--- a/FoodFinderDocumentation.docx
+++ b/FoodFinderDocumentation.docx
@@ -88,7 +88,7 @@
     <w:p>
       <w:pPr>
         <w:rPr>
-          <w:rFonts w:cstheme="minorHAnsi" w:hint="cs"/>
+          <w:rFonts w:cstheme="minorHAnsi"/>
           <w:b/>
           <w:bCs/>
           <w:sz w:val="24"/>
@@ -239,7 +239,7 @@
     <w:p>
       <w:pPr>
         <w:rPr>
-          <w:rFonts w:cstheme="minorHAnsi" w:hint="cs"/>
+          <w:rFonts w:cstheme="minorHAnsi"/>
           <w:b/>
           <w:bCs/>
           <w:sz w:val="24"/>
@@ -251,6 +251,12 @@
     <w:sdt>
       <w:sdtPr>
         <w:rPr>
+          <w:rFonts w:asciiTheme="minorHAnsi" w:eastAsiaTheme="minorHAnsi" w:hAnsiTheme="minorHAnsi" w:cstheme="minorBidi"/>
+          <w:b w:val="0"/>
+          <w:bCs w:val="0"/>
+          <w:color w:val="auto"/>
+          <w:sz w:val="22"/>
+          <w:szCs w:val="22"/>
           <w:rtl/>
           <w:lang w:val="he-IL"/>
         </w:rPr>
@@ -262,12 +268,6 @@
       </w:sdtPr>
       <w:sdtEndPr>
         <w:rPr>
-          <w:rFonts w:asciiTheme="minorHAnsi" w:eastAsiaTheme="minorHAnsi" w:hAnsiTheme="minorHAnsi" w:cstheme="minorBidi"/>
-          <w:b w:val="0"/>
-          <w:bCs w:val="0"/>
-          <w:color w:val="auto"/>
-          <w:sz w:val="22"/>
-          <w:szCs w:val="22"/>
           <w:lang w:val="en-US"/>
         </w:rPr>
       </w:sdtEndPr>
@@ -306,7 +306,7 @@
           <w:r>
             <w:fldChar w:fldCharType="separate"/>
           </w:r>
-          <w:hyperlink w:anchor="_Toc535757055" w:history="1">
+          <w:hyperlink w:anchor="_Toc535757407" w:history="1">
             <w:r>
               <w:rPr>
                 <w:rStyle w:val="Hyperlink"/>
@@ -359,7 +359,7 @@
                 <w:noProof/>
                 <w:webHidden/>
               </w:rPr>
-              <w:instrText>Toc535757055 \h</w:instrText>
+              <w:instrText>Toc535757407 \h</w:instrText>
             </w:r>
             <w:r>
               <w:rPr>
@@ -414,14 +414,14 @@
               <w:rtl/>
             </w:rPr>
           </w:pPr>
-          <w:hyperlink w:anchor="_Toc535757056" w:history="1">
+          <w:hyperlink w:anchor="_Toc535757408" w:history="1">
             <w:r>
               <w:rPr>
                 <w:rStyle w:val="Hyperlink"/>
                 <w:noProof/>
                 <w:rtl/>
               </w:rPr>
-              <w:t>מסמך תוכנה</w:t>
+              <w:t>מאגר הנתונים</w:t>
             </w:r>
             <w:r>
               <w:rPr>
@@ -467,7 +467,7 @@
                 <w:noProof/>
                 <w:webHidden/>
               </w:rPr>
-              <w:instrText>Toc535757056 \h</w:instrText>
+              <w:instrText>Toc535757408 \h</w:instrText>
             </w:r>
             <w:r>
               <w:rPr>
@@ -522,7 +522,7 @@
               <w:rtl/>
             </w:rPr>
           </w:pPr>
-          <w:hyperlink w:anchor="_Toc535757057" w:history="1">
+          <w:hyperlink w:anchor="_Toc535757409" w:history="1">
             <w:r>
               <w:rPr>
                 <w:rStyle w:val="Hyperlink"/>
@@ -575,7 +575,7 @@
                 <w:noProof/>
                 <w:webHidden/>
               </w:rPr>
-              <w:instrText>Toc535757057 \h</w:instrText>
+              <w:instrText>Toc535757409 \h</w:instrText>
             </w:r>
             <w:r>
               <w:rPr>
@@ -630,7 +630,7 @@
               <w:rtl/>
             </w:rPr>
           </w:pPr>
-          <w:hyperlink w:anchor="_Toc535757058" w:history="1">
+          <w:hyperlink w:anchor="_Toc535757410" w:history="1">
             <w:r>
               <w:rPr>
                 <w:rStyle w:val="Hyperlink"/>
@@ -683,7 +683,7 @@
                 <w:noProof/>
                 <w:webHidden/>
               </w:rPr>
-              <w:instrText>Toc535757058 \h</w:instrText>
+              <w:instrText>Toc535757410 \h</w:instrText>
             </w:r>
             <w:r>
               <w:rPr>
@@ -738,7 +738,7 @@
               <w:rtl/>
             </w:rPr>
           </w:pPr>
-          <w:hyperlink w:anchor="_Toc535757059" w:history="1">
+          <w:hyperlink w:anchor="_Toc535757411" w:history="1">
             <w:r>
               <w:rPr>
                 <w:rStyle w:val="Hyperlink"/>
@@ -798,7 +798,7 @@
                 <w:noProof/>
                 <w:webHidden/>
               </w:rPr>
-              <w:instrText>Toc535757059 \h</w:instrText>
+              <w:instrText>Toc535757411 \h</w:instrText>
             </w:r>
             <w:r>
               <w:rPr>
@@ -853,7 +853,7 @@
               <w:rtl/>
             </w:rPr>
           </w:pPr>
-          <w:hyperlink w:anchor="_Toc535757060" w:history="1">
+          <w:hyperlink w:anchor="_Toc535757412" w:history="1">
             <w:r>
               <w:rPr>
                 <w:rStyle w:val="Hyperlink"/>
@@ -921,7 +921,7 @@
                 <w:noProof/>
                 <w:webHidden/>
               </w:rPr>
-              <w:instrText>Toc535757060 \h</w:instrText>
+              <w:instrText>Toc535757412 \h</w:instrText>
             </w:r>
             <w:r>
               <w:rPr>
@@ -976,7 +976,7 @@
               <w:rtl/>
             </w:rPr>
           </w:pPr>
-          <w:hyperlink w:anchor="_Toc535757061" w:history="1">
+          <w:hyperlink w:anchor="_Toc535757413" w:history="1">
             <w:r>
               <w:rPr>
                 <w:rStyle w:val="Hyperlink"/>
@@ -1029,7 +1029,7 @@
                 <w:noProof/>
                 <w:webHidden/>
               </w:rPr>
-              <w:instrText>Toc535757061 \h</w:instrText>
+              <w:instrText>Toc535757413 \h</w:instrText>
             </w:r>
             <w:r>
               <w:rPr>
@@ -1084,21 +1084,129 @@
               <w:rtl/>
             </w:rPr>
           </w:pPr>
-          <w:hyperlink w:anchor="_Toc535757062" w:history="1">
+          <w:hyperlink w:anchor="_Toc535757414" w:history="1">
             <w:r>
               <w:rPr>
                 <w:rStyle w:val="Hyperlink"/>
                 <w:noProof/>
                 <w:rtl/>
               </w:rPr>
-              <w:t>השליפות שנעשות ב</w:t>
+              <w:t>ספריות וחבילות חיצוניות בשימוש</w:t>
+            </w:r>
+            <w:r>
+              <w:rPr>
+                <w:noProof/>
+                <w:webHidden/>
+                <w:rtl/>
+              </w:rPr>
+              <w:tab/>
             </w:r>
             <w:r>
               <w:rPr>
                 <w:rStyle w:val="Hyperlink"/>
                 <w:noProof/>
-              </w:rPr>
-              <w:t>DB</w:t>
+                <w:rtl/>
+              </w:rPr>
+              <w:fldChar w:fldCharType="begin"/>
+            </w:r>
+            <w:r>
+              <w:rPr>
+                <w:noProof/>
+                <w:webHidden/>
+                <w:rtl/>
+              </w:rPr>
+              <w:instrText xml:space="preserve"> </w:instrText>
+            </w:r>
+            <w:r>
+              <w:rPr>
+                <w:noProof/>
+                <w:webHidden/>
+              </w:rPr>
+              <w:instrText>PAGEREF</w:instrText>
+            </w:r>
+            <w:r>
+              <w:rPr>
+                <w:noProof/>
+                <w:webHidden/>
+                <w:rtl/>
+              </w:rPr>
+              <w:instrText xml:space="preserve"> _</w:instrText>
+            </w:r>
+            <w:r>
+              <w:rPr>
+                <w:noProof/>
+                <w:webHidden/>
+              </w:rPr>
+              <w:instrText>Toc535757414 \h</w:instrText>
+            </w:r>
+            <w:r>
+              <w:rPr>
+                <w:noProof/>
+                <w:webHidden/>
+                <w:rtl/>
+              </w:rPr>
+              <w:instrText xml:space="preserve"> </w:instrText>
+            </w:r>
+            <w:r>
+              <w:rPr>
+                <w:rStyle w:val="Hyperlink"/>
+                <w:noProof/>
+                <w:rtl/>
+              </w:rPr>
+            </w:r>
+            <w:r>
+              <w:rPr>
+                <w:rStyle w:val="Hyperlink"/>
+                <w:noProof/>
+                <w:rtl/>
+              </w:rPr>
+              <w:fldChar w:fldCharType="separate"/>
+            </w:r>
+            <w:r>
+              <w:rPr>
+                <w:noProof/>
+                <w:webHidden/>
+                <w:rtl/>
+              </w:rPr>
+              <w:t>6</w:t>
+            </w:r>
+            <w:r>
+              <w:rPr>
+                <w:rStyle w:val="Hyperlink"/>
+                <w:noProof/>
+                <w:rtl/>
+              </w:rPr>
+              <w:fldChar w:fldCharType="end"/>
+            </w:r>
+          </w:hyperlink>
+        </w:p>
+        <w:p>
+          <w:pPr>
+            <w:pStyle w:val="TOC1"/>
+            <w:tabs>
+              <w:tab w:val="right" w:leader="dot" w:pos="8296"/>
+            </w:tabs>
+            <w:rPr>
+              <w:rFonts w:eastAsiaTheme="minorEastAsia"/>
+              <w:noProof/>
+              <w:rtl/>
+            </w:rPr>
+          </w:pPr>
+          <w:hyperlink w:anchor="_Toc535757415" w:history="1">
+            <w:r>
+              <w:rPr>
+                <w:rStyle w:val="Hyperlink"/>
+                <w:noProof/>
+                <w:rtl/>
+              </w:rPr>
+              <w:t xml:space="preserve">אפלקציה ושליפות </w:t>
+            </w:r>
+            <w:r>
+              <w:rPr>
+                <w:rStyle w:val="Hyperlink"/>
+                <w:noProof/>
+              </w:rPr>
+              <w:t>SQL</w:t>
             </w:r>
             <w:r>
               <w:rPr>
@@ -1144,7 +1252,7 @@
                 <w:noProof/>
                 <w:webHidden/>
               </w:rPr>
-              <w:instrText>Toc535757062 \h</w:instrText>
+              <w:instrText>Toc535757415 \h</w:instrText>
             </w:r>
             <w:r>
               <w:rPr>
@@ -1175,7 +1283,7 @@
                 <w:webHidden/>
                 <w:rtl/>
               </w:rPr>
-              <w:t>6</w:t>
+              <w:t>7</w:t>
             </w:r>
             <w:r>
               <w:rPr>
@@ -1199,14 +1307,21 @@
               <w:rtl/>
             </w:rPr>
           </w:pPr>
-          <w:hyperlink w:anchor="_Toc535757063" w:history="1">
+          <w:hyperlink w:anchor="_Toc535757416" w:history="1">
             <w:r>
               <w:rPr>
                 <w:rStyle w:val="Hyperlink"/>
                 <w:noProof/>
                 <w:rtl/>
               </w:rPr>
-              <w:t>אפלקציה - מבנה הקוד</w:t>
+              <w:t>השליפות שנעשות ב</w:t>
+            </w:r>
+            <w:r>
+              <w:rPr>
+                <w:rStyle w:val="Hyperlink"/>
+                <w:noProof/>
+              </w:rPr>
+              <w:t>DB</w:t>
             </w:r>
             <w:r>
               <w:rPr>
@@ -1252,7 +1367,7 @@
                 <w:noProof/>
                 <w:webHidden/>
               </w:rPr>
-              <w:instrText>Toc535757063 \h</w:instrText>
+              <w:instrText>Toc535757416 \h</w:instrText>
             </w:r>
             <w:r>
               <w:rPr>
@@ -1307,14 +1422,14 @@
               <w:rtl/>
             </w:rPr>
           </w:pPr>
-          <w:hyperlink w:anchor="_Toc535757064" w:history="1">
+          <w:hyperlink w:anchor="_Toc535757417" w:history="1">
             <w:r>
               <w:rPr>
                 <w:rStyle w:val="Hyperlink"/>
                 <w:noProof/>
                 <w:rtl/>
               </w:rPr>
-              <w:t>ספריות וחבילות חיצוניות בשימוש</w:t>
+              <w:t>אפלקציה - מבנה הקוד</w:t>
             </w:r>
             <w:r>
               <w:rPr>
@@ -1360,7 +1475,7 @@
                 <w:noProof/>
                 <w:webHidden/>
               </w:rPr>
-              <w:instrText>Toc535757064 \h</w:instrText>
+              <w:instrText>Toc535757417 \h</w:instrText>
             </w:r>
             <w:r>
               <w:rPr>
@@ -1415,13 +1530,121 @@
               <w:rtl/>
             </w:rPr>
           </w:pPr>
-          <w:hyperlink w:anchor="_Toc535757065" w:history="1">
+          <w:hyperlink w:anchor="_Toc535757418" w:history="1">
             <w:r>
               <w:rPr>
                 <w:rStyle w:val="Hyperlink"/>
                 <w:noProof/>
                 <w:rtl/>
               </w:rPr>
+              <w:t>ספריות וחבילות חיצוניות בשימוש</w:t>
+            </w:r>
+            <w:r>
+              <w:rPr>
+                <w:noProof/>
+                <w:webHidden/>
+                <w:rtl/>
+              </w:rPr>
+              <w:tab/>
+            </w:r>
+            <w:r>
+              <w:rPr>
+                <w:rStyle w:val="Hyperlink"/>
+                <w:noProof/>
+                <w:rtl/>
+              </w:rPr>
+              <w:fldChar w:fldCharType="begin"/>
+            </w:r>
+            <w:r>
+              <w:rPr>
+                <w:noProof/>
+                <w:webHidden/>
+                <w:rtl/>
+              </w:rPr>
+              <w:instrText xml:space="preserve"> </w:instrText>
+            </w:r>
+            <w:r>
+              <w:rPr>
+                <w:noProof/>
+                <w:webHidden/>
+              </w:rPr>
+              <w:instrText>PAGEREF</w:instrText>
+            </w:r>
+            <w:r>
+              <w:rPr>
+                <w:noProof/>
+                <w:webHidden/>
+                <w:rtl/>
+              </w:rPr>
+              <w:instrText xml:space="preserve"> _</w:instrText>
+            </w:r>
+            <w:r>
+              <w:rPr>
+                <w:noProof/>
+                <w:webHidden/>
+              </w:rPr>
+              <w:instrText>Toc535757418 \h</w:instrText>
+            </w:r>
+            <w:r>
+              <w:rPr>
+                <w:noProof/>
+                <w:webHidden/>
+                <w:rtl/>
+              </w:rPr>
+              <w:instrText xml:space="preserve"> </w:instrText>
+            </w:r>
+            <w:r>
+              <w:rPr>
+                <w:rStyle w:val="Hyperlink"/>
+                <w:noProof/>
+                <w:rtl/>
+              </w:rPr>
+            </w:r>
+            <w:r>
+              <w:rPr>
+                <w:rStyle w:val="Hyperlink"/>
+                <w:noProof/>
+                <w:rtl/>
+              </w:rPr>
+              <w:fldChar w:fldCharType="separate"/>
+            </w:r>
+            <w:r>
+              <w:rPr>
+                <w:noProof/>
+                <w:webHidden/>
+                <w:rtl/>
+              </w:rPr>
+              <w:t>7</w:t>
+            </w:r>
+            <w:r>
+              <w:rPr>
+                <w:rStyle w:val="Hyperlink"/>
+                <w:noProof/>
+                <w:rtl/>
+              </w:rPr>
+              <w:fldChar w:fldCharType="end"/>
+            </w:r>
+          </w:hyperlink>
+        </w:p>
+        <w:p>
+          <w:pPr>
+            <w:pStyle w:val="TOC2"/>
+            <w:tabs>
+              <w:tab w:val="right" w:leader="dot" w:pos="8296"/>
+            </w:tabs>
+            <w:rPr>
+              <w:rFonts w:eastAsiaTheme="minorEastAsia"/>
+              <w:noProof/>
+              <w:rtl/>
+            </w:rPr>
+          </w:pPr>
+          <w:hyperlink w:anchor="_Toc535757419" w:history="1">
+            <w:r>
+              <w:rPr>
+                <w:rStyle w:val="Hyperlink"/>
+                <w:noProof/>
+                <w:rtl/>
+              </w:rPr>
               <w:t>הסבר כללי על היישום</w:t>
             </w:r>
             <w:r>
@@ -1468,7 +1691,7 @@
                 <w:noProof/>
                 <w:webHidden/>
               </w:rPr>
-              <w:instrText>Toc535757065 \h</w:instrText>
+              <w:instrText>Toc535757419 \h</w:instrText>
             </w:r>
             <w:r>
               <w:rPr>
@@ -1558,7 +1781,7 @@
           <w:rtl/>
         </w:rPr>
       </w:pPr>
-      <w:bookmarkStart w:id="0" w:name="_Toc535757055"/>
+      <w:bookmarkStart w:id="0" w:name="_Toc535757407"/>
       <w:r>
         <w:rPr>
           <w:rFonts w:asciiTheme="minorHAnsi" w:hAnsiTheme="minorHAnsi"/>
@@ -1574,7 +1797,7 @@
         <w:pStyle w:val="1"/>
         <w:spacing w:before="120" w:after="120"/>
         <w:rPr>
-          <w:rFonts w:asciiTheme="minorHAnsi" w:eastAsiaTheme="minorHAnsi" w:hAnsiTheme="minorHAnsi" w:hint="cs"/>
+          <w:rFonts w:asciiTheme="minorHAnsi" w:eastAsiaTheme="minorHAnsi" w:hAnsiTheme="minorHAnsi"/>
           <w:b w:val="0"/>
           <w:bCs w:val="0"/>
           <w:color w:val="auto"/>
@@ -1830,7 +2053,6 @@
       <w:pPr>
         <w:spacing w:before="120" w:after="120"/>
         <w:rPr>
-          <w:rFonts w:hint="cs"/>
           <w:rtl/>
         </w:rPr>
       </w:pPr>
@@ -1844,20 +2066,13 @@
           <w:rtl/>
         </w:rPr>
       </w:pPr>
-      <w:bookmarkStart w:id="1" w:name="_Toc535757056"/>
+      <w:bookmarkStart w:id="1" w:name="_Toc535757408"/>
       <w:r>
         <w:rPr>
           <w:rFonts w:asciiTheme="minorHAnsi" w:hAnsiTheme="minorHAnsi" w:hint="cs"/>
           <w:rtl/>
         </w:rPr>
-        <w:t xml:space="preserve">מסמך </w:t>
-      </w:r>
-      <w:r>
-        <w:rPr>
-          <w:rFonts w:asciiTheme="minorHAnsi" w:hAnsiTheme="minorHAnsi"/>
-          <w:rtl/>
-        </w:rPr>
-        <w:t>תוכנה</w:t>
+        <w:t>מאגר הנתונים</w:t>
       </w:r>
       <w:bookmarkEnd w:id="1"/>
     </w:p>
@@ -1865,139 +2080,131 @@
       <w:pPr>
         <w:pStyle w:val="2"/>
         <w:rPr>
+          <w:rtl/>
+        </w:rPr>
+      </w:pPr>
+      <w:bookmarkStart w:id="2" w:name="_Toc535757409"/>
+      <w:r>
+        <w:rPr>
           <w:rFonts w:hint="cs"/>
           <w:rtl/>
         </w:rPr>
-      </w:pPr>
-      <w:bookmarkStart w:id="2" w:name="_Toc535757057"/>
-      <w:r>
-        <w:rPr>
-          <w:rFonts w:hint="cs"/>
-          <w:rtl/>
-        </w:rPr>
         <w:t>תרשים</w:t>
       </w:r>
       <w:bookmarkEnd w:id="2"/>
     </w:p>
     <w:p>
       <w:pPr>
+        <w:rPr>
+          <w:highlight w:val="yellow"/>
+          <w:rtl/>
+        </w:rPr>
+      </w:pPr>
+    </w:p>
+    <w:p>
+      <w:pPr>
+        <w:rPr>
+          <w:rtl/>
+        </w:rPr>
+      </w:pPr>
+      <w:r>
         <w:rPr>
           <w:rFonts w:hint="cs"/>
           <w:highlight w:val="yellow"/>
-          <w:rtl/>
-        </w:rPr>
-      </w:pPr>
-    </w:p>
-    <w:p>
-      <w:pPr>
+        </w:rPr>
+        <w:t>TODO</w:t>
+      </w:r>
+    </w:p>
+    <w:p>
+      <w:pPr>
+        <w:pStyle w:val="2"/>
+        <w:rPr>
+          <w:rtl/>
+        </w:rPr>
+      </w:pPr>
+      <w:bookmarkStart w:id="3" w:name="_Toc535757410"/>
+      <w:r>
         <w:rPr>
           <w:rFonts w:hint="cs"/>
           <w:rtl/>
         </w:rPr>
-      </w:pPr>
+        <w:t>טבלאות</w:t>
+      </w:r>
       <w:r>
         <w:rPr>
           <w:rFonts w:hint="cs"/>
-          <w:highlight w:val="yellow"/>
-        </w:rPr>
-        <w:t>TODO</w:t>
-      </w:r>
-    </w:p>
-    <w:p>
-      <w:pPr>
-        <w:pStyle w:val="2"/>
+          <w:rtl/>
+        </w:rPr>
+        <w:t xml:space="preserve"> ואינדקסים</w:t>
+      </w:r>
+      <w:bookmarkEnd w:id="3"/>
+    </w:p>
+    <w:p>
+      <w:pPr>
+        <w:rPr>
+          <w:rtl/>
+        </w:rPr>
+      </w:pPr>
+    </w:p>
+    <w:p>
+      <w:pPr>
+        <w:rPr>
+          <w:rtl/>
+        </w:rPr>
+      </w:pPr>
+      <w:r>
         <w:rPr>
           <w:rFonts w:hint="cs"/>
           <w:rtl/>
         </w:rPr>
-      </w:pPr>
-      <w:bookmarkStart w:id="3" w:name="_Toc535757058"/>
+        <w:t>להלן רשימת הטבלאות ב</w:t>
+      </w:r>
       <w:r>
         <w:rPr>
           <w:rFonts w:hint="cs"/>
-          <w:rtl/>
-        </w:rPr>
-        <w:t>טבלאות</w:t>
+        </w:rPr>
+        <w:t>DB</w:t>
       </w:r>
       <w:r>
         <w:rPr>
           <w:rFonts w:hint="cs"/>
           <w:rtl/>
         </w:rPr>
-        <w:t xml:space="preserve"> ואינדקסים</w:t>
-      </w:r>
-      <w:bookmarkEnd w:id="3"/>
-    </w:p>
-    <w:p>
-      <w:pPr>
+        <w:t xml:space="preserve"> שלנו.</w:t>
+      </w:r>
+    </w:p>
+    <w:p>
+      <w:pPr>
+        <w:rPr>
+          <w:rtl/>
+        </w:rPr>
+      </w:pPr>
+      <w:r>
         <w:rPr>
           <w:rFonts w:hint="cs"/>
           <w:rtl/>
         </w:rPr>
-      </w:pPr>
-    </w:p>
-    <w:p>
-      <w:pPr>
+        <w:t>סימונים:</w:t>
+      </w:r>
+    </w:p>
+    <w:p>
+      <w:pPr>
+        <w:pStyle w:val="a"/>
+        <w:rPr>
+          <w:u w:val="single"/>
+        </w:rPr>
+      </w:pPr>
+      <w:r>
         <w:rPr>
           <w:rFonts w:hint="cs"/>
           <w:rtl/>
         </w:rPr>
-      </w:pPr>
-      <w:r>
-        <w:rPr>
-          <w:rFonts w:hint="cs"/>
-          <w:rtl/>
-        </w:rPr>
-        <w:t>להלן רשימת הטבלאות ב</w:t>
-      </w:r>
-      <w:r>
-        <w:rPr>
-          <w:rFonts w:hint="cs"/>
-        </w:rPr>
-        <w:t>DB</w:t>
-      </w:r>
-      <w:r>
-        <w:rPr>
-          <w:rFonts w:hint="cs"/>
-          <w:rtl/>
-        </w:rPr>
-        <w:t xml:space="preserve"> שלנו.</w:t>
-      </w:r>
-    </w:p>
-    <w:p>
-      <w:pPr>
-        <w:rPr>
-          <w:rFonts w:hint="cs"/>
-          <w:rtl/>
-        </w:rPr>
-      </w:pPr>
-      <w:r>
-        <w:rPr>
-          <w:rFonts w:hint="cs"/>
-          <w:rtl/>
-        </w:rPr>
-        <w:t>סימונים:</w:t>
-      </w:r>
-    </w:p>
-    <w:p>
-      <w:pPr>
-        <w:pStyle w:val="a"/>
+        <w:t xml:space="preserve">מפתח ראשי של טבלה יסומן ע"י </w:t>
+      </w:r>
+      <w:r>
         <w:rPr>
           <w:rFonts w:hint="cs"/>
           <w:u w:val="single"/>
-        </w:rPr>
-      </w:pPr>
-      <w:r>
-        <w:rPr>
-          <w:rFonts w:hint="cs"/>
-          <w:rtl/>
-        </w:rPr>
-        <w:t xml:space="preserve">מפתח ראשי של טבלה יסומן ע"י </w:t>
-      </w:r>
-      <w:r>
-        <w:rPr>
-          <w:rFonts w:hint="cs"/>
-          <w:u w:val="single"/>
           <w:rtl/>
         </w:rPr>
         <w:t>קו תחתון</w:t>
@@ -2007,7 +2214,6 @@
       <w:pPr>
         <w:pStyle w:val="a"/>
         <w:rPr>
-          <w:rFonts w:hint="cs"/>
           <w:u w:val="single"/>
         </w:rPr>
       </w:pPr>
@@ -2031,7 +2237,6 @@
       <w:pPr>
         <w:pStyle w:val="a"/>
         <w:rPr>
-          <w:rFonts w:hint="cs"/>
           <w:rtl/>
         </w:rPr>
       </w:pPr>
@@ -2074,7 +2279,6 @@
     <w:p>
       <w:pPr>
         <w:rPr>
-          <w:rFonts w:hint="cs"/>
           <w:rtl/>
         </w:rPr>
       </w:pPr>
@@ -2338,206 +2542,186 @@
     <w:p>
       <w:pPr>
         <w:rPr>
+          <w:rtl/>
+        </w:rPr>
+      </w:pPr>
+    </w:p>
+    <w:p>
+      <w:pPr>
+        <w:rPr>
+          <w:rtl/>
+        </w:rPr>
+      </w:pPr>
+      <w:r>
+        <w:rPr>
           <w:rFonts w:hint="cs"/>
           <w:rtl/>
         </w:rPr>
-      </w:pPr>
-    </w:p>
-    <w:p>
-      <w:pPr>
+        <w:t xml:space="preserve">רוב השדות בטבלאות מובנים. </w:t>
+      </w:r>
+    </w:p>
+    <w:p>
+      <w:pPr>
+        <w:rPr>
+          <w:rtl/>
+        </w:rPr>
+      </w:pPr>
+      <w:r>
         <w:rPr>
           <w:rFonts w:hint="cs"/>
           <w:rtl/>
         </w:rPr>
-      </w:pPr>
+        <w:t xml:space="preserve">נסביר על השדות בטבלה </w:t>
+      </w:r>
+      <w:r>
+        <w:t>Recipe</w:t>
+      </w:r>
       <w:r>
         <w:rPr>
           <w:rFonts w:hint="cs"/>
           <w:rtl/>
         </w:rPr>
-        <w:t xml:space="preserve">רוב השדות בטבלאות מובנים. </w:t>
-      </w:r>
-    </w:p>
-    <w:p>
-      <w:pPr>
+        <w:t>:</w:t>
+      </w:r>
+    </w:p>
+    <w:p>
+      <w:pPr>
+        <w:pStyle w:val="a"/>
+      </w:pPr>
+      <w:r>
+        <w:t>Id</w:t>
+      </w:r>
+      <w:r>
         <w:rPr>
           <w:rFonts w:hint="cs"/>
           <w:rtl/>
         </w:rPr>
-      </w:pPr>
+        <w:t xml:space="preserve"> - מזהה </w:t>
+      </w:r>
+      <w:proofErr w:type="spellStart"/>
       <w:r>
         <w:rPr>
           <w:rFonts w:hint="cs"/>
           <w:rtl/>
         </w:rPr>
-        <w:t xml:space="preserve">נסביר על השדות בטבלה </w:t>
-      </w:r>
-      <w:r>
-        <w:t>Recipe</w:t>
-      </w:r>
+        <w:t>יחודיי</w:t>
+      </w:r>
+      <w:proofErr w:type="spellEnd"/>
       <w:r>
         <w:rPr>
           <w:rFonts w:hint="cs"/>
           <w:rtl/>
         </w:rPr>
-        <w:t>:</w:t>
+        <w:t xml:space="preserve"> של המתכון</w:t>
       </w:r>
     </w:p>
     <w:p>
       <w:pPr>
         <w:pStyle w:val="a"/>
+      </w:pPr>
+      <w:r>
+        <w:t>Name</w:t>
+      </w:r>
+      <w:r>
         <w:rPr>
           <w:rFonts w:hint="cs"/>
-        </w:rPr>
-      </w:pPr>
-      <w:r>
-        <w:t>Id</w:t>
-      </w:r>
+          <w:rtl/>
+        </w:rPr>
+        <w:t xml:space="preserve"> - שם המתכון</w:t>
+      </w:r>
+    </w:p>
+    <w:p>
+      <w:pPr>
+        <w:pStyle w:val="a"/>
+      </w:pPr>
+      <w:proofErr w:type="spellStart"/>
+      <w:r>
+        <w:t>Prep_Time</w:t>
+      </w:r>
+      <w:proofErr w:type="spellEnd"/>
       <w:r>
         <w:rPr>
           <w:rFonts w:hint="cs"/>
           <w:rtl/>
         </w:rPr>
-        <w:t xml:space="preserve"> - מזהה </w:t>
-      </w:r>
-      <w:proofErr w:type="spellStart"/>
+        <w:t xml:space="preserve"> - זמן ההכנה של המתכון</w:t>
+      </w:r>
+    </w:p>
+    <w:p>
+      <w:pPr>
+        <w:pStyle w:val="a"/>
+      </w:pPr>
       <w:r>
         <w:rPr>
           <w:rFonts w:hint="cs"/>
-          <w:rtl/>
-        </w:rPr>
-        <w:t>יחודיי</w:t>
-      </w:r>
-      <w:proofErr w:type="spellEnd"/>
+        </w:rPr>
+        <w:t>C</w:t>
+      </w:r>
+      <w:r>
+        <w:t>alories</w:t>
+      </w:r>
       <w:r>
         <w:rPr>
           <w:rFonts w:hint="cs"/>
           <w:rtl/>
         </w:rPr>
-        <w:t xml:space="preserve"> של המתכון</w:t>
+        <w:t xml:space="preserve"> - מספר </w:t>
+      </w:r>
+      <w:proofErr w:type="spellStart"/>
+      <w:r>
+        <w:rPr>
+          <w:rFonts w:hint="cs"/>
+          <w:rtl/>
+        </w:rPr>
+        <w:t>הקלרויות</w:t>
+      </w:r>
+      <w:proofErr w:type="spellEnd"/>
+      <w:r>
+        <w:rPr>
+          <w:rFonts w:hint="cs"/>
+          <w:rtl/>
+        </w:rPr>
+        <w:t xml:space="preserve"> עבור המתכון וכמויות הרכיבים המוכלות בו.</w:t>
       </w:r>
     </w:p>
     <w:p>
       <w:pPr>
         <w:pStyle w:val="a"/>
+      </w:pPr>
+      <w:proofErr w:type="spellStart"/>
+      <w:r>
+        <w:t>Url</w:t>
+      </w:r>
+      <w:proofErr w:type="spellEnd"/>
+      <w:r>
         <w:rPr>
           <w:rFonts w:hint="cs"/>
-        </w:rPr>
-      </w:pPr>
-      <w:r>
-        <w:t>Name</w:t>
+          <w:rtl/>
+        </w:rPr>
+        <w:t xml:space="preserve"> - קישור לאתר שמכיל את המתכון המלא</w:t>
+      </w:r>
+    </w:p>
+    <w:p>
+      <w:pPr>
+        <w:pStyle w:val="a"/>
+        <w:rPr>
+          <w:rtl/>
+        </w:rPr>
+      </w:pPr>
+      <w:r>
+        <w:t>Image</w:t>
       </w:r>
       <w:r>
         <w:rPr>
           <w:rFonts w:hint="cs"/>
           <w:rtl/>
         </w:rPr>
-        <w:t xml:space="preserve"> - שם המתכון</w:t>
-      </w:r>
-    </w:p>
-    <w:p>
-      <w:pPr>
-        <w:pStyle w:val="a"/>
-        <w:rPr>
-          <w:rFonts w:hint="cs"/>
-        </w:rPr>
-      </w:pPr>
-      <w:proofErr w:type="spellStart"/>
-      <w:r>
-        <w:t>Prep_Time</w:t>
-      </w:r>
-      <w:proofErr w:type="spellEnd"/>
-      <w:r>
-        <w:rPr>
-          <w:rFonts w:hint="cs"/>
-          <w:rtl/>
-        </w:rPr>
-        <w:t xml:space="preserve"> - זמן ההכנה של המתכון</w:t>
-      </w:r>
-    </w:p>
-    <w:p>
-      <w:pPr>
-        <w:pStyle w:val="a"/>
-        <w:rPr>
-          <w:rFonts w:hint="cs"/>
-        </w:rPr>
-      </w:pPr>
-      <w:r>
-        <w:rPr>
-          <w:rFonts w:hint="cs"/>
-        </w:rPr>
-        <w:t>C</w:t>
-      </w:r>
-      <w:r>
-        <w:t>alories</w:t>
-      </w:r>
-      <w:r>
-        <w:rPr>
-          <w:rFonts w:hint="cs"/>
-          <w:rtl/>
-        </w:rPr>
-        <w:t xml:space="preserve"> - מספר </w:t>
-      </w:r>
-      <w:proofErr w:type="spellStart"/>
-      <w:r>
-        <w:rPr>
-          <w:rFonts w:hint="cs"/>
-          <w:rtl/>
-        </w:rPr>
-        <w:t>הקלרויות</w:t>
-      </w:r>
-      <w:proofErr w:type="spellEnd"/>
-      <w:r>
-        <w:rPr>
-          <w:rFonts w:hint="cs"/>
-          <w:rtl/>
-        </w:rPr>
-        <w:t xml:space="preserve"> עבור המתכון וכמויות הרכיבים המוכלות בו.</w:t>
-      </w:r>
-    </w:p>
-    <w:p>
-      <w:pPr>
-        <w:pStyle w:val="a"/>
-        <w:rPr>
-          <w:rFonts w:hint="cs"/>
-        </w:rPr>
-      </w:pPr>
-      <w:proofErr w:type="spellStart"/>
-      <w:r>
-        <w:t>Url</w:t>
-      </w:r>
-      <w:proofErr w:type="spellEnd"/>
-      <w:r>
-        <w:rPr>
-          <w:rFonts w:hint="cs"/>
-          <w:rtl/>
-        </w:rPr>
-        <w:t xml:space="preserve"> - קישור לאתר שמכיל את המתכון המלא</w:t>
-      </w:r>
-    </w:p>
-    <w:p>
-      <w:pPr>
-        <w:pStyle w:val="a"/>
-        <w:rPr>
-          <w:rFonts w:hint="cs"/>
-          <w:rtl/>
-        </w:rPr>
-      </w:pPr>
-      <w:r>
-        <w:t>Image</w:t>
-      </w:r>
-      <w:r>
-        <w:rPr>
-          <w:rFonts w:hint="cs"/>
-          <w:rtl/>
-        </w:rPr>
         <w:t xml:space="preserve"> - קישור לתמונה של המנה</w:t>
       </w:r>
     </w:p>
     <w:p>
       <w:pPr>
         <w:rPr>
-          <w:rFonts w:hint="cs"/>
           <w:rtl/>
         </w:rPr>
       </w:pPr>
@@ -2668,237 +2852,217 @@
     <w:p>
       <w:pPr>
         <w:rPr>
+          <w:rtl/>
+        </w:rPr>
+      </w:pPr>
+    </w:p>
+    <w:p>
+      <w:pPr>
+        <w:rPr>
+          <w:rtl/>
+        </w:rPr>
+      </w:pPr>
+      <w:r>
+        <w:rPr>
           <w:rFonts w:hint="cs"/>
           <w:rtl/>
         </w:rPr>
-      </w:pPr>
-    </w:p>
-    <w:p>
-      <w:pPr>
+        <w:t xml:space="preserve">נשים לב כי לכל מתכון, רכיב, דיאטה וקטגורית אוכל יש </w:t>
+      </w:r>
+      <w:r>
+        <w:t>Id</w:t>
+      </w:r>
+      <w:r>
         <w:rPr>
           <w:rFonts w:hint="cs"/>
           <w:rtl/>
         </w:rPr>
+        <w:t>, על מנת שההצמדות יהיו קלות יותר.</w:t>
+      </w:r>
+    </w:p>
+    <w:p>
+      <w:pPr>
+        <w:rPr>
+          <w:rtl/>
+        </w:rPr>
       </w:pPr>
       <w:r>
         <w:rPr>
           <w:rFonts w:hint="cs"/>
           <w:rtl/>
         </w:rPr>
-        <w:t xml:space="preserve">נשים לב כי לכל מתכון, רכיב, דיאטה וקטגורית אוכל יש </w:t>
-      </w:r>
-      <w:r>
-        <w:t>Id</w:t>
-      </w:r>
+        <w:t>כמו כן, מפורטים לעיל המפתחות הזרים שמטרותיהם להצמיד בין טבלאות.</w:t>
+      </w:r>
+    </w:p>
+    <w:p>
+      <w:pPr>
+        <w:rPr>
+          <w:rtl/>
+        </w:rPr>
+      </w:pPr>
+    </w:p>
+    <w:p>
+      <w:pPr>
+        <w:rPr>
+          <w:rtl/>
+        </w:rPr>
+      </w:pPr>
       <w:r>
         <w:rPr>
           <w:rFonts w:hint="cs"/>
           <w:rtl/>
         </w:rPr>
-        <w:t>, על מנת שההצמדות יהיו קלות יותר.</w:t>
-      </w:r>
-    </w:p>
-    <w:p>
-      <w:pPr>
+        <w:t>אינדקסים</w:t>
+      </w:r>
+      <w:r>
         <w:rPr>
           <w:rFonts w:hint="cs"/>
           <w:rtl/>
         </w:rPr>
-      </w:pPr>
+        <w:t xml:space="preserve"> נוספים </w:t>
+      </w:r>
       <w:r>
         <w:rPr>
           <w:rFonts w:hint="cs"/>
           <w:rtl/>
         </w:rPr>
-        <w:t>כמו כן, מפורטים לעיל המפתחות הזרים שמטרותיהם להצמיד בין טבלאות.</w:t>
-      </w:r>
-    </w:p>
-    <w:p>
-      <w:pPr>
+        <w:t>שאינם</w:t>
+      </w:r>
+      <w:r>
         <w:rPr>
           <w:rFonts w:hint="cs"/>
           <w:rtl/>
         </w:rPr>
-      </w:pPr>
-    </w:p>
-    <w:p>
-      <w:pPr>
+        <w:t xml:space="preserve"> מפתחות ראשיים </w:t>
+      </w:r>
+      <w:r>
         <w:rPr>
           <w:rFonts w:hint="cs"/>
           <w:rtl/>
         </w:rPr>
-      </w:pPr>
+        <w:t>א</w:t>
+      </w:r>
       <w:r>
         <w:rPr>
           <w:rFonts w:hint="cs"/>
           <w:rtl/>
         </w:rPr>
-        <w:t>אינדקסים</w:t>
+        <w:t>ו</w:t>
       </w:r>
       <w:r>
         <w:rPr>
           <w:rFonts w:hint="cs"/>
           <w:rtl/>
         </w:rPr>
-        <w:t xml:space="preserve"> נוספים </w:t>
+        <w:t xml:space="preserve"> </w:t>
       </w:r>
       <w:r>
         <w:rPr>
           <w:rFonts w:hint="cs"/>
           <w:rtl/>
         </w:rPr>
-        <w:t>שאינם</w:t>
+        <w:t>זרים</w:t>
       </w:r>
       <w:r>
         <w:rPr>
           <w:rFonts w:hint="cs"/>
           <w:rtl/>
         </w:rPr>
-        <w:t xml:space="preserve"> מפתחות ראשיים </w:t>
-      </w:r>
+        <w:t>:</w:t>
+      </w:r>
+    </w:p>
+    <w:p>
+      <w:pPr>
+        <w:pStyle w:val="a"/>
+      </w:pPr>
+      <w:proofErr w:type="spellStart"/>
+      <w:r>
+        <w:t>Ingredient.Name</w:t>
+      </w:r>
+      <w:proofErr w:type="spellEnd"/>
       <w:r>
         <w:rPr>
           <w:rFonts w:hint="cs"/>
           <w:rtl/>
         </w:rPr>
-        <w:t>א</w:t>
+        <w:t xml:space="preserve"> - </w:t>
       </w:r>
       <w:r>
         <w:rPr>
           <w:rFonts w:hint="cs"/>
           <w:rtl/>
         </w:rPr>
-        <w:t>ו</w:t>
-      </w:r>
+        <w:t>מאפשר חיפוש קל על רכיבים במתכונים.</w:t>
+      </w:r>
+    </w:p>
+    <w:p>
+      <w:pPr>
+        <w:pStyle w:val="a"/>
+      </w:pPr>
+      <w:proofErr w:type="spellStart"/>
+      <w:r>
+        <w:t>Recipe.Name</w:t>
+      </w:r>
+      <w:proofErr w:type="spellEnd"/>
       <w:r>
         <w:rPr>
           <w:rFonts w:hint="cs"/>
           <w:rtl/>
         </w:rPr>
-        <w:t xml:space="preserve"> </w:t>
+        <w:t xml:space="preserve"> - </w:t>
       </w:r>
       <w:r>
         <w:rPr>
           <w:rFonts w:hint="cs"/>
           <w:rtl/>
         </w:rPr>
-        <w:t>זרים</w:t>
-      </w:r>
+        <w:t xml:space="preserve"> מאפשר שליפת טקסט על שם מתכון. לדוגמה - מתכונים של עוגות.</w:t>
+      </w:r>
+    </w:p>
+    <w:p>
+      <w:pPr>
+        <w:pStyle w:val="a"/>
+      </w:pPr>
+      <w:proofErr w:type="spellStart"/>
+      <w:r>
+        <w:t>Recipe.Prep_Time</w:t>
+      </w:r>
+      <w:proofErr w:type="spellEnd"/>
       <w:r>
         <w:rPr>
           <w:rFonts w:hint="cs"/>
           <w:rtl/>
         </w:rPr>
-        <w:t>:</w:t>
+        <w:t xml:space="preserve"> - </w:t>
+      </w:r>
+      <w:r>
+        <w:rPr>
+          <w:rFonts w:hint="cs"/>
+          <w:rtl/>
+        </w:rPr>
+        <w:t>מאפשר שליפה קלה על זמן הכנה של מתכונים.</w:t>
       </w:r>
     </w:p>
     <w:p>
       <w:pPr>
         <w:pStyle w:val="a"/>
+      </w:pPr>
+      <w:proofErr w:type="spellStart"/>
+      <w:r>
+        <w:t>Diet.Name</w:t>
+      </w:r>
+      <w:proofErr w:type="spellEnd"/>
+      <w:r>
         <w:rPr>
           <w:rFonts w:hint="cs"/>
-        </w:rPr>
-      </w:pPr>
-      <w:proofErr w:type="spellStart"/>
-      <w:r>
-        <w:t>Ingredient.Name</w:t>
-      </w:r>
-      <w:proofErr w:type="spellEnd"/>
-      <w:r>
-        <w:rPr>
-          <w:rFonts w:hint="cs"/>
-          <w:rtl/>
-        </w:rPr>
-        <w:t xml:space="preserve"> - </w:t>
-      </w:r>
-      <w:r>
-        <w:rPr>
-          <w:rFonts w:hint="cs"/>
-          <w:rtl/>
-        </w:rPr>
-        <w:t>מאפשר חיפוש קל על רכיבים במתכונים.</w:t>
+          <w:rtl/>
+        </w:rPr>
+        <w:t xml:space="preserve"> - מאפשר שליפה נוחה על טבלת הדיאטות, אם רוצים לחפש דיאטה מסוימת.</w:t>
       </w:r>
     </w:p>
     <w:p>
       <w:pPr>
         <w:pStyle w:val="a"/>
-        <w:rPr>
-          <w:rFonts w:hint="cs"/>
-        </w:rPr>
-      </w:pPr>
-      <w:proofErr w:type="spellStart"/>
-      <w:r>
-        <w:t>Recipe.Name</w:t>
-      </w:r>
-      <w:proofErr w:type="spellEnd"/>
-      <w:r>
-        <w:rPr>
-          <w:rFonts w:hint="cs"/>
-          <w:rtl/>
-        </w:rPr>
-        <w:t xml:space="preserve"> - </w:t>
-      </w:r>
-      <w:r>
-        <w:rPr>
-          <w:rFonts w:hint="cs"/>
-          <w:rtl/>
-        </w:rPr>
-        <w:t xml:space="preserve"> מאפשר שליפת טקסט על שם מתכון. לדוגמה - מתכונים של עוגות.</w:t>
-      </w:r>
-    </w:p>
-    <w:p>
-      <w:pPr>
-        <w:pStyle w:val="a"/>
-        <w:rPr>
-          <w:rFonts w:hint="cs"/>
-        </w:rPr>
-      </w:pPr>
-      <w:proofErr w:type="spellStart"/>
-      <w:r>
-        <w:t>Recipe.Prep_Time</w:t>
-      </w:r>
-      <w:proofErr w:type="spellEnd"/>
-      <w:r>
-        <w:rPr>
-          <w:rFonts w:hint="cs"/>
-          <w:rtl/>
-        </w:rPr>
-        <w:t xml:space="preserve"> - </w:t>
-      </w:r>
-      <w:r>
-        <w:rPr>
-          <w:rFonts w:hint="cs"/>
-          <w:rtl/>
-        </w:rPr>
-        <w:t>מאפשר שליפה קלה על זמן הכנה של מתכונים.</w:t>
-      </w:r>
-    </w:p>
-    <w:p>
-      <w:pPr>
-        <w:pStyle w:val="a"/>
-        <w:rPr>
-          <w:rFonts w:hint="cs"/>
-        </w:rPr>
-      </w:pPr>
-      <w:proofErr w:type="spellStart"/>
-      <w:r>
-        <w:t>Diet.Name</w:t>
-      </w:r>
-      <w:proofErr w:type="spellEnd"/>
-      <w:r>
-        <w:rPr>
-          <w:rFonts w:hint="cs"/>
-          <w:rtl/>
-        </w:rPr>
-        <w:t xml:space="preserve"> - מאפשר שליפה נוחה על טבלת הדיאטות, אם רוצים לחפש דיאטה מסוימת.</w:t>
-      </w:r>
-    </w:p>
-    <w:p>
-      <w:pPr>
-        <w:pStyle w:val="a"/>
-        <w:rPr>
-          <w:rFonts w:hint="cs"/>
-        </w:rPr>
       </w:pPr>
       <w:proofErr w:type="spellStart"/>
       <w:r>
@@ -2922,7 +3086,6 @@
         </w:numPr>
         <w:ind w:left="360"/>
         <w:rPr>
-          <w:rFonts w:hint="cs"/>
           <w:rtl/>
         </w:rPr>
       </w:pPr>
@@ -2936,7 +3099,6 @@
         </w:numPr>
         <w:ind w:left="360"/>
         <w:rPr>
-          <w:rFonts w:hint="cs"/>
           <w:rtl/>
         </w:rPr>
       </w:pPr>
@@ -2950,7 +3112,6 @@
         </w:numPr>
         <w:ind w:left="360"/>
         <w:rPr>
-          <w:rFonts w:hint="cs"/>
           <w:rtl/>
         </w:rPr>
       </w:pPr>
@@ -2972,7 +3133,6 @@
         </w:numPr>
         <w:ind w:left="360"/>
         <w:rPr>
-          <w:rFonts w:hint="cs"/>
           <w:rtl/>
         </w:rPr>
       </w:pPr>
@@ -2985,7 +3145,7 @@
           <w:rtl/>
         </w:rPr>
       </w:pPr>
-      <w:bookmarkStart w:id="4" w:name="_Toc535757059"/>
+      <w:bookmarkStart w:id="4" w:name="_Toc535757411"/>
       <w:r>
         <w:rPr>
           <w:rFonts w:asciiTheme="minorHAnsi" w:hAnsiTheme="minorHAnsi"/>
@@ -3005,36 +3165,396 @@
     <w:p>
       <w:pPr>
         <w:rPr>
+          <w:rFonts w:cstheme="minorHAnsi"/>
+          <w:rtl/>
+        </w:rPr>
+      </w:pPr>
+      <w:r>
+        <w:rPr>
+          <w:rFonts w:cstheme="minorHAnsi"/>
+          <w:rtl/>
+        </w:rPr>
+        <w:t>נשים לב כי התל</w:t>
+      </w:r>
+      <w:r>
+        <w:rPr>
           <w:rFonts w:cstheme="minorHAnsi" w:hint="cs"/>
           <w:rtl/>
         </w:rPr>
-      </w:pPr>
-      <w:r>
-        <w:rPr>
-          <w:rFonts w:cstheme="minorHAnsi"/>
-          <w:rtl/>
-        </w:rPr>
-        <w:t>נשים לב כי התל</w:t>
+        <w:t>ויות ב</w:t>
       </w:r>
       <w:r>
         <w:rPr>
           <w:rFonts w:cstheme="minorHAnsi" w:hint="cs"/>
-          <w:rtl/>
-        </w:rPr>
-        <w:t>ויות ב</w:t>
+        </w:rPr>
+        <w:t>DB</w:t>
       </w:r>
       <w:r>
         <w:rPr>
           <w:rFonts w:cstheme="minorHAnsi" w:hint="cs"/>
-        </w:rPr>
-        <w:t>DB</w:t>
-      </w:r>
+          <w:rtl/>
+        </w:rPr>
+        <w:t xml:space="preserve"> שלנו הן:</w:t>
+      </w:r>
+    </w:p>
+    <w:p>
+      <w:pPr>
+        <w:bidi w:val="0"/>
+        <w:rPr>
+          <w:rFonts w:cstheme="minorHAnsi"/>
+        </w:rPr>
+      </w:pPr>
+      <w:proofErr w:type="spellStart"/>
+      <w:r>
+        <w:rPr>
+          <w:rFonts w:cstheme="minorHAnsi"/>
+        </w:rPr>
+        <w:t>Recipe.Id</w:t>
+      </w:r>
+      <w:proofErr w:type="spellEnd"/>
+      <w:r>
+        <w:rPr>
+          <w:rFonts w:cstheme="minorHAnsi"/>
+        </w:rPr>
+        <w:t xml:space="preserve"> -&gt; </w:t>
+      </w:r>
+      <w:proofErr w:type="spellStart"/>
+      <w:r>
+        <w:rPr>
+          <w:rFonts w:cstheme="minorHAnsi"/>
+        </w:rPr>
+        <w:t>Recipe.Name</w:t>
+      </w:r>
+      <w:proofErr w:type="spellEnd"/>
+      <w:r>
+        <w:rPr>
+          <w:rFonts w:cstheme="minorHAnsi"/>
+        </w:rPr>
+        <w:t xml:space="preserve">, </w:t>
+      </w:r>
+      <w:proofErr w:type="spellStart"/>
+      <w:r>
+        <w:rPr>
+          <w:rFonts w:cstheme="minorHAnsi"/>
+        </w:rPr>
+        <w:t>Recipe.Perp_Time</w:t>
+      </w:r>
+      <w:proofErr w:type="spellEnd"/>
+      <w:r>
+        <w:rPr>
+          <w:rFonts w:cstheme="minorHAnsi"/>
+        </w:rPr>
+        <w:t xml:space="preserve">, </w:t>
+      </w:r>
+      <w:proofErr w:type="spellStart"/>
+      <w:r>
+        <w:rPr>
+          <w:rFonts w:cstheme="minorHAnsi"/>
+        </w:rPr>
+        <w:t>Recipe.Calories</w:t>
+      </w:r>
+      <w:proofErr w:type="spellEnd"/>
+      <w:r>
+        <w:rPr>
+          <w:rFonts w:cstheme="minorHAnsi"/>
+        </w:rPr>
+        <w:t xml:space="preserve">, </w:t>
+      </w:r>
+      <w:proofErr w:type="spellStart"/>
+      <w:r>
+        <w:rPr>
+          <w:rFonts w:cstheme="minorHAnsi"/>
+        </w:rPr>
+        <w:t>Recipe.Url</w:t>
+      </w:r>
+      <w:proofErr w:type="spellEnd"/>
+      <w:r>
+        <w:rPr>
+          <w:rFonts w:cstheme="minorHAnsi"/>
+        </w:rPr>
+        <w:t xml:space="preserve">, </w:t>
+      </w:r>
+      <w:proofErr w:type="spellStart"/>
+      <w:r>
+        <w:rPr>
+          <w:rFonts w:cstheme="minorHAnsi"/>
+        </w:rPr>
+        <w:t>Recipe.Image</w:t>
+      </w:r>
+      <w:proofErr w:type="spellEnd"/>
+    </w:p>
+    <w:p>
+      <w:pPr>
+        <w:bidi w:val="0"/>
+        <w:rPr>
+          <w:rFonts w:cstheme="minorHAnsi"/>
+        </w:rPr>
+      </w:pPr>
+      <w:proofErr w:type="spellStart"/>
+      <w:r>
+        <w:rPr>
+          <w:rFonts w:cstheme="minorHAnsi"/>
+        </w:rPr>
+        <w:t>Recipe.Id</w:t>
+      </w:r>
+      <w:proofErr w:type="spellEnd"/>
+      <w:r>
+        <w:rPr>
+          <w:rFonts w:cstheme="minorHAnsi"/>
+        </w:rPr>
+        <w:t xml:space="preserve"> -&gt; </w:t>
+      </w:r>
+      <w:proofErr w:type="spellStart"/>
+      <w:r>
+        <w:rPr>
+          <w:rFonts w:cstheme="minorHAnsi"/>
+        </w:rPr>
+        <w:t>Diet.Id</w:t>
+      </w:r>
+      <w:proofErr w:type="spellEnd"/>
+    </w:p>
+    <w:p>
+      <w:pPr>
+        <w:bidi w:val="0"/>
+        <w:rPr>
+          <w:rFonts w:cstheme="minorHAnsi"/>
+        </w:rPr>
+      </w:pPr>
+      <w:proofErr w:type="spellStart"/>
+      <w:r>
+        <w:rPr>
+          <w:rFonts w:cstheme="minorHAnsi"/>
+        </w:rPr>
+        <w:t>Recipe.Id</w:t>
+      </w:r>
+      <w:proofErr w:type="spellEnd"/>
+      <w:r>
+        <w:rPr>
+          <w:rFonts w:cstheme="minorHAnsi"/>
+        </w:rPr>
+        <w:t xml:space="preserve"> -&gt; </w:t>
+      </w:r>
+      <w:proofErr w:type="spellStart"/>
+      <w:r>
+        <w:t>Ingredient</w:t>
+      </w:r>
+      <w:r>
+        <w:rPr>
+          <w:rFonts w:cstheme="minorHAnsi"/>
+        </w:rPr>
+        <w:t>.Id</w:t>
+      </w:r>
+      <w:proofErr w:type="spellEnd"/>
+    </w:p>
+    <w:p>
+      <w:pPr>
+        <w:bidi w:val="0"/>
+      </w:pPr>
+      <w:proofErr w:type="spellStart"/>
+      <w:r>
+        <w:rPr>
+          <w:rFonts w:cstheme="minorHAnsi"/>
+        </w:rPr>
+        <w:t>Recipe.Id</w:t>
+      </w:r>
+      <w:proofErr w:type="spellEnd"/>
+      <w:r>
+        <w:rPr>
+          <w:rFonts w:cstheme="minorHAnsi"/>
+        </w:rPr>
+        <w:t xml:space="preserve">, </w:t>
+      </w:r>
+      <w:proofErr w:type="spellStart"/>
+      <w:r>
+        <w:rPr>
+          <w:rFonts w:cstheme="minorHAnsi"/>
+        </w:rPr>
+        <w:t>Ingredient.Id</w:t>
+      </w:r>
+      <w:proofErr w:type="spellEnd"/>
+      <w:r>
+        <w:rPr>
+          <w:rFonts w:cstheme="minorHAnsi"/>
+        </w:rPr>
+        <w:t xml:space="preserve"> -&gt; </w:t>
+      </w:r>
+      <w:proofErr w:type="spellStart"/>
+      <w:r>
+        <w:t>Recipe_Ingredient</w:t>
+      </w:r>
+      <w:proofErr w:type="spellEnd"/>
+      <w:r>
+        <w:rPr>
+          <w:rFonts w:cstheme="minorHAnsi"/>
+        </w:rPr>
+        <w:t xml:space="preserve"> .Weight, </w:t>
+      </w:r>
+      <w:proofErr w:type="spellStart"/>
+      <w:r>
+        <w:t>Recipe_Ingredient</w:t>
+      </w:r>
+      <w:r>
+        <w:t>.Description</w:t>
+      </w:r>
+      <w:proofErr w:type="spellEnd"/>
+    </w:p>
+    <w:p>
+      <w:pPr>
+        <w:bidi w:val="0"/>
+        <w:rPr>
+          <w:rFonts w:cstheme="minorHAnsi"/>
+        </w:rPr>
+      </w:pPr>
+      <w:proofErr w:type="spellStart"/>
+      <w:r>
+        <w:rPr>
+          <w:rFonts w:cstheme="minorHAnsi"/>
+        </w:rPr>
+        <w:t>Diet.Id</w:t>
+      </w:r>
+      <w:proofErr w:type="spellEnd"/>
+      <w:r>
+        <w:rPr>
+          <w:rFonts w:cstheme="minorHAnsi"/>
+        </w:rPr>
+        <w:t xml:space="preserve"> - &gt; </w:t>
+      </w:r>
+      <w:proofErr w:type="spellStart"/>
+      <w:r>
+        <w:rPr>
+          <w:rFonts w:cstheme="minorHAnsi"/>
+        </w:rPr>
+        <w:t>Diet.Name</w:t>
+      </w:r>
+      <w:proofErr w:type="spellEnd"/>
+      <w:r>
+        <w:rPr>
+          <w:rFonts w:cstheme="minorHAnsi"/>
+        </w:rPr>
+        <w:t xml:space="preserve">, </w:t>
+      </w:r>
+      <w:proofErr w:type="spellStart"/>
+      <w:r>
+        <w:rPr>
+          <w:rFonts w:cstheme="minorHAnsi"/>
+        </w:rPr>
+        <w:t>Diet.Description</w:t>
+      </w:r>
+      <w:proofErr w:type="spellEnd"/>
+    </w:p>
+    <w:p>
+      <w:pPr>
+        <w:bidi w:val="0"/>
+        <w:rPr>
+          <w:rFonts w:cstheme="minorHAnsi"/>
+        </w:rPr>
+      </w:pPr>
+      <w:proofErr w:type="spellStart"/>
+      <w:r>
+        <w:t>Category</w:t>
+      </w:r>
+      <w:r>
+        <w:rPr>
+          <w:rFonts w:cstheme="minorHAnsi"/>
+        </w:rPr>
+        <w:t>.Id</w:t>
+      </w:r>
+      <w:proofErr w:type="spellEnd"/>
+      <w:r>
+        <w:rPr>
+          <w:rFonts w:cstheme="minorHAnsi"/>
+        </w:rPr>
+        <w:t xml:space="preserve"> - &gt; </w:t>
+      </w:r>
+      <w:proofErr w:type="spellStart"/>
+      <w:r>
+        <w:t>Category</w:t>
+      </w:r>
+      <w:r>
+        <w:rPr>
+          <w:rFonts w:cstheme="minorHAnsi"/>
+        </w:rPr>
+        <w:t>.Name</w:t>
+      </w:r>
+      <w:proofErr w:type="spellEnd"/>
+      <w:r>
+        <w:rPr>
+          <w:rFonts w:cstheme="minorHAnsi"/>
+        </w:rPr>
+        <w:t xml:space="preserve">, </w:t>
+      </w:r>
+      <w:proofErr w:type="spellStart"/>
+      <w:r>
+        <w:t>Category</w:t>
+      </w:r>
+      <w:r>
+        <w:rPr>
+          <w:rFonts w:cstheme="minorHAnsi"/>
+        </w:rPr>
+        <w:t>.Description</w:t>
+      </w:r>
+      <w:proofErr w:type="spellEnd"/>
+    </w:p>
+    <w:p>
+      <w:pPr>
+        <w:bidi w:val="0"/>
+        <w:rPr>
+          <w:rFonts w:cstheme="minorHAnsi"/>
+        </w:rPr>
+      </w:pPr>
+      <w:proofErr w:type="spellStart"/>
+      <w:r>
+        <w:t>Ingredient</w:t>
+      </w:r>
+      <w:r>
+        <w:rPr>
+          <w:rFonts w:cstheme="minorHAnsi"/>
+        </w:rPr>
+        <w:t>.Id</w:t>
+      </w:r>
+      <w:proofErr w:type="spellEnd"/>
+      <w:r>
+        <w:rPr>
+          <w:rFonts w:cstheme="minorHAnsi"/>
+        </w:rPr>
+        <w:t xml:space="preserve"> - &gt; </w:t>
+      </w:r>
+      <w:proofErr w:type="spellStart"/>
+      <w:r>
+        <w:t>Ingredient</w:t>
+      </w:r>
+      <w:r>
+        <w:rPr>
+          <w:rFonts w:cstheme="minorHAnsi"/>
+        </w:rPr>
+        <w:t>.Name</w:t>
+      </w:r>
+      <w:proofErr w:type="spellEnd"/>
+      <w:r>
+        <w:rPr>
+          <w:rFonts w:cstheme="minorHAnsi"/>
+        </w:rPr>
+        <w:t xml:space="preserve">, </w:t>
+      </w:r>
+      <w:proofErr w:type="spellStart"/>
+      <w:r>
+        <w:t>Category.Id</w:t>
+      </w:r>
+      <w:proofErr w:type="spellEnd"/>
+    </w:p>
+    <w:p>
+      <w:pPr>
+        <w:rPr>
+          <w:rFonts w:cstheme="minorHAnsi"/>
+          <w:rtl/>
+        </w:rPr>
+      </w:pPr>
       <w:r>
         <w:rPr>
           <w:rFonts w:cstheme="minorHAnsi" w:hint="cs"/>
           <w:rtl/>
         </w:rPr>
-        <w:t xml:space="preserve"> שלנו הן:</w:t>
+        <w:t>נסתכל על אוסף השדות:</w:t>
       </w:r>
     </w:p>
     <w:p>
@@ -3044,6 +3564,18 @@
           <w:rFonts w:cstheme="minorHAnsi"/>
         </w:rPr>
       </w:pPr>
+      <w:r>
+        <w:rPr>
+          <w:rFonts w:cstheme="minorHAnsi"/>
+        </w:rPr>
+        <w:t>R = {</w:t>
+      </w:r>
+      <w:r>
+        <w:rPr>
+          <w:rFonts w:cstheme="minorHAnsi"/>
+        </w:rPr>
+        <w:t xml:space="preserve"> </w:t>
+      </w:r>
       <w:proofErr w:type="spellStart"/>
       <w:r>
         <w:rPr>
@@ -3056,7 +3588,7 @@
         <w:rPr>
           <w:rFonts w:cstheme="minorHAnsi"/>
         </w:rPr>
-        <w:t xml:space="preserve"> -&gt; </w:t>
+        <w:t xml:space="preserve"> ,</w:t>
       </w:r>
       <w:proofErr w:type="spellStart"/>
       <w:r>
@@ -3122,6 +3654,299 @@
         <w:t>Recipe.Image</w:t>
       </w:r>
       <w:proofErr w:type="spellEnd"/>
+      <w:r>
+        <w:rPr>
+          <w:rFonts w:cstheme="minorHAnsi"/>
+        </w:rPr>
+        <w:t xml:space="preserve">, </w:t>
+      </w:r>
+      <w:proofErr w:type="spellStart"/>
+      <w:r>
+        <w:rPr>
+          <w:rFonts w:cstheme="minorHAnsi"/>
+        </w:rPr>
+        <w:t>Diet.Id</w:t>
+      </w:r>
+      <w:proofErr w:type="spellEnd"/>
+      <w:r>
+        <w:rPr>
+          <w:rFonts w:cstheme="minorHAnsi"/>
+        </w:rPr>
+        <w:t xml:space="preserve">, </w:t>
+      </w:r>
+      <w:proofErr w:type="spellStart"/>
+      <w:r>
+        <w:rPr>
+          <w:rFonts w:cstheme="minorHAnsi"/>
+        </w:rPr>
+        <w:t>Ingredient.Id</w:t>
+      </w:r>
+      <w:proofErr w:type="spellEnd"/>
+      <w:r>
+        <w:rPr>
+          <w:rFonts w:cstheme="minorHAnsi"/>
+        </w:rPr>
+        <w:t xml:space="preserve">, </w:t>
+      </w:r>
+      <w:proofErr w:type="spellStart"/>
+      <w:r>
+        <w:t>Recipe_Ingredient</w:t>
+      </w:r>
+      <w:r>
+        <w:rPr>
+          <w:rFonts w:cstheme="minorHAnsi"/>
+        </w:rPr>
+        <w:t>.Weight</w:t>
+      </w:r>
+      <w:proofErr w:type="spellEnd"/>
+      <w:r>
+        <w:rPr>
+          <w:rFonts w:cstheme="minorHAnsi"/>
+        </w:rPr>
+        <w:t xml:space="preserve">, </w:t>
+      </w:r>
+      <w:proofErr w:type="spellStart"/>
+      <w:r>
+        <w:t>Recipe_Ingredient</w:t>
+      </w:r>
+      <w:r>
+        <w:t>.Description</w:t>
+      </w:r>
+      <w:proofErr w:type="spellEnd"/>
+      <w:r>
+        <w:t xml:space="preserve">, </w:t>
+      </w:r>
+      <w:proofErr w:type="spellStart"/>
+      <w:r>
+        <w:rPr>
+          <w:rFonts w:cstheme="minorHAnsi"/>
+        </w:rPr>
+        <w:t>Diet.Name</w:t>
+      </w:r>
+      <w:proofErr w:type="spellEnd"/>
+      <w:r>
+        <w:rPr>
+          <w:rFonts w:cstheme="minorHAnsi"/>
+        </w:rPr>
+        <w:t xml:space="preserve">, </w:t>
+      </w:r>
+      <w:proofErr w:type="spellStart"/>
+      <w:r>
+        <w:rPr>
+          <w:rFonts w:cstheme="minorHAnsi"/>
+        </w:rPr>
+        <w:t>Diet.Description</w:t>
+      </w:r>
+      <w:proofErr w:type="spellEnd"/>
+      <w:r>
+        <w:rPr>
+          <w:rFonts w:cstheme="minorHAnsi"/>
+        </w:rPr>
+        <w:t xml:space="preserve">, </w:t>
+      </w:r>
+      <w:proofErr w:type="spellStart"/>
+      <w:r>
+        <w:t>Category</w:t>
+      </w:r>
+      <w:r>
+        <w:rPr>
+          <w:rFonts w:cstheme="minorHAnsi"/>
+        </w:rPr>
+        <w:t>.Id</w:t>
+      </w:r>
+      <w:proofErr w:type="spellEnd"/>
+      <w:r>
+        <w:rPr>
+          <w:rFonts w:cstheme="minorHAnsi"/>
+        </w:rPr>
+        <w:t xml:space="preserve"> , </w:t>
+      </w:r>
+      <w:proofErr w:type="spellStart"/>
+      <w:r>
+        <w:t>Category</w:t>
+      </w:r>
+      <w:r>
+        <w:rPr>
+          <w:rFonts w:cstheme="minorHAnsi"/>
+        </w:rPr>
+        <w:t>.Name</w:t>
+      </w:r>
+      <w:proofErr w:type="spellEnd"/>
+      <w:r>
+        <w:rPr>
+          <w:rFonts w:cstheme="minorHAnsi"/>
+        </w:rPr>
+        <w:t xml:space="preserve">, </w:t>
+      </w:r>
+      <w:proofErr w:type="spellStart"/>
+      <w:r>
+        <w:t>Category</w:t>
+      </w:r>
+      <w:r>
+        <w:rPr>
+          <w:rFonts w:cstheme="minorHAnsi"/>
+        </w:rPr>
+        <w:t>.Description</w:t>
+      </w:r>
+      <w:proofErr w:type="spellEnd"/>
+      <w:r>
+        <w:rPr>
+          <w:rFonts w:cstheme="minorHAnsi"/>
+        </w:rPr>
+        <w:t xml:space="preserve">, </w:t>
+      </w:r>
+      <w:proofErr w:type="spellStart"/>
+      <w:r>
+        <w:t>Ingredient</w:t>
+      </w:r>
+      <w:r>
+        <w:rPr>
+          <w:rFonts w:cstheme="minorHAnsi"/>
+        </w:rPr>
+        <w:t>.Name</w:t>
+      </w:r>
+      <w:proofErr w:type="spellEnd"/>
+      <w:r>
+        <w:rPr>
+          <w:rFonts w:cstheme="minorHAnsi"/>
+        </w:rPr>
+        <w:t>}</w:t>
+      </w:r>
+    </w:p>
+    <w:p>
+      <w:pPr>
+        <w:rPr>
+          <w:rFonts w:cstheme="minorHAnsi"/>
+          <w:rtl/>
+        </w:rPr>
+      </w:pPr>
+      <w:r>
+        <w:rPr>
+          <w:rFonts w:cstheme="minorHAnsi" w:hint="cs"/>
+          <w:rtl/>
+        </w:rPr>
+        <w:t xml:space="preserve">קל לראות שיש הפרה של </w:t>
+      </w:r>
+      <w:r>
+        <w:rPr>
+          <w:rFonts w:cstheme="minorHAnsi" w:hint="cs"/>
+        </w:rPr>
+        <w:t>BCNF</w:t>
+      </w:r>
+      <w:r>
+        <w:rPr>
+          <w:rFonts w:cstheme="minorHAnsi" w:hint="cs"/>
+          <w:rtl/>
+        </w:rPr>
+        <w:t>.</w:t>
+      </w:r>
+    </w:p>
+    <w:p>
+      <w:pPr>
+        <w:rPr>
+          <w:rFonts w:cstheme="minorHAnsi"/>
+          <w:rtl/>
+        </w:rPr>
+      </w:pPr>
+      <w:r>
+        <w:rPr>
+          <w:rFonts w:cstheme="minorHAnsi" w:hint="cs"/>
+          <w:rtl/>
+        </w:rPr>
+        <w:t>נפתור את ה</w:t>
+      </w:r>
+      <w:r>
+        <w:rPr>
+          <w:rFonts w:cstheme="minorHAnsi" w:hint="cs"/>
+        </w:rPr>
+        <w:t>BCNF</w:t>
+      </w:r>
+      <w:r>
+        <w:rPr>
+          <w:rFonts w:cstheme="minorHAnsi" w:hint="cs"/>
+          <w:rtl/>
+        </w:rPr>
+        <w:t xml:space="preserve"> ונראה כי חלוקת הטבלאות שלנו תואמת ל</w:t>
+      </w:r>
+      <w:r>
+        <w:rPr>
+          <w:rFonts w:cstheme="minorHAnsi" w:hint="cs"/>
+        </w:rPr>
+        <w:t>BCNF</w:t>
+      </w:r>
+      <w:r>
+        <w:rPr>
+          <w:rFonts w:cstheme="minorHAnsi" w:hint="cs"/>
+          <w:rtl/>
+        </w:rPr>
+        <w:t>.</w:t>
+      </w:r>
+    </w:p>
+    <w:p>
+      <w:pPr>
+        <w:rPr>
+          <w:rFonts w:cstheme="minorHAnsi"/>
+          <w:rtl/>
+        </w:rPr>
+      </w:pPr>
+      <w:r>
+        <w:rPr>
+          <w:rFonts w:cstheme="minorHAnsi" w:hint="cs"/>
+          <w:rtl/>
+        </w:rPr>
+        <w:t xml:space="preserve">סתירה:  </w:t>
+      </w:r>
+      <w:proofErr w:type="spellStart"/>
+      <w:r>
+        <w:rPr>
+          <w:rFonts w:cstheme="minorHAnsi"/>
+        </w:rPr>
+        <w:t>Category.Id</w:t>
+      </w:r>
+      <w:proofErr w:type="spellEnd"/>
+      <w:r>
+        <w:rPr>
+          <w:rFonts w:cstheme="minorHAnsi"/>
+        </w:rPr>
+        <w:t xml:space="preserve"> - &gt; </w:t>
+      </w:r>
+      <w:proofErr w:type="spellStart"/>
+      <w:r>
+        <w:rPr>
+          <w:rFonts w:cstheme="minorHAnsi"/>
+        </w:rPr>
+        <w:t>Category.Name</w:t>
+      </w:r>
+      <w:proofErr w:type="spellEnd"/>
+      <w:r>
+        <w:rPr>
+          <w:rFonts w:cstheme="minorHAnsi"/>
+        </w:rPr>
+        <w:t xml:space="preserve">, </w:t>
+      </w:r>
+      <w:proofErr w:type="spellStart"/>
+      <w:r>
+        <w:rPr>
+          <w:rFonts w:cstheme="minorHAnsi"/>
+        </w:rPr>
+        <w:t>Category.Description</w:t>
+      </w:r>
+      <w:proofErr w:type="spellEnd"/>
+    </w:p>
+    <w:p>
+      <w:pPr>
+        <w:rPr>
+          <w:rFonts w:cstheme="minorHAnsi"/>
+          <w:rtl/>
+        </w:rPr>
+      </w:pPr>
+      <w:r>
+        <w:rPr>
+          <w:rFonts w:cstheme="minorHAnsi" w:hint="cs"/>
+          <w:rtl/>
+        </w:rPr>
+        <w:t>פירוק:</w:t>
+      </w:r>
     </w:p>
     <w:p>
       <w:pPr>
@@ -3130,6 +3955,90 @@
           <w:rFonts w:cstheme="minorHAnsi"/>
         </w:rPr>
       </w:pPr>
+      <w:r>
+        <w:rPr>
+          <w:rFonts w:cstheme="minorHAnsi"/>
+        </w:rPr>
+        <w:t xml:space="preserve">R1 = </w:t>
+      </w:r>
+      <w:r>
+        <w:t>{</w:t>
+      </w:r>
+      <w:proofErr w:type="spellStart"/>
+      <w:r>
+        <w:rPr>
+          <w:u w:val="single"/>
+        </w:rPr>
+        <w:t>Category</w:t>
+      </w:r>
+      <w:r>
+        <w:rPr>
+          <w:rFonts w:cstheme="minorHAnsi"/>
+          <w:u w:val="single"/>
+        </w:rPr>
+        <w:t>.Id</w:t>
+      </w:r>
+      <w:proofErr w:type="spellEnd"/>
+      <w:r>
+        <w:rPr>
+          <w:rFonts w:cstheme="minorHAnsi"/>
+        </w:rPr>
+        <w:t xml:space="preserve">,  </w:t>
+      </w:r>
+      <w:proofErr w:type="spellStart"/>
+      <w:r>
+        <w:t>Category</w:t>
+      </w:r>
+      <w:r>
+        <w:rPr>
+          <w:rFonts w:cstheme="minorHAnsi"/>
+        </w:rPr>
+        <w:t>.Name</w:t>
+      </w:r>
+      <w:proofErr w:type="spellEnd"/>
+      <w:r>
+        <w:rPr>
+          <w:rFonts w:cstheme="minorHAnsi"/>
+        </w:rPr>
+        <w:t xml:space="preserve">, </w:t>
+      </w:r>
+      <w:proofErr w:type="spellStart"/>
+      <w:r>
+        <w:t>Category</w:t>
+      </w:r>
+      <w:r>
+        <w:rPr>
+          <w:rFonts w:cstheme="minorHAnsi"/>
+        </w:rPr>
+        <w:t>.Description</w:t>
+      </w:r>
+      <w:proofErr w:type="spellEnd"/>
+      <w:r>
+        <w:rPr>
+          <w:rFonts w:cstheme="minorHAnsi"/>
+        </w:rPr>
+        <w:t>}</w:t>
+      </w:r>
+    </w:p>
+    <w:p>
+      <w:pPr>
+        <w:bidi w:val="0"/>
+        <w:rPr>
+          <w:rFonts w:cstheme="minorHAnsi"/>
+        </w:rPr>
+      </w:pPr>
+      <w:r>
+        <w:rPr>
+          <w:rFonts w:cstheme="minorHAnsi"/>
+        </w:rPr>
+        <w:t>R2 = {</w:t>
+      </w:r>
+      <w:r>
+        <w:rPr>
+          <w:rFonts w:cstheme="minorHAnsi"/>
+        </w:rPr>
+        <w:t xml:space="preserve"> </w:t>
+      </w:r>
       <w:proofErr w:type="spellStart"/>
       <w:r>
         <w:rPr>
@@ -3142,7 +4051,77 @@
         <w:rPr>
           <w:rFonts w:cstheme="minorHAnsi"/>
         </w:rPr>
-        <w:t xml:space="preserve"> -&gt; </w:t>
+        <w:t xml:space="preserve"> ,</w:t>
+      </w:r>
+      <w:proofErr w:type="spellStart"/>
+      <w:r>
+        <w:rPr>
+          <w:rFonts w:cstheme="minorHAnsi"/>
+        </w:rPr>
+        <w:t>Recipe.Name</w:t>
+      </w:r>
+      <w:proofErr w:type="spellEnd"/>
+      <w:r>
+        <w:rPr>
+          <w:rFonts w:cstheme="minorHAnsi"/>
+        </w:rPr>
+        <w:t xml:space="preserve">, </w:t>
+      </w:r>
+      <w:proofErr w:type="spellStart"/>
+      <w:r>
+        <w:rPr>
+          <w:rFonts w:cstheme="minorHAnsi"/>
+        </w:rPr>
+        <w:t>Recipe.Perp_Time</w:t>
+      </w:r>
+      <w:proofErr w:type="spellEnd"/>
+      <w:r>
+        <w:rPr>
+          <w:rFonts w:cstheme="minorHAnsi"/>
+        </w:rPr>
+        <w:t xml:space="preserve">, </w:t>
+      </w:r>
+      <w:proofErr w:type="spellStart"/>
+      <w:r>
+        <w:rPr>
+          <w:rFonts w:cstheme="minorHAnsi"/>
+        </w:rPr>
+        <w:t>Recipe.Calories</w:t>
+      </w:r>
+      <w:proofErr w:type="spellEnd"/>
+      <w:r>
+        <w:rPr>
+          <w:rFonts w:cstheme="minorHAnsi"/>
+        </w:rPr>
+        <w:t xml:space="preserve">, </w:t>
+      </w:r>
+      <w:proofErr w:type="spellStart"/>
+      <w:r>
+        <w:rPr>
+          <w:rFonts w:cstheme="minorHAnsi"/>
+        </w:rPr>
+        <w:t>Recipe.Url</w:t>
+      </w:r>
+      <w:proofErr w:type="spellEnd"/>
+      <w:r>
+        <w:rPr>
+          <w:rFonts w:cstheme="minorHAnsi"/>
+        </w:rPr>
+        <w:t xml:space="preserve">, </w:t>
+      </w:r>
+      <w:proofErr w:type="spellStart"/>
+      <w:r>
+        <w:rPr>
+          <w:rFonts w:cstheme="minorHAnsi"/>
+        </w:rPr>
+        <w:t>Recipe.Image</w:t>
+      </w:r>
+      <w:proofErr w:type="spellEnd"/>
+      <w:r>
+        <w:rPr>
+          <w:rFonts w:cstheme="minorHAnsi"/>
+        </w:rPr>
+        <w:t xml:space="preserve">, </w:t>
       </w:r>
       <w:proofErr w:type="spellStart"/>
       <w:r>
@@ -3152,6 +4131,228 @@
         <w:t>Diet.Id</w:t>
       </w:r>
       <w:proofErr w:type="spellEnd"/>
+      <w:r>
+        <w:rPr>
+          <w:rFonts w:cstheme="minorHAnsi"/>
+        </w:rPr>
+        <w:t xml:space="preserve">, </w:t>
+      </w:r>
+      <w:proofErr w:type="spellStart"/>
+      <w:r>
+        <w:rPr>
+          <w:rFonts w:cstheme="minorHAnsi"/>
+        </w:rPr>
+        <w:t>Ingredient.Id</w:t>
+      </w:r>
+      <w:proofErr w:type="spellEnd"/>
+      <w:r>
+        <w:rPr>
+          <w:rFonts w:cstheme="minorHAnsi"/>
+        </w:rPr>
+        <w:t xml:space="preserve">, </w:t>
+      </w:r>
+      <w:proofErr w:type="spellStart"/>
+      <w:r>
+        <w:t>Recipe_Ingredient</w:t>
+      </w:r>
+      <w:r>
+        <w:rPr>
+          <w:rFonts w:cstheme="minorHAnsi"/>
+        </w:rPr>
+        <w:t>.Weight</w:t>
+      </w:r>
+      <w:proofErr w:type="spellEnd"/>
+      <w:r>
+        <w:rPr>
+          <w:rFonts w:cstheme="minorHAnsi"/>
+        </w:rPr>
+        <w:t xml:space="preserve">, </w:t>
+      </w:r>
+      <w:proofErr w:type="spellStart"/>
+      <w:r>
+        <w:t>Recipe_Ingredient</w:t>
+      </w:r>
+      <w:r>
+        <w:t>.Description</w:t>
+      </w:r>
+      <w:proofErr w:type="spellEnd"/>
+      <w:r>
+        <w:t xml:space="preserve">, </w:t>
+      </w:r>
+      <w:proofErr w:type="spellStart"/>
+      <w:r>
+        <w:rPr>
+          <w:rFonts w:cstheme="minorHAnsi"/>
+        </w:rPr>
+        <w:t>Diet.Name</w:t>
+      </w:r>
+      <w:proofErr w:type="spellEnd"/>
+      <w:r>
+        <w:rPr>
+          <w:rFonts w:cstheme="minorHAnsi"/>
+        </w:rPr>
+        <w:t xml:space="preserve">, </w:t>
+      </w:r>
+      <w:proofErr w:type="spellStart"/>
+      <w:r>
+        <w:rPr>
+          <w:rFonts w:cstheme="minorHAnsi"/>
+        </w:rPr>
+        <w:t>Diet.Description</w:t>
+      </w:r>
+      <w:proofErr w:type="spellEnd"/>
+      <w:r>
+        <w:rPr>
+          <w:rFonts w:cstheme="minorHAnsi"/>
+        </w:rPr>
+        <w:t xml:space="preserve">, </w:t>
+      </w:r>
+      <w:proofErr w:type="spellStart"/>
+      <w:r>
+        <w:t>Category</w:t>
+      </w:r>
+      <w:r>
+        <w:rPr>
+          <w:rFonts w:cstheme="minorHAnsi"/>
+        </w:rPr>
+        <w:t>.Id</w:t>
+      </w:r>
+      <w:proofErr w:type="spellEnd"/>
+      <w:r>
+        <w:rPr>
+          <w:rFonts w:cstheme="minorHAnsi"/>
+        </w:rPr>
+        <w:t xml:space="preserve"> , </w:t>
+      </w:r>
+      <w:proofErr w:type="spellStart"/>
+      <w:r>
+        <w:t>Ingredient</w:t>
+      </w:r>
+      <w:r>
+        <w:rPr>
+          <w:rFonts w:cstheme="minorHAnsi"/>
+        </w:rPr>
+        <w:t>.Name</w:t>
+      </w:r>
+      <w:proofErr w:type="spellEnd"/>
+      <w:r>
+        <w:rPr>
+          <w:rFonts w:cstheme="minorHAnsi"/>
+        </w:rPr>
+        <w:t>}</w:t>
+      </w:r>
+    </w:p>
+    <w:p>
+      <w:pPr>
+        <w:rPr>
+          <w:rFonts w:cstheme="minorHAnsi"/>
+          <w:rtl/>
+        </w:rPr>
+      </w:pPr>
+      <w:r>
+        <w:rPr>
+          <w:rFonts w:cstheme="minorHAnsi" w:hint="cs"/>
+        </w:rPr>
+        <w:t>R</w:t>
+      </w:r>
+      <w:r>
+        <w:rPr>
+          <w:rFonts w:cstheme="minorHAnsi"/>
+        </w:rPr>
+        <w:t>1</w:t>
+      </w:r>
+      <w:r>
+        <w:rPr>
+          <w:rFonts w:cstheme="minorHAnsi" w:hint="cs"/>
+          <w:rtl/>
+        </w:rPr>
+        <w:t xml:space="preserve"> היא </w:t>
+      </w:r>
+      <w:r>
+        <w:rPr>
+          <w:rFonts w:cstheme="minorHAnsi" w:hint="cs"/>
+        </w:rPr>
+        <w:t>BCNF</w:t>
+      </w:r>
+      <w:r>
+        <w:rPr>
+          <w:rFonts w:cstheme="minorHAnsi" w:hint="cs"/>
+          <w:rtl/>
+        </w:rPr>
+        <w:t xml:space="preserve">. </w:t>
+      </w:r>
+    </w:p>
+    <w:p>
+      <w:pPr>
+        <w:rPr>
+          <w:rFonts w:cstheme="minorHAnsi"/>
+          <w:rtl/>
+        </w:rPr>
+      </w:pPr>
+      <w:r>
+        <w:rPr>
+          <w:rFonts w:cstheme="minorHAnsi" w:hint="cs"/>
+        </w:rPr>
+        <w:t>R2</w:t>
+      </w:r>
+      <w:r>
+        <w:rPr>
+          <w:rFonts w:cstheme="minorHAnsi" w:hint="cs"/>
+          <w:rtl/>
+        </w:rPr>
+        <w:t xml:space="preserve"> לא, סתירה: </w:t>
+      </w:r>
+      <w:proofErr w:type="spellStart"/>
+      <w:r>
+        <w:rPr>
+          <w:rFonts w:cstheme="minorHAnsi"/>
+        </w:rPr>
+        <w:t>Diet.Id</w:t>
+      </w:r>
+      <w:proofErr w:type="spellEnd"/>
+      <w:r>
+        <w:rPr>
+          <w:rFonts w:cstheme="minorHAnsi"/>
+        </w:rPr>
+        <w:t xml:space="preserve"> - &gt; </w:t>
+      </w:r>
+      <w:proofErr w:type="spellStart"/>
+      <w:r>
+        <w:rPr>
+          <w:rFonts w:cstheme="minorHAnsi"/>
+        </w:rPr>
+        <w:t>Diet.Name</w:t>
+      </w:r>
+      <w:proofErr w:type="spellEnd"/>
+      <w:r>
+        <w:rPr>
+          <w:rFonts w:cstheme="minorHAnsi"/>
+        </w:rPr>
+        <w:t xml:space="preserve">, </w:t>
+      </w:r>
+      <w:proofErr w:type="spellStart"/>
+      <w:r>
+        <w:rPr>
+          <w:rFonts w:cstheme="minorHAnsi"/>
+        </w:rPr>
+        <w:t>Diet.Description</w:t>
+      </w:r>
+      <w:proofErr w:type="spellEnd"/>
+    </w:p>
+    <w:p>
+      <w:pPr>
+        <w:rPr>
+          <w:rFonts w:cstheme="minorHAnsi"/>
+          <w:rtl/>
+        </w:rPr>
+      </w:pPr>
+      <w:r>
+        <w:rPr>
+          <w:rFonts w:cstheme="minorHAnsi" w:hint="cs"/>
+          <w:rtl/>
+        </w:rPr>
+        <w:t>פירוק:</w:t>
+      </w:r>
     </w:p>
     <w:p>
       <w:pPr>
@@ -3160,6 +4361,147 @@
           <w:rFonts w:cstheme="minorHAnsi"/>
         </w:rPr>
       </w:pPr>
+      <w:r>
+        <w:rPr>
+          <w:rFonts w:cstheme="minorHAnsi"/>
+        </w:rPr>
+        <w:t xml:space="preserve">R1 = </w:t>
+      </w:r>
+      <w:r>
+        <w:t>{</w:t>
+      </w:r>
+      <w:proofErr w:type="spellStart"/>
+      <w:r>
+        <w:rPr>
+          <w:u w:val="single"/>
+        </w:rPr>
+        <w:t>Category</w:t>
+      </w:r>
+      <w:r>
+        <w:rPr>
+          <w:rFonts w:cstheme="minorHAnsi"/>
+          <w:u w:val="single"/>
+        </w:rPr>
+        <w:t>.Id</w:t>
+      </w:r>
+      <w:proofErr w:type="spellEnd"/>
+      <w:r>
+        <w:rPr>
+          <w:rFonts w:cstheme="minorHAnsi"/>
+        </w:rPr>
+        <w:t xml:space="preserve">,  </w:t>
+      </w:r>
+      <w:proofErr w:type="spellStart"/>
+      <w:r>
+        <w:t>Category</w:t>
+      </w:r>
+      <w:r>
+        <w:rPr>
+          <w:rFonts w:cstheme="minorHAnsi"/>
+        </w:rPr>
+        <w:t>.Name</w:t>
+      </w:r>
+      <w:proofErr w:type="spellEnd"/>
+      <w:r>
+        <w:rPr>
+          <w:rFonts w:cstheme="minorHAnsi"/>
+        </w:rPr>
+        <w:t xml:space="preserve">, </w:t>
+      </w:r>
+      <w:proofErr w:type="spellStart"/>
+      <w:r>
+        <w:t>Category</w:t>
+      </w:r>
+      <w:r>
+        <w:rPr>
+          <w:rFonts w:cstheme="minorHAnsi"/>
+        </w:rPr>
+        <w:t>.Description</w:t>
+      </w:r>
+      <w:proofErr w:type="spellEnd"/>
+      <w:r>
+        <w:rPr>
+          <w:rFonts w:cstheme="minorHAnsi"/>
+        </w:rPr>
+        <w:t>}</w:t>
+      </w:r>
+    </w:p>
+    <w:p>
+      <w:pPr>
+        <w:bidi w:val="0"/>
+        <w:rPr>
+          <w:rFonts w:cstheme="minorHAnsi"/>
+        </w:rPr>
+      </w:pPr>
+      <w:r>
+        <w:rPr>
+          <w:rFonts w:cstheme="minorHAnsi"/>
+        </w:rPr>
+        <w:t>R2 = {</w:t>
+      </w:r>
+      <w:proofErr w:type="spellStart"/>
+      <w:r>
+        <w:rPr>
+          <w:rFonts w:cstheme="minorHAnsi"/>
+          <w:u w:val="single"/>
+        </w:rPr>
+        <w:t>Diet.Id</w:t>
+      </w:r>
+      <w:proofErr w:type="spellEnd"/>
+      <w:r>
+        <w:rPr>
+          <w:rFonts w:cstheme="minorHAnsi"/>
+        </w:rPr>
+        <w:t xml:space="preserve">, </w:t>
+      </w:r>
+      <w:proofErr w:type="spellStart"/>
+      <w:r>
+        <w:rPr>
+          <w:rFonts w:cstheme="minorHAnsi"/>
+        </w:rPr>
+        <w:t>Diet.Name</w:t>
+      </w:r>
+      <w:proofErr w:type="spellEnd"/>
+      <w:r>
+        <w:rPr>
+          <w:rFonts w:cstheme="minorHAnsi"/>
+        </w:rPr>
+        <w:t xml:space="preserve">, </w:t>
+      </w:r>
+      <w:proofErr w:type="spellStart"/>
+      <w:r>
+        <w:rPr>
+          <w:rFonts w:cstheme="minorHAnsi"/>
+        </w:rPr>
+        <w:t>Diet.Description</w:t>
+      </w:r>
+      <w:proofErr w:type="spellEnd"/>
+      <w:r>
+        <w:rPr>
+          <w:rFonts w:cstheme="minorHAnsi"/>
+        </w:rPr>
+        <w:t>}</w:t>
+      </w:r>
+    </w:p>
+    <w:p>
+      <w:pPr>
+        <w:bidi w:val="0"/>
+        <w:rPr>
+          <w:rFonts w:cstheme="minorHAnsi"/>
+        </w:rPr>
+      </w:pPr>
+      <w:r>
+        <w:rPr>
+          <w:rFonts w:cstheme="minorHAnsi"/>
+        </w:rPr>
+        <w:t>R3 = {</w:t>
+      </w:r>
+      <w:r>
+        <w:rPr>
+          <w:rFonts w:cstheme="minorHAnsi"/>
+        </w:rPr>
+        <w:t xml:space="preserve"> </w:t>
+      </w:r>
       <w:proofErr w:type="spellStart"/>
       <w:r>
         <w:rPr>
@@ -3172,7 +4514,150 @@
         <w:rPr>
           <w:rFonts w:cstheme="minorHAnsi"/>
         </w:rPr>
-        <w:t xml:space="preserve"> -&gt; </w:t>
+        <w:t xml:space="preserve"> ,</w:t>
+      </w:r>
+      <w:proofErr w:type="spellStart"/>
+      <w:r>
+        <w:rPr>
+          <w:rFonts w:cstheme="minorHAnsi"/>
+        </w:rPr>
+        <w:t>Recipe.Name</w:t>
+      </w:r>
+      <w:proofErr w:type="spellEnd"/>
+      <w:r>
+        <w:rPr>
+          <w:rFonts w:cstheme="minorHAnsi"/>
+        </w:rPr>
+        <w:t xml:space="preserve">, </w:t>
+      </w:r>
+      <w:proofErr w:type="spellStart"/>
+      <w:r>
+        <w:rPr>
+          <w:rFonts w:cstheme="minorHAnsi"/>
+        </w:rPr>
+        <w:t>Recipe.Perp_Time</w:t>
+      </w:r>
+      <w:proofErr w:type="spellEnd"/>
+      <w:r>
+        <w:rPr>
+          <w:rFonts w:cstheme="minorHAnsi"/>
+        </w:rPr>
+        <w:t xml:space="preserve">, </w:t>
+      </w:r>
+      <w:proofErr w:type="spellStart"/>
+      <w:r>
+        <w:rPr>
+          <w:rFonts w:cstheme="minorHAnsi"/>
+        </w:rPr>
+        <w:t>Recipe.Calories</w:t>
+      </w:r>
+      <w:proofErr w:type="spellEnd"/>
+      <w:r>
+        <w:rPr>
+          <w:rFonts w:cstheme="minorHAnsi"/>
+        </w:rPr>
+        <w:t xml:space="preserve">, </w:t>
+      </w:r>
+      <w:proofErr w:type="spellStart"/>
+      <w:r>
+        <w:rPr>
+          <w:rFonts w:cstheme="minorHAnsi"/>
+        </w:rPr>
+        <w:t>Recipe.Url</w:t>
+      </w:r>
+      <w:proofErr w:type="spellEnd"/>
+      <w:r>
+        <w:rPr>
+          <w:rFonts w:cstheme="minorHAnsi"/>
+        </w:rPr>
+        <w:t xml:space="preserve">, </w:t>
+      </w:r>
+      <w:proofErr w:type="spellStart"/>
+      <w:r>
+        <w:rPr>
+          <w:rFonts w:cstheme="minorHAnsi"/>
+        </w:rPr>
+        <w:t>Recipe.Image</w:t>
+      </w:r>
+      <w:proofErr w:type="spellEnd"/>
+      <w:r>
+        <w:rPr>
+          <w:rFonts w:cstheme="minorHAnsi"/>
+        </w:rPr>
+        <w:t xml:space="preserve">, </w:t>
+      </w:r>
+      <w:proofErr w:type="spellStart"/>
+      <w:r>
+        <w:rPr>
+          <w:rFonts w:cstheme="minorHAnsi"/>
+        </w:rPr>
+        <w:t>Diet.Id</w:t>
+      </w:r>
+      <w:proofErr w:type="spellEnd"/>
+      <w:r>
+        <w:rPr>
+          <w:rFonts w:cstheme="minorHAnsi"/>
+        </w:rPr>
+        <w:t xml:space="preserve">, </w:t>
+      </w:r>
+      <w:proofErr w:type="spellStart"/>
+      <w:r>
+        <w:rPr>
+          <w:rFonts w:cstheme="minorHAnsi"/>
+        </w:rPr>
+        <w:t>Ingredient.Id</w:t>
+      </w:r>
+      <w:proofErr w:type="spellEnd"/>
+      <w:r>
+        <w:rPr>
+          <w:rFonts w:cstheme="minorHAnsi"/>
+        </w:rPr>
+        <w:t xml:space="preserve">, </w:t>
+      </w:r>
+      <w:proofErr w:type="spellStart"/>
+      <w:r>
+        <w:t>Recipe_Ingredient</w:t>
+      </w:r>
+      <w:r>
+        <w:rPr>
+          <w:rFonts w:cstheme="minorHAnsi"/>
+        </w:rPr>
+        <w:t>.Weight</w:t>
+      </w:r>
+      <w:proofErr w:type="spellEnd"/>
+      <w:r>
+        <w:rPr>
+          <w:rFonts w:cstheme="minorHAnsi"/>
+        </w:rPr>
+        <w:t xml:space="preserve">, </w:t>
+      </w:r>
+      <w:proofErr w:type="spellStart"/>
+      <w:r>
+        <w:t>Recipe_Ingredient</w:t>
+      </w:r>
+      <w:r>
+        <w:t>.Description</w:t>
+      </w:r>
+      <w:proofErr w:type="spellEnd"/>
+      <w:r>
+        <w:t xml:space="preserve">, </w:t>
+      </w:r>
+      <w:proofErr w:type="spellStart"/>
+      <w:r>
+        <w:t>Category</w:t>
+      </w:r>
+      <w:r>
+        <w:rPr>
+          <w:rFonts w:cstheme="minorHAnsi"/>
+        </w:rPr>
+        <w:t>.Id</w:t>
+      </w:r>
+      <w:proofErr w:type="spellEnd"/>
+      <w:r>
+        <w:rPr>
+          <w:rFonts w:cstheme="minorHAnsi"/>
+        </w:rPr>
+        <w:t xml:space="preserve"> , </w:t>
       </w:r>
       <w:proofErr w:type="spellStart"/>
       <w:r>
@@ -3182,138 +4667,6 @@
         <w:rPr>
           <w:rFonts w:cstheme="minorHAnsi"/>
         </w:rPr>
-        <w:t>.Id</w:t>
-      </w:r>
-      <w:proofErr w:type="spellEnd"/>
-    </w:p>
-    <w:p>
-      <w:pPr>
-        <w:bidi w:val="0"/>
-      </w:pPr>
-      <w:proofErr w:type="spellStart"/>
-      <w:r>
-        <w:rPr>
-          <w:rFonts w:cstheme="minorHAnsi"/>
-        </w:rPr>
-        <w:t>Recipe.Id</w:t>
-      </w:r>
-      <w:proofErr w:type="spellEnd"/>
-      <w:r>
-        <w:rPr>
-          <w:rFonts w:cstheme="minorHAnsi"/>
-        </w:rPr>
-        <w:t xml:space="preserve">, </w:t>
-      </w:r>
-      <w:proofErr w:type="spellStart"/>
-      <w:r>
-        <w:rPr>
-          <w:rFonts w:cstheme="minorHAnsi"/>
-        </w:rPr>
-        <w:t>Ingredient.Id</w:t>
-      </w:r>
-      <w:proofErr w:type="spellEnd"/>
-      <w:r>
-        <w:rPr>
-          <w:rFonts w:cstheme="minorHAnsi"/>
-        </w:rPr>
-        <w:t xml:space="preserve"> -&gt; </w:t>
-      </w:r>
-      <w:proofErr w:type="spellStart"/>
-      <w:r>
-        <w:t>Recipe_Ingredient</w:t>
-      </w:r>
-      <w:proofErr w:type="spellEnd"/>
-      <w:r>
-        <w:rPr>
-          <w:rFonts w:cstheme="minorHAnsi"/>
-        </w:rPr>
-        <w:t xml:space="preserve"> .Weight, </w:t>
-      </w:r>
-      <w:proofErr w:type="spellStart"/>
-      <w:r>
-        <w:t>Recipe_Ingredient</w:t>
-      </w:r>
-      <w:r>
-        <w:t>.Description</w:t>
-      </w:r>
-      <w:proofErr w:type="spellEnd"/>
-    </w:p>
-    <w:p>
-      <w:pPr>
-        <w:bidi w:val="0"/>
-        <w:rPr>
-          <w:rFonts w:cstheme="minorHAnsi"/>
-        </w:rPr>
-      </w:pPr>
-      <w:proofErr w:type="spellStart"/>
-      <w:r>
-        <w:rPr>
-          <w:rFonts w:cstheme="minorHAnsi"/>
-        </w:rPr>
-        <w:t>Diet.Id</w:t>
-      </w:r>
-      <w:proofErr w:type="spellEnd"/>
-      <w:r>
-        <w:rPr>
-          <w:rFonts w:cstheme="minorHAnsi"/>
-        </w:rPr>
-        <w:t xml:space="preserve"> - &gt; </w:t>
-      </w:r>
-      <w:proofErr w:type="spellStart"/>
-      <w:r>
-        <w:rPr>
-          <w:rFonts w:cstheme="minorHAnsi"/>
-        </w:rPr>
-        <w:t>Diet.Name</w:t>
-      </w:r>
-      <w:proofErr w:type="spellEnd"/>
-      <w:r>
-        <w:rPr>
-          <w:rFonts w:cstheme="minorHAnsi"/>
-        </w:rPr>
-        <w:t xml:space="preserve">, </w:t>
-      </w:r>
-      <w:proofErr w:type="spellStart"/>
-      <w:r>
-        <w:rPr>
-          <w:rFonts w:cstheme="minorHAnsi"/>
-        </w:rPr>
-        <w:t>Diet.Description</w:t>
-      </w:r>
-      <w:proofErr w:type="spellEnd"/>
-    </w:p>
-    <w:p>
-      <w:pPr>
-        <w:bidi w:val="0"/>
-        <w:rPr>
-          <w:rFonts w:cstheme="minorHAnsi"/>
-        </w:rPr>
-      </w:pPr>
-      <w:proofErr w:type="spellStart"/>
-      <w:r>
-        <w:t>Category</w:t>
-      </w:r>
-      <w:r>
-        <w:rPr>
-          <w:rFonts w:cstheme="minorHAnsi"/>
-        </w:rPr>
-        <w:t>.Id</w:t>
-      </w:r>
-      <w:proofErr w:type="spellEnd"/>
-      <w:r>
-        <w:rPr>
-          <w:rFonts w:cstheme="minorHAnsi"/>
-        </w:rPr>
-        <w:t xml:space="preserve"> - &gt; </w:t>
-      </w:r>
-      <w:proofErr w:type="spellStart"/>
-      <w:r>
-        <w:t>Category</w:t>
-      </w:r>
-      <w:r>
-        <w:rPr>
-          <w:rFonts w:cstheme="minorHAnsi"/>
-        </w:rPr>
         <w:t>.Name</w:t>
       </w:r>
       <w:proofErr w:type="spellEnd"/>
@@ -3321,351 +4674,48 @@
         <w:rPr>
           <w:rFonts w:cstheme="minorHAnsi"/>
         </w:rPr>
-        <w:t xml:space="preserve">, </w:t>
-      </w:r>
-      <w:proofErr w:type="spellStart"/>
-      <w:r>
-        <w:t>Category</w:t>
-      </w:r>
-      <w:r>
-        <w:rPr>
-          <w:rFonts w:cstheme="minorHAnsi"/>
-        </w:rPr>
-        <w:t>.Description</w:t>
-      </w:r>
-      <w:proofErr w:type="spellEnd"/>
-    </w:p>
-    <w:p>
-      <w:pPr>
-        <w:bidi w:val="0"/>
-        <w:rPr>
-          <w:rFonts w:cstheme="minorHAnsi"/>
-        </w:rPr>
-      </w:pPr>
-      <w:proofErr w:type="spellStart"/>
-      <w:r>
-        <w:t>Ingredient</w:t>
-      </w:r>
-      <w:r>
-        <w:rPr>
-          <w:rFonts w:cstheme="minorHAnsi"/>
-        </w:rPr>
-        <w:t>.Id</w:t>
-      </w:r>
-      <w:proofErr w:type="spellEnd"/>
-      <w:r>
-        <w:rPr>
-          <w:rFonts w:cstheme="minorHAnsi"/>
-        </w:rPr>
-        <w:t xml:space="preserve"> - &gt; </w:t>
-      </w:r>
-      <w:proofErr w:type="spellStart"/>
-      <w:r>
-        <w:t>Ingredient</w:t>
-      </w:r>
-      <w:r>
-        <w:rPr>
-          <w:rFonts w:cstheme="minorHAnsi"/>
-        </w:rPr>
-        <w:t>.Name</w:t>
-      </w:r>
-      <w:proofErr w:type="spellEnd"/>
-      <w:r>
-        <w:rPr>
-          <w:rFonts w:cstheme="minorHAnsi"/>
-        </w:rPr>
-        <w:t xml:space="preserve">, </w:t>
-      </w:r>
-      <w:proofErr w:type="spellStart"/>
-      <w:r>
-        <w:t>Category.Id</w:t>
-      </w:r>
-      <w:proofErr w:type="spellEnd"/>
-    </w:p>
-    <w:p>
-      <w:pPr>
+        <w:t>}</w:t>
+      </w:r>
+    </w:p>
+    <w:p>
+      <w:pPr>
+        <w:rPr>
+          <w:rFonts w:cstheme="minorHAnsi"/>
+          <w:rtl/>
+        </w:rPr>
+      </w:pPr>
+      <w:r>
         <w:rPr>
           <w:rFonts w:cstheme="minorHAnsi" w:hint="cs"/>
-          <w:rtl/>
-        </w:rPr>
-      </w:pPr>
+        </w:rPr>
+        <w:t>R</w:t>
+      </w:r>
+      <w:r>
+        <w:rPr>
+          <w:rFonts w:cstheme="minorHAnsi"/>
+        </w:rPr>
+        <w:t>1, R2</w:t>
+      </w:r>
       <w:r>
         <w:rPr>
           <w:rFonts w:cstheme="minorHAnsi" w:hint="cs"/>
           <w:rtl/>
         </w:rPr>
-        <w:t>נסתכל על אוסף השדות:</w:t>
-      </w:r>
-    </w:p>
-    <w:p>
-      <w:pPr>
-        <w:bidi w:val="0"/>
-        <w:rPr>
-          <w:rFonts w:cstheme="minorHAnsi"/>
-        </w:rPr>
-      </w:pPr>
-      <w:r>
-        <w:rPr>
-          <w:rFonts w:cstheme="minorHAnsi"/>
-        </w:rPr>
-        <w:t>R = {</w:t>
-      </w:r>
-      <w:r>
-        <w:rPr>
-          <w:rFonts w:cstheme="minorHAnsi"/>
-        </w:rPr>
         <w:t xml:space="preserve"> </w:t>
       </w:r>
-      <w:proofErr w:type="spellStart"/>
-      <w:r>
-        <w:rPr>
-          <w:rFonts w:cstheme="minorHAnsi"/>
-        </w:rPr>
-        <w:t>Recipe.Id</w:t>
-      </w:r>
-      <w:proofErr w:type="spellEnd"/>
-      <w:r>
-        <w:rPr>
-          <w:rFonts w:cstheme="minorHAnsi"/>
-        </w:rPr>
-        <w:t xml:space="preserve"> ,</w:t>
-      </w:r>
-      <w:proofErr w:type="spellStart"/>
-      <w:r>
-        <w:rPr>
-          <w:rFonts w:cstheme="minorHAnsi"/>
-        </w:rPr>
-        <w:t>Recipe.Name</w:t>
-      </w:r>
-      <w:proofErr w:type="spellEnd"/>
-      <w:r>
-        <w:rPr>
-          <w:rFonts w:cstheme="minorHAnsi"/>
-        </w:rPr>
-        <w:t xml:space="preserve">, </w:t>
-      </w:r>
-      <w:proofErr w:type="spellStart"/>
-      <w:r>
-        <w:rPr>
-          <w:rFonts w:cstheme="minorHAnsi"/>
-        </w:rPr>
-        <w:t>Recipe.Perp_Time</w:t>
-      </w:r>
-      <w:proofErr w:type="spellEnd"/>
-      <w:r>
-        <w:rPr>
-          <w:rFonts w:cstheme="minorHAnsi"/>
-        </w:rPr>
-        <w:t xml:space="preserve">, </w:t>
-      </w:r>
-      <w:proofErr w:type="spellStart"/>
-      <w:r>
-        <w:rPr>
-          <w:rFonts w:cstheme="minorHAnsi"/>
-        </w:rPr>
-        <w:t>Recipe.Calories</w:t>
-      </w:r>
-      <w:proofErr w:type="spellEnd"/>
-      <w:r>
-        <w:rPr>
-          <w:rFonts w:cstheme="minorHAnsi"/>
-        </w:rPr>
-        <w:t xml:space="preserve">, </w:t>
-      </w:r>
-      <w:proofErr w:type="spellStart"/>
-      <w:r>
-        <w:rPr>
-          <w:rFonts w:cstheme="minorHAnsi"/>
-        </w:rPr>
-        <w:t>Recipe.Url</w:t>
-      </w:r>
-      <w:proofErr w:type="spellEnd"/>
-      <w:r>
-        <w:rPr>
-          <w:rFonts w:cstheme="minorHAnsi"/>
-        </w:rPr>
-        <w:t xml:space="preserve">, </w:t>
-      </w:r>
-      <w:proofErr w:type="spellStart"/>
-      <w:r>
-        <w:rPr>
-          <w:rFonts w:cstheme="minorHAnsi"/>
-        </w:rPr>
-        <w:t>Recipe.Image</w:t>
-      </w:r>
-      <w:proofErr w:type="spellEnd"/>
-      <w:r>
-        <w:rPr>
-          <w:rFonts w:cstheme="minorHAnsi"/>
-        </w:rPr>
-        <w:t xml:space="preserve">, </w:t>
-      </w:r>
-      <w:proofErr w:type="spellStart"/>
-      <w:r>
-        <w:rPr>
-          <w:rFonts w:cstheme="minorHAnsi"/>
-        </w:rPr>
-        <w:t>Diet.Id</w:t>
-      </w:r>
-      <w:proofErr w:type="spellEnd"/>
-      <w:r>
-        <w:rPr>
-          <w:rFonts w:cstheme="minorHAnsi"/>
-        </w:rPr>
-        <w:t xml:space="preserve">, </w:t>
-      </w:r>
-      <w:proofErr w:type="spellStart"/>
-      <w:r>
-        <w:rPr>
-          <w:rFonts w:cstheme="minorHAnsi"/>
-        </w:rPr>
-        <w:t>Ingredient.Id</w:t>
-      </w:r>
-      <w:proofErr w:type="spellEnd"/>
-      <w:r>
-        <w:rPr>
-          <w:rFonts w:cstheme="minorHAnsi"/>
-        </w:rPr>
-        <w:t xml:space="preserve">, </w:t>
-      </w:r>
-      <w:proofErr w:type="spellStart"/>
-      <w:r>
-        <w:t>Recipe_Ingredient</w:t>
-      </w:r>
-      <w:r>
-        <w:rPr>
-          <w:rFonts w:cstheme="minorHAnsi"/>
-        </w:rPr>
-        <w:t>.Weight</w:t>
-      </w:r>
-      <w:proofErr w:type="spellEnd"/>
-      <w:r>
-        <w:rPr>
-          <w:rFonts w:cstheme="minorHAnsi"/>
-        </w:rPr>
-        <w:t xml:space="preserve">, </w:t>
-      </w:r>
-      <w:proofErr w:type="spellStart"/>
-      <w:r>
-        <w:t>Recipe_Ingredient</w:t>
-      </w:r>
-      <w:r>
-        <w:t>.Description</w:t>
-      </w:r>
-      <w:proofErr w:type="spellEnd"/>
-      <w:r>
-        <w:t xml:space="preserve">, </w:t>
-      </w:r>
-      <w:proofErr w:type="spellStart"/>
-      <w:r>
-        <w:rPr>
-          <w:rFonts w:cstheme="minorHAnsi"/>
-        </w:rPr>
-        <w:t>Diet.Name</w:t>
-      </w:r>
-      <w:proofErr w:type="spellEnd"/>
-      <w:r>
-        <w:rPr>
-          <w:rFonts w:cstheme="minorHAnsi"/>
-        </w:rPr>
-        <w:t xml:space="preserve">, </w:t>
-      </w:r>
-      <w:proofErr w:type="spellStart"/>
-      <w:r>
-        <w:rPr>
-          <w:rFonts w:cstheme="minorHAnsi"/>
-        </w:rPr>
-        <w:t>Diet.Description</w:t>
-      </w:r>
-      <w:proofErr w:type="spellEnd"/>
-      <w:r>
-        <w:rPr>
-          <w:rFonts w:cstheme="minorHAnsi"/>
-        </w:rPr>
-        <w:t xml:space="preserve">, </w:t>
-      </w:r>
-      <w:proofErr w:type="spellStart"/>
-      <w:r>
-        <w:t>Category</w:t>
-      </w:r>
-      <w:r>
-        <w:rPr>
-          <w:rFonts w:cstheme="minorHAnsi"/>
-        </w:rPr>
-        <w:t>.Id</w:t>
-      </w:r>
-      <w:proofErr w:type="spellEnd"/>
-      <w:r>
-        <w:rPr>
-          <w:rFonts w:cstheme="minorHAnsi"/>
-        </w:rPr>
-        <w:t xml:space="preserve"> , </w:t>
-      </w:r>
-      <w:proofErr w:type="spellStart"/>
-      <w:r>
-        <w:t>Category</w:t>
-      </w:r>
-      <w:r>
-        <w:rPr>
-          <w:rFonts w:cstheme="minorHAnsi"/>
-        </w:rPr>
-        <w:t>.Name</w:t>
-      </w:r>
-      <w:proofErr w:type="spellEnd"/>
-      <w:r>
-        <w:rPr>
-          <w:rFonts w:cstheme="minorHAnsi"/>
-        </w:rPr>
-        <w:t xml:space="preserve">, </w:t>
-      </w:r>
-      <w:proofErr w:type="spellStart"/>
-      <w:r>
-        <w:t>Category</w:t>
-      </w:r>
-      <w:r>
-        <w:rPr>
-          <w:rFonts w:cstheme="minorHAnsi"/>
-        </w:rPr>
-        <w:t>.Description</w:t>
-      </w:r>
-      <w:proofErr w:type="spellEnd"/>
-      <w:r>
-        <w:rPr>
-          <w:rFonts w:cstheme="minorHAnsi"/>
-        </w:rPr>
-        <w:t xml:space="preserve">, </w:t>
-      </w:r>
-      <w:proofErr w:type="spellStart"/>
-      <w:r>
-        <w:t>Ingredient</w:t>
-      </w:r>
-      <w:r>
-        <w:rPr>
-          <w:rFonts w:cstheme="minorHAnsi"/>
-        </w:rPr>
-        <w:t>.Name</w:t>
-      </w:r>
-      <w:proofErr w:type="spellEnd"/>
-      <w:r>
-        <w:rPr>
-          <w:rFonts w:cstheme="minorHAnsi"/>
-        </w:rPr>
-        <w:t>}</w:t>
-      </w:r>
-    </w:p>
-    <w:p>
-      <w:pPr>
+      <w:r>
         <w:rPr>
           <w:rFonts w:cstheme="minorHAnsi" w:hint="cs"/>
           <w:rtl/>
         </w:rPr>
-      </w:pPr>
+        <w:t>הן</w:t>
+      </w:r>
       <w:r>
         <w:rPr>
           <w:rFonts w:cstheme="minorHAnsi" w:hint="cs"/>
           <w:rtl/>
         </w:rPr>
-        <w:t xml:space="preserve">קל לראות שיש הפרה של </w:t>
+        <w:t xml:space="preserve"> </w:t>
       </w:r>
       <w:r>
         <w:rPr>
@@ -3678,903 +4728,13 @@
           <w:rFonts w:cstheme="minorHAnsi" w:hint="cs"/>
           <w:rtl/>
         </w:rPr>
-        <w:t>.</w:t>
-      </w:r>
-    </w:p>
-    <w:p>
-      <w:pPr>
-        <w:rPr>
-          <w:rFonts w:cstheme="minorHAnsi" w:hint="cs"/>
-          <w:rtl/>
-        </w:rPr>
-      </w:pPr>
-      <w:r>
-        <w:rPr>
-          <w:rFonts w:cstheme="minorHAnsi" w:hint="cs"/>
-          <w:rtl/>
-        </w:rPr>
-        <w:t>נפתור את ה</w:t>
-      </w:r>
-      <w:r>
-        <w:rPr>
-          <w:rFonts w:cstheme="minorHAnsi" w:hint="cs"/>
-        </w:rPr>
-        <w:t>BCNF</w:t>
-      </w:r>
-      <w:r>
-        <w:rPr>
-          <w:rFonts w:cstheme="minorHAnsi" w:hint="cs"/>
-          <w:rtl/>
-        </w:rPr>
-        <w:t xml:space="preserve"> ונראה כי חלוקת הטבלאות שלנו תואמת ל</w:t>
-      </w:r>
-      <w:r>
-        <w:rPr>
-          <w:rFonts w:cstheme="minorHAnsi" w:hint="cs"/>
-        </w:rPr>
-        <w:t>BCNF</w:t>
-      </w:r>
-      <w:r>
-        <w:rPr>
-          <w:rFonts w:cstheme="minorHAnsi" w:hint="cs"/>
-          <w:rtl/>
-        </w:rPr>
-        <w:t>.</w:t>
-      </w:r>
-    </w:p>
-    <w:p>
-      <w:pPr>
-        <w:rPr>
-          <w:rFonts w:cstheme="minorHAnsi" w:hint="cs"/>
-          <w:rtl/>
-        </w:rPr>
-      </w:pPr>
-      <w:r>
-        <w:rPr>
-          <w:rFonts w:cstheme="minorHAnsi" w:hint="cs"/>
-          <w:rtl/>
-        </w:rPr>
-        <w:t xml:space="preserve">סתירה:  </w:t>
-      </w:r>
-      <w:proofErr w:type="spellStart"/>
-      <w:r>
-        <w:rPr>
-          <w:rFonts w:cstheme="minorHAnsi"/>
-        </w:rPr>
-        <w:t>Category.Id</w:t>
-      </w:r>
-      <w:proofErr w:type="spellEnd"/>
-      <w:r>
-        <w:rPr>
-          <w:rFonts w:cstheme="minorHAnsi"/>
-        </w:rPr>
-        <w:t xml:space="preserve"> - &gt; </w:t>
-      </w:r>
-      <w:proofErr w:type="spellStart"/>
-      <w:r>
-        <w:rPr>
-          <w:rFonts w:cstheme="minorHAnsi"/>
-        </w:rPr>
-        <w:t>Category.Name</w:t>
-      </w:r>
-      <w:proofErr w:type="spellEnd"/>
-      <w:r>
-        <w:rPr>
-          <w:rFonts w:cstheme="minorHAnsi"/>
-        </w:rPr>
-        <w:t xml:space="preserve">, </w:t>
-      </w:r>
-      <w:proofErr w:type="spellStart"/>
-      <w:r>
-        <w:rPr>
-          <w:rFonts w:cstheme="minorHAnsi"/>
-        </w:rPr>
-        <w:t>Category.Description</w:t>
-      </w:r>
-      <w:proofErr w:type="spellEnd"/>
-    </w:p>
-    <w:p>
-      <w:pPr>
-        <w:rPr>
-          <w:rFonts w:cstheme="minorHAnsi" w:hint="cs"/>
-          <w:rtl/>
-        </w:rPr>
-      </w:pPr>
-      <w:r>
-        <w:rPr>
-          <w:rFonts w:cstheme="minorHAnsi" w:hint="cs"/>
-          <w:rtl/>
-        </w:rPr>
-        <w:t>פירוק:</w:t>
-      </w:r>
-    </w:p>
-    <w:p>
-      <w:pPr>
-        <w:bidi w:val="0"/>
-        <w:rPr>
-          <w:rFonts w:cstheme="minorHAnsi"/>
-        </w:rPr>
-      </w:pPr>
-      <w:r>
-        <w:rPr>
-          <w:rFonts w:cstheme="minorHAnsi"/>
-        </w:rPr>
-        <w:t xml:space="preserve">R1 = </w:t>
-      </w:r>
-      <w:r>
-        <w:t>{</w:t>
-      </w:r>
-      <w:proofErr w:type="spellStart"/>
-      <w:r>
-        <w:rPr>
-          <w:u w:val="single"/>
-        </w:rPr>
-        <w:t>Category</w:t>
-      </w:r>
-      <w:r>
-        <w:rPr>
-          <w:rFonts w:cstheme="minorHAnsi"/>
-          <w:u w:val="single"/>
-        </w:rPr>
-        <w:t>.Id</w:t>
-      </w:r>
-      <w:proofErr w:type="spellEnd"/>
-      <w:r>
-        <w:rPr>
-          <w:rFonts w:cstheme="minorHAnsi"/>
-        </w:rPr>
-        <w:t xml:space="preserve">,  </w:t>
-      </w:r>
-      <w:proofErr w:type="spellStart"/>
-      <w:r>
-        <w:t>Category</w:t>
-      </w:r>
-      <w:r>
-        <w:rPr>
-          <w:rFonts w:cstheme="minorHAnsi"/>
-        </w:rPr>
-        <w:t>.Name</w:t>
-      </w:r>
-      <w:proofErr w:type="spellEnd"/>
-      <w:r>
-        <w:rPr>
-          <w:rFonts w:cstheme="minorHAnsi"/>
-        </w:rPr>
-        <w:t xml:space="preserve">, </w:t>
-      </w:r>
-      <w:proofErr w:type="spellStart"/>
-      <w:r>
-        <w:t>Category</w:t>
-      </w:r>
-      <w:r>
-        <w:rPr>
-          <w:rFonts w:cstheme="minorHAnsi"/>
-        </w:rPr>
-        <w:t>.Description</w:t>
-      </w:r>
-      <w:proofErr w:type="spellEnd"/>
-      <w:r>
-        <w:rPr>
-          <w:rFonts w:cstheme="minorHAnsi"/>
-        </w:rPr>
-        <w:t>}</w:t>
-      </w:r>
-    </w:p>
-    <w:p>
-      <w:pPr>
-        <w:bidi w:val="0"/>
-        <w:rPr>
-          <w:rFonts w:cstheme="minorHAnsi"/>
-        </w:rPr>
-      </w:pPr>
-      <w:r>
-        <w:rPr>
-          <w:rFonts w:cstheme="minorHAnsi"/>
-        </w:rPr>
-        <w:t>R2 = {</w:t>
-      </w:r>
-      <w:r>
-        <w:rPr>
-          <w:rFonts w:cstheme="minorHAnsi"/>
-        </w:rPr>
-        <w:t xml:space="preserve"> </w:t>
-      </w:r>
-      <w:proofErr w:type="spellStart"/>
-      <w:r>
-        <w:rPr>
-          <w:rFonts w:cstheme="minorHAnsi"/>
-        </w:rPr>
-        <w:t>Recipe.Id</w:t>
-      </w:r>
-      <w:proofErr w:type="spellEnd"/>
-      <w:r>
-        <w:rPr>
-          <w:rFonts w:cstheme="minorHAnsi"/>
-        </w:rPr>
-        <w:t xml:space="preserve"> ,</w:t>
-      </w:r>
-      <w:proofErr w:type="spellStart"/>
-      <w:r>
-        <w:rPr>
-          <w:rFonts w:cstheme="minorHAnsi"/>
-        </w:rPr>
-        <w:t>Recipe.Name</w:t>
-      </w:r>
-      <w:proofErr w:type="spellEnd"/>
-      <w:r>
-        <w:rPr>
-          <w:rFonts w:cstheme="minorHAnsi"/>
-        </w:rPr>
-        <w:t xml:space="preserve">, </w:t>
-      </w:r>
-      <w:proofErr w:type="spellStart"/>
-      <w:r>
-        <w:rPr>
-          <w:rFonts w:cstheme="minorHAnsi"/>
-        </w:rPr>
-        <w:t>Recipe.Perp_Time</w:t>
-      </w:r>
-      <w:proofErr w:type="spellEnd"/>
-      <w:r>
-        <w:rPr>
-          <w:rFonts w:cstheme="minorHAnsi"/>
-        </w:rPr>
-        <w:t xml:space="preserve">, </w:t>
-      </w:r>
-      <w:proofErr w:type="spellStart"/>
-      <w:r>
-        <w:rPr>
-          <w:rFonts w:cstheme="minorHAnsi"/>
-        </w:rPr>
-        <w:t>Recipe.Calories</w:t>
-      </w:r>
-      <w:proofErr w:type="spellEnd"/>
-      <w:r>
-        <w:rPr>
-          <w:rFonts w:cstheme="minorHAnsi"/>
-        </w:rPr>
-        <w:t xml:space="preserve">, </w:t>
-      </w:r>
-      <w:proofErr w:type="spellStart"/>
-      <w:r>
-        <w:rPr>
-          <w:rFonts w:cstheme="minorHAnsi"/>
-        </w:rPr>
-        <w:t>Recipe.Url</w:t>
-      </w:r>
-      <w:proofErr w:type="spellEnd"/>
-      <w:r>
-        <w:rPr>
-          <w:rFonts w:cstheme="minorHAnsi"/>
-        </w:rPr>
-        <w:t xml:space="preserve">, </w:t>
-      </w:r>
-      <w:proofErr w:type="spellStart"/>
-      <w:r>
-        <w:rPr>
-          <w:rFonts w:cstheme="minorHAnsi"/>
-        </w:rPr>
-        <w:t>Recipe.Image</w:t>
-      </w:r>
-      <w:proofErr w:type="spellEnd"/>
-      <w:r>
-        <w:rPr>
-          <w:rFonts w:cstheme="minorHAnsi"/>
-        </w:rPr>
-        <w:t xml:space="preserve">, </w:t>
-      </w:r>
-      <w:proofErr w:type="spellStart"/>
-      <w:r>
-        <w:rPr>
-          <w:rFonts w:cstheme="minorHAnsi"/>
-        </w:rPr>
-        <w:t>Diet.Id</w:t>
-      </w:r>
-      <w:proofErr w:type="spellEnd"/>
-      <w:r>
-        <w:rPr>
-          <w:rFonts w:cstheme="minorHAnsi"/>
-        </w:rPr>
-        <w:t xml:space="preserve">, </w:t>
-      </w:r>
-      <w:proofErr w:type="spellStart"/>
-      <w:r>
-        <w:rPr>
-          <w:rFonts w:cstheme="minorHAnsi"/>
-        </w:rPr>
-        <w:t>Ingredient.Id</w:t>
-      </w:r>
-      <w:proofErr w:type="spellEnd"/>
-      <w:r>
-        <w:rPr>
-          <w:rFonts w:cstheme="minorHAnsi"/>
-        </w:rPr>
-        <w:t xml:space="preserve">, </w:t>
-      </w:r>
-      <w:proofErr w:type="spellStart"/>
-      <w:r>
-        <w:t>Recipe_Ingredient</w:t>
-      </w:r>
-      <w:r>
-        <w:rPr>
-          <w:rFonts w:cstheme="minorHAnsi"/>
-        </w:rPr>
-        <w:t>.Weight</w:t>
-      </w:r>
-      <w:proofErr w:type="spellEnd"/>
-      <w:r>
-        <w:rPr>
-          <w:rFonts w:cstheme="minorHAnsi"/>
-        </w:rPr>
-        <w:t xml:space="preserve">, </w:t>
-      </w:r>
-      <w:proofErr w:type="spellStart"/>
-      <w:r>
-        <w:t>Recipe_Ingredient</w:t>
-      </w:r>
-      <w:r>
-        <w:t>.Description</w:t>
-      </w:r>
-      <w:proofErr w:type="spellEnd"/>
-      <w:r>
-        <w:t xml:space="preserve">, </w:t>
-      </w:r>
-      <w:proofErr w:type="spellStart"/>
-      <w:r>
-        <w:rPr>
-          <w:rFonts w:cstheme="minorHAnsi"/>
-        </w:rPr>
-        <w:t>Diet.Name</w:t>
-      </w:r>
-      <w:proofErr w:type="spellEnd"/>
-      <w:r>
-        <w:rPr>
-          <w:rFonts w:cstheme="minorHAnsi"/>
-        </w:rPr>
-        <w:t xml:space="preserve">, </w:t>
-      </w:r>
-      <w:proofErr w:type="spellStart"/>
-      <w:r>
-        <w:rPr>
-          <w:rFonts w:cstheme="minorHAnsi"/>
-        </w:rPr>
-        <w:t>Diet.Description</w:t>
-      </w:r>
-      <w:proofErr w:type="spellEnd"/>
-      <w:r>
-        <w:rPr>
-          <w:rFonts w:cstheme="minorHAnsi"/>
-        </w:rPr>
-        <w:t xml:space="preserve">, </w:t>
-      </w:r>
-      <w:proofErr w:type="spellStart"/>
-      <w:r>
-        <w:t>Category</w:t>
-      </w:r>
-      <w:r>
-        <w:rPr>
-          <w:rFonts w:cstheme="minorHAnsi"/>
-        </w:rPr>
-        <w:t>.Id</w:t>
-      </w:r>
-      <w:proofErr w:type="spellEnd"/>
-      <w:r>
-        <w:rPr>
-          <w:rFonts w:cstheme="minorHAnsi"/>
-        </w:rPr>
-        <w:t xml:space="preserve"> , </w:t>
-      </w:r>
-      <w:proofErr w:type="spellStart"/>
-      <w:r>
-        <w:t>Ingredient</w:t>
-      </w:r>
-      <w:r>
-        <w:rPr>
-          <w:rFonts w:cstheme="minorHAnsi"/>
-        </w:rPr>
-        <w:t>.Name</w:t>
-      </w:r>
-      <w:proofErr w:type="spellEnd"/>
-      <w:r>
-        <w:rPr>
-          <w:rFonts w:cstheme="minorHAnsi"/>
-        </w:rPr>
-        <w:t>}</w:t>
-      </w:r>
-    </w:p>
-    <w:p>
-      <w:pPr>
-        <w:rPr>
-          <w:rFonts w:cstheme="minorHAnsi" w:hint="cs"/>
-          <w:rtl/>
-        </w:rPr>
-      </w:pPr>
-      <w:r>
-        <w:rPr>
-          <w:rFonts w:cstheme="minorHAnsi" w:hint="cs"/>
-        </w:rPr>
-        <w:t>R</w:t>
-      </w:r>
-      <w:r>
-        <w:rPr>
-          <w:rFonts w:cstheme="minorHAnsi"/>
-        </w:rPr>
-        <w:t>1</w:t>
-      </w:r>
-      <w:r>
-        <w:rPr>
-          <w:rFonts w:cstheme="minorHAnsi" w:hint="cs"/>
-          <w:rtl/>
-        </w:rPr>
-        <w:t xml:space="preserve"> היא </w:t>
-      </w:r>
-      <w:r>
-        <w:rPr>
-          <w:rFonts w:cstheme="minorHAnsi" w:hint="cs"/>
-        </w:rPr>
-        <w:t>BCNF</w:t>
-      </w:r>
-      <w:r>
-        <w:rPr>
-          <w:rFonts w:cstheme="minorHAnsi" w:hint="cs"/>
-          <w:rtl/>
-        </w:rPr>
         <w:t xml:space="preserve">. </w:t>
       </w:r>
     </w:p>
     <w:p>
       <w:pPr>
         <w:rPr>
-          <w:rFonts w:cstheme="minorHAnsi" w:hint="cs"/>
-          <w:rtl/>
-        </w:rPr>
-      </w:pPr>
-      <w:r>
-        <w:rPr>
-          <w:rFonts w:cstheme="minorHAnsi" w:hint="cs"/>
-        </w:rPr>
-        <w:t>R2</w:t>
-      </w:r>
-      <w:r>
-        <w:rPr>
-          <w:rFonts w:cstheme="minorHAnsi" w:hint="cs"/>
-          <w:rtl/>
-        </w:rPr>
-        <w:t xml:space="preserve"> לא, סתירה: </w:t>
-      </w:r>
-      <w:proofErr w:type="spellStart"/>
-      <w:r>
-        <w:rPr>
-          <w:rFonts w:cstheme="minorHAnsi"/>
-        </w:rPr>
-        <w:t>Diet.Id</w:t>
-      </w:r>
-      <w:proofErr w:type="spellEnd"/>
-      <w:r>
-        <w:rPr>
-          <w:rFonts w:cstheme="minorHAnsi"/>
-        </w:rPr>
-        <w:t xml:space="preserve"> - &gt; </w:t>
-      </w:r>
-      <w:proofErr w:type="spellStart"/>
-      <w:r>
-        <w:rPr>
-          <w:rFonts w:cstheme="minorHAnsi"/>
-        </w:rPr>
-        <w:t>Diet.Name</w:t>
-      </w:r>
-      <w:proofErr w:type="spellEnd"/>
-      <w:r>
-        <w:rPr>
-          <w:rFonts w:cstheme="minorHAnsi"/>
-        </w:rPr>
-        <w:t xml:space="preserve">, </w:t>
-      </w:r>
-      <w:proofErr w:type="spellStart"/>
-      <w:r>
-        <w:rPr>
-          <w:rFonts w:cstheme="minorHAnsi"/>
-        </w:rPr>
-        <w:t>Diet.Description</w:t>
-      </w:r>
-      <w:proofErr w:type="spellEnd"/>
-    </w:p>
-    <w:p>
-      <w:pPr>
-        <w:rPr>
-          <w:rFonts w:cstheme="minorHAnsi" w:hint="cs"/>
-          <w:rtl/>
-        </w:rPr>
-      </w:pPr>
-      <w:r>
-        <w:rPr>
-          <w:rFonts w:cstheme="minorHAnsi" w:hint="cs"/>
-          <w:rtl/>
-        </w:rPr>
-        <w:t>פירוק:</w:t>
-      </w:r>
-    </w:p>
-    <w:p>
-      <w:pPr>
-        <w:bidi w:val="0"/>
-        <w:rPr>
-          <w:rFonts w:cstheme="minorHAnsi"/>
-        </w:rPr>
-      </w:pPr>
-      <w:r>
-        <w:rPr>
-          <w:rFonts w:cstheme="minorHAnsi"/>
-        </w:rPr>
-        <w:t xml:space="preserve">R1 = </w:t>
-      </w:r>
-      <w:r>
-        <w:t>{</w:t>
-      </w:r>
-      <w:proofErr w:type="spellStart"/>
-      <w:r>
-        <w:rPr>
-          <w:u w:val="single"/>
-        </w:rPr>
-        <w:t>Category</w:t>
-      </w:r>
-      <w:r>
-        <w:rPr>
-          <w:rFonts w:cstheme="minorHAnsi"/>
-          <w:u w:val="single"/>
-        </w:rPr>
-        <w:t>.Id</w:t>
-      </w:r>
-      <w:proofErr w:type="spellEnd"/>
-      <w:r>
-        <w:rPr>
-          <w:rFonts w:cstheme="minorHAnsi"/>
-        </w:rPr>
-        <w:t xml:space="preserve">,  </w:t>
-      </w:r>
-      <w:proofErr w:type="spellStart"/>
-      <w:r>
-        <w:t>Category</w:t>
-      </w:r>
-      <w:r>
-        <w:rPr>
-          <w:rFonts w:cstheme="minorHAnsi"/>
-        </w:rPr>
-        <w:t>.Name</w:t>
-      </w:r>
-      <w:proofErr w:type="spellEnd"/>
-      <w:r>
-        <w:rPr>
-          <w:rFonts w:cstheme="minorHAnsi"/>
-        </w:rPr>
-        <w:t xml:space="preserve">, </w:t>
-      </w:r>
-      <w:proofErr w:type="spellStart"/>
-      <w:r>
-        <w:t>Category</w:t>
-      </w:r>
-      <w:r>
-        <w:rPr>
-          <w:rFonts w:cstheme="minorHAnsi"/>
-        </w:rPr>
-        <w:t>.Description</w:t>
-      </w:r>
-      <w:proofErr w:type="spellEnd"/>
-      <w:r>
-        <w:rPr>
-          <w:rFonts w:cstheme="minorHAnsi"/>
-        </w:rPr>
-        <w:t>}</w:t>
-      </w:r>
-    </w:p>
-    <w:p>
-      <w:pPr>
-        <w:bidi w:val="0"/>
-        <w:rPr>
-          <w:rFonts w:cstheme="minorHAnsi"/>
-        </w:rPr>
-      </w:pPr>
-      <w:r>
-        <w:rPr>
-          <w:rFonts w:cstheme="minorHAnsi"/>
-        </w:rPr>
-        <w:t>R2 = {</w:t>
-      </w:r>
-      <w:proofErr w:type="spellStart"/>
-      <w:r>
-        <w:rPr>
-          <w:rFonts w:cstheme="minorHAnsi"/>
-          <w:u w:val="single"/>
-        </w:rPr>
-        <w:t>Diet.Id</w:t>
-      </w:r>
-      <w:proofErr w:type="spellEnd"/>
-      <w:r>
-        <w:rPr>
-          <w:rFonts w:cstheme="minorHAnsi"/>
-        </w:rPr>
-        <w:t xml:space="preserve">, </w:t>
-      </w:r>
-      <w:proofErr w:type="spellStart"/>
-      <w:r>
-        <w:rPr>
-          <w:rFonts w:cstheme="minorHAnsi"/>
-        </w:rPr>
-        <w:t>Diet.Name</w:t>
-      </w:r>
-      <w:proofErr w:type="spellEnd"/>
-      <w:r>
-        <w:rPr>
-          <w:rFonts w:cstheme="minorHAnsi"/>
-        </w:rPr>
-        <w:t xml:space="preserve">, </w:t>
-      </w:r>
-      <w:proofErr w:type="spellStart"/>
-      <w:r>
-        <w:rPr>
-          <w:rFonts w:cstheme="minorHAnsi"/>
-        </w:rPr>
-        <w:t>Diet.Description</w:t>
-      </w:r>
-      <w:proofErr w:type="spellEnd"/>
-      <w:r>
-        <w:rPr>
-          <w:rFonts w:cstheme="minorHAnsi"/>
-        </w:rPr>
-        <w:t>}</w:t>
-      </w:r>
-    </w:p>
-    <w:p>
-      <w:pPr>
-        <w:bidi w:val="0"/>
-        <w:rPr>
-          <w:rFonts w:cstheme="minorHAnsi"/>
-        </w:rPr>
-      </w:pPr>
-      <w:r>
-        <w:rPr>
-          <w:rFonts w:cstheme="minorHAnsi"/>
-        </w:rPr>
-        <w:t>R3 = {</w:t>
-      </w:r>
-      <w:r>
-        <w:rPr>
-          <w:rFonts w:cstheme="minorHAnsi"/>
-        </w:rPr>
-        <w:t xml:space="preserve"> </w:t>
-      </w:r>
-      <w:proofErr w:type="spellStart"/>
-      <w:r>
-        <w:rPr>
-          <w:rFonts w:cstheme="minorHAnsi"/>
-        </w:rPr>
-        <w:t>Recipe.Id</w:t>
-      </w:r>
-      <w:proofErr w:type="spellEnd"/>
-      <w:r>
-        <w:rPr>
-          <w:rFonts w:cstheme="minorHAnsi"/>
-        </w:rPr>
-        <w:t xml:space="preserve"> ,</w:t>
-      </w:r>
-      <w:proofErr w:type="spellStart"/>
-      <w:r>
-        <w:rPr>
-          <w:rFonts w:cstheme="minorHAnsi"/>
-        </w:rPr>
-        <w:t>Recipe.Name</w:t>
-      </w:r>
-      <w:proofErr w:type="spellEnd"/>
-      <w:r>
-        <w:rPr>
-          <w:rFonts w:cstheme="minorHAnsi"/>
-        </w:rPr>
-        <w:t xml:space="preserve">, </w:t>
-      </w:r>
-      <w:proofErr w:type="spellStart"/>
-      <w:r>
-        <w:rPr>
-          <w:rFonts w:cstheme="minorHAnsi"/>
-        </w:rPr>
-        <w:t>Recipe.Perp_Time</w:t>
-      </w:r>
-      <w:proofErr w:type="spellEnd"/>
-      <w:r>
-        <w:rPr>
-          <w:rFonts w:cstheme="minorHAnsi"/>
-        </w:rPr>
-        <w:t xml:space="preserve">, </w:t>
-      </w:r>
-      <w:proofErr w:type="spellStart"/>
-      <w:r>
-        <w:rPr>
-          <w:rFonts w:cstheme="minorHAnsi"/>
-        </w:rPr>
-        <w:t>Recipe.Calories</w:t>
-      </w:r>
-      <w:proofErr w:type="spellEnd"/>
-      <w:r>
-        <w:rPr>
-          <w:rFonts w:cstheme="minorHAnsi"/>
-        </w:rPr>
-        <w:t xml:space="preserve">, </w:t>
-      </w:r>
-      <w:proofErr w:type="spellStart"/>
-      <w:r>
-        <w:rPr>
-          <w:rFonts w:cstheme="minorHAnsi"/>
-        </w:rPr>
-        <w:t>Recipe.Url</w:t>
-      </w:r>
-      <w:proofErr w:type="spellEnd"/>
-      <w:r>
-        <w:rPr>
-          <w:rFonts w:cstheme="minorHAnsi"/>
-        </w:rPr>
-        <w:t xml:space="preserve">, </w:t>
-      </w:r>
-      <w:proofErr w:type="spellStart"/>
-      <w:r>
-        <w:rPr>
-          <w:rFonts w:cstheme="minorHAnsi"/>
-        </w:rPr>
-        <w:t>Recipe.Image</w:t>
-      </w:r>
-      <w:proofErr w:type="spellEnd"/>
-      <w:r>
-        <w:rPr>
-          <w:rFonts w:cstheme="minorHAnsi"/>
-        </w:rPr>
-        <w:t xml:space="preserve">, </w:t>
-      </w:r>
-      <w:proofErr w:type="spellStart"/>
-      <w:r>
-        <w:rPr>
-          <w:rFonts w:cstheme="minorHAnsi"/>
-        </w:rPr>
-        <w:t>Diet.Id</w:t>
-      </w:r>
-      <w:proofErr w:type="spellEnd"/>
-      <w:r>
-        <w:rPr>
-          <w:rFonts w:cstheme="minorHAnsi"/>
-        </w:rPr>
-        <w:t xml:space="preserve">, </w:t>
-      </w:r>
-      <w:proofErr w:type="spellStart"/>
-      <w:r>
-        <w:rPr>
-          <w:rFonts w:cstheme="minorHAnsi"/>
-        </w:rPr>
-        <w:t>Ingredient.Id</w:t>
-      </w:r>
-      <w:proofErr w:type="spellEnd"/>
-      <w:r>
-        <w:rPr>
-          <w:rFonts w:cstheme="minorHAnsi"/>
-        </w:rPr>
-        <w:t xml:space="preserve">, </w:t>
-      </w:r>
-      <w:proofErr w:type="spellStart"/>
-      <w:r>
-        <w:t>Recipe_Ingredient</w:t>
-      </w:r>
-      <w:r>
-        <w:rPr>
-          <w:rFonts w:cstheme="minorHAnsi"/>
-        </w:rPr>
-        <w:t>.Weight</w:t>
-      </w:r>
-      <w:proofErr w:type="spellEnd"/>
-      <w:r>
-        <w:rPr>
-          <w:rFonts w:cstheme="minorHAnsi"/>
-        </w:rPr>
-        <w:t xml:space="preserve">, </w:t>
-      </w:r>
-      <w:proofErr w:type="spellStart"/>
-      <w:r>
-        <w:t>Recipe_Ingredient</w:t>
-      </w:r>
-      <w:r>
-        <w:t>.Description</w:t>
-      </w:r>
-      <w:proofErr w:type="spellEnd"/>
-      <w:r>
-        <w:t xml:space="preserve">, </w:t>
-      </w:r>
-      <w:proofErr w:type="spellStart"/>
-      <w:r>
-        <w:t>Category</w:t>
-      </w:r>
-      <w:r>
-        <w:rPr>
-          <w:rFonts w:cstheme="minorHAnsi"/>
-        </w:rPr>
-        <w:t>.Id</w:t>
-      </w:r>
-      <w:proofErr w:type="spellEnd"/>
-      <w:r>
-        <w:rPr>
-          <w:rFonts w:cstheme="minorHAnsi"/>
-        </w:rPr>
-        <w:t xml:space="preserve"> , </w:t>
-      </w:r>
-      <w:proofErr w:type="spellStart"/>
-      <w:r>
-        <w:t>Ingredient</w:t>
-      </w:r>
-      <w:r>
-        <w:rPr>
-          <w:rFonts w:cstheme="minorHAnsi"/>
-        </w:rPr>
-        <w:t>.Name</w:t>
-      </w:r>
-      <w:proofErr w:type="spellEnd"/>
-      <w:r>
-        <w:rPr>
-          <w:rFonts w:cstheme="minorHAnsi"/>
-        </w:rPr>
-        <w:t>}</w:t>
-      </w:r>
-    </w:p>
-    <w:p>
-      <w:pPr>
-        <w:rPr>
-          <w:rFonts w:cstheme="minorHAnsi" w:hint="cs"/>
-          <w:rtl/>
-        </w:rPr>
-      </w:pPr>
-      <w:r>
-        <w:rPr>
-          <w:rFonts w:cstheme="minorHAnsi" w:hint="cs"/>
-        </w:rPr>
-        <w:t>R</w:t>
-      </w:r>
-      <w:r>
-        <w:rPr>
-          <w:rFonts w:cstheme="minorHAnsi"/>
-        </w:rPr>
-        <w:t>1, R2</w:t>
-      </w:r>
-      <w:r>
-        <w:rPr>
-          <w:rFonts w:cstheme="minorHAnsi" w:hint="cs"/>
-          <w:rtl/>
-        </w:rPr>
-        <w:t xml:space="preserve"> </w:t>
-      </w:r>
-      <w:r>
-        <w:rPr>
-          <w:rFonts w:cstheme="minorHAnsi" w:hint="cs"/>
-          <w:rtl/>
-        </w:rPr>
-        <w:t>הן</w:t>
-      </w:r>
-      <w:r>
-        <w:rPr>
-          <w:rFonts w:cstheme="minorHAnsi" w:hint="cs"/>
-          <w:rtl/>
-        </w:rPr>
-        <w:t xml:space="preserve"> </w:t>
-      </w:r>
-      <w:r>
-        <w:rPr>
-          <w:rFonts w:cstheme="minorHAnsi" w:hint="cs"/>
-        </w:rPr>
-        <w:t>BCNF</w:t>
-      </w:r>
-      <w:r>
-        <w:rPr>
-          <w:rFonts w:cstheme="minorHAnsi" w:hint="cs"/>
-          <w:rtl/>
-        </w:rPr>
-        <w:t xml:space="preserve">. </w:t>
-      </w:r>
-    </w:p>
-    <w:p>
-      <w:pPr>
-        <w:rPr>
-          <w:rFonts w:cstheme="minorHAnsi" w:hint="cs"/>
+          <w:rFonts w:cstheme="minorHAnsi"/>
           <w:rtl/>
         </w:rPr>
       </w:pPr>
@@ -4638,13 +4798,541 @@
     <w:p>
       <w:pPr>
         <w:rPr>
+          <w:rFonts w:cstheme="minorHAnsi"/>
+          <w:rtl/>
+        </w:rPr>
+      </w:pPr>
+      <w:r>
+        <w:rPr>
           <w:rFonts w:cstheme="minorHAnsi" w:hint="cs"/>
           <w:rtl/>
         </w:rPr>
+        <w:t>פירוק:</w:t>
+      </w:r>
+    </w:p>
+    <w:p>
+      <w:pPr>
+        <w:bidi w:val="0"/>
+        <w:rPr>
+          <w:rFonts w:cstheme="minorHAnsi"/>
+        </w:rPr>
+      </w:pPr>
+      <w:r>
+        <w:rPr>
+          <w:rFonts w:cstheme="minorHAnsi"/>
+        </w:rPr>
+        <w:t xml:space="preserve">R1 = </w:t>
+      </w:r>
+      <w:r>
+        <w:t>{</w:t>
+      </w:r>
+      <w:proofErr w:type="spellStart"/>
+      <w:r>
+        <w:rPr>
+          <w:u w:val="single"/>
+        </w:rPr>
+        <w:t>Category</w:t>
+      </w:r>
+      <w:r>
+        <w:rPr>
+          <w:rFonts w:cstheme="minorHAnsi"/>
+          <w:u w:val="single"/>
+        </w:rPr>
+        <w:t>.Id</w:t>
+      </w:r>
+      <w:proofErr w:type="spellEnd"/>
+      <w:r>
+        <w:rPr>
+          <w:rFonts w:cstheme="minorHAnsi"/>
+        </w:rPr>
+        <w:t xml:space="preserve">,  </w:t>
+      </w:r>
+      <w:proofErr w:type="spellStart"/>
+      <w:r>
+        <w:t>Category</w:t>
+      </w:r>
+      <w:r>
+        <w:rPr>
+          <w:rFonts w:cstheme="minorHAnsi"/>
+        </w:rPr>
+        <w:t>.Name</w:t>
+      </w:r>
+      <w:proofErr w:type="spellEnd"/>
+      <w:r>
+        <w:rPr>
+          <w:rFonts w:cstheme="minorHAnsi"/>
+        </w:rPr>
+        <w:t xml:space="preserve">, </w:t>
+      </w:r>
+      <w:proofErr w:type="spellStart"/>
+      <w:r>
+        <w:t>Category</w:t>
+      </w:r>
+      <w:r>
+        <w:rPr>
+          <w:rFonts w:cstheme="minorHAnsi"/>
+        </w:rPr>
+        <w:t>.Description</w:t>
+      </w:r>
+      <w:proofErr w:type="spellEnd"/>
+      <w:r>
+        <w:rPr>
+          <w:rFonts w:cstheme="minorHAnsi"/>
+        </w:rPr>
+        <w:t>}</w:t>
+      </w:r>
+    </w:p>
+    <w:p>
+      <w:pPr>
+        <w:bidi w:val="0"/>
+        <w:rPr>
+          <w:rFonts w:cstheme="minorHAnsi"/>
+        </w:rPr>
+      </w:pPr>
+      <w:r>
+        <w:rPr>
+          <w:rFonts w:cstheme="minorHAnsi"/>
+        </w:rPr>
+        <w:t>R2 = {</w:t>
+      </w:r>
+      <w:proofErr w:type="spellStart"/>
+      <w:r>
+        <w:rPr>
+          <w:rFonts w:cstheme="minorHAnsi"/>
+          <w:u w:val="single"/>
+        </w:rPr>
+        <w:t>Diet.Id</w:t>
+      </w:r>
+      <w:proofErr w:type="spellEnd"/>
+      <w:r>
+        <w:rPr>
+          <w:rFonts w:cstheme="minorHAnsi"/>
+        </w:rPr>
+        <w:t xml:space="preserve">, </w:t>
+      </w:r>
+      <w:proofErr w:type="spellStart"/>
+      <w:r>
+        <w:rPr>
+          <w:rFonts w:cstheme="minorHAnsi"/>
+        </w:rPr>
+        <w:t>Diet.Name</w:t>
+      </w:r>
+      <w:proofErr w:type="spellEnd"/>
+      <w:r>
+        <w:rPr>
+          <w:rFonts w:cstheme="minorHAnsi"/>
+        </w:rPr>
+        <w:t xml:space="preserve">, </w:t>
+      </w:r>
+      <w:proofErr w:type="spellStart"/>
+      <w:r>
+        <w:rPr>
+          <w:rFonts w:cstheme="minorHAnsi"/>
+        </w:rPr>
+        <w:t>Diet.Description</w:t>
+      </w:r>
+      <w:proofErr w:type="spellEnd"/>
+      <w:r>
+        <w:rPr>
+          <w:rFonts w:cstheme="minorHAnsi"/>
+        </w:rPr>
+        <w:t>}</w:t>
+      </w:r>
+    </w:p>
+    <w:p>
+      <w:pPr>
+        <w:bidi w:val="0"/>
+        <w:rPr>
+          <w:rFonts w:cstheme="minorHAnsi"/>
+        </w:rPr>
+      </w:pPr>
+      <w:r>
+        <w:rPr>
+          <w:rFonts w:cstheme="minorHAnsi"/>
+        </w:rPr>
+        <w:t>R3 = {</w:t>
+      </w:r>
+      <w:r>
+        <w:rPr>
+          <w:rFonts w:cstheme="minorHAnsi"/>
+        </w:rPr>
+        <w:t xml:space="preserve"> </w:t>
+      </w:r>
+      <w:proofErr w:type="spellStart"/>
+      <w:r>
+        <w:rPr>
+          <w:rFonts w:cstheme="minorHAnsi"/>
+          <w:u w:val="single"/>
+        </w:rPr>
+        <w:t>Ingredient.Id</w:t>
+      </w:r>
+      <w:proofErr w:type="spellEnd"/>
+      <w:r>
+        <w:rPr>
+          <w:rFonts w:cstheme="minorHAnsi"/>
+        </w:rPr>
+        <w:t xml:space="preserve"> </w:t>
+      </w:r>
+      <w:r>
+        <w:rPr>
+          <w:rFonts w:cstheme="minorHAnsi"/>
+        </w:rPr>
+        <w:t>,</w:t>
+      </w:r>
+      <w:r>
+        <w:rPr>
+          <w:rFonts w:cstheme="minorHAnsi"/>
+        </w:rPr>
+        <w:t xml:space="preserve"> </w:t>
+      </w:r>
+      <w:proofErr w:type="spellStart"/>
+      <w:r>
+        <w:rPr>
+          <w:rFonts w:cstheme="minorHAnsi"/>
+        </w:rPr>
+        <w:t>Ingredient.Name</w:t>
+      </w:r>
+      <w:proofErr w:type="spellEnd"/>
+      <w:r>
+        <w:rPr>
+          <w:rFonts w:cstheme="minorHAnsi"/>
+        </w:rPr>
+        <w:t xml:space="preserve">, </w:t>
+      </w:r>
+      <w:proofErr w:type="spellStart"/>
+      <w:r>
+        <w:rPr>
+          <w:rFonts w:cstheme="minorHAnsi"/>
+        </w:rPr>
+        <w:t>Category.Id</w:t>
+      </w:r>
+      <w:proofErr w:type="spellEnd"/>
+      <w:r>
+        <w:rPr>
+          <w:rFonts w:cstheme="minorHAnsi"/>
+        </w:rPr>
+        <w:t xml:space="preserve"> }</w:t>
+      </w:r>
+    </w:p>
+    <w:p>
+      <w:pPr>
+        <w:bidi w:val="0"/>
+        <w:rPr>
+          <w:rFonts w:cstheme="minorHAnsi"/>
+        </w:rPr>
+      </w:pPr>
+      <w:r>
+        <w:rPr>
+          <w:rFonts w:cstheme="minorHAnsi"/>
+        </w:rPr>
+        <w:t>R4 = {</w:t>
+      </w:r>
+      <w:r>
+        <w:rPr>
+          <w:rFonts w:cstheme="minorHAnsi"/>
+        </w:rPr>
+        <w:t xml:space="preserve"> </w:t>
+      </w:r>
+      <w:proofErr w:type="spellStart"/>
+      <w:r>
+        <w:rPr>
+          <w:rFonts w:cstheme="minorHAnsi"/>
+        </w:rPr>
+        <w:t>Recipe.Id</w:t>
+      </w:r>
+      <w:proofErr w:type="spellEnd"/>
+      <w:r>
+        <w:rPr>
+          <w:rFonts w:cstheme="minorHAnsi"/>
+        </w:rPr>
+        <w:t xml:space="preserve"> ,</w:t>
+      </w:r>
+      <w:proofErr w:type="spellStart"/>
+      <w:r>
+        <w:rPr>
+          <w:rFonts w:cstheme="minorHAnsi"/>
+        </w:rPr>
+        <w:t>Recipe.Name</w:t>
+      </w:r>
+      <w:proofErr w:type="spellEnd"/>
+      <w:r>
+        <w:rPr>
+          <w:rFonts w:cstheme="minorHAnsi"/>
+        </w:rPr>
+        <w:t xml:space="preserve">, </w:t>
+      </w:r>
+      <w:proofErr w:type="spellStart"/>
+      <w:r>
+        <w:rPr>
+          <w:rFonts w:cstheme="minorHAnsi"/>
+        </w:rPr>
+        <w:t>Recipe.Perp_Time</w:t>
+      </w:r>
+      <w:proofErr w:type="spellEnd"/>
+      <w:r>
+        <w:rPr>
+          <w:rFonts w:cstheme="minorHAnsi"/>
+        </w:rPr>
+        <w:t xml:space="preserve">, </w:t>
+      </w:r>
+      <w:proofErr w:type="spellStart"/>
+      <w:r>
+        <w:rPr>
+          <w:rFonts w:cstheme="minorHAnsi"/>
+        </w:rPr>
+        <w:t>Recipe.Calories</w:t>
+      </w:r>
+      <w:proofErr w:type="spellEnd"/>
+      <w:r>
+        <w:rPr>
+          <w:rFonts w:cstheme="minorHAnsi"/>
+        </w:rPr>
+        <w:t xml:space="preserve">, </w:t>
+      </w:r>
+      <w:proofErr w:type="spellStart"/>
+      <w:r>
+        <w:rPr>
+          <w:rFonts w:cstheme="minorHAnsi"/>
+        </w:rPr>
+        <w:t>Recipe.Url</w:t>
+      </w:r>
+      <w:proofErr w:type="spellEnd"/>
+      <w:r>
+        <w:rPr>
+          <w:rFonts w:cstheme="minorHAnsi"/>
+        </w:rPr>
+        <w:t xml:space="preserve">, </w:t>
+      </w:r>
+      <w:proofErr w:type="spellStart"/>
+      <w:r>
+        <w:rPr>
+          <w:rFonts w:cstheme="minorHAnsi"/>
+        </w:rPr>
+        <w:t>Recipe.Image</w:t>
+      </w:r>
+      <w:proofErr w:type="spellEnd"/>
+      <w:r>
+        <w:rPr>
+          <w:rFonts w:cstheme="minorHAnsi"/>
+        </w:rPr>
+        <w:t xml:space="preserve">, </w:t>
+      </w:r>
+      <w:proofErr w:type="spellStart"/>
+      <w:r>
+        <w:rPr>
+          <w:rFonts w:cstheme="minorHAnsi"/>
+        </w:rPr>
+        <w:t>Diet.Id</w:t>
+      </w:r>
+      <w:proofErr w:type="spellEnd"/>
+      <w:r>
+        <w:rPr>
+          <w:rFonts w:cstheme="minorHAnsi"/>
+        </w:rPr>
+        <w:t xml:space="preserve">, </w:t>
+      </w:r>
+      <w:proofErr w:type="spellStart"/>
+      <w:r>
+        <w:rPr>
+          <w:rFonts w:cstheme="minorHAnsi"/>
+        </w:rPr>
+        <w:t>Ingredient.Id</w:t>
+      </w:r>
+      <w:proofErr w:type="spellEnd"/>
+      <w:r>
+        <w:rPr>
+          <w:rFonts w:cstheme="minorHAnsi"/>
+        </w:rPr>
+        <w:t xml:space="preserve">, </w:t>
+      </w:r>
+      <w:proofErr w:type="spellStart"/>
+      <w:r>
+        <w:t>Recipe_Ingredient</w:t>
+      </w:r>
+      <w:r>
+        <w:rPr>
+          <w:rFonts w:cstheme="minorHAnsi"/>
+        </w:rPr>
+        <w:t>.Weight</w:t>
+      </w:r>
+      <w:proofErr w:type="spellEnd"/>
+      <w:r>
+        <w:rPr>
+          <w:rFonts w:cstheme="minorHAnsi"/>
+        </w:rPr>
+        <w:t xml:space="preserve">, </w:t>
+      </w:r>
+      <w:proofErr w:type="spellStart"/>
+      <w:r>
+        <w:t>Recipe_Ingredient</w:t>
+      </w:r>
+      <w:r>
+        <w:t>.Description</w:t>
+      </w:r>
+      <w:proofErr w:type="spellEnd"/>
+      <w:r>
+        <w:rPr>
+          <w:rFonts w:cstheme="minorHAnsi"/>
+        </w:rPr>
+        <w:t>}</w:t>
+      </w:r>
+    </w:p>
+    <w:p>
+      <w:pPr>
+        <w:rPr>
+          <w:rFonts w:cstheme="minorHAnsi"/>
+          <w:rtl/>
+        </w:rPr>
       </w:pPr>
       <w:r>
         <w:rPr>
           <w:rFonts w:cstheme="minorHAnsi" w:hint="cs"/>
+        </w:rPr>
+        <w:t>R</w:t>
+      </w:r>
+      <w:r>
+        <w:rPr>
+          <w:rFonts w:cstheme="minorHAnsi"/>
+        </w:rPr>
+        <w:t>1, R2,R3</w:t>
+      </w:r>
+      <w:r>
+        <w:rPr>
+          <w:rFonts w:cstheme="minorHAnsi" w:hint="cs"/>
+          <w:rtl/>
+        </w:rPr>
+        <w:t xml:space="preserve"> ה</w:t>
+      </w:r>
+      <w:r>
+        <w:rPr>
+          <w:rFonts w:cstheme="minorHAnsi" w:hint="cs"/>
+          <w:rtl/>
+        </w:rPr>
+        <w:t>ן</w:t>
+      </w:r>
+      <w:r>
+        <w:rPr>
+          <w:rFonts w:cstheme="minorHAnsi" w:hint="cs"/>
+          <w:rtl/>
+        </w:rPr>
+        <w:t xml:space="preserve"> </w:t>
+      </w:r>
+      <w:r>
+        <w:rPr>
+          <w:rFonts w:cstheme="minorHAnsi" w:hint="cs"/>
+        </w:rPr>
+        <w:t>BCNF</w:t>
+      </w:r>
+      <w:r>
+        <w:rPr>
+          <w:rFonts w:cstheme="minorHAnsi" w:hint="cs"/>
+          <w:rtl/>
+        </w:rPr>
+        <w:t xml:space="preserve">. </w:t>
+      </w:r>
+    </w:p>
+    <w:p>
+      <w:pPr>
+        <w:rPr>
+          <w:rFonts w:cstheme="minorHAnsi"/>
+          <w:rtl/>
+        </w:rPr>
+      </w:pPr>
+      <w:r>
+        <w:rPr>
+          <w:rFonts w:cstheme="minorHAnsi" w:hint="cs"/>
+        </w:rPr>
+        <w:t>R</w:t>
+      </w:r>
+      <w:r>
+        <w:rPr>
+          <w:rFonts w:cstheme="minorHAnsi"/>
+        </w:rPr>
+        <w:t>4</w:t>
+      </w:r>
+      <w:r>
+        <w:rPr>
+          <w:rFonts w:cstheme="minorHAnsi" w:hint="cs"/>
+          <w:rtl/>
+        </w:rPr>
+        <w:t xml:space="preserve"> לא, סתירה:</w:t>
+      </w:r>
+    </w:p>
+    <w:p>
+      <w:pPr>
+        <w:rPr>
+          <w:rFonts w:cstheme="minorHAnsi"/>
+          <w:rtl/>
+        </w:rPr>
+      </w:pPr>
+      <w:r>
+        <w:rPr>
+          <w:rFonts w:cstheme="minorHAnsi" w:hint="cs"/>
+          <w:rtl/>
+        </w:rPr>
+        <w:t xml:space="preserve"> </w:t>
+      </w:r>
+      <w:proofErr w:type="spellStart"/>
+      <w:r>
+        <w:rPr>
+          <w:rFonts w:cstheme="minorHAnsi"/>
+        </w:rPr>
+        <w:t>Recipe.Id</w:t>
+      </w:r>
+      <w:proofErr w:type="spellEnd"/>
+      <w:r>
+        <w:rPr>
+          <w:rFonts w:cstheme="minorHAnsi"/>
+        </w:rPr>
+        <w:t xml:space="preserve">, </w:t>
+      </w:r>
+      <w:proofErr w:type="spellStart"/>
+      <w:r>
+        <w:rPr>
+          <w:rFonts w:cstheme="minorHAnsi"/>
+        </w:rPr>
+        <w:t>Ingredient.Id</w:t>
+      </w:r>
+      <w:proofErr w:type="spellEnd"/>
+      <w:r>
+        <w:rPr>
+          <w:rFonts w:cstheme="minorHAnsi"/>
+        </w:rPr>
+        <w:t xml:space="preserve"> -&gt; </w:t>
+      </w:r>
+      <w:proofErr w:type="spellStart"/>
+      <w:r>
+        <w:rPr>
+          <w:rFonts w:cstheme="minorHAnsi"/>
+        </w:rPr>
+        <w:t>Recipe_Ingredient</w:t>
+      </w:r>
+      <w:proofErr w:type="spellEnd"/>
+      <w:r>
+        <w:rPr>
+          <w:rFonts w:cstheme="minorHAnsi"/>
+        </w:rPr>
+        <w:t xml:space="preserve"> .Weight, </w:t>
+      </w:r>
+      <w:proofErr w:type="spellStart"/>
+      <w:r>
+        <w:rPr>
+          <w:rFonts w:cstheme="minorHAnsi"/>
+        </w:rPr>
+        <w:t>Recipe_Ingredient.Description</w:t>
+      </w:r>
+      <w:proofErr w:type="spellEnd"/>
+    </w:p>
+    <w:p>
+      <w:pPr>
+        <w:rPr>
+          <w:rFonts w:cstheme="minorHAnsi"/>
+          <w:rtl/>
+        </w:rPr>
+      </w:pPr>
+      <w:r>
+        <w:rPr>
+          <w:rFonts w:cstheme="minorHAnsi" w:hint="cs"/>
           <w:rtl/>
         </w:rPr>
         <w:t>פירוק:</w:t>
@@ -4792,18 +5480,97 @@
         </w:rPr>
         <w:t>R3 = {</w:t>
       </w:r>
+      <w:proofErr w:type="spellStart"/>
+      <w:r>
+        <w:rPr>
+          <w:rFonts w:cstheme="minorHAnsi"/>
+          <w:u w:val="single"/>
+        </w:rPr>
+        <w:t>Ingredient.Id</w:t>
+      </w:r>
+      <w:proofErr w:type="spellEnd"/>
       <w:r>
         <w:rPr>
           <w:rFonts w:cstheme="minorHAnsi"/>
         </w:rPr>
         <w:t xml:space="preserve"> </w:t>
       </w:r>
+      <w:r>
+        <w:rPr>
+          <w:rFonts w:cstheme="minorHAnsi"/>
+        </w:rPr>
+        <w:t>,</w:t>
+      </w:r>
+      <w:r>
+        <w:rPr>
+          <w:rFonts w:cstheme="minorHAnsi"/>
+        </w:rPr>
+        <w:t xml:space="preserve"> </w:t>
+      </w:r>
+      <w:proofErr w:type="spellStart"/>
+      <w:r>
+        <w:rPr>
+          <w:rFonts w:cstheme="minorHAnsi"/>
+        </w:rPr>
+        <w:t>Ingredient.Name</w:t>
+      </w:r>
+      <w:proofErr w:type="spellEnd"/>
+      <w:r>
+        <w:rPr>
+          <w:rFonts w:cstheme="minorHAnsi"/>
+        </w:rPr>
+        <w:t xml:space="preserve">, </w:t>
+      </w:r>
+      <w:proofErr w:type="spellStart"/>
+      <w:r>
+        <w:rPr>
+          <w:rFonts w:cstheme="minorHAnsi"/>
+        </w:rPr>
+        <w:t>Category.Id</w:t>
+      </w:r>
+      <w:proofErr w:type="spellEnd"/>
+      <w:r>
+        <w:rPr>
+          <w:rFonts w:cstheme="minorHAnsi"/>
+        </w:rPr>
+        <w:t xml:space="preserve"> }</w:t>
+      </w:r>
+    </w:p>
+    <w:p>
+      <w:pPr>
+        <w:bidi w:val="0"/>
+        <w:rPr>
+          <w:rFonts w:cstheme="minorHAnsi"/>
+        </w:rPr>
+      </w:pPr>
+      <w:r>
+        <w:rPr>
+          <w:rFonts w:cstheme="minorHAnsi"/>
+        </w:rPr>
+        <w:t>R4 = {</w:t>
+      </w:r>
       <w:proofErr w:type="spellStart"/>
       <w:r>
         <w:rPr>
           <w:rFonts w:cstheme="minorHAnsi"/>
           <w:u w:val="single"/>
         </w:rPr>
+        <w:t>Recipe.Id</w:t>
+      </w:r>
+      <w:proofErr w:type="spellEnd"/>
+      <w:r>
+        <w:rPr>
+          <w:rFonts w:cstheme="minorHAnsi"/>
+          <w:u w:val="single"/>
+        </w:rPr>
+        <w:t xml:space="preserve">, </w:t>
+      </w:r>
+      <w:proofErr w:type="spellStart"/>
+      <w:r>
+        <w:rPr>
+          <w:rFonts w:cstheme="minorHAnsi"/>
+          <w:u w:val="single"/>
+        </w:rPr>
         <w:t>Ingredient.Id</w:t>
       </w:r>
       <w:proofErr w:type="spellEnd"/>
@@ -4811,26 +5578,77 @@
         <w:rPr>
           <w:rFonts w:cstheme="minorHAnsi"/>
         </w:rPr>
+        <w:t>,</w:t>
+      </w:r>
+      <w:r>
+        <w:rPr>
+          <w:rFonts w:cstheme="minorHAnsi"/>
+        </w:rPr>
         <w:t xml:space="preserve"> </w:t>
       </w:r>
-      <w:r>
-        <w:rPr>
-          <w:rFonts w:cstheme="minorHAnsi"/>
-        </w:rPr>
-        <w:t>,</w:t>
-      </w:r>
-      <w:r>
-        <w:rPr>
-          <w:rFonts w:cstheme="minorHAnsi"/>
-        </w:rPr>
-        <w:t xml:space="preserve"> </w:t>
-      </w:r>
-      <w:proofErr w:type="spellStart"/>
-      <w:r>
-        <w:rPr>
-          <w:rFonts w:cstheme="minorHAnsi"/>
-        </w:rPr>
-        <w:t>Ingredient.Name</w:t>
+      <w:proofErr w:type="spellStart"/>
+      <w:r>
+        <w:rPr>
+          <w:rFonts w:cstheme="minorHAnsi"/>
+        </w:rPr>
+        <w:t>Recipe_Ingredient</w:t>
+      </w:r>
+      <w:proofErr w:type="spellEnd"/>
+      <w:r>
+        <w:rPr>
+          <w:rFonts w:cstheme="minorHAnsi"/>
+        </w:rPr>
+        <w:t xml:space="preserve"> .Weight, </w:t>
+      </w:r>
+      <w:proofErr w:type="spellStart"/>
+      <w:r>
+        <w:rPr>
+          <w:rFonts w:cstheme="minorHAnsi"/>
+        </w:rPr>
+        <w:t>Recipe_Ingredient.Description</w:t>
+      </w:r>
+      <w:proofErr w:type="spellEnd"/>
+      <w:r>
+        <w:rPr>
+          <w:rFonts w:cstheme="minorHAnsi"/>
+        </w:rPr>
+        <w:t xml:space="preserve"> }</w:t>
+      </w:r>
+    </w:p>
+    <w:p>
+      <w:pPr>
+        <w:bidi w:val="0"/>
+        <w:rPr>
+          <w:rFonts w:cstheme="minorHAnsi"/>
+        </w:rPr>
+      </w:pPr>
+      <w:r>
+        <w:rPr>
+          <w:rFonts w:cstheme="minorHAnsi"/>
+        </w:rPr>
+        <w:t>R5 = {</w:t>
+      </w:r>
+      <w:proofErr w:type="spellStart"/>
+      <w:r>
+        <w:rPr>
+          <w:rFonts w:cstheme="minorHAnsi"/>
+          <w:u w:val="single"/>
+        </w:rPr>
+        <w:t>Recipe.Id</w:t>
+      </w:r>
+      <w:proofErr w:type="spellEnd"/>
+      <w:r>
+        <w:rPr>
+          <w:rFonts w:cstheme="minorHAnsi"/>
+        </w:rPr>
+        <w:t xml:space="preserve"> ,</w:t>
+      </w:r>
+      <w:proofErr w:type="spellStart"/>
+      <w:r>
+        <w:rPr>
+          <w:rFonts w:cstheme="minorHAnsi"/>
+        </w:rPr>
+        <w:t>Recipe.Name</w:t>
       </w:r>
       <w:proofErr w:type="spellEnd"/>
       <w:r>
@@ -4844,55 +5662,7 @@
         <w:rPr>
           <w:rFonts w:cstheme="minorHAnsi"/>
         </w:rPr>
-        <w:t>Category.Id</w:t>
-      </w:r>
-      <w:proofErr w:type="spellEnd"/>
-      <w:r>
-        <w:rPr>
-          <w:rFonts w:cstheme="minorHAnsi"/>
-        </w:rPr>
-        <w:t xml:space="preserve"> }</w:t>
-      </w:r>
-    </w:p>
-    <w:p>
-      <w:pPr>
-        <w:bidi w:val="0"/>
-        <w:rPr>
-          <w:rFonts w:cstheme="minorHAnsi"/>
-        </w:rPr>
-      </w:pPr>
-      <w:r>
-        <w:rPr>
-          <w:rFonts w:cstheme="minorHAnsi"/>
-        </w:rPr>
-        <w:t>R4 = {</w:t>
-      </w:r>
-      <w:r>
-        <w:rPr>
-          <w:rFonts w:cstheme="minorHAnsi"/>
-        </w:rPr>
-        <w:t xml:space="preserve"> </w:t>
-      </w:r>
-      <w:proofErr w:type="spellStart"/>
-      <w:r>
-        <w:rPr>
-          <w:rFonts w:cstheme="minorHAnsi"/>
-        </w:rPr>
-        <w:t>Recipe.Id</w:t>
-      </w:r>
-      <w:proofErr w:type="spellEnd"/>
-      <w:r>
-        <w:rPr>
-          <w:rFonts w:cstheme="minorHAnsi"/>
-        </w:rPr>
-        <w:t xml:space="preserve"> ,</w:t>
-      </w:r>
-      <w:proofErr w:type="spellStart"/>
-      <w:r>
-        <w:rPr>
-          <w:rFonts w:cstheme="minorHAnsi"/>
-        </w:rPr>
-        <w:t>Recipe.Name</w:t>
+        <w:t>Recipe.Perp_Time</w:t>
       </w:r>
       <w:proofErr w:type="spellEnd"/>
       <w:r>
@@ -4906,7 +5676,7 @@
         <w:rPr>
           <w:rFonts w:cstheme="minorHAnsi"/>
         </w:rPr>
-        <w:t>Recipe.Perp_Time</w:t>
+        <w:t>Recipe.Calories</w:t>
       </w:r>
       <w:proofErr w:type="spellEnd"/>
       <w:r>
@@ -4920,7 +5690,7 @@
         <w:rPr>
           <w:rFonts w:cstheme="minorHAnsi"/>
         </w:rPr>
-        <w:t>Recipe.Calories</w:t>
+        <w:t>Recipe.Url</w:t>
       </w:r>
       <w:proofErr w:type="spellEnd"/>
       <w:r>
@@ -4934,7 +5704,7 @@
         <w:rPr>
           <w:rFonts w:cstheme="minorHAnsi"/>
         </w:rPr>
-        <w:t>Recipe.Url</w:t>
+        <w:t>Recipe.Image</w:t>
       </w:r>
       <w:proofErr w:type="spellEnd"/>
       <w:r>
@@ -4948,7 +5718,7 @@
         <w:rPr>
           <w:rFonts w:cstheme="minorHAnsi"/>
         </w:rPr>
-        <w:t>Recipe.Image</w:t>
+        <w:t>Diet.Id</w:t>
       </w:r>
       <w:proofErr w:type="spellEnd"/>
       <w:r>
@@ -4962,20 +5732,6 @@
         <w:rPr>
           <w:rFonts w:cstheme="minorHAnsi"/>
         </w:rPr>
-        <w:t>Diet.Id</w:t>
-      </w:r>
-      <w:proofErr w:type="spellEnd"/>
-      <w:r>
-        <w:rPr>
-          <w:rFonts w:cstheme="minorHAnsi"/>
-        </w:rPr>
-        <w:t xml:space="preserve">, </w:t>
-      </w:r>
-      <w:proofErr w:type="spellStart"/>
-      <w:r>
-        <w:rPr>
-          <w:rFonts w:cstheme="minorHAnsi"/>
-        </w:rPr>
         <w:t>Ingredient.Id</w:t>
       </w:r>
       <w:proofErr w:type="spellEnd"/>
@@ -4983,637 +5739,41 @@
         <w:rPr>
           <w:rFonts w:cstheme="minorHAnsi"/>
         </w:rPr>
-        <w:t xml:space="preserve">, </w:t>
-      </w:r>
-      <w:proofErr w:type="spellStart"/>
-      <w:r>
-        <w:t>Recipe_Ingredient</w:t>
-      </w:r>
-      <w:r>
-        <w:rPr>
-          <w:rFonts w:cstheme="minorHAnsi"/>
-        </w:rPr>
-        <w:t>.Weight</w:t>
-      </w:r>
-      <w:proofErr w:type="spellEnd"/>
-      <w:r>
-        <w:rPr>
-          <w:rFonts w:cstheme="minorHAnsi"/>
-        </w:rPr>
-        <w:t xml:space="preserve">, </w:t>
-      </w:r>
-      <w:proofErr w:type="spellStart"/>
-      <w:r>
-        <w:t>Recipe_Ingredient</w:t>
-      </w:r>
-      <w:r>
-        <w:t>.Description</w:t>
-      </w:r>
-      <w:proofErr w:type="spellEnd"/>
-      <w:r>
-        <w:rPr>
-          <w:rFonts w:cstheme="minorHAnsi"/>
-        </w:rPr>
         <w:t>}</w:t>
       </w:r>
     </w:p>
     <w:p>
       <w:pPr>
         <w:rPr>
+          <w:rFonts w:cstheme="minorHAnsi"/>
+          <w:rtl/>
+        </w:rPr>
+      </w:pPr>
+      <w:r>
+        <w:rPr>
           <w:rFonts w:cstheme="minorHAnsi" w:hint="cs"/>
           <w:rtl/>
         </w:rPr>
-      </w:pPr>
+        <w:t xml:space="preserve">כעת כל הטבלאות הן </w:t>
+      </w:r>
       <w:r>
         <w:rPr>
           <w:rFonts w:cstheme="minorHAnsi" w:hint="cs"/>
         </w:rPr>
-        <w:t>R</w:t>
-      </w:r>
-      <w:r>
-        <w:rPr>
-          <w:rFonts w:cstheme="minorHAnsi"/>
-        </w:rPr>
-        <w:t>1, R2,R3</w:t>
+        <w:t>BCNF</w:t>
       </w:r>
       <w:r>
         <w:rPr>
           <w:rFonts w:cstheme="minorHAnsi" w:hint="cs"/>
           <w:rtl/>
         </w:rPr>
-        <w:t xml:space="preserve"> ה</w:t>
-      </w:r>
-      <w:r>
-        <w:rPr>
-          <w:rFonts w:cstheme="minorHAnsi" w:hint="cs"/>
-          <w:rtl/>
-        </w:rPr>
-        <w:t>ן</w:t>
-      </w:r>
-      <w:r>
-        <w:rPr>
-          <w:rFonts w:cstheme="minorHAnsi" w:hint="cs"/>
-          <w:rtl/>
-        </w:rPr>
-        <w:t xml:space="preserve"> </w:t>
-      </w:r>
-      <w:r>
-        <w:rPr>
-          <w:rFonts w:cstheme="minorHAnsi" w:hint="cs"/>
-        </w:rPr>
-        <w:t>BCNF</w:t>
-      </w:r>
-      <w:r>
-        <w:rPr>
-          <w:rFonts w:cstheme="minorHAnsi" w:hint="cs"/>
-          <w:rtl/>
-        </w:rPr>
-        <w:t xml:space="preserve">. </w:t>
-      </w:r>
-    </w:p>
-    <w:p>
-      <w:pPr>
-        <w:rPr>
-          <w:rFonts w:cstheme="minorHAnsi" w:hint="cs"/>
-          <w:rtl/>
-        </w:rPr>
-      </w:pPr>
-      <w:r>
-        <w:rPr>
-          <w:rFonts w:cstheme="minorHAnsi" w:hint="cs"/>
-        </w:rPr>
-        <w:t>R</w:t>
-      </w:r>
-      <w:r>
-        <w:rPr>
-          <w:rFonts w:cstheme="minorHAnsi"/>
-        </w:rPr>
-        <w:t>4</w:t>
-      </w:r>
-      <w:r>
-        <w:rPr>
-          <w:rFonts w:cstheme="minorHAnsi" w:hint="cs"/>
-          <w:rtl/>
-        </w:rPr>
-        <w:t xml:space="preserve"> לא, סתירה:</w:t>
-      </w:r>
-    </w:p>
-    <w:p>
-      <w:pPr>
-        <w:rPr>
-          <w:rFonts w:cstheme="minorHAnsi" w:hint="cs"/>
-          <w:rtl/>
-        </w:rPr>
-      </w:pPr>
-      <w:r>
-        <w:rPr>
-          <w:rFonts w:cstheme="minorHAnsi" w:hint="cs"/>
-          <w:rtl/>
-        </w:rPr>
-        <w:t xml:space="preserve"> </w:t>
-      </w:r>
-      <w:proofErr w:type="spellStart"/>
-      <w:r>
-        <w:rPr>
-          <w:rFonts w:cstheme="minorHAnsi"/>
-        </w:rPr>
-        <w:t>Recipe.Id</w:t>
-      </w:r>
-      <w:proofErr w:type="spellEnd"/>
-      <w:r>
-        <w:rPr>
-          <w:rFonts w:cstheme="minorHAnsi"/>
-        </w:rPr>
-        <w:t xml:space="preserve">, </w:t>
-      </w:r>
-      <w:proofErr w:type="spellStart"/>
-      <w:r>
-        <w:rPr>
-          <w:rFonts w:cstheme="minorHAnsi"/>
-        </w:rPr>
-        <w:t>Ingredient.Id</w:t>
-      </w:r>
-      <w:proofErr w:type="spellEnd"/>
-      <w:r>
-        <w:rPr>
-          <w:rFonts w:cstheme="minorHAnsi"/>
-        </w:rPr>
-        <w:t xml:space="preserve"> -&gt; </w:t>
-      </w:r>
-      <w:proofErr w:type="spellStart"/>
-      <w:r>
-        <w:rPr>
-          <w:rFonts w:cstheme="minorHAnsi"/>
-        </w:rPr>
-        <w:t>Recipe_Ingredient</w:t>
-      </w:r>
-      <w:proofErr w:type="spellEnd"/>
-      <w:r>
-        <w:rPr>
-          <w:rFonts w:cstheme="minorHAnsi"/>
-        </w:rPr>
-        <w:t xml:space="preserve"> .Weight, </w:t>
-      </w:r>
-      <w:proofErr w:type="spellStart"/>
-      <w:r>
-        <w:rPr>
-          <w:rFonts w:cstheme="minorHAnsi"/>
-        </w:rPr>
-        <w:t>Recipe_Ingredient.Description</w:t>
-      </w:r>
-      <w:proofErr w:type="spellEnd"/>
-    </w:p>
-    <w:p>
-      <w:pPr>
-        <w:rPr>
-          <w:rFonts w:cstheme="minorHAnsi" w:hint="cs"/>
-          <w:rtl/>
-        </w:rPr>
-      </w:pPr>
-      <w:r>
-        <w:rPr>
-          <w:rFonts w:cstheme="minorHAnsi" w:hint="cs"/>
-          <w:rtl/>
-        </w:rPr>
-        <w:t>פירוק:</w:t>
-      </w:r>
-    </w:p>
-    <w:p>
-      <w:pPr>
-        <w:bidi w:val="0"/>
-        <w:rPr>
-          <w:rFonts w:cstheme="minorHAnsi"/>
-        </w:rPr>
-      </w:pPr>
-      <w:r>
-        <w:rPr>
-          <w:rFonts w:cstheme="minorHAnsi"/>
-        </w:rPr>
-        <w:t xml:space="preserve">R1 = </w:t>
-      </w:r>
-      <w:r>
-        <w:t>{</w:t>
-      </w:r>
-      <w:proofErr w:type="spellStart"/>
-      <w:r>
-        <w:rPr>
-          <w:u w:val="single"/>
-        </w:rPr>
-        <w:t>Category</w:t>
-      </w:r>
-      <w:r>
-        <w:rPr>
-          <w:rFonts w:cstheme="minorHAnsi"/>
-          <w:u w:val="single"/>
-        </w:rPr>
-        <w:t>.Id</w:t>
-      </w:r>
-      <w:proofErr w:type="spellEnd"/>
-      <w:r>
-        <w:rPr>
-          <w:rFonts w:cstheme="minorHAnsi"/>
-        </w:rPr>
-        <w:t xml:space="preserve">,  </w:t>
-      </w:r>
-      <w:proofErr w:type="spellStart"/>
-      <w:r>
-        <w:t>Category</w:t>
-      </w:r>
-      <w:r>
-        <w:rPr>
-          <w:rFonts w:cstheme="minorHAnsi"/>
-        </w:rPr>
-        <w:t>.Name</w:t>
-      </w:r>
-      <w:proofErr w:type="spellEnd"/>
-      <w:r>
-        <w:rPr>
-          <w:rFonts w:cstheme="minorHAnsi"/>
-        </w:rPr>
-        <w:t xml:space="preserve">, </w:t>
-      </w:r>
-      <w:proofErr w:type="spellStart"/>
-      <w:r>
-        <w:t>Category</w:t>
-      </w:r>
-      <w:r>
-        <w:rPr>
-          <w:rFonts w:cstheme="minorHAnsi"/>
-        </w:rPr>
-        <w:t>.Description</w:t>
-      </w:r>
-      <w:proofErr w:type="spellEnd"/>
-      <w:r>
-        <w:rPr>
-          <w:rFonts w:cstheme="minorHAnsi"/>
-        </w:rPr>
-        <w:t>}</w:t>
-      </w:r>
-    </w:p>
-    <w:p>
-      <w:pPr>
-        <w:bidi w:val="0"/>
-        <w:rPr>
-          <w:rFonts w:cstheme="minorHAnsi"/>
-        </w:rPr>
-      </w:pPr>
-      <w:r>
-        <w:rPr>
-          <w:rFonts w:cstheme="minorHAnsi"/>
-        </w:rPr>
-        <w:t>R2 = {</w:t>
-      </w:r>
-      <w:proofErr w:type="spellStart"/>
-      <w:r>
-        <w:rPr>
-          <w:rFonts w:cstheme="minorHAnsi"/>
-          <w:u w:val="single"/>
-        </w:rPr>
-        <w:t>Diet.Id</w:t>
-      </w:r>
-      <w:proofErr w:type="spellEnd"/>
-      <w:r>
-        <w:rPr>
-          <w:rFonts w:cstheme="minorHAnsi"/>
-        </w:rPr>
-        <w:t xml:space="preserve">, </w:t>
-      </w:r>
-      <w:proofErr w:type="spellStart"/>
-      <w:r>
-        <w:rPr>
-          <w:rFonts w:cstheme="minorHAnsi"/>
-        </w:rPr>
-        <w:t>Diet.Name</w:t>
-      </w:r>
-      <w:proofErr w:type="spellEnd"/>
-      <w:r>
-        <w:rPr>
-          <w:rFonts w:cstheme="minorHAnsi"/>
-        </w:rPr>
-        <w:t xml:space="preserve">, </w:t>
-      </w:r>
-      <w:proofErr w:type="spellStart"/>
-      <w:r>
-        <w:rPr>
-          <w:rFonts w:cstheme="minorHAnsi"/>
-        </w:rPr>
-        <w:t>Diet.Description</w:t>
-      </w:r>
-      <w:proofErr w:type="spellEnd"/>
-      <w:r>
-        <w:rPr>
-          <w:rFonts w:cstheme="minorHAnsi"/>
-        </w:rPr>
-        <w:t>}</w:t>
-      </w:r>
-    </w:p>
-    <w:p>
-      <w:pPr>
-        <w:bidi w:val="0"/>
-        <w:rPr>
-          <w:rFonts w:cstheme="minorHAnsi"/>
-        </w:rPr>
-      </w:pPr>
-      <w:r>
-        <w:rPr>
-          <w:rFonts w:cstheme="minorHAnsi"/>
-        </w:rPr>
-        <w:t>R3 = {</w:t>
-      </w:r>
-      <w:proofErr w:type="spellStart"/>
-      <w:r>
-        <w:rPr>
-          <w:rFonts w:cstheme="minorHAnsi"/>
-          <w:u w:val="single"/>
-        </w:rPr>
-        <w:t>Ingredient.Id</w:t>
-      </w:r>
-      <w:proofErr w:type="spellEnd"/>
-      <w:r>
-        <w:rPr>
-          <w:rFonts w:cstheme="minorHAnsi"/>
-        </w:rPr>
-        <w:t xml:space="preserve"> </w:t>
-      </w:r>
-      <w:r>
-        <w:rPr>
-          <w:rFonts w:cstheme="minorHAnsi"/>
-        </w:rPr>
-        <w:t>,</w:t>
-      </w:r>
-      <w:r>
-        <w:rPr>
-          <w:rFonts w:cstheme="minorHAnsi"/>
-        </w:rPr>
-        <w:t xml:space="preserve"> </w:t>
-      </w:r>
-      <w:proofErr w:type="spellStart"/>
-      <w:r>
-        <w:rPr>
-          <w:rFonts w:cstheme="minorHAnsi"/>
-        </w:rPr>
-        <w:t>Ingredient.Name</w:t>
-      </w:r>
-      <w:proofErr w:type="spellEnd"/>
-      <w:r>
-        <w:rPr>
-          <w:rFonts w:cstheme="minorHAnsi"/>
-        </w:rPr>
-        <w:t xml:space="preserve">, </w:t>
-      </w:r>
-      <w:proofErr w:type="spellStart"/>
-      <w:r>
-        <w:rPr>
-          <w:rFonts w:cstheme="minorHAnsi"/>
-        </w:rPr>
-        <w:t>Category.Id</w:t>
-      </w:r>
-      <w:proofErr w:type="spellEnd"/>
-      <w:r>
-        <w:rPr>
-          <w:rFonts w:cstheme="minorHAnsi"/>
-        </w:rPr>
-        <w:t xml:space="preserve"> }</w:t>
-      </w:r>
-    </w:p>
-    <w:p>
-      <w:pPr>
-        <w:bidi w:val="0"/>
-        <w:rPr>
-          <w:rFonts w:cstheme="minorHAnsi"/>
-        </w:rPr>
-      </w:pPr>
-      <w:r>
-        <w:rPr>
-          <w:rFonts w:cstheme="minorHAnsi"/>
-        </w:rPr>
-        <w:t>R4 = {</w:t>
-      </w:r>
-      <w:proofErr w:type="spellStart"/>
-      <w:r>
-        <w:rPr>
-          <w:rFonts w:cstheme="minorHAnsi"/>
-          <w:u w:val="single"/>
-        </w:rPr>
-        <w:t>Recipe.Id</w:t>
-      </w:r>
-      <w:proofErr w:type="spellEnd"/>
-      <w:r>
-        <w:rPr>
-          <w:rFonts w:cstheme="minorHAnsi"/>
-          <w:u w:val="single"/>
-        </w:rPr>
-        <w:t xml:space="preserve">, </w:t>
-      </w:r>
-      <w:proofErr w:type="spellStart"/>
-      <w:r>
-        <w:rPr>
-          <w:rFonts w:cstheme="minorHAnsi"/>
-          <w:u w:val="single"/>
-        </w:rPr>
-        <w:t>Ingredient.Id</w:t>
-      </w:r>
-      <w:proofErr w:type="spellEnd"/>
-      <w:r>
-        <w:rPr>
-          <w:rFonts w:cstheme="minorHAnsi"/>
-        </w:rPr>
-        <w:t>,</w:t>
-      </w:r>
-      <w:r>
-        <w:rPr>
-          <w:rFonts w:cstheme="minorHAnsi"/>
-        </w:rPr>
-        <w:t xml:space="preserve"> </w:t>
-      </w:r>
-      <w:proofErr w:type="spellStart"/>
-      <w:r>
-        <w:rPr>
-          <w:rFonts w:cstheme="minorHAnsi"/>
-        </w:rPr>
-        <w:t>Recipe_Ingredient</w:t>
-      </w:r>
-      <w:proofErr w:type="spellEnd"/>
-      <w:r>
-        <w:rPr>
-          <w:rFonts w:cstheme="minorHAnsi"/>
-        </w:rPr>
-        <w:t xml:space="preserve"> .Weight, </w:t>
-      </w:r>
-      <w:proofErr w:type="spellStart"/>
-      <w:r>
-        <w:rPr>
-          <w:rFonts w:cstheme="minorHAnsi"/>
-        </w:rPr>
-        <w:t>Recipe_Ingredient.Description</w:t>
-      </w:r>
-      <w:proofErr w:type="spellEnd"/>
-      <w:r>
-        <w:rPr>
-          <w:rFonts w:cstheme="minorHAnsi"/>
-        </w:rPr>
-        <w:t xml:space="preserve"> }</w:t>
-      </w:r>
-    </w:p>
-    <w:p>
-      <w:pPr>
-        <w:bidi w:val="0"/>
-        <w:rPr>
-          <w:rFonts w:cstheme="minorHAnsi"/>
-        </w:rPr>
-      </w:pPr>
-      <w:r>
-        <w:rPr>
-          <w:rFonts w:cstheme="minorHAnsi"/>
-        </w:rPr>
-        <w:t>R5 = {</w:t>
-      </w:r>
-      <w:proofErr w:type="spellStart"/>
-      <w:r>
-        <w:rPr>
-          <w:rFonts w:cstheme="minorHAnsi"/>
-          <w:u w:val="single"/>
-        </w:rPr>
-        <w:t>Recipe.Id</w:t>
-      </w:r>
-      <w:proofErr w:type="spellEnd"/>
-      <w:r>
-        <w:rPr>
-          <w:rFonts w:cstheme="minorHAnsi"/>
-        </w:rPr>
-        <w:t xml:space="preserve"> ,</w:t>
-      </w:r>
-      <w:proofErr w:type="spellStart"/>
-      <w:r>
-        <w:rPr>
-          <w:rFonts w:cstheme="minorHAnsi"/>
-        </w:rPr>
-        <w:t>Recipe.Name</w:t>
-      </w:r>
-      <w:proofErr w:type="spellEnd"/>
-      <w:r>
-        <w:rPr>
-          <w:rFonts w:cstheme="minorHAnsi"/>
-        </w:rPr>
-        <w:t xml:space="preserve">, </w:t>
-      </w:r>
-      <w:proofErr w:type="spellStart"/>
-      <w:r>
-        <w:rPr>
-          <w:rFonts w:cstheme="minorHAnsi"/>
-        </w:rPr>
-        <w:t>Recipe.Perp_Time</w:t>
-      </w:r>
-      <w:proofErr w:type="spellEnd"/>
-      <w:r>
-        <w:rPr>
-          <w:rFonts w:cstheme="minorHAnsi"/>
-        </w:rPr>
-        <w:t xml:space="preserve">, </w:t>
-      </w:r>
-      <w:proofErr w:type="spellStart"/>
-      <w:r>
-        <w:rPr>
-          <w:rFonts w:cstheme="minorHAnsi"/>
-        </w:rPr>
-        <w:t>Recipe.Calories</w:t>
-      </w:r>
-      <w:proofErr w:type="spellEnd"/>
-      <w:r>
-        <w:rPr>
-          <w:rFonts w:cstheme="minorHAnsi"/>
-        </w:rPr>
-        <w:t xml:space="preserve">, </w:t>
-      </w:r>
-      <w:proofErr w:type="spellStart"/>
-      <w:r>
-        <w:rPr>
-          <w:rFonts w:cstheme="minorHAnsi"/>
-        </w:rPr>
-        <w:t>Recipe.Url</w:t>
-      </w:r>
-      <w:proofErr w:type="spellEnd"/>
-      <w:r>
-        <w:rPr>
-          <w:rFonts w:cstheme="minorHAnsi"/>
-        </w:rPr>
-        <w:t xml:space="preserve">, </w:t>
-      </w:r>
-      <w:proofErr w:type="spellStart"/>
-      <w:r>
-        <w:rPr>
-          <w:rFonts w:cstheme="minorHAnsi"/>
-        </w:rPr>
-        <w:t>Recipe.Image</w:t>
-      </w:r>
-      <w:proofErr w:type="spellEnd"/>
-      <w:r>
-        <w:rPr>
-          <w:rFonts w:cstheme="minorHAnsi"/>
-        </w:rPr>
-        <w:t xml:space="preserve">, </w:t>
-      </w:r>
-      <w:proofErr w:type="spellStart"/>
-      <w:r>
-        <w:rPr>
-          <w:rFonts w:cstheme="minorHAnsi"/>
-        </w:rPr>
-        <w:t>Diet.Id</w:t>
-      </w:r>
-      <w:proofErr w:type="spellEnd"/>
-      <w:r>
-        <w:rPr>
-          <w:rFonts w:cstheme="minorHAnsi"/>
-        </w:rPr>
-        <w:t xml:space="preserve">, </w:t>
-      </w:r>
-      <w:proofErr w:type="spellStart"/>
-      <w:r>
-        <w:rPr>
-          <w:rFonts w:cstheme="minorHAnsi"/>
-        </w:rPr>
-        <w:t>Ingredient.Id</w:t>
-      </w:r>
-      <w:proofErr w:type="spellEnd"/>
-      <w:r>
-        <w:rPr>
-          <w:rFonts w:cstheme="minorHAnsi"/>
-        </w:rPr>
-        <w:t>}</w:t>
-      </w:r>
-    </w:p>
-    <w:p>
-      <w:pPr>
-        <w:rPr>
-          <w:rFonts w:cstheme="minorHAnsi" w:hint="cs"/>
-          <w:rtl/>
-        </w:rPr>
-      </w:pPr>
-      <w:r>
-        <w:rPr>
-          <w:rFonts w:cstheme="minorHAnsi" w:hint="cs"/>
-          <w:rtl/>
-        </w:rPr>
-        <w:t xml:space="preserve">כעת כל הטבלאות הן </w:t>
-      </w:r>
-      <w:r>
-        <w:rPr>
-          <w:rFonts w:cstheme="minorHAnsi" w:hint="cs"/>
-        </w:rPr>
-        <w:t>BCNF</w:t>
-      </w:r>
-      <w:r>
-        <w:rPr>
-          <w:rFonts w:cstheme="minorHAnsi" w:hint="cs"/>
-          <w:rtl/>
-        </w:rPr>
         <w:t>.</w:t>
       </w:r>
     </w:p>
     <w:p>
       <w:pPr>
         <w:rPr>
-          <w:rFonts w:cstheme="minorHAnsi" w:hint="cs"/>
+          <w:rFonts w:cstheme="minorHAnsi"/>
           <w:rtl/>
         </w:rPr>
       </w:pPr>
@@ -5663,7 +5823,7 @@
           <w:numId w:val="2"/>
         </w:numPr>
         <w:rPr>
-          <w:rFonts w:cstheme="minorHAnsi" w:hint="cs"/>
+          <w:rFonts w:cstheme="minorHAnsi"/>
         </w:rPr>
       </w:pPr>
       <w:r>
@@ -5723,317 +5883,317 @@
           <w:numId w:val="2"/>
         </w:numPr>
         <w:rPr>
+          <w:rFonts w:cstheme="minorHAnsi"/>
+          <w:rtl/>
+        </w:rPr>
+      </w:pPr>
+      <w:r>
+        <w:rPr>
           <w:rFonts w:cstheme="minorHAnsi" w:hint="cs"/>
           <w:rtl/>
         </w:rPr>
-      </w:pPr>
+        <w:t xml:space="preserve">נחלק את </w:t>
+      </w:r>
       <w:r>
         <w:rPr>
           <w:rFonts w:cstheme="minorHAnsi" w:hint="cs"/>
-          <w:rtl/>
-        </w:rPr>
-        <w:t xml:space="preserve">נחלק את </w:t>
+        </w:rPr>
+        <w:t>R5</w:t>
       </w:r>
       <w:r>
         <w:rPr>
           <w:rFonts w:cstheme="minorHAnsi" w:hint="cs"/>
-        </w:rPr>
-        <w:t>R5</w:t>
+          <w:rtl/>
+        </w:rPr>
+        <w:t xml:space="preserve"> ל</w:t>
+      </w:r>
+      <w:r>
+        <w:rPr>
+          <w:rFonts w:cstheme="minorHAnsi"/>
+        </w:rPr>
+        <w:t>2</w:t>
       </w:r>
       <w:r>
         <w:rPr>
           <w:rFonts w:cstheme="minorHAnsi" w:hint="cs"/>
           <w:rtl/>
         </w:rPr>
-        <w:t xml:space="preserve"> ל</w:t>
-      </w:r>
-      <w:r>
-        <w:rPr>
-          <w:rFonts w:cstheme="minorHAnsi"/>
-        </w:rPr>
-        <w:t>2</w:t>
+        <w:t xml:space="preserve"> </w:t>
       </w:r>
       <w:r>
         <w:rPr>
           <w:rFonts w:cstheme="minorHAnsi" w:hint="cs"/>
           <w:rtl/>
         </w:rPr>
+        <w:t>הטבלאות הבאות:</w:t>
+      </w:r>
+    </w:p>
+    <w:p>
+      <w:pPr>
+        <w:bidi w:val="0"/>
+        <w:rPr>
+          <w:rFonts w:cstheme="minorHAnsi"/>
+        </w:rPr>
+      </w:pPr>
+      <w:r>
+        <w:rPr>
+          <w:rFonts w:cstheme="minorHAnsi"/>
+        </w:rPr>
+        <w:t>R5 = {</w:t>
+      </w:r>
+      <w:r>
+        <w:rPr>
+          <w:rFonts w:cstheme="minorHAnsi"/>
+        </w:rPr>
         <w:t xml:space="preserve"> </w:t>
       </w:r>
+      <w:proofErr w:type="spellStart"/>
+      <w:r>
+        <w:rPr>
+          <w:rFonts w:cstheme="minorHAnsi"/>
+          <w:u w:val="single"/>
+        </w:rPr>
+        <w:t>Recipe.Id</w:t>
+      </w:r>
+      <w:proofErr w:type="spellEnd"/>
+      <w:r>
+        <w:rPr>
+          <w:rFonts w:cstheme="minorHAnsi"/>
+        </w:rPr>
+        <w:t xml:space="preserve"> ,</w:t>
+      </w:r>
+      <w:proofErr w:type="spellStart"/>
+      <w:r>
+        <w:rPr>
+          <w:rFonts w:cstheme="minorHAnsi"/>
+        </w:rPr>
+        <w:t>Recipe.Name</w:t>
+      </w:r>
+      <w:proofErr w:type="spellEnd"/>
+      <w:r>
+        <w:rPr>
+          <w:rFonts w:cstheme="minorHAnsi"/>
+        </w:rPr>
+        <w:t xml:space="preserve">, </w:t>
+      </w:r>
+      <w:proofErr w:type="spellStart"/>
+      <w:r>
+        <w:rPr>
+          <w:rFonts w:cstheme="minorHAnsi"/>
+        </w:rPr>
+        <w:t>Recipe.Perp_Time</w:t>
+      </w:r>
+      <w:proofErr w:type="spellEnd"/>
+      <w:r>
+        <w:rPr>
+          <w:rFonts w:cstheme="minorHAnsi"/>
+        </w:rPr>
+        <w:t xml:space="preserve">, </w:t>
+      </w:r>
+      <w:proofErr w:type="spellStart"/>
+      <w:r>
+        <w:rPr>
+          <w:rFonts w:cstheme="minorHAnsi"/>
+        </w:rPr>
+        <w:t>Recipe.Calories</w:t>
+      </w:r>
+      <w:proofErr w:type="spellEnd"/>
+      <w:r>
+        <w:rPr>
+          <w:rFonts w:cstheme="minorHAnsi"/>
+        </w:rPr>
+        <w:t xml:space="preserve">, </w:t>
+      </w:r>
+      <w:proofErr w:type="spellStart"/>
+      <w:r>
+        <w:rPr>
+          <w:rFonts w:cstheme="minorHAnsi"/>
+        </w:rPr>
+        <w:t>Recipe.Url</w:t>
+      </w:r>
+      <w:proofErr w:type="spellEnd"/>
+      <w:r>
+        <w:rPr>
+          <w:rFonts w:cstheme="minorHAnsi"/>
+        </w:rPr>
+        <w:t xml:space="preserve">, </w:t>
+      </w:r>
+      <w:proofErr w:type="spellStart"/>
+      <w:r>
+        <w:rPr>
+          <w:rFonts w:cstheme="minorHAnsi"/>
+        </w:rPr>
+        <w:t>Recipe.Image</w:t>
+      </w:r>
+      <w:proofErr w:type="spellEnd"/>
+      <w:r>
+        <w:rPr>
+          <w:rFonts w:cstheme="minorHAnsi"/>
+        </w:rPr>
+        <w:t>}</w:t>
+      </w:r>
+    </w:p>
+    <w:p>
+      <w:pPr>
+        <w:bidi w:val="0"/>
+        <w:rPr>
+          <w:rFonts w:cstheme="minorHAnsi"/>
+        </w:rPr>
+      </w:pPr>
+      <w:r>
+        <w:rPr>
+          <w:rFonts w:cstheme="minorHAnsi"/>
+        </w:rPr>
+        <w:t>R6 = {</w:t>
+      </w:r>
+      <w:r>
+        <w:rPr>
+          <w:rFonts w:cstheme="minorHAnsi"/>
+        </w:rPr>
+        <w:t xml:space="preserve"> </w:t>
+      </w:r>
+      <w:proofErr w:type="spellStart"/>
+      <w:r>
+        <w:rPr>
+          <w:rFonts w:cstheme="minorHAnsi"/>
+          <w:u w:val="single"/>
+        </w:rPr>
+        <w:t>Recipe.Id</w:t>
+      </w:r>
+      <w:proofErr w:type="spellEnd"/>
+      <w:r>
+        <w:rPr>
+          <w:rFonts w:cstheme="minorHAnsi"/>
+          <w:u w:val="single"/>
+        </w:rPr>
+        <w:t xml:space="preserve"> , </w:t>
+      </w:r>
+      <w:proofErr w:type="spellStart"/>
+      <w:r>
+        <w:rPr>
+          <w:rFonts w:cstheme="minorHAnsi"/>
+          <w:u w:val="single"/>
+        </w:rPr>
+        <w:t>Diet.Id</w:t>
+      </w:r>
+      <w:proofErr w:type="spellEnd"/>
+      <w:r>
+        <w:rPr>
+          <w:rFonts w:cstheme="minorHAnsi"/>
+        </w:rPr>
+        <w:t>}</w:t>
+      </w:r>
+    </w:p>
+    <w:p>
+      <w:pPr>
+        <w:rPr>
+          <w:rFonts w:cstheme="minorHAnsi"/>
+          <w:rtl/>
+        </w:rPr>
+      </w:pPr>
       <w:r>
         <w:rPr>
           <w:rFonts w:cstheme="minorHAnsi" w:hint="cs"/>
           <w:rtl/>
         </w:rPr>
-        <w:t>הטבלאות הבאות:</w:t>
-      </w:r>
-    </w:p>
-    <w:p>
-      <w:pPr>
-        <w:bidi w:val="0"/>
-        <w:rPr>
-          <w:rFonts w:cstheme="minorHAnsi"/>
-        </w:rPr>
-      </w:pPr>
-      <w:r>
-        <w:rPr>
-          <w:rFonts w:cstheme="minorHAnsi"/>
-        </w:rPr>
-        <w:t>R5 = {</w:t>
-      </w:r>
-      <w:r>
-        <w:rPr>
-          <w:rFonts w:cstheme="minorHAnsi"/>
-        </w:rPr>
-        <w:t xml:space="preserve"> </w:t>
-      </w:r>
-      <w:proofErr w:type="spellStart"/>
-      <w:r>
-        <w:rPr>
-          <w:rFonts w:cstheme="minorHAnsi"/>
-          <w:u w:val="single"/>
-        </w:rPr>
-        <w:t>Recipe.Id</w:t>
-      </w:r>
-      <w:proofErr w:type="spellEnd"/>
-      <w:r>
-        <w:rPr>
-          <w:rFonts w:cstheme="minorHAnsi"/>
-        </w:rPr>
-        <w:t xml:space="preserve"> ,</w:t>
-      </w:r>
-      <w:proofErr w:type="spellStart"/>
-      <w:r>
-        <w:rPr>
-          <w:rFonts w:cstheme="minorHAnsi"/>
-        </w:rPr>
-        <w:t>Recipe.Name</w:t>
-      </w:r>
-      <w:proofErr w:type="spellEnd"/>
-      <w:r>
-        <w:rPr>
-          <w:rFonts w:cstheme="minorHAnsi"/>
-        </w:rPr>
-        <w:t xml:space="preserve">, </w:t>
-      </w:r>
-      <w:proofErr w:type="spellStart"/>
-      <w:r>
-        <w:rPr>
-          <w:rFonts w:cstheme="minorHAnsi"/>
-        </w:rPr>
-        <w:t>Recipe.Perp_Time</w:t>
-      </w:r>
-      <w:proofErr w:type="spellEnd"/>
-      <w:r>
-        <w:rPr>
-          <w:rFonts w:cstheme="minorHAnsi"/>
-        </w:rPr>
-        <w:t xml:space="preserve">, </w:t>
-      </w:r>
-      <w:proofErr w:type="spellStart"/>
-      <w:r>
-        <w:rPr>
-          <w:rFonts w:cstheme="minorHAnsi"/>
-        </w:rPr>
-        <w:t>Recipe.Calories</w:t>
-      </w:r>
-      <w:proofErr w:type="spellEnd"/>
-      <w:r>
-        <w:rPr>
-          <w:rFonts w:cstheme="minorHAnsi"/>
-        </w:rPr>
-        <w:t xml:space="preserve">, </w:t>
-      </w:r>
-      <w:proofErr w:type="spellStart"/>
-      <w:r>
-        <w:rPr>
-          <w:rFonts w:cstheme="minorHAnsi"/>
-        </w:rPr>
-        <w:t>Recipe.Url</w:t>
-      </w:r>
-      <w:proofErr w:type="spellEnd"/>
-      <w:r>
-        <w:rPr>
-          <w:rFonts w:cstheme="minorHAnsi"/>
-        </w:rPr>
-        <w:t xml:space="preserve">, </w:t>
-      </w:r>
-      <w:proofErr w:type="spellStart"/>
-      <w:r>
-        <w:rPr>
-          <w:rFonts w:cstheme="minorHAnsi"/>
-        </w:rPr>
-        <w:t>Recipe.Image</w:t>
-      </w:r>
-      <w:proofErr w:type="spellEnd"/>
-      <w:r>
-        <w:rPr>
-          <w:rFonts w:cstheme="minorHAnsi"/>
-        </w:rPr>
-        <w:t>}</w:t>
-      </w:r>
-    </w:p>
-    <w:p>
-      <w:pPr>
-        <w:bidi w:val="0"/>
-        <w:rPr>
-          <w:rFonts w:cstheme="minorHAnsi"/>
-        </w:rPr>
-      </w:pPr>
-      <w:r>
-        <w:rPr>
-          <w:rFonts w:cstheme="minorHAnsi"/>
-        </w:rPr>
-        <w:t>R6 = {</w:t>
-      </w:r>
-      <w:r>
-        <w:rPr>
-          <w:rFonts w:cstheme="minorHAnsi"/>
-        </w:rPr>
-        <w:t xml:space="preserve"> </w:t>
-      </w:r>
-      <w:proofErr w:type="spellStart"/>
-      <w:r>
-        <w:rPr>
-          <w:rFonts w:cstheme="minorHAnsi"/>
-          <w:u w:val="single"/>
-        </w:rPr>
-        <w:t>Recipe.Id</w:t>
-      </w:r>
-      <w:proofErr w:type="spellEnd"/>
-      <w:r>
-        <w:rPr>
-          <w:rFonts w:cstheme="minorHAnsi"/>
-          <w:u w:val="single"/>
-        </w:rPr>
-        <w:t xml:space="preserve"> , </w:t>
-      </w:r>
-      <w:proofErr w:type="spellStart"/>
-      <w:r>
-        <w:rPr>
-          <w:rFonts w:cstheme="minorHAnsi"/>
-          <w:u w:val="single"/>
-        </w:rPr>
-        <w:t>Diet.Id</w:t>
-      </w:r>
-      <w:proofErr w:type="spellEnd"/>
-      <w:r>
-        <w:rPr>
-          <w:rFonts w:cstheme="minorHAnsi"/>
-        </w:rPr>
-        <w:t>}</w:t>
-      </w:r>
-    </w:p>
-    <w:p>
-      <w:pPr>
+        <w:t>מכיוון שלכל מתכון יכולות להיות מספק דיאטות (</w:t>
+      </w:r>
+      <w:r>
+        <w:rPr>
+          <w:rFonts w:cstheme="minorHAnsi"/>
+        </w:rPr>
+        <w:t xml:space="preserve">One </w:t>
+      </w:r>
+      <w:proofErr w:type="spellStart"/>
+      <w:r>
+        <w:rPr>
+          <w:rFonts w:cstheme="minorHAnsi"/>
+        </w:rPr>
+        <w:t>to</w:t>
+      </w:r>
+      <w:proofErr w:type="spellEnd"/>
+      <w:r>
+        <w:rPr>
+          <w:rFonts w:cstheme="minorHAnsi"/>
+        </w:rPr>
+        <w:t xml:space="preserve"> Many</w:t>
+      </w:r>
+      <w:r>
         <w:rPr>
           <w:rFonts w:cstheme="minorHAnsi" w:hint="cs"/>
           <w:rtl/>
         </w:rPr>
-      </w:pPr>
+        <w:t>), אך שאר השדות הם בעלי משמעות אחת (</w:t>
+      </w:r>
+      <w:r>
+        <w:rPr>
+          <w:rFonts w:cstheme="minorHAnsi"/>
+        </w:rPr>
+        <w:t>One to One</w:t>
+      </w:r>
       <w:r>
         <w:rPr>
           <w:rFonts w:cstheme="minorHAnsi" w:hint="cs"/>
           <w:rtl/>
         </w:rPr>
-        <w:t>מכיוון שלכל מתכון יכולות להיות מספק דיאטות (</w:t>
-      </w:r>
-      <w:r>
-        <w:rPr>
-          <w:rFonts w:cstheme="minorHAnsi"/>
-        </w:rPr>
-        <w:t xml:space="preserve">One </w:t>
-      </w:r>
-      <w:proofErr w:type="spellStart"/>
-      <w:r>
-        <w:rPr>
-          <w:rFonts w:cstheme="minorHAnsi"/>
-        </w:rPr>
-        <w:t>to</w:t>
-      </w:r>
-      <w:proofErr w:type="spellEnd"/>
-      <w:r>
-        <w:rPr>
-          <w:rFonts w:cstheme="minorHAnsi"/>
-        </w:rPr>
-        <w:t xml:space="preserve"> Many</w:t>
-      </w:r>
+        <w:t>) - עדיף לפרק את ה</w:t>
+      </w:r>
+      <w:proofErr w:type="spellStart"/>
+      <w:r>
+        <w:rPr>
+          <w:rFonts w:cstheme="minorHAnsi"/>
+        </w:rPr>
+        <w:t>tuples</w:t>
+      </w:r>
+      <w:proofErr w:type="spellEnd"/>
       <w:r>
         <w:rPr>
           <w:rFonts w:cstheme="minorHAnsi" w:hint="cs"/>
           <w:rtl/>
         </w:rPr>
-        <w:t>), אך שאר השדות הם בעלי משמעות אחת (</w:t>
-      </w:r>
-      <w:r>
-        <w:rPr>
-          <w:rFonts w:cstheme="minorHAnsi"/>
-        </w:rPr>
-        <w:t>One to One</w:t>
-      </w:r>
+        <w:t xml:space="preserve"> ל2 סוגים.</w:t>
+      </w:r>
+    </w:p>
+    <w:p>
+      <w:pPr>
+        <w:rPr>
+          <w:rFonts w:cstheme="minorHAnsi"/>
+          <w:rtl/>
+        </w:rPr>
+      </w:pPr>
+    </w:p>
+    <w:p>
+      <w:pPr>
+        <w:rPr>
+          <w:rFonts w:cstheme="minorHAnsi"/>
+          <w:rtl/>
+        </w:rPr>
+      </w:pPr>
       <w:r>
         <w:rPr>
           <w:rFonts w:cstheme="minorHAnsi" w:hint="cs"/>
           <w:rtl/>
         </w:rPr>
-        <w:t>) - עדיף לפרק את ה</w:t>
-      </w:r>
-      <w:proofErr w:type="spellStart"/>
-      <w:r>
-        <w:rPr>
-          <w:rFonts w:cstheme="minorHAnsi"/>
-        </w:rPr>
-        <w:t>tuples</w:t>
-      </w:r>
-      <w:proofErr w:type="spellEnd"/>
+        <w:t xml:space="preserve">העיצוב הסופי מקיים </w:t>
+      </w:r>
       <w:r>
         <w:rPr>
           <w:rFonts w:cstheme="minorHAnsi" w:hint="cs"/>
-          <w:rtl/>
-        </w:rPr>
-        <w:t xml:space="preserve"> ל2 סוגים.</w:t>
-      </w:r>
-    </w:p>
-    <w:p>
-      <w:pPr>
+        </w:rPr>
+        <w:t>BCNF</w:t>
+      </w:r>
+      <w:r>
         <w:rPr>
           <w:rFonts w:cstheme="minorHAnsi" w:hint="cs"/>
           <w:rtl/>
         </w:rPr>
-      </w:pPr>
-    </w:p>
-    <w:p>
-      <w:pPr>
-        <w:rPr>
-          <w:rFonts w:cstheme="minorHAnsi" w:hint="cs"/>
-          <w:rtl/>
-        </w:rPr>
-      </w:pPr>
-      <w:r>
-        <w:rPr>
-          <w:rFonts w:cstheme="minorHAnsi" w:hint="cs"/>
-          <w:rtl/>
-        </w:rPr>
-        <w:t xml:space="preserve">העיצוב הסופי מקיים </w:t>
-      </w:r>
-      <w:r>
-        <w:rPr>
-          <w:rFonts w:cstheme="minorHAnsi" w:hint="cs"/>
-        </w:rPr>
-        <w:t>BCNF</w:t>
-      </w:r>
-      <w:r>
-        <w:rPr>
-          <w:rFonts w:cstheme="minorHAnsi" w:hint="cs"/>
-          <w:rtl/>
-        </w:rPr>
         <w:t>.</w:t>
       </w:r>
     </w:p>
     <w:p>
       <w:pPr>
         <w:rPr>
-          <w:rFonts w:cstheme="minorHAnsi" w:hint="cs"/>
+          <w:rFonts w:cstheme="minorHAnsi"/>
           <w:rtl/>
         </w:rPr>
       </w:pPr>
@@ -6065,22 +6225,22 @@
     <w:p>
       <w:pPr>
         <w:rPr>
+          <w:rFonts w:cstheme="minorHAnsi"/>
+          <w:rtl/>
+        </w:rPr>
+      </w:pPr>
+      <w:r>
+        <w:rPr>
           <w:rFonts w:cstheme="minorHAnsi" w:hint="cs"/>
           <w:rtl/>
         </w:rPr>
-      </w:pPr>
-      <w:r>
-        <w:rPr>
-          <w:rFonts w:cstheme="minorHAnsi" w:hint="cs"/>
-          <w:rtl/>
-        </w:rPr>
         <w:t>על השליפות נפרט בהמשך המסמך.</w:t>
       </w:r>
     </w:p>
     <w:p>
       <w:pPr>
         <w:rPr>
-          <w:rFonts w:cstheme="minorHAnsi" w:hint="cs"/>
+          <w:rFonts w:cstheme="minorHAnsi"/>
           <w:rtl/>
         </w:rPr>
       </w:pPr>
@@ -6089,11 +6249,10 @@
       <w:pPr>
         <w:pStyle w:val="2"/>
         <w:rPr>
-          <w:rFonts w:hint="cs"/>
-          <w:rtl/>
-        </w:rPr>
-      </w:pPr>
-      <w:bookmarkStart w:id="5" w:name="_Toc535757060"/>
+          <w:rtl/>
+        </w:rPr>
+      </w:pPr>
+      <w:bookmarkStart w:id="5" w:name="_Toc535757412"/>
       <w:r>
         <w:rPr>
           <w:rFonts w:hint="cs"/>
@@ -6729,25 +6888,24 @@
       <w:pPr>
         <w:pStyle w:val="2"/>
         <w:rPr>
+          <w:rtl/>
+        </w:rPr>
+      </w:pPr>
+      <w:bookmarkStart w:id="6" w:name="_Toc535757413"/>
+      <w:proofErr w:type="spellStart"/>
+      <w:r>
+        <w:rPr>
           <w:rFonts w:hint="cs"/>
           <w:rtl/>
         </w:rPr>
-      </w:pPr>
-      <w:bookmarkStart w:id="6" w:name="_Toc535757061"/>
-      <w:proofErr w:type="spellStart"/>
+        <w:t>אופטימיזציות</w:t>
+      </w:r>
+      <w:proofErr w:type="spellEnd"/>
       <w:r>
         <w:rPr>
           <w:rFonts w:hint="cs"/>
           <w:rtl/>
         </w:rPr>
-        <w:t>אופטימיזציות</w:t>
-      </w:r>
-      <w:proofErr w:type="spellEnd"/>
-      <w:r>
-        <w:rPr>
-          <w:rFonts w:hint="cs"/>
-          <w:rtl/>
-        </w:rPr>
         <w:t>?</w:t>
       </w:r>
       <w:bookmarkEnd w:id="6"/>
@@ -6755,7 +6913,6 @@
     <w:p>
       <w:pPr>
         <w:rPr>
-          <w:rFonts w:hint="cs"/>
           <w:rtl/>
         </w:rPr>
       </w:pPr>
@@ -6779,16 +6936,257 @@
       <w:pPr>
         <w:pStyle w:val="2"/>
         <w:rPr>
+          <w:rtl/>
+        </w:rPr>
+      </w:pPr>
+      <w:bookmarkStart w:id="7" w:name="_Toc535757414"/>
+      <w:r>
+        <w:rPr>
+          <w:rFonts w:asciiTheme="minorHAnsi" w:hAnsiTheme="minorHAnsi" w:hint="cs"/>
+          <w:rtl/>
+        </w:rPr>
+        <w:t>ספריות וחבילות חיצוניות בשימוש</w:t>
+      </w:r>
+      <w:bookmarkEnd w:id="7"/>
+    </w:p>
+    <w:p>
+      <w:pPr>
+        <w:rPr>
+          <w:highlight w:val="yellow"/>
+          <w:rtl/>
+        </w:rPr>
+      </w:pPr>
+    </w:p>
+    <w:p>
+      <w:pPr>
+        <w:rPr>
+          <w:rFonts w:cstheme="minorHAnsi"/>
+          <w:u w:val="single"/>
+          <w:rtl/>
+        </w:rPr>
+      </w:pPr>
+      <w:r>
+        <w:rPr>
+          <w:rFonts w:cstheme="minorHAnsi" w:hint="cs"/>
+          <w:u w:val="single"/>
+          <w:rtl/>
+        </w:rPr>
+        <w:t>בשימוש ביצירת ה</w:t>
+      </w:r>
+      <w:r>
+        <w:rPr>
+          <w:rFonts w:cstheme="minorHAnsi" w:hint="cs"/>
+          <w:u w:val="single"/>
+        </w:rPr>
+        <w:t>DB</w:t>
+      </w:r>
+      <w:r>
+        <w:rPr>
+          <w:rFonts w:cstheme="minorHAnsi" w:hint="cs"/>
+          <w:u w:val="single"/>
+          <w:rtl/>
+        </w:rPr>
+        <w:t xml:space="preserve"> וכריית המידע - </w:t>
+      </w:r>
+    </w:p>
+    <w:p>
+      <w:pPr>
+        <w:rPr>
+          <w:rFonts w:cstheme="minorHAnsi"/>
+          <w:rtl/>
+        </w:rPr>
+      </w:pPr>
+      <w:proofErr w:type="spellStart"/>
+      <w:r>
+        <w:rPr>
+          <w:rFonts w:cstheme="minorHAnsi" w:hint="cs"/>
+          <w:rtl/>
+        </w:rPr>
+        <w:t>השתמ</w:t>
+      </w:r>
+      <w:r>
+        <w:rPr>
+          <w:rFonts w:cstheme="minorHAnsi" w:hint="cs"/>
+          <w:rtl/>
+        </w:rPr>
+        <w:t>נו</w:t>
+      </w:r>
+      <w:proofErr w:type="spellEnd"/>
+      <w:r>
+        <w:rPr>
+          <w:rFonts w:cstheme="minorHAnsi" w:hint="cs"/>
+          <w:rtl/>
+        </w:rPr>
+        <w:t xml:space="preserve"> בספריות </w:t>
+      </w:r>
+      <w:proofErr w:type="spellStart"/>
+      <w:r>
+        <w:rPr>
+          <w:rFonts w:cstheme="minorHAnsi" w:hint="cs"/>
+          <w:rtl/>
+        </w:rPr>
+        <w:t>פייתון</w:t>
+      </w:r>
+      <w:proofErr w:type="spellEnd"/>
+      <w:r>
+        <w:rPr>
+          <w:rFonts w:cstheme="minorHAnsi" w:hint="cs"/>
+          <w:rtl/>
+        </w:rPr>
+        <w:t xml:space="preserve"> הבאות:</w:t>
+      </w:r>
+    </w:p>
+    <w:p>
+      <w:pPr>
+        <w:pStyle w:val="a"/>
+      </w:pPr>
+      <w:r>
+        <w:lastRenderedPageBreak/>
+        <w:t>requests</w:t>
+      </w:r>
+    </w:p>
+    <w:p>
+      <w:pPr>
+        <w:pStyle w:val="a"/>
+      </w:pPr>
+      <w:proofErr w:type="spellStart"/>
+      <w:r>
+        <w:t>json</w:t>
+      </w:r>
+      <w:proofErr w:type="spellEnd"/>
+    </w:p>
+    <w:p>
+      <w:pPr>
+        <w:pStyle w:val="a"/>
+      </w:pPr>
+      <w:r>
+        <w:t>pandas</w:t>
+      </w:r>
+    </w:p>
+    <w:p>
+      <w:pPr>
+        <w:pStyle w:val="a"/>
+      </w:pPr>
+      <w:proofErr w:type="spellStart"/>
+      <w:r>
+        <w:t>datetime</w:t>
+      </w:r>
+      <w:proofErr w:type="spellEnd"/>
+    </w:p>
+    <w:p>
+      <w:pPr>
+        <w:pStyle w:val="a"/>
+      </w:pPr>
+      <w:r>
+        <w:t>time</w:t>
+      </w:r>
+    </w:p>
+    <w:p>
+      <w:pPr>
+        <w:pStyle w:val="a"/>
+      </w:pPr>
+      <w:proofErr w:type="spellStart"/>
+      <w:r>
+        <w:t>os</w:t>
+      </w:r>
+      <w:proofErr w:type="spellEnd"/>
+    </w:p>
+    <w:p>
+      <w:pPr>
+        <w:pStyle w:val="a"/>
+      </w:pPr>
+      <w:r>
+        <w:t>re</w:t>
+      </w:r>
+    </w:p>
+    <w:p>
+      <w:pPr>
+        <w:pStyle w:val="a"/>
+      </w:pPr>
+      <w:r>
+        <w:t>math</w:t>
+      </w:r>
+    </w:p>
+    <w:p>
+      <w:pPr>
+        <w:pStyle w:val="a"/>
+        <w:rPr>
+          <w:rtl/>
+        </w:rPr>
+      </w:pPr>
+      <w:proofErr w:type="spellStart"/>
+      <w:r>
+        <w:t>sqlalchemy</w:t>
+      </w:r>
+      <w:proofErr w:type="spellEnd"/>
+      <w:r>
+        <w:t xml:space="preserve"> </w:t>
+      </w:r>
+      <w:r>
+        <w:t xml:space="preserve"> (</w:t>
+      </w:r>
+      <w:proofErr w:type="spellStart"/>
+      <w:r>
+        <w:t>create_engine</w:t>
+      </w:r>
+      <w:proofErr w:type="spellEnd"/>
+      <w:r>
+        <w:t>)</w:t>
+      </w:r>
+    </w:p>
+    <w:p>
+      <w:pPr>
+        <w:rPr>
           <w:rFonts w:hint="cs"/>
           <w:rtl/>
         </w:rPr>
       </w:pPr>
-      <w:bookmarkStart w:id="7" w:name="_Toc535757062"/>
+    </w:p>
+    <w:p>
+      <w:pPr>
+        <w:pStyle w:val="1"/>
+        <w:rPr>
+          <w:rtl/>
+        </w:rPr>
+      </w:pPr>
+      <w:bookmarkStart w:id="8" w:name="_Toc535757415"/>
+      <w:proofErr w:type="spellStart"/>
       <w:r>
         <w:rPr>
           <w:rFonts w:hint="cs"/>
           <w:rtl/>
         </w:rPr>
+        <w:t>אפלקציה</w:t>
+      </w:r>
+      <w:proofErr w:type="spellEnd"/>
+      <w:r>
+        <w:rPr>
+          <w:rFonts w:hint="cs"/>
+          <w:rtl/>
+        </w:rPr>
+        <w:t xml:space="preserve"> ושליפות </w:t>
+      </w:r>
+      <w:r>
+        <w:rPr>
+          <w:rFonts w:hint="cs"/>
+        </w:rPr>
+        <w:t>SQL</w:t>
+      </w:r>
+      <w:bookmarkEnd w:id="8"/>
+    </w:p>
+    <w:p>
+      <w:pPr>
+        <w:pStyle w:val="2"/>
+        <w:rPr>
+          <w:rtl/>
+        </w:rPr>
+      </w:pPr>
+      <w:bookmarkStart w:id="9" w:name="_Toc535757416"/>
+      <w:r>
+        <w:rPr>
+          <w:rFonts w:hint="cs"/>
+          <w:rtl/>
+        </w:rPr>
         <w:t>השליפות שנעשות ב</w:t>
       </w:r>
       <w:r>
@@ -6797,7 +7195,7 @@
         </w:rPr>
         <w:t>DB</w:t>
       </w:r>
-      <w:bookmarkEnd w:id="7"/>
+      <w:bookmarkEnd w:id="9"/>
       <w:r>
         <w:rPr>
           <w:rFonts w:hint="cs"/>
@@ -6809,7 +7207,6 @@
     <w:p>
       <w:pPr>
         <w:rPr>
-          <w:rFonts w:hint="cs"/>
           <w:rtl/>
         </w:rPr>
       </w:pPr>
@@ -6831,50 +7228,46 @@
     <w:p>
       <w:pPr>
         <w:rPr>
+          <w:rtl/>
+        </w:rPr>
+      </w:pPr>
+    </w:p>
+    <w:p>
+      <w:pPr>
+        <w:pStyle w:val="2"/>
+        <w:rPr>
+          <w:rtl/>
+        </w:rPr>
+      </w:pPr>
+      <w:bookmarkStart w:id="10" w:name="_Toc535757417"/>
+      <w:proofErr w:type="spellStart"/>
+      <w:r>
+        <w:rPr>
           <w:rFonts w:hint="cs"/>
           <w:rtl/>
         </w:rPr>
-      </w:pPr>
-    </w:p>
-    <w:p>
-      <w:pPr>
-        <w:pStyle w:val="2"/>
+        <w:t>אפלקציה</w:t>
+      </w:r>
+      <w:proofErr w:type="spellEnd"/>
+      <w:r>
         <w:rPr>
           <w:rFonts w:hint="cs"/>
           <w:rtl/>
         </w:rPr>
-      </w:pPr>
-      <w:bookmarkStart w:id="8" w:name="_Toc535757063"/>
-      <w:proofErr w:type="spellStart"/>
+        <w:t xml:space="preserve"> - </w:t>
+      </w:r>
       <w:r>
         <w:rPr>
           <w:rFonts w:hint="cs"/>
           <w:rtl/>
         </w:rPr>
-        <w:lastRenderedPageBreak/>
-        <w:t>אפלקציה</w:t>
-      </w:r>
-      <w:proofErr w:type="spellEnd"/>
-      <w:r>
-        <w:rPr>
-          <w:rFonts w:hint="cs"/>
-          <w:rtl/>
-        </w:rPr>
-        <w:t xml:space="preserve"> - </w:t>
-      </w:r>
-      <w:r>
-        <w:rPr>
-          <w:rFonts w:hint="cs"/>
-          <w:rtl/>
-        </w:rPr>
         <w:t>מבנה הקוד</w:t>
       </w:r>
-      <w:bookmarkEnd w:id="8"/>
-    </w:p>
-    <w:p>
-      <w:pPr>
-        <w:rPr>
-          <w:rFonts w:hint="cs"/>
+      <w:bookmarkEnd w:id="10"/>
+    </w:p>
+    <w:p>
+      <w:pPr>
+        <w:rPr>
           <w:rtl/>
         </w:rPr>
       </w:pPr>
@@ -6889,15 +7282,13 @@
     <w:p>
       <w:pPr>
         <w:rPr>
-          <w:rFonts w:hint="cs"/>
-          <w:rtl/>
-        </w:rPr>
-      </w:pPr>
-    </w:p>
-    <w:p>
-      <w:pPr>
-        <w:rPr>
-          <w:rFonts w:hint="cs"/>
+          <w:rtl/>
+        </w:rPr>
+      </w:pPr>
+    </w:p>
+    <w:p>
+      <w:pPr>
+        <w:rPr>
           <w:rtl/>
         </w:rPr>
       </w:pPr>
@@ -6906,11 +7297,10 @@
       <w:pPr>
         <w:pStyle w:val="2"/>
         <w:rPr>
-          <w:rFonts w:hint="cs"/>
-          <w:rtl/>
-        </w:rPr>
-      </w:pPr>
-      <w:bookmarkStart w:id="9" w:name="_Toc535757064"/>
+          <w:rtl/>
+        </w:rPr>
+      </w:pPr>
+      <w:bookmarkStart w:id="11" w:name="_Toc535757418"/>
       <w:r>
         <w:rPr>
           <w:rFonts w:asciiTheme="minorHAnsi" w:hAnsiTheme="minorHAnsi" w:hint="cs"/>
@@ -6918,265 +7308,58 @@
         </w:rPr>
         <w:t>ספריות וחבילות חיצוניות בשימוש</w:t>
       </w:r>
-      <w:bookmarkEnd w:id="9"/>
-    </w:p>
-    <w:p>
-      <w:pPr>
+      <w:bookmarkEnd w:id="11"/>
+    </w:p>
+    <w:p>
+      <w:pPr>
+        <w:rPr>
+          <w:highlight w:val="yellow"/>
+          <w:rtl/>
+        </w:rPr>
+      </w:pPr>
+    </w:p>
+    <w:p>
+      <w:pPr>
+        <w:rPr>
+          <w:rtl/>
+        </w:rPr>
+      </w:pPr>
+      <w:r>
         <w:rPr>
           <w:rFonts w:hint="cs"/>
           <w:highlight w:val="yellow"/>
-          <w:rtl/>
-        </w:rPr>
-      </w:pPr>
-    </w:p>
-    <w:p>
-      <w:pPr>
-        <w:rPr>
-          <w:rFonts w:cstheme="minorHAnsi" w:hint="cs"/>
-          <w:u w:val="single"/>
-          <w:rtl/>
-        </w:rPr>
-      </w:pPr>
-      <w:r>
-        <w:rPr>
-          <w:rFonts w:cstheme="minorHAnsi" w:hint="cs"/>
-          <w:u w:val="single"/>
-          <w:rtl/>
-        </w:rPr>
-        <w:t>בשימוש ביצירת ה</w:t>
-      </w:r>
-      <w:r>
-        <w:rPr>
-          <w:rFonts w:cstheme="minorHAnsi" w:hint="cs"/>
-          <w:u w:val="single"/>
-        </w:rPr>
-        <w:t>DB</w:t>
-      </w:r>
-      <w:r>
-        <w:rPr>
-          <w:rFonts w:cstheme="minorHAnsi" w:hint="cs"/>
-          <w:u w:val="single"/>
-          <w:rtl/>
-        </w:rPr>
-        <w:t xml:space="preserve"> וכריית המידע - </w:t>
-      </w:r>
-    </w:p>
-    <w:p>
-      <w:pPr>
-        <w:rPr>
-          <w:rFonts w:cstheme="minorHAnsi" w:hint="cs"/>
-          <w:rtl/>
-        </w:rPr>
-      </w:pPr>
-      <w:proofErr w:type="spellStart"/>
-      <w:r>
-        <w:rPr>
-          <w:rFonts w:cstheme="minorHAnsi" w:hint="cs"/>
-          <w:rtl/>
-        </w:rPr>
-        <w:t>השתמ</w:t>
-      </w:r>
-      <w:r>
-        <w:rPr>
-          <w:rFonts w:cstheme="minorHAnsi" w:hint="cs"/>
-          <w:rtl/>
-        </w:rPr>
-        <w:t>נו</w:t>
-      </w:r>
-      <w:proofErr w:type="spellEnd"/>
-      <w:r>
-        <w:rPr>
-          <w:rFonts w:cstheme="minorHAnsi" w:hint="cs"/>
-          <w:rtl/>
-        </w:rPr>
-        <w:t xml:space="preserve"> בספריות </w:t>
-      </w:r>
-      <w:proofErr w:type="spellStart"/>
-      <w:r>
-        <w:rPr>
-          <w:rFonts w:cstheme="minorHAnsi" w:hint="cs"/>
-          <w:rtl/>
-        </w:rPr>
-        <w:t>פייתון</w:t>
-      </w:r>
-      <w:proofErr w:type="spellEnd"/>
-      <w:r>
-        <w:rPr>
-          <w:rFonts w:cstheme="minorHAnsi" w:hint="cs"/>
-          <w:rtl/>
-        </w:rPr>
-        <w:t xml:space="preserve"> הבאות:</w:t>
-      </w:r>
-    </w:p>
-    <w:p>
-      <w:pPr>
-        <w:pStyle w:val="a"/>
-        <w:rPr>
-          <w:rFonts w:hint="cs"/>
-        </w:rPr>
-      </w:pPr>
-      <w:r>
-        <w:t>requests</w:t>
-      </w:r>
-    </w:p>
-    <w:p>
-      <w:pPr>
-        <w:pStyle w:val="a"/>
-        <w:rPr>
-          <w:rFonts w:hint="cs"/>
-        </w:rPr>
-      </w:pPr>
-      <w:proofErr w:type="spellStart"/>
-      <w:r>
-        <w:t>json</w:t>
-      </w:r>
-      <w:proofErr w:type="spellEnd"/>
-    </w:p>
-    <w:p>
-      <w:pPr>
-        <w:pStyle w:val="a"/>
-        <w:rPr>
-          <w:rFonts w:hint="cs"/>
-        </w:rPr>
-      </w:pPr>
-      <w:r>
-        <w:t>pandas</w:t>
-      </w:r>
-    </w:p>
-    <w:p>
-      <w:pPr>
-        <w:pStyle w:val="a"/>
-        <w:rPr>
-          <w:rFonts w:hint="cs"/>
-        </w:rPr>
-      </w:pPr>
-      <w:proofErr w:type="spellStart"/>
-      <w:r>
-        <w:t>datetime</w:t>
-      </w:r>
-      <w:proofErr w:type="spellEnd"/>
-    </w:p>
-    <w:p>
-      <w:pPr>
-        <w:pStyle w:val="a"/>
-        <w:rPr>
-          <w:rFonts w:hint="cs"/>
-        </w:rPr>
-      </w:pPr>
-      <w:r>
-        <w:t>time</w:t>
-      </w:r>
-    </w:p>
-    <w:p>
-      <w:pPr>
-        <w:pStyle w:val="a"/>
-        <w:rPr>
-          <w:rFonts w:hint="cs"/>
-        </w:rPr>
-      </w:pPr>
-      <w:proofErr w:type="spellStart"/>
-      <w:r>
-        <w:t>os</w:t>
-      </w:r>
-      <w:proofErr w:type="spellEnd"/>
-    </w:p>
-    <w:p>
-      <w:pPr>
-        <w:pStyle w:val="a"/>
-        <w:rPr>
-          <w:rFonts w:hint="cs"/>
-        </w:rPr>
-      </w:pPr>
-      <w:r>
-        <w:t>re</w:t>
-      </w:r>
-    </w:p>
-    <w:p>
-      <w:pPr>
-        <w:pStyle w:val="a"/>
-        <w:rPr>
-          <w:rFonts w:hint="cs"/>
-        </w:rPr>
-      </w:pPr>
-      <w:r>
-        <w:t>math</w:t>
-      </w:r>
-    </w:p>
-    <w:p>
-      <w:pPr>
-        <w:pStyle w:val="a"/>
-        <w:rPr>
-          <w:rFonts w:hint="cs"/>
-          <w:rtl/>
-        </w:rPr>
-      </w:pPr>
-      <w:proofErr w:type="spellStart"/>
-      <w:r>
-        <w:t>sqlalchemy</w:t>
-      </w:r>
-      <w:proofErr w:type="spellEnd"/>
-      <w:r>
-        <w:t xml:space="preserve"> </w:t>
-      </w:r>
-      <w:r>
-        <w:t xml:space="preserve"> (</w:t>
-      </w:r>
-      <w:proofErr w:type="spellStart"/>
-      <w:r>
-        <w:t>create_engine</w:t>
-      </w:r>
-      <w:proofErr w:type="spellEnd"/>
-      <w:r>
-        <w:t>)</w:t>
-      </w:r>
-    </w:p>
-    <w:p>
-      <w:pPr>
-        <w:rPr>
-          <w:rFonts w:cstheme="minorHAnsi" w:hint="cs"/>
-          <w:rtl/>
-        </w:rPr>
-      </w:pPr>
-    </w:p>
-    <w:p>
-      <w:pPr>
-        <w:rPr>
-          <w:rFonts w:cstheme="minorHAnsi"/>
-          <w:u w:val="single"/>
-          <w:rtl/>
-        </w:rPr>
-      </w:pPr>
-      <w:r>
-        <w:rPr>
-          <w:rFonts w:cstheme="minorHAnsi" w:hint="cs"/>
-          <w:u w:val="single"/>
-          <w:rtl/>
-        </w:rPr>
-        <w:t xml:space="preserve">בשימוש </w:t>
-      </w:r>
-      <w:proofErr w:type="spellStart"/>
-      <w:r>
-        <w:rPr>
-          <w:rFonts w:cstheme="minorHAnsi" w:hint="cs"/>
-          <w:u w:val="single"/>
-          <w:rtl/>
-        </w:rPr>
-        <w:t>באפלקציה</w:t>
-      </w:r>
-      <w:proofErr w:type="spellEnd"/>
-      <w:r>
-        <w:rPr>
-          <w:rFonts w:cstheme="minorHAnsi" w:hint="cs"/>
-          <w:u w:val="single"/>
-          <w:rtl/>
-        </w:rPr>
-        <w:t>-</w:t>
-      </w:r>
-    </w:p>
-    <w:p>
-      <w:pPr>
-        <w:rPr>
-          <w:rFonts w:hint="cs"/>
+        </w:rPr>
+        <w:t>TODO</w:t>
+      </w:r>
+    </w:p>
+    <w:p>
+      <w:pPr>
+        <w:rPr>
+          <w:rtl/>
+        </w:rPr>
+      </w:pPr>
+    </w:p>
+    <w:p>
+      <w:pPr>
+        <w:pStyle w:val="2"/>
+        <w:rPr>
+          <w:rFonts w:asciiTheme="minorHAnsi" w:hAnsiTheme="minorHAnsi"/>
+          <w:rtl/>
+        </w:rPr>
+      </w:pPr>
+      <w:bookmarkStart w:id="12" w:name="_Toc535757419"/>
+      <w:r>
+        <w:rPr>
+          <w:rFonts w:asciiTheme="minorHAnsi" w:hAnsiTheme="minorHAnsi" w:hint="cs"/>
+          <w:rtl/>
+        </w:rPr>
+        <w:t>הסבר כללי על היישום</w:t>
+      </w:r>
+      <w:bookmarkEnd w:id="12"/>
+    </w:p>
+    <w:p>
+      <w:pPr>
+        <w:rPr>
           <w:rtl/>
         </w:rPr>
       </w:pPr>
@@ -7187,76 +7370,29 @@
         </w:rPr>
         <w:t>TODO</w:t>
       </w:r>
-    </w:p>
-    <w:p>
-      <w:pPr>
+      <w:r>
         <w:rPr>
           <w:rFonts w:hint="cs"/>
           <w:rtl/>
         </w:rPr>
-      </w:pPr>
-    </w:p>
-    <w:p>
-      <w:pPr>
-        <w:pStyle w:val="2"/>
-        <w:rPr>
-          <w:rFonts w:asciiTheme="minorHAnsi" w:hAnsiTheme="minorHAnsi" w:hint="cs"/>
-          <w:rtl/>
-        </w:rPr>
-      </w:pPr>
-      <w:bookmarkStart w:id="10" w:name="_Toc535757065"/>
-      <w:r>
-        <w:rPr>
-          <w:rFonts w:asciiTheme="minorHAnsi" w:hAnsiTheme="minorHAnsi" w:hint="cs"/>
-          <w:rtl/>
-        </w:rPr>
-        <w:t>הסבר כללי על היישום</w:t>
-      </w:r>
-      <w:bookmarkEnd w:id="10"/>
-    </w:p>
-    <w:p>
-      <w:pPr>
+        <w:t xml:space="preserve"> - תרשים זרימה של </w:t>
+      </w:r>
+      <w:r>
+        <w:t>general flow</w:t>
+      </w:r>
+      <w:r>
         <w:rPr>
           <w:rFonts w:hint="cs"/>
           <w:rtl/>
         </w:rPr>
-      </w:pPr>
-      <w:r>
-        <w:rPr>
-          <w:rFonts w:hint="cs"/>
-          <w:highlight w:val="yellow"/>
-        </w:rPr>
-        <w:t>TODO</w:t>
-      </w:r>
-      <w:r>
-        <w:rPr>
-          <w:rFonts w:hint="cs"/>
-          <w:rtl/>
-        </w:rPr>
-        <w:t xml:space="preserve"> - תרשים זרימה של </w:t>
-      </w:r>
-      <w:r>
-        <w:t>general flow</w:t>
-      </w:r>
-      <w:r>
-        <w:rPr>
-          <w:rFonts w:hint="cs"/>
-          <w:rtl/>
-        </w:rPr>
         <w:t xml:space="preserve"> והסבר שימוש כללי.</w:t>
       </w:r>
     </w:p>
-    <w:p>
-      <w:pPr>
-        <w:rPr>
-          <w:rFonts w:hint="cs"/>
-        </w:rPr>
-      </w:pPr>
-    </w:p>
-    <w:p>
-      <w:pPr>
-        <w:rPr>
-          <w:rFonts w:cstheme="minorHAnsi" w:hint="cs"/>
+    <w:p/>
+    <w:p>
+      <w:pPr>
+        <w:rPr>
+          <w:rFonts w:cstheme="minorHAnsi"/>
           <w:rtl/>
         </w:rPr>
       </w:pPr>
@@ -8079,7 +8215,7 @@
 </file>
 
 <file path=customXml/itemProps1.xml><?xml version="1.0" encoding="utf-8"?>
-<ds:datastoreItem xmlns:ds="http://schemas.openxmlformats.org/officeDocument/2006/customXml" ds:itemID="{96BCA087-CC27-4B4A-83DD-49C31130DC82}">
+<ds:datastoreItem xmlns:ds="http://schemas.openxmlformats.org/officeDocument/2006/customXml" ds:itemID="{F84C0BC4-D84A-4206-A62D-AFA62CC1A6A1}">
   <ds:schemaRefs>
     <ds:schemaRef ds:uri="http://schemas.openxmlformats.org/officeDocument/2006/bibliography"/>
   </ds:schemaRefs>

--- a/FoodFinderDocumentation.docx
+++ b/FoodFinderDocumentation.docx
@@ -1,6 +1,6 @@
 
 <file path=word/document.xml><?xml version="1.0" encoding="utf-8"?>
-<w:document xmlns:wpc="http://schemas.microsoft.com/office/word/2010/wordprocessingCanvas" xmlns:cx="http://schemas.microsoft.com/office/drawing/2014/chartex" xmlns:cx1="http://schemas.microsoft.com/office/drawing/2015/9/8/chartex" xmlns:cx2="http://schemas.microsoft.com/office/drawing/2015/10/21/chartex" xmlns:cx3="http://schemas.microsoft.com/office/drawing/2016/5/9/chartex" xmlns:cx4="http://schemas.microsoft.com/office/drawing/2016/5/10/chartex" xmlns:cx5="http://schemas.microsoft.com/office/drawing/2016/5/11/chartex" xmlns:cx6="http://schemas.microsoft.com/office/drawing/2016/5/12/chartex" xmlns:cx7="http://schemas.microsoft.com/office/drawing/2016/5/13/chartex" xmlns:cx8="http://schemas.microsoft.com/office/drawing/2016/5/14/chartex" xmlns:mc="http://schemas.openxmlformats.org/markup-compatibility/2006" xmlns:aink="http://schemas.microsoft.com/office/drawing/2016/ink" xmlns:am3d="http://schemas.microsoft.com/office/drawing/2017/model3d" xmlns:o="urn:schemas-microsoft-com:office:office" xmlns:r="http://schemas.openxmlformats.org/officeDocument/2006/relationships" xmlns:m="http://schemas.openxmlformats.org/officeDocument/2006/math" xmlns:v="urn:schemas-microsoft-com:vml" xmlns:wp14="http://schemas.microsoft.com/office/word/2010/wordprocessingDrawing" xmlns:wp="http://schemas.openxmlformats.org/drawingml/2006/wordprocessingDrawing" xmlns:w10="urn:schemas-microsoft-com:office:word" xmlns:w="http://schemas.openxmlformats.org/wordprocessingml/2006/main" xmlns:w14="http://schemas.microsoft.com/office/word/2010/wordml" xmlns:w15="http://schemas.microsoft.com/office/word/2012/wordml" xmlns:w16cid="http://schemas.microsoft.com/office/word/2016/wordml/cid" xmlns:w16se="http://schemas.microsoft.com/office/word/2015/wordml/symex" xmlns:wpg="http://schemas.microsoft.com/office/word/2010/wordprocessingGroup" xmlns:wpi="http://schemas.microsoft.com/office/word/2010/wordprocessingInk" xmlns:wne="http://schemas.microsoft.com/office/word/2006/wordml" xmlns:wps="http://schemas.microsoft.com/office/word/2010/wordprocessingShape" mc:Ignorable="w14 w15 w16se w16cid wp14">
+<w:document xmlns:ve="http://schemas.openxmlformats.org/markup-compatibility/2006" xmlns:o="urn:schemas-microsoft-com:office:office" xmlns:r="http://schemas.openxmlformats.org/officeDocument/2006/relationships" xmlns:m="http://schemas.openxmlformats.org/officeDocument/2006/math" xmlns:v="urn:schemas-microsoft-com:vml" xmlns:wp="http://schemas.openxmlformats.org/drawingml/2006/wordprocessingDrawing" xmlns:w10="urn:schemas-microsoft-com:office:word" xmlns:w="http://schemas.openxmlformats.org/wordprocessingml/2006/main" xmlns:wne="http://schemas.microsoft.com/office/word/2006/wordml">
   <w:body>
     <w:p>
       <w:pPr>
@@ -110,7 +110,7 @@
     <w:p>
       <w:pPr>
         <w:rPr>
-          <w:rFonts w:cstheme="minorHAnsi"/>
+          <w:rFonts w:cstheme="minorHAnsi" w:hint="cs"/>
           <w:b/>
           <w:bCs/>
           <w:sz w:val="24"/>
@@ -127,7 +127,31 @@
           <w:szCs w:val="24"/>
           <w:rtl/>
         </w:rPr>
-        <w:t>חן אילון    -     201617032</w:t>
+        <w:t xml:space="preserve">חן </w:t>
+      </w:r>
+      <w:proofErr w:type="spellStart"/>
+      <w:r>
+        <w:rPr>
+          <w:rFonts w:cstheme="minorHAnsi"/>
+          <w:b/>
+          <w:bCs/>
+          <w:sz w:val="24"/>
+          <w:szCs w:val="24"/>
+          <w:rtl/>
+        </w:rPr>
+        <w:t>אילון</w:t>
+      </w:r>
+      <w:proofErr w:type="spellEnd"/>
+      <w:r>
+        <w:rPr>
+          <w:rFonts w:cstheme="minorHAnsi"/>
+          <w:b/>
+          <w:bCs/>
+          <w:sz w:val="24"/>
+          <w:szCs w:val="24"/>
+          <w:rtl/>
+        </w:rPr>
+        <w:t xml:space="preserve">    -     201617032</w:t>
       </w:r>
     </w:p>
     <w:p>
@@ -237,7 +261,7 @@
       <w:sdtContent>
         <w:p>
           <w:pPr>
-            <w:pStyle w:val="TOCHeading"/>
+            <w:pStyle w:val="a5"/>
           </w:pPr>
           <w:r>
             <w:rPr>
@@ -269,7 +293,7 @@
           <w:r>
             <w:fldChar w:fldCharType="separate"/>
           </w:r>
-          <w:hyperlink w:anchor="_Toc535757407" w:history="1">
+          <w:hyperlink w:anchor="_Toc535790577" w:history="1">
             <w:r>
               <w:rPr>
                 <w:rStyle w:val="Hyperlink"/>
@@ -288,8 +312,8 @@
             </w:r>
             <w:r>
               <w:rPr>
-                <w:rStyle w:val="Hyperlink"/>
-                <w:noProof/>
+                <w:noProof/>
+                <w:webHidden/>
                 <w:rtl/>
               </w:rPr>
               <w:fldChar w:fldCharType="begin"/>
@@ -322,7 +346,7 @@
                 <w:noProof/>
                 <w:webHidden/>
               </w:rPr>
-              <w:instrText>Toc535757407 \h</w:instrText>
+              <w:instrText>Toc535790577 \h</w:instrText>
             </w:r>
             <w:r>
               <w:rPr>
@@ -334,15 +358,15 @@
             </w:r>
             <w:r>
               <w:rPr>
-                <w:rStyle w:val="Hyperlink"/>
-                <w:noProof/>
-                <w:rtl/>
-              </w:rPr>
-            </w:r>
-            <w:r>
-              <w:rPr>
-                <w:rStyle w:val="Hyperlink"/>
-                <w:noProof/>
+                <w:noProof/>
+                <w:webHidden/>
+                <w:rtl/>
+              </w:rPr>
+            </w:r>
+            <w:r>
+              <w:rPr>
+                <w:noProof/>
+                <w:webHidden/>
                 <w:rtl/>
               </w:rPr>
               <w:fldChar w:fldCharType="separate"/>
@@ -357,8 +381,8 @@
             </w:r>
             <w:r>
               <w:rPr>
-                <w:rStyle w:val="Hyperlink"/>
-                <w:noProof/>
+                <w:noProof/>
+                <w:webHidden/>
                 <w:rtl/>
               </w:rPr>
               <w:fldChar w:fldCharType="end"/>
@@ -377,7 +401,7 @@
               <w:rtl/>
             </w:rPr>
           </w:pPr>
-          <w:hyperlink w:anchor="_Toc535757408" w:history="1">
+          <w:hyperlink w:anchor="_Toc535790578" w:history="1">
             <w:r>
               <w:rPr>
                 <w:rStyle w:val="Hyperlink"/>
@@ -396,8 +420,8 @@
             </w:r>
             <w:r>
               <w:rPr>
-                <w:rStyle w:val="Hyperlink"/>
-                <w:noProof/>
+                <w:noProof/>
+                <w:webHidden/>
                 <w:rtl/>
               </w:rPr>
               <w:fldChar w:fldCharType="begin"/>
@@ -430,7 +454,7 @@
                 <w:noProof/>
                 <w:webHidden/>
               </w:rPr>
-              <w:instrText>Toc535757408 \h</w:instrText>
+              <w:instrText>Toc535790578 \h</w:instrText>
             </w:r>
             <w:r>
               <w:rPr>
@@ -442,15 +466,15 @@
             </w:r>
             <w:r>
               <w:rPr>
-                <w:rStyle w:val="Hyperlink"/>
-                <w:noProof/>
-                <w:rtl/>
-              </w:rPr>
-            </w:r>
-            <w:r>
-              <w:rPr>
-                <w:rStyle w:val="Hyperlink"/>
-                <w:noProof/>
+                <w:noProof/>
+                <w:webHidden/>
+                <w:rtl/>
+              </w:rPr>
+            </w:r>
+            <w:r>
+              <w:rPr>
+                <w:noProof/>
+                <w:webHidden/>
                 <w:rtl/>
               </w:rPr>
               <w:fldChar w:fldCharType="separate"/>
@@ -465,8 +489,8 @@
             </w:r>
             <w:r>
               <w:rPr>
-                <w:rStyle w:val="Hyperlink"/>
-                <w:noProof/>
+                <w:noProof/>
+                <w:webHidden/>
                 <w:rtl/>
               </w:rPr>
               <w:fldChar w:fldCharType="end"/>
@@ -485,7 +509,7 @@
               <w:rtl/>
             </w:rPr>
           </w:pPr>
-          <w:hyperlink w:anchor="_Toc535757409" w:history="1">
+          <w:hyperlink w:anchor="_Toc535790579" w:history="1">
             <w:r>
               <w:rPr>
                 <w:rStyle w:val="Hyperlink"/>
@@ -504,8 +528,8 @@
             </w:r>
             <w:r>
               <w:rPr>
-                <w:rStyle w:val="Hyperlink"/>
-                <w:noProof/>
+                <w:noProof/>
+                <w:webHidden/>
                 <w:rtl/>
               </w:rPr>
               <w:fldChar w:fldCharType="begin"/>
@@ -538,7 +562,7 @@
                 <w:noProof/>
                 <w:webHidden/>
               </w:rPr>
-              <w:instrText>Toc535757409 \h</w:instrText>
+              <w:instrText>Toc535790579 \h</w:instrText>
             </w:r>
             <w:r>
               <w:rPr>
@@ -550,15 +574,15 @@
             </w:r>
             <w:r>
               <w:rPr>
-                <w:rStyle w:val="Hyperlink"/>
-                <w:noProof/>
-                <w:rtl/>
-              </w:rPr>
-            </w:r>
-            <w:r>
-              <w:rPr>
-                <w:rStyle w:val="Hyperlink"/>
-                <w:noProof/>
+                <w:noProof/>
+                <w:webHidden/>
+                <w:rtl/>
+              </w:rPr>
+            </w:r>
+            <w:r>
+              <w:rPr>
+                <w:noProof/>
+                <w:webHidden/>
                 <w:rtl/>
               </w:rPr>
               <w:fldChar w:fldCharType="separate"/>
@@ -573,8 +597,8 @@
             </w:r>
             <w:r>
               <w:rPr>
-                <w:rStyle w:val="Hyperlink"/>
-                <w:noProof/>
+                <w:noProof/>
+                <w:webHidden/>
                 <w:rtl/>
               </w:rPr>
               <w:fldChar w:fldCharType="end"/>
@@ -593,7 +617,7 @@
               <w:rtl/>
             </w:rPr>
           </w:pPr>
-          <w:hyperlink w:anchor="_Toc535757410" w:history="1">
+          <w:hyperlink w:anchor="_Toc535790580" w:history="1">
             <w:r>
               <w:rPr>
                 <w:rStyle w:val="Hyperlink"/>
@@ -612,8 +636,8 @@
             </w:r>
             <w:r>
               <w:rPr>
-                <w:rStyle w:val="Hyperlink"/>
-                <w:noProof/>
+                <w:noProof/>
+                <w:webHidden/>
                 <w:rtl/>
               </w:rPr>
               <w:fldChar w:fldCharType="begin"/>
@@ -646,7 +670,7 @@
                 <w:noProof/>
                 <w:webHidden/>
               </w:rPr>
-              <w:instrText>Toc535757410 \h</w:instrText>
+              <w:instrText>Toc535790580 \h</w:instrText>
             </w:r>
             <w:r>
               <w:rPr>
@@ -658,15 +682,15 @@
             </w:r>
             <w:r>
               <w:rPr>
-                <w:rStyle w:val="Hyperlink"/>
-                <w:noProof/>
-                <w:rtl/>
-              </w:rPr>
-            </w:r>
-            <w:r>
-              <w:rPr>
-                <w:rStyle w:val="Hyperlink"/>
-                <w:noProof/>
+                <w:noProof/>
+                <w:webHidden/>
+                <w:rtl/>
+              </w:rPr>
+            </w:r>
+            <w:r>
+              <w:rPr>
+                <w:noProof/>
+                <w:webHidden/>
                 <w:rtl/>
               </w:rPr>
               <w:fldChar w:fldCharType="separate"/>
@@ -677,12 +701,12 @@
                 <w:webHidden/>
                 <w:rtl/>
               </w:rPr>
-              <w:t>2</w:t>
-            </w:r>
-            <w:r>
-              <w:rPr>
-                <w:rStyle w:val="Hyperlink"/>
-                <w:noProof/>
+              <w:t>3</w:t>
+            </w:r>
+            <w:r>
+              <w:rPr>
+                <w:noProof/>
+                <w:webHidden/>
                 <w:rtl/>
               </w:rPr>
               <w:fldChar w:fldCharType="end"/>
@@ -701,7 +725,7 @@
               <w:rtl/>
             </w:rPr>
           </w:pPr>
-          <w:hyperlink w:anchor="_Toc535757411" w:history="1">
+          <w:hyperlink w:anchor="_Toc535790581" w:history="1">
             <w:r>
               <w:rPr>
                 <w:rStyle w:val="Hyperlink"/>
@@ -727,8 +751,8 @@
             </w:r>
             <w:r>
               <w:rPr>
-                <w:rStyle w:val="Hyperlink"/>
-                <w:noProof/>
+                <w:noProof/>
+                <w:webHidden/>
                 <w:rtl/>
               </w:rPr>
               <w:fldChar w:fldCharType="begin"/>
@@ -761,7 +785,7 @@
                 <w:noProof/>
                 <w:webHidden/>
               </w:rPr>
-              <w:instrText>Toc535757411 \h</w:instrText>
+              <w:instrText>Toc535790581 \h</w:instrText>
             </w:r>
             <w:r>
               <w:rPr>
@@ -773,15 +797,15 @@
             </w:r>
             <w:r>
               <w:rPr>
-                <w:rStyle w:val="Hyperlink"/>
-                <w:noProof/>
-                <w:rtl/>
-              </w:rPr>
-            </w:r>
-            <w:r>
-              <w:rPr>
-                <w:rStyle w:val="Hyperlink"/>
-                <w:noProof/>
+                <w:noProof/>
+                <w:webHidden/>
+                <w:rtl/>
+              </w:rPr>
+            </w:r>
+            <w:r>
+              <w:rPr>
+                <w:noProof/>
+                <w:webHidden/>
                 <w:rtl/>
               </w:rPr>
               <w:fldChar w:fldCharType="separate"/>
@@ -796,8 +820,8 @@
             </w:r>
             <w:r>
               <w:rPr>
-                <w:rStyle w:val="Hyperlink"/>
-                <w:noProof/>
+                <w:noProof/>
+                <w:webHidden/>
                 <w:rtl/>
               </w:rPr>
               <w:fldChar w:fldCharType="end"/>
@@ -816,7 +840,7 @@
               <w:rtl/>
             </w:rPr>
           </w:pPr>
-          <w:hyperlink w:anchor="_Toc535757412" w:history="1">
+          <w:hyperlink w:anchor="_Toc535790582" w:history="1">
             <w:r>
               <w:rPr>
                 <w:rStyle w:val="Hyperlink"/>
@@ -850,8 +874,8 @@
             </w:r>
             <w:r>
               <w:rPr>
-                <w:rStyle w:val="Hyperlink"/>
-                <w:noProof/>
+                <w:noProof/>
+                <w:webHidden/>
                 <w:rtl/>
               </w:rPr>
               <w:fldChar w:fldCharType="begin"/>
@@ -884,7 +908,7 @@
                 <w:noProof/>
                 <w:webHidden/>
               </w:rPr>
-              <w:instrText>Toc535757412 \h</w:instrText>
+              <w:instrText>Toc535790582 \h</w:instrText>
             </w:r>
             <w:r>
               <w:rPr>
@@ -896,15 +920,15 @@
             </w:r>
             <w:r>
               <w:rPr>
-                <w:rStyle w:val="Hyperlink"/>
-                <w:noProof/>
-                <w:rtl/>
-              </w:rPr>
-            </w:r>
-            <w:r>
-              <w:rPr>
-                <w:rStyle w:val="Hyperlink"/>
-                <w:noProof/>
+                <w:noProof/>
+                <w:webHidden/>
+                <w:rtl/>
+              </w:rPr>
+            </w:r>
+            <w:r>
+              <w:rPr>
+                <w:noProof/>
+                <w:webHidden/>
                 <w:rtl/>
               </w:rPr>
               <w:fldChar w:fldCharType="separate"/>
@@ -919,8 +943,8 @@
             </w:r>
             <w:r>
               <w:rPr>
-                <w:rStyle w:val="Hyperlink"/>
-                <w:noProof/>
+                <w:noProof/>
+                <w:webHidden/>
                 <w:rtl/>
               </w:rPr>
               <w:fldChar w:fldCharType="end"/>
@@ -939,14 +963,14 @@
               <w:rtl/>
             </w:rPr>
           </w:pPr>
-          <w:hyperlink w:anchor="_Toc535757413" w:history="1">
+          <w:hyperlink w:anchor="_Toc535790583" w:history="1">
             <w:r>
               <w:rPr>
                 <w:rStyle w:val="Hyperlink"/>
                 <w:noProof/>
                 <w:rtl/>
               </w:rPr>
-              <w:t>אופטימיזציות?</w:t>
+              <w:t>ספריות וחבילות חיצוניות בשימוש</w:t>
             </w:r>
             <w:r>
               <w:rPr>
@@ -958,10 +982,125 @@
             </w:r>
             <w:r>
               <w:rPr>
+                <w:noProof/>
+                <w:webHidden/>
+                <w:rtl/>
+              </w:rPr>
+              <w:fldChar w:fldCharType="begin"/>
+            </w:r>
+            <w:r>
+              <w:rPr>
+                <w:noProof/>
+                <w:webHidden/>
+                <w:rtl/>
+              </w:rPr>
+              <w:instrText xml:space="preserve"> </w:instrText>
+            </w:r>
+            <w:r>
+              <w:rPr>
+                <w:noProof/>
+                <w:webHidden/>
+              </w:rPr>
+              <w:instrText>PAGEREF</w:instrText>
+            </w:r>
+            <w:r>
+              <w:rPr>
+                <w:noProof/>
+                <w:webHidden/>
+                <w:rtl/>
+              </w:rPr>
+              <w:instrText xml:space="preserve"> _</w:instrText>
+            </w:r>
+            <w:r>
+              <w:rPr>
+                <w:noProof/>
+                <w:webHidden/>
+              </w:rPr>
+              <w:instrText>Toc535790583 \h</w:instrText>
+            </w:r>
+            <w:r>
+              <w:rPr>
+                <w:noProof/>
+                <w:webHidden/>
+                <w:rtl/>
+              </w:rPr>
+              <w:instrText xml:space="preserve"> </w:instrText>
+            </w:r>
+            <w:r>
+              <w:rPr>
+                <w:noProof/>
+                <w:webHidden/>
+                <w:rtl/>
+              </w:rPr>
+            </w:r>
+            <w:r>
+              <w:rPr>
+                <w:noProof/>
+                <w:webHidden/>
+                <w:rtl/>
+              </w:rPr>
+              <w:fldChar w:fldCharType="separate"/>
+            </w:r>
+            <w:r>
+              <w:rPr>
+                <w:noProof/>
+                <w:webHidden/>
+                <w:rtl/>
+              </w:rPr>
+              <w:t>7</w:t>
+            </w:r>
+            <w:r>
+              <w:rPr>
+                <w:noProof/>
+                <w:webHidden/>
+                <w:rtl/>
+              </w:rPr>
+              <w:fldChar w:fldCharType="end"/>
+            </w:r>
+          </w:hyperlink>
+        </w:p>
+        <w:p>
+          <w:pPr>
+            <w:pStyle w:val="TOC1"/>
+            <w:tabs>
+              <w:tab w:val="right" w:leader="dot" w:pos="8296"/>
+            </w:tabs>
+            <w:rPr>
+              <w:rFonts w:eastAsiaTheme="minorEastAsia"/>
+              <w:noProof/>
+              <w:rtl/>
+            </w:rPr>
+          </w:pPr>
+          <w:hyperlink w:anchor="_Toc535790584" w:history="1">
+            <w:r>
+              <w:rPr>
                 <w:rStyle w:val="Hyperlink"/>
                 <w:noProof/>
                 <w:rtl/>
               </w:rPr>
+              <w:t xml:space="preserve">אפלקציה ושליפות </w:t>
+            </w:r>
+            <w:r>
+              <w:rPr>
+                <w:rStyle w:val="Hyperlink"/>
+                <w:noProof/>
+              </w:rPr>
+              <w:t>SQL</w:t>
+            </w:r>
+            <w:r>
+              <w:rPr>
+                <w:noProof/>
+                <w:webHidden/>
+                <w:rtl/>
+              </w:rPr>
+              <w:tab/>
+            </w:r>
+            <w:r>
+              <w:rPr>
+                <w:noProof/>
+                <w:webHidden/>
+                <w:rtl/>
+              </w:rPr>
               <w:fldChar w:fldCharType="begin"/>
             </w:r>
             <w:r>
@@ -992,7 +1131,7 @@
                 <w:noProof/>
                 <w:webHidden/>
               </w:rPr>
-              <w:instrText>Toc535757413 \h</w:instrText>
+              <w:instrText>Toc535790584 \h</w:instrText>
             </w:r>
             <w:r>
               <w:rPr>
@@ -1004,15 +1143,15 @@
             </w:r>
             <w:r>
               <w:rPr>
-                <w:rStyle w:val="Hyperlink"/>
-                <w:noProof/>
-                <w:rtl/>
-              </w:rPr>
-            </w:r>
-            <w:r>
-              <w:rPr>
-                <w:rStyle w:val="Hyperlink"/>
-                <w:noProof/>
+                <w:noProof/>
+                <w:webHidden/>
+                <w:rtl/>
+              </w:rPr>
+            </w:r>
+            <w:r>
+              <w:rPr>
+                <w:noProof/>
+                <w:webHidden/>
                 <w:rtl/>
               </w:rPr>
               <w:fldChar w:fldCharType="separate"/>
@@ -1023,12 +1162,12 @@
                 <w:webHidden/>
                 <w:rtl/>
               </w:rPr>
-              <w:t>6</w:t>
-            </w:r>
-            <w:r>
-              <w:rPr>
-                <w:rStyle w:val="Hyperlink"/>
-                <w:noProof/>
+              <w:t>7</w:t>
+            </w:r>
+            <w:r>
+              <w:rPr>
+                <w:noProof/>
+                <w:webHidden/>
                 <w:rtl/>
               </w:rPr>
               <w:fldChar w:fldCharType="end"/>
@@ -1047,14 +1186,21 @@
               <w:rtl/>
             </w:rPr>
           </w:pPr>
-          <w:hyperlink w:anchor="_Toc535757414" w:history="1">
+          <w:hyperlink w:anchor="_Toc535790585" w:history="1">
             <w:r>
               <w:rPr>
                 <w:rStyle w:val="Hyperlink"/>
                 <w:noProof/>
                 <w:rtl/>
               </w:rPr>
-              <w:t>ספריות וחבילות חיצוניות בשימוש</w:t>
+              <w:t>השליפות שנעשות ב</w:t>
+            </w:r>
+            <w:r>
+              <w:rPr>
+                <w:rStyle w:val="Hyperlink"/>
+                <w:noProof/>
+              </w:rPr>
+              <w:t>DB</w:t>
             </w:r>
             <w:r>
               <w:rPr>
@@ -1066,8 +1212,8 @@
             </w:r>
             <w:r>
               <w:rPr>
-                <w:rStyle w:val="Hyperlink"/>
-                <w:noProof/>
+                <w:noProof/>
+                <w:webHidden/>
                 <w:rtl/>
               </w:rPr>
               <w:fldChar w:fldCharType="begin"/>
@@ -1100,7 +1246,7 @@
                 <w:noProof/>
                 <w:webHidden/>
               </w:rPr>
-              <w:instrText>Toc535757414 \h</w:instrText>
+              <w:instrText>Toc535790585 \h</w:instrText>
             </w:r>
             <w:r>
               <w:rPr>
@@ -1112,15 +1258,15 @@
             </w:r>
             <w:r>
               <w:rPr>
-                <w:rStyle w:val="Hyperlink"/>
-                <w:noProof/>
-                <w:rtl/>
-              </w:rPr>
-            </w:r>
-            <w:r>
-              <w:rPr>
-                <w:rStyle w:val="Hyperlink"/>
-                <w:noProof/>
+                <w:noProof/>
+                <w:webHidden/>
+                <w:rtl/>
+              </w:rPr>
+            </w:r>
+            <w:r>
+              <w:rPr>
+                <w:noProof/>
+                <w:webHidden/>
                 <w:rtl/>
               </w:rPr>
               <w:fldChar w:fldCharType="separate"/>
@@ -1131,127 +1277,12 @@
                 <w:webHidden/>
                 <w:rtl/>
               </w:rPr>
-              <w:t>6</w:t>
-            </w:r>
-            <w:r>
-              <w:rPr>
-                <w:rStyle w:val="Hyperlink"/>
-                <w:noProof/>
-                <w:rtl/>
-              </w:rPr>
-              <w:fldChar w:fldCharType="end"/>
-            </w:r>
-          </w:hyperlink>
-        </w:p>
-        <w:p>
-          <w:pPr>
-            <w:pStyle w:val="TOC1"/>
-            <w:tabs>
-              <w:tab w:val="right" w:leader="dot" w:pos="8296"/>
-            </w:tabs>
-            <w:rPr>
-              <w:rFonts w:eastAsiaTheme="minorEastAsia"/>
-              <w:noProof/>
-              <w:rtl/>
-            </w:rPr>
-          </w:pPr>
-          <w:hyperlink w:anchor="_Toc535757415" w:history="1">
-            <w:r>
-              <w:rPr>
-                <w:rStyle w:val="Hyperlink"/>
-                <w:noProof/>
-                <w:rtl/>
-              </w:rPr>
-              <w:t xml:space="preserve">אפלקציה ושליפות </w:t>
-            </w:r>
-            <w:r>
-              <w:rPr>
-                <w:rStyle w:val="Hyperlink"/>
-                <w:noProof/>
-              </w:rPr>
-              <w:t>SQL</w:t>
-            </w:r>
-            <w:r>
-              <w:rPr>
-                <w:noProof/>
-                <w:webHidden/>
-                <w:rtl/>
-              </w:rPr>
-              <w:tab/>
-            </w:r>
-            <w:r>
-              <w:rPr>
-                <w:rStyle w:val="Hyperlink"/>
-                <w:noProof/>
-                <w:rtl/>
-              </w:rPr>
-              <w:fldChar w:fldCharType="begin"/>
-            </w:r>
-            <w:r>
-              <w:rPr>
-                <w:noProof/>
-                <w:webHidden/>
-                <w:rtl/>
-              </w:rPr>
-              <w:instrText xml:space="preserve"> </w:instrText>
-            </w:r>
-            <w:r>
-              <w:rPr>
-                <w:noProof/>
-                <w:webHidden/>
-              </w:rPr>
-              <w:instrText>PAGEREF</w:instrText>
-            </w:r>
-            <w:r>
-              <w:rPr>
-                <w:noProof/>
-                <w:webHidden/>
-                <w:rtl/>
-              </w:rPr>
-              <w:instrText xml:space="preserve"> _</w:instrText>
-            </w:r>
-            <w:r>
-              <w:rPr>
-                <w:noProof/>
-                <w:webHidden/>
-              </w:rPr>
-              <w:instrText>Toc535757415 \h</w:instrText>
-            </w:r>
-            <w:r>
-              <w:rPr>
-                <w:noProof/>
-                <w:webHidden/>
-                <w:rtl/>
-              </w:rPr>
-              <w:instrText xml:space="preserve"> </w:instrText>
-            </w:r>
-            <w:r>
-              <w:rPr>
-                <w:rStyle w:val="Hyperlink"/>
-                <w:noProof/>
-                <w:rtl/>
-              </w:rPr>
-            </w:r>
-            <w:r>
-              <w:rPr>
-                <w:rStyle w:val="Hyperlink"/>
-                <w:noProof/>
-                <w:rtl/>
-              </w:rPr>
-              <w:fldChar w:fldCharType="separate"/>
-            </w:r>
-            <w:r>
-              <w:rPr>
-                <w:noProof/>
-                <w:webHidden/>
-                <w:rtl/>
-              </w:rPr>
               <w:t>7</w:t>
             </w:r>
             <w:r>
               <w:rPr>
-                <w:rStyle w:val="Hyperlink"/>
-                <w:noProof/>
+                <w:noProof/>
+                <w:webHidden/>
                 <w:rtl/>
               </w:rPr>
               <w:fldChar w:fldCharType="end"/>
@@ -1270,21 +1301,30 @@
               <w:rtl/>
             </w:rPr>
           </w:pPr>
-          <w:hyperlink w:anchor="_Toc535757416" w:history="1">
+          <w:hyperlink w:anchor="_Toc535790586" w:history="1">
             <w:r>
               <w:rPr>
                 <w:rStyle w:val="Hyperlink"/>
                 <w:noProof/>
                 <w:rtl/>
               </w:rPr>
-              <w:t>השליפות שנעשות ב</w:t>
+              <w:t>אפלקצי</w:t>
             </w:r>
             <w:r>
               <w:rPr>
                 <w:rStyle w:val="Hyperlink"/>
                 <w:noProof/>
-              </w:rPr>
-              <w:t>DB</w:t>
+                <w:rtl/>
+              </w:rPr>
+              <w:t>ה</w:t>
+            </w:r>
+            <w:r>
+              <w:rPr>
+                <w:rStyle w:val="Hyperlink"/>
+                <w:noProof/>
+                <w:rtl/>
+              </w:rPr>
+              <w:t xml:space="preserve"> - מבנה הקוד</w:t>
             </w:r>
             <w:r>
               <w:rPr>
@@ -1296,8 +1336,8 @@
             </w:r>
             <w:r>
               <w:rPr>
-                <w:rStyle w:val="Hyperlink"/>
-                <w:noProof/>
+                <w:noProof/>
+                <w:webHidden/>
                 <w:rtl/>
               </w:rPr>
               <w:fldChar w:fldCharType="begin"/>
@@ -1330,7 +1370,7 @@
                 <w:noProof/>
                 <w:webHidden/>
               </w:rPr>
-              <w:instrText>Toc535757416 \h</w:instrText>
+              <w:instrText>Toc535790586 \h</w:instrText>
             </w:r>
             <w:r>
               <w:rPr>
@@ -1342,15 +1382,15 @@
             </w:r>
             <w:r>
               <w:rPr>
-                <w:rStyle w:val="Hyperlink"/>
-                <w:noProof/>
-                <w:rtl/>
-              </w:rPr>
-            </w:r>
-            <w:r>
-              <w:rPr>
-                <w:rStyle w:val="Hyperlink"/>
-                <w:noProof/>
+                <w:noProof/>
+                <w:webHidden/>
+                <w:rtl/>
+              </w:rPr>
+            </w:r>
+            <w:r>
+              <w:rPr>
+                <w:noProof/>
+                <w:webHidden/>
                 <w:rtl/>
               </w:rPr>
               <w:fldChar w:fldCharType="separate"/>
@@ -1365,8 +1405,8 @@
             </w:r>
             <w:r>
               <w:rPr>
-                <w:rStyle w:val="Hyperlink"/>
-                <w:noProof/>
+                <w:noProof/>
+                <w:webHidden/>
                 <w:rtl/>
               </w:rPr>
               <w:fldChar w:fldCharType="end"/>
@@ -1385,14 +1425,14 @@
               <w:rtl/>
             </w:rPr>
           </w:pPr>
-          <w:hyperlink w:anchor="_Toc535757417" w:history="1">
+          <w:hyperlink w:anchor="_Toc535790587" w:history="1">
             <w:r>
               <w:rPr>
                 <w:rStyle w:val="Hyperlink"/>
                 <w:noProof/>
                 <w:rtl/>
               </w:rPr>
-              <w:t>אפלקציה - מבנה הקוד</w:t>
+              <w:t>ספריות וחבילות חיצוניות בשימוש</w:t>
             </w:r>
             <w:r>
               <w:rPr>
@@ -1404,8 +1444,8 @@
             </w:r>
             <w:r>
               <w:rPr>
-                <w:rStyle w:val="Hyperlink"/>
-                <w:noProof/>
+                <w:noProof/>
+                <w:webHidden/>
                 <w:rtl/>
               </w:rPr>
               <w:fldChar w:fldCharType="begin"/>
@@ -1438,7 +1478,7 @@
                 <w:noProof/>
                 <w:webHidden/>
               </w:rPr>
-              <w:instrText>Toc535757417 \h</w:instrText>
+              <w:instrText>Toc535790587 \h</w:instrText>
             </w:r>
             <w:r>
               <w:rPr>
@@ -1450,15 +1490,15 @@
             </w:r>
             <w:r>
               <w:rPr>
-                <w:rStyle w:val="Hyperlink"/>
-                <w:noProof/>
-                <w:rtl/>
-              </w:rPr>
-            </w:r>
-            <w:r>
-              <w:rPr>
-                <w:rStyle w:val="Hyperlink"/>
-                <w:noProof/>
+                <w:noProof/>
+                <w:webHidden/>
+                <w:rtl/>
+              </w:rPr>
+            </w:r>
+            <w:r>
+              <w:rPr>
+                <w:noProof/>
+                <w:webHidden/>
                 <w:rtl/>
               </w:rPr>
               <w:fldChar w:fldCharType="separate"/>
@@ -1473,8 +1513,8 @@
             </w:r>
             <w:r>
               <w:rPr>
-                <w:rStyle w:val="Hyperlink"/>
-                <w:noProof/>
+                <w:noProof/>
+                <w:webHidden/>
                 <w:rtl/>
               </w:rPr>
               <w:fldChar w:fldCharType="end"/>
@@ -1493,14 +1533,14 @@
               <w:rtl/>
             </w:rPr>
           </w:pPr>
-          <w:hyperlink w:anchor="_Toc535757418" w:history="1">
+          <w:hyperlink w:anchor="_Toc535790588" w:history="1">
             <w:r>
               <w:rPr>
                 <w:rStyle w:val="Hyperlink"/>
                 <w:noProof/>
                 <w:rtl/>
               </w:rPr>
-              <w:t>ספריות וחבילות חיצוניות בשימוש</w:t>
+              <w:t>הסבר כללי על היישום</w:t>
             </w:r>
             <w:r>
               <w:rPr>
@@ -1512,8 +1552,8 @@
             </w:r>
             <w:r>
               <w:rPr>
-                <w:rStyle w:val="Hyperlink"/>
-                <w:noProof/>
+                <w:noProof/>
+                <w:webHidden/>
                 <w:rtl/>
               </w:rPr>
               <w:fldChar w:fldCharType="begin"/>
@@ -1546,7 +1586,7 @@
                 <w:noProof/>
                 <w:webHidden/>
               </w:rPr>
-              <w:instrText>Toc535757418 \h</w:instrText>
+              <w:instrText>Toc535790588 \h</w:instrText>
             </w:r>
             <w:r>
               <w:rPr>
@@ -1558,15 +1598,15 @@
             </w:r>
             <w:r>
               <w:rPr>
-                <w:rStyle w:val="Hyperlink"/>
-                <w:noProof/>
-                <w:rtl/>
-              </w:rPr>
-            </w:r>
-            <w:r>
-              <w:rPr>
-                <w:rStyle w:val="Hyperlink"/>
-                <w:noProof/>
+                <w:noProof/>
+                <w:webHidden/>
+                <w:rtl/>
+              </w:rPr>
+            </w:r>
+            <w:r>
+              <w:rPr>
+                <w:noProof/>
+                <w:webHidden/>
                 <w:rtl/>
               </w:rPr>
               <w:fldChar w:fldCharType="separate"/>
@@ -1581,116 +1621,8 @@
             </w:r>
             <w:r>
               <w:rPr>
-                <w:rStyle w:val="Hyperlink"/>
-                <w:noProof/>
-                <w:rtl/>
-              </w:rPr>
-              <w:fldChar w:fldCharType="end"/>
-            </w:r>
-          </w:hyperlink>
-        </w:p>
-        <w:p>
-          <w:pPr>
-            <w:pStyle w:val="TOC2"/>
-            <w:tabs>
-              <w:tab w:val="right" w:leader="dot" w:pos="8296"/>
-            </w:tabs>
-            <w:rPr>
-              <w:rFonts w:eastAsiaTheme="minorEastAsia"/>
-              <w:noProof/>
-              <w:rtl/>
-            </w:rPr>
-          </w:pPr>
-          <w:hyperlink w:anchor="_Toc535757419" w:history="1">
-            <w:r>
-              <w:rPr>
-                <w:rStyle w:val="Hyperlink"/>
-                <w:noProof/>
-                <w:rtl/>
-              </w:rPr>
-              <w:t>הסבר כללי על היישום</w:t>
-            </w:r>
-            <w:r>
-              <w:rPr>
-                <w:noProof/>
-                <w:webHidden/>
-                <w:rtl/>
-              </w:rPr>
-              <w:tab/>
-            </w:r>
-            <w:r>
-              <w:rPr>
-                <w:rStyle w:val="Hyperlink"/>
-                <w:noProof/>
-                <w:rtl/>
-              </w:rPr>
-              <w:fldChar w:fldCharType="begin"/>
-            </w:r>
-            <w:r>
-              <w:rPr>
-                <w:noProof/>
-                <w:webHidden/>
-                <w:rtl/>
-              </w:rPr>
-              <w:instrText xml:space="preserve"> </w:instrText>
-            </w:r>
-            <w:r>
-              <w:rPr>
-                <w:noProof/>
-                <w:webHidden/>
-              </w:rPr>
-              <w:instrText>PAGEREF</w:instrText>
-            </w:r>
-            <w:r>
-              <w:rPr>
-                <w:noProof/>
-                <w:webHidden/>
-                <w:rtl/>
-              </w:rPr>
-              <w:instrText xml:space="preserve"> _</w:instrText>
-            </w:r>
-            <w:r>
-              <w:rPr>
-                <w:noProof/>
-                <w:webHidden/>
-              </w:rPr>
-              <w:instrText>Toc535757419 \h</w:instrText>
-            </w:r>
-            <w:r>
-              <w:rPr>
-                <w:noProof/>
-                <w:webHidden/>
-                <w:rtl/>
-              </w:rPr>
-              <w:instrText xml:space="preserve"> </w:instrText>
-            </w:r>
-            <w:r>
-              <w:rPr>
-                <w:rStyle w:val="Hyperlink"/>
-                <w:noProof/>
-                <w:rtl/>
-              </w:rPr>
-            </w:r>
-            <w:r>
-              <w:rPr>
-                <w:rStyle w:val="Hyperlink"/>
-                <w:noProof/>
-                <w:rtl/>
-              </w:rPr>
-              <w:fldChar w:fldCharType="separate"/>
-            </w:r>
-            <w:r>
-              <w:rPr>
-                <w:noProof/>
-                <w:webHidden/>
-                <w:rtl/>
-              </w:rPr>
-              <w:t>7</w:t>
-            </w:r>
-            <w:r>
-              <w:rPr>
-                <w:rStyle w:val="Hyperlink"/>
-                <w:noProof/>
+                <w:noProof/>
+                <w:webHidden/>
                 <w:rtl/>
               </w:rPr>
               <w:fldChar w:fldCharType="end"/>
@@ -1738,13 +1670,13 @@
     </w:p>
     <w:p>
       <w:pPr>
-        <w:pStyle w:val="Heading1"/>
+        <w:pStyle w:val="1"/>
         <w:rPr>
           <w:rFonts w:asciiTheme="minorHAnsi" w:hAnsiTheme="minorHAnsi"/>
           <w:rtl/>
         </w:rPr>
       </w:pPr>
-      <w:bookmarkStart w:id="0" w:name="_Toc535757407"/>
+      <w:bookmarkStart w:id="0" w:name="_Toc535790577"/>
       <w:r>
         <w:rPr>
           <w:rFonts w:asciiTheme="minorHAnsi" w:hAnsiTheme="minorHAnsi"/>
@@ -1757,7 +1689,7 @@
     </w:p>
     <w:p>
       <w:pPr>
-        <w:pStyle w:val="Heading1"/>
+        <w:pStyle w:val="1"/>
         <w:spacing w:before="120" w:after="120"/>
         <w:rPr>
           <w:rFonts w:asciiTheme="minorHAnsi" w:eastAsiaTheme="minorHAnsi" w:hAnsiTheme="minorHAnsi"/>
@@ -1849,7 +1781,23 @@
           <w:rFonts w:cstheme="minorHAnsi"/>
           <w:rtl/>
         </w:rPr>
-        <w:t>, אפלקציה שמאפשרת שליפה חכמה על מתכונים.</w:t>
+        <w:t xml:space="preserve">, </w:t>
+      </w:r>
+      <w:proofErr w:type="spellStart"/>
+      <w:r>
+        <w:rPr>
+          <w:rFonts w:cstheme="minorHAnsi"/>
+          <w:rtl/>
+        </w:rPr>
+        <w:t>אפלקציה</w:t>
+      </w:r>
+      <w:proofErr w:type="spellEnd"/>
+      <w:r>
+        <w:rPr>
+          <w:rFonts w:cstheme="minorHAnsi"/>
+          <w:rtl/>
+        </w:rPr>
+        <w:t xml:space="preserve"> שמאפשרת שליפה חכמה על מתכונים.</w:t>
       </w:r>
     </w:p>
     <w:p>
@@ -1971,14 +1919,14 @@
     </w:p>
     <w:p>
       <w:pPr>
-        <w:pStyle w:val="Heading1"/>
+        <w:pStyle w:val="1"/>
         <w:rPr>
           <w:rFonts w:asciiTheme="minorHAnsi" w:hAnsiTheme="minorHAnsi"/>
           <w:u w:val="single"/>
           <w:rtl/>
         </w:rPr>
       </w:pPr>
-      <w:bookmarkStart w:id="1" w:name="_Toc535757408"/>
+      <w:bookmarkStart w:id="1" w:name="_Toc535790578"/>
       <w:r>
         <w:rPr>
           <w:rFonts w:asciiTheme="minorHAnsi" w:hAnsiTheme="minorHAnsi" w:hint="cs"/>
@@ -1990,12 +1938,12 @@
     </w:p>
     <w:p>
       <w:pPr>
-        <w:pStyle w:val="Heading2"/>
-        <w:rPr>
-          <w:rtl/>
-        </w:rPr>
-      </w:pPr>
-      <w:bookmarkStart w:id="2" w:name="_Toc535757409"/>
+        <w:pStyle w:val="2"/>
+        <w:rPr>
+          <w:rtl/>
+        </w:rPr>
+      </w:pPr>
+      <w:bookmarkStart w:id="2" w:name="_Toc535790579"/>
       <w:r>
         <w:rPr>
           <w:rFonts w:hint="cs"/>
@@ -2016,10 +1964,9 @@
         <w:rPr>
           <w:noProof/>
           <w:rtl/>
-          <w:lang w:val="he-IL"/>
         </w:rPr>
         <w:drawing>
-          <wp:inline distT="0" distB="0" distL="0" distR="0" wp14:anchorId="65B95FC5" wp14:editId="5E5DA08C">
+          <wp:inline distT="0" distB="0" distL="0" distR="0">
             <wp:extent cx="4514850" cy="3533775"/>
             <wp:effectExtent l="0" t="0" r="0" b="0"/>
             <wp:docPr id="1" name="Picture 1"/>
@@ -2034,10 +1981,10 @@
                     <pic:cNvPicPr/>
                   </pic:nvPicPr>
                   <pic:blipFill>
-                    <a:blip r:embed="rId6">
+                    <a:blip r:embed="rId8" cstate="print">
                       <a:extLst>
                         <a:ext uri="{28A0092B-C50C-407E-A947-70E740481C1C}">
-                          <a14:useLocalDpi xmlns:a14="http://schemas.microsoft.com/office/drawing/2010/main" val="0"/>
+                          <a14:useLocalDpi xmlns:a14="http://schemas.microsoft.com/office/drawing/2010/main" xmlns:wps="http://schemas.microsoft.com/office/word/2010/wordprocessingShape" xmlns:wpi="http://schemas.microsoft.com/office/word/2010/wordprocessingInk" xmlns:wpg="http://schemas.microsoft.com/office/word/2010/wordprocessingGroup" xmlns:w16se="http://schemas.microsoft.com/office/word/2015/wordml/symex" xmlns:w16cid="http://schemas.microsoft.com/office/word/2016/wordml/cid" xmlns:w15="http://schemas.microsoft.com/office/word/2012/wordml" xmlns:w14="http://schemas.microsoft.com/office/word/2010/wordml" xmlns:w="http://schemas.openxmlformats.org/wordprocessingml/2006/main" xmlns:w10="urn:schemas-microsoft-com:office:word" xmlns:wp14="http://schemas.microsoft.com/office/word/2010/wordprocessingDrawing" xmlns:v="urn:schemas-microsoft-com:vml" xmlns:o="urn:schemas-microsoft-com:office:office" xmlns:am3d="http://schemas.microsoft.com/office/drawing/2017/model3d" xmlns:aink="http://schemas.microsoft.com/office/drawing/2016/ink" xmlns:mc="http://schemas.openxmlformats.org/markup-compatibility/2006" xmlns:cx8="http://schemas.microsoft.com/office/drawing/2016/5/14/chartex" xmlns:cx7="http://schemas.microsoft.com/office/drawing/2016/5/13/chartex" xmlns:cx6="http://schemas.microsoft.com/office/drawing/2016/5/12/chartex" xmlns:cx5="http://schemas.microsoft.com/office/drawing/2016/5/11/chartex" xmlns:cx4="http://schemas.microsoft.com/office/drawing/2016/5/10/chartex" xmlns:cx3="http://schemas.microsoft.com/office/drawing/2016/5/9/chartex" xmlns:cx2="http://schemas.microsoft.com/office/drawing/2015/10/21/chartex" xmlns:cx1="http://schemas.microsoft.com/office/drawing/2015/9/8/chartex" xmlns:cx="http://schemas.microsoft.com/office/drawing/2014/chartex" xmlns:wpc="http://schemas.microsoft.com/office/word/2010/wordprocessingCanvas" xmlns="" val="0"/>
                         </a:ext>
                       </a:extLst>
                     </a:blip>
@@ -2063,13 +2010,13 @@
     </w:p>
     <w:p>
       <w:pPr>
-        <w:pStyle w:val="Heading2"/>
+        <w:pStyle w:val="2"/>
         <w:spacing w:line="480" w:lineRule="auto"/>
         <w:rPr>
           <w:rtl/>
         </w:rPr>
       </w:pPr>
-      <w:bookmarkStart w:id="3" w:name="_Toc535757410"/>
+      <w:bookmarkStart w:id="3" w:name="_Toc535790580"/>
       <w:r>
         <w:rPr>
           <w:rFonts w:hint="cs"/>
@@ -2130,7 +2077,7 @@
     </w:p>
     <w:p>
       <w:pPr>
-        <w:pStyle w:val="ListBullet"/>
+        <w:pStyle w:val="a"/>
         <w:rPr>
           <w:u w:val="single"/>
         </w:rPr>
@@ -2153,7 +2100,7 @@
     </w:p>
     <w:p>
       <w:pPr>
-        <w:pStyle w:val="ListBullet"/>
+        <w:pStyle w:val="a"/>
         <w:rPr>
           <w:u w:val="single"/>
         </w:rPr>
@@ -2176,7 +2123,7 @@
     </w:p>
     <w:p>
       <w:pPr>
-        <w:pStyle w:val="ListBullet"/>
+        <w:pStyle w:val="a"/>
         <w:rPr>
           <w:rtl/>
         </w:rPr>
@@ -2244,11 +2191,9 @@
       <w:pPr>
         <w:bidi w:val="0"/>
       </w:pPr>
-      <w:proofErr w:type="gramStart"/>
       <w:r>
         <w:t>Category(</w:t>
       </w:r>
-      <w:proofErr w:type="gramEnd"/>
       <w:r>
         <w:rPr>
           <w:u w:val="single"/>
@@ -2272,11 +2217,9 @@
       <w:pPr>
         <w:bidi w:val="0"/>
       </w:pPr>
-      <w:proofErr w:type="gramStart"/>
       <w:r>
         <w:t>Diet(</w:t>
       </w:r>
-      <w:proofErr w:type="gramEnd"/>
       <w:r>
         <w:rPr>
           <w:u w:val="single"/>
@@ -2300,11 +2243,9 @@
       <w:pPr>
         <w:bidi w:val="0"/>
       </w:pPr>
-      <w:proofErr w:type="gramStart"/>
       <w:r>
         <w:t>Ingredient(</w:t>
       </w:r>
-      <w:proofErr w:type="gramEnd"/>
       <w:r>
         <w:rPr>
           <w:u w:val="single"/>
@@ -2342,11 +2283,9 @@
       <w:pPr>
         <w:bidi w:val="0"/>
       </w:pPr>
-      <w:proofErr w:type="gramStart"/>
       <w:r>
         <w:t>Recipe(</w:t>
       </w:r>
-      <w:proofErr w:type="gramEnd"/>
       <w:r>
         <w:rPr>
           <w:u w:val="single"/>
@@ -2400,11 +2339,7 @@
       </w:pPr>
       <w:proofErr w:type="spellStart"/>
       <w:r>
-        <w:t>Recipe_</w:t>
-      </w:r>
-      <w:proofErr w:type="gramStart"/>
-      <w:r>
-        <w:t>Diet</w:t>
+        <w:t>Recipe_Diet</w:t>
       </w:r>
       <w:proofErr w:type="spellEnd"/>
       <w:r>
@@ -2421,14 +2356,7 @@
         <w:rPr>
           <w:u w:val="single"/>
         </w:rPr>
-        <w:t>Recipe</w:t>
-      </w:r>
-      <w:proofErr w:type="gramEnd"/>
-      <w:r>
-        <w:rPr>
-          <w:u w:val="single"/>
-        </w:rPr>
-        <w:t>_Id</w:t>
+        <w:t>Recipe_Id</w:t>
       </w:r>
       <w:proofErr w:type="spellEnd"/>
       <w:r>
@@ -2459,18 +2387,13 @@
       </w:pPr>
       <w:proofErr w:type="spellStart"/>
       <w:r>
-        <w:t>Recipe_</w:t>
-      </w:r>
-      <w:proofErr w:type="gramStart"/>
-      <w:r>
-        <w:t>Ingredient</w:t>
+        <w:t>Recipe_Ingredient</w:t>
       </w:r>
       <w:proofErr w:type="spellEnd"/>
       <w:r>
         <w:t>(</w:t>
       </w:r>
       <w:proofErr w:type="spellStart"/>
-      <w:proofErr w:type="gramEnd"/>
       <w:r>
         <w:rPr>
           <w:u w:val="single"/>
@@ -2550,7 +2473,7 @@
     </w:p>
     <w:p>
       <w:pPr>
-        <w:pStyle w:val="ListBullet"/>
+        <w:pStyle w:val="a"/>
       </w:pPr>
       <w:r>
         <w:t>Id</w:t>
@@ -2565,7 +2488,7 @@
     </w:p>
     <w:p>
       <w:pPr>
-        <w:pStyle w:val="ListBullet"/>
+        <w:pStyle w:val="a"/>
       </w:pPr>
       <w:r>
         <w:t>Name</w:t>
@@ -2580,7 +2503,7 @@
     </w:p>
     <w:p>
       <w:pPr>
-        <w:pStyle w:val="ListBullet"/>
+        <w:pStyle w:val="a"/>
       </w:pPr>
       <w:proofErr w:type="spellStart"/>
       <w:r>
@@ -2597,7 +2520,7 @@
     </w:p>
     <w:p>
       <w:pPr>
-        <w:pStyle w:val="ListBullet"/>
+        <w:pStyle w:val="a"/>
       </w:pPr>
       <w:r>
         <w:rPr>
@@ -2632,7 +2555,7 @@
     </w:p>
     <w:p>
       <w:pPr>
-        <w:pStyle w:val="ListBullet"/>
+        <w:pStyle w:val="a"/>
       </w:pPr>
       <w:proofErr w:type="spellStart"/>
       <w:r>
@@ -2649,7 +2572,7 @@
     </w:p>
     <w:p>
       <w:pPr>
-        <w:pStyle w:val="ListBullet"/>
+        <w:pStyle w:val="a"/>
         <w:rPr>
           <w:rtl/>
         </w:rPr>
@@ -2690,7 +2613,7 @@
     </w:p>
     <w:p>
       <w:pPr>
-        <w:pStyle w:val="ListBullet"/>
+        <w:pStyle w:val="a"/>
         <w:bidi w:val="0"/>
       </w:pPr>
       <w:proofErr w:type="spellStart"/>
@@ -2712,7 +2635,7 @@
     </w:p>
     <w:p>
       <w:pPr>
-        <w:pStyle w:val="ListBullet"/>
+        <w:pStyle w:val="a"/>
         <w:bidi w:val="0"/>
       </w:pPr>
       <w:proofErr w:type="spellStart"/>
@@ -2731,7 +2654,7 @@
     </w:p>
     <w:p>
       <w:pPr>
-        <w:pStyle w:val="ListBullet"/>
+        <w:pStyle w:val="a"/>
         <w:bidi w:val="0"/>
       </w:pPr>
       <w:proofErr w:type="spellStart"/>
@@ -2753,7 +2676,7 @@
     </w:p>
     <w:p>
       <w:pPr>
-        <w:pStyle w:val="ListBullet"/>
+        <w:pStyle w:val="a"/>
         <w:bidi w:val="0"/>
       </w:pPr>
       <w:proofErr w:type="spellStart"/>
@@ -2775,7 +2698,7 @@
     </w:p>
     <w:p>
       <w:pPr>
-        <w:pStyle w:val="ListBullet"/>
+        <w:pStyle w:val="a"/>
         <w:bidi w:val="0"/>
       </w:pPr>
       <w:proofErr w:type="spellStart"/>
@@ -2920,7 +2843,7 @@
     </w:p>
     <w:p>
       <w:pPr>
-        <w:pStyle w:val="ListBullet"/>
+        <w:pStyle w:val="a"/>
       </w:pPr>
       <w:proofErr w:type="spellStart"/>
       <w:r>
@@ -2944,7 +2867,7 @@
     </w:p>
     <w:p>
       <w:pPr>
-        <w:pStyle w:val="ListBullet"/>
+        <w:pStyle w:val="a"/>
       </w:pPr>
       <w:proofErr w:type="spellStart"/>
       <w:r>
@@ -2956,35 +2879,19 @@
           <w:rFonts w:hint="cs"/>
           <w:rtl/>
         </w:rPr>
-        <w:t xml:space="preserve"> </w:t>
-      </w:r>
-      <w:proofErr w:type="gramStart"/>
-      <w:r>
-        <w:rPr>
-          <w:rFonts w:hint="cs"/>
-          <w:rtl/>
-        </w:rPr>
-        <w:t xml:space="preserve">- </w:t>
-      </w:r>
-      <w:r>
-        <w:rPr>
-          <w:rFonts w:hint="cs"/>
-          <w:rtl/>
-        </w:rPr>
-        <w:t xml:space="preserve"> מאפשר</w:t>
-      </w:r>
-      <w:proofErr w:type="gramEnd"/>
-      <w:r>
-        <w:rPr>
-          <w:rFonts w:hint="cs"/>
-          <w:rtl/>
-        </w:rPr>
-        <w:t xml:space="preserve"> שליפת טקסט על שם מתכון. לדוגמה - מתכונים של עוגות.</w:t>
-      </w:r>
-    </w:p>
-    <w:p>
-      <w:pPr>
-        <w:pStyle w:val="ListBullet"/>
+        <w:t xml:space="preserve"> - </w:t>
+      </w:r>
+      <w:r>
+        <w:rPr>
+          <w:rFonts w:hint="cs"/>
+          <w:rtl/>
+        </w:rPr>
+        <w:t xml:space="preserve"> מאפשר שליפת טקסט על שם מתכון. לדוגמה - מתכונים של עוגות.</w:t>
+      </w:r>
+    </w:p>
+    <w:p>
+      <w:pPr>
+        <w:pStyle w:val="a"/>
       </w:pPr>
       <w:proofErr w:type="spellStart"/>
       <w:r>
@@ -3008,7 +2915,7 @@
     </w:p>
     <w:p>
       <w:pPr>
-        <w:pStyle w:val="ListBullet"/>
+        <w:pStyle w:val="a"/>
       </w:pPr>
       <w:proofErr w:type="spellStart"/>
       <w:r>
@@ -3025,7 +2932,7 @@
     </w:p>
     <w:p>
       <w:pPr>
-        <w:pStyle w:val="ListBullet"/>
+        <w:pStyle w:val="a"/>
       </w:pPr>
       <w:proofErr w:type="spellStart"/>
       <w:r>
@@ -3042,7 +2949,7 @@
     </w:p>
     <w:p>
       <w:pPr>
-        <w:pStyle w:val="ListBullet"/>
+        <w:pStyle w:val="a"/>
         <w:numPr>
           <w:ilvl w:val="0"/>
           <w:numId w:val="0"/>
@@ -3055,7 +2962,7 @@
     </w:p>
     <w:p>
       <w:pPr>
-        <w:pStyle w:val="ListBullet"/>
+        <w:pStyle w:val="a"/>
         <w:numPr>
           <w:ilvl w:val="0"/>
           <w:numId w:val="0"/>
@@ -3068,13 +2975,13 @@
     </w:p>
     <w:p>
       <w:pPr>
-        <w:pStyle w:val="Heading2"/>
+        <w:pStyle w:val="2"/>
         <w:rPr>
           <w:rFonts w:asciiTheme="minorHAnsi" w:hAnsiTheme="minorHAnsi"/>
           <w:rtl/>
         </w:rPr>
       </w:pPr>
-      <w:bookmarkStart w:id="4" w:name="_Toc535757411"/>
+      <w:bookmarkStart w:id="4" w:name="_Toc535790581"/>
       <w:r>
         <w:rPr>
           <w:rFonts w:asciiTheme="minorHAnsi" w:hAnsiTheme="minorHAnsi"/>
@@ -3308,20 +3215,156 @@
       </w:r>
       <w:proofErr w:type="spellStart"/>
       <w:r>
-        <w:t>Recipe_</w:t>
-      </w:r>
-      <w:proofErr w:type="gramStart"/>
+        <w:t>Recipe_Ingredient</w:t>
+      </w:r>
+      <w:proofErr w:type="spellEnd"/>
+      <w:r>
+        <w:rPr>
+          <w:rFonts w:cstheme="minorHAnsi"/>
+        </w:rPr>
+        <w:t xml:space="preserve"> .Weight, </w:t>
+      </w:r>
+      <w:proofErr w:type="spellStart"/>
+      <w:r>
+        <w:t>Recipe_Ingredient</w:t>
+      </w:r>
+      <w:r>
+        <w:t>.Description</w:t>
+      </w:r>
+      <w:proofErr w:type="spellEnd"/>
+    </w:p>
+    <w:p>
+      <w:pPr>
+        <w:bidi w:val="0"/>
+        <w:rPr>
+          <w:rFonts w:cstheme="minorHAnsi"/>
+        </w:rPr>
+      </w:pPr>
+      <w:proofErr w:type="spellStart"/>
+      <w:r>
+        <w:rPr>
+          <w:rFonts w:cstheme="minorHAnsi"/>
+        </w:rPr>
+        <w:t>Diet.Id</w:t>
+      </w:r>
+      <w:proofErr w:type="spellEnd"/>
+      <w:r>
+        <w:rPr>
+          <w:rFonts w:cstheme="minorHAnsi"/>
+        </w:rPr>
+        <w:t xml:space="preserve"> -&gt; </w:t>
+      </w:r>
+      <w:proofErr w:type="spellStart"/>
+      <w:r>
+        <w:rPr>
+          <w:rFonts w:cstheme="minorHAnsi"/>
+        </w:rPr>
+        <w:t>Diet.Name</w:t>
+      </w:r>
+      <w:proofErr w:type="spellEnd"/>
+      <w:r>
+        <w:rPr>
+          <w:rFonts w:cstheme="minorHAnsi"/>
+        </w:rPr>
+        <w:t xml:space="preserve">, </w:t>
+      </w:r>
+      <w:proofErr w:type="spellStart"/>
+      <w:r>
+        <w:rPr>
+          <w:rFonts w:cstheme="minorHAnsi"/>
+        </w:rPr>
+        <w:t>Diet.Description</w:t>
+      </w:r>
+      <w:proofErr w:type="spellEnd"/>
+    </w:p>
+    <w:p>
+      <w:pPr>
+        <w:bidi w:val="0"/>
+        <w:rPr>
+          <w:rFonts w:cstheme="minorHAnsi"/>
+        </w:rPr>
+      </w:pPr>
+      <w:proofErr w:type="spellStart"/>
+      <w:r>
+        <w:t>Category</w:t>
+      </w:r>
+      <w:r>
+        <w:rPr>
+          <w:rFonts w:cstheme="minorHAnsi"/>
+        </w:rPr>
+        <w:t>.Id</w:t>
+      </w:r>
+      <w:proofErr w:type="spellEnd"/>
+      <w:r>
+        <w:rPr>
+          <w:rFonts w:cstheme="minorHAnsi"/>
+        </w:rPr>
+        <w:t xml:space="preserve"> - &gt; </w:t>
+      </w:r>
+      <w:proofErr w:type="spellStart"/>
+      <w:r>
+        <w:t>Category</w:t>
+      </w:r>
+      <w:r>
+        <w:rPr>
+          <w:rFonts w:cstheme="minorHAnsi"/>
+        </w:rPr>
+        <w:t>.Name</w:t>
+      </w:r>
+      <w:proofErr w:type="spellEnd"/>
+      <w:r>
+        <w:rPr>
+          <w:rFonts w:cstheme="minorHAnsi"/>
+        </w:rPr>
+        <w:t xml:space="preserve">, </w:t>
+      </w:r>
+      <w:proofErr w:type="spellStart"/>
+      <w:r>
+        <w:t>Category</w:t>
+      </w:r>
+      <w:r>
+        <w:rPr>
+          <w:rFonts w:cstheme="minorHAnsi"/>
+        </w:rPr>
+        <w:t>.Description</w:t>
+      </w:r>
+      <w:proofErr w:type="spellEnd"/>
+    </w:p>
+    <w:p>
+      <w:pPr>
+        <w:bidi w:val="0"/>
+        <w:rPr>
+          <w:rFonts w:cstheme="minorHAnsi"/>
+        </w:rPr>
+      </w:pPr>
+      <w:proofErr w:type="spellStart"/>
       <w:r>
         <w:t>Ingredient</w:t>
       </w:r>
-      <w:proofErr w:type="spellEnd"/>
-      <w:r>
-        <w:rPr>
-          <w:rFonts w:cstheme="minorHAnsi"/>
-        </w:rPr>
-        <w:t xml:space="preserve"> .Weight</w:t>
-      </w:r>
-      <w:proofErr w:type="gramEnd"/>
+      <w:r>
+        <w:rPr>
+          <w:rFonts w:cstheme="minorHAnsi"/>
+        </w:rPr>
+        <w:t>.Id</w:t>
+      </w:r>
+      <w:proofErr w:type="spellEnd"/>
+      <w:r>
+        <w:rPr>
+          <w:rFonts w:cstheme="minorHAnsi"/>
+        </w:rPr>
+        <w:t xml:space="preserve"> - &gt; </w:t>
+      </w:r>
+      <w:proofErr w:type="spellStart"/>
+      <w:r>
+        <w:t>Ingredient</w:t>
+      </w:r>
+      <w:r>
+        <w:rPr>
+          <w:rFonts w:cstheme="minorHAnsi"/>
+        </w:rPr>
+        <w:t>.Name</w:t>
+      </w:r>
+      <w:proofErr w:type="spellEnd"/>
       <w:r>
         <w:rPr>
           <w:rFonts w:cstheme="minorHAnsi"/>
@@ -3330,12 +3373,415 @@
       </w:r>
       <w:proofErr w:type="spellStart"/>
       <w:r>
+        <w:t>Category.Id</w:t>
+      </w:r>
+      <w:proofErr w:type="spellEnd"/>
+    </w:p>
+    <w:p>
+      <w:pPr>
+        <w:rPr>
+          <w:rFonts w:cstheme="minorHAnsi"/>
+          <w:rtl/>
+        </w:rPr>
+      </w:pPr>
+      <w:r>
+        <w:rPr>
+          <w:rFonts w:cstheme="minorHAnsi" w:hint="cs"/>
+          <w:rtl/>
+        </w:rPr>
+        <w:t>נסתכל על אוסף השדות:</w:t>
+      </w:r>
+    </w:p>
+    <w:p>
+      <w:pPr>
+        <w:bidi w:val="0"/>
+        <w:rPr>
+          <w:rFonts w:cstheme="minorHAnsi"/>
+        </w:rPr>
+      </w:pPr>
+      <w:r>
+        <w:rPr>
+          <w:rFonts w:cstheme="minorHAnsi"/>
+        </w:rPr>
+        <w:t>R = {</w:t>
+      </w:r>
+      <w:r>
+        <w:rPr>
+          <w:rFonts w:cstheme="minorHAnsi"/>
+        </w:rPr>
+        <w:t xml:space="preserve"> </w:t>
+      </w:r>
+      <w:proofErr w:type="spellStart"/>
+      <w:r>
+        <w:rPr>
+          <w:rFonts w:cstheme="minorHAnsi"/>
+        </w:rPr>
+        <w:t>Recipe.Id</w:t>
+      </w:r>
+      <w:proofErr w:type="spellEnd"/>
+      <w:r>
+        <w:rPr>
+          <w:rFonts w:cstheme="minorHAnsi"/>
+        </w:rPr>
+        <w:t xml:space="preserve"> ,</w:t>
+      </w:r>
+      <w:proofErr w:type="spellStart"/>
+      <w:r>
+        <w:rPr>
+          <w:rFonts w:cstheme="minorHAnsi"/>
+        </w:rPr>
+        <w:t>Recipe.Name</w:t>
+      </w:r>
+      <w:proofErr w:type="spellEnd"/>
+      <w:r>
+        <w:rPr>
+          <w:rFonts w:cstheme="minorHAnsi"/>
+        </w:rPr>
+        <w:t xml:space="preserve">, </w:t>
+      </w:r>
+      <w:proofErr w:type="spellStart"/>
+      <w:r>
+        <w:rPr>
+          <w:rFonts w:cstheme="minorHAnsi"/>
+        </w:rPr>
+        <w:t>Recipe.Perp_Time</w:t>
+      </w:r>
+      <w:proofErr w:type="spellEnd"/>
+      <w:r>
+        <w:rPr>
+          <w:rFonts w:cstheme="minorHAnsi"/>
+        </w:rPr>
+        <w:t xml:space="preserve">, </w:t>
+      </w:r>
+      <w:proofErr w:type="spellStart"/>
+      <w:r>
+        <w:rPr>
+          <w:rFonts w:cstheme="minorHAnsi"/>
+        </w:rPr>
+        <w:t>Recipe.Calories</w:t>
+      </w:r>
+      <w:proofErr w:type="spellEnd"/>
+      <w:r>
+        <w:rPr>
+          <w:rFonts w:cstheme="minorHAnsi"/>
+        </w:rPr>
+        <w:t xml:space="preserve">, </w:t>
+      </w:r>
+      <w:proofErr w:type="spellStart"/>
+      <w:r>
+        <w:rPr>
+          <w:rFonts w:cstheme="minorHAnsi"/>
+        </w:rPr>
+        <w:t>Recipe.Url</w:t>
+      </w:r>
+      <w:proofErr w:type="spellEnd"/>
+      <w:r>
+        <w:rPr>
+          <w:rFonts w:cstheme="minorHAnsi"/>
+        </w:rPr>
+        <w:t xml:space="preserve">, </w:t>
+      </w:r>
+      <w:proofErr w:type="spellStart"/>
+      <w:r>
+        <w:rPr>
+          <w:rFonts w:cstheme="minorHAnsi"/>
+        </w:rPr>
+        <w:t>Recipe.Image</w:t>
+      </w:r>
+      <w:proofErr w:type="spellEnd"/>
+      <w:r>
+        <w:rPr>
+          <w:rFonts w:cstheme="minorHAnsi"/>
+        </w:rPr>
+        <w:t xml:space="preserve">, </w:t>
+      </w:r>
+      <w:proofErr w:type="spellStart"/>
+      <w:r>
+        <w:rPr>
+          <w:rFonts w:cstheme="minorHAnsi"/>
+        </w:rPr>
+        <w:t>Diet.Id</w:t>
+      </w:r>
+      <w:proofErr w:type="spellEnd"/>
+      <w:r>
+        <w:rPr>
+          <w:rFonts w:cstheme="minorHAnsi"/>
+        </w:rPr>
+        <w:t xml:space="preserve">, </w:t>
+      </w:r>
+      <w:proofErr w:type="spellStart"/>
+      <w:r>
+        <w:rPr>
+          <w:rFonts w:cstheme="minorHAnsi"/>
+        </w:rPr>
+        <w:t>Ingredient.Id</w:t>
+      </w:r>
+      <w:proofErr w:type="spellEnd"/>
+      <w:r>
+        <w:rPr>
+          <w:rFonts w:cstheme="minorHAnsi"/>
+        </w:rPr>
+        <w:t xml:space="preserve">, </w:t>
+      </w:r>
+      <w:proofErr w:type="spellStart"/>
+      <w:r>
         <w:t>Recipe_Ingredient</w:t>
       </w:r>
       <w:r>
+        <w:rPr>
+          <w:rFonts w:cstheme="minorHAnsi"/>
+        </w:rPr>
+        <w:t>.Weight</w:t>
+      </w:r>
+      <w:proofErr w:type="spellEnd"/>
+      <w:r>
+        <w:rPr>
+          <w:rFonts w:cstheme="minorHAnsi"/>
+        </w:rPr>
+        <w:t xml:space="preserve">, </w:t>
+      </w:r>
+      <w:proofErr w:type="spellStart"/>
+      <w:r>
+        <w:t>Recipe_Ingredient</w:t>
+      </w:r>
+      <w:r>
         <w:t>.Description</w:t>
       </w:r>
       <w:proofErr w:type="spellEnd"/>
+      <w:r>
+        <w:t xml:space="preserve">, </w:t>
+      </w:r>
+      <w:proofErr w:type="spellStart"/>
+      <w:r>
+        <w:rPr>
+          <w:rFonts w:cstheme="minorHAnsi"/>
+        </w:rPr>
+        <w:t>Diet.Name</w:t>
+      </w:r>
+      <w:proofErr w:type="spellEnd"/>
+      <w:r>
+        <w:rPr>
+          <w:rFonts w:cstheme="minorHAnsi"/>
+        </w:rPr>
+        <w:t xml:space="preserve">, </w:t>
+      </w:r>
+      <w:proofErr w:type="spellStart"/>
+      <w:r>
+        <w:rPr>
+          <w:rFonts w:cstheme="minorHAnsi"/>
+        </w:rPr>
+        <w:t>Diet.Description</w:t>
+      </w:r>
+      <w:proofErr w:type="spellEnd"/>
+      <w:r>
+        <w:rPr>
+          <w:rFonts w:cstheme="minorHAnsi"/>
+        </w:rPr>
+        <w:t xml:space="preserve">, </w:t>
+      </w:r>
+      <w:proofErr w:type="spellStart"/>
+      <w:r>
+        <w:t>Category</w:t>
+      </w:r>
+      <w:r>
+        <w:rPr>
+          <w:rFonts w:cstheme="minorHAnsi"/>
+        </w:rPr>
+        <w:t>.Id</w:t>
+      </w:r>
+      <w:proofErr w:type="spellEnd"/>
+      <w:r>
+        <w:rPr>
+          <w:rFonts w:cstheme="minorHAnsi"/>
+        </w:rPr>
+        <w:t xml:space="preserve"> , </w:t>
+      </w:r>
+      <w:proofErr w:type="spellStart"/>
+      <w:r>
+        <w:t>Category</w:t>
+      </w:r>
+      <w:r>
+        <w:rPr>
+          <w:rFonts w:cstheme="minorHAnsi"/>
+        </w:rPr>
+        <w:t>.Name</w:t>
+      </w:r>
+      <w:proofErr w:type="spellEnd"/>
+      <w:r>
+        <w:rPr>
+          <w:rFonts w:cstheme="minorHAnsi"/>
+        </w:rPr>
+        <w:t xml:space="preserve">, </w:t>
+      </w:r>
+      <w:proofErr w:type="spellStart"/>
+      <w:r>
+        <w:t>Category</w:t>
+      </w:r>
+      <w:r>
+        <w:rPr>
+          <w:rFonts w:cstheme="minorHAnsi"/>
+        </w:rPr>
+        <w:t>.Description</w:t>
+      </w:r>
+      <w:proofErr w:type="spellEnd"/>
+      <w:r>
+        <w:rPr>
+          <w:rFonts w:cstheme="minorHAnsi"/>
+        </w:rPr>
+        <w:t xml:space="preserve">, </w:t>
+      </w:r>
+      <w:proofErr w:type="spellStart"/>
+      <w:r>
+        <w:t>Ingredient</w:t>
+      </w:r>
+      <w:r>
+        <w:rPr>
+          <w:rFonts w:cstheme="minorHAnsi"/>
+        </w:rPr>
+        <w:t>.Name</w:t>
+      </w:r>
+      <w:proofErr w:type="spellEnd"/>
+      <w:r>
+        <w:rPr>
+          <w:rFonts w:cstheme="minorHAnsi"/>
+        </w:rPr>
+        <w:t>}</w:t>
+      </w:r>
+    </w:p>
+    <w:p>
+      <w:pPr>
+        <w:rPr>
+          <w:rFonts w:cstheme="minorHAnsi"/>
+          <w:rtl/>
+        </w:rPr>
+      </w:pPr>
+      <w:r>
+        <w:rPr>
+          <w:rFonts w:cstheme="minorHAnsi" w:hint="cs"/>
+          <w:rtl/>
+        </w:rPr>
+        <w:t xml:space="preserve">קל לראות שיש הפרה של </w:t>
+      </w:r>
+      <w:r>
+        <w:rPr>
+          <w:rFonts w:cstheme="minorHAnsi" w:hint="cs"/>
+        </w:rPr>
+        <w:t>BCNF</w:t>
+      </w:r>
+      <w:r>
+        <w:rPr>
+          <w:rFonts w:cstheme="minorHAnsi" w:hint="cs"/>
+          <w:rtl/>
+        </w:rPr>
+        <w:t>.</w:t>
+      </w:r>
+    </w:p>
+    <w:p>
+      <w:pPr>
+        <w:rPr>
+          <w:rFonts w:cstheme="minorHAnsi"/>
+          <w:rtl/>
+        </w:rPr>
+      </w:pPr>
+      <w:r>
+        <w:rPr>
+          <w:rFonts w:cstheme="minorHAnsi" w:hint="cs"/>
+          <w:rtl/>
+        </w:rPr>
+        <w:t>נפתור את ה</w:t>
+      </w:r>
+      <w:r>
+        <w:rPr>
+          <w:rFonts w:cstheme="minorHAnsi" w:hint="cs"/>
+        </w:rPr>
+        <w:t>BCNF</w:t>
+      </w:r>
+      <w:r>
+        <w:rPr>
+          <w:rFonts w:cstheme="minorHAnsi" w:hint="cs"/>
+          <w:rtl/>
+        </w:rPr>
+        <w:t xml:space="preserve"> ונראה כי חלוקת הטבלאות שלנו תואמת ל</w:t>
+      </w:r>
+      <w:r>
+        <w:rPr>
+          <w:rFonts w:cstheme="minorHAnsi" w:hint="cs"/>
+        </w:rPr>
+        <w:t>BCNF</w:t>
+      </w:r>
+      <w:r>
+        <w:rPr>
+          <w:rFonts w:cstheme="minorHAnsi" w:hint="cs"/>
+          <w:rtl/>
+        </w:rPr>
+        <w:t>.</w:t>
+      </w:r>
+    </w:p>
+    <w:p>
+      <w:pPr>
+        <w:rPr>
+          <w:rFonts w:cstheme="minorHAnsi"/>
+          <w:rtl/>
+        </w:rPr>
+      </w:pPr>
+      <w:r>
+        <w:rPr>
+          <w:rFonts w:cstheme="minorHAnsi" w:hint="cs"/>
+          <w:rtl/>
+        </w:rPr>
+        <w:t xml:space="preserve">סתירה:  </w:t>
+      </w:r>
+      <w:proofErr w:type="spellStart"/>
+      <w:r>
+        <w:rPr>
+          <w:rFonts w:cstheme="minorHAnsi"/>
+        </w:rPr>
+        <w:t>Category.Id</w:t>
+      </w:r>
+      <w:proofErr w:type="spellEnd"/>
+      <w:r>
+        <w:rPr>
+          <w:rFonts w:cstheme="minorHAnsi"/>
+        </w:rPr>
+        <w:t xml:space="preserve"> - &gt; </w:t>
+      </w:r>
+      <w:proofErr w:type="spellStart"/>
+      <w:r>
+        <w:rPr>
+          <w:rFonts w:cstheme="minorHAnsi"/>
+        </w:rPr>
+        <w:t>Category.Name</w:t>
+      </w:r>
+      <w:proofErr w:type="spellEnd"/>
+      <w:r>
+        <w:rPr>
+          <w:rFonts w:cstheme="minorHAnsi"/>
+        </w:rPr>
+        <w:t xml:space="preserve">, </w:t>
+      </w:r>
+      <w:proofErr w:type="spellStart"/>
+      <w:r>
+        <w:rPr>
+          <w:rFonts w:cstheme="minorHAnsi"/>
+        </w:rPr>
+        <w:t>Category.Description</w:t>
+      </w:r>
+      <w:proofErr w:type="spellEnd"/>
+    </w:p>
+    <w:p>
+      <w:pPr>
+        <w:rPr>
+          <w:rFonts w:cstheme="minorHAnsi"/>
+          <w:rtl/>
+        </w:rPr>
+      </w:pPr>
+      <w:r>
+        <w:rPr>
+          <w:rFonts w:cstheme="minorHAnsi" w:hint="cs"/>
+          <w:rtl/>
+        </w:rPr>
+        <w:t>פירוק:</w:t>
+      </w:r>
     </w:p>
     <w:p>
       <w:pPr>
@@ -3344,26 +3790,45 @@
           <w:rFonts w:cstheme="minorHAnsi"/>
         </w:rPr>
       </w:pPr>
-      <w:proofErr w:type="spellStart"/>
-      <w:r>
-        <w:rPr>
-          <w:rFonts w:cstheme="minorHAnsi"/>
-        </w:rPr>
-        <w:t>Diet.Id</w:t>
-      </w:r>
-      <w:proofErr w:type="spellEnd"/>
-      <w:r>
-        <w:rPr>
-          <w:rFonts w:cstheme="minorHAnsi"/>
-        </w:rPr>
-        <w:t xml:space="preserve"> -&gt; </w:t>
-      </w:r>
-      <w:proofErr w:type="spellStart"/>
-      <w:r>
-        <w:rPr>
-          <w:rFonts w:cstheme="minorHAnsi"/>
-        </w:rPr>
-        <w:t>Diet.Name</w:t>
+      <w:r>
+        <w:rPr>
+          <w:rFonts w:cstheme="minorHAnsi"/>
+        </w:rPr>
+        <w:t xml:space="preserve">R1 = </w:t>
+      </w:r>
+      <w:r>
+        <w:t>{</w:t>
+      </w:r>
+      <w:proofErr w:type="spellStart"/>
+      <w:r>
+        <w:rPr>
+          <w:u w:val="single"/>
+        </w:rPr>
+        <w:t>Category</w:t>
+      </w:r>
+      <w:r>
+        <w:rPr>
+          <w:rFonts w:cstheme="minorHAnsi"/>
+          <w:u w:val="single"/>
+        </w:rPr>
+        <w:t>.Id</w:t>
+      </w:r>
+      <w:proofErr w:type="spellEnd"/>
+      <w:r>
+        <w:rPr>
+          <w:rFonts w:cstheme="minorHAnsi"/>
+        </w:rPr>
+        <w:t xml:space="preserve">,  </w:t>
+      </w:r>
+      <w:proofErr w:type="spellStart"/>
+      <w:r>
+        <w:t>Category</w:t>
+      </w:r>
+      <w:r>
+        <w:rPr>
+          <w:rFonts w:cstheme="minorHAnsi"/>
+        </w:rPr>
+        <w:t>.Name</w:t>
       </w:r>
       <w:proofErr w:type="spellEnd"/>
       <w:r>
@@ -3374,12 +3839,21 @@
       </w:r>
       <w:proofErr w:type="spellStart"/>
       <w:r>
-        <w:rPr>
-          <w:rFonts w:cstheme="minorHAnsi"/>
-        </w:rPr>
-        <w:t>Diet.Description</w:t>
-      </w:r>
-      <w:proofErr w:type="spellEnd"/>
+        <w:t>Category</w:t>
+      </w:r>
+      <w:r>
+        <w:rPr>
+          <w:rFonts w:cstheme="minorHAnsi"/>
+        </w:rPr>
+        <w:t>.Description</w:t>
+      </w:r>
+      <w:proofErr w:type="spellEnd"/>
+      <w:r>
+        <w:rPr>
+          <w:rFonts w:cstheme="minorHAnsi"/>
+        </w:rPr>
+        <w:t>}</w:t>
+      </w:r>
     </w:p>
     <w:p>
       <w:pPr>
@@ -3388,133 +3862,11 @@
           <w:rFonts w:cstheme="minorHAnsi"/>
         </w:rPr>
       </w:pPr>
-      <w:proofErr w:type="spellStart"/>
-      <w:r>
-        <w:t>Category</w:t>
-      </w:r>
-      <w:r>
-        <w:rPr>
-          <w:rFonts w:cstheme="minorHAnsi"/>
-        </w:rPr>
-        <w:t>.Id</w:t>
-      </w:r>
-      <w:proofErr w:type="spellEnd"/>
-      <w:r>
-        <w:rPr>
-          <w:rFonts w:cstheme="minorHAnsi"/>
-        </w:rPr>
-        <w:t xml:space="preserve"> - &gt; </w:t>
-      </w:r>
-      <w:proofErr w:type="spellStart"/>
-      <w:r>
-        <w:t>Category</w:t>
-      </w:r>
-      <w:r>
-        <w:rPr>
-          <w:rFonts w:cstheme="minorHAnsi"/>
-        </w:rPr>
-        <w:t>.Name</w:t>
-      </w:r>
-      <w:proofErr w:type="spellEnd"/>
-      <w:r>
-        <w:rPr>
-          <w:rFonts w:cstheme="minorHAnsi"/>
-        </w:rPr>
-        <w:t xml:space="preserve">, </w:t>
-      </w:r>
-      <w:proofErr w:type="spellStart"/>
-      <w:r>
-        <w:t>Category</w:t>
-      </w:r>
-      <w:r>
-        <w:rPr>
-          <w:rFonts w:cstheme="minorHAnsi"/>
-        </w:rPr>
-        <w:t>.Description</w:t>
-      </w:r>
-      <w:proofErr w:type="spellEnd"/>
-    </w:p>
-    <w:p>
-      <w:pPr>
-        <w:bidi w:val="0"/>
-        <w:rPr>
-          <w:rFonts w:cstheme="minorHAnsi"/>
-        </w:rPr>
-      </w:pPr>
-      <w:proofErr w:type="spellStart"/>
-      <w:r>
-        <w:t>Ingredient</w:t>
-      </w:r>
-      <w:r>
-        <w:rPr>
-          <w:rFonts w:cstheme="minorHAnsi"/>
-        </w:rPr>
-        <w:t>.Id</w:t>
-      </w:r>
-      <w:proofErr w:type="spellEnd"/>
-      <w:r>
-        <w:rPr>
-          <w:rFonts w:cstheme="minorHAnsi"/>
-        </w:rPr>
-        <w:t xml:space="preserve"> - &gt; </w:t>
-      </w:r>
-      <w:proofErr w:type="spellStart"/>
-      <w:r>
-        <w:t>Ingredient</w:t>
-      </w:r>
-      <w:r>
-        <w:rPr>
-          <w:rFonts w:cstheme="minorHAnsi"/>
-        </w:rPr>
-        <w:t>.Name</w:t>
-      </w:r>
-      <w:proofErr w:type="spellEnd"/>
-      <w:r>
-        <w:rPr>
-          <w:rFonts w:cstheme="minorHAnsi"/>
-        </w:rPr>
-        <w:t xml:space="preserve">, </w:t>
-      </w:r>
-      <w:proofErr w:type="spellStart"/>
-      <w:r>
-        <w:t>Category.Id</w:t>
-      </w:r>
-      <w:proofErr w:type="spellEnd"/>
-    </w:p>
-    <w:p>
-      <w:pPr>
-        <w:rPr>
-          <w:rFonts w:cstheme="minorHAnsi"/>
-          <w:rtl/>
-        </w:rPr>
-      </w:pPr>
-      <w:r>
-        <w:rPr>
-          <w:rFonts w:cstheme="minorHAnsi" w:hint="cs"/>
-          <w:rtl/>
-        </w:rPr>
-        <w:t>נסתכל על אוסף השדות:</w:t>
-      </w:r>
-    </w:p>
-    <w:p>
-      <w:pPr>
-        <w:bidi w:val="0"/>
-        <w:rPr>
-          <w:rFonts w:cstheme="minorHAnsi"/>
-        </w:rPr>
-      </w:pPr>
-      <w:r>
-        <w:rPr>
-          <w:rFonts w:cstheme="minorHAnsi"/>
-        </w:rPr>
-        <w:t xml:space="preserve">R = </w:t>
-      </w:r>
-      <w:proofErr w:type="gramStart"/>
-      <w:r>
-        <w:rPr>
-          <w:rFonts w:cstheme="minorHAnsi"/>
-        </w:rPr>
-        <w:t>{</w:t>
+      <w:r>
+        <w:rPr>
+          <w:rFonts w:cstheme="minorHAnsi"/>
+        </w:rPr>
+        <w:t>R2 = {</w:t>
       </w:r>
       <w:r>
         <w:rPr>
@@ -3530,480 +3882,6 @@
         <w:t>Recipe.Id</w:t>
       </w:r>
       <w:proofErr w:type="spellEnd"/>
-      <w:proofErr w:type="gramEnd"/>
-      <w:r>
-        <w:rPr>
-          <w:rFonts w:cstheme="minorHAnsi"/>
-        </w:rPr>
-        <w:t xml:space="preserve"> ,</w:t>
-      </w:r>
-      <w:proofErr w:type="spellStart"/>
-      <w:r>
-        <w:rPr>
-          <w:rFonts w:cstheme="minorHAnsi"/>
-        </w:rPr>
-        <w:t>Recipe.Name</w:t>
-      </w:r>
-      <w:proofErr w:type="spellEnd"/>
-      <w:r>
-        <w:rPr>
-          <w:rFonts w:cstheme="minorHAnsi"/>
-        </w:rPr>
-        <w:t xml:space="preserve">, </w:t>
-      </w:r>
-      <w:proofErr w:type="spellStart"/>
-      <w:r>
-        <w:rPr>
-          <w:rFonts w:cstheme="minorHAnsi"/>
-        </w:rPr>
-        <w:t>Recipe.Perp_Time</w:t>
-      </w:r>
-      <w:proofErr w:type="spellEnd"/>
-      <w:r>
-        <w:rPr>
-          <w:rFonts w:cstheme="minorHAnsi"/>
-        </w:rPr>
-        <w:t xml:space="preserve">, </w:t>
-      </w:r>
-      <w:proofErr w:type="spellStart"/>
-      <w:r>
-        <w:rPr>
-          <w:rFonts w:cstheme="minorHAnsi"/>
-        </w:rPr>
-        <w:t>Recipe.Calories</w:t>
-      </w:r>
-      <w:proofErr w:type="spellEnd"/>
-      <w:r>
-        <w:rPr>
-          <w:rFonts w:cstheme="minorHAnsi"/>
-        </w:rPr>
-        <w:t xml:space="preserve">, </w:t>
-      </w:r>
-      <w:proofErr w:type="spellStart"/>
-      <w:r>
-        <w:rPr>
-          <w:rFonts w:cstheme="minorHAnsi"/>
-        </w:rPr>
-        <w:t>Recipe.Url</w:t>
-      </w:r>
-      <w:proofErr w:type="spellEnd"/>
-      <w:r>
-        <w:rPr>
-          <w:rFonts w:cstheme="minorHAnsi"/>
-        </w:rPr>
-        <w:t xml:space="preserve">, </w:t>
-      </w:r>
-      <w:proofErr w:type="spellStart"/>
-      <w:r>
-        <w:rPr>
-          <w:rFonts w:cstheme="minorHAnsi"/>
-        </w:rPr>
-        <w:t>Recipe.Image</w:t>
-      </w:r>
-      <w:proofErr w:type="spellEnd"/>
-      <w:r>
-        <w:rPr>
-          <w:rFonts w:cstheme="minorHAnsi"/>
-        </w:rPr>
-        <w:t xml:space="preserve">, </w:t>
-      </w:r>
-      <w:proofErr w:type="spellStart"/>
-      <w:r>
-        <w:rPr>
-          <w:rFonts w:cstheme="minorHAnsi"/>
-        </w:rPr>
-        <w:t>Diet.Id</w:t>
-      </w:r>
-      <w:proofErr w:type="spellEnd"/>
-      <w:r>
-        <w:rPr>
-          <w:rFonts w:cstheme="minorHAnsi"/>
-        </w:rPr>
-        <w:t xml:space="preserve">, </w:t>
-      </w:r>
-      <w:proofErr w:type="spellStart"/>
-      <w:r>
-        <w:rPr>
-          <w:rFonts w:cstheme="minorHAnsi"/>
-        </w:rPr>
-        <w:t>Ingredient.Id</w:t>
-      </w:r>
-      <w:proofErr w:type="spellEnd"/>
-      <w:r>
-        <w:rPr>
-          <w:rFonts w:cstheme="minorHAnsi"/>
-        </w:rPr>
-        <w:t xml:space="preserve">, </w:t>
-      </w:r>
-      <w:proofErr w:type="spellStart"/>
-      <w:r>
-        <w:t>Recipe_Ingredient</w:t>
-      </w:r>
-      <w:r>
-        <w:rPr>
-          <w:rFonts w:cstheme="minorHAnsi"/>
-        </w:rPr>
-        <w:t>.Weight</w:t>
-      </w:r>
-      <w:proofErr w:type="spellEnd"/>
-      <w:r>
-        <w:rPr>
-          <w:rFonts w:cstheme="minorHAnsi"/>
-        </w:rPr>
-        <w:t xml:space="preserve">, </w:t>
-      </w:r>
-      <w:proofErr w:type="spellStart"/>
-      <w:r>
-        <w:t>Recipe_Ingredient</w:t>
-      </w:r>
-      <w:r>
-        <w:t>.Description</w:t>
-      </w:r>
-      <w:proofErr w:type="spellEnd"/>
-      <w:r>
-        <w:t xml:space="preserve">, </w:t>
-      </w:r>
-      <w:proofErr w:type="spellStart"/>
-      <w:r>
-        <w:rPr>
-          <w:rFonts w:cstheme="minorHAnsi"/>
-        </w:rPr>
-        <w:t>Diet.Name</w:t>
-      </w:r>
-      <w:proofErr w:type="spellEnd"/>
-      <w:r>
-        <w:rPr>
-          <w:rFonts w:cstheme="minorHAnsi"/>
-        </w:rPr>
-        <w:t xml:space="preserve">, </w:t>
-      </w:r>
-      <w:proofErr w:type="spellStart"/>
-      <w:r>
-        <w:rPr>
-          <w:rFonts w:cstheme="minorHAnsi"/>
-        </w:rPr>
-        <w:t>Diet.Description</w:t>
-      </w:r>
-      <w:proofErr w:type="spellEnd"/>
-      <w:r>
-        <w:rPr>
-          <w:rFonts w:cstheme="minorHAnsi"/>
-        </w:rPr>
-        <w:t xml:space="preserve">, </w:t>
-      </w:r>
-      <w:proofErr w:type="spellStart"/>
-      <w:r>
-        <w:t>Category</w:t>
-      </w:r>
-      <w:r>
-        <w:rPr>
-          <w:rFonts w:cstheme="minorHAnsi"/>
-        </w:rPr>
-        <w:t>.Id</w:t>
-      </w:r>
-      <w:proofErr w:type="spellEnd"/>
-      <w:r>
-        <w:rPr>
-          <w:rFonts w:cstheme="minorHAnsi"/>
-        </w:rPr>
-        <w:t xml:space="preserve"> , </w:t>
-      </w:r>
-      <w:proofErr w:type="spellStart"/>
-      <w:r>
-        <w:t>Category</w:t>
-      </w:r>
-      <w:r>
-        <w:rPr>
-          <w:rFonts w:cstheme="minorHAnsi"/>
-        </w:rPr>
-        <w:t>.Name</w:t>
-      </w:r>
-      <w:proofErr w:type="spellEnd"/>
-      <w:r>
-        <w:rPr>
-          <w:rFonts w:cstheme="minorHAnsi"/>
-        </w:rPr>
-        <w:t xml:space="preserve">, </w:t>
-      </w:r>
-      <w:proofErr w:type="spellStart"/>
-      <w:r>
-        <w:t>Category</w:t>
-      </w:r>
-      <w:r>
-        <w:rPr>
-          <w:rFonts w:cstheme="minorHAnsi"/>
-        </w:rPr>
-        <w:t>.Description</w:t>
-      </w:r>
-      <w:proofErr w:type="spellEnd"/>
-      <w:r>
-        <w:rPr>
-          <w:rFonts w:cstheme="minorHAnsi"/>
-        </w:rPr>
-        <w:t xml:space="preserve">, </w:t>
-      </w:r>
-      <w:proofErr w:type="spellStart"/>
-      <w:r>
-        <w:t>Ingredient</w:t>
-      </w:r>
-      <w:r>
-        <w:rPr>
-          <w:rFonts w:cstheme="minorHAnsi"/>
-        </w:rPr>
-        <w:t>.Name</w:t>
-      </w:r>
-      <w:proofErr w:type="spellEnd"/>
-      <w:r>
-        <w:rPr>
-          <w:rFonts w:cstheme="minorHAnsi"/>
-        </w:rPr>
-        <w:t>}</w:t>
-      </w:r>
-    </w:p>
-    <w:p>
-      <w:pPr>
-        <w:rPr>
-          <w:rFonts w:cstheme="minorHAnsi"/>
-          <w:rtl/>
-        </w:rPr>
-      </w:pPr>
-      <w:r>
-        <w:rPr>
-          <w:rFonts w:cstheme="minorHAnsi" w:hint="cs"/>
-          <w:rtl/>
-        </w:rPr>
-        <w:t xml:space="preserve">קל לראות שיש הפרה של </w:t>
-      </w:r>
-      <w:r>
-        <w:rPr>
-          <w:rFonts w:cstheme="minorHAnsi" w:hint="cs"/>
-        </w:rPr>
-        <w:t>BCNF</w:t>
-      </w:r>
-      <w:r>
-        <w:rPr>
-          <w:rFonts w:cstheme="minorHAnsi" w:hint="cs"/>
-          <w:rtl/>
-        </w:rPr>
-        <w:t>.</w:t>
-      </w:r>
-    </w:p>
-    <w:p>
-      <w:pPr>
-        <w:rPr>
-          <w:rFonts w:cstheme="minorHAnsi"/>
-          <w:rtl/>
-        </w:rPr>
-      </w:pPr>
-      <w:r>
-        <w:rPr>
-          <w:rFonts w:cstheme="minorHAnsi" w:hint="cs"/>
-          <w:rtl/>
-        </w:rPr>
-        <w:t>נפתור את ה</w:t>
-      </w:r>
-      <w:r>
-        <w:rPr>
-          <w:rFonts w:cstheme="minorHAnsi" w:hint="cs"/>
-        </w:rPr>
-        <w:t>BCNF</w:t>
-      </w:r>
-      <w:r>
-        <w:rPr>
-          <w:rFonts w:cstheme="minorHAnsi" w:hint="cs"/>
-          <w:rtl/>
-        </w:rPr>
-        <w:t xml:space="preserve"> ונראה כי חלוקת הטבלאות שלנו תואמת ל</w:t>
-      </w:r>
-      <w:r>
-        <w:rPr>
-          <w:rFonts w:cstheme="minorHAnsi" w:hint="cs"/>
-        </w:rPr>
-        <w:t>BCNF</w:t>
-      </w:r>
-      <w:r>
-        <w:rPr>
-          <w:rFonts w:cstheme="minorHAnsi" w:hint="cs"/>
-          <w:rtl/>
-        </w:rPr>
-        <w:t>.</w:t>
-      </w:r>
-    </w:p>
-    <w:p>
-      <w:pPr>
-        <w:rPr>
-          <w:rFonts w:cstheme="minorHAnsi"/>
-          <w:rtl/>
-        </w:rPr>
-      </w:pPr>
-      <w:r>
-        <w:rPr>
-          <w:rFonts w:cstheme="minorHAnsi" w:hint="cs"/>
-          <w:rtl/>
-        </w:rPr>
-        <w:t xml:space="preserve">סתירה:  </w:t>
-      </w:r>
-      <w:proofErr w:type="spellStart"/>
-      <w:r>
-        <w:rPr>
-          <w:rFonts w:cstheme="minorHAnsi"/>
-        </w:rPr>
-        <w:t>Category.Id</w:t>
-      </w:r>
-      <w:proofErr w:type="spellEnd"/>
-      <w:r>
-        <w:rPr>
-          <w:rFonts w:cstheme="minorHAnsi"/>
-        </w:rPr>
-        <w:t xml:space="preserve"> - &gt; </w:t>
-      </w:r>
-      <w:proofErr w:type="spellStart"/>
-      <w:r>
-        <w:rPr>
-          <w:rFonts w:cstheme="minorHAnsi"/>
-        </w:rPr>
-        <w:t>Category.Name</w:t>
-      </w:r>
-      <w:proofErr w:type="spellEnd"/>
-      <w:r>
-        <w:rPr>
-          <w:rFonts w:cstheme="minorHAnsi"/>
-        </w:rPr>
-        <w:t xml:space="preserve">, </w:t>
-      </w:r>
-      <w:proofErr w:type="spellStart"/>
-      <w:r>
-        <w:rPr>
-          <w:rFonts w:cstheme="minorHAnsi"/>
-        </w:rPr>
-        <w:t>Category.Description</w:t>
-      </w:r>
-      <w:proofErr w:type="spellEnd"/>
-    </w:p>
-    <w:p>
-      <w:pPr>
-        <w:rPr>
-          <w:rFonts w:cstheme="minorHAnsi"/>
-          <w:rtl/>
-        </w:rPr>
-      </w:pPr>
-      <w:r>
-        <w:rPr>
-          <w:rFonts w:cstheme="minorHAnsi" w:hint="cs"/>
-          <w:rtl/>
-        </w:rPr>
-        <w:t>פירוק:</w:t>
-      </w:r>
-    </w:p>
-    <w:p>
-      <w:pPr>
-        <w:bidi w:val="0"/>
-        <w:rPr>
-          <w:rFonts w:cstheme="minorHAnsi"/>
-        </w:rPr>
-      </w:pPr>
-      <w:r>
-        <w:rPr>
-          <w:rFonts w:cstheme="minorHAnsi"/>
-        </w:rPr>
-        <w:t xml:space="preserve">R1 = </w:t>
-      </w:r>
-      <w:r>
-        <w:t>{</w:t>
-      </w:r>
-      <w:proofErr w:type="spellStart"/>
-      <w:r>
-        <w:rPr>
-          <w:u w:val="single"/>
-        </w:rPr>
-        <w:t>Category</w:t>
-      </w:r>
-      <w:r>
-        <w:rPr>
-          <w:rFonts w:cstheme="minorHAnsi"/>
-          <w:u w:val="single"/>
-        </w:rPr>
-        <w:t>.Id</w:t>
-      </w:r>
-      <w:proofErr w:type="spellEnd"/>
-      <w:proofErr w:type="gramStart"/>
-      <w:r>
-        <w:rPr>
-          <w:rFonts w:cstheme="minorHAnsi"/>
-        </w:rPr>
-        <w:t xml:space="preserve">,  </w:t>
-      </w:r>
-      <w:proofErr w:type="spellStart"/>
-      <w:r>
-        <w:t>Category</w:t>
-      </w:r>
-      <w:r>
-        <w:rPr>
-          <w:rFonts w:cstheme="minorHAnsi"/>
-        </w:rPr>
-        <w:t>.Name</w:t>
-      </w:r>
-      <w:proofErr w:type="spellEnd"/>
-      <w:proofErr w:type="gramEnd"/>
-      <w:r>
-        <w:rPr>
-          <w:rFonts w:cstheme="minorHAnsi"/>
-        </w:rPr>
-        <w:t xml:space="preserve">, </w:t>
-      </w:r>
-      <w:proofErr w:type="spellStart"/>
-      <w:r>
-        <w:t>Category</w:t>
-      </w:r>
-      <w:r>
-        <w:rPr>
-          <w:rFonts w:cstheme="minorHAnsi"/>
-        </w:rPr>
-        <w:t>.Description</w:t>
-      </w:r>
-      <w:proofErr w:type="spellEnd"/>
-      <w:r>
-        <w:rPr>
-          <w:rFonts w:cstheme="minorHAnsi"/>
-        </w:rPr>
-        <w:t>}</w:t>
-      </w:r>
-    </w:p>
-    <w:p>
-      <w:pPr>
-        <w:bidi w:val="0"/>
-        <w:rPr>
-          <w:rFonts w:cstheme="minorHAnsi"/>
-        </w:rPr>
-      </w:pPr>
-      <w:r>
-        <w:rPr>
-          <w:rFonts w:cstheme="minorHAnsi"/>
-        </w:rPr>
-        <w:t xml:space="preserve">R2 = </w:t>
-      </w:r>
-      <w:proofErr w:type="gramStart"/>
-      <w:r>
-        <w:rPr>
-          <w:rFonts w:cstheme="minorHAnsi"/>
-        </w:rPr>
-        <w:t>{</w:t>
-      </w:r>
-      <w:r>
-        <w:rPr>
-          <w:rFonts w:cstheme="minorHAnsi"/>
-        </w:rPr>
-        <w:t xml:space="preserve"> </w:t>
-      </w:r>
-      <w:proofErr w:type="spellStart"/>
-      <w:r>
-        <w:rPr>
-          <w:rFonts w:cstheme="minorHAnsi"/>
-        </w:rPr>
-        <w:t>Recipe.Id</w:t>
-      </w:r>
-      <w:proofErr w:type="spellEnd"/>
-      <w:proofErr w:type="gramEnd"/>
       <w:r>
         <w:rPr>
           <w:rFonts w:cstheme="minorHAnsi"/>
@@ -4343,7 +4221,6 @@
         <w:t>.Id</w:t>
       </w:r>
       <w:proofErr w:type="spellEnd"/>
-      <w:proofErr w:type="gramStart"/>
       <w:r>
         <w:rPr>
           <w:rFonts w:cstheme="minorHAnsi"/>
@@ -4361,7 +4238,6 @@
         <w:t>.Name</w:t>
       </w:r>
       <w:proofErr w:type="spellEnd"/>
-      <w:proofErr w:type="gramEnd"/>
       <w:r>
         <w:rPr>
           <w:rFonts w:cstheme="minorHAnsi"/>
@@ -4454,15 +4330,463 @@
         <w:rPr>
           <w:rFonts w:cstheme="minorHAnsi"/>
         </w:rPr>
-        <w:t xml:space="preserve">R3 = </w:t>
-      </w:r>
-      <w:proofErr w:type="gramStart"/>
-      <w:r>
-        <w:rPr>
-          <w:rFonts w:cstheme="minorHAnsi"/>
-        </w:rPr>
+        <w:t>R3 = {</w:t>
+      </w:r>
+      <w:r>
+        <w:rPr>
+          <w:rFonts w:cstheme="minorHAnsi"/>
+        </w:rPr>
+        <w:t xml:space="preserve"> </w:t>
+      </w:r>
+      <w:proofErr w:type="spellStart"/>
+      <w:r>
+        <w:rPr>
+          <w:rFonts w:cstheme="minorHAnsi"/>
+        </w:rPr>
+        <w:t>Recipe.Id</w:t>
+      </w:r>
+      <w:proofErr w:type="spellEnd"/>
+      <w:r>
+        <w:rPr>
+          <w:rFonts w:cstheme="minorHAnsi"/>
+        </w:rPr>
+        <w:t xml:space="preserve"> ,</w:t>
+      </w:r>
+      <w:proofErr w:type="spellStart"/>
+      <w:r>
+        <w:rPr>
+          <w:rFonts w:cstheme="minorHAnsi"/>
+        </w:rPr>
+        <w:t>Recipe.Name</w:t>
+      </w:r>
+      <w:proofErr w:type="spellEnd"/>
+      <w:r>
+        <w:rPr>
+          <w:rFonts w:cstheme="minorHAnsi"/>
+        </w:rPr>
+        <w:t xml:space="preserve">, </w:t>
+      </w:r>
+      <w:proofErr w:type="spellStart"/>
+      <w:r>
+        <w:rPr>
+          <w:rFonts w:cstheme="minorHAnsi"/>
+        </w:rPr>
+        <w:t>Recipe.Perp_Time</w:t>
+      </w:r>
+      <w:proofErr w:type="spellEnd"/>
+      <w:r>
+        <w:rPr>
+          <w:rFonts w:cstheme="minorHAnsi"/>
+        </w:rPr>
+        <w:t xml:space="preserve">, </w:t>
+      </w:r>
+      <w:proofErr w:type="spellStart"/>
+      <w:r>
+        <w:rPr>
+          <w:rFonts w:cstheme="minorHAnsi"/>
+        </w:rPr>
+        <w:t>Recipe.Calories</w:t>
+      </w:r>
+      <w:proofErr w:type="spellEnd"/>
+      <w:r>
+        <w:rPr>
+          <w:rFonts w:cstheme="minorHAnsi"/>
+        </w:rPr>
+        <w:t xml:space="preserve">, </w:t>
+      </w:r>
+      <w:proofErr w:type="spellStart"/>
+      <w:r>
+        <w:rPr>
+          <w:rFonts w:cstheme="minorHAnsi"/>
+        </w:rPr>
+        <w:t>Recipe.Url</w:t>
+      </w:r>
+      <w:proofErr w:type="spellEnd"/>
+      <w:r>
+        <w:rPr>
+          <w:rFonts w:cstheme="minorHAnsi"/>
+        </w:rPr>
+        <w:t xml:space="preserve">, </w:t>
+      </w:r>
+      <w:proofErr w:type="spellStart"/>
+      <w:r>
+        <w:rPr>
+          <w:rFonts w:cstheme="minorHAnsi"/>
+        </w:rPr>
+        <w:t>Recipe.Image</w:t>
+      </w:r>
+      <w:proofErr w:type="spellEnd"/>
+      <w:r>
+        <w:rPr>
+          <w:rFonts w:cstheme="minorHAnsi"/>
+        </w:rPr>
+        <w:t xml:space="preserve">, </w:t>
+      </w:r>
+      <w:proofErr w:type="spellStart"/>
+      <w:r>
+        <w:rPr>
+          <w:rFonts w:cstheme="minorHAnsi"/>
+        </w:rPr>
+        <w:t>Diet.Id</w:t>
+      </w:r>
+      <w:proofErr w:type="spellEnd"/>
+      <w:r>
+        <w:rPr>
+          <w:rFonts w:cstheme="minorHAnsi"/>
+        </w:rPr>
+        <w:t xml:space="preserve">, </w:t>
+      </w:r>
+      <w:proofErr w:type="spellStart"/>
+      <w:r>
+        <w:rPr>
+          <w:rFonts w:cstheme="minorHAnsi"/>
+        </w:rPr>
+        <w:t>Ingredient.Id</w:t>
+      </w:r>
+      <w:proofErr w:type="spellEnd"/>
+      <w:r>
+        <w:rPr>
+          <w:rFonts w:cstheme="minorHAnsi"/>
+        </w:rPr>
+        <w:t xml:space="preserve">, </w:t>
+      </w:r>
+      <w:proofErr w:type="spellStart"/>
+      <w:r>
+        <w:t>Recipe_Ingredient</w:t>
+      </w:r>
+      <w:r>
+        <w:rPr>
+          <w:rFonts w:cstheme="minorHAnsi"/>
+        </w:rPr>
+        <w:t>.Weight</w:t>
+      </w:r>
+      <w:proofErr w:type="spellEnd"/>
+      <w:r>
+        <w:rPr>
+          <w:rFonts w:cstheme="minorHAnsi"/>
+        </w:rPr>
+        <w:t xml:space="preserve">, </w:t>
+      </w:r>
+      <w:proofErr w:type="spellStart"/>
+      <w:r>
+        <w:t>Recipe_Ingredient</w:t>
+      </w:r>
+      <w:r>
+        <w:t>.Description</w:t>
+      </w:r>
+      <w:proofErr w:type="spellEnd"/>
+      <w:r>
+        <w:t xml:space="preserve">, </w:t>
+      </w:r>
+      <w:proofErr w:type="spellStart"/>
+      <w:r>
+        <w:t>Category</w:t>
+      </w:r>
+      <w:r>
+        <w:rPr>
+          <w:rFonts w:cstheme="minorHAnsi"/>
+        </w:rPr>
+        <w:t>.Id</w:t>
+      </w:r>
+      <w:proofErr w:type="spellEnd"/>
+      <w:r>
+        <w:rPr>
+          <w:rFonts w:cstheme="minorHAnsi"/>
+        </w:rPr>
+        <w:t xml:space="preserve"> , </w:t>
+      </w:r>
+      <w:proofErr w:type="spellStart"/>
+      <w:r>
+        <w:t>Ingredient</w:t>
+      </w:r>
+      <w:r>
+        <w:rPr>
+          <w:rFonts w:cstheme="minorHAnsi"/>
+        </w:rPr>
+        <w:t>.Name</w:t>
+      </w:r>
+      <w:proofErr w:type="spellEnd"/>
+      <w:r>
+        <w:rPr>
+          <w:rFonts w:cstheme="minorHAnsi"/>
+        </w:rPr>
+        <w:t>}</w:t>
+      </w:r>
+    </w:p>
+    <w:p>
+      <w:pPr>
+        <w:rPr>
+          <w:rFonts w:cstheme="minorHAnsi"/>
+          <w:rtl/>
+        </w:rPr>
+      </w:pPr>
+      <w:r>
+        <w:rPr>
+          <w:rFonts w:cstheme="minorHAnsi" w:hint="cs"/>
+        </w:rPr>
+        <w:t>R</w:t>
+      </w:r>
+      <w:r>
+        <w:rPr>
+          <w:rFonts w:cstheme="minorHAnsi"/>
+        </w:rPr>
+        <w:t>1, R2</w:t>
+      </w:r>
+      <w:r>
+        <w:rPr>
+          <w:rFonts w:cstheme="minorHAnsi" w:hint="cs"/>
+          <w:rtl/>
+        </w:rPr>
+        <w:t xml:space="preserve"> </w:t>
+      </w:r>
+      <w:r>
+        <w:rPr>
+          <w:rFonts w:cstheme="minorHAnsi" w:hint="cs"/>
+          <w:rtl/>
+        </w:rPr>
+        <w:t>הן</w:t>
+      </w:r>
+      <w:r>
+        <w:rPr>
+          <w:rFonts w:cstheme="minorHAnsi" w:hint="cs"/>
+          <w:rtl/>
+        </w:rPr>
+        <w:t xml:space="preserve"> </w:t>
+      </w:r>
+      <w:r>
+        <w:rPr>
+          <w:rFonts w:cstheme="minorHAnsi" w:hint="cs"/>
+        </w:rPr>
+        <w:t>BCNF</w:t>
+      </w:r>
+      <w:r>
+        <w:rPr>
+          <w:rFonts w:cstheme="minorHAnsi" w:hint="cs"/>
+          <w:rtl/>
+        </w:rPr>
+        <w:t xml:space="preserve">. </w:t>
+      </w:r>
+    </w:p>
+    <w:p>
+      <w:pPr>
+        <w:rPr>
+          <w:rFonts w:cstheme="minorHAnsi"/>
+          <w:rtl/>
+        </w:rPr>
+      </w:pPr>
+      <w:r>
+        <w:rPr>
+          <w:rFonts w:cstheme="minorHAnsi" w:hint="cs"/>
+        </w:rPr>
+        <w:t>R</w:t>
+      </w:r>
+      <w:r>
+        <w:rPr>
+          <w:rFonts w:cstheme="minorHAnsi"/>
+        </w:rPr>
+        <w:t>3</w:t>
+      </w:r>
+      <w:r>
+        <w:rPr>
+          <w:rFonts w:cstheme="minorHAnsi" w:hint="cs"/>
+          <w:rtl/>
+        </w:rPr>
+        <w:t xml:space="preserve"> לא, סתירה: </w:t>
+      </w:r>
+      <w:proofErr w:type="spellStart"/>
+      <w:r>
+        <w:rPr>
+          <w:rFonts w:cstheme="minorHAnsi"/>
+        </w:rPr>
+        <w:t>Ingredient.Id</w:t>
+      </w:r>
+      <w:proofErr w:type="spellEnd"/>
+      <w:r>
+        <w:rPr>
+          <w:rFonts w:cstheme="minorHAnsi"/>
+        </w:rPr>
+        <w:t xml:space="preserve"> - &gt; </w:t>
+      </w:r>
+      <w:proofErr w:type="spellStart"/>
+      <w:r>
+        <w:rPr>
+          <w:rFonts w:cstheme="minorHAnsi"/>
+        </w:rPr>
+        <w:t>Ingredient.Name</w:t>
+      </w:r>
+      <w:proofErr w:type="spellEnd"/>
+      <w:r>
+        <w:rPr>
+          <w:rFonts w:cstheme="minorHAnsi"/>
+        </w:rPr>
+        <w:t xml:space="preserve">, </w:t>
+      </w:r>
+      <w:proofErr w:type="spellStart"/>
+      <w:r>
+        <w:rPr>
+          <w:rFonts w:cstheme="minorHAnsi"/>
+        </w:rPr>
+        <w:t>Category.Id</w:t>
+      </w:r>
+      <w:proofErr w:type="spellEnd"/>
+    </w:p>
+    <w:p>
+      <w:pPr>
+        <w:rPr>
+          <w:rFonts w:cstheme="minorHAnsi"/>
+          <w:rtl/>
+        </w:rPr>
+      </w:pPr>
+      <w:r>
+        <w:rPr>
+          <w:rFonts w:cstheme="minorHAnsi" w:hint="cs"/>
+          <w:rtl/>
+        </w:rPr>
+        <w:t>פירוק:</w:t>
+      </w:r>
+    </w:p>
+    <w:p>
+      <w:pPr>
+        <w:bidi w:val="0"/>
+        <w:rPr>
+          <w:rFonts w:cstheme="minorHAnsi"/>
+        </w:rPr>
+      </w:pPr>
+      <w:r>
+        <w:rPr>
+          <w:rFonts w:cstheme="minorHAnsi"/>
+        </w:rPr>
+        <w:t xml:space="preserve">R1 = </w:t>
+      </w:r>
+      <w:r>
         <w:t>{</w:t>
       </w:r>
+      <w:proofErr w:type="spellStart"/>
+      <w:r>
+        <w:rPr>
+          <w:u w:val="single"/>
+        </w:rPr>
+        <w:t>Category</w:t>
+      </w:r>
+      <w:r>
+        <w:rPr>
+          <w:rFonts w:cstheme="minorHAnsi"/>
+          <w:u w:val="single"/>
+        </w:rPr>
+        <w:t>.Id</w:t>
+      </w:r>
+      <w:proofErr w:type="spellEnd"/>
+      <w:r>
+        <w:rPr>
+          <w:rFonts w:cstheme="minorHAnsi"/>
+        </w:rPr>
+        <w:t xml:space="preserve">,  </w:t>
+      </w:r>
+      <w:proofErr w:type="spellStart"/>
+      <w:r>
+        <w:t>Category</w:t>
+      </w:r>
+      <w:r>
+        <w:rPr>
+          <w:rFonts w:cstheme="minorHAnsi"/>
+        </w:rPr>
+        <w:t>.Name</w:t>
+      </w:r>
+      <w:proofErr w:type="spellEnd"/>
+      <w:r>
+        <w:rPr>
+          <w:rFonts w:cstheme="minorHAnsi"/>
+        </w:rPr>
+        <w:t xml:space="preserve">, </w:t>
+      </w:r>
+      <w:proofErr w:type="spellStart"/>
+      <w:r>
+        <w:t>Category</w:t>
+      </w:r>
+      <w:r>
+        <w:rPr>
+          <w:rFonts w:cstheme="minorHAnsi"/>
+        </w:rPr>
+        <w:t>.Description</w:t>
+      </w:r>
+      <w:proofErr w:type="spellEnd"/>
+      <w:r>
+        <w:rPr>
+          <w:rFonts w:cstheme="minorHAnsi"/>
+        </w:rPr>
+        <w:t>}</w:t>
+      </w:r>
+    </w:p>
+    <w:p>
+      <w:pPr>
+        <w:bidi w:val="0"/>
+        <w:rPr>
+          <w:rFonts w:cstheme="minorHAnsi"/>
+        </w:rPr>
+      </w:pPr>
+      <w:r>
+        <w:rPr>
+          <w:rFonts w:cstheme="minorHAnsi"/>
+        </w:rPr>
+        <w:t>R2 = {</w:t>
+      </w:r>
+      <w:proofErr w:type="spellStart"/>
+      <w:r>
+        <w:rPr>
+          <w:rFonts w:cstheme="minorHAnsi"/>
+          <w:u w:val="single"/>
+        </w:rPr>
+        <w:t>Diet.Id</w:t>
+      </w:r>
+      <w:proofErr w:type="spellEnd"/>
+      <w:r>
+        <w:rPr>
+          <w:rFonts w:cstheme="minorHAnsi"/>
+        </w:rPr>
+        <w:t xml:space="preserve">, </w:t>
+      </w:r>
+      <w:proofErr w:type="spellStart"/>
+      <w:r>
+        <w:rPr>
+          <w:rFonts w:cstheme="minorHAnsi"/>
+        </w:rPr>
+        <w:t>Diet.Name</w:t>
+      </w:r>
+      <w:proofErr w:type="spellEnd"/>
+      <w:r>
+        <w:rPr>
+          <w:rFonts w:cstheme="minorHAnsi"/>
+        </w:rPr>
+        <w:t xml:space="preserve">, </w:t>
+      </w:r>
+      <w:proofErr w:type="spellStart"/>
+      <w:r>
+        <w:rPr>
+          <w:rFonts w:cstheme="minorHAnsi"/>
+        </w:rPr>
+        <w:t>Diet.Description</w:t>
+      </w:r>
+      <w:proofErr w:type="spellEnd"/>
+      <w:r>
+        <w:rPr>
+          <w:rFonts w:cstheme="minorHAnsi"/>
+        </w:rPr>
+        <w:t>}</w:t>
+      </w:r>
+    </w:p>
+    <w:p>
+      <w:pPr>
+        <w:bidi w:val="0"/>
+        <w:rPr>
+          <w:rFonts w:cstheme="minorHAnsi"/>
+        </w:rPr>
+      </w:pPr>
+      <w:r>
+        <w:rPr>
+          <w:rFonts w:cstheme="minorHAnsi"/>
+        </w:rPr>
+        <w:t>R3 = {</w:t>
+      </w:r>
       <w:r>
         <w:rPr>
           <w:rFonts w:cstheme="minorHAnsi"/>
@@ -4473,11 +4797,85 @@
       <w:r>
         <w:rPr>
           <w:rFonts w:cstheme="minorHAnsi"/>
+          <w:u w:val="single"/>
+        </w:rPr>
+        <w:t>Ingredient.Id</w:t>
+      </w:r>
+      <w:proofErr w:type="spellEnd"/>
+      <w:r>
+        <w:rPr>
+          <w:rFonts w:cstheme="minorHAnsi"/>
+        </w:rPr>
+        <w:t xml:space="preserve"> </w:t>
+      </w:r>
+      <w:r>
+        <w:rPr>
+          <w:rFonts w:cstheme="minorHAnsi"/>
+        </w:rPr>
+        <w:t>,</w:t>
+      </w:r>
+      <w:r>
+        <w:rPr>
+          <w:rFonts w:cstheme="minorHAnsi"/>
+        </w:rPr>
+        <w:t xml:space="preserve"> </w:t>
+      </w:r>
+      <w:proofErr w:type="spellStart"/>
+      <w:r>
+        <w:rPr>
+          <w:rFonts w:cstheme="minorHAnsi"/>
+        </w:rPr>
+        <w:t>Ingredient.Name</w:t>
+      </w:r>
+      <w:proofErr w:type="spellEnd"/>
+      <w:r>
+        <w:rPr>
+          <w:rFonts w:cstheme="minorHAnsi"/>
+        </w:rPr>
+        <w:t xml:space="preserve">, </w:t>
+      </w:r>
+      <w:proofErr w:type="spellStart"/>
+      <w:r>
+        <w:rPr>
+          <w:rFonts w:cstheme="minorHAnsi"/>
+        </w:rPr>
+        <w:t>Category.Id</w:t>
+      </w:r>
+      <w:proofErr w:type="spellEnd"/>
+      <w:r>
+        <w:rPr>
+          <w:rFonts w:cstheme="minorHAnsi"/>
+        </w:rPr>
+        <w:t xml:space="preserve"> }</w:t>
+      </w:r>
+    </w:p>
+    <w:p>
+      <w:pPr>
+        <w:bidi w:val="0"/>
+        <w:rPr>
+          <w:rFonts w:cstheme="minorHAnsi"/>
+        </w:rPr>
+      </w:pPr>
+      <w:r>
+        <w:rPr>
+          <w:rFonts w:cstheme="minorHAnsi"/>
+        </w:rPr>
+        <w:t>R4 = {</w:t>
+      </w:r>
+      <w:r>
+        <w:rPr>
+          <w:rFonts w:cstheme="minorHAnsi"/>
+        </w:rPr>
+        <w:t xml:space="preserve"> </w:t>
+      </w:r>
+      <w:proofErr w:type="spellStart"/>
+      <w:r>
+        <w:rPr>
+          <w:rFonts w:cstheme="minorHAnsi"/>
         </w:rPr>
         <w:t>Recipe.Id</w:t>
       </w:r>
       <w:proofErr w:type="spellEnd"/>
-      <w:proofErr w:type="gramEnd"/>
       <w:r>
         <w:rPr>
           <w:rFonts w:cstheme="minorHAnsi"/>
@@ -4608,15 +5006,200 @@
       </w:r>
       <w:proofErr w:type="spellEnd"/>
       <w:r>
+        <w:rPr>
+          <w:rFonts w:cstheme="minorHAnsi"/>
+        </w:rPr>
+        <w:t>}</w:t>
+      </w:r>
+    </w:p>
+    <w:p>
+      <w:pPr>
+        <w:rPr>
+          <w:rFonts w:cstheme="minorHAnsi"/>
+          <w:rtl/>
+        </w:rPr>
+      </w:pPr>
+      <w:r>
+        <w:rPr>
+          <w:rFonts w:cstheme="minorHAnsi" w:hint="cs"/>
+        </w:rPr>
+        <w:t>R</w:t>
+      </w:r>
+      <w:r>
+        <w:rPr>
+          <w:rFonts w:cstheme="minorHAnsi"/>
+        </w:rPr>
+        <w:t>1, R2,R3</w:t>
+      </w:r>
+      <w:r>
+        <w:rPr>
+          <w:rFonts w:cstheme="minorHAnsi" w:hint="cs"/>
+          <w:rtl/>
+        </w:rPr>
+        <w:t xml:space="preserve"> ה</w:t>
+      </w:r>
+      <w:r>
+        <w:rPr>
+          <w:rFonts w:cstheme="minorHAnsi" w:hint="cs"/>
+          <w:rtl/>
+        </w:rPr>
+        <w:t>ן</w:t>
+      </w:r>
+      <w:r>
+        <w:rPr>
+          <w:rFonts w:cstheme="minorHAnsi" w:hint="cs"/>
+          <w:rtl/>
+        </w:rPr>
+        <w:t xml:space="preserve"> </w:t>
+      </w:r>
+      <w:r>
+        <w:rPr>
+          <w:rFonts w:cstheme="minorHAnsi" w:hint="cs"/>
+        </w:rPr>
+        <w:t>BCNF</w:t>
+      </w:r>
+      <w:r>
+        <w:rPr>
+          <w:rFonts w:cstheme="minorHAnsi" w:hint="cs"/>
+          <w:rtl/>
+        </w:rPr>
+        <w:t xml:space="preserve">. </w:t>
+      </w:r>
+    </w:p>
+    <w:p>
+      <w:pPr>
+        <w:rPr>
+          <w:rFonts w:cstheme="minorHAnsi"/>
+          <w:rtl/>
+        </w:rPr>
+      </w:pPr>
+      <w:r>
+        <w:rPr>
+          <w:rFonts w:cstheme="minorHAnsi" w:hint="cs"/>
+        </w:rPr>
+        <w:t>R</w:t>
+      </w:r>
+      <w:r>
+        <w:rPr>
+          <w:rFonts w:cstheme="minorHAnsi"/>
+        </w:rPr>
+        <w:t>4</w:t>
+      </w:r>
+      <w:r>
+        <w:rPr>
+          <w:rFonts w:cstheme="minorHAnsi" w:hint="cs"/>
+          <w:rtl/>
+        </w:rPr>
+        <w:t xml:space="preserve"> לא, סתירה:</w:t>
+      </w:r>
+    </w:p>
+    <w:p>
+      <w:pPr>
+        <w:rPr>
+          <w:rFonts w:cstheme="minorHAnsi"/>
+          <w:rtl/>
+        </w:rPr>
+      </w:pPr>
+      <w:r>
+        <w:rPr>
+          <w:rFonts w:cstheme="minorHAnsi" w:hint="cs"/>
+          <w:rtl/>
+        </w:rPr>
+        <w:t xml:space="preserve"> </w:t>
+      </w:r>
+      <w:proofErr w:type="spellStart"/>
+      <w:r>
+        <w:rPr>
+          <w:rFonts w:cstheme="minorHAnsi"/>
+        </w:rPr>
+        <w:t>Recipe.Id</w:t>
+      </w:r>
+      <w:proofErr w:type="spellEnd"/>
+      <w:r>
+        <w:rPr>
+          <w:rFonts w:cstheme="minorHAnsi"/>
+        </w:rPr>
         <w:t xml:space="preserve">, </w:t>
       </w:r>
       <w:proofErr w:type="spellStart"/>
       <w:r>
+        <w:rPr>
+          <w:rFonts w:cstheme="minorHAnsi"/>
+        </w:rPr>
+        <w:t>Ingredient.Id</w:t>
+      </w:r>
+      <w:proofErr w:type="spellEnd"/>
+      <w:r>
+        <w:rPr>
+          <w:rFonts w:cstheme="minorHAnsi"/>
+        </w:rPr>
+        <w:t xml:space="preserve"> -&gt; </w:t>
+      </w:r>
+      <w:proofErr w:type="spellStart"/>
+      <w:r>
+        <w:rPr>
+          <w:rFonts w:cstheme="minorHAnsi"/>
+        </w:rPr>
+        <w:t>Recipe_Ingredient</w:t>
+      </w:r>
+      <w:proofErr w:type="spellEnd"/>
+      <w:r>
+        <w:rPr>
+          <w:rFonts w:cstheme="minorHAnsi"/>
+        </w:rPr>
+        <w:t xml:space="preserve"> .Weight, </w:t>
+      </w:r>
+      <w:proofErr w:type="spellStart"/>
+      <w:r>
+        <w:rPr>
+          <w:rFonts w:cstheme="minorHAnsi"/>
+        </w:rPr>
+        <w:t>Recipe_Ingredient.Description</w:t>
+      </w:r>
+      <w:proofErr w:type="spellEnd"/>
+    </w:p>
+    <w:p>
+      <w:pPr>
+        <w:rPr>
+          <w:rFonts w:cstheme="minorHAnsi"/>
+          <w:rtl/>
+        </w:rPr>
+      </w:pPr>
+      <w:r>
+        <w:rPr>
+          <w:rFonts w:cstheme="minorHAnsi" w:hint="cs"/>
+          <w:rtl/>
+        </w:rPr>
+        <w:t>פירוק:</w:t>
+      </w:r>
+    </w:p>
+    <w:p>
+      <w:pPr>
+        <w:bidi w:val="0"/>
+        <w:rPr>
+          <w:rFonts w:cstheme="minorHAnsi"/>
+        </w:rPr>
+      </w:pPr>
+      <w:r>
+        <w:rPr>
+          <w:rFonts w:cstheme="minorHAnsi"/>
+        </w:rPr>
+        <w:t xml:space="preserve">R1 = </w:t>
+      </w:r>
+      <w:r>
+        <w:t>{</w:t>
+      </w:r>
+      <w:proofErr w:type="spellStart"/>
+      <w:r>
+        <w:rPr>
+          <w:u w:val="single"/>
+        </w:rPr>
         <w:t>Category</w:t>
       </w:r>
       <w:r>
         <w:rPr>
           <w:rFonts w:cstheme="minorHAnsi"/>
+          <w:u w:val="single"/>
         </w:rPr>
         <w:t>.Id</w:t>
       </w:r>
@@ -4625,11 +5208,11 @@
         <w:rPr>
           <w:rFonts w:cstheme="minorHAnsi"/>
         </w:rPr>
-        <w:t xml:space="preserve"> , </w:t>
-      </w:r>
-      <w:proofErr w:type="spellStart"/>
-      <w:r>
-        <w:t>Ingredient</w:t>
+        <w:t xml:space="preserve">,  </w:t>
+      </w:r>
+      <w:proofErr w:type="spellStart"/>
+      <w:r>
+        <w:t>Category</w:t>
       </w:r>
       <w:r>
         <w:rPr>
@@ -4642,11 +5225,360 @@
         <w:rPr>
           <w:rFonts w:cstheme="minorHAnsi"/>
         </w:rPr>
+        <w:t xml:space="preserve">, </w:t>
+      </w:r>
+      <w:proofErr w:type="spellStart"/>
+      <w:r>
+        <w:t>Category</w:t>
+      </w:r>
+      <w:r>
+        <w:rPr>
+          <w:rFonts w:cstheme="minorHAnsi"/>
+        </w:rPr>
+        <w:t>.Description</w:t>
+      </w:r>
+      <w:proofErr w:type="spellEnd"/>
+      <w:r>
+        <w:rPr>
+          <w:rFonts w:cstheme="minorHAnsi"/>
+        </w:rPr>
         <w:t>}</w:t>
       </w:r>
     </w:p>
     <w:p>
       <w:pPr>
+        <w:bidi w:val="0"/>
+        <w:rPr>
+          <w:rFonts w:cstheme="minorHAnsi"/>
+        </w:rPr>
+      </w:pPr>
+      <w:r>
+        <w:rPr>
+          <w:rFonts w:cstheme="minorHAnsi"/>
+        </w:rPr>
+        <w:t>R2 = {</w:t>
+      </w:r>
+      <w:proofErr w:type="spellStart"/>
+      <w:r>
+        <w:rPr>
+          <w:rFonts w:cstheme="minorHAnsi"/>
+          <w:u w:val="single"/>
+        </w:rPr>
+        <w:t>Diet.Id</w:t>
+      </w:r>
+      <w:proofErr w:type="spellEnd"/>
+      <w:r>
+        <w:rPr>
+          <w:rFonts w:cstheme="minorHAnsi"/>
+        </w:rPr>
+        <w:t xml:space="preserve">, </w:t>
+      </w:r>
+      <w:proofErr w:type="spellStart"/>
+      <w:r>
+        <w:rPr>
+          <w:rFonts w:cstheme="minorHAnsi"/>
+        </w:rPr>
+        <w:t>Diet.Name</w:t>
+      </w:r>
+      <w:proofErr w:type="spellEnd"/>
+      <w:r>
+        <w:rPr>
+          <w:rFonts w:cstheme="minorHAnsi"/>
+        </w:rPr>
+        <w:t xml:space="preserve">, </w:t>
+      </w:r>
+      <w:proofErr w:type="spellStart"/>
+      <w:r>
+        <w:rPr>
+          <w:rFonts w:cstheme="minorHAnsi"/>
+        </w:rPr>
+        <w:t>Diet.Description</w:t>
+      </w:r>
+      <w:proofErr w:type="spellEnd"/>
+      <w:r>
+        <w:rPr>
+          <w:rFonts w:cstheme="minorHAnsi"/>
+        </w:rPr>
+        <w:t>}</w:t>
+      </w:r>
+    </w:p>
+    <w:p>
+      <w:pPr>
+        <w:bidi w:val="0"/>
+        <w:rPr>
+          <w:rFonts w:cstheme="minorHAnsi"/>
+        </w:rPr>
+      </w:pPr>
+      <w:r>
+        <w:rPr>
+          <w:rFonts w:cstheme="minorHAnsi"/>
+        </w:rPr>
+        <w:t>R3 = {</w:t>
+      </w:r>
+      <w:proofErr w:type="spellStart"/>
+      <w:r>
+        <w:rPr>
+          <w:rFonts w:cstheme="minorHAnsi"/>
+          <w:u w:val="single"/>
+        </w:rPr>
+        <w:t>Ingredient.Id</w:t>
+      </w:r>
+      <w:proofErr w:type="spellEnd"/>
+      <w:r>
+        <w:rPr>
+          <w:rFonts w:cstheme="minorHAnsi"/>
+        </w:rPr>
+        <w:t xml:space="preserve"> </w:t>
+      </w:r>
+      <w:r>
+        <w:rPr>
+          <w:rFonts w:cstheme="minorHAnsi"/>
+        </w:rPr>
+        <w:t>,</w:t>
+      </w:r>
+      <w:r>
+        <w:rPr>
+          <w:rFonts w:cstheme="minorHAnsi"/>
+        </w:rPr>
+        <w:t xml:space="preserve"> </w:t>
+      </w:r>
+      <w:proofErr w:type="spellStart"/>
+      <w:r>
+        <w:rPr>
+          <w:rFonts w:cstheme="minorHAnsi"/>
+        </w:rPr>
+        <w:t>Ingredient.Name</w:t>
+      </w:r>
+      <w:proofErr w:type="spellEnd"/>
+      <w:r>
+        <w:rPr>
+          <w:rFonts w:cstheme="minorHAnsi"/>
+        </w:rPr>
+        <w:t xml:space="preserve">, </w:t>
+      </w:r>
+      <w:proofErr w:type="spellStart"/>
+      <w:r>
+        <w:rPr>
+          <w:rFonts w:cstheme="minorHAnsi"/>
+        </w:rPr>
+        <w:t>Category.Id</w:t>
+      </w:r>
+      <w:proofErr w:type="spellEnd"/>
+      <w:r>
+        <w:rPr>
+          <w:rFonts w:cstheme="minorHAnsi"/>
+        </w:rPr>
+        <w:t xml:space="preserve"> }</w:t>
+      </w:r>
+    </w:p>
+    <w:p>
+      <w:pPr>
+        <w:bidi w:val="0"/>
+        <w:rPr>
+          <w:rFonts w:cstheme="minorHAnsi"/>
+        </w:rPr>
+      </w:pPr>
+      <w:r>
+        <w:rPr>
+          <w:rFonts w:cstheme="minorHAnsi"/>
+        </w:rPr>
+        <w:t>R4 = {</w:t>
+      </w:r>
+      <w:proofErr w:type="spellStart"/>
+      <w:r>
+        <w:rPr>
+          <w:rFonts w:cstheme="minorHAnsi"/>
+          <w:u w:val="single"/>
+        </w:rPr>
+        <w:t>Recipe.Id</w:t>
+      </w:r>
+      <w:proofErr w:type="spellEnd"/>
+      <w:r>
+        <w:rPr>
+          <w:rFonts w:cstheme="minorHAnsi"/>
+          <w:u w:val="single"/>
+        </w:rPr>
+        <w:t xml:space="preserve">, </w:t>
+      </w:r>
+      <w:proofErr w:type="spellStart"/>
+      <w:r>
+        <w:rPr>
+          <w:rFonts w:cstheme="minorHAnsi"/>
+          <w:u w:val="single"/>
+        </w:rPr>
+        <w:t>Ingredient.Id</w:t>
+      </w:r>
+      <w:proofErr w:type="spellEnd"/>
+      <w:r>
+        <w:rPr>
+          <w:rFonts w:cstheme="minorHAnsi"/>
+        </w:rPr>
+        <w:t>,</w:t>
+      </w:r>
+      <w:r>
+        <w:rPr>
+          <w:rFonts w:cstheme="minorHAnsi"/>
+        </w:rPr>
+        <w:t xml:space="preserve"> </w:t>
+      </w:r>
+      <w:proofErr w:type="spellStart"/>
+      <w:r>
+        <w:rPr>
+          <w:rFonts w:cstheme="minorHAnsi"/>
+        </w:rPr>
+        <w:t>Recipe_Ingredient</w:t>
+      </w:r>
+      <w:proofErr w:type="spellEnd"/>
+      <w:r>
+        <w:rPr>
+          <w:rFonts w:cstheme="minorHAnsi"/>
+        </w:rPr>
+        <w:t xml:space="preserve"> .Weight, </w:t>
+      </w:r>
+      <w:proofErr w:type="spellStart"/>
+      <w:r>
+        <w:rPr>
+          <w:rFonts w:cstheme="minorHAnsi"/>
+        </w:rPr>
+        <w:t>Recipe_Ingredient.Description</w:t>
+      </w:r>
+      <w:proofErr w:type="spellEnd"/>
+      <w:r>
+        <w:rPr>
+          <w:rFonts w:cstheme="minorHAnsi"/>
+        </w:rPr>
+        <w:t xml:space="preserve"> }</w:t>
+      </w:r>
+    </w:p>
+    <w:p>
+      <w:pPr>
+        <w:bidi w:val="0"/>
+        <w:rPr>
+          <w:rFonts w:cstheme="minorHAnsi"/>
+        </w:rPr>
+      </w:pPr>
+      <w:r>
+        <w:rPr>
+          <w:rFonts w:cstheme="minorHAnsi"/>
+        </w:rPr>
+        <w:t>R5 = {</w:t>
+      </w:r>
+      <w:proofErr w:type="spellStart"/>
+      <w:r>
+        <w:rPr>
+          <w:rFonts w:cstheme="minorHAnsi"/>
+          <w:u w:val="single"/>
+        </w:rPr>
+        <w:t>Recipe.Id</w:t>
+      </w:r>
+      <w:proofErr w:type="spellEnd"/>
+      <w:r>
+        <w:rPr>
+          <w:rFonts w:cstheme="minorHAnsi"/>
+        </w:rPr>
+        <w:t xml:space="preserve"> ,</w:t>
+      </w:r>
+      <w:proofErr w:type="spellStart"/>
+      <w:r>
+        <w:rPr>
+          <w:rFonts w:cstheme="minorHAnsi"/>
+        </w:rPr>
+        <w:t>Recipe.Name</w:t>
+      </w:r>
+      <w:proofErr w:type="spellEnd"/>
+      <w:r>
+        <w:rPr>
+          <w:rFonts w:cstheme="minorHAnsi"/>
+        </w:rPr>
+        <w:t xml:space="preserve">, </w:t>
+      </w:r>
+      <w:proofErr w:type="spellStart"/>
+      <w:r>
+        <w:rPr>
+          <w:rFonts w:cstheme="minorHAnsi"/>
+        </w:rPr>
+        <w:t>Recipe.Perp_Time</w:t>
+      </w:r>
+      <w:proofErr w:type="spellEnd"/>
+      <w:r>
+        <w:rPr>
+          <w:rFonts w:cstheme="minorHAnsi"/>
+        </w:rPr>
+        <w:t xml:space="preserve">, </w:t>
+      </w:r>
+      <w:proofErr w:type="spellStart"/>
+      <w:r>
+        <w:rPr>
+          <w:rFonts w:cstheme="minorHAnsi"/>
+        </w:rPr>
+        <w:t>Recipe.Calories</w:t>
+      </w:r>
+      <w:proofErr w:type="spellEnd"/>
+      <w:r>
+        <w:rPr>
+          <w:rFonts w:cstheme="minorHAnsi"/>
+        </w:rPr>
+        <w:t xml:space="preserve">, </w:t>
+      </w:r>
+      <w:proofErr w:type="spellStart"/>
+      <w:r>
+        <w:rPr>
+          <w:rFonts w:cstheme="minorHAnsi"/>
+        </w:rPr>
+        <w:t>Recipe.Url</w:t>
+      </w:r>
+      <w:proofErr w:type="spellEnd"/>
+      <w:r>
+        <w:rPr>
+          <w:rFonts w:cstheme="minorHAnsi"/>
+        </w:rPr>
+        <w:t xml:space="preserve">, </w:t>
+      </w:r>
+      <w:proofErr w:type="spellStart"/>
+      <w:r>
+        <w:rPr>
+          <w:rFonts w:cstheme="minorHAnsi"/>
+        </w:rPr>
+        <w:t>Recipe.Image</w:t>
+      </w:r>
+      <w:proofErr w:type="spellEnd"/>
+      <w:r>
+        <w:rPr>
+          <w:rFonts w:cstheme="minorHAnsi"/>
+        </w:rPr>
+        <w:t xml:space="preserve">, </w:t>
+      </w:r>
+      <w:proofErr w:type="spellStart"/>
+      <w:r>
+        <w:rPr>
+          <w:rFonts w:cstheme="minorHAnsi"/>
+        </w:rPr>
+        <w:t>Diet.Id</w:t>
+      </w:r>
+      <w:proofErr w:type="spellEnd"/>
+      <w:r>
+        <w:rPr>
+          <w:rFonts w:cstheme="minorHAnsi"/>
+        </w:rPr>
+        <w:t xml:space="preserve">, </w:t>
+      </w:r>
+      <w:proofErr w:type="spellStart"/>
+      <w:r>
+        <w:rPr>
+          <w:rFonts w:cstheme="minorHAnsi"/>
+        </w:rPr>
+        <w:t>Ingredient.Id</w:t>
+      </w:r>
+      <w:proofErr w:type="spellEnd"/>
+      <w:r>
+        <w:rPr>
+          <w:rFonts w:cstheme="minorHAnsi"/>
+        </w:rPr>
+        <w:t>}</w:t>
+      </w:r>
+    </w:p>
+    <w:p>
+      <w:pPr>
         <w:rPr>
           <w:rFonts w:cstheme="minorHAnsi"/>
           <w:rtl/>
@@ -4655,1185 +5587,55 @@
       <w:r>
         <w:rPr>
           <w:rFonts w:cstheme="minorHAnsi" w:hint="cs"/>
-        </w:rPr>
-        <w:t>R</w:t>
-      </w:r>
-      <w:r>
-        <w:rPr>
-          <w:rFonts w:cstheme="minorHAnsi"/>
-        </w:rPr>
-        <w:t>1, R2</w:t>
+          <w:rtl/>
+        </w:rPr>
+        <w:t xml:space="preserve">כעת כל הטבלאות הן </w:t>
       </w:r>
       <w:r>
         <w:rPr>
           <w:rFonts w:cstheme="minorHAnsi" w:hint="cs"/>
-          <w:rtl/>
-        </w:rPr>
-        <w:t xml:space="preserve"> </w:t>
+        </w:rPr>
+        <w:t>BCNF</w:t>
       </w:r>
       <w:r>
         <w:rPr>
           <w:rFonts w:cstheme="minorHAnsi" w:hint="cs"/>
           <w:rtl/>
         </w:rPr>
-        <w:t>הן</w:t>
-      </w:r>
+        <w:t>.</w:t>
+      </w:r>
+    </w:p>
+    <w:p>
+      <w:pPr>
+        <w:rPr>
+          <w:rFonts w:cstheme="minorHAnsi"/>
+          <w:rtl/>
+        </w:rPr>
+      </w:pPr>
       <w:r>
         <w:rPr>
           <w:rFonts w:cstheme="minorHAnsi" w:hint="cs"/>
           <w:rtl/>
         </w:rPr>
-        <w:t xml:space="preserve"> </w:t>
+        <w:t xml:space="preserve">נרצה לבצע </w:t>
       </w:r>
       <w:r>
         <w:rPr>
           <w:rFonts w:cstheme="minorHAnsi" w:hint="cs"/>
-        </w:rPr>
-        <w:t>BCNF</w:t>
+          <w:rtl/>
+        </w:rPr>
+        <w:t xml:space="preserve">מספר </w:t>
       </w:r>
       <w:r>
         <w:rPr>
           <w:rFonts w:cstheme="minorHAnsi" w:hint="cs"/>
           <w:rtl/>
         </w:rPr>
-        <w:t xml:space="preserve">. </w:t>
-      </w:r>
-    </w:p>
-    <w:p>
-      <w:pPr>
-        <w:rPr>
-          <w:rFonts w:cstheme="minorHAnsi"/>
-          <w:rtl/>
-        </w:rPr>
-      </w:pPr>
+        <w:t>טיובים על מבנה הטבלאות, כדי שלא יכילו הרבה שורות מיותרות</w:t>
+      </w:r>
       <w:r>
         <w:rPr>
           <w:rFonts w:cstheme="minorHAnsi" w:hint="cs"/>
-        </w:rPr>
-        <w:t>R</w:t>
-      </w:r>
-      <w:r>
-        <w:rPr>
-          <w:rFonts w:cstheme="minorHAnsi"/>
-        </w:rPr>
-        <w:t>3</w:t>
-      </w:r>
-      <w:r>
-        <w:rPr>
-          <w:rFonts w:cstheme="minorHAnsi" w:hint="cs"/>
-          <w:rtl/>
-        </w:rPr>
-        <w:t xml:space="preserve"> לא, סתירה: </w:t>
-      </w:r>
-      <w:proofErr w:type="spellStart"/>
-      <w:r>
-        <w:rPr>
-          <w:rFonts w:cstheme="minorHAnsi"/>
-        </w:rPr>
-        <w:t>Ingredient.Id</w:t>
-      </w:r>
-      <w:proofErr w:type="spellEnd"/>
-      <w:r>
-        <w:rPr>
-          <w:rFonts w:cstheme="minorHAnsi"/>
-        </w:rPr>
-        <w:t xml:space="preserve"> - &gt; </w:t>
-      </w:r>
-      <w:proofErr w:type="spellStart"/>
-      <w:r>
-        <w:rPr>
-          <w:rFonts w:cstheme="minorHAnsi"/>
-        </w:rPr>
-        <w:t>Ingredient.Name</w:t>
-      </w:r>
-      <w:proofErr w:type="spellEnd"/>
-      <w:r>
-        <w:rPr>
-          <w:rFonts w:cstheme="minorHAnsi"/>
-        </w:rPr>
-        <w:t xml:space="preserve">, </w:t>
-      </w:r>
-      <w:proofErr w:type="spellStart"/>
-      <w:r>
-        <w:rPr>
-          <w:rFonts w:cstheme="minorHAnsi"/>
-        </w:rPr>
-        <w:t>Category.Id</w:t>
-      </w:r>
-      <w:proofErr w:type="spellEnd"/>
-    </w:p>
-    <w:p>
-      <w:pPr>
-        <w:rPr>
-          <w:rFonts w:cstheme="minorHAnsi"/>
-          <w:rtl/>
-        </w:rPr>
-      </w:pPr>
-      <w:r>
-        <w:rPr>
-          <w:rFonts w:cstheme="minorHAnsi" w:hint="cs"/>
-          <w:rtl/>
-        </w:rPr>
-        <w:t>פירוק:</w:t>
-      </w:r>
-    </w:p>
-    <w:p>
-      <w:pPr>
-        <w:bidi w:val="0"/>
-        <w:rPr>
-          <w:rFonts w:cstheme="minorHAnsi"/>
-        </w:rPr>
-      </w:pPr>
-      <w:r>
-        <w:rPr>
-          <w:rFonts w:cstheme="minorHAnsi"/>
-        </w:rPr>
-        <w:t xml:space="preserve">R1 = </w:t>
-      </w:r>
-      <w:r>
-        <w:t>{</w:t>
-      </w:r>
-      <w:proofErr w:type="spellStart"/>
-      <w:r>
-        <w:rPr>
-          <w:u w:val="single"/>
-        </w:rPr>
-        <w:t>Category</w:t>
-      </w:r>
-      <w:r>
-        <w:rPr>
-          <w:rFonts w:cstheme="minorHAnsi"/>
-          <w:u w:val="single"/>
-        </w:rPr>
-        <w:t>.Id</w:t>
-      </w:r>
-      <w:proofErr w:type="spellEnd"/>
-      <w:proofErr w:type="gramStart"/>
-      <w:r>
-        <w:rPr>
-          <w:rFonts w:cstheme="minorHAnsi"/>
-        </w:rPr>
-        <w:t xml:space="preserve">,  </w:t>
-      </w:r>
-      <w:proofErr w:type="spellStart"/>
-      <w:r>
-        <w:t>Category</w:t>
-      </w:r>
-      <w:r>
-        <w:rPr>
-          <w:rFonts w:cstheme="minorHAnsi"/>
-        </w:rPr>
-        <w:t>.Name</w:t>
-      </w:r>
-      <w:proofErr w:type="spellEnd"/>
-      <w:proofErr w:type="gramEnd"/>
-      <w:r>
-        <w:rPr>
-          <w:rFonts w:cstheme="minorHAnsi"/>
-        </w:rPr>
-        <w:t xml:space="preserve">, </w:t>
-      </w:r>
-      <w:proofErr w:type="spellStart"/>
-      <w:r>
-        <w:t>Category</w:t>
-      </w:r>
-      <w:r>
-        <w:rPr>
-          <w:rFonts w:cstheme="minorHAnsi"/>
-        </w:rPr>
-        <w:t>.Description</w:t>
-      </w:r>
-      <w:proofErr w:type="spellEnd"/>
-      <w:r>
-        <w:rPr>
-          <w:rFonts w:cstheme="minorHAnsi"/>
-        </w:rPr>
-        <w:t>}</w:t>
-      </w:r>
-    </w:p>
-    <w:p>
-      <w:pPr>
-        <w:bidi w:val="0"/>
-        <w:rPr>
-          <w:rFonts w:cstheme="minorHAnsi"/>
-        </w:rPr>
-      </w:pPr>
-      <w:r>
-        <w:rPr>
-          <w:rFonts w:cstheme="minorHAnsi"/>
-        </w:rPr>
-        <w:t>R2 = {</w:t>
-      </w:r>
-      <w:proofErr w:type="spellStart"/>
-      <w:r>
-        <w:rPr>
-          <w:rFonts w:cstheme="minorHAnsi"/>
-          <w:u w:val="single"/>
-        </w:rPr>
-        <w:t>Diet.Id</w:t>
-      </w:r>
-      <w:proofErr w:type="spellEnd"/>
-      <w:r>
-        <w:rPr>
-          <w:rFonts w:cstheme="minorHAnsi"/>
-        </w:rPr>
-        <w:t xml:space="preserve">, </w:t>
-      </w:r>
-      <w:proofErr w:type="spellStart"/>
-      <w:r>
-        <w:rPr>
-          <w:rFonts w:cstheme="minorHAnsi"/>
-        </w:rPr>
-        <w:t>Diet.Name</w:t>
-      </w:r>
-      <w:proofErr w:type="spellEnd"/>
-      <w:r>
-        <w:rPr>
-          <w:rFonts w:cstheme="minorHAnsi"/>
-        </w:rPr>
-        <w:t xml:space="preserve">, </w:t>
-      </w:r>
-      <w:proofErr w:type="spellStart"/>
-      <w:r>
-        <w:rPr>
-          <w:rFonts w:cstheme="minorHAnsi"/>
-        </w:rPr>
-        <w:t>Diet.Description</w:t>
-      </w:r>
-      <w:proofErr w:type="spellEnd"/>
-      <w:r>
-        <w:rPr>
-          <w:rFonts w:cstheme="minorHAnsi"/>
-        </w:rPr>
-        <w:t>}</w:t>
-      </w:r>
-    </w:p>
-    <w:p>
-      <w:pPr>
-        <w:bidi w:val="0"/>
-        <w:rPr>
-          <w:rFonts w:cstheme="minorHAnsi"/>
-        </w:rPr>
-      </w:pPr>
-      <w:r>
-        <w:rPr>
-          <w:rFonts w:cstheme="minorHAnsi"/>
-        </w:rPr>
-        <w:t xml:space="preserve">R3 = </w:t>
-      </w:r>
-      <w:proofErr w:type="gramStart"/>
-      <w:r>
-        <w:rPr>
-          <w:rFonts w:cstheme="minorHAnsi"/>
-        </w:rPr>
-        <w:t>{</w:t>
-      </w:r>
-      <w:r>
-        <w:rPr>
-          <w:rFonts w:cstheme="minorHAnsi"/>
-        </w:rPr>
-        <w:t xml:space="preserve"> </w:t>
-      </w:r>
-      <w:proofErr w:type="spellStart"/>
-      <w:r>
-        <w:rPr>
-          <w:rFonts w:cstheme="minorHAnsi"/>
-          <w:u w:val="single"/>
-        </w:rPr>
-        <w:t>Ingredient.Id</w:t>
-      </w:r>
-      <w:proofErr w:type="spellEnd"/>
-      <w:proofErr w:type="gramEnd"/>
-      <w:r>
-        <w:rPr>
-          <w:rFonts w:cstheme="minorHAnsi"/>
-        </w:rPr>
-        <w:t xml:space="preserve"> </w:t>
-      </w:r>
-      <w:r>
-        <w:rPr>
-          <w:rFonts w:cstheme="minorHAnsi"/>
-        </w:rPr>
-        <w:t>,</w:t>
-      </w:r>
-      <w:r>
-        <w:rPr>
-          <w:rFonts w:cstheme="minorHAnsi"/>
-        </w:rPr>
-        <w:t xml:space="preserve"> </w:t>
-      </w:r>
-      <w:proofErr w:type="spellStart"/>
-      <w:r>
-        <w:rPr>
-          <w:rFonts w:cstheme="minorHAnsi"/>
-        </w:rPr>
-        <w:t>Ingredient.Name</w:t>
-      </w:r>
-      <w:proofErr w:type="spellEnd"/>
-      <w:r>
-        <w:rPr>
-          <w:rFonts w:cstheme="minorHAnsi"/>
-        </w:rPr>
-        <w:t xml:space="preserve">, </w:t>
-      </w:r>
-      <w:proofErr w:type="spellStart"/>
-      <w:r>
-        <w:rPr>
-          <w:rFonts w:cstheme="minorHAnsi"/>
-        </w:rPr>
-        <w:t>Category.Id</w:t>
-      </w:r>
-      <w:proofErr w:type="spellEnd"/>
-      <w:r>
-        <w:rPr>
-          <w:rFonts w:cstheme="minorHAnsi"/>
-        </w:rPr>
-        <w:t xml:space="preserve"> }</w:t>
-      </w:r>
-    </w:p>
-    <w:p>
-      <w:pPr>
-        <w:bidi w:val="0"/>
-        <w:rPr>
-          <w:rFonts w:cstheme="minorHAnsi"/>
-        </w:rPr>
-      </w:pPr>
-      <w:r>
-        <w:rPr>
-          <w:rFonts w:cstheme="minorHAnsi"/>
-        </w:rPr>
-        <w:t xml:space="preserve">R4 = </w:t>
-      </w:r>
-      <w:proofErr w:type="gramStart"/>
-      <w:r>
-        <w:rPr>
-          <w:rFonts w:cstheme="minorHAnsi"/>
-        </w:rPr>
-        <w:t>{</w:t>
-      </w:r>
-      <w:r>
-        <w:rPr>
-          <w:rFonts w:cstheme="minorHAnsi"/>
-        </w:rPr>
-        <w:t xml:space="preserve"> </w:t>
-      </w:r>
-      <w:proofErr w:type="spellStart"/>
-      <w:r>
-        <w:rPr>
-          <w:rFonts w:cstheme="minorHAnsi"/>
-        </w:rPr>
-        <w:t>Recipe.Id</w:t>
-      </w:r>
-      <w:proofErr w:type="spellEnd"/>
-      <w:proofErr w:type="gramEnd"/>
-      <w:r>
-        <w:rPr>
-          <w:rFonts w:cstheme="minorHAnsi"/>
-        </w:rPr>
-        <w:t xml:space="preserve"> ,</w:t>
-      </w:r>
-      <w:proofErr w:type="spellStart"/>
-      <w:r>
-        <w:rPr>
-          <w:rFonts w:cstheme="minorHAnsi"/>
-        </w:rPr>
-        <w:t>Recipe.Name</w:t>
-      </w:r>
-      <w:proofErr w:type="spellEnd"/>
-      <w:r>
-        <w:rPr>
-          <w:rFonts w:cstheme="minorHAnsi"/>
-        </w:rPr>
-        <w:t xml:space="preserve">, </w:t>
-      </w:r>
-      <w:proofErr w:type="spellStart"/>
-      <w:r>
-        <w:rPr>
-          <w:rFonts w:cstheme="minorHAnsi"/>
-        </w:rPr>
-        <w:t>Recipe.Perp_Time</w:t>
-      </w:r>
-      <w:proofErr w:type="spellEnd"/>
-      <w:r>
-        <w:rPr>
-          <w:rFonts w:cstheme="minorHAnsi"/>
-        </w:rPr>
-        <w:t xml:space="preserve">, </w:t>
-      </w:r>
-      <w:proofErr w:type="spellStart"/>
-      <w:r>
-        <w:rPr>
-          <w:rFonts w:cstheme="minorHAnsi"/>
-        </w:rPr>
-        <w:t>Recipe.Calories</w:t>
-      </w:r>
-      <w:proofErr w:type="spellEnd"/>
-      <w:r>
-        <w:rPr>
-          <w:rFonts w:cstheme="minorHAnsi"/>
-        </w:rPr>
-        <w:t xml:space="preserve">, </w:t>
-      </w:r>
-      <w:proofErr w:type="spellStart"/>
-      <w:r>
-        <w:rPr>
-          <w:rFonts w:cstheme="minorHAnsi"/>
-        </w:rPr>
-        <w:t>Recipe.Url</w:t>
-      </w:r>
-      <w:proofErr w:type="spellEnd"/>
-      <w:r>
-        <w:rPr>
-          <w:rFonts w:cstheme="minorHAnsi"/>
-        </w:rPr>
-        <w:t xml:space="preserve">, </w:t>
-      </w:r>
-      <w:proofErr w:type="spellStart"/>
-      <w:r>
-        <w:rPr>
-          <w:rFonts w:cstheme="minorHAnsi"/>
-        </w:rPr>
-        <w:t>Recipe.Image</w:t>
-      </w:r>
-      <w:proofErr w:type="spellEnd"/>
-      <w:r>
-        <w:rPr>
-          <w:rFonts w:cstheme="minorHAnsi"/>
-        </w:rPr>
-        <w:t xml:space="preserve">, </w:t>
-      </w:r>
-      <w:proofErr w:type="spellStart"/>
-      <w:r>
-        <w:rPr>
-          <w:rFonts w:cstheme="minorHAnsi"/>
-        </w:rPr>
-        <w:t>Diet.Id</w:t>
-      </w:r>
-      <w:proofErr w:type="spellEnd"/>
-      <w:r>
-        <w:rPr>
-          <w:rFonts w:cstheme="minorHAnsi"/>
-        </w:rPr>
-        <w:t xml:space="preserve">, </w:t>
-      </w:r>
-      <w:proofErr w:type="spellStart"/>
-      <w:r>
-        <w:rPr>
-          <w:rFonts w:cstheme="minorHAnsi"/>
-        </w:rPr>
-        <w:t>Ingredient.Id</w:t>
-      </w:r>
-      <w:proofErr w:type="spellEnd"/>
-      <w:r>
-        <w:rPr>
-          <w:rFonts w:cstheme="minorHAnsi"/>
-        </w:rPr>
-        <w:t xml:space="preserve">, </w:t>
-      </w:r>
-      <w:proofErr w:type="spellStart"/>
-      <w:r>
-        <w:t>Recipe_Ingredient</w:t>
-      </w:r>
-      <w:r>
-        <w:rPr>
-          <w:rFonts w:cstheme="minorHAnsi"/>
-        </w:rPr>
-        <w:t>.Weight</w:t>
-      </w:r>
-      <w:proofErr w:type="spellEnd"/>
-      <w:r>
-        <w:rPr>
-          <w:rFonts w:cstheme="minorHAnsi"/>
-        </w:rPr>
-        <w:t xml:space="preserve">, </w:t>
-      </w:r>
-      <w:proofErr w:type="spellStart"/>
-      <w:r>
-        <w:t>Recipe_Ingredient</w:t>
-      </w:r>
-      <w:r>
-        <w:t>.Description</w:t>
-      </w:r>
-      <w:proofErr w:type="spellEnd"/>
-      <w:r>
-        <w:rPr>
-          <w:rFonts w:cstheme="minorHAnsi"/>
-        </w:rPr>
-        <w:t>}</w:t>
-      </w:r>
-    </w:p>
-    <w:p>
-      <w:pPr>
-        <w:rPr>
-          <w:rFonts w:cstheme="minorHAnsi"/>
-          <w:rtl/>
-        </w:rPr>
-      </w:pPr>
-      <w:r>
-        <w:rPr>
-          <w:rFonts w:cstheme="minorHAnsi" w:hint="cs"/>
-        </w:rPr>
-        <w:t>R</w:t>
-      </w:r>
-      <w:r>
-        <w:rPr>
-          <w:rFonts w:cstheme="minorHAnsi"/>
-        </w:rPr>
-        <w:t>1, R</w:t>
-      </w:r>
-      <w:proofErr w:type="gramStart"/>
-      <w:r>
-        <w:rPr>
-          <w:rFonts w:cstheme="minorHAnsi"/>
-        </w:rPr>
-        <w:t>2,R</w:t>
-      </w:r>
-      <w:proofErr w:type="gramEnd"/>
-      <w:r>
-        <w:rPr>
-          <w:rFonts w:cstheme="minorHAnsi"/>
-        </w:rPr>
-        <w:t>3</w:t>
-      </w:r>
-      <w:r>
-        <w:rPr>
-          <w:rFonts w:cstheme="minorHAnsi" w:hint="cs"/>
-          <w:rtl/>
-        </w:rPr>
-        <w:t xml:space="preserve"> ה</w:t>
-      </w:r>
-      <w:r>
-        <w:rPr>
-          <w:rFonts w:cstheme="minorHAnsi" w:hint="cs"/>
-          <w:rtl/>
-        </w:rPr>
-        <w:t>ן</w:t>
-      </w:r>
-      <w:r>
-        <w:rPr>
-          <w:rFonts w:cstheme="minorHAnsi" w:hint="cs"/>
-          <w:rtl/>
-        </w:rPr>
-        <w:t xml:space="preserve"> </w:t>
-      </w:r>
-      <w:r>
-        <w:rPr>
-          <w:rFonts w:cstheme="minorHAnsi" w:hint="cs"/>
-        </w:rPr>
-        <w:t>BCNF</w:t>
-      </w:r>
-      <w:r>
-        <w:rPr>
-          <w:rFonts w:cstheme="minorHAnsi" w:hint="cs"/>
-          <w:rtl/>
-        </w:rPr>
-        <w:t xml:space="preserve">. </w:t>
-      </w:r>
-    </w:p>
-    <w:p>
-      <w:pPr>
-        <w:rPr>
-          <w:rFonts w:cstheme="minorHAnsi"/>
-          <w:rtl/>
-        </w:rPr>
-      </w:pPr>
-      <w:r>
-        <w:rPr>
-          <w:rFonts w:cstheme="minorHAnsi" w:hint="cs"/>
-        </w:rPr>
-        <w:t>R</w:t>
-      </w:r>
-      <w:r>
-        <w:rPr>
-          <w:rFonts w:cstheme="minorHAnsi"/>
-        </w:rPr>
-        <w:t>4</w:t>
-      </w:r>
-      <w:r>
-        <w:rPr>
-          <w:rFonts w:cstheme="minorHAnsi" w:hint="cs"/>
-          <w:rtl/>
-        </w:rPr>
-        <w:t xml:space="preserve"> לא, סתירה:</w:t>
-      </w:r>
-    </w:p>
-    <w:p>
-      <w:pPr>
-        <w:rPr>
-          <w:rFonts w:cstheme="minorHAnsi"/>
-          <w:rtl/>
-        </w:rPr>
-      </w:pPr>
-      <w:r>
-        <w:rPr>
-          <w:rFonts w:cstheme="minorHAnsi" w:hint="cs"/>
-          <w:rtl/>
-        </w:rPr>
-        <w:t xml:space="preserve"> </w:t>
-      </w:r>
-      <w:proofErr w:type="spellStart"/>
-      <w:r>
-        <w:rPr>
-          <w:rFonts w:cstheme="minorHAnsi"/>
-        </w:rPr>
-        <w:t>Recipe.Id</w:t>
-      </w:r>
-      <w:proofErr w:type="spellEnd"/>
-      <w:r>
-        <w:rPr>
-          <w:rFonts w:cstheme="minorHAnsi"/>
-        </w:rPr>
-        <w:t xml:space="preserve">, </w:t>
-      </w:r>
-      <w:proofErr w:type="spellStart"/>
-      <w:r>
-        <w:rPr>
-          <w:rFonts w:cstheme="minorHAnsi"/>
-        </w:rPr>
-        <w:t>Ingredient.Id</w:t>
-      </w:r>
-      <w:proofErr w:type="spellEnd"/>
-      <w:r>
-        <w:rPr>
-          <w:rFonts w:cstheme="minorHAnsi"/>
-        </w:rPr>
-        <w:t xml:space="preserve"> -&gt; </w:t>
-      </w:r>
-      <w:proofErr w:type="spellStart"/>
-      <w:r>
-        <w:rPr>
-          <w:rFonts w:cstheme="minorHAnsi"/>
-        </w:rPr>
-        <w:t>Recipe_</w:t>
-      </w:r>
-      <w:proofErr w:type="gramStart"/>
-      <w:r>
-        <w:rPr>
-          <w:rFonts w:cstheme="minorHAnsi"/>
-        </w:rPr>
-        <w:t>Ingredient</w:t>
-      </w:r>
-      <w:proofErr w:type="spellEnd"/>
-      <w:r>
-        <w:rPr>
-          <w:rFonts w:cstheme="minorHAnsi"/>
-        </w:rPr>
-        <w:t xml:space="preserve"> .Weight</w:t>
-      </w:r>
-      <w:proofErr w:type="gramEnd"/>
-      <w:r>
-        <w:rPr>
-          <w:rFonts w:cstheme="minorHAnsi"/>
-        </w:rPr>
-        <w:t xml:space="preserve">, </w:t>
-      </w:r>
-      <w:proofErr w:type="spellStart"/>
-      <w:r>
-        <w:rPr>
-          <w:rFonts w:cstheme="minorHAnsi"/>
-        </w:rPr>
-        <w:t>Recipe_Ingredient.Description</w:t>
-      </w:r>
-      <w:proofErr w:type="spellEnd"/>
-    </w:p>
-    <w:p>
-      <w:pPr>
-        <w:rPr>
-          <w:rFonts w:cstheme="minorHAnsi"/>
-          <w:rtl/>
-        </w:rPr>
-      </w:pPr>
-      <w:r>
-        <w:rPr>
-          <w:rFonts w:cstheme="minorHAnsi" w:hint="cs"/>
-          <w:rtl/>
-        </w:rPr>
-        <w:t>פירוק:</w:t>
-      </w:r>
-    </w:p>
-    <w:p>
-      <w:pPr>
-        <w:bidi w:val="0"/>
-        <w:rPr>
-          <w:rFonts w:cstheme="minorHAnsi"/>
-        </w:rPr>
-      </w:pPr>
-      <w:r>
-        <w:rPr>
-          <w:rFonts w:cstheme="minorHAnsi"/>
-        </w:rPr>
-        <w:t xml:space="preserve">R1 = </w:t>
-      </w:r>
-      <w:r>
-        <w:t>{</w:t>
-      </w:r>
-      <w:proofErr w:type="spellStart"/>
-      <w:r>
-        <w:rPr>
-          <w:u w:val="single"/>
-        </w:rPr>
-        <w:t>Category</w:t>
-      </w:r>
-      <w:r>
-        <w:rPr>
-          <w:rFonts w:cstheme="minorHAnsi"/>
-          <w:u w:val="single"/>
-        </w:rPr>
-        <w:t>.Id</w:t>
-      </w:r>
-      <w:proofErr w:type="spellEnd"/>
-      <w:proofErr w:type="gramStart"/>
-      <w:r>
-        <w:rPr>
-          <w:rFonts w:cstheme="minorHAnsi"/>
-        </w:rPr>
-        <w:t xml:space="preserve">,  </w:t>
-      </w:r>
-      <w:proofErr w:type="spellStart"/>
-      <w:r>
-        <w:t>Category</w:t>
-      </w:r>
-      <w:r>
-        <w:rPr>
-          <w:rFonts w:cstheme="minorHAnsi"/>
-        </w:rPr>
-        <w:t>.Name</w:t>
-      </w:r>
-      <w:proofErr w:type="spellEnd"/>
-      <w:proofErr w:type="gramEnd"/>
-      <w:r>
-        <w:rPr>
-          <w:rFonts w:cstheme="minorHAnsi"/>
-        </w:rPr>
-        <w:t xml:space="preserve">, </w:t>
-      </w:r>
-      <w:proofErr w:type="spellStart"/>
-      <w:r>
-        <w:t>Category</w:t>
-      </w:r>
-      <w:r>
-        <w:rPr>
-          <w:rFonts w:cstheme="minorHAnsi"/>
-        </w:rPr>
-        <w:t>.Description</w:t>
-      </w:r>
-      <w:proofErr w:type="spellEnd"/>
-      <w:r>
-        <w:rPr>
-          <w:rFonts w:cstheme="minorHAnsi"/>
-        </w:rPr>
-        <w:t>}</w:t>
-      </w:r>
-    </w:p>
-    <w:p>
-      <w:pPr>
-        <w:bidi w:val="0"/>
-        <w:rPr>
-          <w:rFonts w:cstheme="minorHAnsi"/>
-        </w:rPr>
-      </w:pPr>
-      <w:r>
-        <w:rPr>
-          <w:rFonts w:cstheme="minorHAnsi"/>
-        </w:rPr>
-        <w:t>R2 = {</w:t>
-      </w:r>
-      <w:proofErr w:type="spellStart"/>
-      <w:r>
-        <w:rPr>
-          <w:rFonts w:cstheme="minorHAnsi"/>
-          <w:u w:val="single"/>
-        </w:rPr>
-        <w:t>Diet.Id</w:t>
-      </w:r>
-      <w:proofErr w:type="spellEnd"/>
-      <w:r>
-        <w:rPr>
-          <w:rFonts w:cstheme="minorHAnsi"/>
-        </w:rPr>
-        <w:t xml:space="preserve">, </w:t>
-      </w:r>
-      <w:proofErr w:type="spellStart"/>
-      <w:r>
-        <w:rPr>
-          <w:rFonts w:cstheme="minorHAnsi"/>
-        </w:rPr>
-        <w:t>Diet.Name</w:t>
-      </w:r>
-      <w:proofErr w:type="spellEnd"/>
-      <w:r>
-        <w:rPr>
-          <w:rFonts w:cstheme="minorHAnsi"/>
-        </w:rPr>
-        <w:t xml:space="preserve">, </w:t>
-      </w:r>
-      <w:proofErr w:type="spellStart"/>
-      <w:r>
-        <w:rPr>
-          <w:rFonts w:cstheme="minorHAnsi"/>
-        </w:rPr>
-        <w:t>Diet.Description</w:t>
-      </w:r>
-      <w:proofErr w:type="spellEnd"/>
-      <w:r>
-        <w:rPr>
-          <w:rFonts w:cstheme="minorHAnsi"/>
-        </w:rPr>
-        <w:t>}</w:t>
-      </w:r>
-    </w:p>
-    <w:p>
-      <w:pPr>
-        <w:bidi w:val="0"/>
-        <w:rPr>
-          <w:rFonts w:cstheme="minorHAnsi"/>
-        </w:rPr>
-      </w:pPr>
-      <w:r>
-        <w:rPr>
-          <w:rFonts w:cstheme="minorHAnsi"/>
-        </w:rPr>
-        <w:t>R3 = {</w:t>
-      </w:r>
-      <w:proofErr w:type="spellStart"/>
-      <w:proofErr w:type="gramStart"/>
-      <w:r>
-        <w:rPr>
-          <w:rFonts w:cstheme="minorHAnsi"/>
-          <w:u w:val="single"/>
-        </w:rPr>
-        <w:t>Ingredient.Id</w:t>
-      </w:r>
-      <w:proofErr w:type="spellEnd"/>
-      <w:r>
-        <w:rPr>
-          <w:rFonts w:cstheme="minorHAnsi"/>
-        </w:rPr>
-        <w:t xml:space="preserve"> </w:t>
-      </w:r>
-      <w:r>
-        <w:rPr>
-          <w:rFonts w:cstheme="minorHAnsi"/>
-        </w:rPr>
-        <w:t>,</w:t>
-      </w:r>
-      <w:proofErr w:type="gramEnd"/>
-      <w:r>
-        <w:rPr>
-          <w:rFonts w:cstheme="minorHAnsi"/>
-        </w:rPr>
-        <w:t xml:space="preserve"> </w:t>
-      </w:r>
-      <w:proofErr w:type="spellStart"/>
-      <w:r>
-        <w:rPr>
-          <w:rFonts w:cstheme="minorHAnsi"/>
-        </w:rPr>
-        <w:t>Ingredient.Name</w:t>
-      </w:r>
-      <w:proofErr w:type="spellEnd"/>
-      <w:r>
-        <w:rPr>
-          <w:rFonts w:cstheme="minorHAnsi"/>
-        </w:rPr>
-        <w:t xml:space="preserve">, </w:t>
-      </w:r>
-      <w:proofErr w:type="spellStart"/>
-      <w:r>
-        <w:rPr>
-          <w:rFonts w:cstheme="minorHAnsi"/>
-        </w:rPr>
-        <w:t>Category.Id</w:t>
-      </w:r>
-      <w:proofErr w:type="spellEnd"/>
-      <w:r>
-        <w:rPr>
-          <w:rFonts w:cstheme="minorHAnsi"/>
-        </w:rPr>
-        <w:t xml:space="preserve"> }</w:t>
-      </w:r>
-    </w:p>
-    <w:p>
-      <w:pPr>
-        <w:bidi w:val="0"/>
-        <w:rPr>
-          <w:rFonts w:cstheme="minorHAnsi"/>
-        </w:rPr>
-      </w:pPr>
-      <w:r>
-        <w:rPr>
-          <w:rFonts w:cstheme="minorHAnsi"/>
-        </w:rPr>
-        <w:t>R4 = {</w:t>
-      </w:r>
-      <w:proofErr w:type="spellStart"/>
-      <w:r>
-        <w:rPr>
-          <w:rFonts w:cstheme="minorHAnsi"/>
-          <w:u w:val="single"/>
-        </w:rPr>
-        <w:t>Recipe.Id</w:t>
-      </w:r>
-      <w:proofErr w:type="spellEnd"/>
-      <w:r>
-        <w:rPr>
-          <w:rFonts w:cstheme="minorHAnsi"/>
-          <w:u w:val="single"/>
-        </w:rPr>
-        <w:t xml:space="preserve">, </w:t>
-      </w:r>
-      <w:proofErr w:type="spellStart"/>
-      <w:r>
-        <w:rPr>
-          <w:rFonts w:cstheme="minorHAnsi"/>
-          <w:u w:val="single"/>
-        </w:rPr>
-        <w:t>Ingredient.Id</w:t>
-      </w:r>
-      <w:proofErr w:type="spellEnd"/>
-      <w:r>
-        <w:rPr>
-          <w:rFonts w:cstheme="minorHAnsi"/>
-        </w:rPr>
-        <w:t>,</w:t>
-      </w:r>
-      <w:r>
-        <w:rPr>
-          <w:rFonts w:cstheme="minorHAnsi"/>
-        </w:rPr>
-        <w:t xml:space="preserve"> </w:t>
-      </w:r>
-      <w:proofErr w:type="spellStart"/>
-      <w:r>
-        <w:rPr>
-          <w:rFonts w:cstheme="minorHAnsi"/>
-        </w:rPr>
-        <w:t>Recipe_</w:t>
-      </w:r>
-      <w:proofErr w:type="gramStart"/>
-      <w:r>
-        <w:rPr>
-          <w:rFonts w:cstheme="minorHAnsi"/>
-        </w:rPr>
-        <w:t>Ingredient</w:t>
-      </w:r>
-      <w:proofErr w:type="spellEnd"/>
-      <w:r>
-        <w:rPr>
-          <w:rFonts w:cstheme="minorHAnsi"/>
-        </w:rPr>
-        <w:t xml:space="preserve"> .Weight</w:t>
-      </w:r>
-      <w:proofErr w:type="gramEnd"/>
-      <w:r>
-        <w:rPr>
-          <w:rFonts w:cstheme="minorHAnsi"/>
-        </w:rPr>
-        <w:t xml:space="preserve">, </w:t>
-      </w:r>
-      <w:proofErr w:type="spellStart"/>
-      <w:r>
-        <w:rPr>
-          <w:rFonts w:cstheme="minorHAnsi"/>
-        </w:rPr>
-        <w:t>Recipe_Ingredient.Description</w:t>
-      </w:r>
-      <w:proofErr w:type="spellEnd"/>
-      <w:r>
-        <w:rPr>
-          <w:rFonts w:cstheme="minorHAnsi"/>
-        </w:rPr>
-        <w:t xml:space="preserve"> }</w:t>
-      </w:r>
-    </w:p>
-    <w:p>
-      <w:pPr>
-        <w:bidi w:val="0"/>
-        <w:rPr>
-          <w:rFonts w:cstheme="minorHAnsi"/>
-        </w:rPr>
-      </w:pPr>
-      <w:r>
-        <w:rPr>
-          <w:rFonts w:cstheme="minorHAnsi"/>
-        </w:rPr>
-        <w:t>R5 = {</w:t>
-      </w:r>
-      <w:proofErr w:type="spellStart"/>
-      <w:proofErr w:type="gramStart"/>
-      <w:r>
-        <w:rPr>
-          <w:rFonts w:cstheme="minorHAnsi"/>
-          <w:u w:val="single"/>
-        </w:rPr>
-        <w:t>Recipe.Id</w:t>
-      </w:r>
-      <w:proofErr w:type="spellEnd"/>
-      <w:r>
-        <w:rPr>
-          <w:rFonts w:cstheme="minorHAnsi"/>
-        </w:rPr>
-        <w:t xml:space="preserve"> ,</w:t>
-      </w:r>
-      <w:proofErr w:type="spellStart"/>
-      <w:proofErr w:type="gramEnd"/>
-      <w:r>
-        <w:rPr>
-          <w:rFonts w:cstheme="minorHAnsi"/>
-        </w:rPr>
-        <w:t>Recipe.Name</w:t>
-      </w:r>
-      <w:proofErr w:type="spellEnd"/>
-      <w:r>
-        <w:rPr>
-          <w:rFonts w:cstheme="minorHAnsi"/>
-        </w:rPr>
-        <w:t xml:space="preserve">, </w:t>
-      </w:r>
-      <w:proofErr w:type="spellStart"/>
-      <w:r>
-        <w:rPr>
-          <w:rFonts w:cstheme="minorHAnsi"/>
-        </w:rPr>
-        <w:t>Recipe.Perp_Time</w:t>
-      </w:r>
-      <w:proofErr w:type="spellEnd"/>
-      <w:r>
-        <w:rPr>
-          <w:rFonts w:cstheme="minorHAnsi"/>
-        </w:rPr>
-        <w:t xml:space="preserve">, </w:t>
-      </w:r>
-      <w:proofErr w:type="spellStart"/>
-      <w:r>
-        <w:rPr>
-          <w:rFonts w:cstheme="minorHAnsi"/>
-        </w:rPr>
-        <w:t>Recipe.Calories</w:t>
-      </w:r>
-      <w:proofErr w:type="spellEnd"/>
-      <w:r>
-        <w:rPr>
-          <w:rFonts w:cstheme="minorHAnsi"/>
-        </w:rPr>
-        <w:t xml:space="preserve">, </w:t>
-      </w:r>
-      <w:proofErr w:type="spellStart"/>
-      <w:r>
-        <w:rPr>
-          <w:rFonts w:cstheme="minorHAnsi"/>
-        </w:rPr>
-        <w:t>Recipe.Url</w:t>
-      </w:r>
-      <w:proofErr w:type="spellEnd"/>
-      <w:r>
-        <w:rPr>
-          <w:rFonts w:cstheme="minorHAnsi"/>
-        </w:rPr>
-        <w:t xml:space="preserve">, </w:t>
-      </w:r>
-      <w:proofErr w:type="spellStart"/>
-      <w:r>
-        <w:rPr>
-          <w:rFonts w:cstheme="minorHAnsi"/>
-        </w:rPr>
-        <w:t>Recipe.Image</w:t>
-      </w:r>
-      <w:proofErr w:type="spellEnd"/>
-      <w:r>
-        <w:rPr>
-          <w:rFonts w:cstheme="minorHAnsi"/>
-        </w:rPr>
-        <w:t xml:space="preserve">, </w:t>
-      </w:r>
-      <w:proofErr w:type="spellStart"/>
-      <w:r>
-        <w:rPr>
-          <w:rFonts w:cstheme="minorHAnsi"/>
-        </w:rPr>
-        <w:t>Diet.Id</w:t>
-      </w:r>
-      <w:proofErr w:type="spellEnd"/>
-      <w:r>
-        <w:rPr>
-          <w:rFonts w:cstheme="minorHAnsi"/>
-        </w:rPr>
-        <w:t xml:space="preserve">, </w:t>
-      </w:r>
-      <w:proofErr w:type="spellStart"/>
-      <w:r>
-        <w:rPr>
-          <w:rFonts w:cstheme="minorHAnsi"/>
-        </w:rPr>
-        <w:t>Ingredient.Id</w:t>
-      </w:r>
-      <w:proofErr w:type="spellEnd"/>
-      <w:r>
-        <w:rPr>
-          <w:rFonts w:cstheme="minorHAnsi"/>
-        </w:rPr>
-        <w:t>}</w:t>
-      </w:r>
-    </w:p>
-    <w:p>
-      <w:pPr>
-        <w:rPr>
-          <w:rFonts w:cstheme="minorHAnsi"/>
-          <w:rtl/>
-        </w:rPr>
-      </w:pPr>
-      <w:r>
-        <w:rPr>
-          <w:rFonts w:cstheme="minorHAnsi" w:hint="cs"/>
-          <w:rtl/>
-        </w:rPr>
-        <w:t xml:space="preserve">כעת כל הטבלאות הן </w:t>
-      </w:r>
-      <w:r>
-        <w:rPr>
-          <w:rFonts w:cstheme="minorHAnsi" w:hint="cs"/>
-        </w:rPr>
-        <w:t>BCNF</w:t>
-      </w:r>
-      <w:r>
-        <w:rPr>
-          <w:rFonts w:cstheme="minorHAnsi" w:hint="cs"/>
-          <w:rtl/>
-        </w:rPr>
-        <w:t>.</w:t>
-      </w:r>
-    </w:p>
-    <w:p>
-      <w:pPr>
-        <w:rPr>
-          <w:rFonts w:cstheme="minorHAnsi"/>
-          <w:rtl/>
-        </w:rPr>
-      </w:pPr>
-      <w:r>
-        <w:rPr>
-          <w:rFonts w:cstheme="minorHAnsi" w:hint="cs"/>
-          <w:rtl/>
-        </w:rPr>
-        <w:t xml:space="preserve">נרצה לבצע </w:t>
-      </w:r>
-      <w:r>
-        <w:rPr>
-          <w:rFonts w:cstheme="minorHAnsi" w:hint="cs"/>
-          <w:rtl/>
-        </w:rPr>
-        <w:t xml:space="preserve">מספר </w:t>
-      </w:r>
-      <w:r>
-        <w:rPr>
-          <w:rFonts w:cstheme="minorHAnsi" w:hint="cs"/>
-          <w:rtl/>
-        </w:rPr>
-        <w:t>טיובים על מבנה הטבלאות, כדי שלא יכילו הרבה שורות מיותרות</w:t>
-      </w:r>
-      <w:r>
-        <w:rPr>
-          <w:rFonts w:cstheme="minorHAnsi" w:hint="cs"/>
           <w:rtl/>
         </w:rPr>
         <w:t>, וגם יתאימו יותר למבנה השליפות שלנו:</w:t>
@@ -5841,7 +5643,7 @@
     </w:p>
     <w:p>
       <w:pPr>
-        <w:pStyle w:val="ListParagraph"/>
+        <w:pStyle w:val="a8"/>
         <w:numPr>
           <w:ilvl w:val="0"/>
           <w:numId w:val="2"/>
@@ -5902,7 +5704,7 @@
     </w:p>
     <w:p>
       <w:pPr>
-        <w:pStyle w:val="ListParagraph"/>
+        <w:pStyle w:val="a8"/>
         <w:numPr>
           <w:ilvl w:val="0"/>
           <w:numId w:val="2"/>
@@ -5964,14 +5766,7 @@
         <w:rPr>
           <w:rFonts w:cstheme="minorHAnsi"/>
         </w:rPr>
-        <w:t xml:space="preserve">R5 = </w:t>
-      </w:r>
-      <w:proofErr w:type="gramStart"/>
-      <w:r>
-        <w:rPr>
-          <w:rFonts w:cstheme="minorHAnsi"/>
-        </w:rPr>
-        <w:t>{</w:t>
+        <w:t>R5 = {</w:t>
       </w:r>
       <w:r>
         <w:rPr>
@@ -5988,7 +5783,6 @@
         <w:t>Recipe.Id</w:t>
       </w:r>
       <w:proofErr w:type="spellEnd"/>
-      <w:proofErr w:type="gramEnd"/>
       <w:r>
         <w:rPr>
           <w:rFonts w:cstheme="minorHAnsi"/>
@@ -6077,14 +5871,7 @@
         <w:rPr>
           <w:rFonts w:cstheme="minorHAnsi"/>
         </w:rPr>
-        <w:t xml:space="preserve">R6 = </w:t>
-      </w:r>
-      <w:proofErr w:type="gramStart"/>
-      <w:r>
-        <w:rPr>
-          <w:rFonts w:cstheme="minorHAnsi"/>
-        </w:rPr>
-        <w:t>{</w:t>
+        <w:t>R6 = {</w:t>
       </w:r>
       <w:r>
         <w:rPr>
@@ -6101,7 +5888,6 @@
         <w:t>Recipe.Id</w:t>
       </w:r>
       <w:proofErr w:type="spellEnd"/>
-      <w:proofErr w:type="gramEnd"/>
       <w:r>
         <w:rPr>
           <w:rFonts w:cstheme="minorHAnsi"/>
@@ -6267,12 +6053,12 @@
     </w:p>
     <w:p>
       <w:pPr>
-        <w:pStyle w:val="Heading2"/>
-        <w:rPr>
-          <w:rtl/>
-        </w:rPr>
-      </w:pPr>
-      <w:bookmarkStart w:id="5" w:name="_Toc535757412"/>
+        <w:pStyle w:val="2"/>
+        <w:rPr>
+          <w:rtl/>
+        </w:rPr>
+      </w:pPr>
+      <w:bookmarkStart w:id="5" w:name="_Toc535790582"/>
       <w:r>
         <w:rPr>
           <w:rFonts w:hint="cs"/>
@@ -6309,7 +6095,7 @@
     </w:p>
     <w:p>
       <w:pPr>
-        <w:pStyle w:val="ListBullet"/>
+        <w:pStyle w:val="a"/>
         <w:rPr>
           <w:rFonts w:cstheme="minorHAnsi"/>
         </w:rPr>
@@ -6338,7 +6124,7 @@
     </w:p>
     <w:p>
       <w:pPr>
-        <w:pStyle w:val="ListBullet"/>
+        <w:pStyle w:val="a"/>
         <w:numPr>
           <w:ilvl w:val="0"/>
           <w:numId w:val="0"/>
@@ -6434,7 +6220,7 @@
     </w:p>
     <w:p>
       <w:pPr>
-        <w:pStyle w:val="ListBullet"/>
+        <w:pStyle w:val="a"/>
         <w:numPr>
           <w:ilvl w:val="0"/>
           <w:numId w:val="0"/>
@@ -6455,7 +6241,7 @@
     </w:p>
     <w:p>
       <w:pPr>
-        <w:pStyle w:val="ListBullet"/>
+        <w:pStyle w:val="a"/>
         <w:numPr>
           <w:ilvl w:val="0"/>
           <w:numId w:val="0"/>
@@ -6489,7 +6275,7 @@
     </w:p>
     <w:p>
       <w:pPr>
-        <w:pStyle w:val="ListBullet"/>
+        <w:pStyle w:val="a"/>
         <w:tabs>
           <w:tab w:val="clear" w:pos="360"/>
           <w:tab w:val="num" w:pos="1080"/>
@@ -6509,7 +6295,7 @@
     </w:p>
     <w:p>
       <w:pPr>
-        <w:pStyle w:val="ListBullet"/>
+        <w:pStyle w:val="a"/>
         <w:tabs>
           <w:tab w:val="clear" w:pos="360"/>
           <w:tab w:val="num" w:pos="1080"/>
@@ -6542,7 +6328,7 @@
     </w:p>
     <w:p>
       <w:pPr>
-        <w:pStyle w:val="ListBullet"/>
+        <w:pStyle w:val="a"/>
         <w:numPr>
           <w:ilvl w:val="0"/>
           <w:numId w:val="0"/>
@@ -6555,7 +6341,7 @@
     </w:p>
     <w:p>
       <w:pPr>
-        <w:pStyle w:val="ListBullet"/>
+        <w:pStyle w:val="a"/>
         <w:rPr>
           <w:rFonts w:cstheme="minorHAnsi"/>
         </w:rPr>
@@ -6584,7 +6370,7 @@
     </w:p>
     <w:p>
       <w:pPr>
-        <w:pStyle w:val="ListBullet"/>
+        <w:pStyle w:val="a"/>
         <w:numPr>
           <w:ilvl w:val="0"/>
           <w:numId w:val="0"/>
@@ -6605,63 +6391,63 @@
     </w:p>
     <w:p>
       <w:pPr>
-        <w:pStyle w:val="ListBullet"/>
+        <w:pStyle w:val="a"/>
         <w:numPr>
           <w:ilvl w:val="0"/>
           <w:numId w:val="0"/>
         </w:numPr>
         <w:ind w:left="720"/>
         <w:rPr>
+          <w:rFonts w:cstheme="minorHAnsi"/>
+          <w:rtl/>
+        </w:rPr>
+      </w:pPr>
+      <w:r>
+        <w:rPr>
+          <w:rFonts w:cstheme="minorHAnsi"/>
+          <w:rtl/>
+        </w:rPr>
+        <w:t xml:space="preserve">מהמאגר הזה שלפנו כ-500 רכיבים של מתכונים. </w:t>
+      </w:r>
+      <w:r>
+        <w:rPr>
           <w:rFonts w:cstheme="minorHAnsi" w:hint="cs"/>
           <w:rtl/>
         </w:rPr>
-      </w:pPr>
-      <w:r>
-        <w:rPr>
-          <w:rFonts w:cstheme="minorHAnsi"/>
-          <w:rtl/>
-        </w:rPr>
-        <w:t xml:space="preserve">מהמאגר הזה שלפנו כ-500 רכיבים של מתכונים. </w:t>
-      </w:r>
+        <w:t>במאגר רכיבים זה השתמשנו על מנת לבנות אוסף שאילתות לשליפה מ-</w:t>
+      </w:r>
+      <w:proofErr w:type="spellStart"/>
+      <w:r>
+        <w:rPr>
+          <w:rFonts w:cstheme="minorHAnsi"/>
+        </w:rPr>
+        <w:t>Edamam</w:t>
+      </w:r>
+      <w:proofErr w:type="spellEnd"/>
       <w:r>
         <w:rPr>
           <w:rFonts w:cstheme="minorHAnsi" w:hint="cs"/>
           <w:rtl/>
         </w:rPr>
-        <w:t>במאגר רכיבים זה השתמשנו על מנת לבנות אוסף שאילתות לשליפה מ-</w:t>
-      </w:r>
-      <w:proofErr w:type="spellStart"/>
-      <w:r>
-        <w:rPr>
-          <w:rFonts w:cstheme="minorHAnsi"/>
-        </w:rPr>
-        <w:t>Edamam</w:t>
-      </w:r>
-      <w:proofErr w:type="spellEnd"/>
+        <w:t xml:space="preserve">. כמו כן המרכיבים נשמרו בטבלה </w:t>
+      </w:r>
+      <w:r>
+        <w:rPr>
+          <w:rFonts w:cstheme="minorHAnsi"/>
+        </w:rPr>
+        <w:t>Ingredient</w:t>
+      </w:r>
       <w:r>
         <w:rPr>
           <w:rFonts w:cstheme="minorHAnsi" w:hint="cs"/>
           <w:rtl/>
         </w:rPr>
-        <w:t xml:space="preserve">. כמו כן המרכיבים נשמרו בטבלה </w:t>
-      </w:r>
-      <w:r>
-        <w:rPr>
-          <w:rFonts w:cstheme="minorHAnsi"/>
-        </w:rPr>
-        <w:t>Ingredient</w:t>
-      </w:r>
-      <w:r>
-        <w:rPr>
-          <w:rFonts w:cstheme="minorHAnsi" w:hint="cs"/>
-          <w:rtl/>
-        </w:rPr>
         <w:t>.</w:t>
       </w:r>
     </w:p>
     <w:p>
       <w:pPr>
-        <w:pStyle w:val="ListBullet"/>
+        <w:pStyle w:val="a"/>
         <w:numPr>
           <w:ilvl w:val="0"/>
           <w:numId w:val="0"/>
@@ -6707,7 +6493,7 @@
     </w:p>
     <w:p>
       <w:pPr>
-        <w:pStyle w:val="ListBullet"/>
+        <w:pStyle w:val="a"/>
         <w:numPr>
           <w:ilvl w:val="0"/>
           <w:numId w:val="0"/>
@@ -6720,7 +6506,7 @@
     </w:p>
     <w:p>
       <w:pPr>
-        <w:pStyle w:val="ListBullet"/>
+        <w:pStyle w:val="a"/>
         <w:rPr>
           <w:rFonts w:cstheme="minorHAnsi"/>
         </w:rPr>
@@ -6735,7 +6521,7 @@
     </w:p>
     <w:p>
       <w:pPr>
-        <w:pStyle w:val="ListBullet"/>
+        <w:pStyle w:val="a"/>
         <w:tabs>
           <w:tab w:val="clear" w:pos="360"/>
           <w:tab w:val="num" w:pos="1080"/>
@@ -6768,7 +6554,7 @@
     </w:p>
     <w:p>
       <w:pPr>
-        <w:pStyle w:val="ListBullet"/>
+        <w:pStyle w:val="a"/>
         <w:tabs>
           <w:tab w:val="clear" w:pos="360"/>
           <w:tab w:val="num" w:pos="1080"/>
@@ -6788,7 +6574,7 @@
     </w:p>
     <w:p>
       <w:pPr>
-        <w:pStyle w:val="ListBullet"/>
+        <w:pStyle w:val="a"/>
         <w:numPr>
           <w:ilvl w:val="0"/>
           <w:numId w:val="0"/>
@@ -6802,7 +6588,7 @@
     </w:p>
     <w:p>
       <w:pPr>
-        <w:pStyle w:val="ListBullet"/>
+        <w:pStyle w:val="a"/>
         <w:numPr>
           <w:ilvl w:val="0"/>
           <w:numId w:val="0"/>
@@ -6837,7 +6623,7 @@
     </w:p>
     <w:p>
       <w:pPr>
-        <w:pStyle w:val="ListBullet"/>
+        <w:pStyle w:val="a"/>
         <w:numPr>
           <w:ilvl w:val="0"/>
           <w:numId w:val="0"/>
@@ -6867,12 +6653,12 @@
     </w:p>
     <w:p>
       <w:pPr>
-        <w:pStyle w:val="Heading2"/>
-        <w:rPr>
-          <w:rtl/>
-        </w:rPr>
-      </w:pPr>
-      <w:bookmarkStart w:id="7" w:name="_Toc535757414"/>
+        <w:pStyle w:val="2"/>
+        <w:rPr>
+          <w:rtl/>
+        </w:rPr>
+      </w:pPr>
+      <w:bookmarkStart w:id="7" w:name="_Toc535790583"/>
       <w:r>
         <w:rPr>
           <w:rFonts w:asciiTheme="minorHAnsi" w:hAnsiTheme="minorHAnsi" w:hint="cs"/>
@@ -6946,7 +6732,7 @@
     </w:p>
     <w:p>
       <w:pPr>
-        <w:pStyle w:val="ListBullet"/>
+        <w:pStyle w:val="a"/>
       </w:pPr>
       <w:r>
         <w:t>requests</w:t>
@@ -6954,7 +6740,7 @@
     </w:p>
     <w:p>
       <w:pPr>
-        <w:pStyle w:val="ListBullet"/>
+        <w:pStyle w:val="a"/>
       </w:pPr>
       <w:r>
         <w:t>json</w:t>
@@ -6962,7 +6748,7 @@
     </w:p>
     <w:p>
       <w:pPr>
-        <w:pStyle w:val="ListBullet"/>
+        <w:pStyle w:val="a"/>
       </w:pPr>
       <w:r>
         <w:t>pandas</w:t>
@@ -6970,7 +6756,7 @@
     </w:p>
     <w:p>
       <w:pPr>
-        <w:pStyle w:val="ListBullet"/>
+        <w:pStyle w:val="a"/>
       </w:pPr>
       <w:r>
         <w:t>datetime</w:t>
@@ -6978,7 +6764,7 @@
     </w:p>
     <w:p>
       <w:pPr>
-        <w:pStyle w:val="ListBullet"/>
+        <w:pStyle w:val="a"/>
       </w:pPr>
       <w:r>
         <w:t>time</w:t>
@@ -6986,7 +6772,7 @@
     </w:p>
     <w:p>
       <w:pPr>
-        <w:pStyle w:val="ListBullet"/>
+        <w:pStyle w:val="a"/>
       </w:pPr>
       <w:proofErr w:type="spellStart"/>
       <w:r>
@@ -6996,7 +6782,7 @@
     </w:p>
     <w:p>
       <w:pPr>
-        <w:pStyle w:val="ListBullet"/>
+        <w:pStyle w:val="a"/>
       </w:pPr>
       <w:r>
         <w:t>re</w:t>
@@ -7004,7 +6790,7 @@
     </w:p>
     <w:p>
       <w:pPr>
-        <w:pStyle w:val="ListBullet"/>
+        <w:pStyle w:val="a"/>
       </w:pPr>
       <w:r>
         <w:t>math</w:t>
@@ -7012,13 +6798,12 @@
     </w:p>
     <w:p>
       <w:pPr>
-        <w:pStyle w:val="ListBullet"/>
-        <w:rPr>
-          <w:rtl/>
-        </w:rPr>
-      </w:pPr>
-      <w:proofErr w:type="spellStart"/>
-      <w:proofErr w:type="gramStart"/>
+        <w:pStyle w:val="a"/>
+        <w:rPr>
+          <w:rtl/>
+        </w:rPr>
+      </w:pPr>
+      <w:proofErr w:type="spellStart"/>
       <w:r>
         <w:t>sqlalchemy</w:t>
       </w:r>
@@ -7030,7 +6815,6 @@
         <w:t xml:space="preserve"> (</w:t>
       </w:r>
       <w:proofErr w:type="spellStart"/>
-      <w:proofErr w:type="gramEnd"/>
       <w:r>
         <w:t>create_engine</w:t>
       </w:r>
@@ -7048,12 +6832,12 @@
     </w:p>
     <w:p>
       <w:pPr>
-        <w:pStyle w:val="Heading1"/>
-        <w:rPr>
-          <w:rtl/>
-        </w:rPr>
-      </w:pPr>
-      <w:bookmarkStart w:id="8" w:name="_Toc535757415"/>
+        <w:pStyle w:val="1"/>
+        <w:rPr>
+          <w:rtl/>
+        </w:rPr>
+      </w:pPr>
+      <w:bookmarkStart w:id="8" w:name="_Toc535790584"/>
       <w:r>
         <w:rPr>
           <w:rFonts w:hint="cs"/>
@@ -7071,12 +6855,12 @@
     </w:p>
     <w:p>
       <w:pPr>
-        <w:pStyle w:val="Heading2"/>
-        <w:rPr>
-          <w:rtl/>
-        </w:rPr>
-      </w:pPr>
-      <w:bookmarkStart w:id="9" w:name="_Toc535757416"/>
+        <w:pStyle w:val="2"/>
+        <w:rPr>
+          <w:rtl/>
+        </w:rPr>
+      </w:pPr>
+      <w:bookmarkStart w:id="9" w:name="_Toc535790585"/>
       <w:r>
         <w:rPr>
           <w:rFonts w:hint="cs"/>
@@ -7122,7 +6906,7 @@
     </w:p>
     <w:p>
       <w:pPr>
-        <w:pStyle w:val="ListBullet"/>
+        <w:pStyle w:val="a"/>
         <w:numPr>
           <w:ilvl w:val="0"/>
           <w:numId w:val="0"/>
@@ -7150,12 +6934,9 @@
     </w:p>
     <w:p>
       <w:pPr>
-        <w:pStyle w:val="Heading2"/>
-        <w:rPr>
-          <w:rtl/>
-        </w:rPr>
-      </w:pPr>
-      <w:bookmarkStart w:id="10" w:name="_Toc535757417"/>
+        <w:pStyle w:val="2"/>
+      </w:pPr>
+      <w:bookmarkStart w:id="10" w:name="_Toc535790586"/>
       <w:r>
         <w:rPr>
           <w:rFonts w:hint="cs"/>
@@ -7175,6 +6956,313 @@
     <w:p>
       <w:pPr>
         <w:rPr>
+          <w:rFonts w:hint="cs"/>
+          <w:rtl/>
+        </w:rPr>
+      </w:pPr>
+      <w:proofErr w:type="spellStart"/>
+      <w:r>
+        <w:rPr>
+          <w:rFonts w:hint="cs"/>
+          <w:rtl/>
+        </w:rPr>
+        <w:t>האפלקציה</w:t>
+      </w:r>
+      <w:proofErr w:type="spellEnd"/>
+      <w:r>
+        <w:rPr>
+          <w:rFonts w:hint="cs"/>
+          <w:rtl/>
+        </w:rPr>
+        <w:t xml:space="preserve"> בנויה באמצעות </w:t>
+      </w:r>
+      <w:r>
+        <w:t>Python</w:t>
+      </w:r>
+      <w:r>
+        <w:rPr>
+          <w:rFonts w:hint="cs"/>
+          <w:rtl/>
+        </w:rPr>
+        <w:t xml:space="preserve"> ו-</w:t>
+      </w:r>
+      <w:proofErr w:type="spellStart"/>
+      <w:r>
+        <w:t>django</w:t>
+      </w:r>
+      <w:proofErr w:type="spellEnd"/>
+      <w:r>
+        <w:rPr>
+          <w:rFonts w:hint="cs"/>
+          <w:rtl/>
+        </w:rPr>
+        <w:t xml:space="preserve"> בעיקרה.</w:t>
+      </w:r>
+    </w:p>
+    <w:p>
+      <w:pPr>
+        <w:rPr>
+          <w:rFonts w:hint="cs"/>
+          <w:rtl/>
+        </w:rPr>
+      </w:pPr>
+      <w:r>
+        <w:rPr>
+          <w:rFonts w:hint="cs"/>
+          <w:rtl/>
+        </w:rPr>
+        <w:t xml:space="preserve">אין ממשק משתמש או </w:t>
+      </w:r>
+      <w:r>
+        <w:t>admin</w:t>
+      </w:r>
+      <w:r>
+        <w:rPr>
+          <w:rFonts w:hint="cs"/>
+          <w:rtl/>
+        </w:rPr>
+        <w:t>.</w:t>
+      </w:r>
+    </w:p>
+    <w:p>
+      <w:pPr>
+        <w:rPr>
+          <w:rFonts w:hint="cs"/>
+          <w:rtl/>
+        </w:rPr>
+      </w:pPr>
+      <w:r>
+        <w:rPr>
+          <w:rFonts w:hint="cs"/>
+          <w:rtl/>
+        </w:rPr>
+        <w:t>מודולים חשובים:</w:t>
+      </w:r>
+    </w:p>
+    <w:p>
+      <w:pPr>
+        <w:pStyle w:val="a"/>
+      </w:pPr>
+      <w:r>
+        <w:t>api.py</w:t>
+      </w:r>
+      <w:r>
+        <w:rPr>
+          <w:rFonts w:hint="cs"/>
+          <w:rtl/>
+        </w:rPr>
+        <w:t xml:space="preserve"> - מרכיב שליפות </w:t>
+      </w:r>
+      <w:r>
+        <w:rPr>
+          <w:rFonts w:hint="cs"/>
+        </w:rPr>
+        <w:t>SQL</w:t>
+      </w:r>
+      <w:r>
+        <w:rPr>
+          <w:rFonts w:hint="cs"/>
+          <w:rtl/>
+        </w:rPr>
+        <w:t xml:space="preserve"> לפי בקשה ממשק האתר. מתחבר ל</w:t>
+      </w:r>
+      <w:r>
+        <w:rPr>
+          <w:rFonts w:hint="cs"/>
+        </w:rPr>
+        <w:t>DB</w:t>
+      </w:r>
+      <w:r>
+        <w:rPr>
+          <w:rFonts w:hint="cs"/>
+          <w:rtl/>
+        </w:rPr>
+        <w:t>, שולף, ומחזיר את תוצאות השליפה ב</w:t>
+      </w:r>
+      <w:r>
+        <w:rPr>
+          <w:rFonts w:hint="cs"/>
+        </w:rPr>
+        <w:t>JSON</w:t>
+      </w:r>
+      <w:r>
+        <w:rPr>
+          <w:rFonts w:hint="cs"/>
+          <w:rtl/>
+        </w:rPr>
+        <w:t>.</w:t>
+      </w:r>
+    </w:p>
+    <w:p>
+      <w:pPr>
+        <w:pStyle w:val="a"/>
+      </w:pPr>
+      <w:r>
+        <w:t>api_url.py</w:t>
+      </w:r>
+      <w:r>
+        <w:rPr>
+          <w:rFonts w:hint="cs"/>
+          <w:rtl/>
+        </w:rPr>
+        <w:t xml:space="preserve"> - אחראי על קריאה לשאילתות הנכונות שנקראות ממשק האתר ב</w:t>
+      </w:r>
+      <w:proofErr w:type="spellStart"/>
+      <w:r>
+        <w:t>api</w:t>
+      </w:r>
+      <w:proofErr w:type="spellEnd"/>
+      <w:r>
+        <w:rPr>
+          <w:rFonts w:hint="cs"/>
+          <w:rtl/>
+        </w:rPr>
+        <w:t xml:space="preserve"> שמתחבר ל</w:t>
+      </w:r>
+      <w:r>
+        <w:rPr>
+          <w:rFonts w:hint="cs"/>
+        </w:rPr>
+        <w:t>DB</w:t>
+      </w:r>
+      <w:r>
+        <w:rPr>
+          <w:rFonts w:hint="cs"/>
+          <w:rtl/>
+        </w:rPr>
+        <w:t xml:space="preserve"> שלנו ושולף תשובות.</w:t>
+      </w:r>
+    </w:p>
+    <w:p>
+      <w:pPr>
+        <w:pStyle w:val="a"/>
+      </w:pPr>
+      <w:r>
+        <w:t>views.py</w:t>
+      </w:r>
+      <w:r>
+        <w:rPr>
+          <w:rFonts w:hint="cs"/>
+          <w:rtl/>
+        </w:rPr>
+        <w:t xml:space="preserve"> - מחזיר את הדף אותו אנו רוצים לראות.</w:t>
+      </w:r>
+    </w:p>
+    <w:p>
+      <w:pPr>
+        <w:pStyle w:val="a"/>
+        <w:numPr>
+          <w:ilvl w:val="0"/>
+          <w:numId w:val="0"/>
+        </w:numPr>
+        <w:ind w:left="360"/>
+        <w:rPr>
+          <w:rFonts w:hint="cs"/>
+          <w:rtl/>
+        </w:rPr>
+      </w:pPr>
+    </w:p>
+    <w:p>
+      <w:pPr>
+        <w:rPr>
+          <w:rFonts w:hint="cs"/>
+          <w:rtl/>
+        </w:rPr>
+      </w:pPr>
+      <w:r>
+        <w:rPr>
+          <w:rFonts w:hint="cs"/>
+          <w:rtl/>
+        </w:rPr>
+        <w:lastRenderedPageBreak/>
+        <w:t xml:space="preserve">האתר נכתב באמצעות קבצי </w:t>
+      </w:r>
+      <w:r>
+        <w:t>html</w:t>
+      </w:r>
+      <w:r>
+        <w:rPr>
+          <w:rFonts w:hint="cs"/>
+          <w:rtl/>
+        </w:rPr>
+        <w:t xml:space="preserve">, </w:t>
+      </w:r>
+      <w:proofErr w:type="spellStart"/>
+      <w:r>
+        <w:t>js</w:t>
+      </w:r>
+      <w:proofErr w:type="spellEnd"/>
+      <w:r>
+        <w:rPr>
+          <w:rFonts w:hint="cs"/>
+          <w:rtl/>
+        </w:rPr>
+        <w:t xml:space="preserve"> ו-</w:t>
+      </w:r>
+      <w:proofErr w:type="spellStart"/>
+      <w:r>
+        <w:t>css</w:t>
+      </w:r>
+      <w:proofErr w:type="spellEnd"/>
+      <w:r>
+        <w:rPr>
+          <w:rFonts w:hint="cs"/>
+          <w:rtl/>
+        </w:rPr>
+        <w:t xml:space="preserve"> המצורפים </w:t>
+      </w:r>
+      <w:proofErr w:type="spellStart"/>
+      <w:r>
+        <w:rPr>
+          <w:rFonts w:hint="cs"/>
+          <w:rtl/>
+        </w:rPr>
+        <w:t>לקבצי</w:t>
+      </w:r>
+      <w:proofErr w:type="spellEnd"/>
+      <w:r>
+        <w:rPr>
+          <w:rFonts w:hint="cs"/>
+          <w:rtl/>
+        </w:rPr>
+        <w:t xml:space="preserve"> ה</w:t>
+      </w:r>
+      <w:r>
+        <w:rPr>
+          <w:rFonts w:hint="cs"/>
+        </w:rPr>
+        <w:t>SRC</w:t>
+      </w:r>
+      <w:r>
+        <w:rPr>
+          <w:rFonts w:hint="cs"/>
+          <w:rtl/>
+        </w:rPr>
+        <w:t xml:space="preserve"> (תחת תיקיות </w:t>
+      </w:r>
+      <w:r>
+        <w:t>static, templates</w:t>
+      </w:r>
+      <w:r>
+        <w:rPr>
+          <w:rFonts w:hint="cs"/>
+          <w:rtl/>
+        </w:rPr>
+        <w:t>).</w:t>
+      </w:r>
+    </w:p>
+    <w:p>
+      <w:pPr>
+        <w:rPr>
+          <w:rFonts w:hint="cs"/>
+          <w:rtl/>
+        </w:rPr>
+      </w:pPr>
+    </w:p>
+    <w:p>
+      <w:pPr>
+        <w:rPr>
+          <w:rFonts w:hint="cs"/>
           <w:rtl/>
         </w:rPr>
       </w:pPr>
@@ -7182,32 +7270,26 @@
         <w:rPr>
           <w:rFonts w:hint="cs"/>
           <w:highlight w:val="yellow"/>
-        </w:rPr>
-        <w:t>TODO</w:t>
-      </w:r>
-    </w:p>
-    <w:p>
-      <w:pPr>
-        <w:rPr>
-          <w:rtl/>
-        </w:rPr>
-      </w:pPr>
-    </w:p>
-    <w:p>
-      <w:pPr>
-        <w:rPr>
-          <w:rtl/>
-        </w:rPr>
-      </w:pPr>
-    </w:p>
-    <w:p>
-      <w:pPr>
-        <w:pStyle w:val="Heading2"/>
-        <w:rPr>
-          <w:rtl/>
-        </w:rPr>
-      </w:pPr>
-      <w:bookmarkStart w:id="11" w:name="_Toc535757418"/>
+          <w:rtl/>
+        </w:rPr>
+        <w:t>יש פה משהו להוסיף?</w:t>
+      </w:r>
+    </w:p>
+    <w:p>
+      <w:pPr>
+        <w:rPr>
+          <w:rtl/>
+        </w:rPr>
+      </w:pPr>
+    </w:p>
+    <w:p>
+      <w:pPr>
+        <w:pStyle w:val="2"/>
+        <w:rPr>
+          <w:rtl/>
+        </w:rPr>
+      </w:pPr>
+      <w:bookmarkStart w:id="11" w:name="_Toc535790587"/>
       <w:r>
         <w:rPr>
           <w:rFonts w:asciiTheme="minorHAnsi" w:hAnsiTheme="minorHAnsi" w:hint="cs"/>
@@ -7220,41 +7302,308 @@
     <w:p>
       <w:pPr>
         <w:rPr>
+          <w:rFonts w:hint="cs"/>
+          <w:rtl/>
+        </w:rPr>
+      </w:pPr>
+      <w:r>
+        <w:rPr>
+          <w:rFonts w:hint="cs"/>
+          <w:rtl/>
+        </w:rPr>
+        <w:t xml:space="preserve">ספריות </w:t>
+      </w:r>
+      <w:r>
+        <w:t xml:space="preserve">Python </w:t>
+      </w:r>
+      <w:r>
+        <w:rPr>
+          <w:rFonts w:hint="cs"/>
+          <w:rtl/>
+        </w:rPr>
+        <w:t xml:space="preserve"> </w:t>
+      </w:r>
+      <w:r>
+        <w:rPr>
+          <w:rFonts w:hint="cs"/>
+          <w:rtl/>
+        </w:rPr>
+        <w:t xml:space="preserve">בשימוש - </w:t>
+      </w:r>
+    </w:p>
+    <w:p>
+      <w:pPr>
+        <w:pStyle w:val="a"/>
+        <w:bidi w:val="0"/>
+      </w:pPr>
+      <w:r>
+        <w:t xml:space="preserve">__future__ </w:t>
+      </w:r>
+      <w:r>
+        <w:t>(</w:t>
+      </w:r>
+      <w:r>
+        <w:t xml:space="preserve"> </w:t>
+      </w:r>
+      <w:proofErr w:type="spellStart"/>
+      <w:r>
+        <w:t>unicode_literals</w:t>
+      </w:r>
+      <w:proofErr w:type="spellEnd"/>
+      <w:r>
+        <w:t>)</w:t>
+      </w:r>
+    </w:p>
+    <w:p>
+      <w:pPr>
+        <w:pStyle w:val="a"/>
+        <w:bidi w:val="0"/>
+      </w:pPr>
+      <w:proofErr w:type="spellStart"/>
+      <w:r>
+        <w:t>textwrap</w:t>
+      </w:r>
+      <w:proofErr w:type="spellEnd"/>
+    </w:p>
+    <w:p>
+      <w:pPr>
+        <w:pStyle w:val="a"/>
+        <w:bidi w:val="0"/>
+      </w:pPr>
+      <w:proofErr w:type="spellStart"/>
+      <w:r>
+        <w:t>django.http</w:t>
+      </w:r>
+      <w:proofErr w:type="spellEnd"/>
+      <w:r>
+        <w:t xml:space="preserve"> ( </w:t>
+      </w:r>
+      <w:proofErr w:type="spellStart"/>
+      <w:r>
+        <w:t>HttpResponse</w:t>
+      </w:r>
+      <w:proofErr w:type="spellEnd"/>
+      <w:r>
+        <w:t>)</w:t>
+      </w:r>
+    </w:p>
+    <w:p>
+      <w:pPr>
+        <w:pStyle w:val="a"/>
+        <w:bidi w:val="0"/>
+      </w:pPr>
+      <w:proofErr w:type="spellStart"/>
+      <w:r>
+        <w:t>django.shortcuts</w:t>
+      </w:r>
+      <w:proofErr w:type="spellEnd"/>
+      <w:r>
+        <w:t xml:space="preserve"> ( render)</w:t>
+      </w:r>
+    </w:p>
+    <w:p>
+      <w:pPr>
+        <w:pStyle w:val="a"/>
+        <w:bidi w:val="0"/>
+      </w:pPr>
+      <w:proofErr w:type="spellStart"/>
+      <w:r>
+        <w:t>django.views.generic</w:t>
+      </w:r>
+      <w:proofErr w:type="spellEnd"/>
+      <w:r>
+        <w:t xml:space="preserve"> ( </w:t>
+      </w:r>
+      <w:proofErr w:type="spellStart"/>
+      <w:r>
+        <w:t>TemplateView</w:t>
+      </w:r>
+      <w:proofErr w:type="spellEnd"/>
+      <w:r>
+        <w:t>)</w:t>
+      </w:r>
+    </w:p>
+    <w:p>
+      <w:pPr>
+        <w:pStyle w:val="a"/>
+        <w:bidi w:val="0"/>
+      </w:pPr>
+      <w:proofErr w:type="spellStart"/>
+      <w:r>
+        <w:t>django.views.generic.base</w:t>
+      </w:r>
+      <w:proofErr w:type="spellEnd"/>
+      <w:r>
+        <w:t xml:space="preserve"> ( View)</w:t>
+      </w:r>
+    </w:p>
+    <w:p>
+      <w:pPr>
+        <w:pStyle w:val="a"/>
+        <w:bidi w:val="0"/>
+      </w:pPr>
+      <w:proofErr w:type="spellStart"/>
+      <w:r>
+        <w:t>django.http</w:t>
+      </w:r>
+      <w:proofErr w:type="spellEnd"/>
+      <w:r>
+        <w:t xml:space="preserve"> ( </w:t>
+      </w:r>
+      <w:proofErr w:type="spellStart"/>
+      <w:r>
+        <w:t>JsonResponse</w:t>
+      </w:r>
+      <w:proofErr w:type="spellEnd"/>
+      <w:r>
+        <w:t>)</w:t>
+      </w:r>
+    </w:p>
+    <w:p>
+      <w:pPr>
+        <w:pStyle w:val="a"/>
+        <w:bidi w:val="0"/>
+      </w:pPr>
+      <w:proofErr w:type="spellStart"/>
+      <w:r>
+        <w:t>django.apps</w:t>
+      </w:r>
+      <w:proofErr w:type="spellEnd"/>
+      <w:r>
+        <w:t xml:space="preserve"> </w:t>
+      </w:r>
+      <w:r>
+        <w:t>(</w:t>
+      </w:r>
+      <w:r>
+        <w:t xml:space="preserve"> </w:t>
+      </w:r>
+      <w:proofErr w:type="spellStart"/>
+      <w:r>
+        <w:t>AppConfig</w:t>
+      </w:r>
+      <w:proofErr w:type="spellEnd"/>
+      <w:r>
+        <w:t>)</w:t>
+      </w:r>
+    </w:p>
+    <w:p>
+      <w:pPr>
+        <w:pStyle w:val="a"/>
+        <w:bidi w:val="0"/>
+      </w:pPr>
+      <w:proofErr w:type="spellStart"/>
+      <w:r>
+        <w:t>django.conf.urls</w:t>
+      </w:r>
+      <w:proofErr w:type="spellEnd"/>
+      <w:r>
+        <w:t xml:space="preserve"> ( include, </w:t>
+      </w:r>
+      <w:proofErr w:type="spellStart"/>
+      <w:r>
+        <w:t>url</w:t>
+      </w:r>
+      <w:proofErr w:type="spellEnd"/>
+      <w:r>
+        <w:t>)</w:t>
+      </w:r>
+    </w:p>
+    <w:p>
+      <w:pPr>
+        <w:pStyle w:val="a"/>
+        <w:bidi w:val="0"/>
+      </w:pPr>
+      <w:proofErr w:type="spellStart"/>
+      <w:r>
+        <w:t>json</w:t>
+      </w:r>
+      <w:proofErr w:type="spellEnd"/>
+    </w:p>
+    <w:p>
+      <w:pPr>
+        <w:pStyle w:val="a"/>
+        <w:bidi w:val="0"/>
+      </w:pPr>
+      <w:proofErr w:type="spellStart"/>
+      <w:r>
+        <w:t>project.views</w:t>
+      </w:r>
+      <w:proofErr w:type="spellEnd"/>
+      <w:r>
+        <w:t xml:space="preserve"> ( </w:t>
+      </w:r>
+      <w:proofErr w:type="spellStart"/>
+      <w:r>
+        <w:t>jsonApi</w:t>
+      </w:r>
+      <w:proofErr w:type="spellEnd"/>
+      <w:r>
+        <w:t>)</w:t>
+      </w:r>
+    </w:p>
+    <w:p>
+      <w:pPr>
+        <w:pStyle w:val="a"/>
+        <w:numPr>
+          <w:ilvl w:val="0"/>
+          <w:numId w:val="0"/>
+        </w:numPr>
+        <w:ind w:left="360"/>
+        <w:rPr>
+          <w:rFonts w:hint="cs"/>
+          <w:rtl/>
+        </w:rPr>
+      </w:pPr>
+    </w:p>
+    <w:p>
+      <w:pPr>
+        <w:rPr>
+          <w:rFonts w:hint="cs"/>
           <w:highlight w:val="yellow"/>
           <w:rtl/>
         </w:rPr>
       </w:pPr>
-    </w:p>
-    <w:p>
-      <w:pPr>
-        <w:rPr>
-          <w:rtl/>
-        </w:rPr>
-      </w:pPr>
       <w:r>
         <w:rPr>
           <w:rFonts w:hint="cs"/>
           <w:highlight w:val="yellow"/>
-        </w:rPr>
-        <w:t>TODO</w:t>
-      </w:r>
-    </w:p>
-    <w:p>
-      <w:pPr>
-        <w:rPr>
-          <w:rtl/>
-        </w:rPr>
-      </w:pPr>
-    </w:p>
-    <w:p>
-      <w:pPr>
-        <w:pStyle w:val="Heading2"/>
+          <w:rtl/>
+        </w:rPr>
+        <w:t xml:space="preserve">האם יש ספריות </w:t>
+      </w:r>
+      <w:r>
+        <w:rPr>
+          <w:rFonts w:hint="cs"/>
+          <w:highlight w:val="yellow"/>
+        </w:rPr>
+        <w:t>CSS</w:t>
+      </w:r>
+      <w:r>
+        <w:rPr>
+          <w:rFonts w:hint="cs"/>
+          <w:highlight w:val="yellow"/>
+          <w:rtl/>
+        </w:rPr>
+        <w:t xml:space="preserve"> ודברים אחרים?</w:t>
+      </w:r>
+    </w:p>
+    <w:p>
+      <w:pPr>
+        <w:rPr>
+          <w:rtl/>
+        </w:rPr>
+      </w:pPr>
+    </w:p>
+    <w:p>
+      <w:pPr>
+        <w:pStyle w:val="2"/>
         <w:rPr>
           <w:rFonts w:asciiTheme="minorHAnsi" w:hAnsiTheme="minorHAnsi"/>
           <w:rtl/>
         </w:rPr>
       </w:pPr>
-      <w:bookmarkStart w:id="12" w:name="_Toc535757419"/>
+      <w:bookmarkStart w:id="12" w:name="_Toc535790588"/>
       <w:r>
         <w:rPr>
           <w:rFonts w:asciiTheme="minorHAnsi" w:hAnsiTheme="minorHAnsi" w:hint="cs"/>
@@ -7267,32 +7616,371 @@
     <w:p>
       <w:pPr>
         <w:rPr>
-          <w:rtl/>
-        </w:rPr>
-      </w:pPr>
-      <w:r>
-        <w:rPr>
           <w:rFonts w:hint="cs"/>
           <w:highlight w:val="yellow"/>
-        </w:rPr>
-        <w:t>TODO</w:t>
-      </w:r>
-      <w:r>
-        <w:rPr>
-          <w:rFonts w:hint="cs"/>
-          <w:rtl/>
-        </w:rPr>
-        <w:t xml:space="preserve"> - תרשים זרימה של </w:t>
-      </w:r>
-      <w:r>
-        <w:t>general flow</w:t>
-      </w:r>
-      <w:r>
-        <w:rPr>
-          <w:rFonts w:hint="cs"/>
-          <w:rtl/>
-        </w:rPr>
-        <w:t xml:space="preserve"> והסבר שימוש כללי.</w:t>
+          <w:rtl/>
+        </w:rPr>
+      </w:pPr>
+    </w:p>
+    <w:p>
+      <w:pPr>
+        <w:rPr>
+          <w:rFonts w:hint="cs"/>
+          <w:rtl/>
+        </w:rPr>
+      </w:pPr>
+      <w:r>
+        <w:rPr>
+          <w:rFonts w:hint="cs"/>
+          <w:rtl/>
+        </w:rPr>
+        <w:t>היישום</w:t>
+      </w:r>
+      <w:r>
+        <w:rPr>
+          <w:rFonts w:hint="cs"/>
+          <w:rtl/>
+        </w:rPr>
+        <w:t xml:space="preserve"> מאפשר שליפות נוחות מה</w:t>
+      </w:r>
+      <w:r>
+        <w:rPr>
+          <w:rFonts w:hint="cs"/>
+        </w:rPr>
+        <w:t>DB</w:t>
+      </w:r>
+      <w:r>
+        <w:rPr>
+          <w:rFonts w:hint="cs"/>
+          <w:rtl/>
+        </w:rPr>
+        <w:t>, בצורה קריאה למשתמש הסביר.</w:t>
+      </w:r>
+    </w:p>
+    <w:p>
+      <w:pPr>
+        <w:rPr>
+          <w:rFonts w:hint="cs"/>
+          <w:rtl/>
+        </w:rPr>
+      </w:pPr>
+      <w:r>
+        <w:rPr>
+          <w:rFonts w:hint="cs"/>
+          <w:rtl/>
+        </w:rPr>
+        <w:t>מדריך למשתמש מצורף בקובץ נוסף.</w:t>
+      </w:r>
+    </w:p>
+    <w:p>
+      <w:r>
+        <w:rPr>
+          <w:rFonts w:hint="cs"/>
+          <w:rtl/>
+        </w:rPr>
+        <w:t xml:space="preserve">להלן תרשים כללי של </w:t>
+      </w:r>
+      <w:proofErr w:type="spellStart"/>
+      <w:r>
+        <w:rPr>
+          <w:rFonts w:hint="cs"/>
+          <w:rtl/>
+        </w:rPr>
+        <w:t>הפרוייקט</w:t>
+      </w:r>
+      <w:proofErr w:type="spellEnd"/>
+      <w:r>
+        <w:t>:</w:t>
+      </w:r>
+    </w:p>
+    <w:p>
+      <w:pPr>
+        <w:rPr>
+          <w:rFonts w:hint="cs"/>
+          <w:rtl/>
+        </w:rPr>
+      </w:pPr>
+      <w:r>
+        <w:rPr>
+          <w:rFonts w:cs="Arial"/>
+          <w:rtl/>
+        </w:rPr>
+        <w:lastRenderedPageBreak/>
+        <w:drawing>
+          <wp:inline distT="0" distB="0" distL="0" distR="0">
+            <wp:extent cx="1609725" cy="5343525"/>
+            <wp:effectExtent l="19050" t="0" r="9525" b="0"/>
+            <wp:docPr id="3" name="תמונה 1" descr="C:\Users\DELL1\Downloads\WhatsApp Image 2019-01-21 at 00.07.07.jpeg"/>
+            <wp:cNvGraphicFramePr>
+              <a:graphicFrameLocks xmlns:a="http://schemas.openxmlformats.org/drawingml/2006/main" noChangeAspect="1"/>
+            </wp:cNvGraphicFramePr>
+            <a:graphic xmlns:a="http://schemas.openxmlformats.org/drawingml/2006/main">
+              <a:graphicData uri="http://schemas.openxmlformats.org/drawingml/2006/picture">
+                <pic:pic xmlns:pic="http://schemas.openxmlformats.org/drawingml/2006/picture">
+                  <pic:nvPicPr>
+                    <pic:cNvPr id="0" name="Picture 1" descr="C:\Users\DELL1\Downloads\WhatsApp Image 2019-01-21 at 00.07.07.jpeg"/>
+                    <pic:cNvPicPr>
+                      <a:picLocks noChangeAspect="1" noChangeArrowheads="1"/>
+                    </pic:cNvPicPr>
+                  </pic:nvPicPr>
+                  <pic:blipFill>
+                    <a:blip r:embed="rId9" cstate="print"/>
+                    <a:srcRect/>
+                    <a:stretch>
+                      <a:fillRect/>
+                    </a:stretch>
+                  </pic:blipFill>
+                  <pic:spPr bwMode="auto">
+                    <a:xfrm>
+                      <a:off x="0" y="0"/>
+                      <a:ext cx="1609725" cy="5343525"/>
+                    </a:xfrm>
+                    <a:prstGeom prst="rect">
+                      <a:avLst/>
+                    </a:prstGeom>
+                    <a:noFill/>
+                    <a:ln w="9525">
+                      <a:noFill/>
+                      <a:miter lim="800000"/>
+                      <a:headEnd/>
+                      <a:tailEnd/>
+                    </a:ln>
+                  </pic:spPr>
+                </pic:pic>
+              </a:graphicData>
+            </a:graphic>
+          </wp:inline>
+        </w:drawing>
+      </w:r>
+    </w:p>
+    <w:p>
+      <w:pPr>
+        <w:pStyle w:val="a"/>
+        <w:rPr>
+          <w:rFonts w:hint="cs"/>
+        </w:rPr>
+      </w:pPr>
+      <w:r>
+        <w:rPr>
+          <w:rFonts w:hint="cs"/>
+          <w:rtl/>
+        </w:rPr>
+        <w:t xml:space="preserve">שליפות ממאגרי המידע בהם השתמשנו נעשו באמצעות </w:t>
+      </w:r>
+      <w:proofErr w:type="spellStart"/>
+      <w:r>
+        <w:t>api</w:t>
+      </w:r>
+      <w:proofErr w:type="spellEnd"/>
+      <w:r>
+        <w:rPr>
+          <w:rFonts w:hint="cs"/>
+          <w:rtl/>
+        </w:rPr>
+        <w:t xml:space="preserve"> של </w:t>
+      </w:r>
+      <w:r>
+        <w:t>get requests"</w:t>
+      </w:r>
+      <w:r>
+        <w:rPr>
+          <w:rFonts w:hint="cs"/>
+          <w:rtl/>
+        </w:rPr>
+        <w:t xml:space="preserve">" והחזירו תשובה בצורה של </w:t>
+      </w:r>
+      <w:r>
+        <w:rPr>
+          <w:rFonts w:hint="cs"/>
+        </w:rPr>
+        <w:t>JSON</w:t>
+      </w:r>
+      <w:r>
+        <w:rPr>
+          <w:rFonts w:hint="cs"/>
+          <w:rtl/>
+        </w:rPr>
+        <w:t>.</w:t>
+      </w:r>
+    </w:p>
+    <w:p>
+      <w:pPr>
+        <w:pStyle w:val="a"/>
+        <w:rPr>
+          <w:rFonts w:hint="cs"/>
+        </w:rPr>
+      </w:pPr>
+      <w:r>
+        <w:rPr>
+          <w:rFonts w:hint="cs"/>
+          <w:rtl/>
+        </w:rPr>
+        <w:t xml:space="preserve">את התשובות </w:t>
+      </w:r>
+      <w:proofErr w:type="spellStart"/>
+      <w:r>
+        <w:rPr>
+          <w:rFonts w:hint="cs"/>
+          <w:rtl/>
+        </w:rPr>
+        <w:t>פרסרנו</w:t>
+      </w:r>
+      <w:proofErr w:type="spellEnd"/>
+      <w:r>
+        <w:rPr>
+          <w:rFonts w:hint="cs"/>
+          <w:rtl/>
+        </w:rPr>
+        <w:t xml:space="preserve"> והכנסנו לטבלאות ב</w:t>
+      </w:r>
+      <w:r>
+        <w:rPr>
+          <w:rFonts w:hint="cs"/>
+        </w:rPr>
+        <w:t>DB</w:t>
+      </w:r>
+      <w:r>
+        <w:rPr>
+          <w:rFonts w:hint="cs"/>
+          <w:rtl/>
+        </w:rPr>
+        <w:t xml:space="preserve"> שיצרנו (ומוסבר לעיל).</w:t>
+      </w:r>
+    </w:p>
+    <w:p>
+      <w:pPr>
+        <w:pStyle w:val="a"/>
+        <w:rPr>
+          <w:rFonts w:hint="cs"/>
+        </w:rPr>
+      </w:pPr>
+      <w:r>
+        <w:rPr>
+          <w:rFonts w:hint="cs"/>
+          <w:rtl/>
+        </w:rPr>
+        <w:t>על מנת להתחבר ל</w:t>
+      </w:r>
+      <w:r>
+        <w:rPr>
+          <w:rFonts w:hint="cs"/>
+        </w:rPr>
+        <w:t>DB</w:t>
+      </w:r>
+      <w:r>
+        <w:rPr>
+          <w:rFonts w:hint="cs"/>
+          <w:rtl/>
+        </w:rPr>
+        <w:t>, יש להשתמש ב</w:t>
+      </w:r>
+      <w:r>
+        <w:rPr>
+          <w:rFonts w:hint="cs"/>
+        </w:rPr>
+        <w:t>API</w:t>
+      </w:r>
+      <w:r>
+        <w:rPr>
+          <w:rFonts w:hint="cs"/>
+          <w:rtl/>
+        </w:rPr>
+        <w:t xml:space="preserve"> שכתבנו, שמכין את השליפות, שולף ומחזיר לשואל תשובה בפורמט </w:t>
+      </w:r>
+      <w:r>
+        <w:rPr>
+          <w:rFonts w:hint="cs"/>
+        </w:rPr>
+        <w:t>JSON</w:t>
+      </w:r>
+      <w:r>
+        <w:rPr>
+          <w:rFonts w:hint="cs"/>
+          <w:rtl/>
+        </w:rPr>
+        <w:t>.</w:t>
+      </w:r>
+    </w:p>
+    <w:p>
+      <w:pPr>
+        <w:pStyle w:val="a"/>
+        <w:rPr>
+          <w:rFonts w:hint="cs"/>
+        </w:rPr>
+      </w:pPr>
+      <w:r>
+        <w:rPr>
+          <w:rFonts w:hint="cs"/>
+          <w:rtl/>
+        </w:rPr>
+        <w:t>האתר מועלה לשרת של האוניברסיטה וניתן להתחבר אליו דרך האינטרנט.</w:t>
+      </w:r>
+    </w:p>
+    <w:p>
+      <w:pPr>
+        <w:pStyle w:val="a"/>
+        <w:rPr>
+          <w:rFonts w:hint="cs"/>
+          <w:rtl/>
+        </w:rPr>
+      </w:pPr>
+      <w:r>
+        <w:rPr>
+          <w:rFonts w:hint="cs"/>
+          <w:rtl/>
+        </w:rPr>
+        <w:t>האתר מתשאל את ה</w:t>
+      </w:r>
+      <w:proofErr w:type="spellStart"/>
+      <w:r>
+        <w:t>api</w:t>
+      </w:r>
+      <w:proofErr w:type="spellEnd"/>
+      <w:r>
+        <w:rPr>
+          <w:rFonts w:hint="cs"/>
+          <w:rtl/>
+        </w:rPr>
+        <w:t xml:space="preserve"> שלנו באמצעות </w:t>
+      </w:r>
+      <w:r>
+        <w:t>"get request"</w:t>
+      </w:r>
+      <w:r>
+        <w:rPr>
+          <w:rFonts w:hint="cs"/>
+          <w:rtl/>
+        </w:rPr>
+        <w:t>, מקבל תשובה ב</w:t>
+      </w:r>
+      <w:r>
+        <w:rPr>
+          <w:rFonts w:hint="cs"/>
+        </w:rPr>
+        <w:t>JSON</w:t>
+      </w:r>
+      <w:r>
+        <w:rPr>
+          <w:rFonts w:hint="cs"/>
+          <w:rtl/>
+        </w:rPr>
+        <w:t xml:space="preserve"> ומציג אותה למשתמש.</w:t>
+      </w:r>
+    </w:p>
+    <w:p>
+      <w:pPr>
+        <w:rPr>
+          <w:rFonts w:hint="cs"/>
+          <w:rtl/>
+        </w:rPr>
+      </w:pPr>
+      <w:r>
+        <w:rPr>
+          <w:rFonts w:hint="cs"/>
+          <w:highlight w:val="yellow"/>
+          <w:rtl/>
+        </w:rPr>
+        <w:t>האם יש מה להוסיף פה?</w:t>
       </w:r>
     </w:p>
     <w:p/>
@@ -7324,16 +8012,66 @@
 </w:document>
 </file>
 
+<file path=word/endnotes.xml><?xml version="1.0" encoding="utf-8"?>
+<w:endnotes xmlns:ve="http://schemas.openxmlformats.org/markup-compatibility/2006" xmlns:o="urn:schemas-microsoft-com:office:office" xmlns:r="http://schemas.openxmlformats.org/officeDocument/2006/relationships" xmlns:m="http://schemas.openxmlformats.org/officeDocument/2006/math" xmlns:v="urn:schemas-microsoft-com:vml" xmlns:wp="http://schemas.openxmlformats.org/drawingml/2006/wordprocessingDrawing" xmlns:w10="urn:schemas-microsoft-com:office:word" xmlns:w="http://schemas.openxmlformats.org/wordprocessingml/2006/main" xmlns:wne="http://schemas.microsoft.com/office/word/2006/wordml">
+  <w:endnote w:type="separator" w:id="-1">
+    <w:p>
+      <w:pPr>
+        <w:spacing w:after="0" w:line="240" w:lineRule="auto"/>
+      </w:pPr>
+      <w:r>
+        <w:separator/>
+      </w:r>
+    </w:p>
+  </w:endnote>
+  <w:endnote w:type="continuationSeparator" w:id="0">
+    <w:p>
+      <w:pPr>
+        <w:spacing w:after="0" w:line="240" w:lineRule="auto"/>
+      </w:pPr>
+      <w:r>
+        <w:continuationSeparator/>
+      </w:r>
+    </w:p>
+  </w:endnote>
+</w:endnotes>
+</file>
+
+<file path=word/footnotes.xml><?xml version="1.0" encoding="utf-8"?>
+<w:footnotes xmlns:ve="http://schemas.openxmlformats.org/markup-compatibility/2006" xmlns:o="urn:schemas-microsoft-com:office:office" xmlns:r="http://schemas.openxmlformats.org/officeDocument/2006/relationships" xmlns:m="http://schemas.openxmlformats.org/officeDocument/2006/math" xmlns:v="urn:schemas-microsoft-com:vml" xmlns:wp="http://schemas.openxmlformats.org/drawingml/2006/wordprocessingDrawing" xmlns:w10="urn:schemas-microsoft-com:office:word" xmlns:w="http://schemas.openxmlformats.org/wordprocessingml/2006/main" xmlns:wne="http://schemas.microsoft.com/office/word/2006/wordml">
+  <w:footnote w:type="separator" w:id="-1">
+    <w:p>
+      <w:pPr>
+        <w:spacing w:after="0" w:line="240" w:lineRule="auto"/>
+      </w:pPr>
+      <w:r>
+        <w:separator/>
+      </w:r>
+    </w:p>
+  </w:footnote>
+  <w:footnote w:type="continuationSeparator" w:id="0">
+    <w:p>
+      <w:pPr>
+        <w:spacing w:after="0" w:line="240" w:lineRule="auto"/>
+      </w:pPr>
+      <w:r>
+        <w:continuationSeparator/>
+      </w:r>
+    </w:p>
+  </w:footnote>
+</w:footnotes>
+</file>
+
 <file path=word/numbering.xml><?xml version="1.0" encoding="utf-8"?>
-<w:numbering xmlns:wpc="http://schemas.microsoft.com/office/word/2010/wordprocessingCanvas" xmlns:cx="http://schemas.microsoft.com/office/drawing/2014/chartex" xmlns:cx1="http://schemas.microsoft.com/office/drawing/2015/9/8/chartex" xmlns:cx2="http://schemas.microsoft.com/office/drawing/2015/10/21/chartex" xmlns:cx3="http://schemas.microsoft.com/office/drawing/2016/5/9/chartex" xmlns:cx4="http://schemas.microsoft.com/office/drawing/2016/5/10/chartex" xmlns:cx5="http://schemas.microsoft.com/office/drawing/2016/5/11/chartex" xmlns:cx6="http://schemas.microsoft.com/office/drawing/2016/5/12/chartex" xmlns:cx7="http://schemas.microsoft.com/office/drawing/2016/5/13/chartex" xmlns:cx8="http://schemas.microsoft.com/office/drawing/2016/5/14/chartex" xmlns:mc="http://schemas.openxmlformats.org/markup-compatibility/2006" xmlns:aink="http://schemas.microsoft.com/office/drawing/2016/ink" xmlns:am3d="http://schemas.microsoft.com/office/drawing/2017/model3d" xmlns:o="urn:schemas-microsoft-com:office:office" xmlns:r="http://schemas.openxmlformats.org/officeDocument/2006/relationships" xmlns:m="http://schemas.openxmlformats.org/officeDocument/2006/math" xmlns:v="urn:schemas-microsoft-com:vml" xmlns:wp14="http://schemas.microsoft.com/office/word/2010/wordprocessingDrawing" xmlns:wp="http://schemas.openxmlformats.org/drawingml/2006/wordprocessingDrawing" xmlns:w10="urn:schemas-microsoft-com:office:word" xmlns:w="http://schemas.openxmlformats.org/wordprocessingml/2006/main" xmlns:w14="http://schemas.microsoft.com/office/word/2010/wordml" xmlns:w15="http://schemas.microsoft.com/office/word/2012/wordml" xmlns:w16cid="http://schemas.microsoft.com/office/word/2016/wordml/cid" xmlns:w16se="http://schemas.microsoft.com/office/word/2015/wordml/symex" xmlns:wpg="http://schemas.microsoft.com/office/word/2010/wordprocessingGroup" xmlns:wpi="http://schemas.microsoft.com/office/word/2010/wordprocessingInk" xmlns:wne="http://schemas.microsoft.com/office/word/2006/wordml" xmlns:wps="http://schemas.microsoft.com/office/word/2010/wordprocessingShape" mc:Ignorable="w14 w15 w16se w16cid wp14">
-  <w:abstractNum w:abstractNumId="0" w15:restartNumberingAfterBreak="0">
+<w:numbering xmlns:ve="http://schemas.openxmlformats.org/markup-compatibility/2006" xmlns:o="urn:schemas-microsoft-com:office:office" xmlns:r="http://schemas.openxmlformats.org/officeDocument/2006/relationships" xmlns:m="http://schemas.openxmlformats.org/officeDocument/2006/math" xmlns:v="urn:schemas-microsoft-com:vml" xmlns:wp="http://schemas.openxmlformats.org/drawingml/2006/wordprocessingDrawing" xmlns:w10="urn:schemas-microsoft-com:office:word" xmlns:w="http://schemas.openxmlformats.org/wordprocessingml/2006/main" xmlns:wne="http://schemas.microsoft.com/office/word/2006/wordml">
+  <w:abstractNum w:abstractNumId="0">
     <w:nsid w:val="FFFFFF89"/>
     <w:multiLevelType w:val="singleLevel"/>
     <w:tmpl w:val="599080A0"/>
     <w:lvl w:ilvl="0">
       <w:start w:val="1"/>
       <w:numFmt w:val="bullet"/>
-      <w:pStyle w:val="ListBullet"/>
+      <w:pStyle w:val="a"/>
       <w:lvlText w:val=""/>
       <w:lvlJc w:val="left"/>
       <w:pPr>
@@ -7347,7 +8085,7 @@
       </w:rPr>
     </w:lvl>
   </w:abstractNum>
-  <w:abstractNum w:abstractNumId="1" w15:restartNumberingAfterBreak="0">
+  <w:abstractNum w:abstractNumId="1">
     <w:nsid w:val="14750106"/>
     <w:multiLevelType w:val="hybridMultilevel"/>
     <w:tmpl w:val="E0DC0EDE"/>
@@ -7443,7 +8181,7 @@
 </file>
 
 <file path=word/styles.xml><?xml version="1.0" encoding="utf-8"?>
-<w:styles xmlns:mc="http://schemas.openxmlformats.org/markup-compatibility/2006" xmlns:r="http://schemas.openxmlformats.org/officeDocument/2006/relationships" xmlns:w="http://schemas.openxmlformats.org/wordprocessingml/2006/main" xmlns:w14="http://schemas.microsoft.com/office/word/2010/wordml" xmlns:w15="http://schemas.microsoft.com/office/word/2012/wordml" xmlns:w16cid="http://schemas.microsoft.com/office/word/2016/wordml/cid" xmlns:w16se="http://schemas.microsoft.com/office/word/2015/wordml/symex" mc:Ignorable="w14 w15 w16se w16cid">
+<w:styles xmlns:r="http://schemas.openxmlformats.org/officeDocument/2006/relationships" xmlns:w="http://schemas.openxmlformats.org/wordprocessingml/2006/main">
   <w:docDefaults>
     <w:rPrDefault>
       <w:rPr>
@@ -7459,384 +8197,146 @@
       </w:pPr>
     </w:pPrDefault>
   </w:docDefaults>
-  <w:latentStyles w:defLockedState="0" w:defUIPriority="99" w:defSemiHidden="0" w:defUnhideWhenUsed="0" w:defQFormat="0" w:count="375">
-    <w:lsdException w:name="Normal" w:uiPriority="0" w:qFormat="1"/>
-    <w:lsdException w:name="heading 1" w:uiPriority="9" w:qFormat="1"/>
-    <w:lsdException w:name="heading 2" w:semiHidden="1" w:uiPriority="9" w:unhideWhenUsed="1" w:qFormat="1"/>
-    <w:lsdException w:name="heading 3" w:semiHidden="1" w:uiPriority="9" w:unhideWhenUsed="1" w:qFormat="1"/>
-    <w:lsdException w:name="heading 4" w:semiHidden="1" w:uiPriority="9" w:unhideWhenUsed="1" w:qFormat="1"/>
-    <w:lsdException w:name="heading 5" w:semiHidden="1" w:uiPriority="9" w:unhideWhenUsed="1" w:qFormat="1"/>
-    <w:lsdException w:name="heading 6" w:semiHidden="1" w:uiPriority="9" w:unhideWhenUsed="1" w:qFormat="1"/>
-    <w:lsdException w:name="heading 7" w:semiHidden="1" w:uiPriority="9" w:unhideWhenUsed="1" w:qFormat="1"/>
-    <w:lsdException w:name="heading 8" w:semiHidden="1" w:uiPriority="9" w:unhideWhenUsed="1" w:qFormat="1"/>
-    <w:lsdException w:name="heading 9" w:semiHidden="1" w:uiPriority="9" w:unhideWhenUsed="1" w:qFormat="1"/>
-    <w:lsdException w:name="index 1" w:semiHidden="1" w:unhideWhenUsed="1"/>
-    <w:lsdException w:name="index 2" w:semiHidden="1" w:unhideWhenUsed="1"/>
-    <w:lsdException w:name="index 3" w:semiHidden="1" w:unhideWhenUsed="1"/>
-    <w:lsdException w:name="index 4" w:semiHidden="1" w:unhideWhenUsed="1"/>
-    <w:lsdException w:name="index 5" w:semiHidden="1" w:unhideWhenUsed="1"/>
-    <w:lsdException w:name="index 6" w:semiHidden="1" w:unhideWhenUsed="1"/>
-    <w:lsdException w:name="index 7" w:semiHidden="1" w:unhideWhenUsed="1"/>
-    <w:lsdException w:name="index 8" w:semiHidden="1" w:unhideWhenUsed="1"/>
-    <w:lsdException w:name="index 9" w:semiHidden="1" w:unhideWhenUsed="1"/>
-    <w:lsdException w:name="toc 1" w:semiHidden="1" w:uiPriority="39" w:unhideWhenUsed="1"/>
-    <w:lsdException w:name="toc 2" w:semiHidden="1" w:uiPriority="39" w:unhideWhenUsed="1"/>
-    <w:lsdException w:name="toc 3" w:semiHidden="1" w:uiPriority="39" w:unhideWhenUsed="1"/>
-    <w:lsdException w:name="toc 4" w:semiHidden="1" w:uiPriority="39" w:unhideWhenUsed="1"/>
-    <w:lsdException w:name="toc 5" w:semiHidden="1" w:uiPriority="39" w:unhideWhenUsed="1"/>
-    <w:lsdException w:name="toc 6" w:semiHidden="1" w:uiPriority="39" w:unhideWhenUsed="1"/>
-    <w:lsdException w:name="toc 7" w:semiHidden="1" w:uiPriority="39" w:unhideWhenUsed="1"/>
-    <w:lsdException w:name="toc 8" w:semiHidden="1" w:uiPriority="39" w:unhideWhenUsed="1"/>
-    <w:lsdException w:name="toc 9" w:semiHidden="1" w:uiPriority="39" w:unhideWhenUsed="1"/>
-    <w:lsdException w:name="Normal Indent" w:semiHidden="1" w:unhideWhenUsed="1"/>
-    <w:lsdException w:name="footnote text" w:semiHidden="1" w:unhideWhenUsed="1"/>
-    <w:lsdException w:name="annotation text" w:semiHidden="1" w:unhideWhenUsed="1"/>
-    <w:lsdException w:name="header" w:semiHidden="1" w:unhideWhenUsed="1"/>
-    <w:lsdException w:name="footer" w:semiHidden="1" w:unhideWhenUsed="1"/>
-    <w:lsdException w:name="index heading" w:semiHidden="1" w:unhideWhenUsed="1"/>
-    <w:lsdException w:name="caption" w:semiHidden="1" w:uiPriority="35" w:unhideWhenUsed="1" w:qFormat="1"/>
-    <w:lsdException w:name="table of figures" w:semiHidden="1" w:unhideWhenUsed="1"/>
-    <w:lsdException w:name="envelope address" w:semiHidden="1" w:unhideWhenUsed="1"/>
-    <w:lsdException w:name="envelope return" w:semiHidden="1" w:unhideWhenUsed="1"/>
-    <w:lsdException w:name="footnote reference" w:semiHidden="1" w:unhideWhenUsed="1"/>
-    <w:lsdException w:name="annotation reference" w:semiHidden="1" w:unhideWhenUsed="1"/>
-    <w:lsdException w:name="line number" w:semiHidden="1" w:unhideWhenUsed="1"/>
-    <w:lsdException w:name="page number" w:semiHidden="1" w:unhideWhenUsed="1"/>
-    <w:lsdException w:name="endnote reference" w:semiHidden="1" w:unhideWhenUsed="1"/>
-    <w:lsdException w:name="endnote text" w:semiHidden="1" w:unhideWhenUsed="1"/>
-    <w:lsdException w:name="table of authorities" w:semiHidden="1" w:unhideWhenUsed="1"/>
-    <w:lsdException w:name="macro" w:semiHidden="1" w:unhideWhenUsed="1"/>
-    <w:lsdException w:name="toa heading" w:semiHidden="1" w:unhideWhenUsed="1"/>
-    <w:lsdException w:name="List" w:semiHidden="1" w:unhideWhenUsed="1"/>
-    <w:lsdException w:name="List Bullet" w:semiHidden="1" w:unhideWhenUsed="1"/>
-    <w:lsdException w:name="List Number" w:semiHidden="1" w:unhideWhenUsed="1"/>
-    <w:lsdException w:name="List 2" w:semiHidden="1" w:unhideWhenUsed="1"/>
-    <w:lsdException w:name="List 3" w:semiHidden="1" w:unhideWhenUsed="1"/>
-    <w:lsdException w:name="List 4" w:semiHidden="1" w:unhideWhenUsed="1"/>
-    <w:lsdException w:name="List 5" w:semiHidden="1" w:unhideWhenUsed="1"/>
-    <w:lsdException w:name="List Bullet 2" w:semiHidden="1" w:unhideWhenUsed="1"/>
-    <w:lsdException w:name="List Bullet 3" w:semiHidden="1" w:unhideWhenUsed="1"/>
-    <w:lsdException w:name="List Bullet 4" w:semiHidden="1" w:unhideWhenUsed="1"/>
-    <w:lsdException w:name="List Bullet 5" w:semiHidden="1" w:unhideWhenUsed="1"/>
-    <w:lsdException w:name="List Number 2" w:semiHidden="1" w:unhideWhenUsed="1"/>
-    <w:lsdException w:name="List Number 3" w:semiHidden="1" w:unhideWhenUsed="1"/>
-    <w:lsdException w:name="List Number 4" w:semiHidden="1" w:unhideWhenUsed="1"/>
-    <w:lsdException w:name="List Number 5" w:semiHidden="1" w:unhideWhenUsed="1"/>
-    <w:lsdException w:name="Title" w:uiPriority="10" w:qFormat="1"/>
-    <w:lsdException w:name="Closing" w:semiHidden="1" w:unhideWhenUsed="1"/>
-    <w:lsdException w:name="Signature" w:semiHidden="1" w:unhideWhenUsed="1"/>
-    <w:lsdException w:name="Default Paragraph Font" w:semiHidden="1" w:uiPriority="1" w:unhideWhenUsed="1"/>
-    <w:lsdException w:name="Body Text" w:semiHidden="1" w:unhideWhenUsed="1"/>
-    <w:lsdException w:name="Body Text Indent" w:semiHidden="1" w:unhideWhenUsed="1"/>
-    <w:lsdException w:name="List Continue" w:semiHidden="1" w:unhideWhenUsed="1"/>
-    <w:lsdException w:name="List Continue 2" w:semiHidden="1" w:unhideWhenUsed="1"/>
-    <w:lsdException w:name="List Continue 3" w:semiHidden="1" w:unhideWhenUsed="1"/>
-    <w:lsdException w:name="List Continue 4" w:semiHidden="1" w:unhideWhenUsed="1"/>
-    <w:lsdException w:name="List Continue 5" w:semiHidden="1" w:unhideWhenUsed="1"/>
-    <w:lsdException w:name="Message Header" w:semiHidden="1" w:unhideWhenUsed="1"/>
-    <w:lsdException w:name="Subtitle" w:uiPriority="11" w:qFormat="1"/>
-    <w:lsdException w:name="Salutation" w:semiHidden="1" w:unhideWhenUsed="1"/>
-    <w:lsdException w:name="Date" w:semiHidden="1" w:unhideWhenUsed="1"/>
-    <w:lsdException w:name="Body Text First Indent" w:semiHidden="1" w:unhideWhenUsed="1"/>
-    <w:lsdException w:name="Body Text First Indent 2" w:semiHidden="1" w:unhideWhenUsed="1"/>
-    <w:lsdException w:name="Note Heading" w:semiHidden="1" w:unhideWhenUsed="1"/>
-    <w:lsdException w:name="Body Text 2" w:semiHidden="1" w:unhideWhenUsed="1"/>
-    <w:lsdException w:name="Body Text 3" w:semiHidden="1" w:unhideWhenUsed="1"/>
-    <w:lsdException w:name="Body Text Indent 2" w:semiHidden="1" w:unhideWhenUsed="1"/>
-    <w:lsdException w:name="Body Text Indent 3" w:semiHidden="1" w:unhideWhenUsed="1"/>
-    <w:lsdException w:name="Block Text" w:semiHidden="1" w:unhideWhenUsed="1"/>
-    <w:lsdException w:name="Hyperlink" w:semiHidden="1" w:unhideWhenUsed="1"/>
-    <w:lsdException w:name="FollowedHyperlink" w:semiHidden="1" w:unhideWhenUsed="1"/>
-    <w:lsdException w:name="Strong" w:uiPriority="22" w:qFormat="1"/>
-    <w:lsdException w:name="Emphasis" w:uiPriority="20" w:qFormat="1"/>
-    <w:lsdException w:name="Document Map" w:semiHidden="1" w:unhideWhenUsed="1"/>
-    <w:lsdException w:name="Plain Text" w:semiHidden="1" w:unhideWhenUsed="1"/>
-    <w:lsdException w:name="E-mail Signature" w:semiHidden="1" w:unhideWhenUsed="1"/>
-    <w:lsdException w:name="HTML Top of Form" w:semiHidden="1" w:unhideWhenUsed="1"/>
-    <w:lsdException w:name="HTML Bottom of Form" w:semiHidden="1" w:unhideWhenUsed="1"/>
-    <w:lsdException w:name="Normal (Web)" w:semiHidden="1" w:unhideWhenUsed="1"/>
-    <w:lsdException w:name="HTML Acronym" w:semiHidden="1" w:unhideWhenUsed="1"/>
-    <w:lsdException w:name="HTML Address" w:semiHidden="1" w:unhideWhenUsed="1"/>
-    <w:lsdException w:name="HTML Cite" w:semiHidden="1" w:unhideWhenUsed="1"/>
-    <w:lsdException w:name="HTML Code" w:semiHidden="1" w:unhideWhenUsed="1"/>
-    <w:lsdException w:name="HTML Definition" w:semiHidden="1" w:unhideWhenUsed="1"/>
-    <w:lsdException w:name="HTML Keyboard" w:semiHidden="1" w:unhideWhenUsed="1"/>
-    <w:lsdException w:name="HTML Preformatted" w:semiHidden="1" w:unhideWhenUsed="1"/>
-    <w:lsdException w:name="HTML Sample" w:semiHidden="1" w:unhideWhenUsed="1"/>
-    <w:lsdException w:name="HTML Typewriter" w:semiHidden="1" w:unhideWhenUsed="1"/>
-    <w:lsdException w:name="HTML Variable" w:semiHidden="1" w:unhideWhenUsed="1"/>
-    <w:lsdException w:name="Normal Table" w:semiHidden="1" w:unhideWhenUsed="1"/>
-    <w:lsdException w:name="annotation subject" w:semiHidden="1" w:unhideWhenUsed="1"/>
-    <w:lsdException w:name="No List" w:semiHidden="1" w:unhideWhenUsed="1"/>
-    <w:lsdException w:name="Outline List 1" w:semiHidden="1" w:unhideWhenUsed="1"/>
-    <w:lsdException w:name="Outline List 2" w:semiHidden="1" w:unhideWhenUsed="1"/>
-    <w:lsdException w:name="Outline List 3" w:semiHidden="1" w:unhideWhenUsed="1"/>
-    <w:lsdException w:name="Table Simple 1" w:semiHidden="1" w:unhideWhenUsed="1"/>
-    <w:lsdException w:name="Table Simple 2" w:semiHidden="1" w:unhideWhenUsed="1"/>
-    <w:lsdException w:name="Table Simple 3" w:semiHidden="1" w:unhideWhenUsed="1"/>
-    <w:lsdException w:name="Table Classic 1" w:semiHidden="1" w:unhideWhenUsed="1"/>
-    <w:lsdException w:name="Table Classic 2" w:semiHidden="1" w:unhideWhenUsed="1"/>
-    <w:lsdException w:name="Table Classic 3" w:semiHidden="1" w:unhideWhenUsed="1"/>
-    <w:lsdException w:name="Table Classic 4" w:semiHidden="1" w:unhideWhenUsed="1"/>
-    <w:lsdException w:name="Table Colorful 1" w:semiHidden="1" w:unhideWhenUsed="1"/>
-    <w:lsdException w:name="Table Colorful 2" w:semiHidden="1" w:unhideWhenUsed="1"/>
-    <w:lsdException w:name="Table Colorful 3" w:semiHidden="1" w:unhideWhenUsed="1"/>
-    <w:lsdException w:name="Table Columns 1" w:semiHidden="1" w:unhideWhenUsed="1"/>
-    <w:lsdException w:name="Table Columns 2" w:semiHidden="1" w:unhideWhenUsed="1"/>
-    <w:lsdException w:name="Table Columns 3" w:semiHidden="1" w:unhideWhenUsed="1"/>
-    <w:lsdException w:name="Table Columns 4" w:semiHidden="1" w:unhideWhenUsed="1"/>
-    <w:lsdException w:name="Table Columns 5" w:semiHidden="1" w:unhideWhenUsed="1"/>
-    <w:lsdException w:name="Table Grid 1" w:semiHidden="1" w:unhideWhenUsed="1"/>
-    <w:lsdException w:name="Table Grid 2" w:semiHidden="1" w:unhideWhenUsed="1"/>
-    <w:lsdException w:name="Table Grid 3" w:semiHidden="1" w:unhideWhenUsed="1"/>
-    <w:lsdException w:name="Table Grid 4" w:semiHidden="1" w:unhideWhenUsed="1"/>
-    <w:lsdException w:name="Table Grid 5" w:semiHidden="1" w:unhideWhenUsed="1"/>
-    <w:lsdException w:name="Table Grid 6" w:semiHidden="1" w:unhideWhenUsed="1"/>
-    <w:lsdException w:name="Table Grid 7" w:semiHidden="1" w:unhideWhenUsed="1"/>
-    <w:lsdException w:name="Table Grid 8" w:semiHidden="1" w:unhideWhenUsed="1"/>
-    <w:lsdException w:name="Table List 1" w:semiHidden="1" w:unhideWhenUsed="1"/>
-    <w:lsdException w:name="Table List 2" w:semiHidden="1" w:unhideWhenUsed="1"/>
-    <w:lsdException w:name="Table List 3" w:semiHidden="1" w:unhideWhenUsed="1"/>
-    <w:lsdException w:name="Table List 4" w:semiHidden="1" w:unhideWhenUsed="1"/>
-    <w:lsdException w:name="Table List 5" w:semiHidden="1" w:unhideWhenUsed="1"/>
-    <w:lsdException w:name="Table List 6" w:semiHidden="1" w:unhideWhenUsed="1"/>
-    <w:lsdException w:name="Table List 7" w:semiHidden="1" w:unhideWhenUsed="1"/>
-    <w:lsdException w:name="Table List 8" w:semiHidden="1" w:unhideWhenUsed="1"/>
-    <w:lsdException w:name="Table 3D effects 1" w:semiHidden="1" w:unhideWhenUsed="1"/>
-    <w:lsdException w:name="Table 3D effects 2" w:semiHidden="1" w:unhideWhenUsed="1"/>
-    <w:lsdException w:name="Table 3D effects 3" w:semiHidden="1" w:unhideWhenUsed="1"/>
-    <w:lsdException w:name="Table Contemporary" w:semiHidden="1" w:unhideWhenUsed="1"/>
-    <w:lsdException w:name="Table Elegant" w:semiHidden="1" w:unhideWhenUsed="1"/>
-    <w:lsdException w:name="Table Professional" w:semiHidden="1" w:unhideWhenUsed="1"/>
-    <w:lsdException w:name="Table Subtle 1" w:semiHidden="1" w:unhideWhenUsed="1"/>
-    <w:lsdException w:name="Table Subtle 2" w:semiHidden="1" w:unhideWhenUsed="1"/>
-    <w:lsdException w:name="Table Web 1" w:semiHidden="1" w:unhideWhenUsed="1"/>
-    <w:lsdException w:name="Table Web 2" w:semiHidden="1" w:unhideWhenUsed="1"/>
-    <w:lsdException w:name="Table Web 3" w:semiHidden="1" w:unhideWhenUsed="1"/>
-    <w:lsdException w:name="Balloon Text" w:semiHidden="1" w:unhideWhenUsed="1"/>
-    <w:lsdException w:name="Table Grid" w:semiHidden="1" w:uiPriority="59" w:unhideWhenUsed="1"/>
-    <w:lsdException w:name="Table Theme" w:semiHidden="1" w:unhideWhenUsed="1"/>
-    <w:lsdException w:name="Placeholder Text" w:semiHidden="1"/>
-    <w:lsdException w:name="No Spacing" w:uiPriority="1" w:qFormat="1"/>
-    <w:lsdException w:name="Light Shading" w:uiPriority="60"/>
-    <w:lsdException w:name="Light List" w:uiPriority="61"/>
-    <w:lsdException w:name="Light Grid" w:uiPriority="62"/>
-    <w:lsdException w:name="Medium Shading 1" w:uiPriority="63"/>
-    <w:lsdException w:name="Medium Shading 2" w:uiPriority="64"/>
-    <w:lsdException w:name="Medium List 1" w:uiPriority="65"/>
-    <w:lsdException w:name="Medium List 2" w:uiPriority="66"/>
-    <w:lsdException w:name="Medium Grid 1" w:uiPriority="67"/>
-    <w:lsdException w:name="Medium Grid 2" w:uiPriority="68"/>
-    <w:lsdException w:name="Medium Grid 3" w:uiPriority="69"/>
-    <w:lsdException w:name="Dark List" w:uiPriority="70"/>
-    <w:lsdException w:name="Colorful Shading" w:uiPriority="71"/>
-    <w:lsdException w:name="Colorful List" w:uiPriority="72"/>
-    <w:lsdException w:name="Colorful Grid" w:uiPriority="73"/>
-    <w:lsdException w:name="Light Shading Accent 1" w:uiPriority="60"/>
-    <w:lsdException w:name="Light List Accent 1" w:uiPriority="61"/>
-    <w:lsdException w:name="Light Grid Accent 1" w:uiPriority="62"/>
-    <w:lsdException w:name="Medium Shading 1 Accent 1" w:uiPriority="63"/>
-    <w:lsdException w:name="Medium Shading 2 Accent 1" w:uiPriority="64"/>
-    <w:lsdException w:name="Medium List 1 Accent 1" w:uiPriority="65"/>
-    <w:lsdException w:name="Revision" w:semiHidden="1"/>
-    <w:lsdException w:name="List Paragraph" w:uiPriority="34" w:qFormat="1"/>
-    <w:lsdException w:name="Quote" w:uiPriority="29" w:qFormat="1"/>
-    <w:lsdException w:name="Intense Quote" w:uiPriority="30" w:qFormat="1"/>
-    <w:lsdException w:name="Medium List 2 Accent 1" w:uiPriority="66"/>
-    <w:lsdException w:name="Medium Grid 1 Accent 1" w:uiPriority="67"/>
-    <w:lsdException w:name="Medium Grid 2 Accent 1" w:uiPriority="68"/>
-    <w:lsdException w:name="Medium Grid 3 Accent 1" w:uiPriority="69"/>
-    <w:lsdException w:name="Dark List Accent 1" w:uiPriority="70"/>
-    <w:lsdException w:name="Colorful Shading Accent 1" w:uiPriority="71"/>
-    <w:lsdException w:name="Colorful List Accent 1" w:uiPriority="72"/>
-    <w:lsdException w:name="Colorful Grid Accent 1" w:uiPriority="73"/>
-    <w:lsdException w:name="Light Shading Accent 2" w:uiPriority="60"/>
-    <w:lsdException w:name="Light List Accent 2" w:uiPriority="61"/>
-    <w:lsdException w:name="Light Grid Accent 2" w:uiPriority="62"/>
-    <w:lsdException w:name="Medium Shading 1 Accent 2" w:uiPriority="63"/>
-    <w:lsdException w:name="Medium Shading 2 Accent 2" w:uiPriority="64"/>
-    <w:lsdException w:name="Medium List 1 Accent 2" w:uiPriority="65"/>
-    <w:lsdException w:name="Medium List 2 Accent 2" w:uiPriority="66"/>
-    <w:lsdException w:name="Medium Grid 1 Accent 2" w:uiPriority="67"/>
-    <w:lsdException w:name="Medium Grid 2 Accent 2" w:uiPriority="68"/>
-    <w:lsdException w:name="Medium Grid 3 Accent 2" w:uiPriority="69"/>
-    <w:lsdException w:name="Dark List Accent 2" w:uiPriority="70"/>
-    <w:lsdException w:name="Colorful Shading Accent 2" w:uiPriority="71"/>
-    <w:lsdException w:name="Colorful List Accent 2" w:uiPriority="72"/>
-    <w:lsdException w:name="Colorful Grid Accent 2" w:uiPriority="73"/>
-    <w:lsdException w:name="Light Shading Accent 3" w:uiPriority="60"/>
-    <w:lsdException w:name="Light List Accent 3" w:uiPriority="61"/>
-    <w:lsdException w:name="Light Grid Accent 3" w:uiPriority="62"/>
-    <w:lsdException w:name="Medium Shading 1 Accent 3" w:uiPriority="63"/>
-    <w:lsdException w:name="Medium Shading 2 Accent 3" w:uiPriority="64"/>
-    <w:lsdException w:name="Medium List 1 Accent 3" w:uiPriority="65"/>
-    <w:lsdException w:name="Medium List 2 Accent 3" w:uiPriority="66"/>
-    <w:lsdException w:name="Medium Grid 1 Accent 3" w:uiPriority="67"/>
-    <w:lsdException w:name="Medium Grid 2 Accent 3" w:uiPriority="68"/>
-    <w:lsdException w:name="Medium Grid 3 Accent 3" w:uiPriority="69"/>
-    <w:lsdException w:name="Dark List Accent 3" w:uiPriority="70"/>
-    <w:lsdException w:name="Colorful Shading Accent 3" w:uiPriority="71"/>
-    <w:lsdException w:name="Colorful List Accent 3" w:uiPriority="72"/>
-    <w:lsdException w:name="Colorful Grid Accent 3" w:uiPriority="73"/>
-    <w:lsdException w:name="Light Shading Accent 4" w:uiPriority="60"/>
-    <w:lsdException w:name="Light List Accent 4" w:uiPriority="61"/>
-    <w:lsdException w:name="Light Grid Accent 4" w:uiPriority="62"/>
-    <w:lsdException w:name="Medium Shading 1 Accent 4" w:uiPriority="63"/>
-    <w:lsdException w:name="Medium Shading 2 Accent 4" w:uiPriority="64"/>
-    <w:lsdException w:name="Medium List 1 Accent 4" w:uiPriority="65"/>
-    <w:lsdException w:name="Medium List 2 Accent 4" w:uiPriority="66"/>
-    <w:lsdException w:name="Medium Grid 1 Accent 4" w:uiPriority="67"/>
-    <w:lsdException w:name="Medium Grid 2 Accent 4" w:uiPriority="68"/>
-    <w:lsdException w:name="Medium Grid 3 Accent 4" w:uiPriority="69"/>
-    <w:lsdException w:name="Dark List Accent 4" w:uiPriority="70"/>
-    <w:lsdException w:name="Colorful Shading Accent 4" w:uiPriority="71"/>
-    <w:lsdException w:name="Colorful List Accent 4" w:uiPriority="72"/>
-    <w:lsdException w:name="Colorful Grid Accent 4" w:uiPriority="73"/>
-    <w:lsdException w:name="Light Shading Accent 5" w:uiPriority="60"/>
-    <w:lsdException w:name="Light List Accent 5" w:uiPriority="61"/>
-    <w:lsdException w:name="Light Grid Accent 5" w:uiPriority="62"/>
-    <w:lsdException w:name="Medium Shading 1 Accent 5" w:uiPriority="63"/>
-    <w:lsdException w:name="Medium Shading 2 Accent 5" w:uiPriority="64"/>
-    <w:lsdException w:name="Medium List 1 Accent 5" w:uiPriority="65"/>
-    <w:lsdException w:name="Medium List 2 Accent 5" w:uiPriority="66"/>
-    <w:lsdException w:name="Medium Grid 1 Accent 5" w:uiPriority="67"/>
-    <w:lsdException w:name="Medium Grid 2 Accent 5" w:uiPriority="68"/>
-    <w:lsdException w:name="Medium Grid 3 Accent 5" w:uiPriority="69"/>
-    <w:lsdException w:name="Dark List Accent 5" w:uiPriority="70"/>
-    <w:lsdException w:name="Colorful Shading Accent 5" w:uiPriority="71"/>
-    <w:lsdException w:name="Colorful List Accent 5" w:uiPriority="72"/>
-    <w:lsdException w:name="Colorful Grid Accent 5" w:uiPriority="73"/>
-    <w:lsdException w:name="Light Shading Accent 6" w:uiPriority="60"/>
-    <w:lsdException w:name="Light List Accent 6" w:uiPriority="61"/>
-    <w:lsdException w:name="Light Grid Accent 6" w:uiPriority="62"/>
-    <w:lsdException w:name="Medium Shading 1 Accent 6" w:uiPriority="63"/>
-    <w:lsdException w:name="Medium Shading 2 Accent 6" w:uiPriority="64"/>
-    <w:lsdException w:name="Medium List 1 Accent 6" w:uiPriority="65"/>
-    <w:lsdException w:name="Medium List 2 Accent 6" w:uiPriority="66"/>
-    <w:lsdException w:name="Medium Grid 1 Accent 6" w:uiPriority="67"/>
-    <w:lsdException w:name="Medium Grid 2 Accent 6" w:uiPriority="68"/>
-    <w:lsdException w:name="Medium Grid 3 Accent 6" w:uiPriority="69"/>
-    <w:lsdException w:name="Dark List Accent 6" w:uiPriority="70"/>
-    <w:lsdException w:name="Colorful Shading Accent 6" w:uiPriority="71"/>
-    <w:lsdException w:name="Colorful List Accent 6" w:uiPriority="72"/>
-    <w:lsdException w:name="Colorful Grid Accent 6" w:uiPriority="73"/>
-    <w:lsdException w:name="Subtle Emphasis" w:uiPriority="19" w:qFormat="1"/>
-    <w:lsdException w:name="Intense Emphasis" w:uiPriority="21" w:qFormat="1"/>
-    <w:lsdException w:name="Subtle Reference" w:uiPriority="31" w:qFormat="1"/>
-    <w:lsdException w:name="Intense Reference" w:uiPriority="32" w:qFormat="1"/>
-    <w:lsdException w:name="Book Title" w:uiPriority="33" w:qFormat="1"/>
-    <w:lsdException w:name="Bibliography" w:semiHidden="1" w:uiPriority="37" w:unhideWhenUsed="1"/>
-    <w:lsdException w:name="TOC Heading" w:semiHidden="1" w:uiPriority="39" w:unhideWhenUsed="1" w:qFormat="1"/>
-    <w:lsdException w:name="Plain Table 1" w:uiPriority="41"/>
-    <w:lsdException w:name="Plain Table 2" w:uiPriority="42"/>
-    <w:lsdException w:name="Plain Table 3" w:uiPriority="43"/>
-    <w:lsdException w:name="Plain Table 4" w:uiPriority="44"/>
-    <w:lsdException w:name="Plain Table 5" w:uiPriority="45"/>
-    <w:lsdException w:name="Grid Table Light" w:uiPriority="40"/>
-    <w:lsdException w:name="Grid Table 1 Light" w:uiPriority="46"/>
-    <w:lsdException w:name="Grid Table 2" w:uiPriority="47"/>
-    <w:lsdException w:name="Grid Table 3" w:uiPriority="48"/>
-    <w:lsdException w:name="Grid Table 4" w:uiPriority="49"/>
-    <w:lsdException w:name="Grid Table 5 Dark" w:uiPriority="50"/>
-    <w:lsdException w:name="Grid Table 6 Colorful" w:uiPriority="51"/>
-    <w:lsdException w:name="Grid Table 7 Colorful" w:uiPriority="52"/>
-    <w:lsdException w:name="Grid Table 1 Light Accent 1" w:uiPriority="46"/>
-    <w:lsdException w:name="Grid Table 2 Accent 1" w:uiPriority="47"/>
-    <w:lsdException w:name="Grid Table 3 Accent 1" w:uiPriority="48"/>
-    <w:lsdException w:name="Grid Table 4 Accent 1" w:uiPriority="49"/>
-    <w:lsdException w:name="Grid Table 5 Dark Accent 1" w:uiPriority="50"/>
-    <w:lsdException w:name="Grid Table 6 Colorful Accent 1" w:uiPriority="51"/>
-    <w:lsdException w:name="Grid Table 7 Colorful Accent 1" w:uiPriority="52"/>
-    <w:lsdException w:name="Grid Table 1 Light Accent 2" w:uiPriority="46"/>
-    <w:lsdException w:name="Grid Table 2 Accent 2" w:uiPriority="47"/>
-    <w:lsdException w:name="Grid Table 3 Accent 2" w:uiPriority="48"/>
-    <w:lsdException w:name="Grid Table 4 Accent 2" w:uiPriority="49"/>
-    <w:lsdException w:name="Grid Table 5 Dark Accent 2" w:uiPriority="50"/>
-    <w:lsdException w:name="Grid Table 6 Colorful Accent 2" w:uiPriority="51"/>
-    <w:lsdException w:name="Grid Table 7 Colorful Accent 2" w:uiPriority="52"/>
-    <w:lsdException w:name="Grid Table 1 Light Accent 3" w:uiPriority="46"/>
-    <w:lsdException w:name="Grid Table 2 Accent 3" w:uiPriority="47"/>
-    <w:lsdException w:name="Grid Table 3 Accent 3" w:uiPriority="48"/>
-    <w:lsdException w:name="Grid Table 4 Accent 3" w:uiPriority="49"/>
-    <w:lsdException w:name="Grid Table 5 Dark Accent 3" w:uiPriority="50"/>
-    <w:lsdException w:name="Grid Table 6 Colorful Accent 3" w:uiPriority="51"/>
-    <w:lsdException w:name="Grid Table 7 Colorful Accent 3" w:uiPriority="52"/>
-    <w:lsdException w:name="Grid Table 1 Light Accent 4" w:uiPriority="46"/>
-    <w:lsdException w:name="Grid Table 2 Accent 4" w:uiPriority="47"/>
-    <w:lsdException w:name="Grid Table 3 Accent 4" w:uiPriority="48"/>
-    <w:lsdException w:name="Grid Table 4 Accent 4" w:uiPriority="49"/>
-    <w:lsdException w:name="Grid Table 5 Dark Accent 4" w:uiPriority="50"/>
-    <w:lsdException w:name="Grid Table 6 Colorful Accent 4" w:uiPriority="51"/>
-    <w:lsdException w:name="Grid Table 7 Colorful Accent 4" w:uiPriority="52"/>
-    <w:lsdException w:name="Grid Table 1 Light Accent 5" w:uiPriority="46"/>
-    <w:lsdException w:name="Grid Table 2 Accent 5" w:uiPriority="47"/>
-    <w:lsdException w:name="Grid Table 3 Accent 5" w:uiPriority="48"/>
-    <w:lsdException w:name="Grid Table 4 Accent 5" w:uiPriority="49"/>
-    <w:lsdException w:name="Grid Table 5 Dark Accent 5" w:uiPriority="50"/>
-    <w:lsdException w:name="Grid Table 6 Colorful Accent 5" w:uiPriority="51"/>
-    <w:lsdException w:name="Grid Table 7 Colorful Accent 5" w:uiPriority="52"/>
-    <w:lsdException w:name="Grid Table 1 Light Accent 6" w:uiPriority="46"/>
-    <w:lsdException w:name="Grid Table 2 Accent 6" w:uiPriority="47"/>
-    <w:lsdException w:name="Grid Table 3 Accent 6" w:uiPriority="48"/>
-    <w:lsdException w:name="Grid Table 4 Accent 6" w:uiPriority="49"/>
-    <w:lsdException w:name="Grid Table 5 Dark Accent 6" w:uiPriority="50"/>
-    <w:lsdException w:name="Grid Table 6 Colorful Accent 6" w:uiPriority="51"/>
-    <w:lsdException w:name="Grid Table 7 Colorful Accent 6" w:uiPriority="52"/>
-    <w:lsdException w:name="List Table 1 Light" w:uiPriority="46"/>
-    <w:lsdException w:name="List Table 2" w:uiPriority="47"/>
-    <w:lsdException w:name="List Table 3" w:uiPriority="48"/>
-    <w:lsdException w:name="List Table 4" w:uiPriority="49"/>
-    <w:lsdException w:name="List Table 5 Dark" w:uiPriority="50"/>
-    <w:lsdException w:name="List Table 6 Colorful" w:uiPriority="51"/>
-    <w:lsdException w:name="List Table 7 Colorful" w:uiPriority="52"/>
-    <w:lsdException w:name="List Table 1 Light Accent 1" w:uiPriority="46"/>
-    <w:lsdException w:name="List Table 2 Accent 1" w:uiPriority="47"/>
-    <w:lsdException w:name="List Table 3 Accent 1" w:uiPriority="48"/>
-    <w:lsdException w:name="List Table 4 Accent 1" w:uiPriority="49"/>
-    <w:lsdException w:name="List Table 5 Dark Accent 1" w:uiPriority="50"/>
-    <w:lsdException w:name="List Table 6 Colorful Accent 1" w:uiPriority="51"/>
-    <w:lsdException w:name="List Table 7 Colorful Accent 1" w:uiPriority="52"/>
-    <w:lsdException w:name="List Table 1 Light Accent 2" w:uiPriority="46"/>
-    <w:lsdException w:name="List Table 2 Accent 2" w:uiPriority="47"/>
-    <w:lsdException w:name="List Table 3 Accent 2" w:uiPriority="48"/>
-    <w:lsdException w:name="List Table 4 Accent 2" w:uiPriority="49"/>
-    <w:lsdException w:name="List Table 5 Dark Accent 2" w:uiPriority="50"/>
-    <w:lsdException w:name="List Table 6 Colorful Accent 2" w:uiPriority="51"/>
-    <w:lsdException w:name="List Table 7 Colorful Accent 2" w:uiPriority="52"/>
-    <w:lsdException w:name="List Table 1 Light Accent 3" w:uiPriority="46"/>
-    <w:lsdException w:name="List Table 2 Accent 3" w:uiPriority="47"/>
-    <w:lsdException w:name="List Table 3 Accent 3" w:uiPriority="48"/>
-    <w:lsdException w:name="List Table 4 Accent 3" w:uiPriority="49"/>
-    <w:lsdException w:name="List Table 5 Dark Accent 3" w:uiPriority="50"/>
-    <w:lsdException w:name="List Table 6 Colorful Accent 3" w:uiPriority="51"/>
-    <w:lsdException w:name="List Table 7 Colorful Accent 3" w:uiPriority="52"/>
-    <w:lsdException w:name="List Table 1 Light Accent 4" w:uiPriority="46"/>
-    <w:lsdException w:name="List Table 2 Accent 4" w:uiPriority="47"/>
-    <w:lsdException w:name="List Table 3 Accent 4" w:uiPriority="48"/>
-    <w:lsdException w:name="List Table 4 Accent 4" w:uiPriority="49"/>
-    <w:lsdException w:name="List Table 5 Dark Accent 4" w:uiPriority="50"/>
-    <w:lsdException w:name="List Table 6 Colorful Accent 4" w:uiPriority="51"/>
-    <w:lsdException w:name="List Table 7 Colorful Accent 4" w:uiPriority="52"/>
-    <w:lsdException w:name="List Table 1 Light Accent 5" w:uiPriority="46"/>
-    <w:lsdException w:name="List Table 2 Accent 5" w:uiPriority="47"/>
-    <w:lsdException w:name="List Table 3 Accent 5" w:uiPriority="48"/>
-    <w:lsdException w:name="List Table 4 Accent 5" w:uiPriority="49"/>
-    <w:lsdException w:name="List Table 5 Dark Accent 5" w:uiPriority="50"/>
-    <w:lsdException w:name="List Table 6 Colorful Accent 5" w:uiPriority="51"/>
-    <w:lsdException w:name="List Table 7 Colorful Accent 5" w:uiPriority="52"/>
-    <w:lsdException w:name="List Table 1 Light Accent 6" w:uiPriority="46"/>
-    <w:lsdException w:name="List Table 2 Accent 6" w:uiPriority="47"/>
-    <w:lsdException w:name="List Table 3 Accent 6" w:uiPriority="48"/>
-    <w:lsdException w:name="List Table 4 Accent 6" w:uiPriority="49"/>
-    <w:lsdException w:name="List Table 5 Dark Accent 6" w:uiPriority="50"/>
-    <w:lsdException w:name="List Table 6 Colorful Accent 6" w:uiPriority="51"/>
-    <w:lsdException w:name="List Table 7 Colorful Accent 6" w:uiPriority="52"/>
-    <w:lsdException w:name="Mention" w:semiHidden="1" w:unhideWhenUsed="1"/>
-    <w:lsdException w:name="Smart Hyperlink" w:semiHidden="1" w:unhideWhenUsed="1"/>
-    <w:lsdException w:name="Hashtag" w:semiHidden="1" w:unhideWhenUsed="1"/>
-    <w:lsdException w:name="Unresolved Mention" w:semiHidden="1" w:unhideWhenUsed="1"/>
+  <w:latentStyles w:defLockedState="0" w:defUIPriority="99" w:defSemiHidden="1" w:defUnhideWhenUsed="1" w:defQFormat="0" w:count="267">
+    <w:lsdException w:name="Normal" w:semiHidden="0" w:uiPriority="0" w:unhideWhenUsed="0" w:qFormat="1"/>
+    <w:lsdException w:name="heading 1" w:semiHidden="0" w:uiPriority="9" w:unhideWhenUsed="0" w:qFormat="1"/>
+    <w:lsdException w:name="heading 2" w:uiPriority="9" w:qFormat="1"/>
+    <w:lsdException w:name="heading 3" w:uiPriority="9" w:qFormat="1"/>
+    <w:lsdException w:name="heading 4" w:uiPriority="9" w:qFormat="1"/>
+    <w:lsdException w:name="heading 5" w:uiPriority="9" w:qFormat="1"/>
+    <w:lsdException w:name="heading 6" w:uiPriority="9" w:qFormat="1"/>
+    <w:lsdException w:name="heading 7" w:uiPriority="9" w:qFormat="1"/>
+    <w:lsdException w:name="heading 8" w:uiPriority="9" w:qFormat="1"/>
+    <w:lsdException w:name="heading 9" w:uiPriority="9" w:qFormat="1"/>
+    <w:lsdException w:name="toc 1" w:uiPriority="39"/>
+    <w:lsdException w:name="toc 2" w:uiPriority="39"/>
+    <w:lsdException w:name="toc 3" w:uiPriority="39"/>
+    <w:lsdException w:name="toc 4" w:uiPriority="39"/>
+    <w:lsdException w:name="toc 5" w:uiPriority="39"/>
+    <w:lsdException w:name="toc 6" w:uiPriority="39"/>
+    <w:lsdException w:name="toc 7" w:uiPriority="39"/>
+    <w:lsdException w:name="toc 8" w:uiPriority="39"/>
+    <w:lsdException w:name="toc 9" w:uiPriority="39"/>
+    <w:lsdException w:name="caption" w:uiPriority="35" w:qFormat="1"/>
+    <w:lsdException w:name="Title" w:semiHidden="0" w:uiPriority="10" w:unhideWhenUsed="0" w:qFormat="1"/>
+    <w:lsdException w:name="Default Paragraph Font" w:uiPriority="1"/>
+    <w:lsdException w:name="Subtitle" w:semiHidden="0" w:uiPriority="11" w:unhideWhenUsed="0" w:qFormat="1"/>
+    <w:lsdException w:name="Strong" w:semiHidden="0" w:uiPriority="22" w:unhideWhenUsed="0" w:qFormat="1"/>
+    <w:lsdException w:name="Emphasis" w:semiHidden="0" w:uiPriority="20" w:unhideWhenUsed="0" w:qFormat="1"/>
+    <w:lsdException w:name="Table Grid" w:uiPriority="59"/>
+    <w:lsdException w:name="Placeholder Text" w:unhideWhenUsed="0"/>
+    <w:lsdException w:name="No Spacing" w:semiHidden="0" w:uiPriority="1" w:unhideWhenUsed="0" w:qFormat="1"/>
+    <w:lsdException w:name="Light Shading" w:semiHidden="0" w:uiPriority="60" w:unhideWhenUsed="0"/>
+    <w:lsdException w:name="Light List" w:semiHidden="0" w:uiPriority="61" w:unhideWhenUsed="0"/>
+    <w:lsdException w:name="Light Grid" w:semiHidden="0" w:uiPriority="62" w:unhideWhenUsed="0"/>
+    <w:lsdException w:name="Medium Shading 1" w:semiHidden="0" w:uiPriority="63" w:unhideWhenUsed="0"/>
+    <w:lsdException w:name="Medium Shading 2" w:semiHidden="0" w:uiPriority="64" w:unhideWhenUsed="0"/>
+    <w:lsdException w:name="Medium List 1" w:semiHidden="0" w:uiPriority="65" w:unhideWhenUsed="0"/>
+    <w:lsdException w:name="Medium List 2" w:semiHidden="0" w:uiPriority="66" w:unhideWhenUsed="0"/>
+    <w:lsdException w:name="Medium Grid 1" w:semiHidden="0" w:uiPriority="67" w:unhideWhenUsed="0"/>
+    <w:lsdException w:name="Medium Grid 2" w:semiHidden="0" w:uiPriority="68" w:unhideWhenUsed="0"/>
+    <w:lsdException w:name="Medium Grid 3" w:semiHidden="0" w:uiPriority="69" w:unhideWhenUsed="0"/>
+    <w:lsdException w:name="Dark List" w:semiHidden="0" w:uiPriority="70" w:unhideWhenUsed="0"/>
+    <w:lsdException w:name="Colorful Shading" w:semiHidden="0" w:uiPriority="71" w:unhideWhenUsed="0"/>
+    <w:lsdException w:name="Colorful List" w:semiHidden="0" w:uiPriority="72" w:unhideWhenUsed="0"/>
+    <w:lsdException w:name="Colorful Grid" w:semiHidden="0" w:uiPriority="73" w:unhideWhenUsed="0"/>
+    <w:lsdException w:name="Light Shading Accent 1" w:semiHidden="0" w:uiPriority="60" w:unhideWhenUsed="0"/>
+    <w:lsdException w:name="Light List Accent 1" w:semiHidden="0" w:uiPriority="61" w:unhideWhenUsed="0"/>
+    <w:lsdException w:name="Light Grid Accent 1" w:semiHidden="0" w:uiPriority="62" w:unhideWhenUsed="0"/>
+    <w:lsdException w:name="Medium Shading 1 Accent 1" w:semiHidden="0" w:uiPriority="63" w:unhideWhenUsed="0"/>
+    <w:lsdException w:name="Medium Shading 2 Accent 1" w:semiHidden="0" w:uiPriority="64" w:unhideWhenUsed="0"/>
+    <w:lsdException w:name="Medium List 1 Accent 1" w:semiHidden="0" w:uiPriority="65" w:unhideWhenUsed="0"/>
+    <w:lsdException w:name="Revision" w:unhideWhenUsed="0"/>
+    <w:lsdException w:name="List Paragraph" w:semiHidden="0" w:uiPriority="34" w:unhideWhenUsed="0" w:qFormat="1"/>
+    <w:lsdException w:name="Quote" w:semiHidden="0" w:uiPriority="29" w:unhideWhenUsed="0" w:qFormat="1"/>
+    <w:lsdException w:name="Intense Quote" w:semiHidden="0" w:uiPriority="30" w:unhideWhenUsed="0" w:qFormat="1"/>
+    <w:lsdException w:name="Medium List 2 Accent 1" w:semiHidden="0" w:uiPriority="66" w:unhideWhenUsed="0"/>
+    <w:lsdException w:name="Medium Grid 1 Accent 1" w:semiHidden="0" w:uiPriority="67" w:unhideWhenUsed="0"/>
+    <w:lsdException w:name="Medium Grid 2 Accent 1" w:semiHidden="0" w:uiPriority="68" w:unhideWhenUsed="0"/>
+    <w:lsdException w:name="Medium Grid 3 Accent 1" w:semiHidden="0" w:uiPriority="69" w:unhideWhenUsed="0"/>
+    <w:lsdException w:name="Dark List Accent 1" w:semiHidden="0" w:uiPriority="70" w:unhideWhenUsed="0"/>
+    <w:lsdException w:name="Colorful Shading Accent 1" w:semiHidden="0" w:uiPriority="71" w:unhideWhenUsed="0"/>
+    <w:lsdException w:name="Colorful List Accent 1" w:semiHidden="0" w:uiPriority="72" w:unhideWhenUsed="0"/>
+    <w:lsdException w:name="Colorful Grid Accent 1" w:semiHidden="0" w:uiPriority="73" w:unhideWhenUsed="0"/>
+    <w:lsdException w:name="Light Shading Accent 2" w:semiHidden="0" w:uiPriority="60" w:unhideWhenUsed="0"/>
+    <w:lsdException w:name="Light List Accent 2" w:semiHidden="0" w:uiPriority="61" w:unhideWhenUsed="0"/>
+    <w:lsdException w:name="Light Grid Accent 2" w:semiHidden="0" w:uiPriority="62" w:unhideWhenUsed="0"/>
+    <w:lsdException w:name="Medium Shading 1 Accent 2" w:semiHidden="0" w:uiPriority="63" w:unhideWhenUsed="0"/>
+    <w:lsdException w:name="Medium Shading 2 Accent 2" w:semiHidden="0" w:uiPriority="64" w:unhideWhenUsed="0"/>
+    <w:lsdException w:name="Medium List 1 Accent 2" w:semiHidden="0" w:uiPriority="65" w:unhideWhenUsed="0"/>
+    <w:lsdException w:name="Medium List 2 Accent 2" w:semiHidden="0" w:uiPriority="66" w:unhideWhenUsed="0"/>
+    <w:lsdException w:name="Medium Grid 1 Accent 2" w:semiHidden="0" w:uiPriority="67" w:unhideWhenUsed="0"/>
+    <w:lsdException w:name="Medium Grid 2 Accent 2" w:semiHidden="0" w:uiPriority="68" w:unhideWhenUsed="0"/>
+    <w:lsdException w:name="Medium Grid 3 Accent 2" w:semiHidden="0" w:uiPriority="69" w:unhideWhenUsed="0"/>
+    <w:lsdException w:name="Dark List Accent 2" w:semiHidden="0" w:uiPriority="70" w:unhideWhenUsed="0"/>
+    <w:lsdException w:name="Colorful Shading Accent 2" w:semiHidden="0" w:uiPriority="71" w:unhideWhenUsed="0"/>
+    <w:lsdException w:name="Colorful List Accent 2" w:semiHidden="0" w:uiPriority="72" w:unhideWhenUsed="0"/>
+    <w:lsdException w:name="Colorful Grid Accent 2" w:semiHidden="0" w:uiPriority="73" w:unhideWhenUsed="0"/>
+    <w:lsdException w:name="Light Shading Accent 3" w:semiHidden="0" w:uiPriority="60" w:unhideWhenUsed="0"/>
+    <w:lsdException w:name="Light List Accent 3" w:semiHidden="0" w:uiPriority="61" w:unhideWhenUsed="0"/>
+    <w:lsdException w:name="Light Grid Accent 3" w:semiHidden="0" w:uiPriority="62" w:unhideWhenUsed="0"/>
+    <w:lsdException w:name="Medium Shading 1 Accent 3" w:semiHidden="0" w:uiPriority="63" w:unhideWhenUsed="0"/>
+    <w:lsdException w:name="Medium Shading 2 Accent 3" w:semiHidden="0" w:uiPriority="64" w:unhideWhenUsed="0"/>
+    <w:lsdException w:name="Medium List 1 Accent 3" w:semiHidden="0" w:uiPriority="65" w:unhideWhenUsed="0"/>
+    <w:lsdException w:name="Medium List 2 Accent 3" w:semiHidden="0" w:uiPriority="66" w:unhideWhenUsed="0"/>
+    <w:lsdException w:name="Medium Grid 1 Accent 3" w:semiHidden="0" w:uiPriority="67" w:unhideWhenUsed="0"/>
+    <w:lsdException w:name="Medium Grid 2 Accent 3" w:semiHidden="0" w:uiPriority="68" w:unhideWhenUsed="0"/>
+    <w:lsdException w:name="Medium Grid 3 Accent 3" w:semiHidden="0" w:uiPriority="69" w:unhideWhenUsed="0"/>
+    <w:lsdException w:name="Dark List Accent 3" w:semiHidden="0" w:uiPriority="70" w:unhideWhenUsed="0"/>
+    <w:lsdException w:name="Colorful Shading Accent 3" w:semiHidden="0" w:uiPriority="71" w:unhideWhenUsed="0"/>
+    <w:lsdException w:name="Colorful List Accent 3" w:semiHidden="0" w:uiPriority="72" w:unhideWhenUsed="0"/>
+    <w:lsdException w:name="Colorful Grid Accent 3" w:semiHidden="0" w:uiPriority="73" w:unhideWhenUsed="0"/>
+    <w:lsdException w:name="Light Shading Accent 4" w:semiHidden="0" w:uiPriority="60" w:unhideWhenUsed="0"/>
+    <w:lsdException w:name="Light List Accent 4" w:semiHidden="0" w:uiPriority="61" w:unhideWhenUsed="0"/>
+    <w:lsdException w:name="Light Grid Accent 4" w:semiHidden="0" w:uiPriority="62" w:unhideWhenUsed="0"/>
+    <w:lsdException w:name="Medium Shading 1 Accent 4" w:semiHidden="0" w:uiPriority="63" w:unhideWhenUsed="0"/>
+    <w:lsdException w:name="Medium Shading 2 Accent 4" w:semiHidden="0" w:uiPriority="64" w:unhideWhenUsed="0"/>
+    <w:lsdException w:name="Medium List 1 Accent 4" w:semiHidden="0" w:uiPriority="65" w:unhideWhenUsed="0"/>
+    <w:lsdException w:name="Medium List 2 Accent 4" w:semiHidden="0" w:uiPriority="66" w:unhideWhenUsed="0"/>
+    <w:lsdException w:name="Medium Grid 1 Accent 4" w:semiHidden="0" w:uiPriority="67" w:unhideWhenUsed="0"/>
+    <w:lsdException w:name="Medium Grid 2 Accent 4" w:semiHidden="0" w:uiPriority="68" w:unhideWhenUsed="0"/>
+    <w:lsdException w:name="Medium Grid 3 Accent 4" w:semiHidden="0" w:uiPriority="69" w:unhideWhenUsed="0"/>
+    <w:lsdException w:name="Dark List Accent 4" w:semiHidden="0" w:uiPriority="70" w:unhideWhenUsed="0"/>
+    <w:lsdException w:name="Colorful Shading Accent 4" w:semiHidden="0" w:uiPriority="71" w:unhideWhenUsed="0"/>
+    <w:lsdException w:name="Colorful List Accent 4" w:semiHidden="0" w:uiPriority="72" w:unhideWhenUsed="0"/>
+    <w:lsdException w:name="Colorful Grid Accent 4" w:semiHidden="0" w:uiPriority="73" w:unhideWhenUsed="0"/>
+    <w:lsdException w:name="Light Shading Accent 5" w:semiHidden="0" w:uiPriority="60" w:unhideWhenUsed="0"/>
+    <w:lsdException w:name="Light List Accent 5" w:semiHidden="0" w:uiPriority="61" w:unhideWhenUsed="0"/>
+    <w:lsdException w:name="Light Grid Accent 5" w:semiHidden="0" w:uiPriority="62" w:unhideWhenUsed="0"/>
+    <w:lsdException w:name="Medium Shading 1 Accent 5" w:semiHidden="0" w:uiPriority="63" w:unhideWhenUsed="0"/>
+    <w:lsdException w:name="Medium Shading 2 Accent 5" w:semiHidden="0" w:uiPriority="64" w:unhideWhenUsed="0"/>
+    <w:lsdException w:name="Medium List 1 Accent 5" w:semiHidden="0" w:uiPriority="65" w:unhideWhenUsed="0"/>
+    <w:lsdException w:name="Medium List 2 Accent 5" w:semiHidden="0" w:uiPriority="66" w:unhideWhenUsed="0"/>
+    <w:lsdException w:name="Medium Grid 1 Accent 5" w:semiHidden="0" w:uiPriority="67" w:unhideWhenUsed="0"/>
+    <w:lsdException w:name="Medium Grid 2 Accent 5" w:semiHidden="0" w:uiPriority="68" w:unhideWhenUsed="0"/>
+    <w:lsdException w:name="Medium Grid 3 Accent 5" w:semiHidden="0" w:uiPriority="69" w:unhideWhenUsed="0"/>
+    <w:lsdException w:name="Dark List Accent 5" w:semiHidden="0" w:uiPriority="70" w:unhideWhenUsed="0"/>
+    <w:lsdException w:name="Colorful Shading Accent 5" w:semiHidden="0" w:uiPriority="71" w:unhideWhenUsed="0"/>
+    <w:lsdException w:name="Colorful List Accent 5" w:semiHidden="0" w:uiPriority="72" w:unhideWhenUsed="0"/>
+    <w:lsdException w:name="Colorful Grid Accent 5" w:semiHidden="0" w:uiPriority="73" w:unhideWhenUsed="0"/>
+    <w:lsdException w:name="Light Shading Accent 6" w:semiHidden="0" w:uiPriority="60" w:unhideWhenUsed="0"/>
+    <w:lsdException w:name="Light List Accent 6" w:semiHidden="0" w:uiPriority="61" w:unhideWhenUsed="0"/>
+    <w:lsdException w:name="Light Grid Accent 6" w:semiHidden="0" w:uiPriority="62" w:unhideWhenUsed="0"/>
+    <w:lsdException w:name="Medium Shading 1 Accent 6" w:semiHidden="0" w:uiPriority="63" w:unhideWhenUsed="0"/>
+    <w:lsdException w:name="Medium Shading 2 Accent 6" w:semiHidden="0" w:uiPriority="64" w:unhideWhenUsed="0"/>
+    <w:lsdException w:name="Medium List 1 Accent 6" w:semiHidden="0" w:uiPriority="65" w:unhideWhenUsed="0"/>
+    <w:lsdException w:name="Medium List 2 Accent 6" w:semiHidden="0" w:uiPriority="66" w:unhideWhenUsed="0"/>
+    <w:lsdException w:name="Medium Grid 1 Accent 6" w:semiHidden="0" w:uiPriority="67" w:unhideWhenUsed="0"/>
+    <w:lsdException w:name="Medium Grid 2 Accent 6" w:semiHidden="0" w:uiPriority="68" w:unhideWhenUsed="0"/>
+    <w:lsdException w:name="Medium Grid 3 Accent 6" w:semiHidden="0" w:uiPriority="69" w:unhideWhenUsed="0"/>
+    <w:lsdException w:name="Dark List Accent 6" w:semiHidden="0" w:uiPriority="70" w:unhideWhenUsed="0"/>
+    <w:lsdException w:name="Colorful Shading Accent 6" w:semiHidden="0" w:uiPriority="71" w:unhideWhenUsed="0"/>
+    <w:lsdException w:name="Colorful List Accent 6" w:semiHidden="0" w:uiPriority="72" w:unhideWhenUsed="0"/>
+    <w:lsdException w:name="Colorful Grid Accent 6" w:semiHidden="0" w:uiPriority="73" w:unhideWhenUsed="0"/>
+    <w:lsdException w:name="Subtle Emphasis" w:semiHidden="0" w:uiPriority="19" w:unhideWhenUsed="0" w:qFormat="1"/>
+    <w:lsdException w:name="Intense Emphasis" w:semiHidden="0" w:uiPriority="21" w:unhideWhenUsed="0" w:qFormat="1"/>
+    <w:lsdException w:name="Subtle Reference" w:semiHidden="0" w:uiPriority="31" w:unhideWhenUsed="0" w:qFormat="1"/>
+    <w:lsdException w:name="Intense Reference" w:semiHidden="0" w:uiPriority="32" w:unhideWhenUsed="0" w:qFormat="1"/>
+    <w:lsdException w:name="Book Title" w:semiHidden="0" w:uiPriority="33" w:unhideWhenUsed="0" w:qFormat="1"/>
+    <w:lsdException w:name="Bibliography" w:uiPriority="37"/>
+    <w:lsdException w:name="TOC Heading" w:uiPriority="39" w:qFormat="1"/>
   </w:latentStyles>
-  <w:style w:type="paragraph" w:default="1" w:styleId="Normal">
+  <w:style w:type="paragraph" w:default="1" w:styleId="a0">
     <w:name w:val="Normal"/>
     <w:qFormat/>
     <w:rsid w:val="00081033"/>
@@ -7844,11 +8344,11 @@
       <w:bidi/>
     </w:pPr>
   </w:style>
-  <w:style w:type="paragraph" w:styleId="Heading1">
+  <w:style w:type="paragraph" w:styleId="1">
     <w:name w:val="heading 1"/>
-    <w:basedOn w:val="Normal"/>
-    <w:next w:val="Normal"/>
-    <w:link w:val="Heading1Char"/>
+    <w:basedOn w:val="a0"/>
+    <w:next w:val="a0"/>
+    <w:link w:val="10"/>
     <w:autoRedefine/>
     <w:uiPriority w:val="9"/>
     <w:qFormat/>
@@ -7868,11 +8368,11 @@
       <w:szCs w:val="28"/>
     </w:rPr>
   </w:style>
-  <w:style w:type="paragraph" w:styleId="Heading2">
+  <w:style w:type="paragraph" w:styleId="2">
     <w:name w:val="heading 2"/>
-    <w:basedOn w:val="Normal"/>
-    <w:next w:val="Normal"/>
-    <w:link w:val="Heading2Char"/>
+    <w:basedOn w:val="a0"/>
+    <w:next w:val="a0"/>
+    <w:link w:val="20"/>
     <w:uiPriority w:val="9"/>
     <w:unhideWhenUsed/>
     <w:qFormat/>
@@ -7892,17 +8392,18 @@
       <w:szCs w:val="26"/>
     </w:rPr>
   </w:style>
-  <w:style w:type="character" w:default="1" w:styleId="DefaultParagraphFont">
+  <w:style w:type="character" w:default="1" w:styleId="a1">
     <w:name w:val="Default Paragraph Font"/>
     <w:uiPriority w:val="1"/>
     <w:semiHidden/>
     <w:unhideWhenUsed/>
   </w:style>
-  <w:style w:type="table" w:default="1" w:styleId="TableNormal">
+  <w:style w:type="table" w:default="1" w:styleId="a2">
     <w:name w:val="Normal Table"/>
     <w:uiPriority w:val="99"/>
     <w:semiHidden/>
     <w:unhideWhenUsed/>
+    <w:qFormat/>
     <w:tblPr>
       <w:tblInd w:w="0" w:type="dxa"/>
       <w:tblCellMar>
@@ -7913,15 +8414,15 @@
       </w:tblCellMar>
     </w:tblPr>
   </w:style>
-  <w:style w:type="numbering" w:default="1" w:styleId="NoList">
+  <w:style w:type="numbering" w:default="1" w:styleId="a3">
     <w:name w:val="No List"/>
     <w:uiPriority w:val="99"/>
     <w:semiHidden/>
     <w:unhideWhenUsed/>
   </w:style>
-  <w:style w:type="paragraph" w:styleId="ListBullet">
+  <w:style w:type="paragraph" w:styleId="a">
     <w:name w:val="List Bullet"/>
-    <w:basedOn w:val="Normal"/>
+    <w:basedOn w:val="a0"/>
     <w:uiPriority w:val="99"/>
     <w:unhideWhenUsed/>
     <w:rsid w:val="00132DEC"/>
@@ -7932,10 +8433,10 @@
       <w:contextualSpacing/>
     </w:pPr>
   </w:style>
-  <w:style w:type="character" w:customStyle="1" w:styleId="Heading1Char">
-    <w:name w:val="Heading 1 Char"/>
-    <w:basedOn w:val="DefaultParagraphFont"/>
-    <w:link w:val="Heading1"/>
+  <w:style w:type="character" w:customStyle="1" w:styleId="10">
+    <w:name w:val="כותרת 1 תו"/>
+    <w:basedOn w:val="a1"/>
+    <w:link w:val="1"/>
     <w:uiPriority w:val="9"/>
     <w:rsid w:val="00222186"/>
     <w:rPr>
@@ -7947,9 +8448,9 @@
       <w:szCs w:val="28"/>
     </w:rPr>
   </w:style>
-  <w:style w:type="character" w:styleId="BookTitle">
+  <w:style w:type="character" w:styleId="a4">
     <w:name w:val="Book Title"/>
-    <w:basedOn w:val="DefaultParagraphFont"/>
+    <w:basedOn w:val="a1"/>
     <w:uiPriority w:val="33"/>
     <w:qFormat/>
     <w:rsid w:val="00222186"/>
@@ -7960,10 +8461,10 @@
       <w:spacing w:val="5"/>
     </w:rPr>
   </w:style>
-  <w:style w:type="character" w:customStyle="1" w:styleId="Heading2Char">
-    <w:name w:val="Heading 2 Char"/>
-    <w:basedOn w:val="DefaultParagraphFont"/>
-    <w:link w:val="Heading2"/>
+  <w:style w:type="character" w:customStyle="1" w:styleId="20">
+    <w:name w:val="כותרת 2 תו"/>
+    <w:basedOn w:val="a1"/>
+    <w:link w:val="2"/>
     <w:uiPriority w:val="9"/>
     <w:rsid w:val="00605EB2"/>
     <w:rPr>
@@ -7975,10 +8476,10 @@
       <w:szCs w:val="26"/>
     </w:rPr>
   </w:style>
-  <w:style w:type="paragraph" w:styleId="TOCHeading">
+  <w:style w:type="paragraph" w:styleId="a5">
     <w:name w:val="TOC Heading"/>
-    <w:basedOn w:val="Heading1"/>
-    <w:next w:val="Normal"/>
+    <w:basedOn w:val="1"/>
+    <w:next w:val="a0"/>
     <w:uiPriority w:val="39"/>
     <w:semiHidden/>
     <w:unhideWhenUsed/>
@@ -7993,8 +8494,8 @@
   </w:style>
   <w:style w:type="paragraph" w:styleId="TOC1">
     <w:name w:val="toc 1"/>
-    <w:basedOn w:val="Normal"/>
-    <w:next w:val="Normal"/>
+    <w:basedOn w:val="a0"/>
+    <w:next w:val="a0"/>
     <w:autoRedefine/>
     <w:uiPriority w:val="39"/>
     <w:unhideWhenUsed/>
@@ -8005,8 +8506,8 @@
   </w:style>
   <w:style w:type="paragraph" w:styleId="TOC2">
     <w:name w:val="toc 2"/>
-    <w:basedOn w:val="Normal"/>
-    <w:next w:val="Normal"/>
+    <w:basedOn w:val="a0"/>
+    <w:next w:val="a0"/>
     <w:autoRedefine/>
     <w:uiPriority w:val="39"/>
     <w:unhideWhenUsed/>
@@ -8018,7 +8519,7 @@
   </w:style>
   <w:style w:type="character" w:styleId="Hyperlink">
     <w:name w:val="Hyperlink"/>
-    <w:basedOn w:val="DefaultParagraphFont"/>
+    <w:basedOn w:val="a1"/>
     <w:uiPriority w:val="99"/>
     <w:unhideWhenUsed/>
     <w:rsid w:val="00605EB2"/>
@@ -8027,10 +8528,10 @@
       <w:u w:val="single"/>
     </w:rPr>
   </w:style>
-  <w:style w:type="paragraph" w:styleId="BalloonText">
+  <w:style w:type="paragraph" w:styleId="a6">
     <w:name w:val="Balloon Text"/>
-    <w:basedOn w:val="Normal"/>
-    <w:link w:val="BalloonTextChar"/>
+    <w:basedOn w:val="a0"/>
+    <w:link w:val="a7"/>
     <w:uiPriority w:val="99"/>
     <w:semiHidden/>
     <w:unhideWhenUsed/>
@@ -8044,10 +8545,10 @@
       <w:szCs w:val="16"/>
     </w:rPr>
   </w:style>
-  <w:style w:type="character" w:customStyle="1" w:styleId="BalloonTextChar">
-    <w:name w:val="Balloon Text Char"/>
-    <w:basedOn w:val="DefaultParagraphFont"/>
-    <w:link w:val="BalloonText"/>
+  <w:style w:type="character" w:customStyle="1" w:styleId="a7">
+    <w:name w:val="טקסט בלונים תו"/>
+    <w:basedOn w:val="a1"/>
+    <w:link w:val="a6"/>
     <w:uiPriority w:val="99"/>
     <w:semiHidden/>
     <w:rsid w:val="00605EB2"/>
@@ -8057,9 +8558,9 @@
       <w:szCs w:val="16"/>
     </w:rPr>
   </w:style>
-  <w:style w:type="paragraph" w:styleId="ListParagraph">
+  <w:style w:type="paragraph" w:styleId="a8">
     <w:name w:val="List Paragraph"/>
-    <w:basedOn w:val="Normal"/>
+    <w:basedOn w:val="a0"/>
     <w:uiPriority w:val="34"/>
     <w:qFormat/>
     <w:rsid w:val="00A0210C"/>
@@ -8067,6 +8568,54 @@
       <w:ind w:left="720"/>
       <w:contextualSpacing/>
     </w:pPr>
+  </w:style>
+  <w:style w:type="paragraph" w:styleId="a9">
+    <w:name w:val="header"/>
+    <w:basedOn w:val="a0"/>
+    <w:link w:val="aa"/>
+    <w:uiPriority w:val="99"/>
+    <w:semiHidden/>
+    <w:unhideWhenUsed/>
+    <w:rsid w:val="009F7470"/>
+    <w:pPr>
+      <w:tabs>
+        <w:tab w:val="center" w:pos="4153"/>
+        <w:tab w:val="right" w:pos="8306"/>
+      </w:tabs>
+      <w:spacing w:after="0" w:line="240" w:lineRule="auto"/>
+    </w:pPr>
+  </w:style>
+  <w:style w:type="character" w:customStyle="1" w:styleId="aa">
+    <w:name w:val="כותרת עליונה תו"/>
+    <w:basedOn w:val="a1"/>
+    <w:link w:val="a9"/>
+    <w:uiPriority w:val="99"/>
+    <w:semiHidden/>
+    <w:rsid w:val="009F7470"/>
+  </w:style>
+  <w:style w:type="paragraph" w:styleId="ab">
+    <w:name w:val="footer"/>
+    <w:basedOn w:val="a0"/>
+    <w:link w:val="ac"/>
+    <w:uiPriority w:val="99"/>
+    <w:semiHidden/>
+    <w:unhideWhenUsed/>
+    <w:rsid w:val="009F7470"/>
+    <w:pPr>
+      <w:tabs>
+        <w:tab w:val="center" w:pos="4153"/>
+        <w:tab w:val="right" w:pos="8306"/>
+      </w:tabs>
+      <w:spacing w:after="0" w:line="240" w:lineRule="auto"/>
+    </w:pPr>
+  </w:style>
+  <w:style w:type="character" w:customStyle="1" w:styleId="ac">
+    <w:name w:val="כותרת תחתונה תו"/>
+    <w:basedOn w:val="a1"/>
+    <w:link w:val="ab"/>
+    <w:uiPriority w:val="99"/>
+    <w:semiHidden/>
+    <w:rsid w:val="009F7470"/>
   </w:style>
 </w:styles>
 </file>
@@ -8359,7 +8908,7 @@
 </file>
 
 <file path=customXml/itemProps1.xml><?xml version="1.0" encoding="utf-8"?>
-<ds:datastoreItem xmlns:ds="http://schemas.openxmlformats.org/officeDocument/2006/customXml" ds:itemID="{1CCE2075-F207-45E0-9BCD-F308EA87DC5C}">
+<ds:datastoreItem xmlns:ds="http://schemas.openxmlformats.org/officeDocument/2006/customXml" ds:itemID="{0D854102-ECF8-4DE6-9E81-95E69084AB6C}">
   <ds:schemaRefs>
     <ds:schemaRef ds:uri="http://schemas.openxmlformats.org/officeDocument/2006/bibliography"/>
   </ds:schemaRefs>

--- a/FoodFinderDocumentation.docx
+++ b/FoodFinderDocumentation.docx
@@ -1,6 +1,6 @@
 
 <file path=word/document.xml><?xml version="1.0" encoding="utf-8"?>
-<w:document xmlns:ve="http://schemas.openxmlformats.org/markup-compatibility/2006" xmlns:o="urn:schemas-microsoft-com:office:office" xmlns:r="http://schemas.openxmlformats.org/officeDocument/2006/relationships" xmlns:m="http://schemas.openxmlformats.org/officeDocument/2006/math" xmlns:v="urn:schemas-microsoft-com:vml" xmlns:wp="http://schemas.openxmlformats.org/drawingml/2006/wordprocessingDrawing" xmlns:w10="urn:schemas-microsoft-com:office:word" xmlns:w="http://schemas.openxmlformats.org/wordprocessingml/2006/main" xmlns:wne="http://schemas.microsoft.com/office/word/2006/wordml">
+<w:document xmlns:wpc="http://schemas.microsoft.com/office/word/2010/wordprocessingCanvas" xmlns:cx="http://schemas.microsoft.com/office/drawing/2014/chartex" xmlns:cx1="http://schemas.microsoft.com/office/drawing/2015/9/8/chartex" xmlns:cx2="http://schemas.microsoft.com/office/drawing/2015/10/21/chartex" xmlns:cx3="http://schemas.microsoft.com/office/drawing/2016/5/9/chartex" xmlns:cx4="http://schemas.microsoft.com/office/drawing/2016/5/10/chartex" xmlns:cx5="http://schemas.microsoft.com/office/drawing/2016/5/11/chartex" xmlns:cx6="http://schemas.microsoft.com/office/drawing/2016/5/12/chartex" xmlns:cx7="http://schemas.microsoft.com/office/drawing/2016/5/13/chartex" xmlns:cx8="http://schemas.microsoft.com/office/drawing/2016/5/14/chartex" xmlns:mc="http://schemas.openxmlformats.org/markup-compatibility/2006" xmlns:aink="http://schemas.microsoft.com/office/drawing/2016/ink" xmlns:am3d="http://schemas.microsoft.com/office/drawing/2017/model3d" xmlns:o="urn:schemas-microsoft-com:office:office" xmlns:r="http://schemas.openxmlformats.org/officeDocument/2006/relationships" xmlns:m="http://schemas.openxmlformats.org/officeDocument/2006/math" xmlns:v="urn:schemas-microsoft-com:vml" xmlns:wp14="http://schemas.microsoft.com/office/word/2010/wordprocessingDrawing" xmlns:wp="http://schemas.openxmlformats.org/drawingml/2006/wordprocessingDrawing" xmlns:w10="urn:schemas-microsoft-com:office:word" xmlns:w="http://schemas.openxmlformats.org/wordprocessingml/2006/main" xmlns:w14="http://schemas.microsoft.com/office/word/2010/wordml" xmlns:w15="http://schemas.microsoft.com/office/word/2012/wordml" xmlns:w16cid="http://schemas.microsoft.com/office/word/2016/wordml/cid" xmlns:w16se="http://schemas.microsoft.com/office/word/2015/wordml/symex" xmlns:wpg="http://schemas.microsoft.com/office/word/2010/wordprocessingGroup" xmlns:wpi="http://schemas.microsoft.com/office/word/2010/wordprocessingInk" xmlns:wne="http://schemas.microsoft.com/office/word/2006/wordml" xmlns:wps="http://schemas.microsoft.com/office/word/2010/wordprocessingShape" mc:Ignorable="w14 w15 w16se w16cid wp14">
   <w:body>
     <w:p>
       <w:pPr>
@@ -110,7 +110,7 @@
     <w:p>
       <w:pPr>
         <w:rPr>
-          <w:rFonts w:cstheme="minorHAnsi" w:hint="cs"/>
+          <w:rFonts w:cstheme="minorHAnsi"/>
           <w:b/>
           <w:bCs/>
           <w:sz w:val="24"/>
@@ -127,31 +127,7 @@
           <w:szCs w:val="24"/>
           <w:rtl/>
         </w:rPr>
-        <w:t xml:space="preserve">חן </w:t>
-      </w:r>
-      <w:proofErr w:type="spellStart"/>
-      <w:r>
-        <w:rPr>
-          <w:rFonts w:cstheme="minorHAnsi"/>
-          <w:b/>
-          <w:bCs/>
-          <w:sz w:val="24"/>
-          <w:szCs w:val="24"/>
-          <w:rtl/>
-        </w:rPr>
-        <w:t>אילון</w:t>
-      </w:r>
-      <w:proofErr w:type="spellEnd"/>
-      <w:r>
-        <w:rPr>
-          <w:rFonts w:cstheme="minorHAnsi"/>
-          <w:b/>
-          <w:bCs/>
-          <w:sz w:val="24"/>
-          <w:szCs w:val="24"/>
-          <w:rtl/>
-        </w:rPr>
-        <w:t xml:space="preserve">    -     201617032</w:t>
+        <w:t>חן אילון    -     201617032</w:t>
       </w:r>
     </w:p>
     <w:p>
@@ -261,7 +237,7 @@
       <w:sdtContent>
         <w:p>
           <w:pPr>
-            <w:pStyle w:val="a5"/>
+            <w:pStyle w:val="TOCHeading"/>
           </w:pPr>
           <w:r>
             <w:rPr>
@@ -1308,23 +1284,7 @@
                 <w:noProof/>
                 <w:rtl/>
               </w:rPr>
-              <w:t>אפלקצי</w:t>
-            </w:r>
-            <w:r>
-              <w:rPr>
-                <w:rStyle w:val="Hyperlink"/>
-                <w:noProof/>
-                <w:rtl/>
-              </w:rPr>
-              <w:t>ה</w:t>
-            </w:r>
-            <w:r>
-              <w:rPr>
-                <w:rStyle w:val="Hyperlink"/>
-                <w:noProof/>
-                <w:rtl/>
-              </w:rPr>
-              <w:t xml:space="preserve"> - מבנה הקוד</w:t>
+              <w:t>אפלקציה - מבנה הקוד</w:t>
             </w:r>
             <w:r>
               <w:rPr>
@@ -1670,7 +1630,7 @@
     </w:p>
     <w:p>
       <w:pPr>
-        <w:pStyle w:val="1"/>
+        <w:pStyle w:val="Heading1"/>
         <w:rPr>
           <w:rFonts w:asciiTheme="minorHAnsi" w:hAnsiTheme="minorHAnsi"/>
           <w:rtl/>
@@ -1689,7 +1649,7 @@
     </w:p>
     <w:p>
       <w:pPr>
-        <w:pStyle w:val="1"/>
+        <w:pStyle w:val="Heading1"/>
         <w:spacing w:before="120" w:after="120"/>
         <w:rPr>
           <w:rFonts w:asciiTheme="minorHAnsi" w:eastAsiaTheme="minorHAnsi" w:hAnsiTheme="minorHAnsi"/>
@@ -1856,57 +1816,94 @@
       <w:pPr>
         <w:rPr>
           <w:rFonts w:cstheme="minorHAnsi"/>
-          <w:highlight w:val="yellow"/>
-          <w:rtl/>
-        </w:rPr>
-      </w:pPr>
-      <w:r>
-        <w:rPr>
-          <w:rFonts w:cstheme="minorHAnsi"/>
-          <w:highlight w:val="yellow"/>
-          <w:rtl/>
-        </w:rPr>
-        <w:t>האפלקציה מאפשרת גם שליפות חכמות יותר המותאמות למצבים יומיומיים כגון:</w:t>
-      </w:r>
-    </w:p>
-    <w:p>
-      <w:pPr>
-        <w:rPr>
-          <w:rFonts w:cstheme="minorHAnsi"/>
-          <w:highlight w:val="yellow"/>
-        </w:rPr>
-      </w:pPr>
-      <w:r>
-        <w:rPr>
-          <w:rFonts w:cstheme="minorHAnsi"/>
-          <w:highlight w:val="yellow"/>
-          <w:rtl/>
-        </w:rPr>
-        <w:t xml:space="preserve">שליפה על </w:t>
-      </w:r>
-      <w:r>
-        <w:rPr>
-          <w:rFonts w:cstheme="minorHAnsi"/>
-          <w:highlight w:val="yellow"/>
-          <w:rtl/>
-        </w:rPr>
-        <w:t>3 מתכונים שניתן להכין יחד בשעתיים  - למקרה שיש זמן מוגבל להכין ארוחה בת כמה מנות.</w:t>
-      </w:r>
-    </w:p>
-    <w:p>
-      <w:pPr>
-        <w:rPr>
-          <w:rFonts w:cstheme="minorHAnsi"/>
-          <w:highlight w:val="yellow"/>
-        </w:rPr>
-      </w:pPr>
-      <w:r>
-        <w:rPr>
-          <w:rFonts w:cstheme="minorHAnsi"/>
-          <w:highlight w:val="yellow"/>
-          <w:rtl/>
-        </w:rPr>
-        <w:t>שליפה שמאפשרת לבחור מתכונים ולגזור מהן רשימת קניות של מצרכים.</w:t>
+          <w:rtl/>
+        </w:rPr>
+      </w:pPr>
+      <w:proofErr w:type="spellStart"/>
+      <w:r>
+        <w:rPr>
+          <w:rFonts w:cstheme="minorHAnsi"/>
+          <w:rtl/>
+        </w:rPr>
+        <w:t>האפלקציה</w:t>
+      </w:r>
+      <w:proofErr w:type="spellEnd"/>
+      <w:r>
+        <w:rPr>
+          <w:rFonts w:cstheme="minorHAnsi"/>
+          <w:rtl/>
+        </w:rPr>
+        <w:t xml:space="preserve"> מאפשרת גם שליפות חכמות יותר המותאמות למצבים יומיומיים כגון:</w:t>
+      </w:r>
+    </w:p>
+    <w:p>
+      <w:pPr>
+        <w:rPr>
+          <w:rFonts w:cstheme="minorHAnsi"/>
+        </w:rPr>
+      </w:pPr>
+      <w:r>
+        <w:rPr>
+          <w:rFonts w:cstheme="minorHAnsi"/>
+          <w:rtl/>
+        </w:rPr>
+        <w:t>שליפה על 3 מתכונים שניתן להכין יחד בשעתיים  - למקרה שיש זמן מוגבל להכין ארוחה בת כמה מנות</w:t>
+      </w:r>
+      <w:r>
+        <w:rPr>
+          <w:rFonts w:cstheme="minorHAnsi" w:hint="cs"/>
+          <w:rtl/>
+        </w:rPr>
+        <w:t>,</w:t>
+      </w:r>
+    </w:p>
+    <w:p>
+      <w:pPr>
+        <w:rPr>
+          <w:rFonts w:cstheme="minorHAnsi"/>
+        </w:rPr>
+      </w:pPr>
+      <w:r>
+        <w:rPr>
+          <w:rFonts w:cstheme="minorHAnsi"/>
+          <w:rtl/>
+        </w:rPr>
+        <w:t>שליפה שמאפשרת לבחור מתכו</w:t>
+      </w:r>
+      <w:r>
+        <w:rPr>
+          <w:rFonts w:cstheme="minorHAnsi" w:hint="cs"/>
+          <w:rtl/>
+        </w:rPr>
+        <w:t>ן</w:t>
+      </w:r>
+      <w:r>
+        <w:rPr>
+          <w:rFonts w:cstheme="minorHAnsi"/>
+          <w:rtl/>
+        </w:rPr>
+        <w:t xml:space="preserve"> </w:t>
+      </w:r>
+      <w:r>
+        <w:rPr>
+          <w:rFonts w:cstheme="minorHAnsi" w:hint="cs"/>
+          <w:rtl/>
+        </w:rPr>
+        <w:t>לפי זמן הכנה מקסימלי</w:t>
+      </w:r>
+      <w:r>
+        <w:rPr>
+          <w:rFonts w:cstheme="minorHAnsi" w:hint="cs"/>
+          <w:rtl/>
+        </w:rPr>
+        <w:t xml:space="preserve">, </w:t>
+      </w:r>
+      <w:r>
+        <w:rPr>
+          <w:rFonts w:cstheme="minorHAnsi" w:hint="cs"/>
+          <w:rtl/>
+        </w:rPr>
+        <w:t>שליפת מתכון מוכר, שליפת מתכון בהתאם לדיאטה ועוד.</w:t>
       </w:r>
     </w:p>
     <w:p>
@@ -1919,7 +1916,7 @@
     </w:p>
     <w:p>
       <w:pPr>
-        <w:pStyle w:val="1"/>
+        <w:pStyle w:val="Heading1"/>
         <w:rPr>
           <w:rFonts w:asciiTheme="minorHAnsi" w:hAnsiTheme="minorHAnsi"/>
           <w:u w:val="single"/>
@@ -1938,7 +1935,7 @@
     </w:p>
     <w:p>
       <w:pPr>
-        <w:pStyle w:val="2"/>
+        <w:pStyle w:val="Heading2"/>
         <w:rPr>
           <w:rtl/>
         </w:rPr>
@@ -1966,7 +1963,7 @@
           <w:rtl/>
         </w:rPr>
         <w:drawing>
-          <wp:inline distT="0" distB="0" distL="0" distR="0">
+          <wp:inline distT="0" distB="0" distL="0" distR="0" wp14:anchorId="1B89340F" wp14:editId="799ED726">
             <wp:extent cx="4514850" cy="3533775"/>
             <wp:effectExtent l="0" t="0" r="0" b="0"/>
             <wp:docPr id="1" name="Picture 1"/>
@@ -1984,7 +1981,7 @@
                     <a:blip r:embed="rId8" cstate="print">
                       <a:extLst>
                         <a:ext uri="{28A0092B-C50C-407E-A947-70E740481C1C}">
-                          <a14:useLocalDpi xmlns:a14="http://schemas.microsoft.com/office/drawing/2010/main" xmlns:wps="http://schemas.microsoft.com/office/word/2010/wordprocessingShape" xmlns:wpi="http://schemas.microsoft.com/office/word/2010/wordprocessingInk" xmlns:wpg="http://schemas.microsoft.com/office/word/2010/wordprocessingGroup" xmlns:w16se="http://schemas.microsoft.com/office/word/2015/wordml/symex" xmlns:w16cid="http://schemas.microsoft.com/office/word/2016/wordml/cid" xmlns:w15="http://schemas.microsoft.com/office/word/2012/wordml" xmlns:w14="http://schemas.microsoft.com/office/word/2010/wordml" xmlns:w="http://schemas.openxmlformats.org/wordprocessingml/2006/main" xmlns:w10="urn:schemas-microsoft-com:office:word" xmlns:wp14="http://schemas.microsoft.com/office/word/2010/wordprocessingDrawing" xmlns:v="urn:schemas-microsoft-com:vml" xmlns:o="urn:schemas-microsoft-com:office:office" xmlns:am3d="http://schemas.microsoft.com/office/drawing/2017/model3d" xmlns:aink="http://schemas.microsoft.com/office/drawing/2016/ink" xmlns:mc="http://schemas.openxmlformats.org/markup-compatibility/2006" xmlns:cx8="http://schemas.microsoft.com/office/drawing/2016/5/14/chartex" xmlns:cx7="http://schemas.microsoft.com/office/drawing/2016/5/13/chartex" xmlns:cx6="http://schemas.microsoft.com/office/drawing/2016/5/12/chartex" xmlns:cx5="http://schemas.microsoft.com/office/drawing/2016/5/11/chartex" xmlns:cx4="http://schemas.microsoft.com/office/drawing/2016/5/10/chartex" xmlns:cx3="http://schemas.microsoft.com/office/drawing/2016/5/9/chartex" xmlns:cx2="http://schemas.microsoft.com/office/drawing/2015/10/21/chartex" xmlns:cx1="http://schemas.microsoft.com/office/drawing/2015/9/8/chartex" xmlns:cx="http://schemas.microsoft.com/office/drawing/2014/chartex" xmlns:wpc="http://schemas.microsoft.com/office/word/2010/wordprocessingCanvas" xmlns="" val="0"/>
+                          <a14:useLocalDpi xmlns:a14="http://schemas.microsoft.com/office/drawing/2010/main" val="0"/>
                         </a:ext>
                       </a:extLst>
                     </a:blip>
@@ -2010,7 +2007,7 @@
     </w:p>
     <w:p>
       <w:pPr>
-        <w:pStyle w:val="2"/>
+        <w:pStyle w:val="Heading2"/>
         <w:spacing w:line="480" w:lineRule="auto"/>
         <w:rPr>
           <w:rtl/>
@@ -2077,7 +2074,7 @@
     </w:p>
     <w:p>
       <w:pPr>
-        <w:pStyle w:val="a"/>
+        <w:pStyle w:val="ListBullet"/>
         <w:rPr>
           <w:u w:val="single"/>
         </w:rPr>
@@ -2100,7 +2097,7 @@
     </w:p>
     <w:p>
       <w:pPr>
-        <w:pStyle w:val="a"/>
+        <w:pStyle w:val="ListBullet"/>
         <w:rPr>
           <w:u w:val="single"/>
         </w:rPr>
@@ -2123,7 +2120,7 @@
     </w:p>
     <w:p>
       <w:pPr>
-        <w:pStyle w:val="a"/>
+        <w:pStyle w:val="ListBullet"/>
         <w:rPr>
           <w:rtl/>
         </w:rPr>
@@ -2191,9 +2188,11 @@
       <w:pPr>
         <w:bidi w:val="0"/>
       </w:pPr>
+      <w:proofErr w:type="gramStart"/>
       <w:r>
         <w:t>Category(</w:t>
       </w:r>
+      <w:proofErr w:type="gramEnd"/>
       <w:r>
         <w:rPr>
           <w:u w:val="single"/>
@@ -2217,9 +2216,11 @@
       <w:pPr>
         <w:bidi w:val="0"/>
       </w:pPr>
+      <w:proofErr w:type="gramStart"/>
       <w:r>
         <w:t>Diet(</w:t>
       </w:r>
+      <w:proofErr w:type="gramEnd"/>
       <w:r>
         <w:rPr>
           <w:u w:val="single"/>
@@ -2243,9 +2244,11 @@
       <w:pPr>
         <w:bidi w:val="0"/>
       </w:pPr>
+      <w:proofErr w:type="gramStart"/>
       <w:r>
         <w:t>Ingredient(</w:t>
       </w:r>
+      <w:proofErr w:type="gramEnd"/>
       <w:r>
         <w:rPr>
           <w:u w:val="single"/>
@@ -2283,9 +2286,11 @@
       <w:pPr>
         <w:bidi w:val="0"/>
       </w:pPr>
+      <w:proofErr w:type="gramStart"/>
       <w:r>
         <w:t>Recipe(</w:t>
       </w:r>
+      <w:proofErr w:type="gramEnd"/>
       <w:r>
         <w:rPr>
           <w:u w:val="single"/>
@@ -2339,7 +2344,11 @@
       </w:pPr>
       <w:proofErr w:type="spellStart"/>
       <w:r>
-        <w:t>Recipe_Diet</w:t>
+        <w:t>Recipe_</w:t>
+      </w:r>
+      <w:proofErr w:type="gramStart"/>
+      <w:r>
+        <w:t>Diet</w:t>
       </w:r>
       <w:proofErr w:type="spellEnd"/>
       <w:r>
@@ -2356,7 +2365,14 @@
         <w:rPr>
           <w:u w:val="single"/>
         </w:rPr>
-        <w:t>Recipe_Id</w:t>
+        <w:t>Recipe</w:t>
+      </w:r>
+      <w:proofErr w:type="gramEnd"/>
+      <w:r>
+        <w:rPr>
+          <w:u w:val="single"/>
+        </w:rPr>
+        <w:t>_Id</w:t>
       </w:r>
       <w:proofErr w:type="spellEnd"/>
       <w:r>
@@ -2387,13 +2403,18 @@
       </w:pPr>
       <w:proofErr w:type="spellStart"/>
       <w:r>
-        <w:t>Recipe_Ingredient</w:t>
+        <w:t>Recipe_</w:t>
+      </w:r>
+      <w:proofErr w:type="gramStart"/>
+      <w:r>
+        <w:t>Ingredient</w:t>
       </w:r>
       <w:proofErr w:type="spellEnd"/>
       <w:r>
         <w:t>(</w:t>
       </w:r>
       <w:proofErr w:type="spellStart"/>
+      <w:proofErr w:type="gramEnd"/>
       <w:r>
         <w:rPr>
           <w:u w:val="single"/>
@@ -2473,7 +2494,7 @@
     </w:p>
     <w:p>
       <w:pPr>
-        <w:pStyle w:val="a"/>
+        <w:pStyle w:val="ListBullet"/>
       </w:pPr>
       <w:r>
         <w:t>Id</w:t>
@@ -2488,7 +2509,7 @@
     </w:p>
     <w:p>
       <w:pPr>
-        <w:pStyle w:val="a"/>
+        <w:pStyle w:val="ListBullet"/>
       </w:pPr>
       <w:r>
         <w:t>Name</w:t>
@@ -2503,7 +2524,7 @@
     </w:p>
     <w:p>
       <w:pPr>
-        <w:pStyle w:val="a"/>
+        <w:pStyle w:val="ListBullet"/>
       </w:pPr>
       <w:proofErr w:type="spellStart"/>
       <w:r>
@@ -2520,7 +2541,7 @@
     </w:p>
     <w:p>
       <w:pPr>
-        <w:pStyle w:val="a"/>
+        <w:pStyle w:val="ListBullet"/>
       </w:pPr>
       <w:r>
         <w:rPr>
@@ -2555,7 +2576,7 @@
     </w:p>
     <w:p>
       <w:pPr>
-        <w:pStyle w:val="a"/>
+        <w:pStyle w:val="ListBullet"/>
       </w:pPr>
       <w:proofErr w:type="spellStart"/>
       <w:r>
@@ -2572,7 +2593,7 @@
     </w:p>
     <w:p>
       <w:pPr>
-        <w:pStyle w:val="a"/>
+        <w:pStyle w:val="ListBullet"/>
         <w:rPr>
           <w:rtl/>
         </w:rPr>
@@ -2613,7 +2634,7 @@
     </w:p>
     <w:p>
       <w:pPr>
-        <w:pStyle w:val="a"/>
+        <w:pStyle w:val="ListBullet"/>
         <w:bidi w:val="0"/>
       </w:pPr>
       <w:proofErr w:type="spellStart"/>
@@ -2635,7 +2656,7 @@
     </w:p>
     <w:p>
       <w:pPr>
-        <w:pStyle w:val="a"/>
+        <w:pStyle w:val="ListBullet"/>
         <w:bidi w:val="0"/>
       </w:pPr>
       <w:proofErr w:type="spellStart"/>
@@ -2654,7 +2675,7 @@
     </w:p>
     <w:p>
       <w:pPr>
-        <w:pStyle w:val="a"/>
+        <w:pStyle w:val="ListBullet"/>
         <w:bidi w:val="0"/>
       </w:pPr>
       <w:proofErr w:type="spellStart"/>
@@ -2676,7 +2697,7 @@
     </w:p>
     <w:p>
       <w:pPr>
-        <w:pStyle w:val="a"/>
+        <w:pStyle w:val="ListBullet"/>
         <w:bidi w:val="0"/>
       </w:pPr>
       <w:proofErr w:type="spellStart"/>
@@ -2698,7 +2719,7 @@
     </w:p>
     <w:p>
       <w:pPr>
-        <w:pStyle w:val="a"/>
+        <w:pStyle w:val="ListBullet"/>
         <w:bidi w:val="0"/>
       </w:pPr>
       <w:proofErr w:type="spellStart"/>
@@ -2843,7 +2864,7 @@
     </w:p>
     <w:p>
       <w:pPr>
-        <w:pStyle w:val="a"/>
+        <w:pStyle w:val="ListBullet"/>
       </w:pPr>
       <w:proofErr w:type="spellStart"/>
       <w:r>
@@ -2867,7 +2888,7 @@
     </w:p>
     <w:p>
       <w:pPr>
-        <w:pStyle w:val="a"/>
+        <w:pStyle w:val="ListBullet"/>
       </w:pPr>
       <w:proofErr w:type="spellStart"/>
       <w:r>
@@ -2879,6 +2900,46 @@
           <w:rFonts w:hint="cs"/>
           <w:rtl/>
         </w:rPr>
+        <w:t xml:space="preserve"> </w:t>
+      </w:r>
+      <w:proofErr w:type="gramStart"/>
+      <w:r>
+        <w:rPr>
+          <w:rFonts w:hint="cs"/>
+          <w:rtl/>
+        </w:rPr>
+        <w:t xml:space="preserve">- </w:t>
+      </w:r>
+      <w:r>
+        <w:rPr>
+          <w:rFonts w:hint="cs"/>
+          <w:rtl/>
+        </w:rPr>
+        <w:t xml:space="preserve"> מאפשר</w:t>
+      </w:r>
+      <w:proofErr w:type="gramEnd"/>
+      <w:r>
+        <w:rPr>
+          <w:rFonts w:hint="cs"/>
+          <w:rtl/>
+        </w:rPr>
+        <w:t xml:space="preserve"> שליפת טקסט על שם מתכון. לדוגמה - מתכונים של עוגות.</w:t>
+      </w:r>
+    </w:p>
+    <w:p>
+      <w:pPr>
+        <w:pStyle w:val="ListBullet"/>
+      </w:pPr>
+      <w:proofErr w:type="spellStart"/>
+      <w:r>
+        <w:t>Recipe.Prep_Time</w:t>
+      </w:r>
+      <w:proofErr w:type="spellEnd"/>
+      <w:r>
+        <w:rPr>
+          <w:rFonts w:hint="cs"/>
+          <w:rtl/>
+        </w:rPr>
         <w:t xml:space="preserve"> - </w:t>
       </w:r>
       <w:r>
@@ -2886,36 +2947,12 @@
           <w:rFonts w:hint="cs"/>
           <w:rtl/>
         </w:rPr>
-        <w:t xml:space="preserve"> מאפשר שליפת טקסט על שם מתכון. לדוגמה - מתכונים של עוגות.</w:t>
-      </w:r>
-    </w:p>
-    <w:p>
-      <w:pPr>
-        <w:pStyle w:val="a"/>
-      </w:pPr>
-      <w:proofErr w:type="spellStart"/>
-      <w:r>
-        <w:t>Recipe.Prep_Time</w:t>
-      </w:r>
-      <w:proofErr w:type="spellEnd"/>
-      <w:r>
-        <w:rPr>
-          <w:rFonts w:hint="cs"/>
-          <w:rtl/>
-        </w:rPr>
-        <w:t xml:space="preserve"> - </w:t>
-      </w:r>
-      <w:r>
-        <w:rPr>
-          <w:rFonts w:hint="cs"/>
-          <w:rtl/>
-        </w:rPr>
         <w:t>מאפשר שליפה קלה על זמן הכנה של מתכונים.</w:t>
       </w:r>
     </w:p>
     <w:p>
       <w:pPr>
-        <w:pStyle w:val="a"/>
+        <w:pStyle w:val="ListBullet"/>
       </w:pPr>
       <w:proofErr w:type="spellStart"/>
       <w:r>
@@ -2932,7 +2969,7 @@
     </w:p>
     <w:p>
       <w:pPr>
-        <w:pStyle w:val="a"/>
+        <w:pStyle w:val="ListBullet"/>
       </w:pPr>
       <w:proofErr w:type="spellStart"/>
       <w:r>
@@ -2949,7 +2986,7 @@
     </w:p>
     <w:p>
       <w:pPr>
-        <w:pStyle w:val="a"/>
+        <w:pStyle w:val="ListBullet"/>
         <w:numPr>
           <w:ilvl w:val="0"/>
           <w:numId w:val="0"/>
@@ -2962,7 +2999,7 @@
     </w:p>
     <w:p>
       <w:pPr>
-        <w:pStyle w:val="a"/>
+        <w:pStyle w:val="ListBullet"/>
         <w:numPr>
           <w:ilvl w:val="0"/>
           <w:numId w:val="0"/>
@@ -2975,7 +3012,7 @@
     </w:p>
     <w:p>
       <w:pPr>
-        <w:pStyle w:val="2"/>
+        <w:pStyle w:val="Heading2"/>
         <w:rPr>
           <w:rFonts w:asciiTheme="minorHAnsi" w:hAnsiTheme="minorHAnsi"/>
           <w:rtl/>
@@ -3215,23 +3252,592 @@
       </w:r>
       <w:proofErr w:type="spellStart"/>
       <w:r>
+        <w:t>Recipe_</w:t>
+      </w:r>
+      <w:proofErr w:type="gramStart"/>
+      <w:r>
+        <w:t>Ingredient</w:t>
+      </w:r>
+      <w:proofErr w:type="spellEnd"/>
+      <w:r>
+        <w:rPr>
+          <w:rFonts w:cstheme="minorHAnsi"/>
+        </w:rPr>
+        <w:t xml:space="preserve"> .Weight</w:t>
+      </w:r>
+      <w:proofErr w:type="gramEnd"/>
+      <w:r>
+        <w:rPr>
+          <w:rFonts w:cstheme="minorHAnsi"/>
+        </w:rPr>
+        <w:t xml:space="preserve">, </w:t>
+      </w:r>
+      <w:proofErr w:type="spellStart"/>
+      <w:r>
         <w:t>Recipe_Ingredient</w:t>
       </w:r>
-      <w:proofErr w:type="spellEnd"/>
-      <w:r>
-        <w:rPr>
-          <w:rFonts w:cstheme="minorHAnsi"/>
-        </w:rPr>
-        <w:t xml:space="preserve"> .Weight, </w:t>
+      <w:r>
+        <w:t>.Description</w:t>
+      </w:r>
+      <w:proofErr w:type="spellEnd"/>
+    </w:p>
+    <w:p>
+      <w:pPr>
+        <w:bidi w:val="0"/>
+        <w:rPr>
+          <w:rFonts w:cstheme="minorHAnsi"/>
+        </w:rPr>
+      </w:pPr>
+      <w:proofErr w:type="spellStart"/>
+      <w:r>
+        <w:rPr>
+          <w:rFonts w:cstheme="minorHAnsi"/>
+        </w:rPr>
+        <w:t>Diet.Id</w:t>
+      </w:r>
+      <w:proofErr w:type="spellEnd"/>
+      <w:r>
+        <w:rPr>
+          <w:rFonts w:cstheme="minorHAnsi"/>
+        </w:rPr>
+        <w:t xml:space="preserve"> -&gt; </w:t>
+      </w:r>
+      <w:proofErr w:type="spellStart"/>
+      <w:r>
+        <w:rPr>
+          <w:rFonts w:cstheme="minorHAnsi"/>
+        </w:rPr>
+        <w:t>Diet.Name</w:t>
+      </w:r>
+      <w:proofErr w:type="spellEnd"/>
+      <w:r>
+        <w:rPr>
+          <w:rFonts w:cstheme="minorHAnsi"/>
+        </w:rPr>
+        <w:t xml:space="preserve">, </w:t>
+      </w:r>
+      <w:proofErr w:type="spellStart"/>
+      <w:r>
+        <w:rPr>
+          <w:rFonts w:cstheme="minorHAnsi"/>
+        </w:rPr>
+        <w:t>Diet.Description</w:t>
+      </w:r>
+      <w:proofErr w:type="spellEnd"/>
+    </w:p>
+    <w:p>
+      <w:pPr>
+        <w:bidi w:val="0"/>
+        <w:rPr>
+          <w:rFonts w:cstheme="minorHAnsi"/>
+        </w:rPr>
+      </w:pPr>
+      <w:proofErr w:type="spellStart"/>
+      <w:r>
+        <w:t>Category</w:t>
+      </w:r>
+      <w:r>
+        <w:rPr>
+          <w:rFonts w:cstheme="minorHAnsi"/>
+        </w:rPr>
+        <w:t>.Id</w:t>
+      </w:r>
+      <w:proofErr w:type="spellEnd"/>
+      <w:r>
+        <w:rPr>
+          <w:rFonts w:cstheme="minorHAnsi"/>
+        </w:rPr>
+        <w:t xml:space="preserve"> - &gt; </w:t>
+      </w:r>
+      <w:proofErr w:type="spellStart"/>
+      <w:r>
+        <w:t>Category</w:t>
+      </w:r>
+      <w:r>
+        <w:rPr>
+          <w:rFonts w:cstheme="minorHAnsi"/>
+        </w:rPr>
+        <w:t>.Name</w:t>
+      </w:r>
+      <w:proofErr w:type="spellEnd"/>
+      <w:r>
+        <w:rPr>
+          <w:rFonts w:cstheme="minorHAnsi"/>
+        </w:rPr>
+        <w:t xml:space="preserve">, </w:t>
+      </w:r>
+      <w:proofErr w:type="spellStart"/>
+      <w:r>
+        <w:t>Category</w:t>
+      </w:r>
+      <w:r>
+        <w:rPr>
+          <w:rFonts w:cstheme="minorHAnsi"/>
+        </w:rPr>
+        <w:t>.Description</w:t>
+      </w:r>
+      <w:proofErr w:type="spellEnd"/>
+    </w:p>
+    <w:p>
+      <w:pPr>
+        <w:bidi w:val="0"/>
+        <w:rPr>
+          <w:rFonts w:cstheme="minorHAnsi"/>
+        </w:rPr>
+      </w:pPr>
+      <w:proofErr w:type="spellStart"/>
+      <w:r>
+        <w:t>Ingredient</w:t>
+      </w:r>
+      <w:r>
+        <w:rPr>
+          <w:rFonts w:cstheme="minorHAnsi"/>
+        </w:rPr>
+        <w:t>.Id</w:t>
+      </w:r>
+      <w:proofErr w:type="spellEnd"/>
+      <w:r>
+        <w:rPr>
+          <w:rFonts w:cstheme="minorHAnsi"/>
+        </w:rPr>
+        <w:t xml:space="preserve"> - &gt; </w:t>
+      </w:r>
+      <w:proofErr w:type="spellStart"/>
+      <w:r>
+        <w:t>Ingredient</w:t>
+      </w:r>
+      <w:r>
+        <w:rPr>
+          <w:rFonts w:cstheme="minorHAnsi"/>
+        </w:rPr>
+        <w:t>.Name</w:t>
+      </w:r>
+      <w:proofErr w:type="spellEnd"/>
+      <w:r>
+        <w:rPr>
+          <w:rFonts w:cstheme="minorHAnsi"/>
+        </w:rPr>
+        <w:t xml:space="preserve">, </w:t>
+      </w:r>
+      <w:proofErr w:type="spellStart"/>
+      <w:r>
+        <w:t>Category.Id</w:t>
+      </w:r>
+      <w:proofErr w:type="spellEnd"/>
+    </w:p>
+    <w:p>
+      <w:pPr>
+        <w:rPr>
+          <w:rFonts w:cstheme="minorHAnsi"/>
+          <w:rtl/>
+        </w:rPr>
+      </w:pPr>
+      <w:r>
+        <w:rPr>
+          <w:rFonts w:cstheme="minorHAnsi" w:hint="cs"/>
+          <w:rtl/>
+        </w:rPr>
+        <w:t>נסתכל על אוסף השדות:</w:t>
+      </w:r>
+    </w:p>
+    <w:p>
+      <w:pPr>
+        <w:bidi w:val="0"/>
+        <w:rPr>
+          <w:rFonts w:cstheme="minorHAnsi"/>
+        </w:rPr>
+      </w:pPr>
+      <w:r>
+        <w:rPr>
+          <w:rFonts w:cstheme="minorHAnsi"/>
+        </w:rPr>
+        <w:t xml:space="preserve">R = </w:t>
+      </w:r>
+      <w:proofErr w:type="gramStart"/>
+      <w:r>
+        <w:rPr>
+          <w:rFonts w:cstheme="minorHAnsi"/>
+        </w:rPr>
+        <w:t>{</w:t>
+      </w:r>
+      <w:r>
+        <w:rPr>
+          <w:rFonts w:cstheme="minorHAnsi"/>
+        </w:rPr>
+        <w:t xml:space="preserve"> </w:t>
+      </w:r>
+      <w:proofErr w:type="spellStart"/>
+      <w:r>
+        <w:rPr>
+          <w:rFonts w:cstheme="minorHAnsi"/>
+        </w:rPr>
+        <w:t>Recipe.Id</w:t>
+      </w:r>
+      <w:proofErr w:type="spellEnd"/>
+      <w:proofErr w:type="gramEnd"/>
+      <w:r>
+        <w:rPr>
+          <w:rFonts w:cstheme="minorHAnsi"/>
+        </w:rPr>
+        <w:t xml:space="preserve"> ,</w:t>
+      </w:r>
+      <w:proofErr w:type="spellStart"/>
+      <w:r>
+        <w:rPr>
+          <w:rFonts w:cstheme="minorHAnsi"/>
+        </w:rPr>
+        <w:t>Recipe.Name</w:t>
+      </w:r>
+      <w:proofErr w:type="spellEnd"/>
+      <w:r>
+        <w:rPr>
+          <w:rFonts w:cstheme="minorHAnsi"/>
+        </w:rPr>
+        <w:t xml:space="preserve">, </w:t>
+      </w:r>
+      <w:proofErr w:type="spellStart"/>
+      <w:r>
+        <w:rPr>
+          <w:rFonts w:cstheme="minorHAnsi"/>
+        </w:rPr>
+        <w:t>Recipe.Perp_Time</w:t>
+      </w:r>
+      <w:proofErr w:type="spellEnd"/>
+      <w:r>
+        <w:rPr>
+          <w:rFonts w:cstheme="minorHAnsi"/>
+        </w:rPr>
+        <w:t xml:space="preserve">, </w:t>
+      </w:r>
+      <w:proofErr w:type="spellStart"/>
+      <w:r>
+        <w:rPr>
+          <w:rFonts w:cstheme="minorHAnsi"/>
+        </w:rPr>
+        <w:t>Recipe.Calories</w:t>
+      </w:r>
+      <w:proofErr w:type="spellEnd"/>
+      <w:r>
+        <w:rPr>
+          <w:rFonts w:cstheme="minorHAnsi"/>
+        </w:rPr>
+        <w:t xml:space="preserve">, </w:t>
+      </w:r>
+      <w:proofErr w:type="spellStart"/>
+      <w:r>
+        <w:rPr>
+          <w:rFonts w:cstheme="minorHAnsi"/>
+        </w:rPr>
+        <w:t>Recipe.Url</w:t>
+      </w:r>
+      <w:proofErr w:type="spellEnd"/>
+      <w:r>
+        <w:rPr>
+          <w:rFonts w:cstheme="minorHAnsi"/>
+        </w:rPr>
+        <w:t xml:space="preserve">, </w:t>
+      </w:r>
+      <w:proofErr w:type="spellStart"/>
+      <w:r>
+        <w:rPr>
+          <w:rFonts w:cstheme="minorHAnsi"/>
+        </w:rPr>
+        <w:t>Recipe.Image</w:t>
+      </w:r>
+      <w:proofErr w:type="spellEnd"/>
+      <w:r>
+        <w:rPr>
+          <w:rFonts w:cstheme="minorHAnsi"/>
+        </w:rPr>
+        <w:t xml:space="preserve">, </w:t>
+      </w:r>
+      <w:proofErr w:type="spellStart"/>
+      <w:r>
+        <w:rPr>
+          <w:rFonts w:cstheme="minorHAnsi"/>
+        </w:rPr>
+        <w:t>Diet.Id</w:t>
+      </w:r>
+      <w:proofErr w:type="spellEnd"/>
+      <w:r>
+        <w:rPr>
+          <w:rFonts w:cstheme="minorHAnsi"/>
+        </w:rPr>
+        <w:t xml:space="preserve">, </w:t>
+      </w:r>
+      <w:proofErr w:type="spellStart"/>
+      <w:r>
+        <w:rPr>
+          <w:rFonts w:cstheme="minorHAnsi"/>
+        </w:rPr>
+        <w:t>Ingredient.Id</w:t>
+      </w:r>
+      <w:proofErr w:type="spellEnd"/>
+      <w:r>
+        <w:rPr>
+          <w:rFonts w:cstheme="minorHAnsi"/>
+        </w:rPr>
+        <w:t xml:space="preserve">, </w:t>
       </w:r>
       <w:proofErr w:type="spellStart"/>
       <w:r>
         <w:t>Recipe_Ingredient</w:t>
       </w:r>
       <w:r>
+        <w:rPr>
+          <w:rFonts w:cstheme="minorHAnsi"/>
+        </w:rPr>
+        <w:t>.Weight</w:t>
+      </w:r>
+      <w:proofErr w:type="spellEnd"/>
+      <w:r>
+        <w:rPr>
+          <w:rFonts w:cstheme="minorHAnsi"/>
+        </w:rPr>
+        <w:t xml:space="preserve">, </w:t>
+      </w:r>
+      <w:proofErr w:type="spellStart"/>
+      <w:r>
+        <w:t>Recipe_Ingredient</w:t>
+      </w:r>
+      <w:r>
         <w:t>.Description</w:t>
       </w:r>
       <w:proofErr w:type="spellEnd"/>
+      <w:r>
+        <w:t xml:space="preserve">, </w:t>
+      </w:r>
+      <w:proofErr w:type="spellStart"/>
+      <w:r>
+        <w:rPr>
+          <w:rFonts w:cstheme="minorHAnsi"/>
+        </w:rPr>
+        <w:t>Diet.Name</w:t>
+      </w:r>
+      <w:proofErr w:type="spellEnd"/>
+      <w:r>
+        <w:rPr>
+          <w:rFonts w:cstheme="minorHAnsi"/>
+        </w:rPr>
+        <w:t xml:space="preserve">, </w:t>
+      </w:r>
+      <w:proofErr w:type="spellStart"/>
+      <w:r>
+        <w:rPr>
+          <w:rFonts w:cstheme="minorHAnsi"/>
+        </w:rPr>
+        <w:t>Diet.Description</w:t>
+      </w:r>
+      <w:proofErr w:type="spellEnd"/>
+      <w:r>
+        <w:rPr>
+          <w:rFonts w:cstheme="minorHAnsi"/>
+        </w:rPr>
+        <w:t xml:space="preserve">, </w:t>
+      </w:r>
+      <w:proofErr w:type="spellStart"/>
+      <w:r>
+        <w:t>Category</w:t>
+      </w:r>
+      <w:r>
+        <w:rPr>
+          <w:rFonts w:cstheme="minorHAnsi"/>
+        </w:rPr>
+        <w:t>.Id</w:t>
+      </w:r>
+      <w:proofErr w:type="spellEnd"/>
+      <w:r>
+        <w:rPr>
+          <w:rFonts w:cstheme="minorHAnsi"/>
+        </w:rPr>
+        <w:t xml:space="preserve"> , </w:t>
+      </w:r>
+      <w:proofErr w:type="spellStart"/>
+      <w:r>
+        <w:t>Category</w:t>
+      </w:r>
+      <w:r>
+        <w:rPr>
+          <w:rFonts w:cstheme="minorHAnsi"/>
+        </w:rPr>
+        <w:t>.Name</w:t>
+      </w:r>
+      <w:proofErr w:type="spellEnd"/>
+      <w:r>
+        <w:rPr>
+          <w:rFonts w:cstheme="minorHAnsi"/>
+        </w:rPr>
+        <w:t xml:space="preserve">, </w:t>
+      </w:r>
+      <w:proofErr w:type="spellStart"/>
+      <w:r>
+        <w:t>Category</w:t>
+      </w:r>
+      <w:r>
+        <w:rPr>
+          <w:rFonts w:cstheme="minorHAnsi"/>
+        </w:rPr>
+        <w:t>.Description</w:t>
+      </w:r>
+      <w:proofErr w:type="spellEnd"/>
+      <w:r>
+        <w:rPr>
+          <w:rFonts w:cstheme="minorHAnsi"/>
+        </w:rPr>
+        <w:t xml:space="preserve">, </w:t>
+      </w:r>
+      <w:proofErr w:type="spellStart"/>
+      <w:r>
+        <w:t>Ingredient</w:t>
+      </w:r>
+      <w:r>
+        <w:rPr>
+          <w:rFonts w:cstheme="minorHAnsi"/>
+        </w:rPr>
+        <w:t>.Name</w:t>
+      </w:r>
+      <w:proofErr w:type="spellEnd"/>
+      <w:r>
+        <w:rPr>
+          <w:rFonts w:cstheme="minorHAnsi"/>
+        </w:rPr>
+        <w:t>}</w:t>
+      </w:r>
+    </w:p>
+    <w:p>
+      <w:pPr>
+        <w:rPr>
+          <w:rFonts w:cstheme="minorHAnsi"/>
+          <w:rtl/>
+        </w:rPr>
+      </w:pPr>
+      <w:r>
+        <w:rPr>
+          <w:rFonts w:cstheme="minorHAnsi" w:hint="cs"/>
+          <w:rtl/>
+        </w:rPr>
+        <w:t xml:space="preserve">קל לראות שיש הפרה של </w:t>
+      </w:r>
+      <w:r>
+        <w:rPr>
+          <w:rFonts w:cstheme="minorHAnsi" w:hint="cs"/>
+        </w:rPr>
+        <w:t>BCNF</w:t>
+      </w:r>
+      <w:r>
+        <w:rPr>
+          <w:rFonts w:cstheme="minorHAnsi" w:hint="cs"/>
+          <w:rtl/>
+        </w:rPr>
+        <w:t>.</w:t>
+      </w:r>
+    </w:p>
+    <w:p>
+      <w:pPr>
+        <w:rPr>
+          <w:rFonts w:cstheme="minorHAnsi"/>
+          <w:rtl/>
+        </w:rPr>
+      </w:pPr>
+      <w:r>
+        <w:rPr>
+          <w:rFonts w:cstheme="minorHAnsi" w:hint="cs"/>
+          <w:rtl/>
+        </w:rPr>
+        <w:t>נפתור את ה</w:t>
+      </w:r>
+      <w:r>
+        <w:rPr>
+          <w:rFonts w:cstheme="minorHAnsi" w:hint="cs"/>
+        </w:rPr>
+        <w:t>BCNF</w:t>
+      </w:r>
+      <w:r>
+        <w:rPr>
+          <w:rFonts w:cstheme="minorHAnsi" w:hint="cs"/>
+          <w:rtl/>
+        </w:rPr>
+        <w:t xml:space="preserve"> ונראה כי חלוקת הטבלאות שלנו תואמת ל</w:t>
+      </w:r>
+      <w:r>
+        <w:rPr>
+          <w:rFonts w:cstheme="minorHAnsi" w:hint="cs"/>
+        </w:rPr>
+        <w:t>BCNF</w:t>
+      </w:r>
+      <w:r>
+        <w:rPr>
+          <w:rFonts w:cstheme="minorHAnsi" w:hint="cs"/>
+          <w:rtl/>
+        </w:rPr>
+        <w:t>.</w:t>
+      </w:r>
+    </w:p>
+    <w:p>
+      <w:pPr>
+        <w:rPr>
+          <w:rFonts w:cstheme="minorHAnsi"/>
+          <w:rtl/>
+        </w:rPr>
+      </w:pPr>
+      <w:r>
+        <w:rPr>
+          <w:rFonts w:cstheme="minorHAnsi" w:hint="cs"/>
+          <w:rtl/>
+        </w:rPr>
+        <w:t xml:space="preserve">סתירה:  </w:t>
+      </w:r>
+      <w:proofErr w:type="spellStart"/>
+      <w:r>
+        <w:rPr>
+          <w:rFonts w:cstheme="minorHAnsi"/>
+        </w:rPr>
+        <w:t>Category.Id</w:t>
+      </w:r>
+      <w:proofErr w:type="spellEnd"/>
+      <w:r>
+        <w:rPr>
+          <w:rFonts w:cstheme="minorHAnsi"/>
+        </w:rPr>
+        <w:t xml:space="preserve"> - &gt; </w:t>
+      </w:r>
+      <w:proofErr w:type="spellStart"/>
+      <w:r>
+        <w:rPr>
+          <w:rFonts w:cstheme="minorHAnsi"/>
+        </w:rPr>
+        <w:t>Category.Name</w:t>
+      </w:r>
+      <w:proofErr w:type="spellEnd"/>
+      <w:r>
+        <w:rPr>
+          <w:rFonts w:cstheme="minorHAnsi"/>
+        </w:rPr>
+        <w:t xml:space="preserve">, </w:t>
+      </w:r>
+      <w:proofErr w:type="spellStart"/>
+      <w:r>
+        <w:rPr>
+          <w:rFonts w:cstheme="minorHAnsi"/>
+        </w:rPr>
+        <w:t>Category.Description</w:t>
+      </w:r>
+      <w:proofErr w:type="spellEnd"/>
+    </w:p>
+    <w:p>
+      <w:pPr>
+        <w:rPr>
+          <w:rFonts w:cstheme="minorHAnsi"/>
+          <w:rtl/>
+        </w:rPr>
+      </w:pPr>
+      <w:r>
+        <w:rPr>
+          <w:rFonts w:cstheme="minorHAnsi" w:hint="cs"/>
+          <w:rtl/>
+        </w:rPr>
+        <w:t>פירוק:</w:t>
+      </w:r>
     </w:p>
     <w:p>
       <w:pPr>
@@ -3240,28 +3846,49 @@
           <w:rFonts w:cstheme="minorHAnsi"/>
         </w:rPr>
       </w:pPr>
-      <w:proofErr w:type="spellStart"/>
-      <w:r>
-        <w:rPr>
-          <w:rFonts w:cstheme="minorHAnsi"/>
-        </w:rPr>
-        <w:t>Diet.Id</w:t>
-      </w:r>
-      <w:proofErr w:type="spellEnd"/>
-      <w:r>
-        <w:rPr>
-          <w:rFonts w:cstheme="minorHAnsi"/>
-        </w:rPr>
-        <w:t xml:space="preserve"> -&gt; </w:t>
-      </w:r>
-      <w:proofErr w:type="spellStart"/>
-      <w:r>
-        <w:rPr>
-          <w:rFonts w:cstheme="minorHAnsi"/>
-        </w:rPr>
-        <w:t>Diet.Name</w:t>
-      </w:r>
-      <w:proofErr w:type="spellEnd"/>
+      <w:r>
+        <w:rPr>
+          <w:rFonts w:cstheme="minorHAnsi"/>
+        </w:rPr>
+        <w:t xml:space="preserve">R1 = </w:t>
+      </w:r>
+      <w:r>
+        <w:t>{</w:t>
+      </w:r>
+      <w:proofErr w:type="spellStart"/>
+      <w:r>
+        <w:rPr>
+          <w:u w:val="single"/>
+        </w:rPr>
+        <w:t>Category</w:t>
+      </w:r>
+      <w:r>
+        <w:rPr>
+          <w:rFonts w:cstheme="minorHAnsi"/>
+          <w:u w:val="single"/>
+        </w:rPr>
+        <w:t>.Id</w:t>
+      </w:r>
+      <w:proofErr w:type="spellEnd"/>
+      <w:proofErr w:type="gramStart"/>
+      <w:r>
+        <w:rPr>
+          <w:rFonts w:cstheme="minorHAnsi"/>
+        </w:rPr>
+        <w:t xml:space="preserve">,  </w:t>
+      </w:r>
+      <w:proofErr w:type="spellStart"/>
+      <w:r>
+        <w:t>Category</w:t>
+      </w:r>
+      <w:r>
+        <w:rPr>
+          <w:rFonts w:cstheme="minorHAnsi"/>
+        </w:rPr>
+        <w:t>.Name</w:t>
+      </w:r>
+      <w:proofErr w:type="spellEnd"/>
+      <w:proofErr w:type="gramEnd"/>
       <w:r>
         <w:rPr>
           <w:rFonts w:cstheme="minorHAnsi"/>
@@ -3270,12 +3897,21 @@
       </w:r>
       <w:proofErr w:type="spellStart"/>
       <w:r>
-        <w:rPr>
-          <w:rFonts w:cstheme="minorHAnsi"/>
-        </w:rPr>
-        <w:t>Diet.Description</w:t>
-      </w:r>
-      <w:proofErr w:type="spellEnd"/>
+        <w:t>Category</w:t>
+      </w:r>
+      <w:r>
+        <w:rPr>
+          <w:rFonts w:cstheme="minorHAnsi"/>
+        </w:rPr>
+        <w:t>.Description</w:t>
+      </w:r>
+      <w:proofErr w:type="spellEnd"/>
+      <w:r>
+        <w:rPr>
+          <w:rFonts w:cstheme="minorHAnsi"/>
+        </w:rPr>
+        <w:t>}</w:t>
+      </w:r>
     </w:p>
     <w:p>
       <w:pPr>
@@ -3284,126 +3920,18 @@
           <w:rFonts w:cstheme="minorHAnsi"/>
         </w:rPr>
       </w:pPr>
-      <w:proofErr w:type="spellStart"/>
-      <w:r>
-        <w:t>Category</w:t>
-      </w:r>
-      <w:r>
-        <w:rPr>
-          <w:rFonts w:cstheme="minorHAnsi"/>
-        </w:rPr>
-        <w:t>.Id</w:t>
-      </w:r>
-      <w:proofErr w:type="spellEnd"/>
-      <w:r>
-        <w:rPr>
-          <w:rFonts w:cstheme="minorHAnsi"/>
-        </w:rPr>
-        <w:t xml:space="preserve"> - &gt; </w:t>
-      </w:r>
-      <w:proofErr w:type="spellStart"/>
-      <w:r>
-        <w:t>Category</w:t>
-      </w:r>
-      <w:r>
-        <w:rPr>
-          <w:rFonts w:cstheme="minorHAnsi"/>
-        </w:rPr>
-        <w:t>.Name</w:t>
-      </w:r>
-      <w:proofErr w:type="spellEnd"/>
-      <w:r>
-        <w:rPr>
-          <w:rFonts w:cstheme="minorHAnsi"/>
-        </w:rPr>
-        <w:t xml:space="preserve">, </w:t>
-      </w:r>
-      <w:proofErr w:type="spellStart"/>
-      <w:r>
-        <w:t>Category</w:t>
-      </w:r>
-      <w:r>
-        <w:rPr>
-          <w:rFonts w:cstheme="minorHAnsi"/>
-        </w:rPr>
-        <w:t>.Description</w:t>
-      </w:r>
-      <w:proofErr w:type="spellEnd"/>
-    </w:p>
-    <w:p>
-      <w:pPr>
-        <w:bidi w:val="0"/>
-        <w:rPr>
-          <w:rFonts w:cstheme="minorHAnsi"/>
-        </w:rPr>
-      </w:pPr>
-      <w:proofErr w:type="spellStart"/>
-      <w:r>
-        <w:t>Ingredient</w:t>
-      </w:r>
-      <w:r>
-        <w:rPr>
-          <w:rFonts w:cstheme="minorHAnsi"/>
-        </w:rPr>
-        <w:t>.Id</w:t>
-      </w:r>
-      <w:proofErr w:type="spellEnd"/>
-      <w:r>
-        <w:rPr>
-          <w:rFonts w:cstheme="minorHAnsi"/>
-        </w:rPr>
-        <w:t xml:space="preserve"> - &gt; </w:t>
-      </w:r>
-      <w:proofErr w:type="spellStart"/>
-      <w:r>
-        <w:t>Ingredient</w:t>
-      </w:r>
-      <w:r>
-        <w:rPr>
-          <w:rFonts w:cstheme="minorHAnsi"/>
-        </w:rPr>
-        <w:t>.Name</w:t>
-      </w:r>
-      <w:proofErr w:type="spellEnd"/>
-      <w:r>
-        <w:rPr>
-          <w:rFonts w:cstheme="minorHAnsi"/>
-        </w:rPr>
-        <w:t xml:space="preserve">, </w:t>
-      </w:r>
-      <w:proofErr w:type="spellStart"/>
-      <w:r>
-        <w:t>Category.Id</w:t>
-      </w:r>
-      <w:proofErr w:type="spellEnd"/>
-    </w:p>
-    <w:p>
-      <w:pPr>
-        <w:rPr>
-          <w:rFonts w:cstheme="minorHAnsi"/>
-          <w:rtl/>
-        </w:rPr>
-      </w:pPr>
-      <w:r>
-        <w:rPr>
-          <w:rFonts w:cstheme="minorHAnsi" w:hint="cs"/>
-          <w:rtl/>
-        </w:rPr>
-        <w:t>נסתכל על אוסף השדות:</w:t>
-      </w:r>
-    </w:p>
-    <w:p>
-      <w:pPr>
-        <w:bidi w:val="0"/>
-        <w:rPr>
-          <w:rFonts w:cstheme="minorHAnsi"/>
-        </w:rPr>
-      </w:pPr>
-      <w:r>
-        <w:rPr>
-          <w:rFonts w:cstheme="minorHAnsi"/>
-        </w:rPr>
-        <w:t>R = {</w:t>
+      <w:r>
+        <w:rPr>
+          <w:rFonts w:cstheme="minorHAnsi"/>
+        </w:rPr>
+        <w:t xml:space="preserve">R2 = </w:t>
+      </w:r>
+      <w:proofErr w:type="gramStart"/>
+      <w:r>
+        <w:rPr>
+          <w:rFonts w:cstheme="minorHAnsi"/>
+        </w:rPr>
+        <w:t>{</w:t>
       </w:r>
       <w:r>
         <w:rPr>
@@ -3419,469 +3947,7 @@
         <w:t>Recipe.Id</w:t>
       </w:r>
       <w:proofErr w:type="spellEnd"/>
-      <w:r>
-        <w:rPr>
-          <w:rFonts w:cstheme="minorHAnsi"/>
-        </w:rPr>
-        <w:t xml:space="preserve"> ,</w:t>
-      </w:r>
-      <w:proofErr w:type="spellStart"/>
-      <w:r>
-        <w:rPr>
-          <w:rFonts w:cstheme="minorHAnsi"/>
-        </w:rPr>
-        <w:t>Recipe.Name</w:t>
-      </w:r>
-      <w:proofErr w:type="spellEnd"/>
-      <w:r>
-        <w:rPr>
-          <w:rFonts w:cstheme="minorHAnsi"/>
-        </w:rPr>
-        <w:t xml:space="preserve">, </w:t>
-      </w:r>
-      <w:proofErr w:type="spellStart"/>
-      <w:r>
-        <w:rPr>
-          <w:rFonts w:cstheme="minorHAnsi"/>
-        </w:rPr>
-        <w:t>Recipe.Perp_Time</w:t>
-      </w:r>
-      <w:proofErr w:type="spellEnd"/>
-      <w:r>
-        <w:rPr>
-          <w:rFonts w:cstheme="minorHAnsi"/>
-        </w:rPr>
-        <w:t xml:space="preserve">, </w:t>
-      </w:r>
-      <w:proofErr w:type="spellStart"/>
-      <w:r>
-        <w:rPr>
-          <w:rFonts w:cstheme="minorHAnsi"/>
-        </w:rPr>
-        <w:t>Recipe.Calories</w:t>
-      </w:r>
-      <w:proofErr w:type="spellEnd"/>
-      <w:r>
-        <w:rPr>
-          <w:rFonts w:cstheme="minorHAnsi"/>
-        </w:rPr>
-        <w:t xml:space="preserve">, </w:t>
-      </w:r>
-      <w:proofErr w:type="spellStart"/>
-      <w:r>
-        <w:rPr>
-          <w:rFonts w:cstheme="minorHAnsi"/>
-        </w:rPr>
-        <w:t>Recipe.Url</w:t>
-      </w:r>
-      <w:proofErr w:type="spellEnd"/>
-      <w:r>
-        <w:rPr>
-          <w:rFonts w:cstheme="minorHAnsi"/>
-        </w:rPr>
-        <w:t xml:space="preserve">, </w:t>
-      </w:r>
-      <w:proofErr w:type="spellStart"/>
-      <w:r>
-        <w:rPr>
-          <w:rFonts w:cstheme="minorHAnsi"/>
-        </w:rPr>
-        <w:t>Recipe.Image</w:t>
-      </w:r>
-      <w:proofErr w:type="spellEnd"/>
-      <w:r>
-        <w:rPr>
-          <w:rFonts w:cstheme="minorHAnsi"/>
-        </w:rPr>
-        <w:t xml:space="preserve">, </w:t>
-      </w:r>
-      <w:proofErr w:type="spellStart"/>
-      <w:r>
-        <w:rPr>
-          <w:rFonts w:cstheme="minorHAnsi"/>
-        </w:rPr>
-        <w:t>Diet.Id</w:t>
-      </w:r>
-      <w:proofErr w:type="spellEnd"/>
-      <w:r>
-        <w:rPr>
-          <w:rFonts w:cstheme="minorHAnsi"/>
-        </w:rPr>
-        <w:t xml:space="preserve">, </w:t>
-      </w:r>
-      <w:proofErr w:type="spellStart"/>
-      <w:r>
-        <w:rPr>
-          <w:rFonts w:cstheme="minorHAnsi"/>
-        </w:rPr>
-        <w:t>Ingredient.Id</w:t>
-      </w:r>
-      <w:proofErr w:type="spellEnd"/>
-      <w:r>
-        <w:rPr>
-          <w:rFonts w:cstheme="minorHAnsi"/>
-        </w:rPr>
-        <w:t xml:space="preserve">, </w:t>
-      </w:r>
-      <w:proofErr w:type="spellStart"/>
-      <w:r>
-        <w:t>Recipe_Ingredient</w:t>
-      </w:r>
-      <w:r>
-        <w:rPr>
-          <w:rFonts w:cstheme="minorHAnsi"/>
-        </w:rPr>
-        <w:t>.Weight</w:t>
-      </w:r>
-      <w:proofErr w:type="spellEnd"/>
-      <w:r>
-        <w:rPr>
-          <w:rFonts w:cstheme="minorHAnsi"/>
-        </w:rPr>
-        <w:t xml:space="preserve">, </w:t>
-      </w:r>
-      <w:proofErr w:type="spellStart"/>
-      <w:r>
-        <w:t>Recipe_Ingredient</w:t>
-      </w:r>
-      <w:r>
-        <w:t>.Description</w:t>
-      </w:r>
-      <w:proofErr w:type="spellEnd"/>
-      <w:r>
-        <w:t xml:space="preserve">, </w:t>
-      </w:r>
-      <w:proofErr w:type="spellStart"/>
-      <w:r>
-        <w:rPr>
-          <w:rFonts w:cstheme="minorHAnsi"/>
-        </w:rPr>
-        <w:t>Diet.Name</w:t>
-      </w:r>
-      <w:proofErr w:type="spellEnd"/>
-      <w:r>
-        <w:rPr>
-          <w:rFonts w:cstheme="minorHAnsi"/>
-        </w:rPr>
-        <w:t xml:space="preserve">, </w:t>
-      </w:r>
-      <w:proofErr w:type="spellStart"/>
-      <w:r>
-        <w:rPr>
-          <w:rFonts w:cstheme="minorHAnsi"/>
-        </w:rPr>
-        <w:t>Diet.Description</w:t>
-      </w:r>
-      <w:proofErr w:type="spellEnd"/>
-      <w:r>
-        <w:rPr>
-          <w:rFonts w:cstheme="minorHAnsi"/>
-        </w:rPr>
-        <w:t xml:space="preserve">, </w:t>
-      </w:r>
-      <w:proofErr w:type="spellStart"/>
-      <w:r>
-        <w:t>Category</w:t>
-      </w:r>
-      <w:r>
-        <w:rPr>
-          <w:rFonts w:cstheme="minorHAnsi"/>
-        </w:rPr>
-        <w:t>.Id</w:t>
-      </w:r>
-      <w:proofErr w:type="spellEnd"/>
-      <w:r>
-        <w:rPr>
-          <w:rFonts w:cstheme="minorHAnsi"/>
-        </w:rPr>
-        <w:t xml:space="preserve"> , </w:t>
-      </w:r>
-      <w:proofErr w:type="spellStart"/>
-      <w:r>
-        <w:t>Category</w:t>
-      </w:r>
-      <w:r>
-        <w:rPr>
-          <w:rFonts w:cstheme="minorHAnsi"/>
-        </w:rPr>
-        <w:t>.Name</w:t>
-      </w:r>
-      <w:proofErr w:type="spellEnd"/>
-      <w:r>
-        <w:rPr>
-          <w:rFonts w:cstheme="minorHAnsi"/>
-        </w:rPr>
-        <w:t xml:space="preserve">, </w:t>
-      </w:r>
-      <w:proofErr w:type="spellStart"/>
-      <w:r>
-        <w:t>Category</w:t>
-      </w:r>
-      <w:r>
-        <w:rPr>
-          <w:rFonts w:cstheme="minorHAnsi"/>
-        </w:rPr>
-        <w:t>.Description</w:t>
-      </w:r>
-      <w:proofErr w:type="spellEnd"/>
-      <w:r>
-        <w:rPr>
-          <w:rFonts w:cstheme="minorHAnsi"/>
-        </w:rPr>
-        <w:t xml:space="preserve">, </w:t>
-      </w:r>
-      <w:proofErr w:type="spellStart"/>
-      <w:r>
-        <w:t>Ingredient</w:t>
-      </w:r>
-      <w:r>
-        <w:rPr>
-          <w:rFonts w:cstheme="minorHAnsi"/>
-        </w:rPr>
-        <w:t>.Name</w:t>
-      </w:r>
-      <w:proofErr w:type="spellEnd"/>
-      <w:r>
-        <w:rPr>
-          <w:rFonts w:cstheme="minorHAnsi"/>
-        </w:rPr>
-        <w:t>}</w:t>
-      </w:r>
-    </w:p>
-    <w:p>
-      <w:pPr>
-        <w:rPr>
-          <w:rFonts w:cstheme="minorHAnsi"/>
-          <w:rtl/>
-        </w:rPr>
-      </w:pPr>
-      <w:r>
-        <w:rPr>
-          <w:rFonts w:cstheme="minorHAnsi" w:hint="cs"/>
-          <w:rtl/>
-        </w:rPr>
-        <w:t xml:space="preserve">קל לראות שיש הפרה של </w:t>
-      </w:r>
-      <w:r>
-        <w:rPr>
-          <w:rFonts w:cstheme="minorHAnsi" w:hint="cs"/>
-        </w:rPr>
-        <w:t>BCNF</w:t>
-      </w:r>
-      <w:r>
-        <w:rPr>
-          <w:rFonts w:cstheme="minorHAnsi" w:hint="cs"/>
-          <w:rtl/>
-        </w:rPr>
-        <w:t>.</w:t>
-      </w:r>
-    </w:p>
-    <w:p>
-      <w:pPr>
-        <w:rPr>
-          <w:rFonts w:cstheme="minorHAnsi"/>
-          <w:rtl/>
-        </w:rPr>
-      </w:pPr>
-      <w:r>
-        <w:rPr>
-          <w:rFonts w:cstheme="minorHAnsi" w:hint="cs"/>
-          <w:rtl/>
-        </w:rPr>
-        <w:t>נפתור את ה</w:t>
-      </w:r>
-      <w:r>
-        <w:rPr>
-          <w:rFonts w:cstheme="minorHAnsi" w:hint="cs"/>
-        </w:rPr>
-        <w:t>BCNF</w:t>
-      </w:r>
-      <w:r>
-        <w:rPr>
-          <w:rFonts w:cstheme="minorHAnsi" w:hint="cs"/>
-          <w:rtl/>
-        </w:rPr>
-        <w:t xml:space="preserve"> ונראה כי חלוקת הטבלאות שלנו תואמת ל</w:t>
-      </w:r>
-      <w:r>
-        <w:rPr>
-          <w:rFonts w:cstheme="minorHAnsi" w:hint="cs"/>
-        </w:rPr>
-        <w:t>BCNF</w:t>
-      </w:r>
-      <w:r>
-        <w:rPr>
-          <w:rFonts w:cstheme="minorHAnsi" w:hint="cs"/>
-          <w:rtl/>
-        </w:rPr>
-        <w:t>.</w:t>
-      </w:r>
-    </w:p>
-    <w:p>
-      <w:pPr>
-        <w:rPr>
-          <w:rFonts w:cstheme="minorHAnsi"/>
-          <w:rtl/>
-        </w:rPr>
-      </w:pPr>
-      <w:r>
-        <w:rPr>
-          <w:rFonts w:cstheme="minorHAnsi" w:hint="cs"/>
-          <w:rtl/>
-        </w:rPr>
-        <w:t xml:space="preserve">סתירה:  </w:t>
-      </w:r>
-      <w:proofErr w:type="spellStart"/>
-      <w:r>
-        <w:rPr>
-          <w:rFonts w:cstheme="minorHAnsi"/>
-        </w:rPr>
-        <w:t>Category.Id</w:t>
-      </w:r>
-      <w:proofErr w:type="spellEnd"/>
-      <w:r>
-        <w:rPr>
-          <w:rFonts w:cstheme="minorHAnsi"/>
-        </w:rPr>
-        <w:t xml:space="preserve"> - &gt; </w:t>
-      </w:r>
-      <w:proofErr w:type="spellStart"/>
-      <w:r>
-        <w:rPr>
-          <w:rFonts w:cstheme="minorHAnsi"/>
-        </w:rPr>
-        <w:t>Category.Name</w:t>
-      </w:r>
-      <w:proofErr w:type="spellEnd"/>
-      <w:r>
-        <w:rPr>
-          <w:rFonts w:cstheme="minorHAnsi"/>
-        </w:rPr>
-        <w:t xml:space="preserve">, </w:t>
-      </w:r>
-      <w:proofErr w:type="spellStart"/>
-      <w:r>
-        <w:rPr>
-          <w:rFonts w:cstheme="minorHAnsi"/>
-        </w:rPr>
-        <w:t>Category.Description</w:t>
-      </w:r>
-      <w:proofErr w:type="spellEnd"/>
-    </w:p>
-    <w:p>
-      <w:pPr>
-        <w:rPr>
-          <w:rFonts w:cstheme="minorHAnsi"/>
-          <w:rtl/>
-        </w:rPr>
-      </w:pPr>
-      <w:r>
-        <w:rPr>
-          <w:rFonts w:cstheme="minorHAnsi" w:hint="cs"/>
-          <w:rtl/>
-        </w:rPr>
-        <w:t>פירוק:</w:t>
-      </w:r>
-    </w:p>
-    <w:p>
-      <w:pPr>
-        <w:bidi w:val="0"/>
-        <w:rPr>
-          <w:rFonts w:cstheme="minorHAnsi"/>
-        </w:rPr>
-      </w:pPr>
-      <w:r>
-        <w:rPr>
-          <w:rFonts w:cstheme="minorHAnsi"/>
-        </w:rPr>
-        <w:t xml:space="preserve">R1 = </w:t>
-      </w:r>
-      <w:r>
-        <w:t>{</w:t>
-      </w:r>
-      <w:proofErr w:type="spellStart"/>
-      <w:r>
-        <w:rPr>
-          <w:u w:val="single"/>
-        </w:rPr>
-        <w:t>Category</w:t>
-      </w:r>
-      <w:r>
-        <w:rPr>
-          <w:rFonts w:cstheme="minorHAnsi"/>
-          <w:u w:val="single"/>
-        </w:rPr>
-        <w:t>.Id</w:t>
-      </w:r>
-      <w:proofErr w:type="spellEnd"/>
-      <w:r>
-        <w:rPr>
-          <w:rFonts w:cstheme="minorHAnsi"/>
-        </w:rPr>
-        <w:t xml:space="preserve">,  </w:t>
-      </w:r>
-      <w:proofErr w:type="spellStart"/>
-      <w:r>
-        <w:t>Category</w:t>
-      </w:r>
-      <w:r>
-        <w:rPr>
-          <w:rFonts w:cstheme="minorHAnsi"/>
-        </w:rPr>
-        <w:t>.Name</w:t>
-      </w:r>
-      <w:proofErr w:type="spellEnd"/>
-      <w:r>
-        <w:rPr>
-          <w:rFonts w:cstheme="minorHAnsi"/>
-        </w:rPr>
-        <w:t xml:space="preserve">, </w:t>
-      </w:r>
-      <w:proofErr w:type="spellStart"/>
-      <w:r>
-        <w:t>Category</w:t>
-      </w:r>
-      <w:r>
-        <w:rPr>
-          <w:rFonts w:cstheme="minorHAnsi"/>
-        </w:rPr>
-        <w:t>.Description</w:t>
-      </w:r>
-      <w:proofErr w:type="spellEnd"/>
-      <w:r>
-        <w:rPr>
-          <w:rFonts w:cstheme="minorHAnsi"/>
-        </w:rPr>
-        <w:t>}</w:t>
-      </w:r>
-    </w:p>
-    <w:p>
-      <w:pPr>
-        <w:bidi w:val="0"/>
-        <w:rPr>
-          <w:rFonts w:cstheme="minorHAnsi"/>
-        </w:rPr>
-      </w:pPr>
-      <w:r>
-        <w:rPr>
-          <w:rFonts w:cstheme="minorHAnsi"/>
-        </w:rPr>
-        <w:t>R2 = {</w:t>
-      </w:r>
-      <w:r>
-        <w:rPr>
-          <w:rFonts w:cstheme="minorHAnsi"/>
-        </w:rPr>
-        <w:t xml:space="preserve"> </w:t>
-      </w:r>
-      <w:proofErr w:type="spellStart"/>
-      <w:r>
-        <w:rPr>
-          <w:rFonts w:cstheme="minorHAnsi"/>
-        </w:rPr>
-        <w:t>Recipe.Id</w:t>
-      </w:r>
-      <w:proofErr w:type="spellEnd"/>
+      <w:proofErr w:type="gramEnd"/>
       <w:r>
         <w:rPr>
           <w:rFonts w:cstheme="minorHAnsi"/>
@@ -4221,6 +4287,7 @@
         <w:t>.Id</w:t>
       </w:r>
       <w:proofErr w:type="spellEnd"/>
+      <w:proofErr w:type="gramStart"/>
       <w:r>
         <w:rPr>
           <w:rFonts w:cstheme="minorHAnsi"/>
@@ -4238,6 +4305,7 @@
         <w:t>.Name</w:t>
       </w:r>
       <w:proofErr w:type="spellEnd"/>
+      <w:proofErr w:type="gramEnd"/>
       <w:r>
         <w:rPr>
           <w:rFonts w:cstheme="minorHAnsi"/>
@@ -4330,18 +4398,1123 @@
         <w:rPr>
           <w:rFonts w:cstheme="minorHAnsi"/>
         </w:rPr>
+        <w:t xml:space="preserve">R3 = </w:t>
+      </w:r>
+      <w:proofErr w:type="gramStart"/>
+      <w:r>
+        <w:rPr>
+          <w:rFonts w:cstheme="minorHAnsi"/>
+        </w:rPr>
+        <w:t>{</w:t>
+      </w:r>
+      <w:r>
+        <w:rPr>
+          <w:rFonts w:cstheme="minorHAnsi"/>
+        </w:rPr>
+        <w:t xml:space="preserve"> </w:t>
+      </w:r>
+      <w:proofErr w:type="spellStart"/>
+      <w:r>
+        <w:rPr>
+          <w:rFonts w:cstheme="minorHAnsi"/>
+        </w:rPr>
+        <w:t>Recipe.Id</w:t>
+      </w:r>
+      <w:proofErr w:type="spellEnd"/>
+      <w:proofErr w:type="gramEnd"/>
+      <w:r>
+        <w:rPr>
+          <w:rFonts w:cstheme="minorHAnsi"/>
+        </w:rPr>
+        <w:t xml:space="preserve"> ,</w:t>
+      </w:r>
+      <w:proofErr w:type="spellStart"/>
+      <w:r>
+        <w:rPr>
+          <w:rFonts w:cstheme="minorHAnsi"/>
+        </w:rPr>
+        <w:t>Recipe.Name</w:t>
+      </w:r>
+      <w:proofErr w:type="spellEnd"/>
+      <w:r>
+        <w:rPr>
+          <w:rFonts w:cstheme="minorHAnsi"/>
+        </w:rPr>
+        <w:t xml:space="preserve">, </w:t>
+      </w:r>
+      <w:proofErr w:type="spellStart"/>
+      <w:r>
+        <w:rPr>
+          <w:rFonts w:cstheme="minorHAnsi"/>
+        </w:rPr>
+        <w:t>Recipe.Perp_Time</w:t>
+      </w:r>
+      <w:proofErr w:type="spellEnd"/>
+      <w:r>
+        <w:rPr>
+          <w:rFonts w:cstheme="minorHAnsi"/>
+        </w:rPr>
+        <w:t xml:space="preserve">, </w:t>
+      </w:r>
+      <w:proofErr w:type="spellStart"/>
+      <w:r>
+        <w:rPr>
+          <w:rFonts w:cstheme="minorHAnsi"/>
+        </w:rPr>
+        <w:t>Recipe.Calories</w:t>
+      </w:r>
+      <w:proofErr w:type="spellEnd"/>
+      <w:r>
+        <w:rPr>
+          <w:rFonts w:cstheme="minorHAnsi"/>
+        </w:rPr>
+        <w:t xml:space="preserve">, </w:t>
+      </w:r>
+      <w:proofErr w:type="spellStart"/>
+      <w:r>
+        <w:rPr>
+          <w:rFonts w:cstheme="minorHAnsi"/>
+        </w:rPr>
+        <w:t>Recipe.Url</w:t>
+      </w:r>
+      <w:proofErr w:type="spellEnd"/>
+      <w:r>
+        <w:rPr>
+          <w:rFonts w:cstheme="minorHAnsi"/>
+        </w:rPr>
+        <w:t xml:space="preserve">, </w:t>
+      </w:r>
+      <w:proofErr w:type="spellStart"/>
+      <w:r>
+        <w:rPr>
+          <w:rFonts w:cstheme="minorHAnsi"/>
+        </w:rPr>
+        <w:t>Recipe.Image</w:t>
+      </w:r>
+      <w:proofErr w:type="spellEnd"/>
+      <w:r>
+        <w:rPr>
+          <w:rFonts w:cstheme="minorHAnsi"/>
+        </w:rPr>
+        <w:t xml:space="preserve">, </w:t>
+      </w:r>
+      <w:proofErr w:type="spellStart"/>
+      <w:r>
+        <w:rPr>
+          <w:rFonts w:cstheme="minorHAnsi"/>
+        </w:rPr>
+        <w:t>Diet.Id</w:t>
+      </w:r>
+      <w:proofErr w:type="spellEnd"/>
+      <w:r>
+        <w:rPr>
+          <w:rFonts w:cstheme="minorHAnsi"/>
+        </w:rPr>
+        <w:t xml:space="preserve">, </w:t>
+      </w:r>
+      <w:proofErr w:type="spellStart"/>
+      <w:r>
+        <w:rPr>
+          <w:rFonts w:cstheme="minorHAnsi"/>
+        </w:rPr>
+        <w:t>Ingredient.Id</w:t>
+      </w:r>
+      <w:proofErr w:type="spellEnd"/>
+      <w:r>
+        <w:rPr>
+          <w:rFonts w:cstheme="minorHAnsi"/>
+        </w:rPr>
+        <w:t xml:space="preserve">, </w:t>
+      </w:r>
+      <w:proofErr w:type="spellStart"/>
+      <w:r>
+        <w:t>Recipe_Ingredient</w:t>
+      </w:r>
+      <w:r>
+        <w:rPr>
+          <w:rFonts w:cstheme="minorHAnsi"/>
+        </w:rPr>
+        <w:t>.Weight</w:t>
+      </w:r>
+      <w:proofErr w:type="spellEnd"/>
+      <w:r>
+        <w:rPr>
+          <w:rFonts w:cstheme="minorHAnsi"/>
+        </w:rPr>
+        <w:t xml:space="preserve">, </w:t>
+      </w:r>
+      <w:proofErr w:type="spellStart"/>
+      <w:r>
+        <w:t>Recipe_Ingredient</w:t>
+      </w:r>
+      <w:r>
+        <w:t>.Description</w:t>
+      </w:r>
+      <w:proofErr w:type="spellEnd"/>
+      <w:r>
+        <w:t xml:space="preserve">, </w:t>
+      </w:r>
+      <w:proofErr w:type="spellStart"/>
+      <w:r>
+        <w:t>Category</w:t>
+      </w:r>
+      <w:r>
+        <w:rPr>
+          <w:rFonts w:cstheme="minorHAnsi"/>
+        </w:rPr>
+        <w:t>.Id</w:t>
+      </w:r>
+      <w:proofErr w:type="spellEnd"/>
+      <w:r>
+        <w:rPr>
+          <w:rFonts w:cstheme="minorHAnsi"/>
+        </w:rPr>
+        <w:t xml:space="preserve"> , </w:t>
+      </w:r>
+      <w:proofErr w:type="spellStart"/>
+      <w:r>
+        <w:t>Ingredient</w:t>
+      </w:r>
+      <w:r>
+        <w:rPr>
+          <w:rFonts w:cstheme="minorHAnsi"/>
+        </w:rPr>
+        <w:t>.Name</w:t>
+      </w:r>
+      <w:proofErr w:type="spellEnd"/>
+      <w:r>
+        <w:rPr>
+          <w:rFonts w:cstheme="minorHAnsi"/>
+        </w:rPr>
+        <w:t>}</w:t>
+      </w:r>
+    </w:p>
+    <w:p>
+      <w:pPr>
+        <w:rPr>
+          <w:rFonts w:cstheme="minorHAnsi"/>
+          <w:rtl/>
+        </w:rPr>
+      </w:pPr>
+      <w:r>
+        <w:rPr>
+          <w:rFonts w:cstheme="minorHAnsi" w:hint="cs"/>
+        </w:rPr>
+        <w:t>R</w:t>
+      </w:r>
+      <w:r>
+        <w:rPr>
+          <w:rFonts w:cstheme="minorHAnsi"/>
+        </w:rPr>
+        <w:t>1, R2</w:t>
+      </w:r>
+      <w:r>
+        <w:rPr>
+          <w:rFonts w:cstheme="minorHAnsi" w:hint="cs"/>
+          <w:rtl/>
+        </w:rPr>
+        <w:t xml:space="preserve"> </w:t>
+      </w:r>
+      <w:r>
+        <w:rPr>
+          <w:rFonts w:cstheme="minorHAnsi" w:hint="cs"/>
+          <w:rtl/>
+        </w:rPr>
+        <w:t>הן</w:t>
+      </w:r>
+      <w:r>
+        <w:rPr>
+          <w:rFonts w:cstheme="minorHAnsi" w:hint="cs"/>
+          <w:rtl/>
+        </w:rPr>
+        <w:t xml:space="preserve"> </w:t>
+      </w:r>
+      <w:r>
+        <w:rPr>
+          <w:rFonts w:cstheme="minorHAnsi" w:hint="cs"/>
+        </w:rPr>
+        <w:t>BCNF</w:t>
+      </w:r>
+      <w:r>
+        <w:rPr>
+          <w:rFonts w:cstheme="minorHAnsi" w:hint="cs"/>
+          <w:rtl/>
+        </w:rPr>
+        <w:t xml:space="preserve">. </w:t>
+      </w:r>
+    </w:p>
+    <w:p>
+      <w:pPr>
+        <w:rPr>
+          <w:rFonts w:cstheme="minorHAnsi"/>
+          <w:rtl/>
+        </w:rPr>
+      </w:pPr>
+      <w:r>
+        <w:rPr>
+          <w:rFonts w:cstheme="minorHAnsi" w:hint="cs"/>
+        </w:rPr>
+        <w:t>R</w:t>
+      </w:r>
+      <w:r>
+        <w:rPr>
+          <w:rFonts w:cstheme="minorHAnsi"/>
+        </w:rPr>
+        <w:t>3</w:t>
+      </w:r>
+      <w:r>
+        <w:rPr>
+          <w:rFonts w:cstheme="minorHAnsi" w:hint="cs"/>
+          <w:rtl/>
+        </w:rPr>
+        <w:t xml:space="preserve"> לא, סתירה: </w:t>
+      </w:r>
+      <w:proofErr w:type="spellStart"/>
+      <w:r>
+        <w:rPr>
+          <w:rFonts w:cstheme="minorHAnsi"/>
+        </w:rPr>
+        <w:t>Ingredient.Id</w:t>
+      </w:r>
+      <w:proofErr w:type="spellEnd"/>
+      <w:r>
+        <w:rPr>
+          <w:rFonts w:cstheme="minorHAnsi"/>
+        </w:rPr>
+        <w:t xml:space="preserve"> - &gt; </w:t>
+      </w:r>
+      <w:proofErr w:type="spellStart"/>
+      <w:r>
+        <w:rPr>
+          <w:rFonts w:cstheme="minorHAnsi"/>
+        </w:rPr>
+        <w:t>Ingredient.Name</w:t>
+      </w:r>
+      <w:proofErr w:type="spellEnd"/>
+      <w:r>
+        <w:rPr>
+          <w:rFonts w:cstheme="minorHAnsi"/>
+        </w:rPr>
+        <w:t xml:space="preserve">, </w:t>
+      </w:r>
+      <w:proofErr w:type="spellStart"/>
+      <w:r>
+        <w:rPr>
+          <w:rFonts w:cstheme="minorHAnsi"/>
+        </w:rPr>
+        <w:t>Category.Id</w:t>
+      </w:r>
+      <w:proofErr w:type="spellEnd"/>
+    </w:p>
+    <w:p>
+      <w:pPr>
+        <w:rPr>
+          <w:rFonts w:cstheme="minorHAnsi"/>
+          <w:rtl/>
+        </w:rPr>
+      </w:pPr>
+      <w:r>
+        <w:rPr>
+          <w:rFonts w:cstheme="minorHAnsi" w:hint="cs"/>
+          <w:rtl/>
+        </w:rPr>
+        <w:t>פירוק:</w:t>
+      </w:r>
+    </w:p>
+    <w:p>
+      <w:pPr>
+        <w:bidi w:val="0"/>
+        <w:rPr>
+          <w:rFonts w:cstheme="minorHAnsi"/>
+        </w:rPr>
+      </w:pPr>
+      <w:r>
+        <w:rPr>
+          <w:rFonts w:cstheme="minorHAnsi"/>
+        </w:rPr>
+        <w:t xml:space="preserve">R1 = </w:t>
+      </w:r>
+      <w:r>
+        <w:t>{</w:t>
+      </w:r>
+      <w:proofErr w:type="spellStart"/>
+      <w:r>
+        <w:rPr>
+          <w:u w:val="single"/>
+        </w:rPr>
+        <w:t>Category</w:t>
+      </w:r>
+      <w:r>
+        <w:rPr>
+          <w:rFonts w:cstheme="minorHAnsi"/>
+          <w:u w:val="single"/>
+        </w:rPr>
+        <w:t>.Id</w:t>
+      </w:r>
+      <w:proofErr w:type="spellEnd"/>
+      <w:proofErr w:type="gramStart"/>
+      <w:r>
+        <w:rPr>
+          <w:rFonts w:cstheme="minorHAnsi"/>
+        </w:rPr>
+        <w:t xml:space="preserve">,  </w:t>
+      </w:r>
+      <w:proofErr w:type="spellStart"/>
+      <w:r>
+        <w:t>Category</w:t>
+      </w:r>
+      <w:r>
+        <w:rPr>
+          <w:rFonts w:cstheme="minorHAnsi"/>
+        </w:rPr>
+        <w:t>.Name</w:t>
+      </w:r>
+      <w:proofErr w:type="spellEnd"/>
+      <w:proofErr w:type="gramEnd"/>
+      <w:r>
+        <w:rPr>
+          <w:rFonts w:cstheme="minorHAnsi"/>
+        </w:rPr>
+        <w:t xml:space="preserve">, </w:t>
+      </w:r>
+      <w:proofErr w:type="spellStart"/>
+      <w:r>
+        <w:t>Category</w:t>
+      </w:r>
+      <w:r>
+        <w:rPr>
+          <w:rFonts w:cstheme="minorHAnsi"/>
+        </w:rPr>
+        <w:t>.Description</w:t>
+      </w:r>
+      <w:proofErr w:type="spellEnd"/>
+      <w:r>
+        <w:rPr>
+          <w:rFonts w:cstheme="minorHAnsi"/>
+        </w:rPr>
+        <w:t>}</w:t>
+      </w:r>
+    </w:p>
+    <w:p>
+      <w:pPr>
+        <w:bidi w:val="0"/>
+        <w:rPr>
+          <w:rFonts w:cstheme="minorHAnsi"/>
+        </w:rPr>
+      </w:pPr>
+      <w:r>
+        <w:rPr>
+          <w:rFonts w:cstheme="minorHAnsi"/>
+        </w:rPr>
+        <w:t>R2 = {</w:t>
+      </w:r>
+      <w:proofErr w:type="spellStart"/>
+      <w:r>
+        <w:rPr>
+          <w:rFonts w:cstheme="minorHAnsi"/>
+          <w:u w:val="single"/>
+        </w:rPr>
+        <w:t>Diet.Id</w:t>
+      </w:r>
+      <w:proofErr w:type="spellEnd"/>
+      <w:r>
+        <w:rPr>
+          <w:rFonts w:cstheme="minorHAnsi"/>
+        </w:rPr>
+        <w:t xml:space="preserve">, </w:t>
+      </w:r>
+      <w:proofErr w:type="spellStart"/>
+      <w:r>
+        <w:rPr>
+          <w:rFonts w:cstheme="minorHAnsi"/>
+        </w:rPr>
+        <w:t>Diet.Name</w:t>
+      </w:r>
+      <w:proofErr w:type="spellEnd"/>
+      <w:r>
+        <w:rPr>
+          <w:rFonts w:cstheme="minorHAnsi"/>
+        </w:rPr>
+        <w:t xml:space="preserve">, </w:t>
+      </w:r>
+      <w:proofErr w:type="spellStart"/>
+      <w:r>
+        <w:rPr>
+          <w:rFonts w:cstheme="minorHAnsi"/>
+        </w:rPr>
+        <w:t>Diet.Description</w:t>
+      </w:r>
+      <w:proofErr w:type="spellEnd"/>
+      <w:r>
+        <w:rPr>
+          <w:rFonts w:cstheme="minorHAnsi"/>
+        </w:rPr>
+        <w:t>}</w:t>
+      </w:r>
+    </w:p>
+    <w:p>
+      <w:pPr>
+        <w:bidi w:val="0"/>
+        <w:rPr>
+          <w:rFonts w:cstheme="minorHAnsi"/>
+        </w:rPr>
+      </w:pPr>
+      <w:r>
+        <w:rPr>
+          <w:rFonts w:cstheme="minorHAnsi"/>
+        </w:rPr>
+        <w:t xml:space="preserve">R3 = </w:t>
+      </w:r>
+      <w:proofErr w:type="gramStart"/>
+      <w:r>
+        <w:rPr>
+          <w:rFonts w:cstheme="minorHAnsi"/>
+        </w:rPr>
+        <w:t>{</w:t>
+      </w:r>
+      <w:r>
+        <w:rPr>
+          <w:rFonts w:cstheme="minorHAnsi"/>
+        </w:rPr>
+        <w:t xml:space="preserve"> </w:t>
+      </w:r>
+      <w:proofErr w:type="spellStart"/>
+      <w:r>
+        <w:rPr>
+          <w:rFonts w:cstheme="minorHAnsi"/>
+          <w:u w:val="single"/>
+        </w:rPr>
+        <w:t>Ingredient.Id</w:t>
+      </w:r>
+      <w:proofErr w:type="spellEnd"/>
+      <w:proofErr w:type="gramEnd"/>
+      <w:r>
+        <w:rPr>
+          <w:rFonts w:cstheme="minorHAnsi"/>
+        </w:rPr>
+        <w:t xml:space="preserve"> </w:t>
+      </w:r>
+      <w:r>
+        <w:rPr>
+          <w:rFonts w:cstheme="minorHAnsi"/>
+        </w:rPr>
+        <w:t>,</w:t>
+      </w:r>
+      <w:r>
+        <w:rPr>
+          <w:rFonts w:cstheme="minorHAnsi"/>
+        </w:rPr>
+        <w:t xml:space="preserve"> </w:t>
+      </w:r>
+      <w:proofErr w:type="spellStart"/>
+      <w:r>
+        <w:rPr>
+          <w:rFonts w:cstheme="minorHAnsi"/>
+        </w:rPr>
+        <w:t>Ingredient.Name</w:t>
+      </w:r>
+      <w:proofErr w:type="spellEnd"/>
+      <w:r>
+        <w:rPr>
+          <w:rFonts w:cstheme="minorHAnsi"/>
+        </w:rPr>
+        <w:t xml:space="preserve">, </w:t>
+      </w:r>
+      <w:proofErr w:type="spellStart"/>
+      <w:r>
+        <w:rPr>
+          <w:rFonts w:cstheme="minorHAnsi"/>
+        </w:rPr>
+        <w:t>Category.Id</w:t>
+      </w:r>
+      <w:proofErr w:type="spellEnd"/>
+      <w:r>
+        <w:rPr>
+          <w:rFonts w:cstheme="minorHAnsi"/>
+        </w:rPr>
+        <w:t xml:space="preserve"> }</w:t>
+      </w:r>
+    </w:p>
+    <w:p>
+      <w:pPr>
+        <w:bidi w:val="0"/>
+        <w:rPr>
+          <w:rFonts w:cstheme="minorHAnsi"/>
+        </w:rPr>
+      </w:pPr>
+      <w:r>
+        <w:rPr>
+          <w:rFonts w:cstheme="minorHAnsi"/>
+        </w:rPr>
+        <w:t xml:space="preserve">R4 = </w:t>
+      </w:r>
+      <w:proofErr w:type="gramStart"/>
+      <w:r>
+        <w:rPr>
+          <w:rFonts w:cstheme="minorHAnsi"/>
+        </w:rPr>
+        <w:t>{</w:t>
+      </w:r>
+      <w:r>
+        <w:rPr>
+          <w:rFonts w:cstheme="minorHAnsi"/>
+        </w:rPr>
+        <w:t xml:space="preserve"> </w:t>
+      </w:r>
+      <w:proofErr w:type="spellStart"/>
+      <w:r>
+        <w:rPr>
+          <w:rFonts w:cstheme="minorHAnsi"/>
+        </w:rPr>
+        <w:t>Recipe.Id</w:t>
+      </w:r>
+      <w:proofErr w:type="spellEnd"/>
+      <w:proofErr w:type="gramEnd"/>
+      <w:r>
+        <w:rPr>
+          <w:rFonts w:cstheme="minorHAnsi"/>
+        </w:rPr>
+        <w:t xml:space="preserve"> ,</w:t>
+      </w:r>
+      <w:proofErr w:type="spellStart"/>
+      <w:r>
+        <w:rPr>
+          <w:rFonts w:cstheme="minorHAnsi"/>
+        </w:rPr>
+        <w:t>Recipe.Name</w:t>
+      </w:r>
+      <w:proofErr w:type="spellEnd"/>
+      <w:r>
+        <w:rPr>
+          <w:rFonts w:cstheme="minorHAnsi"/>
+        </w:rPr>
+        <w:t xml:space="preserve">, </w:t>
+      </w:r>
+      <w:proofErr w:type="spellStart"/>
+      <w:r>
+        <w:rPr>
+          <w:rFonts w:cstheme="minorHAnsi"/>
+        </w:rPr>
+        <w:t>Recipe.Perp_Time</w:t>
+      </w:r>
+      <w:proofErr w:type="spellEnd"/>
+      <w:r>
+        <w:rPr>
+          <w:rFonts w:cstheme="minorHAnsi"/>
+        </w:rPr>
+        <w:t xml:space="preserve">, </w:t>
+      </w:r>
+      <w:proofErr w:type="spellStart"/>
+      <w:r>
+        <w:rPr>
+          <w:rFonts w:cstheme="minorHAnsi"/>
+        </w:rPr>
+        <w:t>Recipe.Calories</w:t>
+      </w:r>
+      <w:proofErr w:type="spellEnd"/>
+      <w:r>
+        <w:rPr>
+          <w:rFonts w:cstheme="minorHAnsi"/>
+        </w:rPr>
+        <w:t xml:space="preserve">, </w:t>
+      </w:r>
+      <w:proofErr w:type="spellStart"/>
+      <w:r>
+        <w:rPr>
+          <w:rFonts w:cstheme="minorHAnsi"/>
+        </w:rPr>
+        <w:t>Recipe.Url</w:t>
+      </w:r>
+      <w:proofErr w:type="spellEnd"/>
+      <w:r>
+        <w:rPr>
+          <w:rFonts w:cstheme="minorHAnsi"/>
+        </w:rPr>
+        <w:t xml:space="preserve">, </w:t>
+      </w:r>
+      <w:proofErr w:type="spellStart"/>
+      <w:r>
+        <w:rPr>
+          <w:rFonts w:cstheme="minorHAnsi"/>
+        </w:rPr>
+        <w:t>Recipe.Image</w:t>
+      </w:r>
+      <w:proofErr w:type="spellEnd"/>
+      <w:r>
+        <w:rPr>
+          <w:rFonts w:cstheme="minorHAnsi"/>
+        </w:rPr>
+        <w:t xml:space="preserve">, </w:t>
+      </w:r>
+      <w:proofErr w:type="spellStart"/>
+      <w:r>
+        <w:rPr>
+          <w:rFonts w:cstheme="minorHAnsi"/>
+        </w:rPr>
+        <w:t>Diet.Id</w:t>
+      </w:r>
+      <w:proofErr w:type="spellEnd"/>
+      <w:r>
+        <w:rPr>
+          <w:rFonts w:cstheme="minorHAnsi"/>
+        </w:rPr>
+        <w:t xml:space="preserve">, </w:t>
+      </w:r>
+      <w:proofErr w:type="spellStart"/>
+      <w:r>
+        <w:rPr>
+          <w:rFonts w:cstheme="minorHAnsi"/>
+        </w:rPr>
+        <w:t>Ingredient.Id</w:t>
+      </w:r>
+      <w:proofErr w:type="spellEnd"/>
+      <w:r>
+        <w:rPr>
+          <w:rFonts w:cstheme="minorHAnsi"/>
+        </w:rPr>
+        <w:t xml:space="preserve">, </w:t>
+      </w:r>
+      <w:proofErr w:type="spellStart"/>
+      <w:r>
+        <w:t>Recipe_Ingredient</w:t>
+      </w:r>
+      <w:r>
+        <w:rPr>
+          <w:rFonts w:cstheme="minorHAnsi"/>
+        </w:rPr>
+        <w:t>.Weight</w:t>
+      </w:r>
+      <w:proofErr w:type="spellEnd"/>
+      <w:r>
+        <w:rPr>
+          <w:rFonts w:cstheme="minorHAnsi"/>
+        </w:rPr>
+        <w:t xml:space="preserve">, </w:t>
+      </w:r>
+      <w:proofErr w:type="spellStart"/>
+      <w:r>
+        <w:t>Recipe_Ingredient</w:t>
+      </w:r>
+      <w:r>
+        <w:t>.Description</w:t>
+      </w:r>
+      <w:proofErr w:type="spellEnd"/>
+      <w:r>
+        <w:rPr>
+          <w:rFonts w:cstheme="minorHAnsi"/>
+        </w:rPr>
+        <w:t>}</w:t>
+      </w:r>
+    </w:p>
+    <w:p>
+      <w:pPr>
+        <w:rPr>
+          <w:rFonts w:cstheme="minorHAnsi"/>
+          <w:rtl/>
+        </w:rPr>
+      </w:pPr>
+      <w:r>
+        <w:rPr>
+          <w:rFonts w:cstheme="minorHAnsi" w:hint="cs"/>
+        </w:rPr>
+        <w:t>R</w:t>
+      </w:r>
+      <w:r>
+        <w:rPr>
+          <w:rFonts w:cstheme="minorHAnsi"/>
+        </w:rPr>
+        <w:t>1, R</w:t>
+      </w:r>
+      <w:proofErr w:type="gramStart"/>
+      <w:r>
+        <w:rPr>
+          <w:rFonts w:cstheme="minorHAnsi"/>
+        </w:rPr>
+        <w:t>2,R</w:t>
+      </w:r>
+      <w:proofErr w:type="gramEnd"/>
+      <w:r>
+        <w:rPr>
+          <w:rFonts w:cstheme="minorHAnsi"/>
+        </w:rPr>
+        <w:t>3</w:t>
+      </w:r>
+      <w:r>
+        <w:rPr>
+          <w:rFonts w:cstheme="minorHAnsi" w:hint="cs"/>
+          <w:rtl/>
+        </w:rPr>
+        <w:t xml:space="preserve"> ה</w:t>
+      </w:r>
+      <w:r>
+        <w:rPr>
+          <w:rFonts w:cstheme="minorHAnsi" w:hint="cs"/>
+          <w:rtl/>
+        </w:rPr>
+        <w:t>ן</w:t>
+      </w:r>
+      <w:r>
+        <w:rPr>
+          <w:rFonts w:cstheme="minorHAnsi" w:hint="cs"/>
+          <w:rtl/>
+        </w:rPr>
+        <w:t xml:space="preserve"> </w:t>
+      </w:r>
+      <w:r>
+        <w:rPr>
+          <w:rFonts w:cstheme="minorHAnsi" w:hint="cs"/>
+        </w:rPr>
+        <w:t>BCNF</w:t>
+      </w:r>
+      <w:r>
+        <w:rPr>
+          <w:rFonts w:cstheme="minorHAnsi" w:hint="cs"/>
+          <w:rtl/>
+        </w:rPr>
+        <w:t xml:space="preserve">. </w:t>
+      </w:r>
+    </w:p>
+    <w:p>
+      <w:pPr>
+        <w:rPr>
+          <w:rFonts w:cstheme="minorHAnsi"/>
+          <w:rtl/>
+        </w:rPr>
+      </w:pPr>
+      <w:r>
+        <w:rPr>
+          <w:rFonts w:cstheme="minorHAnsi" w:hint="cs"/>
+        </w:rPr>
+        <w:t>R</w:t>
+      </w:r>
+      <w:r>
+        <w:rPr>
+          <w:rFonts w:cstheme="minorHAnsi"/>
+        </w:rPr>
+        <w:t>4</w:t>
+      </w:r>
+      <w:r>
+        <w:rPr>
+          <w:rFonts w:cstheme="minorHAnsi" w:hint="cs"/>
+          <w:rtl/>
+        </w:rPr>
+        <w:t xml:space="preserve"> לא, סתירה:</w:t>
+      </w:r>
+    </w:p>
+    <w:p>
+      <w:pPr>
+        <w:rPr>
+          <w:rFonts w:cstheme="minorHAnsi"/>
+          <w:rtl/>
+        </w:rPr>
+      </w:pPr>
+      <w:r>
+        <w:rPr>
+          <w:rFonts w:cstheme="minorHAnsi" w:hint="cs"/>
+          <w:rtl/>
+        </w:rPr>
+        <w:t xml:space="preserve"> </w:t>
+      </w:r>
+      <w:proofErr w:type="spellStart"/>
+      <w:r>
+        <w:rPr>
+          <w:rFonts w:cstheme="minorHAnsi"/>
+        </w:rPr>
+        <w:t>Recipe.Id</w:t>
+      </w:r>
+      <w:proofErr w:type="spellEnd"/>
+      <w:r>
+        <w:rPr>
+          <w:rFonts w:cstheme="minorHAnsi"/>
+        </w:rPr>
+        <w:t xml:space="preserve">, </w:t>
+      </w:r>
+      <w:proofErr w:type="spellStart"/>
+      <w:r>
+        <w:rPr>
+          <w:rFonts w:cstheme="minorHAnsi"/>
+        </w:rPr>
+        <w:t>Ingredient.Id</w:t>
+      </w:r>
+      <w:proofErr w:type="spellEnd"/>
+      <w:r>
+        <w:rPr>
+          <w:rFonts w:cstheme="minorHAnsi"/>
+        </w:rPr>
+        <w:t xml:space="preserve"> -&gt; </w:t>
+      </w:r>
+      <w:proofErr w:type="spellStart"/>
+      <w:r>
+        <w:rPr>
+          <w:rFonts w:cstheme="minorHAnsi"/>
+        </w:rPr>
+        <w:t>Recipe_</w:t>
+      </w:r>
+      <w:proofErr w:type="gramStart"/>
+      <w:r>
+        <w:rPr>
+          <w:rFonts w:cstheme="minorHAnsi"/>
+        </w:rPr>
+        <w:t>Ingredient</w:t>
+      </w:r>
+      <w:proofErr w:type="spellEnd"/>
+      <w:r>
+        <w:rPr>
+          <w:rFonts w:cstheme="minorHAnsi"/>
+        </w:rPr>
+        <w:t xml:space="preserve"> .Weight</w:t>
+      </w:r>
+      <w:proofErr w:type="gramEnd"/>
+      <w:r>
+        <w:rPr>
+          <w:rFonts w:cstheme="minorHAnsi"/>
+        </w:rPr>
+        <w:t xml:space="preserve">, </w:t>
+      </w:r>
+      <w:proofErr w:type="spellStart"/>
+      <w:r>
+        <w:rPr>
+          <w:rFonts w:cstheme="minorHAnsi"/>
+        </w:rPr>
+        <w:t>Recipe_Ingredient.Description</w:t>
+      </w:r>
+      <w:proofErr w:type="spellEnd"/>
+    </w:p>
+    <w:p>
+      <w:pPr>
+        <w:rPr>
+          <w:rFonts w:cstheme="minorHAnsi"/>
+          <w:rtl/>
+        </w:rPr>
+      </w:pPr>
+      <w:r>
+        <w:rPr>
+          <w:rFonts w:cstheme="minorHAnsi" w:hint="cs"/>
+          <w:rtl/>
+        </w:rPr>
+        <w:t>פירוק:</w:t>
+      </w:r>
+    </w:p>
+    <w:p>
+      <w:pPr>
+        <w:bidi w:val="0"/>
+        <w:rPr>
+          <w:rFonts w:cstheme="minorHAnsi"/>
+        </w:rPr>
+      </w:pPr>
+      <w:r>
+        <w:rPr>
+          <w:rFonts w:cstheme="minorHAnsi"/>
+        </w:rPr>
+        <w:t xml:space="preserve">R1 = </w:t>
+      </w:r>
+      <w:r>
+        <w:t>{</w:t>
+      </w:r>
+      <w:proofErr w:type="spellStart"/>
+      <w:r>
+        <w:rPr>
+          <w:u w:val="single"/>
+        </w:rPr>
+        <w:t>Category</w:t>
+      </w:r>
+      <w:r>
+        <w:rPr>
+          <w:rFonts w:cstheme="minorHAnsi"/>
+          <w:u w:val="single"/>
+        </w:rPr>
+        <w:t>.Id</w:t>
+      </w:r>
+      <w:proofErr w:type="spellEnd"/>
+      <w:proofErr w:type="gramStart"/>
+      <w:r>
+        <w:rPr>
+          <w:rFonts w:cstheme="minorHAnsi"/>
+        </w:rPr>
+        <w:t xml:space="preserve">,  </w:t>
+      </w:r>
+      <w:proofErr w:type="spellStart"/>
+      <w:r>
+        <w:t>Category</w:t>
+      </w:r>
+      <w:r>
+        <w:rPr>
+          <w:rFonts w:cstheme="minorHAnsi"/>
+        </w:rPr>
+        <w:t>.Name</w:t>
+      </w:r>
+      <w:proofErr w:type="spellEnd"/>
+      <w:proofErr w:type="gramEnd"/>
+      <w:r>
+        <w:rPr>
+          <w:rFonts w:cstheme="minorHAnsi"/>
+        </w:rPr>
+        <w:t xml:space="preserve">, </w:t>
+      </w:r>
+      <w:proofErr w:type="spellStart"/>
+      <w:r>
+        <w:t>Category</w:t>
+      </w:r>
+      <w:r>
+        <w:rPr>
+          <w:rFonts w:cstheme="minorHAnsi"/>
+        </w:rPr>
+        <w:t>.Description</w:t>
+      </w:r>
+      <w:proofErr w:type="spellEnd"/>
+      <w:r>
+        <w:rPr>
+          <w:rFonts w:cstheme="minorHAnsi"/>
+        </w:rPr>
+        <w:t>}</w:t>
+      </w:r>
+    </w:p>
+    <w:p>
+      <w:pPr>
+        <w:bidi w:val="0"/>
+        <w:rPr>
+          <w:rFonts w:cstheme="minorHAnsi"/>
+        </w:rPr>
+      </w:pPr>
+      <w:r>
+        <w:rPr>
+          <w:rFonts w:cstheme="minorHAnsi"/>
+        </w:rPr>
+        <w:t>R2 = {</w:t>
+      </w:r>
+      <w:proofErr w:type="spellStart"/>
+      <w:r>
+        <w:rPr>
+          <w:rFonts w:cstheme="minorHAnsi"/>
+          <w:u w:val="single"/>
+        </w:rPr>
+        <w:t>Diet.Id</w:t>
+      </w:r>
+      <w:proofErr w:type="spellEnd"/>
+      <w:r>
+        <w:rPr>
+          <w:rFonts w:cstheme="minorHAnsi"/>
+        </w:rPr>
+        <w:t xml:space="preserve">, </w:t>
+      </w:r>
+      <w:proofErr w:type="spellStart"/>
+      <w:r>
+        <w:rPr>
+          <w:rFonts w:cstheme="minorHAnsi"/>
+        </w:rPr>
+        <w:t>Diet.Name</w:t>
+      </w:r>
+      <w:proofErr w:type="spellEnd"/>
+      <w:r>
+        <w:rPr>
+          <w:rFonts w:cstheme="minorHAnsi"/>
+        </w:rPr>
+        <w:t xml:space="preserve">, </w:t>
+      </w:r>
+      <w:proofErr w:type="spellStart"/>
+      <w:r>
+        <w:rPr>
+          <w:rFonts w:cstheme="minorHAnsi"/>
+        </w:rPr>
+        <w:t>Diet.Description</w:t>
+      </w:r>
+      <w:proofErr w:type="spellEnd"/>
+      <w:r>
+        <w:rPr>
+          <w:rFonts w:cstheme="minorHAnsi"/>
+        </w:rPr>
+        <w:t>}</w:t>
+      </w:r>
+    </w:p>
+    <w:p>
+      <w:pPr>
+        <w:bidi w:val="0"/>
+        <w:rPr>
+          <w:rFonts w:cstheme="minorHAnsi"/>
+        </w:rPr>
+      </w:pPr>
+      <w:r>
+        <w:rPr>
+          <w:rFonts w:cstheme="minorHAnsi"/>
+        </w:rPr>
         <w:t>R3 = {</w:t>
       </w:r>
+      <w:proofErr w:type="spellStart"/>
+      <w:proofErr w:type="gramStart"/>
+      <w:r>
+        <w:rPr>
+          <w:rFonts w:cstheme="minorHAnsi"/>
+          <w:u w:val="single"/>
+        </w:rPr>
+        <w:t>Ingredient.Id</w:t>
+      </w:r>
+      <w:proofErr w:type="spellEnd"/>
       <w:r>
         <w:rPr>
           <w:rFonts w:cstheme="minorHAnsi"/>
         </w:rPr>
         <w:t xml:space="preserve"> </w:t>
       </w:r>
-      <w:proofErr w:type="spellStart"/>
-      <w:r>
-        <w:rPr>
-          <w:rFonts w:cstheme="minorHAnsi"/>
+      <w:r>
+        <w:rPr>
+          <w:rFonts w:cstheme="minorHAnsi"/>
+        </w:rPr>
+        <w:t>,</w:t>
+      </w:r>
+      <w:proofErr w:type="gramEnd"/>
+      <w:r>
+        <w:rPr>
+          <w:rFonts w:cstheme="minorHAnsi"/>
+        </w:rPr>
+        <w:t xml:space="preserve"> </w:t>
+      </w:r>
+      <w:proofErr w:type="spellStart"/>
+      <w:r>
+        <w:rPr>
+          <w:rFonts w:cstheme="minorHAnsi"/>
+        </w:rPr>
+        <w:t>Ingredient.Name</w:t>
+      </w:r>
+      <w:proofErr w:type="spellEnd"/>
+      <w:r>
+        <w:rPr>
+          <w:rFonts w:cstheme="minorHAnsi"/>
+        </w:rPr>
+        <w:t xml:space="preserve">, </w:t>
+      </w:r>
+      <w:proofErr w:type="spellStart"/>
+      <w:r>
+        <w:rPr>
+          <w:rFonts w:cstheme="minorHAnsi"/>
+        </w:rPr>
+        <w:t>Category.Id</w:t>
+      </w:r>
+      <w:proofErr w:type="spellEnd"/>
+      <w:r>
+        <w:rPr>
+          <w:rFonts w:cstheme="minorHAnsi"/>
+        </w:rPr>
+        <w:t xml:space="preserve"> }</w:t>
+      </w:r>
+    </w:p>
+    <w:p>
+      <w:pPr>
+        <w:bidi w:val="0"/>
+        <w:rPr>
+          <w:rFonts w:cstheme="minorHAnsi"/>
+        </w:rPr>
+      </w:pPr>
+      <w:r>
+        <w:rPr>
+          <w:rFonts w:cstheme="minorHAnsi"/>
+        </w:rPr>
+        <w:t>R4 = {</w:t>
+      </w:r>
+      <w:proofErr w:type="spellStart"/>
+      <w:r>
+        <w:rPr>
+          <w:rFonts w:cstheme="minorHAnsi"/>
+          <w:u w:val="single"/>
         </w:rPr>
         <w:t>Recipe.Id</w:t>
       </w:r>
@@ -4349,10 +5522,105 @@
       <w:r>
         <w:rPr>
           <w:rFonts w:cstheme="minorHAnsi"/>
+          <w:u w:val="single"/>
+        </w:rPr>
+        <w:t xml:space="preserve">, </w:t>
+      </w:r>
+      <w:proofErr w:type="spellStart"/>
+      <w:r>
+        <w:rPr>
+          <w:rFonts w:cstheme="minorHAnsi"/>
+          <w:u w:val="single"/>
+        </w:rPr>
+        <w:t>Ingredient.Id</w:t>
+      </w:r>
+      <w:proofErr w:type="spellEnd"/>
+      <w:r>
+        <w:rPr>
+          <w:rFonts w:cstheme="minorHAnsi"/>
+        </w:rPr>
+        <w:t>,</w:t>
+      </w:r>
+      <w:r>
+        <w:rPr>
+          <w:rFonts w:cstheme="minorHAnsi"/>
+        </w:rPr>
+        <w:t xml:space="preserve"> </w:t>
+      </w:r>
+      <w:proofErr w:type="spellStart"/>
+      <w:r>
+        <w:rPr>
+          <w:rFonts w:cstheme="minorHAnsi"/>
+        </w:rPr>
+        <w:t>Recipe_</w:t>
+      </w:r>
+      <w:proofErr w:type="gramStart"/>
+      <w:r>
+        <w:rPr>
+          <w:rFonts w:cstheme="minorHAnsi"/>
+        </w:rPr>
+        <w:t>Ingredient</w:t>
+      </w:r>
+      <w:proofErr w:type="spellEnd"/>
+      <w:r>
+        <w:rPr>
+          <w:rFonts w:cstheme="minorHAnsi"/>
+        </w:rPr>
+        <w:t xml:space="preserve"> .Weight</w:t>
+      </w:r>
+      <w:proofErr w:type="gramEnd"/>
+      <w:r>
+        <w:rPr>
+          <w:rFonts w:cstheme="minorHAnsi"/>
+        </w:rPr>
+        <w:t xml:space="preserve">, </w:t>
+      </w:r>
+      <w:proofErr w:type="spellStart"/>
+      <w:r>
+        <w:rPr>
+          <w:rFonts w:cstheme="minorHAnsi"/>
+        </w:rPr>
+        <w:t>Recipe_Ingredient.Description</w:t>
+      </w:r>
+      <w:proofErr w:type="spellEnd"/>
+      <w:r>
+        <w:rPr>
+          <w:rFonts w:cstheme="minorHAnsi"/>
+        </w:rPr>
+        <w:t xml:space="preserve"> }</w:t>
+      </w:r>
+    </w:p>
+    <w:p>
+      <w:pPr>
+        <w:bidi w:val="0"/>
+        <w:rPr>
+          <w:rFonts w:cstheme="minorHAnsi"/>
+        </w:rPr>
+      </w:pPr>
+      <w:r>
+        <w:rPr>
+          <w:rFonts w:cstheme="minorHAnsi"/>
+        </w:rPr>
+        <w:t>R5 = {</w:t>
+      </w:r>
+      <w:proofErr w:type="spellStart"/>
+      <w:proofErr w:type="gramStart"/>
+      <w:r>
+        <w:rPr>
+          <w:rFonts w:cstheme="minorHAnsi"/>
+          <w:u w:val="single"/>
+        </w:rPr>
+        <w:t>Recipe.Id</w:t>
+      </w:r>
+      <w:proofErr w:type="spellEnd"/>
+      <w:r>
+        <w:rPr>
+          <w:rFonts w:cstheme="minorHAnsi"/>
         </w:rPr>
         <w:t xml:space="preserve"> ,</w:t>
       </w:r>
       <w:proofErr w:type="spellStart"/>
+      <w:proofErr w:type="gramEnd"/>
       <w:r>
         <w:rPr>
           <w:rFonts w:cstheme="minorHAnsi"/>
@@ -4448,68 +5716,6 @@
         <w:rPr>
           <w:rFonts w:cstheme="minorHAnsi"/>
         </w:rPr>
-        <w:t xml:space="preserve">, </w:t>
-      </w:r>
-      <w:proofErr w:type="spellStart"/>
-      <w:r>
-        <w:t>Recipe_Ingredient</w:t>
-      </w:r>
-      <w:r>
-        <w:rPr>
-          <w:rFonts w:cstheme="minorHAnsi"/>
-        </w:rPr>
-        <w:t>.Weight</w:t>
-      </w:r>
-      <w:proofErr w:type="spellEnd"/>
-      <w:r>
-        <w:rPr>
-          <w:rFonts w:cstheme="minorHAnsi"/>
-        </w:rPr>
-        <w:t xml:space="preserve">, </w:t>
-      </w:r>
-      <w:proofErr w:type="spellStart"/>
-      <w:r>
-        <w:t>Recipe_Ingredient</w:t>
-      </w:r>
-      <w:r>
-        <w:t>.Description</w:t>
-      </w:r>
-      <w:proofErr w:type="spellEnd"/>
-      <w:r>
-        <w:t xml:space="preserve">, </w:t>
-      </w:r>
-      <w:proofErr w:type="spellStart"/>
-      <w:r>
-        <w:t>Category</w:t>
-      </w:r>
-      <w:r>
-        <w:rPr>
-          <w:rFonts w:cstheme="minorHAnsi"/>
-        </w:rPr>
-        <w:t>.Id</w:t>
-      </w:r>
-      <w:proofErr w:type="spellEnd"/>
-      <w:r>
-        <w:rPr>
-          <w:rFonts w:cstheme="minorHAnsi"/>
-        </w:rPr>
-        <w:t xml:space="preserve"> , </w:t>
-      </w:r>
-      <w:proofErr w:type="spellStart"/>
-      <w:r>
-        <w:t>Ingredient</w:t>
-      </w:r>
-      <w:r>
-        <w:rPr>
-          <w:rFonts w:cstheme="minorHAnsi"/>
-        </w:rPr>
-        <w:t>.Name</w:t>
-      </w:r>
-      <w:proofErr w:type="spellEnd"/>
-      <w:r>
-        <w:rPr>
-          <w:rFonts w:cstheme="minorHAnsi"/>
-        </w:rPr>
         <w:t>}</w:t>
       </w:r>
     </w:p>
@@ -4523,1119 +5729,55 @@
       <w:r>
         <w:rPr>
           <w:rFonts w:cstheme="minorHAnsi" w:hint="cs"/>
-        </w:rPr>
-        <w:t>R</w:t>
-      </w:r>
-      <w:r>
-        <w:rPr>
-          <w:rFonts w:cstheme="minorHAnsi"/>
-        </w:rPr>
-        <w:t>1, R2</w:t>
+          <w:rtl/>
+        </w:rPr>
+        <w:t xml:space="preserve">כעת כל הטבלאות הן </w:t>
       </w:r>
       <w:r>
         <w:rPr>
           <w:rFonts w:cstheme="minorHAnsi" w:hint="cs"/>
-          <w:rtl/>
-        </w:rPr>
-        <w:t xml:space="preserve"> </w:t>
+        </w:rPr>
+        <w:t>BCNF</w:t>
       </w:r>
       <w:r>
         <w:rPr>
           <w:rFonts w:cstheme="minorHAnsi" w:hint="cs"/>
           <w:rtl/>
         </w:rPr>
-        <w:t>הן</w:t>
-      </w:r>
+        <w:t>.</w:t>
+      </w:r>
+    </w:p>
+    <w:p>
+      <w:pPr>
+        <w:rPr>
+          <w:rFonts w:cstheme="minorHAnsi"/>
+          <w:rtl/>
+        </w:rPr>
+      </w:pPr>
       <w:r>
         <w:rPr>
           <w:rFonts w:cstheme="minorHAnsi" w:hint="cs"/>
           <w:rtl/>
         </w:rPr>
-        <w:t xml:space="preserve"> </w:t>
+        <w:t xml:space="preserve">נרצה לבצע </w:t>
       </w:r>
       <w:r>
         <w:rPr>
           <w:rFonts w:cstheme="minorHAnsi" w:hint="cs"/>
-        </w:rPr>
-        <w:t>BCNF</w:t>
+          <w:rtl/>
+        </w:rPr>
+        <w:t xml:space="preserve">מספר </w:t>
       </w:r>
       <w:r>
         <w:rPr>
           <w:rFonts w:cstheme="minorHAnsi" w:hint="cs"/>
           <w:rtl/>
         </w:rPr>
-        <w:t xml:space="preserve">. </w:t>
-      </w:r>
-    </w:p>
-    <w:p>
-      <w:pPr>
-        <w:rPr>
-          <w:rFonts w:cstheme="minorHAnsi"/>
-          <w:rtl/>
-        </w:rPr>
-      </w:pPr>
+        <w:t>טיובים על מבנה הטבלאות, כדי שלא יכילו הרבה שורות מיותרות</w:t>
+      </w:r>
       <w:r>
         <w:rPr>
           <w:rFonts w:cstheme="minorHAnsi" w:hint="cs"/>
-        </w:rPr>
-        <w:t>R</w:t>
-      </w:r>
-      <w:r>
-        <w:rPr>
-          <w:rFonts w:cstheme="minorHAnsi"/>
-        </w:rPr>
-        <w:t>3</w:t>
-      </w:r>
-      <w:r>
-        <w:rPr>
-          <w:rFonts w:cstheme="minorHAnsi" w:hint="cs"/>
-          <w:rtl/>
-        </w:rPr>
-        <w:t xml:space="preserve"> לא, סתירה: </w:t>
-      </w:r>
-      <w:proofErr w:type="spellStart"/>
-      <w:r>
-        <w:rPr>
-          <w:rFonts w:cstheme="minorHAnsi"/>
-        </w:rPr>
-        <w:t>Ingredient.Id</w:t>
-      </w:r>
-      <w:proofErr w:type="spellEnd"/>
-      <w:r>
-        <w:rPr>
-          <w:rFonts w:cstheme="minorHAnsi"/>
-        </w:rPr>
-        <w:t xml:space="preserve"> - &gt; </w:t>
-      </w:r>
-      <w:proofErr w:type="spellStart"/>
-      <w:r>
-        <w:rPr>
-          <w:rFonts w:cstheme="minorHAnsi"/>
-        </w:rPr>
-        <w:t>Ingredient.Name</w:t>
-      </w:r>
-      <w:proofErr w:type="spellEnd"/>
-      <w:r>
-        <w:rPr>
-          <w:rFonts w:cstheme="minorHAnsi"/>
-        </w:rPr>
-        <w:t xml:space="preserve">, </w:t>
-      </w:r>
-      <w:proofErr w:type="spellStart"/>
-      <w:r>
-        <w:rPr>
-          <w:rFonts w:cstheme="minorHAnsi"/>
-        </w:rPr>
-        <w:t>Category.Id</w:t>
-      </w:r>
-      <w:proofErr w:type="spellEnd"/>
-    </w:p>
-    <w:p>
-      <w:pPr>
-        <w:rPr>
-          <w:rFonts w:cstheme="minorHAnsi"/>
-          <w:rtl/>
-        </w:rPr>
-      </w:pPr>
-      <w:r>
-        <w:rPr>
-          <w:rFonts w:cstheme="minorHAnsi" w:hint="cs"/>
-          <w:rtl/>
-        </w:rPr>
-        <w:t>פירוק:</w:t>
-      </w:r>
-    </w:p>
-    <w:p>
-      <w:pPr>
-        <w:bidi w:val="0"/>
-        <w:rPr>
-          <w:rFonts w:cstheme="minorHAnsi"/>
-        </w:rPr>
-      </w:pPr>
-      <w:r>
-        <w:rPr>
-          <w:rFonts w:cstheme="minorHAnsi"/>
-        </w:rPr>
-        <w:t xml:space="preserve">R1 = </w:t>
-      </w:r>
-      <w:r>
-        <w:t>{</w:t>
-      </w:r>
-      <w:proofErr w:type="spellStart"/>
-      <w:r>
-        <w:rPr>
-          <w:u w:val="single"/>
-        </w:rPr>
-        <w:t>Category</w:t>
-      </w:r>
-      <w:r>
-        <w:rPr>
-          <w:rFonts w:cstheme="minorHAnsi"/>
-          <w:u w:val="single"/>
-        </w:rPr>
-        <w:t>.Id</w:t>
-      </w:r>
-      <w:proofErr w:type="spellEnd"/>
-      <w:r>
-        <w:rPr>
-          <w:rFonts w:cstheme="minorHAnsi"/>
-        </w:rPr>
-        <w:t xml:space="preserve">,  </w:t>
-      </w:r>
-      <w:proofErr w:type="spellStart"/>
-      <w:r>
-        <w:t>Category</w:t>
-      </w:r>
-      <w:r>
-        <w:rPr>
-          <w:rFonts w:cstheme="minorHAnsi"/>
-        </w:rPr>
-        <w:t>.Name</w:t>
-      </w:r>
-      <w:proofErr w:type="spellEnd"/>
-      <w:r>
-        <w:rPr>
-          <w:rFonts w:cstheme="minorHAnsi"/>
-        </w:rPr>
-        <w:t xml:space="preserve">, </w:t>
-      </w:r>
-      <w:proofErr w:type="spellStart"/>
-      <w:r>
-        <w:t>Category</w:t>
-      </w:r>
-      <w:r>
-        <w:rPr>
-          <w:rFonts w:cstheme="minorHAnsi"/>
-        </w:rPr>
-        <w:t>.Description</w:t>
-      </w:r>
-      <w:proofErr w:type="spellEnd"/>
-      <w:r>
-        <w:rPr>
-          <w:rFonts w:cstheme="minorHAnsi"/>
-        </w:rPr>
-        <w:t>}</w:t>
-      </w:r>
-    </w:p>
-    <w:p>
-      <w:pPr>
-        <w:bidi w:val="0"/>
-        <w:rPr>
-          <w:rFonts w:cstheme="minorHAnsi"/>
-        </w:rPr>
-      </w:pPr>
-      <w:r>
-        <w:rPr>
-          <w:rFonts w:cstheme="minorHAnsi"/>
-        </w:rPr>
-        <w:t>R2 = {</w:t>
-      </w:r>
-      <w:proofErr w:type="spellStart"/>
-      <w:r>
-        <w:rPr>
-          <w:rFonts w:cstheme="minorHAnsi"/>
-          <w:u w:val="single"/>
-        </w:rPr>
-        <w:t>Diet.Id</w:t>
-      </w:r>
-      <w:proofErr w:type="spellEnd"/>
-      <w:r>
-        <w:rPr>
-          <w:rFonts w:cstheme="minorHAnsi"/>
-        </w:rPr>
-        <w:t xml:space="preserve">, </w:t>
-      </w:r>
-      <w:proofErr w:type="spellStart"/>
-      <w:r>
-        <w:rPr>
-          <w:rFonts w:cstheme="minorHAnsi"/>
-        </w:rPr>
-        <w:t>Diet.Name</w:t>
-      </w:r>
-      <w:proofErr w:type="spellEnd"/>
-      <w:r>
-        <w:rPr>
-          <w:rFonts w:cstheme="minorHAnsi"/>
-        </w:rPr>
-        <w:t xml:space="preserve">, </w:t>
-      </w:r>
-      <w:proofErr w:type="spellStart"/>
-      <w:r>
-        <w:rPr>
-          <w:rFonts w:cstheme="minorHAnsi"/>
-        </w:rPr>
-        <w:t>Diet.Description</w:t>
-      </w:r>
-      <w:proofErr w:type="spellEnd"/>
-      <w:r>
-        <w:rPr>
-          <w:rFonts w:cstheme="minorHAnsi"/>
-        </w:rPr>
-        <w:t>}</w:t>
-      </w:r>
-    </w:p>
-    <w:p>
-      <w:pPr>
-        <w:bidi w:val="0"/>
-        <w:rPr>
-          <w:rFonts w:cstheme="minorHAnsi"/>
-        </w:rPr>
-      </w:pPr>
-      <w:r>
-        <w:rPr>
-          <w:rFonts w:cstheme="minorHAnsi"/>
-        </w:rPr>
-        <w:t>R3 = {</w:t>
-      </w:r>
-      <w:r>
-        <w:rPr>
-          <w:rFonts w:cstheme="minorHAnsi"/>
-        </w:rPr>
-        <w:t xml:space="preserve"> </w:t>
-      </w:r>
-      <w:proofErr w:type="spellStart"/>
-      <w:r>
-        <w:rPr>
-          <w:rFonts w:cstheme="minorHAnsi"/>
-          <w:u w:val="single"/>
-        </w:rPr>
-        <w:t>Ingredient.Id</w:t>
-      </w:r>
-      <w:proofErr w:type="spellEnd"/>
-      <w:r>
-        <w:rPr>
-          <w:rFonts w:cstheme="minorHAnsi"/>
-        </w:rPr>
-        <w:t xml:space="preserve"> </w:t>
-      </w:r>
-      <w:r>
-        <w:rPr>
-          <w:rFonts w:cstheme="minorHAnsi"/>
-        </w:rPr>
-        <w:t>,</w:t>
-      </w:r>
-      <w:r>
-        <w:rPr>
-          <w:rFonts w:cstheme="minorHAnsi"/>
-        </w:rPr>
-        <w:t xml:space="preserve"> </w:t>
-      </w:r>
-      <w:proofErr w:type="spellStart"/>
-      <w:r>
-        <w:rPr>
-          <w:rFonts w:cstheme="minorHAnsi"/>
-        </w:rPr>
-        <w:t>Ingredient.Name</w:t>
-      </w:r>
-      <w:proofErr w:type="spellEnd"/>
-      <w:r>
-        <w:rPr>
-          <w:rFonts w:cstheme="minorHAnsi"/>
-        </w:rPr>
-        <w:t xml:space="preserve">, </w:t>
-      </w:r>
-      <w:proofErr w:type="spellStart"/>
-      <w:r>
-        <w:rPr>
-          <w:rFonts w:cstheme="minorHAnsi"/>
-        </w:rPr>
-        <w:t>Category.Id</w:t>
-      </w:r>
-      <w:proofErr w:type="spellEnd"/>
-      <w:r>
-        <w:rPr>
-          <w:rFonts w:cstheme="minorHAnsi"/>
-        </w:rPr>
-        <w:t xml:space="preserve"> }</w:t>
-      </w:r>
-    </w:p>
-    <w:p>
-      <w:pPr>
-        <w:bidi w:val="0"/>
-        <w:rPr>
-          <w:rFonts w:cstheme="minorHAnsi"/>
-        </w:rPr>
-      </w:pPr>
-      <w:r>
-        <w:rPr>
-          <w:rFonts w:cstheme="minorHAnsi"/>
-        </w:rPr>
-        <w:t>R4 = {</w:t>
-      </w:r>
-      <w:r>
-        <w:rPr>
-          <w:rFonts w:cstheme="minorHAnsi"/>
-        </w:rPr>
-        <w:t xml:space="preserve"> </w:t>
-      </w:r>
-      <w:proofErr w:type="spellStart"/>
-      <w:r>
-        <w:rPr>
-          <w:rFonts w:cstheme="minorHAnsi"/>
-        </w:rPr>
-        <w:t>Recipe.Id</w:t>
-      </w:r>
-      <w:proofErr w:type="spellEnd"/>
-      <w:r>
-        <w:rPr>
-          <w:rFonts w:cstheme="minorHAnsi"/>
-        </w:rPr>
-        <w:t xml:space="preserve"> ,</w:t>
-      </w:r>
-      <w:proofErr w:type="spellStart"/>
-      <w:r>
-        <w:rPr>
-          <w:rFonts w:cstheme="minorHAnsi"/>
-        </w:rPr>
-        <w:t>Recipe.Name</w:t>
-      </w:r>
-      <w:proofErr w:type="spellEnd"/>
-      <w:r>
-        <w:rPr>
-          <w:rFonts w:cstheme="minorHAnsi"/>
-        </w:rPr>
-        <w:t xml:space="preserve">, </w:t>
-      </w:r>
-      <w:proofErr w:type="spellStart"/>
-      <w:r>
-        <w:rPr>
-          <w:rFonts w:cstheme="minorHAnsi"/>
-        </w:rPr>
-        <w:t>Recipe.Perp_Time</w:t>
-      </w:r>
-      <w:proofErr w:type="spellEnd"/>
-      <w:r>
-        <w:rPr>
-          <w:rFonts w:cstheme="minorHAnsi"/>
-        </w:rPr>
-        <w:t xml:space="preserve">, </w:t>
-      </w:r>
-      <w:proofErr w:type="spellStart"/>
-      <w:r>
-        <w:rPr>
-          <w:rFonts w:cstheme="minorHAnsi"/>
-        </w:rPr>
-        <w:t>Recipe.Calories</w:t>
-      </w:r>
-      <w:proofErr w:type="spellEnd"/>
-      <w:r>
-        <w:rPr>
-          <w:rFonts w:cstheme="minorHAnsi"/>
-        </w:rPr>
-        <w:t xml:space="preserve">, </w:t>
-      </w:r>
-      <w:proofErr w:type="spellStart"/>
-      <w:r>
-        <w:rPr>
-          <w:rFonts w:cstheme="minorHAnsi"/>
-        </w:rPr>
-        <w:t>Recipe.Url</w:t>
-      </w:r>
-      <w:proofErr w:type="spellEnd"/>
-      <w:r>
-        <w:rPr>
-          <w:rFonts w:cstheme="minorHAnsi"/>
-        </w:rPr>
-        <w:t xml:space="preserve">, </w:t>
-      </w:r>
-      <w:proofErr w:type="spellStart"/>
-      <w:r>
-        <w:rPr>
-          <w:rFonts w:cstheme="minorHAnsi"/>
-        </w:rPr>
-        <w:t>Recipe.Image</w:t>
-      </w:r>
-      <w:proofErr w:type="spellEnd"/>
-      <w:r>
-        <w:rPr>
-          <w:rFonts w:cstheme="minorHAnsi"/>
-        </w:rPr>
-        <w:t xml:space="preserve">, </w:t>
-      </w:r>
-      <w:proofErr w:type="spellStart"/>
-      <w:r>
-        <w:rPr>
-          <w:rFonts w:cstheme="minorHAnsi"/>
-        </w:rPr>
-        <w:t>Diet.Id</w:t>
-      </w:r>
-      <w:proofErr w:type="spellEnd"/>
-      <w:r>
-        <w:rPr>
-          <w:rFonts w:cstheme="minorHAnsi"/>
-        </w:rPr>
-        <w:t xml:space="preserve">, </w:t>
-      </w:r>
-      <w:proofErr w:type="spellStart"/>
-      <w:r>
-        <w:rPr>
-          <w:rFonts w:cstheme="minorHAnsi"/>
-        </w:rPr>
-        <w:t>Ingredient.Id</w:t>
-      </w:r>
-      <w:proofErr w:type="spellEnd"/>
-      <w:r>
-        <w:rPr>
-          <w:rFonts w:cstheme="minorHAnsi"/>
-        </w:rPr>
-        <w:t xml:space="preserve">, </w:t>
-      </w:r>
-      <w:proofErr w:type="spellStart"/>
-      <w:r>
-        <w:t>Recipe_Ingredient</w:t>
-      </w:r>
-      <w:r>
-        <w:rPr>
-          <w:rFonts w:cstheme="minorHAnsi"/>
-        </w:rPr>
-        <w:t>.Weight</w:t>
-      </w:r>
-      <w:proofErr w:type="spellEnd"/>
-      <w:r>
-        <w:rPr>
-          <w:rFonts w:cstheme="minorHAnsi"/>
-        </w:rPr>
-        <w:t xml:space="preserve">, </w:t>
-      </w:r>
-      <w:proofErr w:type="spellStart"/>
-      <w:r>
-        <w:t>Recipe_Ingredient</w:t>
-      </w:r>
-      <w:r>
-        <w:t>.Description</w:t>
-      </w:r>
-      <w:proofErr w:type="spellEnd"/>
-      <w:r>
-        <w:rPr>
-          <w:rFonts w:cstheme="minorHAnsi"/>
-        </w:rPr>
-        <w:t>}</w:t>
-      </w:r>
-    </w:p>
-    <w:p>
-      <w:pPr>
-        <w:rPr>
-          <w:rFonts w:cstheme="minorHAnsi"/>
-          <w:rtl/>
-        </w:rPr>
-      </w:pPr>
-      <w:r>
-        <w:rPr>
-          <w:rFonts w:cstheme="minorHAnsi" w:hint="cs"/>
-        </w:rPr>
-        <w:t>R</w:t>
-      </w:r>
-      <w:r>
-        <w:rPr>
-          <w:rFonts w:cstheme="minorHAnsi"/>
-        </w:rPr>
-        <w:t>1, R2,R3</w:t>
-      </w:r>
-      <w:r>
-        <w:rPr>
-          <w:rFonts w:cstheme="minorHAnsi" w:hint="cs"/>
-          <w:rtl/>
-        </w:rPr>
-        <w:t xml:space="preserve"> ה</w:t>
-      </w:r>
-      <w:r>
-        <w:rPr>
-          <w:rFonts w:cstheme="minorHAnsi" w:hint="cs"/>
-          <w:rtl/>
-        </w:rPr>
-        <w:t>ן</w:t>
-      </w:r>
-      <w:r>
-        <w:rPr>
-          <w:rFonts w:cstheme="minorHAnsi" w:hint="cs"/>
-          <w:rtl/>
-        </w:rPr>
-        <w:t xml:space="preserve"> </w:t>
-      </w:r>
-      <w:r>
-        <w:rPr>
-          <w:rFonts w:cstheme="minorHAnsi" w:hint="cs"/>
-        </w:rPr>
-        <w:t>BCNF</w:t>
-      </w:r>
-      <w:r>
-        <w:rPr>
-          <w:rFonts w:cstheme="minorHAnsi" w:hint="cs"/>
-          <w:rtl/>
-        </w:rPr>
-        <w:t xml:space="preserve">. </w:t>
-      </w:r>
-    </w:p>
-    <w:p>
-      <w:pPr>
-        <w:rPr>
-          <w:rFonts w:cstheme="minorHAnsi"/>
-          <w:rtl/>
-        </w:rPr>
-      </w:pPr>
-      <w:r>
-        <w:rPr>
-          <w:rFonts w:cstheme="minorHAnsi" w:hint="cs"/>
-        </w:rPr>
-        <w:t>R</w:t>
-      </w:r>
-      <w:r>
-        <w:rPr>
-          <w:rFonts w:cstheme="minorHAnsi"/>
-        </w:rPr>
-        <w:t>4</w:t>
-      </w:r>
-      <w:r>
-        <w:rPr>
-          <w:rFonts w:cstheme="minorHAnsi" w:hint="cs"/>
-          <w:rtl/>
-        </w:rPr>
-        <w:t xml:space="preserve"> לא, סתירה:</w:t>
-      </w:r>
-    </w:p>
-    <w:p>
-      <w:pPr>
-        <w:rPr>
-          <w:rFonts w:cstheme="minorHAnsi"/>
-          <w:rtl/>
-        </w:rPr>
-      </w:pPr>
-      <w:r>
-        <w:rPr>
-          <w:rFonts w:cstheme="minorHAnsi" w:hint="cs"/>
-          <w:rtl/>
-        </w:rPr>
-        <w:t xml:space="preserve"> </w:t>
-      </w:r>
-      <w:proofErr w:type="spellStart"/>
-      <w:r>
-        <w:rPr>
-          <w:rFonts w:cstheme="minorHAnsi"/>
-        </w:rPr>
-        <w:t>Recipe.Id</w:t>
-      </w:r>
-      <w:proofErr w:type="spellEnd"/>
-      <w:r>
-        <w:rPr>
-          <w:rFonts w:cstheme="minorHAnsi"/>
-        </w:rPr>
-        <w:t xml:space="preserve">, </w:t>
-      </w:r>
-      <w:proofErr w:type="spellStart"/>
-      <w:r>
-        <w:rPr>
-          <w:rFonts w:cstheme="minorHAnsi"/>
-        </w:rPr>
-        <w:t>Ingredient.Id</w:t>
-      </w:r>
-      <w:proofErr w:type="spellEnd"/>
-      <w:r>
-        <w:rPr>
-          <w:rFonts w:cstheme="minorHAnsi"/>
-        </w:rPr>
-        <w:t xml:space="preserve"> -&gt; </w:t>
-      </w:r>
-      <w:proofErr w:type="spellStart"/>
-      <w:r>
-        <w:rPr>
-          <w:rFonts w:cstheme="minorHAnsi"/>
-        </w:rPr>
-        <w:t>Recipe_Ingredient</w:t>
-      </w:r>
-      <w:proofErr w:type="spellEnd"/>
-      <w:r>
-        <w:rPr>
-          <w:rFonts w:cstheme="minorHAnsi"/>
-        </w:rPr>
-        <w:t xml:space="preserve"> .Weight, </w:t>
-      </w:r>
-      <w:proofErr w:type="spellStart"/>
-      <w:r>
-        <w:rPr>
-          <w:rFonts w:cstheme="minorHAnsi"/>
-        </w:rPr>
-        <w:t>Recipe_Ingredient.Description</w:t>
-      </w:r>
-      <w:proofErr w:type="spellEnd"/>
-    </w:p>
-    <w:p>
-      <w:pPr>
-        <w:rPr>
-          <w:rFonts w:cstheme="minorHAnsi"/>
-          <w:rtl/>
-        </w:rPr>
-      </w:pPr>
-      <w:r>
-        <w:rPr>
-          <w:rFonts w:cstheme="minorHAnsi" w:hint="cs"/>
-          <w:rtl/>
-        </w:rPr>
-        <w:t>פירוק:</w:t>
-      </w:r>
-    </w:p>
-    <w:p>
-      <w:pPr>
-        <w:bidi w:val="0"/>
-        <w:rPr>
-          <w:rFonts w:cstheme="minorHAnsi"/>
-        </w:rPr>
-      </w:pPr>
-      <w:r>
-        <w:rPr>
-          <w:rFonts w:cstheme="minorHAnsi"/>
-        </w:rPr>
-        <w:t xml:space="preserve">R1 = </w:t>
-      </w:r>
-      <w:r>
-        <w:t>{</w:t>
-      </w:r>
-      <w:proofErr w:type="spellStart"/>
-      <w:r>
-        <w:rPr>
-          <w:u w:val="single"/>
-        </w:rPr>
-        <w:t>Category</w:t>
-      </w:r>
-      <w:r>
-        <w:rPr>
-          <w:rFonts w:cstheme="minorHAnsi"/>
-          <w:u w:val="single"/>
-        </w:rPr>
-        <w:t>.Id</w:t>
-      </w:r>
-      <w:proofErr w:type="spellEnd"/>
-      <w:r>
-        <w:rPr>
-          <w:rFonts w:cstheme="minorHAnsi"/>
-        </w:rPr>
-        <w:t xml:space="preserve">,  </w:t>
-      </w:r>
-      <w:proofErr w:type="spellStart"/>
-      <w:r>
-        <w:t>Category</w:t>
-      </w:r>
-      <w:r>
-        <w:rPr>
-          <w:rFonts w:cstheme="minorHAnsi"/>
-        </w:rPr>
-        <w:t>.Name</w:t>
-      </w:r>
-      <w:proofErr w:type="spellEnd"/>
-      <w:r>
-        <w:rPr>
-          <w:rFonts w:cstheme="minorHAnsi"/>
-        </w:rPr>
-        <w:t xml:space="preserve">, </w:t>
-      </w:r>
-      <w:proofErr w:type="spellStart"/>
-      <w:r>
-        <w:t>Category</w:t>
-      </w:r>
-      <w:r>
-        <w:rPr>
-          <w:rFonts w:cstheme="minorHAnsi"/>
-        </w:rPr>
-        <w:t>.Description</w:t>
-      </w:r>
-      <w:proofErr w:type="spellEnd"/>
-      <w:r>
-        <w:rPr>
-          <w:rFonts w:cstheme="minorHAnsi"/>
-        </w:rPr>
-        <w:t>}</w:t>
-      </w:r>
-    </w:p>
-    <w:p>
-      <w:pPr>
-        <w:bidi w:val="0"/>
-        <w:rPr>
-          <w:rFonts w:cstheme="minorHAnsi"/>
-        </w:rPr>
-      </w:pPr>
-      <w:r>
-        <w:rPr>
-          <w:rFonts w:cstheme="minorHAnsi"/>
-        </w:rPr>
-        <w:t>R2 = {</w:t>
-      </w:r>
-      <w:proofErr w:type="spellStart"/>
-      <w:r>
-        <w:rPr>
-          <w:rFonts w:cstheme="minorHAnsi"/>
-          <w:u w:val="single"/>
-        </w:rPr>
-        <w:t>Diet.Id</w:t>
-      </w:r>
-      <w:proofErr w:type="spellEnd"/>
-      <w:r>
-        <w:rPr>
-          <w:rFonts w:cstheme="minorHAnsi"/>
-        </w:rPr>
-        <w:t xml:space="preserve">, </w:t>
-      </w:r>
-      <w:proofErr w:type="spellStart"/>
-      <w:r>
-        <w:rPr>
-          <w:rFonts w:cstheme="minorHAnsi"/>
-        </w:rPr>
-        <w:t>Diet.Name</w:t>
-      </w:r>
-      <w:proofErr w:type="spellEnd"/>
-      <w:r>
-        <w:rPr>
-          <w:rFonts w:cstheme="minorHAnsi"/>
-        </w:rPr>
-        <w:t xml:space="preserve">, </w:t>
-      </w:r>
-      <w:proofErr w:type="spellStart"/>
-      <w:r>
-        <w:rPr>
-          <w:rFonts w:cstheme="minorHAnsi"/>
-        </w:rPr>
-        <w:t>Diet.Description</w:t>
-      </w:r>
-      <w:proofErr w:type="spellEnd"/>
-      <w:r>
-        <w:rPr>
-          <w:rFonts w:cstheme="minorHAnsi"/>
-        </w:rPr>
-        <w:t>}</w:t>
-      </w:r>
-    </w:p>
-    <w:p>
-      <w:pPr>
-        <w:bidi w:val="0"/>
-        <w:rPr>
-          <w:rFonts w:cstheme="minorHAnsi"/>
-        </w:rPr>
-      </w:pPr>
-      <w:r>
-        <w:rPr>
-          <w:rFonts w:cstheme="minorHAnsi"/>
-        </w:rPr>
-        <w:t>R3 = {</w:t>
-      </w:r>
-      <w:proofErr w:type="spellStart"/>
-      <w:r>
-        <w:rPr>
-          <w:rFonts w:cstheme="minorHAnsi"/>
-          <w:u w:val="single"/>
-        </w:rPr>
-        <w:t>Ingredient.Id</w:t>
-      </w:r>
-      <w:proofErr w:type="spellEnd"/>
-      <w:r>
-        <w:rPr>
-          <w:rFonts w:cstheme="minorHAnsi"/>
-        </w:rPr>
-        <w:t xml:space="preserve"> </w:t>
-      </w:r>
-      <w:r>
-        <w:rPr>
-          <w:rFonts w:cstheme="minorHAnsi"/>
-        </w:rPr>
-        <w:t>,</w:t>
-      </w:r>
-      <w:r>
-        <w:rPr>
-          <w:rFonts w:cstheme="minorHAnsi"/>
-        </w:rPr>
-        <w:t xml:space="preserve"> </w:t>
-      </w:r>
-      <w:proofErr w:type="spellStart"/>
-      <w:r>
-        <w:rPr>
-          <w:rFonts w:cstheme="minorHAnsi"/>
-        </w:rPr>
-        <w:t>Ingredient.Name</w:t>
-      </w:r>
-      <w:proofErr w:type="spellEnd"/>
-      <w:r>
-        <w:rPr>
-          <w:rFonts w:cstheme="minorHAnsi"/>
-        </w:rPr>
-        <w:t xml:space="preserve">, </w:t>
-      </w:r>
-      <w:proofErr w:type="spellStart"/>
-      <w:r>
-        <w:rPr>
-          <w:rFonts w:cstheme="minorHAnsi"/>
-        </w:rPr>
-        <w:t>Category.Id</w:t>
-      </w:r>
-      <w:proofErr w:type="spellEnd"/>
-      <w:r>
-        <w:rPr>
-          <w:rFonts w:cstheme="minorHAnsi"/>
-        </w:rPr>
-        <w:t xml:space="preserve"> }</w:t>
-      </w:r>
-    </w:p>
-    <w:p>
-      <w:pPr>
-        <w:bidi w:val="0"/>
-        <w:rPr>
-          <w:rFonts w:cstheme="minorHAnsi"/>
-        </w:rPr>
-      </w:pPr>
-      <w:r>
-        <w:rPr>
-          <w:rFonts w:cstheme="minorHAnsi"/>
-        </w:rPr>
-        <w:t>R4 = {</w:t>
-      </w:r>
-      <w:proofErr w:type="spellStart"/>
-      <w:r>
-        <w:rPr>
-          <w:rFonts w:cstheme="minorHAnsi"/>
-          <w:u w:val="single"/>
-        </w:rPr>
-        <w:t>Recipe.Id</w:t>
-      </w:r>
-      <w:proofErr w:type="spellEnd"/>
-      <w:r>
-        <w:rPr>
-          <w:rFonts w:cstheme="minorHAnsi"/>
-          <w:u w:val="single"/>
-        </w:rPr>
-        <w:t xml:space="preserve">, </w:t>
-      </w:r>
-      <w:proofErr w:type="spellStart"/>
-      <w:r>
-        <w:rPr>
-          <w:rFonts w:cstheme="minorHAnsi"/>
-          <w:u w:val="single"/>
-        </w:rPr>
-        <w:t>Ingredient.Id</w:t>
-      </w:r>
-      <w:proofErr w:type="spellEnd"/>
-      <w:r>
-        <w:rPr>
-          <w:rFonts w:cstheme="minorHAnsi"/>
-        </w:rPr>
-        <w:t>,</w:t>
-      </w:r>
-      <w:r>
-        <w:rPr>
-          <w:rFonts w:cstheme="minorHAnsi"/>
-        </w:rPr>
-        <w:t xml:space="preserve"> </w:t>
-      </w:r>
-      <w:proofErr w:type="spellStart"/>
-      <w:r>
-        <w:rPr>
-          <w:rFonts w:cstheme="minorHAnsi"/>
-        </w:rPr>
-        <w:t>Recipe_Ingredient</w:t>
-      </w:r>
-      <w:proofErr w:type="spellEnd"/>
-      <w:r>
-        <w:rPr>
-          <w:rFonts w:cstheme="minorHAnsi"/>
-        </w:rPr>
-        <w:t xml:space="preserve"> .Weight, </w:t>
-      </w:r>
-      <w:proofErr w:type="spellStart"/>
-      <w:r>
-        <w:rPr>
-          <w:rFonts w:cstheme="minorHAnsi"/>
-        </w:rPr>
-        <w:t>Recipe_Ingredient.Description</w:t>
-      </w:r>
-      <w:proofErr w:type="spellEnd"/>
-      <w:r>
-        <w:rPr>
-          <w:rFonts w:cstheme="minorHAnsi"/>
-        </w:rPr>
-        <w:t xml:space="preserve"> }</w:t>
-      </w:r>
-    </w:p>
-    <w:p>
-      <w:pPr>
-        <w:bidi w:val="0"/>
-        <w:rPr>
-          <w:rFonts w:cstheme="minorHAnsi"/>
-        </w:rPr>
-      </w:pPr>
-      <w:r>
-        <w:rPr>
-          <w:rFonts w:cstheme="minorHAnsi"/>
-        </w:rPr>
-        <w:t>R5 = {</w:t>
-      </w:r>
-      <w:proofErr w:type="spellStart"/>
-      <w:r>
-        <w:rPr>
-          <w:rFonts w:cstheme="minorHAnsi"/>
-          <w:u w:val="single"/>
-        </w:rPr>
-        <w:t>Recipe.Id</w:t>
-      </w:r>
-      <w:proofErr w:type="spellEnd"/>
-      <w:r>
-        <w:rPr>
-          <w:rFonts w:cstheme="minorHAnsi"/>
-        </w:rPr>
-        <w:t xml:space="preserve"> ,</w:t>
-      </w:r>
-      <w:proofErr w:type="spellStart"/>
-      <w:r>
-        <w:rPr>
-          <w:rFonts w:cstheme="minorHAnsi"/>
-        </w:rPr>
-        <w:t>Recipe.Name</w:t>
-      </w:r>
-      <w:proofErr w:type="spellEnd"/>
-      <w:r>
-        <w:rPr>
-          <w:rFonts w:cstheme="minorHAnsi"/>
-        </w:rPr>
-        <w:t xml:space="preserve">, </w:t>
-      </w:r>
-      <w:proofErr w:type="spellStart"/>
-      <w:r>
-        <w:rPr>
-          <w:rFonts w:cstheme="minorHAnsi"/>
-        </w:rPr>
-        <w:t>Recipe.Perp_Time</w:t>
-      </w:r>
-      <w:proofErr w:type="spellEnd"/>
-      <w:r>
-        <w:rPr>
-          <w:rFonts w:cstheme="minorHAnsi"/>
-        </w:rPr>
-        <w:t xml:space="preserve">, </w:t>
-      </w:r>
-      <w:proofErr w:type="spellStart"/>
-      <w:r>
-        <w:rPr>
-          <w:rFonts w:cstheme="minorHAnsi"/>
-        </w:rPr>
-        <w:t>Recipe.Calories</w:t>
-      </w:r>
-      <w:proofErr w:type="spellEnd"/>
-      <w:r>
-        <w:rPr>
-          <w:rFonts w:cstheme="minorHAnsi"/>
-        </w:rPr>
-        <w:t xml:space="preserve">, </w:t>
-      </w:r>
-      <w:proofErr w:type="spellStart"/>
-      <w:r>
-        <w:rPr>
-          <w:rFonts w:cstheme="minorHAnsi"/>
-        </w:rPr>
-        <w:t>Recipe.Url</w:t>
-      </w:r>
-      <w:proofErr w:type="spellEnd"/>
-      <w:r>
-        <w:rPr>
-          <w:rFonts w:cstheme="minorHAnsi"/>
-        </w:rPr>
-        <w:t xml:space="preserve">, </w:t>
-      </w:r>
-      <w:proofErr w:type="spellStart"/>
-      <w:r>
-        <w:rPr>
-          <w:rFonts w:cstheme="minorHAnsi"/>
-        </w:rPr>
-        <w:t>Recipe.Image</w:t>
-      </w:r>
-      <w:proofErr w:type="spellEnd"/>
-      <w:r>
-        <w:rPr>
-          <w:rFonts w:cstheme="minorHAnsi"/>
-        </w:rPr>
-        <w:t xml:space="preserve">, </w:t>
-      </w:r>
-      <w:proofErr w:type="spellStart"/>
-      <w:r>
-        <w:rPr>
-          <w:rFonts w:cstheme="minorHAnsi"/>
-        </w:rPr>
-        <w:t>Diet.Id</w:t>
-      </w:r>
-      <w:proofErr w:type="spellEnd"/>
-      <w:r>
-        <w:rPr>
-          <w:rFonts w:cstheme="minorHAnsi"/>
-        </w:rPr>
-        <w:t xml:space="preserve">, </w:t>
-      </w:r>
-      <w:proofErr w:type="spellStart"/>
-      <w:r>
-        <w:rPr>
-          <w:rFonts w:cstheme="minorHAnsi"/>
-        </w:rPr>
-        <w:t>Ingredient.Id</w:t>
-      </w:r>
-      <w:proofErr w:type="spellEnd"/>
-      <w:r>
-        <w:rPr>
-          <w:rFonts w:cstheme="minorHAnsi"/>
-        </w:rPr>
-        <w:t>}</w:t>
-      </w:r>
-    </w:p>
-    <w:p>
-      <w:pPr>
-        <w:rPr>
-          <w:rFonts w:cstheme="minorHAnsi"/>
-          <w:rtl/>
-        </w:rPr>
-      </w:pPr>
-      <w:r>
-        <w:rPr>
-          <w:rFonts w:cstheme="minorHAnsi" w:hint="cs"/>
-          <w:rtl/>
-        </w:rPr>
-        <w:t xml:space="preserve">כעת כל הטבלאות הן </w:t>
-      </w:r>
-      <w:r>
-        <w:rPr>
-          <w:rFonts w:cstheme="minorHAnsi" w:hint="cs"/>
-        </w:rPr>
-        <w:t>BCNF</w:t>
-      </w:r>
-      <w:r>
-        <w:rPr>
-          <w:rFonts w:cstheme="minorHAnsi" w:hint="cs"/>
-          <w:rtl/>
-        </w:rPr>
-        <w:t>.</w:t>
-      </w:r>
-    </w:p>
-    <w:p>
-      <w:pPr>
-        <w:rPr>
-          <w:rFonts w:cstheme="minorHAnsi"/>
-          <w:rtl/>
-        </w:rPr>
-      </w:pPr>
-      <w:r>
-        <w:rPr>
-          <w:rFonts w:cstheme="minorHAnsi" w:hint="cs"/>
-          <w:rtl/>
-        </w:rPr>
-        <w:t xml:space="preserve">נרצה לבצע </w:t>
-      </w:r>
-      <w:r>
-        <w:rPr>
-          <w:rFonts w:cstheme="minorHAnsi" w:hint="cs"/>
-          <w:rtl/>
-        </w:rPr>
-        <w:t xml:space="preserve">מספר </w:t>
-      </w:r>
-      <w:r>
-        <w:rPr>
-          <w:rFonts w:cstheme="minorHAnsi" w:hint="cs"/>
-          <w:rtl/>
-        </w:rPr>
-        <w:t>טיובים על מבנה הטבלאות, כדי שלא יכילו הרבה שורות מיותרות</w:t>
-      </w:r>
-      <w:r>
-        <w:rPr>
-          <w:rFonts w:cstheme="minorHAnsi" w:hint="cs"/>
           <w:rtl/>
         </w:rPr>
         <w:t>, וגם יתאימו יותר למבנה השליפות שלנו:</w:t>
@@ -5643,7 +5785,7 @@
     </w:p>
     <w:p>
       <w:pPr>
-        <w:pStyle w:val="a8"/>
+        <w:pStyle w:val="ListParagraph"/>
         <w:numPr>
           <w:ilvl w:val="0"/>
           <w:numId w:val="2"/>
@@ -5704,7 +5846,7 @@
     </w:p>
     <w:p>
       <w:pPr>
-        <w:pStyle w:val="a8"/>
+        <w:pStyle w:val="ListParagraph"/>
         <w:numPr>
           <w:ilvl w:val="0"/>
           <w:numId w:val="2"/>
@@ -5766,7 +5908,14 @@
         <w:rPr>
           <w:rFonts w:cstheme="minorHAnsi"/>
         </w:rPr>
-        <w:t>R5 = {</w:t>
+        <w:t xml:space="preserve">R5 = </w:t>
+      </w:r>
+      <w:proofErr w:type="gramStart"/>
+      <w:r>
+        <w:rPr>
+          <w:rFonts w:cstheme="minorHAnsi"/>
+        </w:rPr>
+        <w:t>{</w:t>
       </w:r>
       <w:r>
         <w:rPr>
@@ -5783,6 +5932,7 @@
         <w:t>Recipe.Id</w:t>
       </w:r>
       <w:proofErr w:type="spellEnd"/>
+      <w:proofErr w:type="gramEnd"/>
       <w:r>
         <w:rPr>
           <w:rFonts w:cstheme="minorHAnsi"/>
@@ -5871,7 +6021,14 @@
         <w:rPr>
           <w:rFonts w:cstheme="minorHAnsi"/>
         </w:rPr>
-        <w:t>R6 = {</w:t>
+        <w:t xml:space="preserve">R6 = </w:t>
+      </w:r>
+      <w:proofErr w:type="gramStart"/>
+      <w:r>
+        <w:rPr>
+          <w:rFonts w:cstheme="minorHAnsi"/>
+        </w:rPr>
+        <w:t>{</w:t>
       </w:r>
       <w:r>
         <w:rPr>
@@ -5888,6 +6045,7 @@
         <w:t>Recipe.Id</w:t>
       </w:r>
       <w:proofErr w:type="spellEnd"/>
+      <w:proofErr w:type="gramEnd"/>
       <w:r>
         <w:rPr>
           <w:rFonts w:cstheme="minorHAnsi"/>
@@ -6053,7 +6211,7 @@
     </w:p>
     <w:p>
       <w:pPr>
-        <w:pStyle w:val="2"/>
+        <w:pStyle w:val="Heading2"/>
         <w:rPr>
           <w:rtl/>
         </w:rPr>
@@ -6095,7 +6253,7 @@
     </w:p>
     <w:p>
       <w:pPr>
-        <w:pStyle w:val="a"/>
+        <w:pStyle w:val="ListBullet"/>
         <w:rPr>
           <w:rFonts w:cstheme="minorHAnsi"/>
         </w:rPr>
@@ -6124,7 +6282,7 @@
     </w:p>
     <w:p>
       <w:pPr>
-        <w:pStyle w:val="a"/>
+        <w:pStyle w:val="ListBullet"/>
         <w:numPr>
           <w:ilvl w:val="0"/>
           <w:numId w:val="0"/>
@@ -6220,7 +6378,7 @@
     </w:p>
     <w:p>
       <w:pPr>
-        <w:pStyle w:val="a"/>
+        <w:pStyle w:val="ListBullet"/>
         <w:numPr>
           <w:ilvl w:val="0"/>
           <w:numId w:val="0"/>
@@ -6241,7 +6399,7 @@
     </w:p>
     <w:p>
       <w:pPr>
-        <w:pStyle w:val="a"/>
+        <w:pStyle w:val="ListBullet"/>
         <w:numPr>
           <w:ilvl w:val="0"/>
           <w:numId w:val="0"/>
@@ -6275,7 +6433,7 @@
     </w:p>
     <w:p>
       <w:pPr>
-        <w:pStyle w:val="a"/>
+        <w:pStyle w:val="ListBullet"/>
         <w:tabs>
           <w:tab w:val="clear" w:pos="360"/>
           <w:tab w:val="num" w:pos="1080"/>
@@ -6295,7 +6453,7 @@
     </w:p>
     <w:p>
       <w:pPr>
-        <w:pStyle w:val="a"/>
+        <w:pStyle w:val="ListBullet"/>
         <w:tabs>
           <w:tab w:val="clear" w:pos="360"/>
           <w:tab w:val="num" w:pos="1080"/>
@@ -6328,7 +6486,7 @@
     </w:p>
     <w:p>
       <w:pPr>
-        <w:pStyle w:val="a"/>
+        <w:pStyle w:val="ListBullet"/>
         <w:numPr>
           <w:ilvl w:val="0"/>
           <w:numId w:val="0"/>
@@ -6341,7 +6499,7 @@
     </w:p>
     <w:p>
       <w:pPr>
-        <w:pStyle w:val="a"/>
+        <w:pStyle w:val="ListBullet"/>
         <w:rPr>
           <w:rFonts w:cstheme="minorHAnsi"/>
         </w:rPr>
@@ -6370,7 +6528,7 @@
     </w:p>
     <w:p>
       <w:pPr>
-        <w:pStyle w:val="a"/>
+        <w:pStyle w:val="ListBullet"/>
         <w:numPr>
           <w:ilvl w:val="0"/>
           <w:numId w:val="0"/>
@@ -6391,7 +6549,7 @@
     </w:p>
     <w:p>
       <w:pPr>
-        <w:pStyle w:val="a"/>
+        <w:pStyle w:val="ListBullet"/>
         <w:numPr>
           <w:ilvl w:val="0"/>
           <w:numId w:val="0"/>
@@ -6447,7 +6605,7 @@
     </w:p>
     <w:p>
       <w:pPr>
-        <w:pStyle w:val="a"/>
+        <w:pStyle w:val="ListBullet"/>
         <w:numPr>
           <w:ilvl w:val="0"/>
           <w:numId w:val="0"/>
@@ -6493,7 +6651,7 @@
     </w:p>
     <w:p>
       <w:pPr>
-        <w:pStyle w:val="a"/>
+        <w:pStyle w:val="ListBullet"/>
         <w:numPr>
           <w:ilvl w:val="0"/>
           <w:numId w:val="0"/>
@@ -6506,7 +6664,7 @@
     </w:p>
     <w:p>
       <w:pPr>
-        <w:pStyle w:val="a"/>
+        <w:pStyle w:val="ListBullet"/>
         <w:rPr>
           <w:rFonts w:cstheme="minorHAnsi"/>
         </w:rPr>
@@ -6521,7 +6679,7 @@
     </w:p>
     <w:p>
       <w:pPr>
-        <w:pStyle w:val="a"/>
+        <w:pStyle w:val="ListBullet"/>
         <w:tabs>
           <w:tab w:val="clear" w:pos="360"/>
           <w:tab w:val="num" w:pos="1080"/>
@@ -6554,7 +6712,7 @@
     </w:p>
     <w:p>
       <w:pPr>
-        <w:pStyle w:val="a"/>
+        <w:pStyle w:val="ListBullet"/>
         <w:tabs>
           <w:tab w:val="clear" w:pos="360"/>
           <w:tab w:val="num" w:pos="1080"/>
@@ -6574,7 +6732,7 @@
     </w:p>
     <w:p>
       <w:pPr>
-        <w:pStyle w:val="a"/>
+        <w:pStyle w:val="ListBullet"/>
         <w:numPr>
           <w:ilvl w:val="0"/>
           <w:numId w:val="0"/>
@@ -6588,7 +6746,7 @@
     </w:p>
     <w:p>
       <w:pPr>
-        <w:pStyle w:val="a"/>
+        <w:pStyle w:val="ListBullet"/>
         <w:numPr>
           <w:ilvl w:val="0"/>
           <w:numId w:val="0"/>
@@ -6623,7 +6781,7 @@
     </w:p>
     <w:p>
       <w:pPr>
-        <w:pStyle w:val="a"/>
+        <w:pStyle w:val="ListBullet"/>
         <w:numPr>
           <w:ilvl w:val="0"/>
           <w:numId w:val="0"/>
@@ -6648,25 +6806,23 @@
           <w:rtl/>
         </w:rPr>
       </w:pPr>
-      <w:bookmarkStart w:id="6" w:name="_GoBack"/>
+    </w:p>
+    <w:p>
+      <w:pPr>
+        <w:pStyle w:val="Heading2"/>
+        <w:rPr>
+          <w:rtl/>
+        </w:rPr>
+      </w:pPr>
+      <w:bookmarkStart w:id="6" w:name="_Toc535790583"/>
+      <w:r>
+        <w:rPr>
+          <w:rFonts w:asciiTheme="minorHAnsi" w:hAnsiTheme="minorHAnsi" w:hint="cs"/>
+          <w:rtl/>
+        </w:rPr>
+        <w:t>ספריות וחבילות חיצוניות בשימוש</w:t>
+      </w:r>
       <w:bookmarkEnd w:id="6"/>
-    </w:p>
-    <w:p>
-      <w:pPr>
-        <w:pStyle w:val="2"/>
-        <w:rPr>
-          <w:rtl/>
-        </w:rPr>
-      </w:pPr>
-      <w:bookmarkStart w:id="7" w:name="_Toc535790583"/>
-      <w:r>
-        <w:rPr>
-          <w:rFonts w:asciiTheme="minorHAnsi" w:hAnsiTheme="minorHAnsi" w:hint="cs"/>
-          <w:rtl/>
-        </w:rPr>
-        <w:t>ספריות וחבילות חיצוניות בשימוש</w:t>
-      </w:r>
-      <w:bookmarkEnd w:id="7"/>
     </w:p>
     <w:p>
       <w:pPr>
@@ -6732,7 +6888,7 @@
     </w:p>
     <w:p>
       <w:pPr>
-        <w:pStyle w:val="a"/>
+        <w:pStyle w:val="ListBullet"/>
       </w:pPr>
       <w:r>
         <w:t>requests</w:t>
@@ -6740,7 +6896,7 @@
     </w:p>
     <w:p>
       <w:pPr>
-        <w:pStyle w:val="a"/>
+        <w:pStyle w:val="ListBullet"/>
       </w:pPr>
       <w:r>
         <w:t>json</w:t>
@@ -6748,7 +6904,7 @@
     </w:p>
     <w:p>
       <w:pPr>
-        <w:pStyle w:val="a"/>
+        <w:pStyle w:val="ListBullet"/>
       </w:pPr>
       <w:r>
         <w:t>pandas</w:t>
@@ -6756,7 +6912,7 @@
     </w:p>
     <w:p>
       <w:pPr>
-        <w:pStyle w:val="a"/>
+        <w:pStyle w:val="ListBullet"/>
       </w:pPr>
       <w:r>
         <w:t>datetime</w:t>
@@ -6764,7 +6920,7 @@
     </w:p>
     <w:p>
       <w:pPr>
-        <w:pStyle w:val="a"/>
+        <w:pStyle w:val="ListBullet"/>
       </w:pPr>
       <w:r>
         <w:t>time</w:t>
@@ -6772,7 +6928,7 @@
     </w:p>
     <w:p>
       <w:pPr>
-        <w:pStyle w:val="a"/>
+        <w:pStyle w:val="ListBullet"/>
       </w:pPr>
       <w:proofErr w:type="spellStart"/>
       <w:r>
@@ -6782,7 +6938,7 @@
     </w:p>
     <w:p>
       <w:pPr>
-        <w:pStyle w:val="a"/>
+        <w:pStyle w:val="ListBullet"/>
       </w:pPr>
       <w:r>
         <w:t>re</w:t>
@@ -6790,7 +6946,7 @@
     </w:p>
     <w:p>
       <w:pPr>
-        <w:pStyle w:val="a"/>
+        <w:pStyle w:val="ListBullet"/>
       </w:pPr>
       <w:r>
         <w:t>math</w:t>
@@ -6798,12 +6954,13 @@
     </w:p>
     <w:p>
       <w:pPr>
-        <w:pStyle w:val="a"/>
-        <w:rPr>
-          <w:rtl/>
-        </w:rPr>
-      </w:pPr>
-      <w:proofErr w:type="spellStart"/>
+        <w:pStyle w:val="ListBullet"/>
+        <w:rPr>
+          <w:rtl/>
+        </w:rPr>
+      </w:pPr>
+      <w:proofErr w:type="spellStart"/>
+      <w:proofErr w:type="gramStart"/>
       <w:r>
         <w:t>sqlalchemy</w:t>
       </w:r>
@@ -6815,6 +6972,7 @@
         <w:t xml:space="preserve"> (</w:t>
       </w:r>
       <w:proofErr w:type="spellStart"/>
+      <w:proofErr w:type="gramEnd"/>
       <w:r>
         <w:t>create_engine</w:t>
       </w:r>
@@ -6832,12 +6990,12 @@
     </w:p>
     <w:p>
       <w:pPr>
-        <w:pStyle w:val="1"/>
-        <w:rPr>
-          <w:rtl/>
-        </w:rPr>
-      </w:pPr>
-      <w:bookmarkStart w:id="8" w:name="_Toc535790584"/>
+        <w:pStyle w:val="Heading1"/>
+        <w:rPr>
+          <w:rtl/>
+        </w:rPr>
+      </w:pPr>
+      <w:bookmarkStart w:id="7" w:name="_Toc535790584"/>
       <w:r>
         <w:rPr>
           <w:rFonts w:hint="cs"/>
@@ -6851,62 +7009,305 @@
         </w:rPr>
         <w:t>SQL</w:t>
       </w:r>
+      <w:bookmarkEnd w:id="7"/>
+    </w:p>
+    <w:p>
+      <w:pPr>
+        <w:pStyle w:val="Heading2"/>
+        <w:rPr>
+          <w:rtl/>
+        </w:rPr>
+      </w:pPr>
+      <w:bookmarkStart w:id="8" w:name="_Toc535790585"/>
+      <w:r>
+        <w:rPr>
+          <w:rFonts w:hint="cs"/>
+          <w:rtl/>
+        </w:rPr>
+        <w:t>השליפות שנעשות ב</w:t>
+      </w:r>
+      <w:r>
+        <w:rPr>
+          <w:rFonts w:hint="cs"/>
+        </w:rPr>
+        <w:t>DB</w:t>
+      </w:r>
       <w:bookmarkEnd w:id="8"/>
     </w:p>
     <w:p>
       <w:pPr>
-        <w:pStyle w:val="2"/>
-        <w:rPr>
-          <w:rtl/>
-        </w:rPr>
-      </w:pPr>
-      <w:bookmarkStart w:id="9" w:name="_Toc535790585"/>
-      <w:r>
-        <w:rPr>
-          <w:rFonts w:hint="cs"/>
-          <w:rtl/>
-        </w:rPr>
-        <w:t>השליפות שנעשות ב</w:t>
-      </w:r>
-      <w:r>
-        <w:rPr>
-          <w:rFonts w:hint="cs"/>
-        </w:rPr>
-        <w:t>DB</w:t>
-      </w:r>
+        <w:pStyle w:val="ListParagraph"/>
+        <w:numPr>
+          <w:ilvl w:val="0"/>
+          <w:numId w:val="5"/>
+        </w:numPr>
+      </w:pPr>
+      <w:r>
+        <w:rPr>
+          <w:rFonts w:hint="cs"/>
+          <w:rtl/>
+        </w:rPr>
+        <w:t>מתכון לפי מספר המרכיבים:</w:t>
+      </w:r>
+    </w:p>
+    <w:p>
+      <w:pPr>
+        <w:pStyle w:val="ListParagraph"/>
+      </w:pPr>
+      <w:proofErr w:type="spellStart"/>
+      <w:proofErr w:type="gramStart"/>
+      <w:r>
+        <w:t>apiRecipeByNumOfIngredients</w:t>
+      </w:r>
+      <w:proofErr w:type="spellEnd"/>
+      <w:r>
+        <w:t>(</w:t>
+      </w:r>
+      <w:proofErr w:type="gramEnd"/>
+      <w:r>
+        <w:t>)</w:t>
+      </w:r>
+    </w:p>
+    <w:p>
+      <w:pPr>
+        <w:pStyle w:val="ListParagraph"/>
+        <w:numPr>
+          <w:ilvl w:val="0"/>
+          <w:numId w:val="5"/>
+        </w:numPr>
+      </w:pPr>
+      <w:r>
+        <w:rPr>
+          <w:rFonts w:hint="cs"/>
+          <w:rtl/>
+        </w:rPr>
+        <w:t>מתכון לפי זמן הכנה מקסימלי:</w:t>
+      </w:r>
+    </w:p>
+    <w:p>
+      <w:pPr>
+        <w:pStyle w:val="ListParagraph"/>
+      </w:pPr>
+      <w:proofErr w:type="spellStart"/>
+      <w:proofErr w:type="gramStart"/>
+      <w:r>
+        <w:t>apiRecipeByMaxPrepTime</w:t>
+      </w:r>
+      <w:proofErr w:type="spellEnd"/>
+      <w:r>
+        <w:t>(</w:t>
+      </w:r>
+      <w:proofErr w:type="gramEnd"/>
+      <w:r>
+        <w:t>)</w:t>
+      </w:r>
+    </w:p>
+    <w:p>
+      <w:pPr>
+        <w:pStyle w:val="ListParagraph"/>
+        <w:numPr>
+          <w:ilvl w:val="0"/>
+          <w:numId w:val="5"/>
+        </w:numPr>
+      </w:pPr>
+      <w:r>
+        <w:rPr>
+          <w:rFonts w:hint="cs"/>
+          <w:rtl/>
+        </w:rPr>
+        <w:t>מתכון לפי סוג דיאטה:</w:t>
+      </w:r>
+    </w:p>
+    <w:p>
+      <w:pPr>
+        <w:pStyle w:val="ListParagraph"/>
+      </w:pPr>
+      <w:proofErr w:type="spellStart"/>
+      <w:proofErr w:type="gramStart"/>
+      <w:r>
+        <w:t>apiRecipeByDiet</w:t>
+      </w:r>
+      <w:proofErr w:type="spellEnd"/>
+      <w:r>
+        <w:t>(</w:t>
+      </w:r>
+      <w:proofErr w:type="gramEnd"/>
+      <w:r>
+        <w:t>)</w:t>
+      </w:r>
+    </w:p>
+    <w:p>
+      <w:pPr>
+        <w:pStyle w:val="ListParagraph"/>
+        <w:numPr>
+          <w:ilvl w:val="0"/>
+          <w:numId w:val="5"/>
+        </w:numPr>
+      </w:pPr>
+      <w:r>
+        <w:rPr>
+          <w:rFonts w:hint="cs"/>
+          <w:rtl/>
+        </w:rPr>
+        <w:t>מתכון לפי שם:</w:t>
+      </w:r>
+    </w:p>
+    <w:p>
+      <w:pPr>
+        <w:pStyle w:val="ListParagraph"/>
+      </w:pPr>
+      <w:proofErr w:type="spellStart"/>
+      <w:proofErr w:type="gramStart"/>
+      <w:r>
+        <w:t>apiRecipeByDishName</w:t>
+      </w:r>
+      <w:proofErr w:type="spellEnd"/>
+      <w:r>
+        <w:t>(</w:t>
+      </w:r>
+      <w:proofErr w:type="gramEnd"/>
+      <w:r>
+        <w:t>)</w:t>
+      </w:r>
+    </w:p>
+    <w:p>
+      <w:pPr>
+        <w:pStyle w:val="ListParagraph"/>
+        <w:numPr>
+          <w:ilvl w:val="0"/>
+          <w:numId w:val="5"/>
+        </w:numPr>
+      </w:pPr>
+      <w:r>
+        <w:rPr>
+          <w:rFonts w:hint="cs"/>
+          <w:rtl/>
+        </w:rPr>
+        <w:t>ארוחה לפי מספר מתכונים\מנות (עד 5) וזמן הכנה:</w:t>
+      </w:r>
+    </w:p>
+    <w:p>
+      <w:pPr>
+        <w:pStyle w:val="ListParagraph"/>
+        <w:autoSpaceDE w:val="0"/>
+        <w:autoSpaceDN w:val="0"/>
+        <w:adjustRightInd w:val="0"/>
+        <w:spacing w:after="0" w:line="240" w:lineRule="auto"/>
+        <w:rPr>
+          <w:rFonts w:ascii="‭.‬Arial Hebrew Desk Interface" w:hAnsi="‭.‬Arial Hebrew Desk Interface" w:cs="‭.‬Arial Hebrew Desk Interface"/>
+          <w:sz w:val="24"/>
+          <w:szCs w:val="24"/>
+        </w:rPr>
+      </w:pPr>
+      <w:r>
+        <w:rPr>
+          <w:rFonts w:ascii="Lucida Grande" w:hAnsi="Lucida Grande" w:cs="Lucida Grande" w:hint="cs"/>
+          <w:sz w:val="24"/>
+          <w:szCs w:val="24"/>
+          <w:rtl/>
+        </w:rPr>
+        <w:t>()</w:t>
+      </w:r>
+      <w:proofErr w:type="spellStart"/>
+      <w:r>
+        <w:t>apiMealByNumRecipiesAndTotalTime</w:t>
+      </w:r>
+      <w:proofErr w:type="spellEnd"/>
+    </w:p>
+    <w:p>
+      <w:pPr>
+        <w:pStyle w:val="ListParagraph"/>
+        <w:rPr>
+          <w:rFonts w:hint="cs"/>
+          <w:rtl/>
+        </w:rPr>
+      </w:pPr>
+    </w:p>
+    <w:p>
+      <w:pPr>
+        <w:pStyle w:val="ListParagraph"/>
+        <w:numPr>
+          <w:ilvl w:val="0"/>
+          <w:numId w:val="5"/>
+        </w:numPr>
+      </w:pPr>
+      <w:r>
+        <w:rPr>
+          <w:rFonts w:hint="cs"/>
+          <w:rtl/>
+        </w:rPr>
+        <w:t>רשימת מצרכים לפי רשימת מתכונים</w:t>
+      </w:r>
+      <w:r>
+        <w:t xml:space="preserve"> </w:t>
+      </w:r>
+      <w:r>
+        <w:rPr>
+          <w:rFonts w:hint="cs"/>
+          <w:rtl/>
+        </w:rPr>
+        <w:t>(עד 5)</w:t>
+      </w:r>
+      <w:r>
+        <w:rPr>
+          <w:rFonts w:hint="cs"/>
+          <w:rtl/>
+        </w:rPr>
+        <w:t>:</w:t>
+      </w:r>
+    </w:p>
+    <w:p>
+      <w:pPr>
+        <w:pStyle w:val="ListParagraph"/>
+        <w:rPr>
+          <w:rtl/>
+        </w:rPr>
+      </w:pPr>
+      <w:proofErr w:type="spellStart"/>
+      <w:r>
+        <w:t>apiIngredientsListByRecipiesList</w:t>
+      </w:r>
+      <w:proofErr w:type="spellEnd"/>
+      <w:r>
+        <w:t xml:space="preserve"> </w:t>
+      </w:r>
+      <w:r>
+        <w:t>()</w:t>
+      </w:r>
+    </w:p>
+    <w:p>
+      <w:pPr>
+        <w:pStyle w:val="ListParagraph"/>
+      </w:pPr>
+      <w:bookmarkStart w:id="9" w:name="_GoBack"/>
       <w:bookmarkEnd w:id="9"/>
-      <w:r>
-        <w:rPr>
-          <w:rFonts w:hint="cs"/>
-          <w:rtl/>
-        </w:rPr>
-        <w:t xml:space="preserve"> </w:t>
-      </w:r>
-    </w:p>
-    <w:p>
-      <w:pPr>
-        <w:rPr>
-          <w:rtl/>
-        </w:rPr>
-      </w:pPr>
-      <w:r>
+    </w:p>
+    <w:p>
+      <w:pPr>
+        <w:pStyle w:val="ListParagraph"/>
+        <w:rPr>
+          <w:rtl/>
+        </w:rPr>
+      </w:pPr>
+    </w:p>
+    <w:p>
+      <w:pPr>
+        <w:pStyle w:val="ListBullet"/>
+        <w:numPr>
+          <w:ilvl w:val="0"/>
+          <w:numId w:val="0"/>
+        </w:numPr>
+        <w:ind w:left="360" w:hanging="360"/>
         <w:rPr>
           <w:rFonts w:hint="cs"/>
           <w:highlight w:val="yellow"/>
-        </w:rPr>
-        <w:t>TODO</w:t>
-      </w:r>
-      <w:r>
-        <w:rPr>
-          <w:rFonts w:hint="cs"/>
-          <w:rtl/>
-        </w:rPr>
-        <w:t xml:space="preserve"> - להוסיף הסבר של 7 השאילתות המסובכות (או כמה שעשינו, לפחות 7).</w:t>
-      </w:r>
-    </w:p>
-    <w:p>
-      <w:pPr>
-        <w:pStyle w:val="a"/>
+          <w:rtl/>
+        </w:rPr>
+      </w:pPr>
+    </w:p>
+    <w:p>
+      <w:pPr>
+        <w:pStyle w:val="ListBullet"/>
         <w:numPr>
           <w:ilvl w:val="0"/>
           <w:numId w:val="0"/>
@@ -6934,7 +7335,7 @@
     </w:p>
     <w:p>
       <w:pPr>
-        <w:pStyle w:val="2"/>
+        <w:pStyle w:val="Heading2"/>
       </w:pPr>
       <w:bookmarkStart w:id="10" w:name="_Toc535790586"/>
       <w:r>
@@ -6942,6 +7343,7 @@
           <w:rFonts w:hint="cs"/>
           <w:rtl/>
         </w:rPr>
+        <w:lastRenderedPageBreak/>
         <w:t xml:space="preserve">אפלקציה - </w:t>
       </w:r>
       <w:r>
@@ -6956,7 +7358,6 @@
     <w:p>
       <w:pPr>
         <w:rPr>
-          <w:rFonts w:hint="cs"/>
           <w:rtl/>
         </w:rPr>
       </w:pPr>
@@ -7002,7 +7403,6 @@
     <w:p>
       <w:pPr>
         <w:rPr>
-          <w:rFonts w:hint="cs"/>
           <w:rtl/>
         </w:rPr>
       </w:pPr>
@@ -7027,7 +7427,6 @@
     <w:p>
       <w:pPr>
         <w:rPr>
-          <w:rFonts w:hint="cs"/>
           <w:rtl/>
         </w:rPr>
       </w:pPr>
@@ -7041,7 +7440,7 @@
     </w:p>
     <w:p>
       <w:pPr>
-        <w:pStyle w:val="a"/>
+        <w:pStyle w:val="ListBullet"/>
       </w:pPr>
       <w:r>
         <w:t>api.py</w:t>
@@ -7095,7 +7494,7 @@
     </w:p>
     <w:p>
       <w:pPr>
-        <w:pStyle w:val="a"/>
+        <w:pStyle w:val="ListBullet"/>
       </w:pPr>
       <w:r>
         <w:t>api_url.py</w:t>
@@ -7135,7 +7534,7 @@
     </w:p>
     <w:p>
       <w:pPr>
-        <w:pStyle w:val="a"/>
+        <w:pStyle w:val="ListBullet"/>
       </w:pPr>
       <w:r>
         <w:t>views.py</w:t>
@@ -7150,31 +7549,28 @@
     </w:p>
     <w:p>
       <w:pPr>
-        <w:pStyle w:val="a"/>
+        <w:pStyle w:val="ListBullet"/>
         <w:numPr>
           <w:ilvl w:val="0"/>
           <w:numId w:val="0"/>
         </w:numPr>
         <w:ind w:left="360"/>
         <w:rPr>
-          <w:rFonts w:hint="cs"/>
-          <w:rtl/>
-        </w:rPr>
-      </w:pPr>
-    </w:p>
-    <w:p>
-      <w:pPr>
-        <w:rPr>
-          <w:rFonts w:hint="cs"/>
-          <w:rtl/>
-        </w:rPr>
-      </w:pPr>
-      <w:r>
-        <w:rPr>
-          <w:rFonts w:hint="cs"/>
-          <w:rtl/>
-        </w:rPr>
-        <w:lastRenderedPageBreak/>
+          <w:rtl/>
+        </w:rPr>
+      </w:pPr>
+    </w:p>
+    <w:p>
+      <w:pPr>
+        <w:rPr>
+          <w:rtl/>
+        </w:rPr>
+      </w:pPr>
+      <w:r>
+        <w:rPr>
+          <w:rFonts w:hint="cs"/>
+          <w:rtl/>
+        </w:rPr>
         <w:t xml:space="preserve">האתר נכתב באמצעות קבצי </w:t>
       </w:r>
       <w:r>
@@ -7254,15 +7650,13 @@
     <w:p>
       <w:pPr>
         <w:rPr>
-          <w:rFonts w:hint="cs"/>
-          <w:rtl/>
-        </w:rPr>
-      </w:pPr>
-    </w:p>
-    <w:p>
-      <w:pPr>
-        <w:rPr>
-          <w:rFonts w:hint="cs"/>
+          <w:rtl/>
+        </w:rPr>
+      </w:pPr>
+    </w:p>
+    <w:p>
+      <w:pPr>
+        <w:rPr>
           <w:rtl/>
         </w:rPr>
       </w:pPr>
@@ -7284,7 +7678,7 @@
     </w:p>
     <w:p>
       <w:pPr>
-        <w:pStyle w:val="2"/>
+        <w:pStyle w:val="Heading2"/>
         <w:rPr>
           <w:rtl/>
         </w:rPr>
@@ -7302,7 +7696,6 @@
     <w:p>
       <w:pPr>
         <w:rPr>
-          <w:rFonts w:hint="cs"/>
           <w:rtl/>
         </w:rPr>
       </w:pPr>
@@ -7333,12 +7726,13 @@
     </w:p>
     <w:p>
       <w:pPr>
-        <w:pStyle w:val="a"/>
+        <w:pStyle w:val="ListBullet"/>
         <w:bidi w:val="0"/>
       </w:pPr>
       <w:r>
         <w:t xml:space="preserve">__future__ </w:t>
       </w:r>
+      <w:proofErr w:type="gramStart"/>
       <w:r>
         <w:t>(</w:t>
       </w:r>
@@ -7347,7 +7741,11 @@
       </w:r>
       <w:proofErr w:type="spellStart"/>
       <w:r>
-        <w:t>unicode_literals</w:t>
+        <w:t>unicode</w:t>
+      </w:r>
+      <w:proofErr w:type="gramEnd"/>
+      <w:r>
+        <w:t>_literals</w:t>
       </w:r>
       <w:proofErr w:type="spellEnd"/>
       <w:r>
@@ -7356,7 +7754,7 @@
     </w:p>
     <w:p>
       <w:pPr>
-        <w:pStyle w:val="a"/>
+        <w:pStyle w:val="ListBullet"/>
         <w:bidi w:val="0"/>
       </w:pPr>
       <w:proofErr w:type="spellStart"/>
@@ -7367,14 +7765,16 @@
     </w:p>
     <w:p>
       <w:pPr>
-        <w:pStyle w:val="a"/>
+        <w:pStyle w:val="ListBullet"/>
         <w:bidi w:val="0"/>
       </w:pPr>
       <w:proofErr w:type="spellStart"/>
+      <w:proofErr w:type="gramStart"/>
       <w:r>
         <w:t>django.http</w:t>
       </w:r>
       <w:proofErr w:type="spellEnd"/>
+      <w:proofErr w:type="gramEnd"/>
       <w:r>
         <w:t xml:space="preserve"> ( </w:t>
       </w:r>
@@ -7389,26 +7789,33 @@
     </w:p>
     <w:p>
       <w:pPr>
-        <w:pStyle w:val="a"/>
+        <w:pStyle w:val="ListBullet"/>
         <w:bidi w:val="0"/>
       </w:pPr>
       <w:proofErr w:type="spellStart"/>
+      <w:proofErr w:type="gramStart"/>
       <w:r>
         <w:t>django.shortcuts</w:t>
       </w:r>
       <w:proofErr w:type="spellEnd"/>
+      <w:proofErr w:type="gramEnd"/>
       <w:r>
         <w:t xml:space="preserve"> ( render)</w:t>
       </w:r>
     </w:p>
     <w:p>
       <w:pPr>
-        <w:pStyle w:val="a"/>
+        <w:pStyle w:val="ListBullet"/>
         <w:bidi w:val="0"/>
       </w:pPr>
       <w:proofErr w:type="spellStart"/>
-      <w:r>
-        <w:t>django.views.generic</w:t>
+      <w:proofErr w:type="gramStart"/>
+      <w:r>
+        <w:t>django.views</w:t>
+      </w:r>
+      <w:proofErr w:type="gramEnd"/>
+      <w:r>
+        <w:t>.generic</w:t>
       </w:r>
       <w:proofErr w:type="spellEnd"/>
       <w:r>
@@ -7425,12 +7832,17 @@
     </w:p>
     <w:p>
       <w:pPr>
-        <w:pStyle w:val="a"/>
+        <w:pStyle w:val="ListBullet"/>
         <w:bidi w:val="0"/>
       </w:pPr>
       <w:proofErr w:type="spellStart"/>
-      <w:r>
-        <w:t>django.views.generic.base</w:t>
+      <w:proofErr w:type="gramStart"/>
+      <w:r>
+        <w:t>django.views</w:t>
+      </w:r>
+      <w:proofErr w:type="gramEnd"/>
+      <w:r>
+        <w:t>.generic.base</w:t>
       </w:r>
       <w:proofErr w:type="spellEnd"/>
       <w:r>
@@ -7439,14 +7851,16 @@
     </w:p>
     <w:p>
       <w:pPr>
-        <w:pStyle w:val="a"/>
+        <w:pStyle w:val="ListBullet"/>
         <w:bidi w:val="0"/>
       </w:pPr>
       <w:proofErr w:type="spellStart"/>
+      <w:proofErr w:type="gramStart"/>
       <w:r>
         <w:t>django.http</w:t>
       </w:r>
       <w:proofErr w:type="spellEnd"/>
+      <w:proofErr w:type="gramEnd"/>
       <w:r>
         <w:t xml:space="preserve"> ( </w:t>
       </w:r>
@@ -7461,14 +7875,16 @@
     </w:p>
     <w:p>
       <w:pPr>
-        <w:pStyle w:val="a"/>
+        <w:pStyle w:val="ListBullet"/>
         <w:bidi w:val="0"/>
       </w:pPr>
       <w:proofErr w:type="spellStart"/>
+      <w:proofErr w:type="gramStart"/>
       <w:r>
         <w:t>django.apps</w:t>
       </w:r>
       <w:proofErr w:type="spellEnd"/>
+      <w:proofErr w:type="gramEnd"/>
       <w:r>
         <w:t xml:space="preserve"> </w:t>
       </w:r>
@@ -7489,14 +7905,19 @@
     </w:p>
     <w:p>
       <w:pPr>
-        <w:pStyle w:val="a"/>
+        <w:pStyle w:val="ListBullet"/>
         <w:bidi w:val="0"/>
       </w:pPr>
       <w:proofErr w:type="spellStart"/>
       <w:r>
-        <w:t>django.conf.urls</w:t>
-      </w:r>
-      <w:proofErr w:type="spellEnd"/>
+        <w:t>django.</w:t>
+      </w:r>
+      <w:proofErr w:type="gramStart"/>
+      <w:r>
+        <w:t>conf.urls</w:t>
+      </w:r>
+      <w:proofErr w:type="spellEnd"/>
+      <w:proofErr w:type="gramEnd"/>
       <w:r>
         <w:t xml:space="preserve"> ( include, </w:t>
       </w:r>
@@ -7511,7 +7932,7 @@
     </w:p>
     <w:p>
       <w:pPr>
-        <w:pStyle w:val="a"/>
+        <w:pStyle w:val="ListBullet"/>
         <w:bidi w:val="0"/>
       </w:pPr>
       <w:proofErr w:type="spellStart"/>
@@ -7522,14 +7943,16 @@
     </w:p>
     <w:p>
       <w:pPr>
-        <w:pStyle w:val="a"/>
+        <w:pStyle w:val="ListBullet"/>
         <w:bidi w:val="0"/>
       </w:pPr>
       <w:proofErr w:type="spellStart"/>
+      <w:proofErr w:type="gramStart"/>
       <w:r>
         <w:t>project.views</w:t>
       </w:r>
       <w:proofErr w:type="spellEnd"/>
+      <w:proofErr w:type="gramEnd"/>
       <w:r>
         <w:t xml:space="preserve"> ( </w:t>
       </w:r>
@@ -7544,22 +7967,20 @@
     </w:p>
     <w:p>
       <w:pPr>
-        <w:pStyle w:val="a"/>
+        <w:pStyle w:val="ListBullet"/>
         <w:numPr>
           <w:ilvl w:val="0"/>
           <w:numId w:val="0"/>
         </w:numPr>
         <w:ind w:left="360"/>
         <w:rPr>
-          <w:rFonts w:hint="cs"/>
-          <w:rtl/>
-        </w:rPr>
-      </w:pPr>
-    </w:p>
-    <w:p>
-      <w:pPr>
-        <w:rPr>
-          <w:rFonts w:hint="cs"/>
+          <w:rtl/>
+        </w:rPr>
+      </w:pPr>
+    </w:p>
+    <w:p>
+      <w:pPr>
+        <w:rPr>
           <w:highlight w:val="yellow"/>
           <w:rtl/>
         </w:rPr>
@@ -7597,7 +8018,7 @@
     </w:p>
     <w:p>
       <w:pPr>
-        <w:pStyle w:val="2"/>
+        <w:pStyle w:val="Heading2"/>
         <w:rPr>
           <w:rFonts w:asciiTheme="minorHAnsi" w:hAnsiTheme="minorHAnsi"/>
           <w:rtl/>
@@ -7616,7 +8037,6 @@
     <w:p>
       <w:pPr>
         <w:rPr>
-          <w:rFonts w:hint="cs"/>
           <w:highlight w:val="yellow"/>
           <w:rtl/>
         </w:rPr>
@@ -7625,7 +8045,6 @@
     <w:p>
       <w:pPr>
         <w:rPr>
-          <w:rFonts w:hint="cs"/>
           <w:rtl/>
         </w:rPr>
       </w:pPr>
@@ -7660,7 +8079,6 @@
     <w:p>
       <w:pPr>
         <w:rPr>
-          <w:rFonts w:hint="cs"/>
           <w:rtl/>
         </w:rPr>
       </w:pPr>
@@ -7678,6 +8096,7 @@
           <w:rFonts w:hint="cs"/>
           <w:rtl/>
         </w:rPr>
+        <w:lastRenderedPageBreak/>
         <w:t xml:space="preserve">להלן תרשים כללי של </w:t>
       </w:r>
       <w:proofErr w:type="spellStart"/>
@@ -7696,18 +8115,17 @@
     <w:p>
       <w:pPr>
         <w:rPr>
-          <w:rFonts w:hint="cs"/>
           <w:rtl/>
         </w:rPr>
       </w:pPr>
       <w:r>
         <w:rPr>
           <w:rFonts w:cs="Arial"/>
-          <w:rtl/>
-        </w:rPr>
-        <w:lastRenderedPageBreak/>
+          <w:noProof/>
+          <w:rtl/>
+        </w:rPr>
         <w:drawing>
-          <wp:inline distT="0" distB="0" distL="0" distR="0">
+          <wp:inline distT="0" distB="0" distL="0" distR="0" wp14:anchorId="5DB0B361" wp14:editId="5EDE83B4">
             <wp:extent cx="1609725" cy="5343525"/>
             <wp:effectExtent l="19050" t="0" r="9525" b="0"/>
             <wp:docPr id="3" name="תמונה 1" descr="C:\Users\DELL1\Downloads\WhatsApp Image 2019-01-21 at 00.07.07.jpeg"/>
@@ -7755,10 +8173,7 @@
     </w:p>
     <w:p>
       <w:pPr>
-        <w:pStyle w:val="a"/>
-        <w:rPr>
-          <w:rFonts w:hint="cs"/>
-        </w:rPr>
+        <w:pStyle w:val="ListBullet"/>
       </w:pPr>
       <w:r>
         <w:rPr>
@@ -7805,33 +8220,14 @@
     </w:p>
     <w:p>
       <w:pPr>
-        <w:pStyle w:val="a"/>
-        <w:rPr>
-          <w:rFonts w:hint="cs"/>
-        </w:rPr>
-      </w:pPr>
-      <w:r>
-        <w:rPr>
-          <w:rFonts w:hint="cs"/>
-          <w:rtl/>
-        </w:rPr>
-        <w:t xml:space="preserve">את התשובות </w:t>
-      </w:r>
-      <w:proofErr w:type="spellStart"/>
-      <w:r>
-        <w:rPr>
-          <w:rFonts w:hint="cs"/>
-          <w:rtl/>
-        </w:rPr>
-        <w:t>פרסרנו</w:t>
-      </w:r>
-      <w:proofErr w:type="spellEnd"/>
-      <w:r>
-        <w:rPr>
-          <w:rFonts w:hint="cs"/>
-          <w:rtl/>
-        </w:rPr>
-        <w:t xml:space="preserve"> והכנסנו לטבלאות ב</w:t>
+        <w:pStyle w:val="ListBullet"/>
+      </w:pPr>
+      <w:r>
+        <w:rPr>
+          <w:rFonts w:hint="cs"/>
+          <w:rtl/>
+        </w:rPr>
+        <w:t>את התשובות פרסרנו והכנסנו לטבלאות ב</w:t>
       </w:r>
       <w:r>
         <w:rPr>
@@ -7849,10 +8245,7 @@
     </w:p>
     <w:p>
       <w:pPr>
-        <w:pStyle w:val="a"/>
-        <w:rPr>
-          <w:rFonts w:hint="cs"/>
-        </w:rPr>
+        <w:pStyle w:val="ListBullet"/>
       </w:pPr>
       <w:r>
         <w:rPr>
@@ -7903,10 +8296,7 @@
     </w:p>
     <w:p>
       <w:pPr>
-        <w:pStyle w:val="a"/>
-        <w:rPr>
-          <w:rFonts w:hint="cs"/>
-        </w:rPr>
+        <w:pStyle w:val="ListBullet"/>
       </w:pPr>
       <w:r>
         <w:rPr>
@@ -7918,9 +8308,8 @@
     </w:p>
     <w:p>
       <w:pPr>
-        <w:pStyle w:val="a"/>
-        <w:rPr>
-          <w:rFonts w:hint="cs"/>
+        <w:pStyle w:val="ListBullet"/>
+        <w:rPr>
           <w:rtl/>
         </w:rPr>
       </w:pPr>
@@ -7970,7 +8359,6 @@
     <w:p>
       <w:pPr>
         <w:rPr>
-          <w:rFonts w:hint="cs"/>
           <w:rtl/>
         </w:rPr>
       </w:pPr>
@@ -8013,7 +8401,7 @@
 </file>
 
 <file path=word/endnotes.xml><?xml version="1.0" encoding="utf-8"?>
-<w:endnotes xmlns:ve="http://schemas.openxmlformats.org/markup-compatibility/2006" xmlns:o="urn:schemas-microsoft-com:office:office" xmlns:r="http://schemas.openxmlformats.org/officeDocument/2006/relationships" xmlns:m="http://schemas.openxmlformats.org/officeDocument/2006/math" xmlns:v="urn:schemas-microsoft-com:vml" xmlns:wp="http://schemas.openxmlformats.org/drawingml/2006/wordprocessingDrawing" xmlns:w10="urn:schemas-microsoft-com:office:word" xmlns:w="http://schemas.openxmlformats.org/wordprocessingml/2006/main" xmlns:wne="http://schemas.microsoft.com/office/word/2006/wordml">
+<w:endnotes xmlns:wpc="http://schemas.microsoft.com/office/word/2010/wordprocessingCanvas" xmlns:cx="http://schemas.microsoft.com/office/drawing/2014/chartex" xmlns:cx1="http://schemas.microsoft.com/office/drawing/2015/9/8/chartex" xmlns:cx2="http://schemas.microsoft.com/office/drawing/2015/10/21/chartex" xmlns:cx3="http://schemas.microsoft.com/office/drawing/2016/5/9/chartex" xmlns:cx4="http://schemas.microsoft.com/office/drawing/2016/5/10/chartex" xmlns:cx5="http://schemas.microsoft.com/office/drawing/2016/5/11/chartex" xmlns:cx6="http://schemas.microsoft.com/office/drawing/2016/5/12/chartex" xmlns:cx7="http://schemas.microsoft.com/office/drawing/2016/5/13/chartex" xmlns:cx8="http://schemas.microsoft.com/office/drawing/2016/5/14/chartex" xmlns:mc="http://schemas.openxmlformats.org/markup-compatibility/2006" xmlns:aink="http://schemas.microsoft.com/office/drawing/2016/ink" xmlns:am3d="http://schemas.microsoft.com/office/drawing/2017/model3d" xmlns:o="urn:schemas-microsoft-com:office:office" xmlns:r="http://schemas.openxmlformats.org/officeDocument/2006/relationships" xmlns:m="http://schemas.openxmlformats.org/officeDocument/2006/math" xmlns:v="urn:schemas-microsoft-com:vml" xmlns:wp14="http://schemas.microsoft.com/office/word/2010/wordprocessingDrawing" xmlns:wp="http://schemas.openxmlformats.org/drawingml/2006/wordprocessingDrawing" xmlns:w10="urn:schemas-microsoft-com:office:word" xmlns:w="http://schemas.openxmlformats.org/wordprocessingml/2006/main" xmlns:w14="http://schemas.microsoft.com/office/word/2010/wordml" xmlns:w15="http://schemas.microsoft.com/office/word/2012/wordml" xmlns:w16cid="http://schemas.microsoft.com/office/word/2016/wordml/cid" xmlns:w16se="http://schemas.microsoft.com/office/word/2015/wordml/symex" xmlns:wpg="http://schemas.microsoft.com/office/word/2010/wordprocessingGroup" xmlns:wpi="http://schemas.microsoft.com/office/word/2010/wordprocessingInk" xmlns:wne="http://schemas.microsoft.com/office/word/2006/wordml" xmlns:wps="http://schemas.microsoft.com/office/word/2010/wordprocessingShape" mc:Ignorable="w14 w15 w16se w16cid wp14">
   <w:endnote w:type="separator" w:id="-1">
     <w:p>
       <w:pPr>
@@ -8038,7 +8426,7 @@
 </file>
 
 <file path=word/footnotes.xml><?xml version="1.0" encoding="utf-8"?>
-<w:footnotes xmlns:ve="http://schemas.openxmlformats.org/markup-compatibility/2006" xmlns:o="urn:schemas-microsoft-com:office:office" xmlns:r="http://schemas.openxmlformats.org/officeDocument/2006/relationships" xmlns:m="http://schemas.openxmlformats.org/officeDocument/2006/math" xmlns:v="urn:schemas-microsoft-com:vml" xmlns:wp="http://schemas.openxmlformats.org/drawingml/2006/wordprocessingDrawing" xmlns:w10="urn:schemas-microsoft-com:office:word" xmlns:w="http://schemas.openxmlformats.org/wordprocessingml/2006/main" xmlns:wne="http://schemas.microsoft.com/office/word/2006/wordml">
+<w:footnotes xmlns:wpc="http://schemas.microsoft.com/office/word/2010/wordprocessingCanvas" xmlns:cx="http://schemas.microsoft.com/office/drawing/2014/chartex" xmlns:cx1="http://schemas.microsoft.com/office/drawing/2015/9/8/chartex" xmlns:cx2="http://schemas.microsoft.com/office/drawing/2015/10/21/chartex" xmlns:cx3="http://schemas.microsoft.com/office/drawing/2016/5/9/chartex" xmlns:cx4="http://schemas.microsoft.com/office/drawing/2016/5/10/chartex" xmlns:cx5="http://schemas.microsoft.com/office/drawing/2016/5/11/chartex" xmlns:cx6="http://schemas.microsoft.com/office/drawing/2016/5/12/chartex" xmlns:cx7="http://schemas.microsoft.com/office/drawing/2016/5/13/chartex" xmlns:cx8="http://schemas.microsoft.com/office/drawing/2016/5/14/chartex" xmlns:mc="http://schemas.openxmlformats.org/markup-compatibility/2006" xmlns:aink="http://schemas.microsoft.com/office/drawing/2016/ink" xmlns:am3d="http://schemas.microsoft.com/office/drawing/2017/model3d" xmlns:o="urn:schemas-microsoft-com:office:office" xmlns:r="http://schemas.openxmlformats.org/officeDocument/2006/relationships" xmlns:m="http://schemas.openxmlformats.org/officeDocument/2006/math" xmlns:v="urn:schemas-microsoft-com:vml" xmlns:wp14="http://schemas.microsoft.com/office/word/2010/wordprocessingDrawing" xmlns:wp="http://schemas.openxmlformats.org/drawingml/2006/wordprocessingDrawing" xmlns:w10="urn:schemas-microsoft-com:office:word" xmlns:w="http://schemas.openxmlformats.org/wordprocessingml/2006/main" xmlns:w14="http://schemas.microsoft.com/office/word/2010/wordml" xmlns:w15="http://schemas.microsoft.com/office/word/2012/wordml" xmlns:w16cid="http://schemas.microsoft.com/office/word/2016/wordml/cid" xmlns:w16se="http://schemas.microsoft.com/office/word/2015/wordml/symex" xmlns:wpg="http://schemas.microsoft.com/office/word/2010/wordprocessingGroup" xmlns:wpi="http://schemas.microsoft.com/office/word/2010/wordprocessingInk" xmlns:wne="http://schemas.microsoft.com/office/word/2006/wordml" xmlns:wps="http://schemas.microsoft.com/office/word/2010/wordprocessingShape" mc:Ignorable="w14 w15 w16se w16cid wp14">
   <w:footnote w:type="separator" w:id="-1">
     <w:p>
       <w:pPr>
@@ -8063,15 +8451,15 @@
 </file>
 
 <file path=word/numbering.xml><?xml version="1.0" encoding="utf-8"?>
-<w:numbering xmlns:ve="http://schemas.openxmlformats.org/markup-compatibility/2006" xmlns:o="urn:schemas-microsoft-com:office:office" xmlns:r="http://schemas.openxmlformats.org/officeDocument/2006/relationships" xmlns:m="http://schemas.openxmlformats.org/officeDocument/2006/math" xmlns:v="urn:schemas-microsoft-com:vml" xmlns:wp="http://schemas.openxmlformats.org/drawingml/2006/wordprocessingDrawing" xmlns:w10="urn:schemas-microsoft-com:office:word" xmlns:w="http://schemas.openxmlformats.org/wordprocessingml/2006/main" xmlns:wne="http://schemas.microsoft.com/office/word/2006/wordml">
-  <w:abstractNum w:abstractNumId="0">
+<w:numbering xmlns:wpc="http://schemas.microsoft.com/office/word/2010/wordprocessingCanvas" xmlns:cx="http://schemas.microsoft.com/office/drawing/2014/chartex" xmlns:cx1="http://schemas.microsoft.com/office/drawing/2015/9/8/chartex" xmlns:cx2="http://schemas.microsoft.com/office/drawing/2015/10/21/chartex" xmlns:cx3="http://schemas.microsoft.com/office/drawing/2016/5/9/chartex" xmlns:cx4="http://schemas.microsoft.com/office/drawing/2016/5/10/chartex" xmlns:cx5="http://schemas.microsoft.com/office/drawing/2016/5/11/chartex" xmlns:cx6="http://schemas.microsoft.com/office/drawing/2016/5/12/chartex" xmlns:cx7="http://schemas.microsoft.com/office/drawing/2016/5/13/chartex" xmlns:cx8="http://schemas.microsoft.com/office/drawing/2016/5/14/chartex" xmlns:mc="http://schemas.openxmlformats.org/markup-compatibility/2006" xmlns:aink="http://schemas.microsoft.com/office/drawing/2016/ink" xmlns:am3d="http://schemas.microsoft.com/office/drawing/2017/model3d" xmlns:o="urn:schemas-microsoft-com:office:office" xmlns:r="http://schemas.openxmlformats.org/officeDocument/2006/relationships" xmlns:m="http://schemas.openxmlformats.org/officeDocument/2006/math" xmlns:v="urn:schemas-microsoft-com:vml" xmlns:wp14="http://schemas.microsoft.com/office/word/2010/wordprocessingDrawing" xmlns:wp="http://schemas.openxmlformats.org/drawingml/2006/wordprocessingDrawing" xmlns:w10="urn:schemas-microsoft-com:office:word" xmlns:w="http://schemas.openxmlformats.org/wordprocessingml/2006/main" xmlns:w14="http://schemas.microsoft.com/office/word/2010/wordml" xmlns:w15="http://schemas.microsoft.com/office/word/2012/wordml" xmlns:w16cid="http://schemas.microsoft.com/office/word/2016/wordml/cid" xmlns:w16se="http://schemas.microsoft.com/office/word/2015/wordml/symex" xmlns:wpg="http://schemas.microsoft.com/office/word/2010/wordprocessingGroup" xmlns:wpi="http://schemas.microsoft.com/office/word/2010/wordprocessingInk" xmlns:wne="http://schemas.microsoft.com/office/word/2006/wordml" xmlns:wps="http://schemas.microsoft.com/office/word/2010/wordprocessingShape" mc:Ignorable="w14 w15 w16se w16cid wp14">
+  <w:abstractNum w:abstractNumId="0" w15:restartNumberingAfterBreak="0">
     <w:nsid w:val="FFFFFF89"/>
     <w:multiLevelType w:val="singleLevel"/>
     <w:tmpl w:val="599080A0"/>
     <w:lvl w:ilvl="0">
       <w:start w:val="1"/>
       <w:numFmt w:val="bullet"/>
-      <w:pStyle w:val="a"/>
+      <w:pStyle w:val="ListBullet"/>
       <w:lvlText w:val=""/>
       <w:lvlJc w:val="left"/>
       <w:pPr>
@@ -8085,7 +8473,96 @@
       </w:rPr>
     </w:lvl>
   </w:abstractNum>
-  <w:abstractNum w:abstractNumId="1">
+  <w:abstractNum w:abstractNumId="1" w15:restartNumberingAfterBreak="0">
+    <w:nsid w:val="053857AF"/>
+    <w:multiLevelType w:val="hybridMultilevel"/>
+    <w:tmpl w:val="52AC17B4"/>
+    <w:lvl w:ilvl="0" w:tplc="04090011">
+      <w:start w:val="1"/>
+      <w:numFmt w:val="decimal"/>
+      <w:lvlText w:val="%1)"/>
+      <w:lvlJc w:val="left"/>
+      <w:pPr>
+        <w:ind w:left="720" w:hanging="360"/>
+      </w:pPr>
+      <w:rPr>
+        <w:rFonts w:hint="default"/>
+      </w:rPr>
+    </w:lvl>
+    <w:lvl w:ilvl="1" w:tplc="04090019" w:tentative="1">
+      <w:start w:val="1"/>
+      <w:numFmt w:val="lowerLetter"/>
+      <w:lvlText w:val="%2."/>
+      <w:lvlJc w:val="left"/>
+      <w:pPr>
+        <w:ind w:left="1440" w:hanging="360"/>
+      </w:pPr>
+    </w:lvl>
+    <w:lvl w:ilvl="2" w:tplc="0409001B" w:tentative="1">
+      <w:start w:val="1"/>
+      <w:numFmt w:val="lowerRoman"/>
+      <w:lvlText w:val="%3."/>
+      <w:lvlJc w:val="right"/>
+      <w:pPr>
+        <w:ind w:left="2160" w:hanging="180"/>
+      </w:pPr>
+    </w:lvl>
+    <w:lvl w:ilvl="3" w:tplc="0409000F" w:tentative="1">
+      <w:start w:val="1"/>
+      <w:numFmt w:val="decimal"/>
+      <w:lvlText w:val="%4."/>
+      <w:lvlJc w:val="left"/>
+      <w:pPr>
+        <w:ind w:left="2880" w:hanging="360"/>
+      </w:pPr>
+    </w:lvl>
+    <w:lvl w:ilvl="4" w:tplc="04090019" w:tentative="1">
+      <w:start w:val="1"/>
+      <w:numFmt w:val="lowerLetter"/>
+      <w:lvlText w:val="%5."/>
+      <w:lvlJc w:val="left"/>
+      <w:pPr>
+        <w:ind w:left="3600" w:hanging="360"/>
+      </w:pPr>
+    </w:lvl>
+    <w:lvl w:ilvl="5" w:tplc="0409001B" w:tentative="1">
+      <w:start w:val="1"/>
+      <w:numFmt w:val="lowerRoman"/>
+      <w:lvlText w:val="%6."/>
+      <w:lvlJc w:val="right"/>
+      <w:pPr>
+        <w:ind w:left="4320" w:hanging="180"/>
+      </w:pPr>
+    </w:lvl>
+    <w:lvl w:ilvl="6" w:tplc="0409000F" w:tentative="1">
+      <w:start w:val="1"/>
+      <w:numFmt w:val="decimal"/>
+      <w:lvlText w:val="%7."/>
+      <w:lvlJc w:val="left"/>
+      <w:pPr>
+        <w:ind w:left="5040" w:hanging="360"/>
+      </w:pPr>
+    </w:lvl>
+    <w:lvl w:ilvl="7" w:tplc="04090019" w:tentative="1">
+      <w:start w:val="1"/>
+      <w:numFmt w:val="lowerLetter"/>
+      <w:lvlText w:val="%8."/>
+      <w:lvlJc w:val="left"/>
+      <w:pPr>
+        <w:ind w:left="5760" w:hanging="360"/>
+      </w:pPr>
+    </w:lvl>
+    <w:lvl w:ilvl="8" w:tplc="0409001B" w:tentative="1">
+      <w:start w:val="1"/>
+      <w:numFmt w:val="lowerRoman"/>
+      <w:lvlText w:val="%9."/>
+      <w:lvlJc w:val="right"/>
+      <w:pPr>
+        <w:ind w:left="6480" w:hanging="180"/>
+      </w:pPr>
+    </w:lvl>
+  </w:abstractNum>
+  <w:abstractNum w:abstractNumId="2" w15:restartNumberingAfterBreak="0">
     <w:nsid w:val="14750106"/>
     <w:multiLevelType w:val="hybridMultilevel"/>
     <w:tmpl w:val="E0DC0EDE"/>
@@ -8171,17 +8648,204 @@
       </w:pPr>
     </w:lvl>
   </w:abstractNum>
+  <w:abstractNum w:abstractNumId="3" w15:restartNumberingAfterBreak="0">
+    <w:nsid w:val="28D35E6B"/>
+    <w:multiLevelType w:val="hybridMultilevel"/>
+    <w:tmpl w:val="279E62F0"/>
+    <w:lvl w:ilvl="0" w:tplc="04090011">
+      <w:start w:val="1"/>
+      <w:numFmt w:val="decimal"/>
+      <w:lvlText w:val="%1)"/>
+      <w:lvlJc w:val="left"/>
+      <w:pPr>
+        <w:ind w:left="720" w:hanging="360"/>
+      </w:pPr>
+      <w:rPr>
+        <w:rFonts w:hint="default"/>
+      </w:rPr>
+    </w:lvl>
+    <w:lvl w:ilvl="1" w:tplc="04090019" w:tentative="1">
+      <w:start w:val="1"/>
+      <w:numFmt w:val="lowerLetter"/>
+      <w:lvlText w:val="%2."/>
+      <w:lvlJc w:val="left"/>
+      <w:pPr>
+        <w:ind w:left="1440" w:hanging="360"/>
+      </w:pPr>
+    </w:lvl>
+    <w:lvl w:ilvl="2" w:tplc="0409001B" w:tentative="1">
+      <w:start w:val="1"/>
+      <w:numFmt w:val="lowerRoman"/>
+      <w:lvlText w:val="%3."/>
+      <w:lvlJc w:val="right"/>
+      <w:pPr>
+        <w:ind w:left="2160" w:hanging="180"/>
+      </w:pPr>
+    </w:lvl>
+    <w:lvl w:ilvl="3" w:tplc="0409000F" w:tentative="1">
+      <w:start w:val="1"/>
+      <w:numFmt w:val="decimal"/>
+      <w:lvlText w:val="%4."/>
+      <w:lvlJc w:val="left"/>
+      <w:pPr>
+        <w:ind w:left="2880" w:hanging="360"/>
+      </w:pPr>
+    </w:lvl>
+    <w:lvl w:ilvl="4" w:tplc="04090019" w:tentative="1">
+      <w:start w:val="1"/>
+      <w:numFmt w:val="lowerLetter"/>
+      <w:lvlText w:val="%5."/>
+      <w:lvlJc w:val="left"/>
+      <w:pPr>
+        <w:ind w:left="3600" w:hanging="360"/>
+      </w:pPr>
+    </w:lvl>
+    <w:lvl w:ilvl="5" w:tplc="0409001B" w:tentative="1">
+      <w:start w:val="1"/>
+      <w:numFmt w:val="lowerRoman"/>
+      <w:lvlText w:val="%6."/>
+      <w:lvlJc w:val="right"/>
+      <w:pPr>
+        <w:ind w:left="4320" w:hanging="180"/>
+      </w:pPr>
+    </w:lvl>
+    <w:lvl w:ilvl="6" w:tplc="0409000F" w:tentative="1">
+      <w:start w:val="1"/>
+      <w:numFmt w:val="decimal"/>
+      <w:lvlText w:val="%7."/>
+      <w:lvlJc w:val="left"/>
+      <w:pPr>
+        <w:ind w:left="5040" w:hanging="360"/>
+      </w:pPr>
+    </w:lvl>
+    <w:lvl w:ilvl="7" w:tplc="04090019" w:tentative="1">
+      <w:start w:val="1"/>
+      <w:numFmt w:val="lowerLetter"/>
+      <w:lvlText w:val="%8."/>
+      <w:lvlJc w:val="left"/>
+      <w:pPr>
+        <w:ind w:left="5760" w:hanging="360"/>
+      </w:pPr>
+    </w:lvl>
+    <w:lvl w:ilvl="8" w:tplc="0409001B" w:tentative="1">
+      <w:start w:val="1"/>
+      <w:numFmt w:val="lowerRoman"/>
+      <w:lvlText w:val="%9."/>
+      <w:lvlJc w:val="right"/>
+      <w:pPr>
+        <w:ind w:left="6480" w:hanging="180"/>
+      </w:pPr>
+    </w:lvl>
+  </w:abstractNum>
+  <w:abstractNum w:abstractNumId="4" w15:restartNumberingAfterBreak="0">
+    <w:nsid w:val="705F437F"/>
+    <w:multiLevelType w:val="hybridMultilevel"/>
+    <w:tmpl w:val="1A2204CA"/>
+    <w:lvl w:ilvl="0" w:tplc="04090011">
+      <w:start w:val="1"/>
+      <w:numFmt w:val="decimal"/>
+      <w:lvlText w:val="%1)"/>
+      <w:lvlJc w:val="left"/>
+      <w:pPr>
+        <w:ind w:left="720" w:hanging="360"/>
+      </w:pPr>
+      <w:rPr>
+        <w:rFonts w:hint="default"/>
+      </w:rPr>
+    </w:lvl>
+    <w:lvl w:ilvl="1" w:tplc="04090019" w:tentative="1">
+      <w:start w:val="1"/>
+      <w:numFmt w:val="lowerLetter"/>
+      <w:lvlText w:val="%2."/>
+      <w:lvlJc w:val="left"/>
+      <w:pPr>
+        <w:ind w:left="1440" w:hanging="360"/>
+      </w:pPr>
+    </w:lvl>
+    <w:lvl w:ilvl="2" w:tplc="0409001B" w:tentative="1">
+      <w:start w:val="1"/>
+      <w:numFmt w:val="lowerRoman"/>
+      <w:lvlText w:val="%3."/>
+      <w:lvlJc w:val="right"/>
+      <w:pPr>
+        <w:ind w:left="2160" w:hanging="180"/>
+      </w:pPr>
+    </w:lvl>
+    <w:lvl w:ilvl="3" w:tplc="0409000F" w:tentative="1">
+      <w:start w:val="1"/>
+      <w:numFmt w:val="decimal"/>
+      <w:lvlText w:val="%4."/>
+      <w:lvlJc w:val="left"/>
+      <w:pPr>
+        <w:ind w:left="2880" w:hanging="360"/>
+      </w:pPr>
+    </w:lvl>
+    <w:lvl w:ilvl="4" w:tplc="04090019" w:tentative="1">
+      <w:start w:val="1"/>
+      <w:numFmt w:val="lowerLetter"/>
+      <w:lvlText w:val="%5."/>
+      <w:lvlJc w:val="left"/>
+      <w:pPr>
+        <w:ind w:left="3600" w:hanging="360"/>
+      </w:pPr>
+    </w:lvl>
+    <w:lvl w:ilvl="5" w:tplc="0409001B" w:tentative="1">
+      <w:start w:val="1"/>
+      <w:numFmt w:val="lowerRoman"/>
+      <w:lvlText w:val="%6."/>
+      <w:lvlJc w:val="right"/>
+      <w:pPr>
+        <w:ind w:left="4320" w:hanging="180"/>
+      </w:pPr>
+    </w:lvl>
+    <w:lvl w:ilvl="6" w:tplc="0409000F" w:tentative="1">
+      <w:start w:val="1"/>
+      <w:numFmt w:val="decimal"/>
+      <w:lvlText w:val="%7."/>
+      <w:lvlJc w:val="left"/>
+      <w:pPr>
+        <w:ind w:left="5040" w:hanging="360"/>
+      </w:pPr>
+    </w:lvl>
+    <w:lvl w:ilvl="7" w:tplc="04090019" w:tentative="1">
+      <w:start w:val="1"/>
+      <w:numFmt w:val="lowerLetter"/>
+      <w:lvlText w:val="%8."/>
+      <w:lvlJc w:val="left"/>
+      <w:pPr>
+        <w:ind w:left="5760" w:hanging="360"/>
+      </w:pPr>
+    </w:lvl>
+    <w:lvl w:ilvl="8" w:tplc="0409001B" w:tentative="1">
+      <w:start w:val="1"/>
+      <w:numFmt w:val="lowerRoman"/>
+      <w:lvlText w:val="%9."/>
+      <w:lvlJc w:val="right"/>
+      <w:pPr>
+        <w:ind w:left="6480" w:hanging="180"/>
+      </w:pPr>
+    </w:lvl>
+  </w:abstractNum>
   <w:num w:numId="1">
     <w:abstractNumId w:val="0"/>
   </w:num>
   <w:num w:numId="2">
+    <w:abstractNumId w:val="2"/>
+  </w:num>
+  <w:num w:numId="3">
+    <w:abstractNumId w:val="3"/>
+  </w:num>
+  <w:num w:numId="4">
     <w:abstractNumId w:val="1"/>
+  </w:num>
+  <w:num w:numId="5">
+    <w:abstractNumId w:val="4"/>
   </w:num>
 </w:numbering>
 </file>
 
 <file path=word/styles.xml><?xml version="1.0" encoding="utf-8"?>
-<w:styles xmlns:r="http://schemas.openxmlformats.org/officeDocument/2006/relationships" xmlns:w="http://schemas.openxmlformats.org/wordprocessingml/2006/main">
+<w:styles xmlns:mc="http://schemas.openxmlformats.org/markup-compatibility/2006" xmlns:r="http://schemas.openxmlformats.org/officeDocument/2006/relationships" xmlns:w="http://schemas.openxmlformats.org/wordprocessingml/2006/main" xmlns:w14="http://schemas.microsoft.com/office/word/2010/wordml" xmlns:w15="http://schemas.microsoft.com/office/word/2012/wordml" xmlns:w16cid="http://schemas.microsoft.com/office/word/2016/wordml/cid" xmlns:w16se="http://schemas.microsoft.com/office/word/2015/wordml/symex" mc:Ignorable="w14 w15 w16se w16cid">
   <w:docDefaults>
     <w:rPrDefault>
       <w:rPr>
@@ -8197,146 +8861,384 @@
       </w:pPr>
     </w:pPrDefault>
   </w:docDefaults>
-  <w:latentStyles w:defLockedState="0" w:defUIPriority="99" w:defSemiHidden="1" w:defUnhideWhenUsed="1" w:defQFormat="0" w:count="267">
-    <w:lsdException w:name="Normal" w:semiHidden="0" w:uiPriority="0" w:unhideWhenUsed="0" w:qFormat="1"/>
-    <w:lsdException w:name="heading 1" w:semiHidden="0" w:uiPriority="9" w:unhideWhenUsed="0" w:qFormat="1"/>
-    <w:lsdException w:name="heading 2" w:uiPriority="9" w:qFormat="1"/>
-    <w:lsdException w:name="heading 3" w:uiPriority="9" w:qFormat="1"/>
-    <w:lsdException w:name="heading 4" w:uiPriority="9" w:qFormat="1"/>
-    <w:lsdException w:name="heading 5" w:uiPriority="9" w:qFormat="1"/>
-    <w:lsdException w:name="heading 6" w:uiPriority="9" w:qFormat="1"/>
-    <w:lsdException w:name="heading 7" w:uiPriority="9" w:qFormat="1"/>
-    <w:lsdException w:name="heading 8" w:uiPriority="9" w:qFormat="1"/>
-    <w:lsdException w:name="heading 9" w:uiPriority="9" w:qFormat="1"/>
-    <w:lsdException w:name="toc 1" w:uiPriority="39"/>
-    <w:lsdException w:name="toc 2" w:uiPriority="39"/>
-    <w:lsdException w:name="toc 3" w:uiPriority="39"/>
-    <w:lsdException w:name="toc 4" w:uiPriority="39"/>
-    <w:lsdException w:name="toc 5" w:uiPriority="39"/>
-    <w:lsdException w:name="toc 6" w:uiPriority="39"/>
-    <w:lsdException w:name="toc 7" w:uiPriority="39"/>
-    <w:lsdException w:name="toc 8" w:uiPriority="39"/>
-    <w:lsdException w:name="toc 9" w:uiPriority="39"/>
-    <w:lsdException w:name="caption" w:uiPriority="35" w:qFormat="1"/>
-    <w:lsdException w:name="Title" w:semiHidden="0" w:uiPriority="10" w:unhideWhenUsed="0" w:qFormat="1"/>
-    <w:lsdException w:name="Default Paragraph Font" w:uiPriority="1"/>
-    <w:lsdException w:name="Subtitle" w:semiHidden="0" w:uiPriority="11" w:unhideWhenUsed="0" w:qFormat="1"/>
-    <w:lsdException w:name="Strong" w:semiHidden="0" w:uiPriority="22" w:unhideWhenUsed="0" w:qFormat="1"/>
-    <w:lsdException w:name="Emphasis" w:semiHidden="0" w:uiPriority="20" w:unhideWhenUsed="0" w:qFormat="1"/>
-    <w:lsdException w:name="Table Grid" w:uiPriority="59"/>
-    <w:lsdException w:name="Placeholder Text" w:unhideWhenUsed="0"/>
-    <w:lsdException w:name="No Spacing" w:semiHidden="0" w:uiPriority="1" w:unhideWhenUsed="0" w:qFormat="1"/>
-    <w:lsdException w:name="Light Shading" w:semiHidden="0" w:uiPriority="60" w:unhideWhenUsed="0"/>
-    <w:lsdException w:name="Light List" w:semiHidden="0" w:uiPriority="61" w:unhideWhenUsed="0"/>
-    <w:lsdException w:name="Light Grid" w:semiHidden="0" w:uiPriority="62" w:unhideWhenUsed="0"/>
-    <w:lsdException w:name="Medium Shading 1" w:semiHidden="0" w:uiPriority="63" w:unhideWhenUsed="0"/>
-    <w:lsdException w:name="Medium Shading 2" w:semiHidden="0" w:uiPriority="64" w:unhideWhenUsed="0"/>
-    <w:lsdException w:name="Medium List 1" w:semiHidden="0" w:uiPriority="65" w:unhideWhenUsed="0"/>
-    <w:lsdException w:name="Medium List 2" w:semiHidden="0" w:uiPriority="66" w:unhideWhenUsed="0"/>
-    <w:lsdException w:name="Medium Grid 1" w:semiHidden="0" w:uiPriority="67" w:unhideWhenUsed="0"/>
-    <w:lsdException w:name="Medium Grid 2" w:semiHidden="0" w:uiPriority="68" w:unhideWhenUsed="0"/>
-    <w:lsdException w:name="Medium Grid 3" w:semiHidden="0" w:uiPriority="69" w:unhideWhenUsed="0"/>
-    <w:lsdException w:name="Dark List" w:semiHidden="0" w:uiPriority="70" w:unhideWhenUsed="0"/>
-    <w:lsdException w:name="Colorful Shading" w:semiHidden="0" w:uiPriority="71" w:unhideWhenUsed="0"/>
-    <w:lsdException w:name="Colorful List" w:semiHidden="0" w:uiPriority="72" w:unhideWhenUsed="0"/>
-    <w:lsdException w:name="Colorful Grid" w:semiHidden="0" w:uiPriority="73" w:unhideWhenUsed="0"/>
-    <w:lsdException w:name="Light Shading Accent 1" w:semiHidden="0" w:uiPriority="60" w:unhideWhenUsed="0"/>
-    <w:lsdException w:name="Light List Accent 1" w:semiHidden="0" w:uiPriority="61" w:unhideWhenUsed="0"/>
-    <w:lsdException w:name="Light Grid Accent 1" w:semiHidden="0" w:uiPriority="62" w:unhideWhenUsed="0"/>
-    <w:lsdException w:name="Medium Shading 1 Accent 1" w:semiHidden="0" w:uiPriority="63" w:unhideWhenUsed="0"/>
-    <w:lsdException w:name="Medium Shading 2 Accent 1" w:semiHidden="0" w:uiPriority="64" w:unhideWhenUsed="0"/>
-    <w:lsdException w:name="Medium List 1 Accent 1" w:semiHidden="0" w:uiPriority="65" w:unhideWhenUsed="0"/>
-    <w:lsdException w:name="Revision" w:unhideWhenUsed="0"/>
-    <w:lsdException w:name="List Paragraph" w:semiHidden="0" w:uiPriority="34" w:unhideWhenUsed="0" w:qFormat="1"/>
-    <w:lsdException w:name="Quote" w:semiHidden="0" w:uiPriority="29" w:unhideWhenUsed="0" w:qFormat="1"/>
-    <w:lsdException w:name="Intense Quote" w:semiHidden="0" w:uiPriority="30" w:unhideWhenUsed="0" w:qFormat="1"/>
-    <w:lsdException w:name="Medium List 2 Accent 1" w:semiHidden="0" w:uiPriority="66" w:unhideWhenUsed="0"/>
-    <w:lsdException w:name="Medium Grid 1 Accent 1" w:semiHidden="0" w:uiPriority="67" w:unhideWhenUsed="0"/>
-    <w:lsdException w:name="Medium Grid 2 Accent 1" w:semiHidden="0" w:uiPriority="68" w:unhideWhenUsed="0"/>
-    <w:lsdException w:name="Medium Grid 3 Accent 1" w:semiHidden="0" w:uiPriority="69" w:unhideWhenUsed="0"/>
-    <w:lsdException w:name="Dark List Accent 1" w:semiHidden="0" w:uiPriority="70" w:unhideWhenUsed="0"/>
-    <w:lsdException w:name="Colorful Shading Accent 1" w:semiHidden="0" w:uiPriority="71" w:unhideWhenUsed="0"/>
-    <w:lsdException w:name="Colorful List Accent 1" w:semiHidden="0" w:uiPriority="72" w:unhideWhenUsed="0"/>
-    <w:lsdException w:name="Colorful Grid Accent 1" w:semiHidden="0" w:uiPriority="73" w:unhideWhenUsed="0"/>
-    <w:lsdException w:name="Light Shading Accent 2" w:semiHidden="0" w:uiPriority="60" w:unhideWhenUsed="0"/>
-    <w:lsdException w:name="Light List Accent 2" w:semiHidden="0" w:uiPriority="61" w:unhideWhenUsed="0"/>
-    <w:lsdException w:name="Light Grid Accent 2" w:semiHidden="0" w:uiPriority="62" w:unhideWhenUsed="0"/>
-    <w:lsdException w:name="Medium Shading 1 Accent 2" w:semiHidden="0" w:uiPriority="63" w:unhideWhenUsed="0"/>
-    <w:lsdException w:name="Medium Shading 2 Accent 2" w:semiHidden="0" w:uiPriority="64" w:unhideWhenUsed="0"/>
-    <w:lsdException w:name="Medium List 1 Accent 2" w:semiHidden="0" w:uiPriority="65" w:unhideWhenUsed="0"/>
-    <w:lsdException w:name="Medium List 2 Accent 2" w:semiHidden="0" w:uiPriority="66" w:unhideWhenUsed="0"/>
-    <w:lsdException w:name="Medium Grid 1 Accent 2" w:semiHidden="0" w:uiPriority="67" w:unhideWhenUsed="0"/>
-    <w:lsdException w:name="Medium Grid 2 Accent 2" w:semiHidden="0" w:uiPriority="68" w:unhideWhenUsed="0"/>
-    <w:lsdException w:name="Medium Grid 3 Accent 2" w:semiHidden="0" w:uiPriority="69" w:unhideWhenUsed="0"/>
-    <w:lsdException w:name="Dark List Accent 2" w:semiHidden="0" w:uiPriority="70" w:unhideWhenUsed="0"/>
-    <w:lsdException w:name="Colorful Shading Accent 2" w:semiHidden="0" w:uiPriority="71" w:unhideWhenUsed="0"/>
-    <w:lsdException w:name="Colorful List Accent 2" w:semiHidden="0" w:uiPriority="72" w:unhideWhenUsed="0"/>
-    <w:lsdException w:name="Colorful Grid Accent 2" w:semiHidden="0" w:uiPriority="73" w:unhideWhenUsed="0"/>
-    <w:lsdException w:name="Light Shading Accent 3" w:semiHidden="0" w:uiPriority="60" w:unhideWhenUsed="0"/>
-    <w:lsdException w:name="Light List Accent 3" w:semiHidden="0" w:uiPriority="61" w:unhideWhenUsed="0"/>
-    <w:lsdException w:name="Light Grid Accent 3" w:semiHidden="0" w:uiPriority="62" w:unhideWhenUsed="0"/>
-    <w:lsdException w:name="Medium Shading 1 Accent 3" w:semiHidden="0" w:uiPriority="63" w:unhideWhenUsed="0"/>
-    <w:lsdException w:name="Medium Shading 2 Accent 3" w:semiHidden="0" w:uiPriority="64" w:unhideWhenUsed="0"/>
-    <w:lsdException w:name="Medium List 1 Accent 3" w:semiHidden="0" w:uiPriority="65" w:unhideWhenUsed="0"/>
-    <w:lsdException w:name="Medium List 2 Accent 3" w:semiHidden="0" w:uiPriority="66" w:unhideWhenUsed="0"/>
-    <w:lsdException w:name="Medium Grid 1 Accent 3" w:semiHidden="0" w:uiPriority="67" w:unhideWhenUsed="0"/>
-    <w:lsdException w:name="Medium Grid 2 Accent 3" w:semiHidden="0" w:uiPriority="68" w:unhideWhenUsed="0"/>
-    <w:lsdException w:name="Medium Grid 3 Accent 3" w:semiHidden="0" w:uiPriority="69" w:unhideWhenUsed="0"/>
-    <w:lsdException w:name="Dark List Accent 3" w:semiHidden="0" w:uiPriority="70" w:unhideWhenUsed="0"/>
-    <w:lsdException w:name="Colorful Shading Accent 3" w:semiHidden="0" w:uiPriority="71" w:unhideWhenUsed="0"/>
-    <w:lsdException w:name="Colorful List Accent 3" w:semiHidden="0" w:uiPriority="72" w:unhideWhenUsed="0"/>
-    <w:lsdException w:name="Colorful Grid Accent 3" w:semiHidden="0" w:uiPriority="73" w:unhideWhenUsed="0"/>
-    <w:lsdException w:name="Light Shading Accent 4" w:semiHidden="0" w:uiPriority="60" w:unhideWhenUsed="0"/>
-    <w:lsdException w:name="Light List Accent 4" w:semiHidden="0" w:uiPriority="61" w:unhideWhenUsed="0"/>
-    <w:lsdException w:name="Light Grid Accent 4" w:semiHidden="0" w:uiPriority="62" w:unhideWhenUsed="0"/>
-    <w:lsdException w:name="Medium Shading 1 Accent 4" w:semiHidden="0" w:uiPriority="63" w:unhideWhenUsed="0"/>
-    <w:lsdException w:name="Medium Shading 2 Accent 4" w:semiHidden="0" w:uiPriority="64" w:unhideWhenUsed="0"/>
-    <w:lsdException w:name="Medium List 1 Accent 4" w:semiHidden="0" w:uiPriority="65" w:unhideWhenUsed="0"/>
-    <w:lsdException w:name="Medium List 2 Accent 4" w:semiHidden="0" w:uiPriority="66" w:unhideWhenUsed="0"/>
-    <w:lsdException w:name="Medium Grid 1 Accent 4" w:semiHidden="0" w:uiPriority="67" w:unhideWhenUsed="0"/>
-    <w:lsdException w:name="Medium Grid 2 Accent 4" w:semiHidden="0" w:uiPriority="68" w:unhideWhenUsed="0"/>
-    <w:lsdException w:name="Medium Grid 3 Accent 4" w:semiHidden="0" w:uiPriority="69" w:unhideWhenUsed="0"/>
-    <w:lsdException w:name="Dark List Accent 4" w:semiHidden="0" w:uiPriority="70" w:unhideWhenUsed="0"/>
-    <w:lsdException w:name="Colorful Shading Accent 4" w:semiHidden="0" w:uiPriority="71" w:unhideWhenUsed="0"/>
-    <w:lsdException w:name="Colorful List Accent 4" w:semiHidden="0" w:uiPriority="72" w:unhideWhenUsed="0"/>
-    <w:lsdException w:name="Colorful Grid Accent 4" w:semiHidden="0" w:uiPriority="73" w:unhideWhenUsed="0"/>
-    <w:lsdException w:name="Light Shading Accent 5" w:semiHidden="0" w:uiPriority="60" w:unhideWhenUsed="0"/>
-    <w:lsdException w:name="Light List Accent 5" w:semiHidden="0" w:uiPriority="61" w:unhideWhenUsed="0"/>
-    <w:lsdException w:name="Light Grid Accent 5" w:semiHidden="0" w:uiPriority="62" w:unhideWhenUsed="0"/>
-    <w:lsdException w:name="Medium Shading 1 Accent 5" w:semiHidden="0" w:uiPriority="63" w:unhideWhenUsed="0"/>
-    <w:lsdException w:name="Medium Shading 2 Accent 5" w:semiHidden="0" w:uiPriority="64" w:unhideWhenUsed="0"/>
-    <w:lsdException w:name="Medium List 1 Accent 5" w:semiHidden="0" w:uiPriority="65" w:unhideWhenUsed="0"/>
-    <w:lsdException w:name="Medium List 2 Accent 5" w:semiHidden="0" w:uiPriority="66" w:unhideWhenUsed="0"/>
-    <w:lsdException w:name="Medium Grid 1 Accent 5" w:semiHidden="0" w:uiPriority="67" w:unhideWhenUsed="0"/>
-    <w:lsdException w:name="Medium Grid 2 Accent 5" w:semiHidden="0" w:uiPriority="68" w:unhideWhenUsed="0"/>
-    <w:lsdException w:name="Medium Grid 3 Accent 5" w:semiHidden="0" w:uiPriority="69" w:unhideWhenUsed="0"/>
-    <w:lsdException w:name="Dark List Accent 5" w:semiHidden="0" w:uiPriority="70" w:unhideWhenUsed="0"/>
-    <w:lsdException w:name="Colorful Shading Accent 5" w:semiHidden="0" w:uiPriority="71" w:unhideWhenUsed="0"/>
-    <w:lsdException w:name="Colorful List Accent 5" w:semiHidden="0" w:uiPriority="72" w:unhideWhenUsed="0"/>
-    <w:lsdException w:name="Colorful Grid Accent 5" w:semiHidden="0" w:uiPriority="73" w:unhideWhenUsed="0"/>
-    <w:lsdException w:name="Light Shading Accent 6" w:semiHidden="0" w:uiPriority="60" w:unhideWhenUsed="0"/>
-    <w:lsdException w:name="Light List Accent 6" w:semiHidden="0" w:uiPriority="61" w:unhideWhenUsed="0"/>
-    <w:lsdException w:name="Light Grid Accent 6" w:semiHidden="0" w:uiPriority="62" w:unhideWhenUsed="0"/>
-    <w:lsdException w:name="Medium Shading 1 Accent 6" w:semiHidden="0" w:uiPriority="63" w:unhideWhenUsed="0"/>
-    <w:lsdException w:name="Medium Shading 2 Accent 6" w:semiHidden="0" w:uiPriority="64" w:unhideWhenUsed="0"/>
-    <w:lsdException w:name="Medium List 1 Accent 6" w:semiHidden="0" w:uiPriority="65" w:unhideWhenUsed="0"/>
-    <w:lsdException w:name="Medium List 2 Accent 6" w:semiHidden="0" w:uiPriority="66" w:unhideWhenUsed="0"/>
-    <w:lsdException w:name="Medium Grid 1 Accent 6" w:semiHidden="0" w:uiPriority="67" w:unhideWhenUsed="0"/>
-    <w:lsdException w:name="Medium Grid 2 Accent 6" w:semiHidden="0" w:uiPriority="68" w:unhideWhenUsed="0"/>
-    <w:lsdException w:name="Medium Grid 3 Accent 6" w:semiHidden="0" w:uiPriority="69" w:unhideWhenUsed="0"/>
-    <w:lsdException w:name="Dark List Accent 6" w:semiHidden="0" w:uiPriority="70" w:unhideWhenUsed="0"/>
-    <w:lsdException w:name="Colorful Shading Accent 6" w:semiHidden="0" w:uiPriority="71" w:unhideWhenUsed="0"/>
-    <w:lsdException w:name="Colorful List Accent 6" w:semiHidden="0" w:uiPriority="72" w:unhideWhenUsed="0"/>
-    <w:lsdException w:name="Colorful Grid Accent 6" w:semiHidden="0" w:uiPriority="73" w:unhideWhenUsed="0"/>
-    <w:lsdException w:name="Subtle Emphasis" w:semiHidden="0" w:uiPriority="19" w:unhideWhenUsed="0" w:qFormat="1"/>
-    <w:lsdException w:name="Intense Emphasis" w:semiHidden="0" w:uiPriority="21" w:unhideWhenUsed="0" w:qFormat="1"/>
-    <w:lsdException w:name="Subtle Reference" w:semiHidden="0" w:uiPriority="31" w:unhideWhenUsed="0" w:qFormat="1"/>
-    <w:lsdException w:name="Intense Reference" w:semiHidden="0" w:uiPriority="32" w:unhideWhenUsed="0" w:qFormat="1"/>
-    <w:lsdException w:name="Book Title" w:semiHidden="0" w:uiPriority="33" w:unhideWhenUsed="0" w:qFormat="1"/>
-    <w:lsdException w:name="Bibliography" w:uiPriority="37"/>
-    <w:lsdException w:name="TOC Heading" w:uiPriority="39" w:qFormat="1"/>
+  <w:latentStyles w:defLockedState="0" w:defUIPriority="99" w:defSemiHidden="0" w:defUnhideWhenUsed="0" w:defQFormat="0" w:count="375">
+    <w:lsdException w:name="Normal" w:uiPriority="0" w:qFormat="1"/>
+    <w:lsdException w:name="heading 1" w:uiPriority="9" w:qFormat="1"/>
+    <w:lsdException w:name="heading 2" w:semiHidden="1" w:uiPriority="9" w:unhideWhenUsed="1" w:qFormat="1"/>
+    <w:lsdException w:name="heading 3" w:semiHidden="1" w:uiPriority="9" w:unhideWhenUsed="1" w:qFormat="1"/>
+    <w:lsdException w:name="heading 4" w:semiHidden="1" w:uiPriority="9" w:unhideWhenUsed="1" w:qFormat="1"/>
+    <w:lsdException w:name="heading 5" w:semiHidden="1" w:uiPriority="9" w:unhideWhenUsed="1" w:qFormat="1"/>
+    <w:lsdException w:name="heading 6" w:semiHidden="1" w:uiPriority="9" w:unhideWhenUsed="1" w:qFormat="1"/>
+    <w:lsdException w:name="heading 7" w:semiHidden="1" w:uiPriority="9" w:unhideWhenUsed="1" w:qFormat="1"/>
+    <w:lsdException w:name="heading 8" w:semiHidden="1" w:uiPriority="9" w:unhideWhenUsed="1" w:qFormat="1"/>
+    <w:lsdException w:name="heading 9" w:semiHidden="1" w:uiPriority="9" w:unhideWhenUsed="1" w:qFormat="1"/>
+    <w:lsdException w:name="index 1" w:semiHidden="1" w:unhideWhenUsed="1"/>
+    <w:lsdException w:name="index 2" w:semiHidden="1" w:unhideWhenUsed="1"/>
+    <w:lsdException w:name="index 3" w:semiHidden="1" w:unhideWhenUsed="1"/>
+    <w:lsdException w:name="index 4" w:semiHidden="1" w:unhideWhenUsed="1"/>
+    <w:lsdException w:name="index 5" w:semiHidden="1" w:unhideWhenUsed="1"/>
+    <w:lsdException w:name="index 6" w:semiHidden="1" w:unhideWhenUsed="1"/>
+    <w:lsdException w:name="index 7" w:semiHidden="1" w:unhideWhenUsed="1"/>
+    <w:lsdException w:name="index 8" w:semiHidden="1" w:unhideWhenUsed="1"/>
+    <w:lsdException w:name="index 9" w:semiHidden="1" w:unhideWhenUsed="1"/>
+    <w:lsdException w:name="toc 1" w:semiHidden="1" w:uiPriority="39" w:unhideWhenUsed="1"/>
+    <w:lsdException w:name="toc 2" w:semiHidden="1" w:uiPriority="39" w:unhideWhenUsed="1"/>
+    <w:lsdException w:name="toc 3" w:semiHidden="1" w:uiPriority="39" w:unhideWhenUsed="1"/>
+    <w:lsdException w:name="toc 4" w:semiHidden="1" w:uiPriority="39" w:unhideWhenUsed="1"/>
+    <w:lsdException w:name="toc 5" w:semiHidden="1" w:uiPriority="39" w:unhideWhenUsed="1"/>
+    <w:lsdException w:name="toc 6" w:semiHidden="1" w:uiPriority="39" w:unhideWhenUsed="1"/>
+    <w:lsdException w:name="toc 7" w:semiHidden="1" w:uiPriority="39" w:unhideWhenUsed="1"/>
+    <w:lsdException w:name="toc 8" w:semiHidden="1" w:uiPriority="39" w:unhideWhenUsed="1"/>
+    <w:lsdException w:name="toc 9" w:semiHidden="1" w:uiPriority="39" w:unhideWhenUsed="1"/>
+    <w:lsdException w:name="Normal Indent" w:semiHidden="1" w:unhideWhenUsed="1"/>
+    <w:lsdException w:name="footnote text" w:semiHidden="1" w:unhideWhenUsed="1"/>
+    <w:lsdException w:name="annotation text" w:semiHidden="1" w:unhideWhenUsed="1"/>
+    <w:lsdException w:name="header" w:semiHidden="1" w:unhideWhenUsed="1"/>
+    <w:lsdException w:name="footer" w:semiHidden="1" w:unhideWhenUsed="1"/>
+    <w:lsdException w:name="index heading" w:semiHidden="1" w:unhideWhenUsed="1"/>
+    <w:lsdException w:name="caption" w:semiHidden="1" w:uiPriority="35" w:unhideWhenUsed="1" w:qFormat="1"/>
+    <w:lsdException w:name="table of figures" w:semiHidden="1" w:unhideWhenUsed="1"/>
+    <w:lsdException w:name="envelope address" w:semiHidden="1" w:unhideWhenUsed="1"/>
+    <w:lsdException w:name="envelope return" w:semiHidden="1" w:unhideWhenUsed="1"/>
+    <w:lsdException w:name="footnote reference" w:semiHidden="1" w:unhideWhenUsed="1"/>
+    <w:lsdException w:name="annotation reference" w:semiHidden="1" w:unhideWhenUsed="1"/>
+    <w:lsdException w:name="line number" w:semiHidden="1" w:unhideWhenUsed="1"/>
+    <w:lsdException w:name="page number" w:semiHidden="1" w:unhideWhenUsed="1"/>
+    <w:lsdException w:name="endnote reference" w:semiHidden="1" w:unhideWhenUsed="1"/>
+    <w:lsdException w:name="endnote text" w:semiHidden="1" w:unhideWhenUsed="1"/>
+    <w:lsdException w:name="table of authorities" w:semiHidden="1" w:unhideWhenUsed="1"/>
+    <w:lsdException w:name="macro" w:semiHidden="1" w:unhideWhenUsed="1"/>
+    <w:lsdException w:name="toa heading" w:semiHidden="1" w:unhideWhenUsed="1"/>
+    <w:lsdException w:name="List" w:semiHidden="1" w:unhideWhenUsed="1"/>
+    <w:lsdException w:name="List Bullet" w:semiHidden="1" w:unhideWhenUsed="1"/>
+    <w:lsdException w:name="List Number" w:semiHidden="1" w:unhideWhenUsed="1"/>
+    <w:lsdException w:name="List 2" w:semiHidden="1" w:unhideWhenUsed="1"/>
+    <w:lsdException w:name="List 3" w:semiHidden="1" w:unhideWhenUsed="1"/>
+    <w:lsdException w:name="List 4" w:semiHidden="1" w:unhideWhenUsed="1"/>
+    <w:lsdException w:name="List 5" w:semiHidden="1" w:unhideWhenUsed="1"/>
+    <w:lsdException w:name="List Bullet 2" w:semiHidden="1" w:unhideWhenUsed="1"/>
+    <w:lsdException w:name="List Bullet 3" w:semiHidden="1" w:unhideWhenUsed="1"/>
+    <w:lsdException w:name="List Bullet 4" w:semiHidden="1" w:unhideWhenUsed="1"/>
+    <w:lsdException w:name="List Bullet 5" w:semiHidden="1" w:unhideWhenUsed="1"/>
+    <w:lsdException w:name="List Number 2" w:semiHidden="1" w:unhideWhenUsed="1"/>
+    <w:lsdException w:name="List Number 3" w:semiHidden="1" w:unhideWhenUsed="1"/>
+    <w:lsdException w:name="List Number 4" w:semiHidden="1" w:unhideWhenUsed="1"/>
+    <w:lsdException w:name="List Number 5" w:semiHidden="1" w:unhideWhenUsed="1"/>
+    <w:lsdException w:name="Title" w:uiPriority="10" w:qFormat="1"/>
+    <w:lsdException w:name="Closing" w:semiHidden="1" w:unhideWhenUsed="1"/>
+    <w:lsdException w:name="Signature" w:semiHidden="1" w:unhideWhenUsed="1"/>
+    <w:lsdException w:name="Default Paragraph Font" w:semiHidden="1" w:uiPriority="1" w:unhideWhenUsed="1"/>
+    <w:lsdException w:name="Body Text" w:semiHidden="1" w:unhideWhenUsed="1"/>
+    <w:lsdException w:name="Body Text Indent" w:semiHidden="1" w:unhideWhenUsed="1"/>
+    <w:lsdException w:name="List Continue" w:semiHidden="1" w:unhideWhenUsed="1"/>
+    <w:lsdException w:name="List Continue 2" w:semiHidden="1" w:unhideWhenUsed="1"/>
+    <w:lsdException w:name="List Continue 3" w:semiHidden="1" w:unhideWhenUsed="1"/>
+    <w:lsdException w:name="List Continue 4" w:semiHidden="1" w:unhideWhenUsed="1"/>
+    <w:lsdException w:name="List Continue 5" w:semiHidden="1" w:unhideWhenUsed="1"/>
+    <w:lsdException w:name="Message Header" w:semiHidden="1" w:unhideWhenUsed="1"/>
+    <w:lsdException w:name="Subtitle" w:uiPriority="11" w:qFormat="1"/>
+    <w:lsdException w:name="Salutation" w:semiHidden="1" w:unhideWhenUsed="1"/>
+    <w:lsdException w:name="Date" w:semiHidden="1" w:unhideWhenUsed="1"/>
+    <w:lsdException w:name="Body Text First Indent" w:semiHidden="1" w:unhideWhenUsed="1"/>
+    <w:lsdException w:name="Body Text First Indent 2" w:semiHidden="1" w:unhideWhenUsed="1"/>
+    <w:lsdException w:name="Note Heading" w:semiHidden="1" w:unhideWhenUsed="1"/>
+    <w:lsdException w:name="Body Text 2" w:semiHidden="1" w:unhideWhenUsed="1"/>
+    <w:lsdException w:name="Body Text 3" w:semiHidden="1" w:unhideWhenUsed="1"/>
+    <w:lsdException w:name="Body Text Indent 2" w:semiHidden="1" w:unhideWhenUsed="1"/>
+    <w:lsdException w:name="Body Text Indent 3" w:semiHidden="1" w:unhideWhenUsed="1"/>
+    <w:lsdException w:name="Block Text" w:semiHidden="1" w:unhideWhenUsed="1"/>
+    <w:lsdException w:name="Hyperlink" w:semiHidden="1" w:unhideWhenUsed="1"/>
+    <w:lsdException w:name="FollowedHyperlink" w:semiHidden="1" w:unhideWhenUsed="1"/>
+    <w:lsdException w:name="Strong" w:uiPriority="22" w:qFormat="1"/>
+    <w:lsdException w:name="Emphasis" w:uiPriority="20" w:qFormat="1"/>
+    <w:lsdException w:name="Document Map" w:semiHidden="1" w:unhideWhenUsed="1"/>
+    <w:lsdException w:name="Plain Text" w:semiHidden="1" w:unhideWhenUsed="1"/>
+    <w:lsdException w:name="E-mail Signature" w:semiHidden="1" w:unhideWhenUsed="1"/>
+    <w:lsdException w:name="HTML Top of Form" w:semiHidden="1" w:unhideWhenUsed="1"/>
+    <w:lsdException w:name="HTML Bottom of Form" w:semiHidden="1" w:unhideWhenUsed="1"/>
+    <w:lsdException w:name="Normal (Web)" w:semiHidden="1" w:unhideWhenUsed="1"/>
+    <w:lsdException w:name="HTML Acronym" w:semiHidden="1" w:unhideWhenUsed="1"/>
+    <w:lsdException w:name="HTML Address" w:semiHidden="1" w:unhideWhenUsed="1"/>
+    <w:lsdException w:name="HTML Cite" w:semiHidden="1" w:unhideWhenUsed="1"/>
+    <w:lsdException w:name="HTML Code" w:semiHidden="1" w:unhideWhenUsed="1"/>
+    <w:lsdException w:name="HTML Definition" w:semiHidden="1" w:unhideWhenUsed="1"/>
+    <w:lsdException w:name="HTML Keyboard" w:semiHidden="1" w:unhideWhenUsed="1"/>
+    <w:lsdException w:name="HTML Preformatted" w:semiHidden="1" w:unhideWhenUsed="1"/>
+    <w:lsdException w:name="HTML Sample" w:semiHidden="1" w:unhideWhenUsed="1"/>
+    <w:lsdException w:name="HTML Typewriter" w:semiHidden="1" w:unhideWhenUsed="1"/>
+    <w:lsdException w:name="HTML Variable" w:semiHidden="1" w:unhideWhenUsed="1"/>
+    <w:lsdException w:name="Normal Table" w:semiHidden="1" w:unhideWhenUsed="1"/>
+    <w:lsdException w:name="annotation subject" w:semiHidden="1" w:unhideWhenUsed="1"/>
+    <w:lsdException w:name="No List" w:semiHidden="1" w:unhideWhenUsed="1"/>
+    <w:lsdException w:name="Outline List 1" w:semiHidden="1" w:unhideWhenUsed="1"/>
+    <w:lsdException w:name="Outline List 2" w:semiHidden="1" w:unhideWhenUsed="1"/>
+    <w:lsdException w:name="Outline List 3" w:semiHidden="1" w:unhideWhenUsed="1"/>
+    <w:lsdException w:name="Table Simple 1" w:semiHidden="1" w:unhideWhenUsed="1"/>
+    <w:lsdException w:name="Table Simple 2" w:semiHidden="1" w:unhideWhenUsed="1"/>
+    <w:lsdException w:name="Table Simple 3" w:semiHidden="1" w:unhideWhenUsed="1"/>
+    <w:lsdException w:name="Table Classic 1" w:semiHidden="1" w:unhideWhenUsed="1"/>
+    <w:lsdException w:name="Table Classic 2" w:semiHidden="1" w:unhideWhenUsed="1"/>
+    <w:lsdException w:name="Table Classic 3" w:semiHidden="1" w:unhideWhenUsed="1"/>
+    <w:lsdException w:name="Table Classic 4" w:semiHidden="1" w:unhideWhenUsed="1"/>
+    <w:lsdException w:name="Table Colorful 1" w:semiHidden="1" w:unhideWhenUsed="1"/>
+    <w:lsdException w:name="Table Colorful 2" w:semiHidden="1" w:unhideWhenUsed="1"/>
+    <w:lsdException w:name="Table Colorful 3" w:semiHidden="1" w:unhideWhenUsed="1"/>
+    <w:lsdException w:name="Table Columns 1" w:semiHidden="1" w:unhideWhenUsed="1"/>
+    <w:lsdException w:name="Table Columns 2" w:semiHidden="1" w:unhideWhenUsed="1"/>
+    <w:lsdException w:name="Table Columns 3" w:semiHidden="1" w:unhideWhenUsed="1"/>
+    <w:lsdException w:name="Table Columns 4" w:semiHidden="1" w:unhideWhenUsed="1"/>
+    <w:lsdException w:name="Table Columns 5" w:semiHidden="1" w:unhideWhenUsed="1"/>
+    <w:lsdException w:name="Table Grid 1" w:semiHidden="1" w:unhideWhenUsed="1"/>
+    <w:lsdException w:name="Table Grid 2" w:semiHidden="1" w:unhideWhenUsed="1"/>
+    <w:lsdException w:name="Table Grid 3" w:semiHidden="1" w:unhideWhenUsed="1"/>
+    <w:lsdException w:name="Table Grid 4" w:semiHidden="1" w:unhideWhenUsed="1"/>
+    <w:lsdException w:name="Table Grid 5" w:semiHidden="1" w:unhideWhenUsed="1"/>
+    <w:lsdException w:name="Table Grid 6" w:semiHidden="1" w:unhideWhenUsed="1"/>
+    <w:lsdException w:name="Table Grid 7" w:semiHidden="1" w:unhideWhenUsed="1"/>
+    <w:lsdException w:name="Table Grid 8" w:semiHidden="1" w:unhideWhenUsed="1"/>
+    <w:lsdException w:name="Table List 1" w:semiHidden="1" w:unhideWhenUsed="1"/>
+    <w:lsdException w:name="Table List 2" w:semiHidden="1" w:unhideWhenUsed="1"/>
+    <w:lsdException w:name="Table List 3" w:semiHidden="1" w:unhideWhenUsed="1"/>
+    <w:lsdException w:name="Table List 4" w:semiHidden="1" w:unhideWhenUsed="1"/>
+    <w:lsdException w:name="Table List 5" w:semiHidden="1" w:unhideWhenUsed="1"/>
+    <w:lsdException w:name="Table List 6" w:semiHidden="1" w:unhideWhenUsed="1"/>
+    <w:lsdException w:name="Table List 7" w:semiHidden="1" w:unhideWhenUsed="1"/>
+    <w:lsdException w:name="Table List 8" w:semiHidden="1" w:unhideWhenUsed="1"/>
+    <w:lsdException w:name="Table 3D effects 1" w:semiHidden="1" w:unhideWhenUsed="1"/>
+    <w:lsdException w:name="Table 3D effects 2" w:semiHidden="1" w:unhideWhenUsed="1"/>
+    <w:lsdException w:name="Table 3D effects 3" w:semiHidden="1" w:unhideWhenUsed="1"/>
+    <w:lsdException w:name="Table Contemporary" w:semiHidden="1" w:unhideWhenUsed="1"/>
+    <w:lsdException w:name="Table Elegant" w:semiHidden="1" w:unhideWhenUsed="1"/>
+    <w:lsdException w:name="Table Professional" w:semiHidden="1" w:unhideWhenUsed="1"/>
+    <w:lsdException w:name="Table Subtle 1" w:semiHidden="1" w:unhideWhenUsed="1"/>
+    <w:lsdException w:name="Table Subtle 2" w:semiHidden="1" w:unhideWhenUsed="1"/>
+    <w:lsdException w:name="Table Web 1" w:semiHidden="1" w:unhideWhenUsed="1"/>
+    <w:lsdException w:name="Table Web 2" w:semiHidden="1" w:unhideWhenUsed="1"/>
+    <w:lsdException w:name="Table Web 3" w:semiHidden="1" w:unhideWhenUsed="1"/>
+    <w:lsdException w:name="Balloon Text" w:semiHidden="1" w:unhideWhenUsed="1"/>
+    <w:lsdException w:name="Table Grid" w:semiHidden="1" w:uiPriority="59" w:unhideWhenUsed="1"/>
+    <w:lsdException w:name="Table Theme" w:semiHidden="1" w:unhideWhenUsed="1"/>
+    <w:lsdException w:name="Placeholder Text" w:semiHidden="1"/>
+    <w:lsdException w:name="No Spacing" w:uiPriority="1" w:qFormat="1"/>
+    <w:lsdException w:name="Light Shading" w:uiPriority="60"/>
+    <w:lsdException w:name="Light List" w:uiPriority="61"/>
+    <w:lsdException w:name="Light Grid" w:uiPriority="62"/>
+    <w:lsdException w:name="Medium Shading 1" w:uiPriority="63"/>
+    <w:lsdException w:name="Medium Shading 2" w:uiPriority="64"/>
+    <w:lsdException w:name="Medium List 1" w:uiPriority="65"/>
+    <w:lsdException w:name="Medium List 2" w:uiPriority="66"/>
+    <w:lsdException w:name="Medium Grid 1" w:uiPriority="67"/>
+    <w:lsdException w:name="Medium Grid 2" w:uiPriority="68"/>
+    <w:lsdException w:name="Medium Grid 3" w:uiPriority="69"/>
+    <w:lsdException w:name="Dark List" w:uiPriority="70"/>
+    <w:lsdException w:name="Colorful Shading" w:uiPriority="71"/>
+    <w:lsdException w:name="Colorful List" w:uiPriority="72"/>
+    <w:lsdException w:name="Colorful Grid" w:uiPriority="73"/>
+    <w:lsdException w:name="Light Shading Accent 1" w:uiPriority="60"/>
+    <w:lsdException w:name="Light List Accent 1" w:uiPriority="61"/>
+    <w:lsdException w:name="Light Grid Accent 1" w:uiPriority="62"/>
+    <w:lsdException w:name="Medium Shading 1 Accent 1" w:uiPriority="63"/>
+    <w:lsdException w:name="Medium Shading 2 Accent 1" w:uiPriority="64"/>
+    <w:lsdException w:name="Medium List 1 Accent 1" w:uiPriority="65"/>
+    <w:lsdException w:name="Revision" w:semiHidden="1"/>
+    <w:lsdException w:name="List Paragraph" w:uiPriority="34" w:qFormat="1"/>
+    <w:lsdException w:name="Quote" w:uiPriority="29" w:qFormat="1"/>
+    <w:lsdException w:name="Intense Quote" w:uiPriority="30" w:qFormat="1"/>
+    <w:lsdException w:name="Medium List 2 Accent 1" w:uiPriority="66"/>
+    <w:lsdException w:name="Medium Grid 1 Accent 1" w:uiPriority="67"/>
+    <w:lsdException w:name="Medium Grid 2 Accent 1" w:uiPriority="68"/>
+    <w:lsdException w:name="Medium Grid 3 Accent 1" w:uiPriority="69"/>
+    <w:lsdException w:name="Dark List Accent 1" w:uiPriority="70"/>
+    <w:lsdException w:name="Colorful Shading Accent 1" w:uiPriority="71"/>
+    <w:lsdException w:name="Colorful List Accent 1" w:uiPriority="72"/>
+    <w:lsdException w:name="Colorful Grid Accent 1" w:uiPriority="73"/>
+    <w:lsdException w:name="Light Shading Accent 2" w:uiPriority="60"/>
+    <w:lsdException w:name="Light List Accent 2" w:uiPriority="61"/>
+    <w:lsdException w:name="Light Grid Accent 2" w:uiPriority="62"/>
+    <w:lsdException w:name="Medium Shading 1 Accent 2" w:uiPriority="63"/>
+    <w:lsdException w:name="Medium Shading 2 Accent 2" w:uiPriority="64"/>
+    <w:lsdException w:name="Medium List 1 Accent 2" w:uiPriority="65"/>
+    <w:lsdException w:name="Medium List 2 Accent 2" w:uiPriority="66"/>
+    <w:lsdException w:name="Medium Grid 1 Accent 2" w:uiPriority="67"/>
+    <w:lsdException w:name="Medium Grid 2 Accent 2" w:uiPriority="68"/>
+    <w:lsdException w:name="Medium Grid 3 Accent 2" w:uiPriority="69"/>
+    <w:lsdException w:name="Dark List Accent 2" w:uiPriority="70"/>
+    <w:lsdException w:name="Colorful Shading Accent 2" w:uiPriority="71"/>
+    <w:lsdException w:name="Colorful List Accent 2" w:uiPriority="72"/>
+    <w:lsdException w:name="Colorful Grid Accent 2" w:uiPriority="73"/>
+    <w:lsdException w:name="Light Shading Accent 3" w:uiPriority="60"/>
+    <w:lsdException w:name="Light List Accent 3" w:uiPriority="61"/>
+    <w:lsdException w:name="Light Grid Accent 3" w:uiPriority="62"/>
+    <w:lsdException w:name="Medium Shading 1 Accent 3" w:uiPriority="63"/>
+    <w:lsdException w:name="Medium Shading 2 Accent 3" w:uiPriority="64"/>
+    <w:lsdException w:name="Medium List 1 Accent 3" w:uiPriority="65"/>
+    <w:lsdException w:name="Medium List 2 Accent 3" w:uiPriority="66"/>
+    <w:lsdException w:name="Medium Grid 1 Accent 3" w:uiPriority="67"/>
+    <w:lsdException w:name="Medium Grid 2 Accent 3" w:uiPriority="68"/>
+    <w:lsdException w:name="Medium Grid 3 Accent 3" w:uiPriority="69"/>
+    <w:lsdException w:name="Dark List Accent 3" w:uiPriority="70"/>
+    <w:lsdException w:name="Colorful Shading Accent 3" w:uiPriority="71"/>
+    <w:lsdException w:name="Colorful List Accent 3" w:uiPriority="72"/>
+    <w:lsdException w:name="Colorful Grid Accent 3" w:uiPriority="73"/>
+    <w:lsdException w:name="Light Shading Accent 4" w:uiPriority="60"/>
+    <w:lsdException w:name="Light List Accent 4" w:uiPriority="61"/>
+    <w:lsdException w:name="Light Grid Accent 4" w:uiPriority="62"/>
+    <w:lsdException w:name="Medium Shading 1 Accent 4" w:uiPriority="63"/>
+    <w:lsdException w:name="Medium Shading 2 Accent 4" w:uiPriority="64"/>
+    <w:lsdException w:name="Medium List 1 Accent 4" w:uiPriority="65"/>
+    <w:lsdException w:name="Medium List 2 Accent 4" w:uiPriority="66"/>
+    <w:lsdException w:name="Medium Grid 1 Accent 4" w:uiPriority="67"/>
+    <w:lsdException w:name="Medium Grid 2 Accent 4" w:uiPriority="68"/>
+    <w:lsdException w:name="Medium Grid 3 Accent 4" w:uiPriority="69"/>
+    <w:lsdException w:name="Dark List Accent 4" w:uiPriority="70"/>
+    <w:lsdException w:name="Colorful Shading Accent 4" w:uiPriority="71"/>
+    <w:lsdException w:name="Colorful List Accent 4" w:uiPriority="72"/>
+    <w:lsdException w:name="Colorful Grid Accent 4" w:uiPriority="73"/>
+    <w:lsdException w:name="Light Shading Accent 5" w:uiPriority="60"/>
+    <w:lsdException w:name="Light List Accent 5" w:uiPriority="61"/>
+    <w:lsdException w:name="Light Grid Accent 5" w:uiPriority="62"/>
+    <w:lsdException w:name="Medium Shading 1 Accent 5" w:uiPriority="63"/>
+    <w:lsdException w:name="Medium Shading 2 Accent 5" w:uiPriority="64"/>
+    <w:lsdException w:name="Medium List 1 Accent 5" w:uiPriority="65"/>
+    <w:lsdException w:name="Medium List 2 Accent 5" w:uiPriority="66"/>
+    <w:lsdException w:name="Medium Grid 1 Accent 5" w:uiPriority="67"/>
+    <w:lsdException w:name="Medium Grid 2 Accent 5" w:uiPriority="68"/>
+    <w:lsdException w:name="Medium Grid 3 Accent 5" w:uiPriority="69"/>
+    <w:lsdException w:name="Dark List Accent 5" w:uiPriority="70"/>
+    <w:lsdException w:name="Colorful Shading Accent 5" w:uiPriority="71"/>
+    <w:lsdException w:name="Colorful List Accent 5" w:uiPriority="72"/>
+    <w:lsdException w:name="Colorful Grid Accent 5" w:uiPriority="73"/>
+    <w:lsdException w:name="Light Shading Accent 6" w:uiPriority="60"/>
+    <w:lsdException w:name="Light List Accent 6" w:uiPriority="61"/>
+    <w:lsdException w:name="Light Grid Accent 6" w:uiPriority="62"/>
+    <w:lsdException w:name="Medium Shading 1 Accent 6" w:uiPriority="63"/>
+    <w:lsdException w:name="Medium Shading 2 Accent 6" w:uiPriority="64"/>
+    <w:lsdException w:name="Medium List 1 Accent 6" w:uiPriority="65"/>
+    <w:lsdException w:name="Medium List 2 Accent 6" w:uiPriority="66"/>
+    <w:lsdException w:name="Medium Grid 1 Accent 6" w:uiPriority="67"/>
+    <w:lsdException w:name="Medium Grid 2 Accent 6" w:uiPriority="68"/>
+    <w:lsdException w:name="Medium Grid 3 Accent 6" w:uiPriority="69"/>
+    <w:lsdException w:name="Dark List Accent 6" w:uiPriority="70"/>
+    <w:lsdException w:name="Colorful Shading Accent 6" w:uiPriority="71"/>
+    <w:lsdException w:name="Colorful List Accent 6" w:uiPriority="72"/>
+    <w:lsdException w:name="Colorful Grid Accent 6" w:uiPriority="73"/>
+    <w:lsdException w:name="Subtle Emphasis" w:uiPriority="19" w:qFormat="1"/>
+    <w:lsdException w:name="Intense Emphasis" w:uiPriority="21" w:qFormat="1"/>
+    <w:lsdException w:name="Subtle Reference" w:uiPriority="31" w:qFormat="1"/>
+    <w:lsdException w:name="Intense Reference" w:uiPriority="32" w:qFormat="1"/>
+    <w:lsdException w:name="Book Title" w:uiPriority="33" w:qFormat="1"/>
+    <w:lsdException w:name="Bibliography" w:semiHidden="1" w:uiPriority="37" w:unhideWhenUsed="1"/>
+    <w:lsdException w:name="TOC Heading" w:semiHidden="1" w:uiPriority="39" w:unhideWhenUsed="1" w:qFormat="1"/>
+    <w:lsdException w:name="Plain Table 1" w:uiPriority="41"/>
+    <w:lsdException w:name="Plain Table 2" w:uiPriority="42"/>
+    <w:lsdException w:name="Plain Table 3" w:uiPriority="43"/>
+    <w:lsdException w:name="Plain Table 4" w:uiPriority="44"/>
+    <w:lsdException w:name="Plain Table 5" w:uiPriority="45"/>
+    <w:lsdException w:name="Grid Table Light" w:uiPriority="40"/>
+    <w:lsdException w:name="Grid Table 1 Light" w:uiPriority="46"/>
+    <w:lsdException w:name="Grid Table 2" w:uiPriority="47"/>
+    <w:lsdException w:name="Grid Table 3" w:uiPriority="48"/>
+    <w:lsdException w:name="Grid Table 4" w:uiPriority="49"/>
+    <w:lsdException w:name="Grid Table 5 Dark" w:uiPriority="50"/>
+    <w:lsdException w:name="Grid Table 6 Colorful" w:uiPriority="51"/>
+    <w:lsdException w:name="Grid Table 7 Colorful" w:uiPriority="52"/>
+    <w:lsdException w:name="Grid Table 1 Light Accent 1" w:uiPriority="46"/>
+    <w:lsdException w:name="Grid Table 2 Accent 1" w:uiPriority="47"/>
+    <w:lsdException w:name="Grid Table 3 Accent 1" w:uiPriority="48"/>
+    <w:lsdException w:name="Grid Table 4 Accent 1" w:uiPriority="49"/>
+    <w:lsdException w:name="Grid Table 5 Dark Accent 1" w:uiPriority="50"/>
+    <w:lsdException w:name="Grid Table 6 Colorful Accent 1" w:uiPriority="51"/>
+    <w:lsdException w:name="Grid Table 7 Colorful Accent 1" w:uiPriority="52"/>
+    <w:lsdException w:name="Grid Table 1 Light Accent 2" w:uiPriority="46"/>
+    <w:lsdException w:name="Grid Table 2 Accent 2" w:uiPriority="47"/>
+    <w:lsdException w:name="Grid Table 3 Accent 2" w:uiPriority="48"/>
+    <w:lsdException w:name="Grid Table 4 Accent 2" w:uiPriority="49"/>
+    <w:lsdException w:name="Grid Table 5 Dark Accent 2" w:uiPriority="50"/>
+    <w:lsdException w:name="Grid Table 6 Colorful Accent 2" w:uiPriority="51"/>
+    <w:lsdException w:name="Grid Table 7 Colorful Accent 2" w:uiPriority="52"/>
+    <w:lsdException w:name="Grid Table 1 Light Accent 3" w:uiPriority="46"/>
+    <w:lsdException w:name="Grid Table 2 Accent 3" w:uiPriority="47"/>
+    <w:lsdException w:name="Grid Table 3 Accent 3" w:uiPriority="48"/>
+    <w:lsdException w:name="Grid Table 4 Accent 3" w:uiPriority="49"/>
+    <w:lsdException w:name="Grid Table 5 Dark Accent 3" w:uiPriority="50"/>
+    <w:lsdException w:name="Grid Table 6 Colorful Accent 3" w:uiPriority="51"/>
+    <w:lsdException w:name="Grid Table 7 Colorful Accent 3" w:uiPriority="52"/>
+    <w:lsdException w:name="Grid Table 1 Light Accent 4" w:uiPriority="46"/>
+    <w:lsdException w:name="Grid Table 2 Accent 4" w:uiPriority="47"/>
+    <w:lsdException w:name="Grid Table 3 Accent 4" w:uiPriority="48"/>
+    <w:lsdException w:name="Grid Table 4 Accent 4" w:uiPriority="49"/>
+    <w:lsdException w:name="Grid Table 5 Dark Accent 4" w:uiPriority="50"/>
+    <w:lsdException w:name="Grid Table 6 Colorful Accent 4" w:uiPriority="51"/>
+    <w:lsdException w:name="Grid Table 7 Colorful Accent 4" w:uiPriority="52"/>
+    <w:lsdException w:name="Grid Table 1 Light Accent 5" w:uiPriority="46"/>
+    <w:lsdException w:name="Grid Table 2 Accent 5" w:uiPriority="47"/>
+    <w:lsdException w:name="Grid Table 3 Accent 5" w:uiPriority="48"/>
+    <w:lsdException w:name="Grid Table 4 Accent 5" w:uiPriority="49"/>
+    <w:lsdException w:name="Grid Table 5 Dark Accent 5" w:uiPriority="50"/>
+    <w:lsdException w:name="Grid Table 6 Colorful Accent 5" w:uiPriority="51"/>
+    <w:lsdException w:name="Grid Table 7 Colorful Accent 5" w:uiPriority="52"/>
+    <w:lsdException w:name="Grid Table 1 Light Accent 6" w:uiPriority="46"/>
+    <w:lsdException w:name="Grid Table 2 Accent 6" w:uiPriority="47"/>
+    <w:lsdException w:name="Grid Table 3 Accent 6" w:uiPriority="48"/>
+    <w:lsdException w:name="Grid Table 4 Accent 6" w:uiPriority="49"/>
+    <w:lsdException w:name="Grid Table 5 Dark Accent 6" w:uiPriority="50"/>
+    <w:lsdException w:name="Grid Table 6 Colorful Accent 6" w:uiPriority="51"/>
+    <w:lsdException w:name="Grid Table 7 Colorful Accent 6" w:uiPriority="52"/>
+    <w:lsdException w:name="List Table 1 Light" w:uiPriority="46"/>
+    <w:lsdException w:name="List Table 2" w:uiPriority="47"/>
+    <w:lsdException w:name="List Table 3" w:uiPriority="48"/>
+    <w:lsdException w:name="List Table 4" w:uiPriority="49"/>
+    <w:lsdException w:name="List Table 5 Dark" w:uiPriority="50"/>
+    <w:lsdException w:name="List Table 6 Colorful" w:uiPriority="51"/>
+    <w:lsdException w:name="List Table 7 Colorful" w:uiPriority="52"/>
+    <w:lsdException w:name="List Table 1 Light Accent 1" w:uiPriority="46"/>
+    <w:lsdException w:name="List Table 2 Accent 1" w:uiPriority="47"/>
+    <w:lsdException w:name="List Table 3 Accent 1" w:uiPriority="48"/>
+    <w:lsdException w:name="List Table 4 Accent 1" w:uiPriority="49"/>
+    <w:lsdException w:name="List Table 5 Dark Accent 1" w:uiPriority="50"/>
+    <w:lsdException w:name="List Table 6 Colorful Accent 1" w:uiPriority="51"/>
+    <w:lsdException w:name="List Table 7 Colorful Accent 1" w:uiPriority="52"/>
+    <w:lsdException w:name="List Table 1 Light Accent 2" w:uiPriority="46"/>
+    <w:lsdException w:name="List Table 2 Accent 2" w:uiPriority="47"/>
+    <w:lsdException w:name="List Table 3 Accent 2" w:uiPriority="48"/>
+    <w:lsdException w:name="List Table 4 Accent 2" w:uiPriority="49"/>
+    <w:lsdException w:name="List Table 5 Dark Accent 2" w:uiPriority="50"/>
+    <w:lsdException w:name="List Table 6 Colorful Accent 2" w:uiPriority="51"/>
+    <w:lsdException w:name="List Table 7 Colorful Accent 2" w:uiPriority="52"/>
+    <w:lsdException w:name="List Table 1 Light Accent 3" w:uiPriority="46"/>
+    <w:lsdException w:name="List Table 2 Accent 3" w:uiPriority="47"/>
+    <w:lsdException w:name="List Table 3 Accent 3" w:uiPriority="48"/>
+    <w:lsdException w:name="List Table 4 Accent 3" w:uiPriority="49"/>
+    <w:lsdException w:name="List Table 5 Dark Accent 3" w:uiPriority="50"/>
+    <w:lsdException w:name="List Table 6 Colorful Accent 3" w:uiPriority="51"/>
+    <w:lsdException w:name="List Table 7 Colorful Accent 3" w:uiPriority="52"/>
+    <w:lsdException w:name="List Table 1 Light Accent 4" w:uiPriority="46"/>
+    <w:lsdException w:name="List Table 2 Accent 4" w:uiPriority="47"/>
+    <w:lsdException w:name="List Table 3 Accent 4" w:uiPriority="48"/>
+    <w:lsdException w:name="List Table 4 Accent 4" w:uiPriority="49"/>
+    <w:lsdException w:name="List Table 5 Dark Accent 4" w:uiPriority="50"/>
+    <w:lsdException w:name="List Table 6 Colorful Accent 4" w:uiPriority="51"/>
+    <w:lsdException w:name="List Table 7 Colorful Accent 4" w:uiPriority="52"/>
+    <w:lsdException w:name="List Table 1 Light Accent 5" w:uiPriority="46"/>
+    <w:lsdException w:name="List Table 2 Accent 5" w:uiPriority="47"/>
+    <w:lsdException w:name="List Table 3 Accent 5" w:uiPriority="48"/>
+    <w:lsdException w:name="List Table 4 Accent 5" w:uiPriority="49"/>
+    <w:lsdException w:name="List Table 5 Dark Accent 5" w:uiPriority="50"/>
+    <w:lsdException w:name="List Table 6 Colorful Accent 5" w:uiPriority="51"/>
+    <w:lsdException w:name="List Table 7 Colorful Accent 5" w:uiPriority="52"/>
+    <w:lsdException w:name="List Table 1 Light Accent 6" w:uiPriority="46"/>
+    <w:lsdException w:name="List Table 2 Accent 6" w:uiPriority="47"/>
+    <w:lsdException w:name="List Table 3 Accent 6" w:uiPriority="48"/>
+    <w:lsdException w:name="List Table 4 Accent 6" w:uiPriority="49"/>
+    <w:lsdException w:name="List Table 5 Dark Accent 6" w:uiPriority="50"/>
+    <w:lsdException w:name="List Table 6 Colorful Accent 6" w:uiPriority="51"/>
+    <w:lsdException w:name="List Table 7 Colorful Accent 6" w:uiPriority="52"/>
+    <w:lsdException w:name="Mention" w:semiHidden="1" w:unhideWhenUsed="1"/>
+    <w:lsdException w:name="Smart Hyperlink" w:semiHidden="1" w:unhideWhenUsed="1"/>
+    <w:lsdException w:name="Hashtag" w:semiHidden="1" w:unhideWhenUsed="1"/>
+    <w:lsdException w:name="Unresolved Mention" w:semiHidden="1" w:unhideWhenUsed="1"/>
   </w:latentStyles>
-  <w:style w:type="paragraph" w:default="1" w:styleId="a0">
+  <w:style w:type="paragraph" w:default="1" w:styleId="Normal">
     <w:name w:val="Normal"/>
     <w:qFormat/>
     <w:rsid w:val="00081033"/>
@@ -8344,11 +9246,11 @@
       <w:bidi/>
     </w:pPr>
   </w:style>
-  <w:style w:type="paragraph" w:styleId="1">
+  <w:style w:type="paragraph" w:styleId="Heading1">
     <w:name w:val="heading 1"/>
-    <w:basedOn w:val="a0"/>
-    <w:next w:val="a0"/>
-    <w:link w:val="10"/>
+    <w:basedOn w:val="Normal"/>
+    <w:next w:val="Normal"/>
+    <w:link w:val="Heading1Char"/>
     <w:autoRedefine/>
     <w:uiPriority w:val="9"/>
     <w:qFormat/>
@@ -8368,11 +9270,11 @@
       <w:szCs w:val="28"/>
     </w:rPr>
   </w:style>
-  <w:style w:type="paragraph" w:styleId="2">
+  <w:style w:type="paragraph" w:styleId="Heading2">
     <w:name w:val="heading 2"/>
-    <w:basedOn w:val="a0"/>
-    <w:next w:val="a0"/>
-    <w:link w:val="20"/>
+    <w:basedOn w:val="Normal"/>
+    <w:next w:val="Normal"/>
+    <w:link w:val="Heading2Char"/>
     <w:uiPriority w:val="9"/>
     <w:unhideWhenUsed/>
     <w:qFormat/>
@@ -8392,18 +9294,17 @@
       <w:szCs w:val="26"/>
     </w:rPr>
   </w:style>
-  <w:style w:type="character" w:default="1" w:styleId="a1">
+  <w:style w:type="character" w:default="1" w:styleId="DefaultParagraphFont">
     <w:name w:val="Default Paragraph Font"/>
     <w:uiPriority w:val="1"/>
     <w:semiHidden/>
     <w:unhideWhenUsed/>
   </w:style>
-  <w:style w:type="table" w:default="1" w:styleId="a2">
+  <w:style w:type="table" w:default="1" w:styleId="TableNormal">
     <w:name w:val="Normal Table"/>
     <w:uiPriority w:val="99"/>
     <w:semiHidden/>
     <w:unhideWhenUsed/>
-    <w:qFormat/>
     <w:tblPr>
       <w:tblInd w:w="0" w:type="dxa"/>
       <w:tblCellMar>
@@ -8414,15 +9315,15 @@
       </w:tblCellMar>
     </w:tblPr>
   </w:style>
-  <w:style w:type="numbering" w:default="1" w:styleId="a3">
+  <w:style w:type="numbering" w:default="1" w:styleId="NoList">
     <w:name w:val="No List"/>
     <w:uiPriority w:val="99"/>
     <w:semiHidden/>
     <w:unhideWhenUsed/>
   </w:style>
-  <w:style w:type="paragraph" w:styleId="a">
+  <w:style w:type="paragraph" w:styleId="ListBullet">
     <w:name w:val="List Bullet"/>
-    <w:basedOn w:val="a0"/>
+    <w:basedOn w:val="Normal"/>
     <w:uiPriority w:val="99"/>
     <w:unhideWhenUsed/>
     <w:rsid w:val="00132DEC"/>
@@ -8433,10 +9334,10 @@
       <w:contextualSpacing/>
     </w:pPr>
   </w:style>
-  <w:style w:type="character" w:customStyle="1" w:styleId="10">
-    <w:name w:val="כותרת 1 תו"/>
-    <w:basedOn w:val="a1"/>
-    <w:link w:val="1"/>
+  <w:style w:type="character" w:customStyle="1" w:styleId="Heading1Char">
+    <w:name w:val="Heading 1 Char"/>
+    <w:basedOn w:val="DefaultParagraphFont"/>
+    <w:link w:val="Heading1"/>
     <w:uiPriority w:val="9"/>
     <w:rsid w:val="00222186"/>
     <w:rPr>
@@ -8448,9 +9349,9 @@
       <w:szCs w:val="28"/>
     </w:rPr>
   </w:style>
-  <w:style w:type="character" w:styleId="a4">
+  <w:style w:type="character" w:styleId="BookTitle">
     <w:name w:val="Book Title"/>
-    <w:basedOn w:val="a1"/>
+    <w:basedOn w:val="DefaultParagraphFont"/>
     <w:uiPriority w:val="33"/>
     <w:qFormat/>
     <w:rsid w:val="00222186"/>
@@ -8461,10 +9362,10 @@
       <w:spacing w:val="5"/>
     </w:rPr>
   </w:style>
-  <w:style w:type="character" w:customStyle="1" w:styleId="20">
-    <w:name w:val="כותרת 2 תו"/>
-    <w:basedOn w:val="a1"/>
-    <w:link w:val="2"/>
+  <w:style w:type="character" w:customStyle="1" w:styleId="Heading2Char">
+    <w:name w:val="Heading 2 Char"/>
+    <w:basedOn w:val="DefaultParagraphFont"/>
+    <w:link w:val="Heading2"/>
     <w:uiPriority w:val="9"/>
     <w:rsid w:val="00605EB2"/>
     <w:rPr>
@@ -8476,10 +9377,10 @@
       <w:szCs w:val="26"/>
     </w:rPr>
   </w:style>
-  <w:style w:type="paragraph" w:styleId="a5">
+  <w:style w:type="paragraph" w:styleId="TOCHeading">
     <w:name w:val="TOC Heading"/>
-    <w:basedOn w:val="1"/>
-    <w:next w:val="a0"/>
+    <w:basedOn w:val="Heading1"/>
+    <w:next w:val="Normal"/>
     <w:uiPriority w:val="39"/>
     <w:semiHidden/>
     <w:unhideWhenUsed/>
@@ -8494,8 +9395,8 @@
   </w:style>
   <w:style w:type="paragraph" w:styleId="TOC1">
     <w:name w:val="toc 1"/>
-    <w:basedOn w:val="a0"/>
-    <w:next w:val="a0"/>
+    <w:basedOn w:val="Normal"/>
+    <w:next w:val="Normal"/>
     <w:autoRedefine/>
     <w:uiPriority w:val="39"/>
     <w:unhideWhenUsed/>
@@ -8506,8 +9407,8 @@
   </w:style>
   <w:style w:type="paragraph" w:styleId="TOC2">
     <w:name w:val="toc 2"/>
-    <w:basedOn w:val="a0"/>
-    <w:next w:val="a0"/>
+    <w:basedOn w:val="Normal"/>
+    <w:next w:val="Normal"/>
     <w:autoRedefine/>
     <w:uiPriority w:val="39"/>
     <w:unhideWhenUsed/>
@@ -8519,7 +9420,7 @@
   </w:style>
   <w:style w:type="character" w:styleId="Hyperlink">
     <w:name w:val="Hyperlink"/>
-    <w:basedOn w:val="a1"/>
+    <w:basedOn w:val="DefaultParagraphFont"/>
     <w:uiPriority w:val="99"/>
     <w:unhideWhenUsed/>
     <w:rsid w:val="00605EB2"/>
@@ -8528,10 +9429,10 @@
       <w:u w:val="single"/>
     </w:rPr>
   </w:style>
-  <w:style w:type="paragraph" w:styleId="a6">
+  <w:style w:type="paragraph" w:styleId="BalloonText">
     <w:name w:val="Balloon Text"/>
-    <w:basedOn w:val="a0"/>
-    <w:link w:val="a7"/>
+    <w:basedOn w:val="Normal"/>
+    <w:link w:val="BalloonTextChar"/>
     <w:uiPriority w:val="99"/>
     <w:semiHidden/>
     <w:unhideWhenUsed/>
@@ -8545,10 +9446,10 @@
       <w:szCs w:val="16"/>
     </w:rPr>
   </w:style>
-  <w:style w:type="character" w:customStyle="1" w:styleId="a7">
-    <w:name w:val="טקסט בלונים תו"/>
-    <w:basedOn w:val="a1"/>
-    <w:link w:val="a6"/>
+  <w:style w:type="character" w:customStyle="1" w:styleId="BalloonTextChar">
+    <w:name w:val="Balloon Text Char"/>
+    <w:basedOn w:val="DefaultParagraphFont"/>
+    <w:link w:val="BalloonText"/>
     <w:uiPriority w:val="99"/>
     <w:semiHidden/>
     <w:rsid w:val="00605EB2"/>
@@ -8558,9 +9459,9 @@
       <w:szCs w:val="16"/>
     </w:rPr>
   </w:style>
-  <w:style w:type="paragraph" w:styleId="a8">
+  <w:style w:type="paragraph" w:styleId="ListParagraph">
     <w:name w:val="List Paragraph"/>
-    <w:basedOn w:val="a0"/>
+    <w:basedOn w:val="Normal"/>
     <w:uiPriority w:val="34"/>
     <w:qFormat/>
     <w:rsid w:val="00A0210C"/>
@@ -8569,10 +9470,10 @@
       <w:contextualSpacing/>
     </w:pPr>
   </w:style>
-  <w:style w:type="paragraph" w:styleId="a9">
+  <w:style w:type="paragraph" w:styleId="Header">
     <w:name w:val="header"/>
-    <w:basedOn w:val="a0"/>
-    <w:link w:val="aa"/>
+    <w:basedOn w:val="Normal"/>
+    <w:link w:val="HeaderChar"/>
     <w:uiPriority w:val="99"/>
     <w:semiHidden/>
     <w:unhideWhenUsed/>
@@ -8585,18 +9486,18 @@
       <w:spacing w:after="0" w:line="240" w:lineRule="auto"/>
     </w:pPr>
   </w:style>
-  <w:style w:type="character" w:customStyle="1" w:styleId="aa">
-    <w:name w:val="כותרת עליונה תו"/>
-    <w:basedOn w:val="a1"/>
-    <w:link w:val="a9"/>
+  <w:style w:type="character" w:customStyle="1" w:styleId="HeaderChar">
+    <w:name w:val="Header Char"/>
+    <w:basedOn w:val="DefaultParagraphFont"/>
+    <w:link w:val="Header"/>
     <w:uiPriority w:val="99"/>
     <w:semiHidden/>
     <w:rsid w:val="009F7470"/>
   </w:style>
-  <w:style w:type="paragraph" w:styleId="ab">
+  <w:style w:type="paragraph" w:styleId="Footer">
     <w:name w:val="footer"/>
-    <w:basedOn w:val="a0"/>
-    <w:link w:val="ac"/>
+    <w:basedOn w:val="Normal"/>
+    <w:link w:val="FooterChar"/>
     <w:uiPriority w:val="99"/>
     <w:semiHidden/>
     <w:unhideWhenUsed/>
@@ -8609,10 +9510,10 @@
       <w:spacing w:after="0" w:line="240" w:lineRule="auto"/>
     </w:pPr>
   </w:style>
-  <w:style w:type="character" w:customStyle="1" w:styleId="ac">
-    <w:name w:val="כותרת תחתונה תו"/>
-    <w:basedOn w:val="a1"/>
-    <w:link w:val="ab"/>
+  <w:style w:type="character" w:customStyle="1" w:styleId="FooterChar">
+    <w:name w:val="Footer Char"/>
+    <w:basedOn w:val="DefaultParagraphFont"/>
+    <w:link w:val="Footer"/>
     <w:uiPriority w:val="99"/>
     <w:semiHidden/>
     <w:rsid w:val="009F7470"/>
@@ -8908,7 +9809,7 @@
 </file>
 
 <file path=customXml/itemProps1.xml><?xml version="1.0" encoding="utf-8"?>
-<ds:datastoreItem xmlns:ds="http://schemas.openxmlformats.org/officeDocument/2006/customXml" ds:itemID="{0D854102-ECF8-4DE6-9E81-95E69084AB6C}">
+<ds:datastoreItem xmlns:ds="http://schemas.openxmlformats.org/officeDocument/2006/customXml" ds:itemID="{D7BB616A-6795-024E-A426-737FC0B47CFD}">
   <ds:schemaRefs>
     <ds:schemaRef ds:uri="http://schemas.openxmlformats.org/officeDocument/2006/bibliography"/>
   </ds:schemaRefs>
